--- a/reports/Capstone2 - Final Report.docx
+++ b/reports/Capstone2 - Final Report.docx
@@ -110,10 +110,7 @@
       <w:pPr>
         <w:spacing w:line="480" w:lineRule="auto"/>
         <w:rPr>
-          <w:rFonts w:ascii="Times New Roman" w:eastAsia="Times New Roman" w:hAnsi="Times New Roman" w:cs="Times New Roman"/>
           <w:color w:val="000000" w:themeColor="text1"/>
-          <w:sz w:val="24"/>
-          <w:szCs w:val="24"/>
         </w:rPr>
       </w:pPr>
     </w:p>
@@ -121,15 +118,22 @@
       <w:pPr>
         <w:spacing w:line="480" w:lineRule="auto"/>
         <w:rPr>
-          <w:rFonts w:ascii="Times New Roman" w:eastAsia="Times New Roman" w:hAnsi="Times New Roman" w:cs="Times New Roman"/>
           <w:color w:val="000000" w:themeColor="text1"/>
-          <w:sz w:val="24"/>
-          <w:szCs w:val="24"/>
         </w:rPr>
       </w:pPr>
     </w:p>
     <w:p>
       <w:pPr>
+        <w:spacing w:line="480" w:lineRule="auto"/>
+        <w:rPr>
+          <w:rFonts w:cstheme="minorHAnsi"/>
+          <w:color w:val="000000" w:themeColor="text1"/>
+        </w:rPr>
+      </w:pPr>
+    </w:p>
+    <w:p>
+      <w:pPr>
+        <w:pStyle w:val="NoSpacing"/>
         <w:spacing w:line="480" w:lineRule="auto"/>
         <w:rPr>
           <w:rFonts w:eastAsia="Times New Roman" w:cstheme="minorHAnsi"/>
@@ -138,39 +142,37 @@
           <w:szCs w:val="24"/>
         </w:rPr>
       </w:pPr>
-    </w:p>
-    <w:p>
-      <w:pPr>
-        <w:pStyle w:val="NoSpacing"/>
-        <w:spacing w:line="480" w:lineRule="auto"/>
+      <w:r>
         <w:rPr>
           <w:rFonts w:eastAsia="Times New Roman" w:cstheme="minorHAnsi"/>
           <w:color w:val="000000" w:themeColor="text1"/>
           <w:sz w:val="24"/>
           <w:szCs w:val="24"/>
         </w:rPr>
-      </w:pPr>
-      <w:r>
+        <w:t>Yang Liu Kunz</w:t>
+      </w:r>
+    </w:p>
+    <w:p>
+      <w:pPr>
+        <w:pStyle w:val="NoSpacing"/>
+        <w:spacing w:line="480" w:lineRule="auto"/>
         <w:rPr>
           <w:rFonts w:eastAsia="Times New Roman" w:cstheme="minorHAnsi"/>
           <w:color w:val="000000" w:themeColor="text1"/>
           <w:sz w:val="24"/>
           <w:szCs w:val="24"/>
         </w:rPr>
-        <w:t>Yang Liu Kunz</w:t>
-      </w:r>
-    </w:p>
-    <w:p>
-      <w:pPr>
-        <w:pStyle w:val="NoSpacing"/>
-        <w:spacing w:line="480" w:lineRule="auto"/>
+      </w:pPr>
+      <w:r>
         <w:rPr>
           <w:rFonts w:eastAsia="Times New Roman" w:cstheme="minorHAnsi"/>
           <w:color w:val="000000" w:themeColor="text1"/>
           <w:sz w:val="24"/>
           <w:szCs w:val="24"/>
         </w:rPr>
-      </w:pPr>
+        <w:t xml:space="preserve">Nikoloz </w:t>
+      </w:r>
+      <w:proofErr w:type="spellStart"/>
       <w:r>
         <w:rPr>
           <w:rFonts w:eastAsia="Times New Roman" w:cstheme="minorHAnsi"/>
@@ -178,121 +180,68 @@
           <w:sz w:val="24"/>
           <w:szCs w:val="24"/>
         </w:rPr>
-        <w:t xml:space="preserve">Nikoloz </w:t>
-      </w:r>
-      <w:proofErr w:type="spellStart"/>
-      <w:r>
+        <w:t>Skhirtladze</w:t>
+      </w:r>
+      <w:proofErr w:type="spellEnd"/>
+    </w:p>
+    <w:p>
+      <w:pPr>
+        <w:pStyle w:val="NoSpacing"/>
+        <w:spacing w:line="480" w:lineRule="auto"/>
         <w:rPr>
           <w:rFonts w:eastAsia="Times New Roman" w:cstheme="minorHAnsi"/>
           <w:color w:val="000000" w:themeColor="text1"/>
           <w:sz w:val="24"/>
           <w:szCs w:val="24"/>
         </w:rPr>
-        <w:t>Skhirtladze</w:t>
-      </w:r>
-      <w:proofErr w:type="spellEnd"/>
-    </w:p>
-    <w:p>
-      <w:pPr>
-        <w:pStyle w:val="NoSpacing"/>
-        <w:spacing w:line="480" w:lineRule="auto"/>
+      </w:pPr>
+      <w:r>
         <w:rPr>
           <w:rFonts w:eastAsia="Times New Roman" w:cstheme="minorHAnsi"/>
           <w:color w:val="000000" w:themeColor="text1"/>
           <w:sz w:val="24"/>
           <w:szCs w:val="24"/>
         </w:rPr>
-      </w:pPr>
-      <w:r>
+        <w:t>Data Science Career Track</w:t>
+      </w:r>
+    </w:p>
+    <w:p>
+      <w:pPr>
+        <w:pStyle w:val="NoSpacing"/>
+        <w:spacing w:line="480" w:lineRule="auto"/>
         <w:rPr>
           <w:rFonts w:eastAsia="Times New Roman" w:cstheme="minorHAnsi"/>
           <w:color w:val="000000" w:themeColor="text1"/>
           <w:sz w:val="24"/>
           <w:szCs w:val="24"/>
         </w:rPr>
-        <w:t>Data Science Career Track</w:t>
-      </w:r>
-    </w:p>
-    <w:p>
-      <w:pPr>
-        <w:pStyle w:val="NoSpacing"/>
-        <w:spacing w:line="480" w:lineRule="auto"/>
+      </w:pPr>
+      <w:r>
         <w:rPr>
           <w:rFonts w:eastAsia="Times New Roman" w:cstheme="minorHAnsi"/>
           <w:color w:val="000000" w:themeColor="text1"/>
           <w:sz w:val="24"/>
           <w:szCs w:val="24"/>
         </w:rPr>
-      </w:pPr>
-      <w:r>
-        <w:rPr>
-          <w:rFonts w:eastAsia="Times New Roman" w:cstheme="minorHAnsi"/>
-          <w:color w:val="000000" w:themeColor="text1"/>
-          <w:sz w:val="24"/>
-          <w:szCs w:val="24"/>
-        </w:rPr>
         <w:t>November 2020</w:t>
       </w:r>
     </w:p>
     <w:p/>
     <w:p/>
-    <w:p>
-      <w:pPr>
-        <w:spacing w:line="240" w:lineRule="auto"/>
-      </w:pPr>
-    </w:p>
-    <w:p>
-      <w:pPr>
-        <w:spacing w:line="240" w:lineRule="auto"/>
-      </w:pPr>
-    </w:p>
-    <w:p>
-      <w:pPr>
-        <w:spacing w:line="240" w:lineRule="auto"/>
-      </w:pPr>
-    </w:p>
-    <w:p>
-      <w:pPr>
-        <w:spacing w:line="240" w:lineRule="auto"/>
-      </w:pPr>
-    </w:p>
-    <w:p>
-      <w:pPr>
-        <w:spacing w:line="240" w:lineRule="auto"/>
-      </w:pPr>
-    </w:p>
-    <w:p>
-      <w:pPr>
-        <w:spacing w:line="240" w:lineRule="auto"/>
-      </w:pPr>
-    </w:p>
-    <w:p>
-      <w:pPr>
-        <w:spacing w:line="240" w:lineRule="auto"/>
-      </w:pPr>
-    </w:p>
-    <w:p>
-      <w:pPr>
-        <w:spacing w:line="240" w:lineRule="auto"/>
-      </w:pPr>
-    </w:p>
-    <w:p>
-      <w:pPr>
-        <w:spacing w:line="240" w:lineRule="auto"/>
-      </w:pPr>
-    </w:p>
+    <w:p/>
+    <w:p/>
+    <w:p/>
+    <w:p/>
+    <w:p/>
+    <w:p/>
+    <w:p/>
+    <w:p/>
+    <w:p/>
     <w:p/>
     <w:bookmarkStart w:id="4" w:name="_Toc56005673" w:displacedByCustomXml="next"/>
     <w:sdt>
       <w:sdtPr>
-        <w:rPr>
-          <w:rFonts w:asciiTheme="minorHAnsi" w:eastAsiaTheme="minorHAnsi" w:hAnsiTheme="minorHAnsi" w:cstheme="minorBidi"/>
-          <w:b w:val="0"/>
-          <w:color w:val="auto"/>
-          <w:sz w:val="22"/>
-          <w:szCs w:val="22"/>
-        </w:rPr>
-        <w:id w:val="-546681969"/>
+        <w:id w:val="-182045946"/>
         <w:docPartObj>
           <w:docPartGallery w:val="Table of Contents"/>
           <w:docPartUnique/>
@@ -300,7 +249,12 @@
       </w:sdtPr>
       <w:sdtEndPr>
         <w:rPr>
-          <w:bCs w:val="0"/>
+          <w:rFonts w:ascii="Times New Roman" w:eastAsia="Times New Roman" w:hAnsi="Times New Roman" w:cs="Times New Roman"/>
+          <w:noProof/>
+          <w:color w:val="auto"/>
+          <w:sz w:val="24"/>
+          <w:szCs w:val="24"/>
+          <w:lang w:eastAsia="zh-CN"/>
         </w:rPr>
       </w:sdtEndPr>
       <w:sdtContent>
@@ -345,7 +299,7 @@
             </w:rPr>
             <w:fldChar w:fldCharType="separate"/>
           </w:r>
-          <w:hyperlink w:anchor="_Toc56029996" w:history="1">
+          <w:hyperlink w:anchor="_Toc56032851" w:history="1">
             <w:r>
               <w:rPr>
                 <w:rStyle w:val="Hyperlink"/>
@@ -373,7 +327,7 @@
                 <w:noProof/>
                 <w:webHidden/>
               </w:rPr>
-              <w:instrText xml:space="preserve"> PAGEREF _Toc56029996 \h </w:instrText>
+              <w:instrText xml:space="preserve"> PAGEREF _Toc56032851 \h </w:instrText>
             </w:r>
             <w:r>
               <w:rPr>
@@ -420,7 +374,7 @@
               <w:lang w:eastAsia="zh-CN"/>
             </w:rPr>
           </w:pPr>
-          <w:hyperlink w:anchor="_Toc56029997" w:history="1">
+          <w:hyperlink w:anchor="_Toc56032852" w:history="1">
             <w:r>
               <w:rPr>
                 <w:rStyle w:val="Hyperlink"/>
@@ -448,7 +402,7 @@
                 <w:noProof/>
                 <w:webHidden/>
               </w:rPr>
-              <w:instrText xml:space="preserve"> PAGEREF _Toc56029997 \h </w:instrText>
+              <w:instrText xml:space="preserve"> PAGEREF _Toc56032852 \h </w:instrText>
             </w:r>
             <w:r>
               <w:rPr>
@@ -495,7 +449,7 @@
               <w:lang w:eastAsia="zh-CN"/>
             </w:rPr>
           </w:pPr>
-          <w:hyperlink w:anchor="_Toc56029998" w:history="1">
+          <w:hyperlink w:anchor="_Toc56032853" w:history="1">
             <w:r>
               <w:rPr>
                 <w:rStyle w:val="Hyperlink"/>
@@ -522,7 +476,7 @@
                 <w:noProof/>
                 <w:webHidden/>
               </w:rPr>
-              <w:instrText xml:space="preserve"> PAGEREF _Toc56029998 \h </w:instrText>
+              <w:instrText xml:space="preserve"> PAGEREF _Toc56032853 \h </w:instrText>
             </w:r>
             <w:r>
               <w:rPr>
@@ -569,7 +523,7 @@
               <w:lang w:eastAsia="zh-CN"/>
             </w:rPr>
           </w:pPr>
-          <w:hyperlink w:anchor="_Toc56029999" w:history="1">
+          <w:hyperlink w:anchor="_Toc56032854" w:history="1">
             <w:r>
               <w:rPr>
                 <w:rStyle w:val="Hyperlink"/>
@@ -597,7 +551,7 @@
                 <w:noProof/>
                 <w:webHidden/>
               </w:rPr>
-              <w:instrText xml:space="preserve"> PAGEREF _Toc56029999 \h </w:instrText>
+              <w:instrText xml:space="preserve"> PAGEREF _Toc56032854 \h </w:instrText>
             </w:r>
             <w:r>
               <w:rPr>
@@ -617,7 +571,7 @@
                 <w:noProof/>
                 <w:webHidden/>
               </w:rPr>
-              <w:t>3</w:t>
+              <w:t>4</w:t>
             </w:r>
             <w:r>
               <w:rPr>
@@ -644,7 +598,7 @@
               <w:lang w:eastAsia="zh-CN"/>
             </w:rPr>
           </w:pPr>
-          <w:hyperlink w:anchor="_Toc56030000" w:history="1">
+          <w:hyperlink w:anchor="_Toc56032855" w:history="1">
             <w:r>
               <w:rPr>
                 <w:rStyle w:val="Hyperlink"/>
@@ -672,7 +626,7 @@
                 <w:noProof/>
                 <w:webHidden/>
               </w:rPr>
-              <w:instrText xml:space="preserve"> PAGEREF _Toc56030000 \h </w:instrText>
+              <w:instrText xml:space="preserve"> PAGEREF _Toc56032855 \h </w:instrText>
             </w:r>
             <w:r>
               <w:rPr>
@@ -692,7 +646,7 @@
                 <w:noProof/>
                 <w:webHidden/>
               </w:rPr>
-              <w:t>3</w:t>
+              <w:t>4</w:t>
             </w:r>
             <w:r>
               <w:rPr>
@@ -719,14 +673,13 @@
               <w:lang w:eastAsia="zh-CN"/>
             </w:rPr>
           </w:pPr>
-          <w:hyperlink w:anchor="_Toc56030001" w:history="1">
+          <w:hyperlink w:anchor="_Toc56032856" w:history="1">
             <w:r>
               <w:rPr>
                 <w:rStyle w:val="Hyperlink"/>
-                <w:rFonts w:cstheme="minorHAnsi"/>
                 <w:noProof/>
               </w:rPr>
-              <w:t>2.2 Data Characteristic</w:t>
+              <w:t>2.2 Data set characteristic</w:t>
             </w:r>
             <w:r>
               <w:rPr>
@@ -747,7 +700,7 @@
                 <w:noProof/>
                 <w:webHidden/>
               </w:rPr>
-              <w:instrText xml:space="preserve"> PAGEREF _Toc56030001 \h </w:instrText>
+              <w:instrText xml:space="preserve"> PAGEREF _Toc56032856 \h </w:instrText>
             </w:r>
             <w:r>
               <w:rPr>
@@ -767,7 +720,7 @@
                 <w:noProof/>
                 <w:webHidden/>
               </w:rPr>
-              <w:t>3</w:t>
+              <w:t>4</w:t>
             </w:r>
             <w:r>
               <w:rPr>
@@ -797,7 +750,103 @@
           <w:rFonts w:asciiTheme="minorHAnsi" w:hAnsiTheme="minorHAnsi" w:cstheme="minorHAnsi"/>
         </w:rPr>
       </w:pPr>
-      <w:bookmarkStart w:id="5" w:name="_Toc56029996"/>
+      <w:bookmarkStart w:id="5" w:name="_Toc56032851"/>
+    </w:p>
+    <w:p>
+      <w:pPr>
+        <w:pStyle w:val="Heading1"/>
+        <w:rPr>
+          <w:rFonts w:asciiTheme="minorHAnsi" w:hAnsiTheme="minorHAnsi" w:cstheme="minorHAnsi"/>
+        </w:rPr>
+      </w:pPr>
+    </w:p>
+    <w:p>
+      <w:pPr>
+        <w:pStyle w:val="Heading1"/>
+        <w:rPr>
+          <w:rFonts w:asciiTheme="minorHAnsi" w:hAnsiTheme="minorHAnsi" w:cstheme="minorHAnsi"/>
+        </w:rPr>
+      </w:pPr>
+    </w:p>
+    <w:p>
+      <w:pPr>
+        <w:pStyle w:val="Heading1"/>
+        <w:rPr>
+          <w:rFonts w:asciiTheme="minorHAnsi" w:hAnsiTheme="minorHAnsi" w:cstheme="minorHAnsi"/>
+        </w:rPr>
+      </w:pPr>
+    </w:p>
+    <w:p>
+      <w:pPr>
+        <w:pStyle w:val="Heading1"/>
+        <w:rPr>
+          <w:rFonts w:asciiTheme="minorHAnsi" w:hAnsiTheme="minorHAnsi" w:cstheme="minorHAnsi"/>
+        </w:rPr>
+      </w:pPr>
+    </w:p>
+    <w:p>
+      <w:pPr>
+        <w:pStyle w:val="Heading1"/>
+        <w:rPr>
+          <w:rFonts w:asciiTheme="minorHAnsi" w:hAnsiTheme="minorHAnsi" w:cstheme="minorHAnsi"/>
+        </w:rPr>
+      </w:pPr>
+    </w:p>
+    <w:p>
+      <w:pPr>
+        <w:pStyle w:val="Heading1"/>
+        <w:rPr>
+          <w:rFonts w:asciiTheme="minorHAnsi" w:hAnsiTheme="minorHAnsi" w:cstheme="minorHAnsi"/>
+        </w:rPr>
+      </w:pPr>
+    </w:p>
+    <w:p>
+      <w:pPr>
+        <w:pStyle w:val="Heading1"/>
+        <w:rPr>
+          <w:rFonts w:asciiTheme="minorHAnsi" w:hAnsiTheme="minorHAnsi" w:cstheme="minorHAnsi"/>
+        </w:rPr>
+      </w:pPr>
+    </w:p>
+    <w:p>
+      <w:pPr>
+        <w:pStyle w:val="Heading1"/>
+        <w:rPr>
+          <w:rFonts w:asciiTheme="minorHAnsi" w:hAnsiTheme="minorHAnsi" w:cstheme="minorHAnsi"/>
+        </w:rPr>
+      </w:pPr>
+    </w:p>
+    <w:p>
+      <w:pPr>
+        <w:pStyle w:val="Heading1"/>
+        <w:rPr>
+          <w:rFonts w:asciiTheme="minorHAnsi" w:hAnsiTheme="minorHAnsi" w:cstheme="minorHAnsi"/>
+        </w:rPr>
+      </w:pPr>
+    </w:p>
+    <w:p>
+      <w:pPr>
+        <w:pStyle w:val="Heading1"/>
+        <w:rPr>
+          <w:rFonts w:asciiTheme="minorHAnsi" w:hAnsiTheme="minorHAnsi" w:cstheme="minorHAnsi"/>
+        </w:rPr>
+      </w:pPr>
+    </w:p>
+    <w:p>
+      <w:pPr>
+        <w:pStyle w:val="Heading1"/>
+        <w:rPr>
+          <w:rFonts w:asciiTheme="minorHAnsi" w:hAnsiTheme="minorHAnsi" w:cstheme="minorHAnsi"/>
+        </w:rPr>
+      </w:pPr>
+    </w:p>
+    <w:p>
+      <w:pPr>
+        <w:pStyle w:val="Heading1"/>
+        <w:rPr>
+          <w:rFonts w:asciiTheme="minorHAnsi" w:hAnsiTheme="minorHAnsi" w:cstheme="minorHAnsi"/>
+        </w:rPr>
+      </w:pPr>
       <w:proofErr w:type="gramStart"/>
       <w:r>
         <w:rPr>
@@ -811,230 +860,187 @@
     </w:p>
     <w:p>
       <w:pPr>
-        <w:spacing w:line="240" w:lineRule="auto"/>
         <w:rPr>
           <w:rFonts w:cstheme="minorHAnsi"/>
+          <w:sz w:val="22"/>
+          <w:szCs w:val="22"/>
         </w:rPr>
       </w:pPr>
       <w:r>
         <w:rPr>
           <w:rFonts w:cstheme="minorHAnsi"/>
+          <w:color w:val="24292E"/>
+        </w:rPr>
+        <w:t>Company XYZ is a training institute which conducts training for analytics/ data science. They want to expand their business to manpower recruitment (data science only) by connecting their enrollees with their clients who are looking to hire employees working in the same domain. Before that, they want to know among the large number of signups, which of these candidates are looking for a new employment. To understand the factors that lead the enrollees to look for a job change, Company XYZ wants to build a model based on the current credentials/demographic/experience data they collected from the enrollee to predict the probability of them to look for a new job</w:t>
+      </w:r>
+      <w:r>
+        <w:rPr>
+          <w:rFonts w:cstheme="minorHAnsi"/>
+          <w:color w:val="24292E"/>
+        </w:rPr>
+        <w:t>. By identifying the target enrolle</w:t>
+      </w:r>
+      <w:r>
+        <w:rPr>
+          <w:rFonts w:cstheme="minorHAnsi"/>
+          <w:color w:val="24292E"/>
+        </w:rPr>
+        <w:t>e (potential candidate)</w:t>
+      </w:r>
+      <w:r>
+        <w:rPr>
+          <w:rFonts w:cstheme="minorHAnsi"/>
+          <w:color w:val="24292E"/>
+        </w:rPr>
+        <w:t xml:space="preserve"> </w:t>
+      </w:r>
+      <w:r>
+        <w:rPr>
+          <w:rFonts w:cstheme="minorHAnsi"/>
+          <w:color w:val="24292E"/>
+        </w:rPr>
+        <w:t xml:space="preserve">as many as possible </w:t>
+      </w:r>
+      <w:r>
+        <w:rPr>
+          <w:rFonts w:cstheme="minorHAnsi"/>
+          <w:color w:val="24292E"/>
+        </w:rPr>
+        <w:t xml:space="preserve">from all </w:t>
+      </w:r>
+      <w:r>
+        <w:rPr>
+          <w:rFonts w:cstheme="minorHAnsi"/>
+          <w:color w:val="24292E"/>
+        </w:rPr>
+        <w:t>enrollee</w:t>
+      </w:r>
+      <w:r>
+        <w:rPr>
+          <w:rFonts w:cstheme="minorHAnsi"/>
+          <w:color w:val="24292E"/>
+        </w:rPr>
+        <w:t xml:space="preserve"> </w:t>
+      </w:r>
+      <w:r>
+        <w:rPr>
+          <w:rFonts w:cstheme="minorHAnsi"/>
+          <w:color w:val="24292E"/>
+        </w:rPr>
+        <w:t xml:space="preserve">registered </w:t>
+      </w:r>
+      <w:r>
+        <w:rPr>
+          <w:rFonts w:cstheme="minorHAnsi"/>
+          <w:color w:val="24292E"/>
+        </w:rPr>
+        <w:t>on</w:t>
+      </w:r>
+      <w:r>
+        <w:rPr>
+          <w:rFonts w:cstheme="minorHAnsi"/>
+          <w:color w:val="24292E"/>
+        </w:rPr>
+        <w:t xml:space="preserve"> the</w:t>
+      </w:r>
+      <w:r>
+        <w:rPr>
+          <w:rFonts w:cstheme="minorHAnsi"/>
+          <w:color w:val="24292E"/>
+        </w:rPr>
+        <w:t xml:space="preserve"> training</w:t>
+      </w:r>
+      <w:r>
+        <w:rPr>
+          <w:rFonts w:cstheme="minorHAnsi"/>
+          <w:color w:val="24292E"/>
+        </w:rPr>
+        <w:t xml:space="preserve"> </w:t>
+      </w:r>
+      <w:r>
+        <w:rPr>
+          <w:rFonts w:cstheme="minorHAnsi"/>
+          <w:color w:val="24292E"/>
+        </w:rPr>
+        <w:t xml:space="preserve">platform, </w:t>
+      </w:r>
+      <w:r>
+        <w:rPr>
+          <w:rFonts w:cstheme="minorHAnsi"/>
+          <w:color w:val="24292E"/>
+        </w:rPr>
+        <w:t xml:space="preserve">the recruiting team in </w:t>
+      </w:r>
+      <w:r>
+        <w:rPr>
+          <w:rFonts w:cstheme="minorHAnsi"/>
+          <w:color w:val="24292E"/>
+        </w:rPr>
+        <w:t>company XYZ</w:t>
+      </w:r>
+      <w:r>
+        <w:rPr>
+          <w:rFonts w:cstheme="minorHAnsi"/>
+          <w:color w:val="24292E"/>
+        </w:rPr>
+        <w:t xml:space="preserve"> could take further approach </w:t>
+      </w:r>
+      <w:r>
+        <w:rPr>
+          <w:rFonts w:cstheme="minorHAnsi"/>
+          <w:color w:val="24292E"/>
+        </w:rPr>
+        <w:t xml:space="preserve">to </w:t>
+      </w:r>
+      <w:r>
+        <w:rPr>
+          <w:rFonts w:cstheme="minorHAnsi"/>
+          <w:color w:val="24292E"/>
+        </w:rPr>
+        <w:t>their target</w:t>
+      </w:r>
+      <w:r>
+        <w:rPr>
+          <w:rFonts w:cstheme="minorHAnsi"/>
+          <w:color w:val="24292E"/>
+        </w:rPr>
+        <w:t>s</w:t>
+      </w:r>
+      <w:r>
+        <w:rPr>
+          <w:rFonts w:cstheme="minorHAnsi"/>
+          <w:color w:val="24292E"/>
+        </w:rPr>
+        <w:t xml:space="preserve"> </w:t>
+      </w:r>
+      <w:r>
+        <w:rPr>
+          <w:rFonts w:cstheme="minorHAnsi"/>
+          <w:color w:val="24292E"/>
+        </w:rPr>
+        <w:t xml:space="preserve">more efficiently and effectively. </w:t>
+      </w:r>
+    </w:p>
+    <w:p>
+      <w:pPr>
+        <w:pStyle w:val="Heading2"/>
+        <w:rPr>
+          <w:rFonts w:asciiTheme="minorHAnsi" w:hAnsiTheme="minorHAnsi" w:cstheme="minorHAnsi"/>
+        </w:rPr>
+      </w:pPr>
+      <w:bookmarkStart w:id="6" w:name="_Toc56005674"/>
+    </w:p>
+    <w:p>
+      <w:pPr>
+        <w:pStyle w:val="Heading2"/>
+        <w:rPr>
+          <w:rFonts w:asciiTheme="minorHAnsi" w:hAnsiTheme="minorHAnsi" w:cstheme="minorHAnsi"/>
           <w:color w:val="24292E"/>
           <w:sz w:val="24"/>
           <w:szCs w:val="24"/>
         </w:rPr>
-        <w:t>Company XYZ is a training institute which conducts training for analytics/ data science. They want to expand their business to manpower recruitment (data science only) by connecting their enrollees with their clients who are looking to hire employees working in the same domain. Before that, they want to know among the large number of signups, which of these candidates are looking for a new employment. To understand the factors that lead the enrollees to look for a job change, Company XYZ wants to build a model based on the current credentials/demographic/experience data they collected from the enrollee to predict the probability of them to look for a new job</w:t>
-      </w:r>
-      <w:r>
-        <w:rPr>
-          <w:rFonts w:cstheme="minorHAnsi"/>
-          <w:color w:val="24292E"/>
-          <w:sz w:val="24"/>
-          <w:szCs w:val="24"/>
-        </w:rPr>
-        <w:t>. By identifying the target enrolle</w:t>
-      </w:r>
-      <w:r>
-        <w:rPr>
-          <w:rFonts w:cstheme="minorHAnsi"/>
-          <w:color w:val="24292E"/>
-          <w:sz w:val="24"/>
-          <w:szCs w:val="24"/>
-        </w:rPr>
-        <w:t>e (potential candidate)</w:t>
-      </w:r>
-      <w:r>
-        <w:rPr>
-          <w:rFonts w:cstheme="minorHAnsi"/>
-          <w:color w:val="24292E"/>
-          <w:sz w:val="24"/>
-          <w:szCs w:val="24"/>
-        </w:rPr>
-        <w:t xml:space="preserve"> </w:t>
-      </w:r>
-      <w:r>
-        <w:rPr>
-          <w:rFonts w:cstheme="minorHAnsi"/>
-          <w:color w:val="24292E"/>
-          <w:sz w:val="24"/>
-          <w:szCs w:val="24"/>
-        </w:rPr>
-        <w:t xml:space="preserve">as many as possible </w:t>
-      </w:r>
-      <w:r>
-        <w:rPr>
-          <w:rFonts w:cstheme="minorHAnsi"/>
-          <w:color w:val="24292E"/>
-          <w:sz w:val="24"/>
-          <w:szCs w:val="24"/>
-        </w:rPr>
-        <w:t xml:space="preserve">from all </w:t>
-      </w:r>
-      <w:r>
-        <w:rPr>
-          <w:rFonts w:cstheme="minorHAnsi"/>
-          <w:color w:val="24292E"/>
-          <w:sz w:val="24"/>
-          <w:szCs w:val="24"/>
-        </w:rPr>
-        <w:t>enrollee</w:t>
-      </w:r>
-      <w:r>
-        <w:rPr>
-          <w:rFonts w:cstheme="minorHAnsi"/>
-          <w:color w:val="24292E"/>
-          <w:sz w:val="24"/>
-          <w:szCs w:val="24"/>
-        </w:rPr>
-        <w:t xml:space="preserve"> </w:t>
-      </w:r>
-      <w:r>
-        <w:rPr>
-          <w:rFonts w:cstheme="minorHAnsi"/>
-          <w:color w:val="24292E"/>
-          <w:sz w:val="24"/>
-          <w:szCs w:val="24"/>
-        </w:rPr>
-        <w:t xml:space="preserve">registered </w:t>
-      </w:r>
-      <w:r>
-        <w:rPr>
-          <w:rFonts w:cstheme="minorHAnsi"/>
-          <w:color w:val="24292E"/>
-          <w:sz w:val="24"/>
-          <w:szCs w:val="24"/>
-        </w:rPr>
-        <w:t>on</w:t>
-      </w:r>
-      <w:r>
-        <w:rPr>
-          <w:rFonts w:cstheme="minorHAnsi"/>
-          <w:color w:val="24292E"/>
-          <w:sz w:val="24"/>
-          <w:szCs w:val="24"/>
-        </w:rPr>
-        <w:t xml:space="preserve"> the</w:t>
-      </w:r>
-      <w:r>
-        <w:rPr>
-          <w:rFonts w:cstheme="minorHAnsi"/>
-          <w:color w:val="24292E"/>
-          <w:sz w:val="24"/>
-          <w:szCs w:val="24"/>
-        </w:rPr>
-        <w:t xml:space="preserve"> training</w:t>
-      </w:r>
-      <w:r>
-        <w:rPr>
-          <w:rFonts w:cstheme="minorHAnsi"/>
-          <w:color w:val="24292E"/>
-          <w:sz w:val="24"/>
-          <w:szCs w:val="24"/>
-        </w:rPr>
-        <w:t xml:space="preserve"> </w:t>
-      </w:r>
-      <w:r>
-        <w:rPr>
-          <w:rFonts w:cstheme="minorHAnsi"/>
-          <w:color w:val="24292E"/>
-          <w:sz w:val="24"/>
-          <w:szCs w:val="24"/>
-        </w:rPr>
-        <w:t xml:space="preserve">platform, </w:t>
-      </w:r>
-      <w:r>
-        <w:rPr>
-          <w:rFonts w:cstheme="minorHAnsi"/>
-          <w:color w:val="24292E"/>
-          <w:sz w:val="24"/>
-          <w:szCs w:val="24"/>
-        </w:rPr>
-        <w:t xml:space="preserve">the recruiting team in </w:t>
-      </w:r>
-      <w:r>
-        <w:rPr>
-          <w:rFonts w:cstheme="minorHAnsi"/>
-          <w:color w:val="24292E"/>
-          <w:sz w:val="24"/>
-          <w:szCs w:val="24"/>
-        </w:rPr>
-        <w:t>company XYZ</w:t>
-      </w:r>
-      <w:r>
-        <w:rPr>
-          <w:rFonts w:cstheme="minorHAnsi"/>
-          <w:color w:val="24292E"/>
-          <w:sz w:val="24"/>
-          <w:szCs w:val="24"/>
-        </w:rPr>
-        <w:t xml:space="preserve"> could take further approach </w:t>
-      </w:r>
-      <w:r>
-        <w:rPr>
-          <w:rFonts w:cstheme="minorHAnsi"/>
-          <w:color w:val="24292E"/>
-          <w:sz w:val="24"/>
-          <w:szCs w:val="24"/>
-        </w:rPr>
-        <w:t xml:space="preserve">to </w:t>
-      </w:r>
-      <w:r>
-        <w:rPr>
-          <w:rFonts w:cstheme="minorHAnsi"/>
-          <w:color w:val="24292E"/>
-          <w:sz w:val="24"/>
-          <w:szCs w:val="24"/>
-        </w:rPr>
-        <w:t>their target</w:t>
-      </w:r>
-      <w:r>
-        <w:rPr>
-          <w:rFonts w:cstheme="minorHAnsi"/>
-          <w:color w:val="24292E"/>
-          <w:sz w:val="24"/>
-          <w:szCs w:val="24"/>
-        </w:rPr>
-        <w:t>s</w:t>
-      </w:r>
-      <w:r>
-        <w:rPr>
-          <w:rFonts w:cstheme="minorHAnsi"/>
-          <w:color w:val="24292E"/>
-          <w:sz w:val="24"/>
-          <w:szCs w:val="24"/>
-        </w:rPr>
-        <w:t xml:space="preserve"> </w:t>
-      </w:r>
-      <w:r>
-        <w:rPr>
-          <w:rFonts w:cstheme="minorHAnsi"/>
-          <w:color w:val="24292E"/>
-          <w:sz w:val="24"/>
-          <w:szCs w:val="24"/>
-        </w:rPr>
-        <w:t xml:space="preserve">more efficiently and effectively. </w:t>
-      </w:r>
-    </w:p>
-    <w:p>
-      <w:pPr>
-        <w:pStyle w:val="Heading2"/>
-        <w:rPr>
-          <w:rFonts w:asciiTheme="minorHAnsi" w:hAnsiTheme="minorHAnsi" w:cstheme="minorHAnsi"/>
-        </w:rPr>
-      </w:pPr>
-      <w:bookmarkStart w:id="6" w:name="_Toc56005674"/>
-      <w:bookmarkStart w:id="7" w:name="_Toc56029997"/>
-    </w:p>
-    <w:p>
-      <w:pPr>
-        <w:pStyle w:val="Heading2"/>
-        <w:rPr>
-          <w:rFonts w:asciiTheme="minorHAnsi" w:hAnsiTheme="minorHAnsi" w:cstheme="minorHAnsi"/>
-          <w:color w:val="24292E"/>
-          <w:sz w:val="24"/>
-          <w:szCs w:val="24"/>
-        </w:rPr>
-      </w:pPr>
+      </w:pPr>
+      <w:bookmarkStart w:id="7" w:name="_Toc56032852"/>
       <w:r>
         <w:rPr>
           <w:rFonts w:asciiTheme="minorHAnsi" w:hAnsiTheme="minorHAnsi" w:cstheme="minorHAnsi"/>
@@ -1058,20 +1064,15 @@
     </w:p>
     <w:p>
       <w:pPr>
-        <w:spacing w:line="240" w:lineRule="auto"/>
-        <w:rPr>
-          <w:rFonts w:eastAsia="Calibri" w:cstheme="minorHAnsi"/>
-          <w:color w:val="24292E"/>
-          <w:sz w:val="24"/>
-          <w:szCs w:val="24"/>
-        </w:rPr>
-      </w:pPr>
-      <w:r>
-        <w:rPr>
-          <w:rFonts w:eastAsia="Calibri" w:cstheme="minorHAnsi"/>
-          <w:color w:val="24292E"/>
-          <w:sz w:val="24"/>
-          <w:szCs w:val="24"/>
+        <w:rPr>
+          <w:rFonts w:eastAsia="Calibri" w:cstheme="minorHAnsi"/>
+          <w:color w:val="24292E"/>
+        </w:rPr>
+      </w:pPr>
+      <w:r>
+        <w:rPr>
+          <w:rFonts w:eastAsia="Calibri" w:cstheme="minorHAnsi"/>
+          <w:color w:val="24292E"/>
         </w:rPr>
         <w:t>The o</w:t>
       </w:r>
@@ -1079,8 +1080,6 @@
         <w:rPr>
           <w:rFonts w:eastAsia="Calibri" w:cstheme="minorHAnsi"/>
           <w:color w:val="24292E"/>
-          <w:sz w:val="24"/>
-          <w:szCs w:val="24"/>
         </w:rPr>
         <w:t>bjectives of this project are:</w:t>
       </w:r>
@@ -1091,20 +1090,15 @@
           <w:ilvl w:val="0"/>
           <w:numId w:val="2"/>
         </w:numPr>
-        <w:spacing w:line="240" w:lineRule="auto"/>
-        <w:rPr>
-          <w:rFonts w:eastAsia="Calibri" w:cstheme="minorHAnsi"/>
-          <w:color w:val="24292E"/>
-          <w:sz w:val="24"/>
-          <w:szCs w:val="24"/>
-        </w:rPr>
-      </w:pPr>
-      <w:r>
-        <w:rPr>
-          <w:rFonts w:eastAsia="Calibri" w:cstheme="minorHAnsi"/>
-          <w:color w:val="24292E"/>
-          <w:sz w:val="24"/>
-          <w:szCs w:val="24"/>
+        <w:rPr>
+          <w:rFonts w:eastAsia="Calibri" w:cstheme="minorHAnsi"/>
+          <w:color w:val="24292E"/>
+        </w:rPr>
+      </w:pPr>
+      <w:r>
+        <w:rPr>
+          <w:rFonts w:eastAsia="Calibri" w:cstheme="minorHAnsi"/>
+          <w:color w:val="24292E"/>
         </w:rPr>
         <w:t xml:space="preserve">To explore and analyze enrollee </w:t>
       </w:r>
@@ -1112,8 +1106,6 @@
         <w:rPr>
           <w:rFonts w:eastAsia="Calibri" w:cstheme="minorHAnsi"/>
           <w:color w:val="24292E"/>
-          <w:sz w:val="24"/>
-          <w:szCs w:val="24"/>
         </w:rPr>
         <w:t>data f</w:t>
       </w:r>
@@ -1121,8 +1113,6 @@
         <w:rPr>
           <w:rFonts w:eastAsia="Calibri" w:cstheme="minorHAnsi"/>
           <w:color w:val="24292E"/>
-          <w:sz w:val="24"/>
-          <w:szCs w:val="24"/>
         </w:rPr>
         <w:t xml:space="preserve">or </w:t>
       </w:r>
@@ -1130,8 +1120,6 @@
         <w:rPr>
           <w:rFonts w:eastAsia="Calibri" w:cstheme="minorHAnsi"/>
           <w:color w:val="24292E"/>
-          <w:sz w:val="24"/>
-          <w:szCs w:val="24"/>
         </w:rPr>
         <w:t>XYZ</w:t>
       </w:r>
@@ -1139,8 +1127,6 @@
         <w:rPr>
           <w:rFonts w:eastAsia="Calibri" w:cstheme="minorHAnsi"/>
           <w:color w:val="24292E"/>
-          <w:sz w:val="24"/>
-          <w:szCs w:val="24"/>
         </w:rPr>
         <w:t xml:space="preserve"> training institute </w:t>
       </w:r>
@@ -1151,20 +1137,15 @@
           <w:ilvl w:val="0"/>
           <w:numId w:val="2"/>
         </w:numPr>
-        <w:spacing w:line="240" w:lineRule="auto"/>
-        <w:rPr>
-          <w:rFonts w:eastAsia="Calibri" w:cstheme="minorHAnsi"/>
-          <w:color w:val="24292E"/>
-          <w:sz w:val="24"/>
-          <w:szCs w:val="24"/>
-        </w:rPr>
-      </w:pPr>
-      <w:r>
-        <w:rPr>
-          <w:rFonts w:eastAsia="Calibri" w:cstheme="minorHAnsi"/>
-          <w:color w:val="24292E"/>
-          <w:sz w:val="24"/>
-          <w:szCs w:val="24"/>
+        <w:rPr>
+          <w:rFonts w:eastAsia="Calibri" w:cstheme="minorHAnsi"/>
+          <w:color w:val="24292E"/>
+        </w:rPr>
+      </w:pPr>
+      <w:r>
+        <w:rPr>
+          <w:rFonts w:eastAsia="Calibri" w:cstheme="minorHAnsi"/>
+          <w:color w:val="24292E"/>
         </w:rPr>
         <w:t xml:space="preserve">To </w:t>
       </w:r>
@@ -1172,8 +1153,6 @@
         <w:rPr>
           <w:rFonts w:eastAsia="Calibri" w:cstheme="minorHAnsi"/>
           <w:color w:val="24292E"/>
-          <w:sz w:val="24"/>
-          <w:szCs w:val="24"/>
         </w:rPr>
         <w:t>identify</w:t>
       </w:r>
@@ -1181,8 +1160,6 @@
         <w:rPr>
           <w:rFonts w:eastAsia="Calibri" w:cstheme="minorHAnsi"/>
           <w:color w:val="24292E"/>
-          <w:sz w:val="24"/>
-          <w:szCs w:val="24"/>
         </w:rPr>
         <w:t xml:space="preserve"> the key features that lead the enrollee to look for new employment.</w:t>
       </w:r>
@@ -1193,20 +1170,15 @@
           <w:ilvl w:val="0"/>
           <w:numId w:val="2"/>
         </w:numPr>
-        <w:spacing w:line="240" w:lineRule="auto"/>
         <w:rPr>
           <w:rFonts w:ascii="Calibri" w:eastAsia="Calibri" w:hAnsi="Calibri" w:cs="Calibri"/>
           <w:color w:val="24292E"/>
-          <w:sz w:val="24"/>
-          <w:szCs w:val="24"/>
-        </w:rPr>
-      </w:pPr>
-      <w:r>
-        <w:rPr>
-          <w:rFonts w:eastAsia="Calibri" w:cstheme="minorHAnsi"/>
-          <w:color w:val="24292E"/>
-          <w:sz w:val="24"/>
-          <w:szCs w:val="24"/>
+        </w:rPr>
+      </w:pPr>
+      <w:r>
+        <w:rPr>
+          <w:rFonts w:eastAsia="Calibri" w:cstheme="minorHAnsi"/>
+          <w:color w:val="24292E"/>
         </w:rPr>
         <w:t xml:space="preserve">To </w:t>
       </w:r>
@@ -1214,8 +1186,6 @@
         <w:rPr>
           <w:rFonts w:eastAsia="Calibri" w:cstheme="minorHAnsi"/>
           <w:color w:val="24292E"/>
-          <w:sz w:val="24"/>
-          <w:szCs w:val="24"/>
         </w:rPr>
         <w:t xml:space="preserve">develop machine learning models </w:t>
       </w:r>
@@ -1223,8 +1193,6 @@
         <w:rPr>
           <w:rFonts w:eastAsia="Calibri" w:cstheme="minorHAnsi"/>
           <w:color w:val="24292E"/>
-          <w:sz w:val="24"/>
-          <w:szCs w:val="24"/>
         </w:rPr>
         <w:t xml:space="preserve">that predict the probability of </w:t>
       </w:r>
@@ -1232,8 +1200,6 @@
         <w:rPr>
           <w:rFonts w:eastAsia="Calibri" w:cstheme="minorHAnsi"/>
           <w:color w:val="24292E"/>
-          <w:sz w:val="24"/>
-          <w:szCs w:val="24"/>
         </w:rPr>
         <w:t>enrollee</w:t>
       </w:r>
@@ -1241,8 +1207,6 @@
         <w:rPr>
           <w:rFonts w:eastAsia="Calibri" w:cstheme="minorHAnsi"/>
           <w:color w:val="24292E"/>
-          <w:sz w:val="24"/>
-          <w:szCs w:val="24"/>
         </w:rPr>
         <w:t xml:space="preserve"> </w:t>
       </w:r>
@@ -1250,8 +1214,6 @@
         <w:rPr>
           <w:rFonts w:eastAsia="Calibri" w:cstheme="minorHAnsi"/>
           <w:color w:val="24292E"/>
-          <w:sz w:val="24"/>
-          <w:szCs w:val="24"/>
         </w:rPr>
         <w:t>looking for a new job</w:t>
       </w:r>
@@ -1262,20 +1224,15 @@
           <w:ilvl w:val="0"/>
           <w:numId w:val="2"/>
         </w:numPr>
-        <w:spacing w:line="240" w:lineRule="auto"/>
         <w:rPr>
           <w:rFonts w:ascii="Calibri" w:eastAsia="Calibri" w:hAnsi="Calibri" w:cs="Calibri"/>
           <w:color w:val="24292E"/>
-          <w:sz w:val="24"/>
-          <w:szCs w:val="24"/>
-        </w:rPr>
-      </w:pPr>
-      <w:r>
-        <w:rPr>
-          <w:rFonts w:eastAsia="Calibri" w:cstheme="minorHAnsi"/>
-          <w:color w:val="24292E"/>
-          <w:sz w:val="24"/>
-          <w:szCs w:val="24"/>
+        </w:rPr>
+      </w:pPr>
+      <w:r>
+        <w:rPr>
+          <w:rFonts w:eastAsia="Calibri" w:cstheme="minorHAnsi"/>
+          <w:color w:val="24292E"/>
         </w:rPr>
         <w:t xml:space="preserve">To identify the </w:t>
       </w:r>
@@ -1283,8 +1240,6 @@
         <w:rPr>
           <w:rFonts w:eastAsia="Calibri" w:cstheme="minorHAnsi"/>
           <w:color w:val="24292E"/>
-          <w:sz w:val="24"/>
-          <w:szCs w:val="24"/>
         </w:rPr>
         <w:t xml:space="preserve">final model </w:t>
       </w:r>
@@ -1292,8 +1247,6 @@
         <w:rPr>
           <w:rFonts w:eastAsia="Calibri" w:cstheme="minorHAnsi"/>
           <w:color w:val="24292E"/>
-          <w:sz w:val="24"/>
-          <w:szCs w:val="24"/>
         </w:rPr>
         <w:t>that capture</w:t>
       </w:r>
@@ -1301,8 +1254,6 @@
         <w:rPr>
           <w:rFonts w:eastAsia="Calibri" w:cstheme="minorHAnsi"/>
           <w:color w:val="24292E"/>
-          <w:sz w:val="24"/>
-          <w:szCs w:val="24"/>
         </w:rPr>
         <w:t>s</w:t>
       </w:r>
@@ -1310,8 +1261,6 @@
         <w:rPr>
           <w:rFonts w:eastAsia="Calibri" w:cstheme="minorHAnsi"/>
           <w:color w:val="24292E"/>
-          <w:sz w:val="24"/>
-          <w:szCs w:val="24"/>
         </w:rPr>
         <w:t xml:space="preserve"> the most </w:t>
       </w:r>
@@ -1319,8 +1268,6 @@
         <w:rPr>
           <w:rFonts w:eastAsia="Calibri" w:cstheme="minorHAnsi"/>
           <w:color w:val="24292E"/>
-          <w:sz w:val="24"/>
-          <w:szCs w:val="24"/>
         </w:rPr>
         <w:t>target enrollee</w:t>
       </w:r>
@@ -1328,8 +1275,6 @@
         <w:rPr>
           <w:rFonts w:eastAsia="Calibri" w:cstheme="minorHAnsi"/>
           <w:color w:val="24292E"/>
-          <w:sz w:val="24"/>
-          <w:szCs w:val="24"/>
         </w:rPr>
         <w:t xml:space="preserve">s </w:t>
       </w:r>
@@ -1337,8 +1282,6 @@
         <w:rPr>
           <w:rFonts w:eastAsia="Calibri" w:cstheme="minorHAnsi"/>
           <w:color w:val="24292E"/>
-          <w:sz w:val="24"/>
-          <w:szCs w:val="24"/>
         </w:rPr>
         <w:t xml:space="preserve">within the top 20% of the test dataset </w:t>
       </w:r>
@@ -1346,8 +1289,6 @@
         <w:rPr>
           <w:rFonts w:eastAsia="Calibri" w:cstheme="minorHAnsi"/>
           <w:color w:val="24292E"/>
-          <w:sz w:val="24"/>
-          <w:szCs w:val="24"/>
         </w:rPr>
         <w:t>ordered by th</w:t>
       </w:r>
@@ -1355,8 +1296,6 @@
         <w:rPr>
           <w:rFonts w:eastAsia="Calibri" w:cstheme="minorHAnsi"/>
           <w:color w:val="24292E"/>
-          <w:sz w:val="24"/>
-          <w:szCs w:val="24"/>
         </w:rPr>
         <w:t>eir predicted probability</w:t>
       </w:r>
@@ -1364,40 +1303,30 @@
         <w:rPr>
           <w:rFonts w:eastAsia="Calibri" w:cstheme="minorHAnsi"/>
           <w:color w:val="24292E"/>
-          <w:sz w:val="24"/>
-          <w:szCs w:val="24"/>
         </w:rPr>
         <w:t xml:space="preserve"> </w:t>
       </w:r>
     </w:p>
     <w:p>
       <w:pPr>
-        <w:spacing w:line="240" w:lineRule="auto"/>
         <w:ind w:left="720"/>
         <w:rPr>
           <w:rFonts w:ascii="Calibri" w:eastAsia="Calibri" w:hAnsi="Calibri" w:cs="Calibri"/>
           <w:color w:val="24292E"/>
-          <w:sz w:val="24"/>
-          <w:szCs w:val="24"/>
         </w:rPr>
       </w:pPr>
     </w:p>
     <w:p>
       <w:pPr>
-        <w:spacing w:line="240" w:lineRule="auto"/>
-        <w:rPr>
-          <w:rFonts w:eastAsia="Calibri" w:cstheme="minorHAnsi"/>
-          <w:color w:val="24292E"/>
-          <w:sz w:val="24"/>
-          <w:szCs w:val="24"/>
-        </w:rPr>
-      </w:pPr>
-      <w:r>
-        <w:rPr>
-          <w:rFonts w:eastAsia="Calibri" w:cstheme="minorHAnsi"/>
-          <w:color w:val="24292E"/>
-          <w:sz w:val="24"/>
-          <w:szCs w:val="24"/>
+        <w:rPr>
+          <w:rFonts w:eastAsia="Calibri" w:cstheme="minorHAnsi"/>
+          <w:color w:val="24292E"/>
+        </w:rPr>
+      </w:pPr>
+      <w:r>
+        <w:rPr>
+          <w:rFonts w:eastAsia="Calibri" w:cstheme="minorHAnsi"/>
+          <w:color w:val="24292E"/>
         </w:rPr>
         <w:t xml:space="preserve">This </w:t>
       </w:r>
@@ -1405,8 +1334,6 @@
         <w:rPr>
           <w:rFonts w:eastAsia="Calibri" w:cstheme="minorHAnsi"/>
           <w:color w:val="24292E"/>
-          <w:sz w:val="24"/>
-          <w:szCs w:val="24"/>
         </w:rPr>
         <w:t>report is divided into the following sections:</w:t>
       </w:r>
@@ -1596,7 +1523,6 @@
           <w:sz w:val="24"/>
           <w:szCs w:val="24"/>
         </w:rPr>
-        <w:lastRenderedPageBreak/>
         <w:t>Section 6: Hyper</w:t>
       </w:r>
       <w:r>
@@ -1636,30 +1562,23 @@
     </w:p>
     <w:p>
       <w:pPr>
-        <w:spacing w:line="240" w:lineRule="auto"/>
-        <w:rPr>
-          <w:rFonts w:eastAsia="Calibri" w:cstheme="minorHAnsi"/>
-          <w:color w:val="24292E"/>
-          <w:sz w:val="24"/>
-          <w:szCs w:val="24"/>
-        </w:rPr>
-      </w:pPr>
-      <w:r>
-        <w:rPr>
-          <w:rFonts w:eastAsia="Calibri" w:cstheme="minorHAnsi"/>
-          <w:color w:val="24292E"/>
-          <w:sz w:val="24"/>
-          <w:szCs w:val="24"/>
+        <w:rPr>
+          <w:rFonts w:eastAsia="Calibri" w:cstheme="minorHAnsi"/>
+          <w:color w:val="24292E"/>
+        </w:rPr>
+      </w:pPr>
+      <w:r>
+        <w:rPr>
+          <w:rFonts w:eastAsia="Calibri" w:cstheme="minorHAnsi"/>
+          <w:color w:val="24292E"/>
         </w:rPr>
         <w:t xml:space="preserve">The programming codes used for this report can be found </w:t>
       </w:r>
-      <w:hyperlink r:id="rId6" w:history="1">
+      <w:hyperlink r:id="rId8" w:history="1">
         <w:r>
           <w:rPr>
             <w:rStyle w:val="Hyperlink"/>
             <w:rFonts w:eastAsia="Calibri" w:cstheme="minorHAnsi"/>
-            <w:sz w:val="24"/>
-            <w:szCs w:val="24"/>
           </w:rPr>
           <w:t>here</w:t>
         </w:r>
@@ -1668,20 +1587,15 @@
         <w:rPr>
           <w:rFonts w:eastAsia="Calibri" w:cstheme="minorHAnsi"/>
           <w:color w:val="24292E"/>
-          <w:sz w:val="24"/>
-          <w:szCs w:val="24"/>
         </w:rPr>
         <w:t>.</w:t>
       </w:r>
     </w:p>
     <w:p>
       <w:pPr>
-        <w:spacing w:line="240" w:lineRule="auto"/>
-        <w:rPr>
-          <w:rFonts w:eastAsia="Calibri" w:cstheme="minorHAnsi"/>
-          <w:color w:val="24292E"/>
-          <w:sz w:val="24"/>
-          <w:szCs w:val="24"/>
+        <w:rPr>
+          <w:rFonts w:eastAsia="Calibri" w:cstheme="minorHAnsi"/>
+          <w:color w:val="24292E"/>
         </w:rPr>
       </w:pPr>
     </w:p>
@@ -1689,7 +1603,7 @@
       <w:pPr>
         <w:pStyle w:val="Heading2"/>
       </w:pPr>
-      <w:bookmarkStart w:id="8" w:name="_Toc56029998"/>
+      <w:bookmarkStart w:id="8" w:name="_Toc56032853"/>
       <w:r>
         <w:t>1.2 Significance</w:t>
       </w:r>
@@ -1744,8 +1658,11 @@
       <w:r>
         <w:t>with better efficiency and accuracy.</w:t>
       </w:r>
+      <w:bookmarkStart w:id="9" w:name="_Toc56005675"/>
     </w:p>
     <w:p/>
+    <w:p/>
+    <w:p/>
     <w:p>
       <w:pPr>
         <w:pStyle w:val="Heading1"/>
@@ -1753,193 +1670,39 @@
           <w:rFonts w:asciiTheme="minorHAnsi" w:hAnsiTheme="minorHAnsi" w:cstheme="minorHAnsi"/>
         </w:rPr>
       </w:pPr>
-      <w:bookmarkStart w:id="9" w:name="_Toc56005675"/>
-      <w:bookmarkStart w:id="10" w:name="_Toc56029999"/>
+      <w:bookmarkStart w:id="10" w:name="_Toc56032854"/>
+      <w:proofErr w:type="gramStart"/>
+      <w:r>
+        <w:rPr>
+          <w:rFonts w:asciiTheme="minorHAnsi" w:hAnsiTheme="minorHAnsi" w:cstheme="minorHAnsi"/>
+        </w:rPr>
+        <w:t>2  Data</w:t>
+      </w:r>
+      <w:bookmarkEnd w:id="9"/>
+      <w:r>
+        <w:rPr>
+          <w:rFonts w:asciiTheme="minorHAnsi" w:hAnsiTheme="minorHAnsi" w:cstheme="minorHAnsi"/>
+        </w:rPr>
+        <w:t>set</w:t>
+      </w:r>
+      <w:bookmarkEnd w:id="10"/>
+      <w:proofErr w:type="gramEnd"/>
+      <w:r>
+        <w:rPr>
+          <w:rFonts w:asciiTheme="minorHAnsi" w:hAnsiTheme="minorHAnsi" w:cstheme="minorHAnsi"/>
+        </w:rPr>
+        <w:t xml:space="preserve"> </w:t>
+      </w:r>
     </w:p>
     <w:p>
       <w:pPr>
-        <w:pStyle w:val="Heading1"/>
+        <w:pStyle w:val="Heading2"/>
         <w:rPr>
           <w:rFonts w:asciiTheme="minorHAnsi" w:hAnsiTheme="minorHAnsi" w:cstheme="minorHAnsi"/>
         </w:rPr>
       </w:pPr>
-    </w:p>
-    <w:p>
-      <w:pPr>
-        <w:pStyle w:val="Heading1"/>
-        <w:rPr>
-          <w:rFonts w:asciiTheme="minorHAnsi" w:hAnsiTheme="minorHAnsi" w:cstheme="minorHAnsi"/>
-        </w:rPr>
-      </w:pPr>
-    </w:p>
-    <w:p>
-      <w:pPr>
-        <w:pStyle w:val="Heading1"/>
-        <w:rPr>
-          <w:rFonts w:asciiTheme="minorHAnsi" w:hAnsiTheme="minorHAnsi" w:cstheme="minorHAnsi"/>
-        </w:rPr>
-      </w:pPr>
-    </w:p>
-    <w:p>
-      <w:pPr>
-        <w:pStyle w:val="Heading1"/>
-        <w:rPr>
-          <w:rFonts w:asciiTheme="minorHAnsi" w:hAnsiTheme="minorHAnsi" w:cstheme="minorHAnsi"/>
-        </w:rPr>
-      </w:pPr>
-    </w:p>
-    <w:p>
-      <w:pPr>
-        <w:pStyle w:val="Heading1"/>
-        <w:rPr>
-          <w:rFonts w:asciiTheme="minorHAnsi" w:hAnsiTheme="minorHAnsi" w:cstheme="minorHAnsi"/>
-        </w:rPr>
-      </w:pPr>
-    </w:p>
-    <w:p>
-      <w:pPr>
-        <w:pStyle w:val="Heading1"/>
-        <w:rPr>
-          <w:rFonts w:asciiTheme="minorHAnsi" w:hAnsiTheme="minorHAnsi" w:cstheme="minorHAnsi"/>
-        </w:rPr>
-      </w:pPr>
-    </w:p>
-    <w:p>
-      <w:pPr>
-        <w:pStyle w:val="Heading1"/>
-        <w:rPr>
-          <w:rFonts w:asciiTheme="minorHAnsi" w:hAnsiTheme="minorHAnsi" w:cstheme="minorHAnsi"/>
-        </w:rPr>
-      </w:pPr>
-    </w:p>
-    <w:p>
-      <w:pPr>
-        <w:pStyle w:val="Heading1"/>
-        <w:rPr>
-          <w:rFonts w:asciiTheme="minorHAnsi" w:hAnsiTheme="minorHAnsi" w:cstheme="minorHAnsi"/>
-        </w:rPr>
-      </w:pPr>
-    </w:p>
-    <w:p>
-      <w:pPr>
-        <w:pStyle w:val="Heading1"/>
-        <w:rPr>
-          <w:rFonts w:asciiTheme="minorHAnsi" w:hAnsiTheme="minorHAnsi" w:cstheme="minorHAnsi"/>
-        </w:rPr>
-      </w:pPr>
-    </w:p>
-    <w:p>
-      <w:pPr>
-        <w:pStyle w:val="Heading1"/>
-        <w:rPr>
-          <w:rFonts w:asciiTheme="minorHAnsi" w:hAnsiTheme="minorHAnsi" w:cstheme="minorHAnsi"/>
-        </w:rPr>
-      </w:pPr>
-    </w:p>
-    <w:p>
-      <w:pPr>
-        <w:pStyle w:val="Heading1"/>
-        <w:rPr>
-          <w:rFonts w:asciiTheme="minorHAnsi" w:hAnsiTheme="minorHAnsi" w:cstheme="minorHAnsi"/>
-        </w:rPr>
-      </w:pPr>
-    </w:p>
-    <w:p>
-      <w:pPr>
-        <w:pStyle w:val="Heading1"/>
-        <w:rPr>
-          <w:rFonts w:asciiTheme="minorHAnsi" w:hAnsiTheme="minorHAnsi" w:cstheme="minorHAnsi"/>
-        </w:rPr>
-      </w:pPr>
-    </w:p>
-    <w:p>
-      <w:pPr>
-        <w:pStyle w:val="Heading1"/>
-        <w:rPr>
-          <w:rFonts w:asciiTheme="minorHAnsi" w:hAnsiTheme="minorHAnsi" w:cstheme="minorHAnsi"/>
-        </w:rPr>
-      </w:pPr>
-    </w:p>
-    <w:p>
-      <w:pPr>
-        <w:pStyle w:val="Heading1"/>
-        <w:rPr>
-          <w:rFonts w:asciiTheme="minorHAnsi" w:hAnsiTheme="minorHAnsi" w:cstheme="minorHAnsi"/>
-        </w:rPr>
-      </w:pPr>
-    </w:p>
-    <w:p>
-      <w:pPr>
-        <w:pStyle w:val="Heading1"/>
-        <w:rPr>
-          <w:rFonts w:asciiTheme="minorHAnsi" w:hAnsiTheme="minorHAnsi" w:cstheme="minorHAnsi"/>
-        </w:rPr>
-      </w:pPr>
-    </w:p>
-    <w:p>
-      <w:pPr>
-        <w:pStyle w:val="Heading1"/>
-        <w:rPr>
-          <w:rFonts w:asciiTheme="minorHAnsi" w:hAnsiTheme="minorHAnsi" w:cstheme="minorHAnsi"/>
-        </w:rPr>
-      </w:pPr>
-    </w:p>
-    <w:p>
-      <w:pPr>
-        <w:pStyle w:val="Heading1"/>
-        <w:rPr>
-          <w:rFonts w:asciiTheme="minorHAnsi" w:hAnsiTheme="minorHAnsi" w:cstheme="minorHAnsi"/>
-        </w:rPr>
-      </w:pPr>
-    </w:p>
-    <w:p>
-      <w:pPr>
-        <w:pStyle w:val="Heading1"/>
-        <w:rPr>
-          <w:rFonts w:asciiTheme="minorHAnsi" w:hAnsiTheme="minorHAnsi" w:cstheme="minorHAnsi"/>
-        </w:rPr>
-      </w:pPr>
-    </w:p>
-    <w:p>
-      <w:pPr>
-        <w:pStyle w:val="Heading1"/>
-        <w:rPr>
-          <w:rFonts w:asciiTheme="minorHAnsi" w:hAnsiTheme="minorHAnsi" w:cstheme="minorHAnsi"/>
-        </w:rPr>
-      </w:pPr>
-      <w:proofErr w:type="gramStart"/>
-      <w:r>
-        <w:rPr>
-          <w:rFonts w:asciiTheme="minorHAnsi" w:hAnsiTheme="minorHAnsi" w:cstheme="minorHAnsi"/>
-        </w:rPr>
-        <w:lastRenderedPageBreak/>
-        <w:t>2  Data</w:t>
-      </w:r>
-      <w:bookmarkEnd w:id="9"/>
-      <w:r>
-        <w:rPr>
-          <w:rFonts w:asciiTheme="minorHAnsi" w:hAnsiTheme="minorHAnsi" w:cstheme="minorHAnsi"/>
-        </w:rPr>
-        <w:t>set</w:t>
-      </w:r>
-      <w:bookmarkEnd w:id="10"/>
-      <w:proofErr w:type="gramEnd"/>
-      <w:r>
-        <w:rPr>
-          <w:rFonts w:asciiTheme="minorHAnsi" w:hAnsiTheme="minorHAnsi" w:cstheme="minorHAnsi"/>
-        </w:rPr>
-        <w:t xml:space="preserve"> </w:t>
-      </w:r>
-    </w:p>
-    <w:p>
-      <w:pPr>
-        <w:pStyle w:val="Heading2"/>
-        <w:rPr>
-          <w:rFonts w:asciiTheme="minorHAnsi" w:hAnsiTheme="minorHAnsi" w:cstheme="minorHAnsi"/>
-        </w:rPr>
-      </w:pPr>
       <w:bookmarkStart w:id="11" w:name="_Toc56005676"/>
-      <w:bookmarkStart w:id="12" w:name="_Toc56030000"/>
+      <w:bookmarkStart w:id="12" w:name="_Toc56032855"/>
       <w:r>
         <w:rPr>
           <w:rFonts w:asciiTheme="minorHAnsi" w:hAnsiTheme="minorHAnsi" w:cstheme="minorHAnsi"/>
@@ -1964,13 +1727,17 @@
     <w:p>
       <w:pPr>
         <w:rPr>
-          <w:rFonts w:cstheme="minorHAnsi"/>
-          <w:color w:val="24292E"/>
-          <w:sz w:val="24"/>
-          <w:szCs w:val="24"/>
-        </w:rPr>
-      </w:pPr>
-      <w:r>
+          <w:rFonts w:cstheme="minorBidi"/>
+          <w:sz w:val="22"/>
+          <w:szCs w:val="22"/>
+        </w:rPr>
+      </w:pPr>
+      <w:r>
+        <w:rPr>
+          <w:rFonts w:asciiTheme="minorHAnsi" w:hAnsiTheme="minorHAnsi" w:cstheme="minorBidi"/>
+          <w:sz w:val="22"/>
+          <w:szCs w:val="22"/>
+        </w:rPr>
         <w:t>The datasets are sourced from</w:t>
       </w:r>
       <w:r>
@@ -2036,7 +1803,7 @@
       <w:r>
         <w:t xml:space="preserve">dataset </w:t>
       </w:r>
-      <w:hyperlink r:id="rId7" w:history="1">
+      <w:hyperlink r:id="rId9" w:history="1">
         <w:r>
           <w:rPr>
             <w:rStyle w:val="Hyperlink"/>
@@ -2069,8 +1836,6 @@
         <w:rPr>
           <w:rFonts w:cstheme="minorHAnsi"/>
           <w:color w:val="24292E"/>
-          <w:sz w:val="24"/>
-          <w:szCs w:val="24"/>
         </w:rPr>
         <w:t xml:space="preserve">numerical columns and </w:t>
       </w:r>
@@ -2078,8 +1843,6 @@
         <w:rPr>
           <w:rFonts w:cstheme="minorHAnsi"/>
           <w:color w:val="24292E"/>
-          <w:sz w:val="24"/>
-          <w:szCs w:val="24"/>
         </w:rPr>
         <w:t>10</w:t>
       </w:r>
@@ -2087,8 +1850,6 @@
         <w:rPr>
           <w:rFonts w:cstheme="minorHAnsi"/>
           <w:color w:val="24292E"/>
-          <w:sz w:val="24"/>
-          <w:szCs w:val="24"/>
         </w:rPr>
         <w:t xml:space="preserve"> of them are categorical columns.</w:t>
       </w:r>
@@ -2096,8 +1857,6 @@
         <w:rPr>
           <w:rFonts w:cstheme="minorHAnsi"/>
           <w:color w:val="24292E"/>
-          <w:sz w:val="24"/>
-          <w:szCs w:val="24"/>
         </w:rPr>
         <w:t xml:space="preserve"> </w:t>
       </w:r>
@@ -2108,8 +1867,6 @@
         <w:rPr>
           <w:rFonts w:cstheme="minorHAnsi"/>
           <w:color w:val="24292E"/>
-          <w:sz w:val="24"/>
-          <w:szCs w:val="24"/>
         </w:rPr>
         <w:t>credentials/demographic/experience</w:t>
       </w:r>
@@ -2117,8 +1874,6 @@
         <w:rPr>
           <w:rFonts w:cstheme="minorHAnsi"/>
           <w:color w:val="24292E"/>
-          <w:sz w:val="24"/>
-          <w:szCs w:val="24"/>
         </w:rPr>
         <w:t xml:space="preserve"> data for each unique enrollee. </w:t>
       </w:r>
@@ -2126,29 +1881,15 @@
         <w:rPr>
           <w:rFonts w:cstheme="minorHAnsi"/>
           <w:color w:val="24292E"/>
-          <w:sz w:val="24"/>
-          <w:szCs w:val="24"/>
         </w:rPr>
         <w:t>A description of each of the 14 columns is provided in Table 1.</w:t>
       </w:r>
     </w:p>
     <w:p>
-      <w:pPr>
+      <w:r>
         <w:rPr>
           <w:rFonts w:cstheme="minorHAnsi"/>
           <w:color w:val="24292E"/>
-          <w:sz w:val="24"/>
-          <w:szCs w:val="24"/>
-        </w:rPr>
-      </w:pPr>
-    </w:p>
-    <w:p>
-      <w:r>
-        <w:rPr>
-          <w:rFonts w:cstheme="minorHAnsi"/>
-          <w:color w:val="24292E"/>
-          <w:sz w:val="24"/>
-          <w:szCs w:val="24"/>
         </w:rPr>
         <w:t>Table 1. Description of dataset</w:t>
       </w:r>
@@ -2174,12 +1915,12 @@
           <w:p>
             <w:pPr>
               <w:rPr>
-                <w:rFonts w:cstheme="majorHAnsi"/>
-              </w:rPr>
-            </w:pPr>
-            <w:r>
-              <w:rPr>
-                <w:rFonts w:eastAsia="Helvetica Neue" w:cstheme="majorHAnsi"/>
+                <w:rFonts w:asciiTheme="minorHAnsi" w:hAnsiTheme="minorHAnsi" w:cstheme="majorHAnsi"/>
+              </w:rPr>
+            </w:pPr>
+            <w:r>
+              <w:rPr>
+                <w:rFonts w:asciiTheme="minorHAnsi" w:eastAsia="Helvetica Neue" w:hAnsiTheme="minorHAnsi" w:cstheme="majorHAnsi"/>
                 <w:b/>
                 <w:color w:val="000000" w:themeColor="text1"/>
                 <w:sz w:val="21"/>
@@ -2196,12 +1937,12 @@
           <w:p>
             <w:pPr>
               <w:rPr>
-                <w:rFonts w:cstheme="majorHAnsi"/>
-              </w:rPr>
-            </w:pPr>
-            <w:r>
-              <w:rPr>
-                <w:rFonts w:eastAsia="Helvetica Neue" w:cstheme="majorHAnsi"/>
+                <w:rFonts w:asciiTheme="minorHAnsi" w:hAnsiTheme="minorHAnsi" w:cstheme="majorHAnsi"/>
+              </w:rPr>
+            </w:pPr>
+            <w:r>
+              <w:rPr>
+                <w:rFonts w:asciiTheme="minorHAnsi" w:eastAsia="Helvetica Neue" w:hAnsiTheme="minorHAnsi" w:cstheme="majorHAnsi"/>
                 <w:b/>
                 <w:color w:val="000000" w:themeColor="text1"/>
                 <w:sz w:val="21"/>
@@ -2218,12 +1959,12 @@
           <w:p>
             <w:pPr>
               <w:rPr>
-                <w:rFonts w:cstheme="majorHAnsi"/>
-              </w:rPr>
-            </w:pPr>
-            <w:r>
-              <w:rPr>
-                <w:rFonts w:eastAsia="Helvetica Neue" w:cstheme="majorHAnsi"/>
+                <w:rFonts w:asciiTheme="minorHAnsi" w:hAnsiTheme="minorHAnsi" w:cstheme="majorHAnsi"/>
+              </w:rPr>
+            </w:pPr>
+            <w:r>
+              <w:rPr>
+                <w:rFonts w:asciiTheme="minorHAnsi" w:eastAsia="Helvetica Neue" w:hAnsiTheme="minorHAnsi" w:cstheme="majorHAnsi"/>
                 <w:b/>
                 <w:color w:val="000000" w:themeColor="text1"/>
                 <w:sz w:val="21"/>
@@ -2240,12 +1981,12 @@
           <w:p>
             <w:pPr>
               <w:rPr>
-                <w:rFonts w:cstheme="majorHAnsi"/>
-              </w:rPr>
-            </w:pPr>
-            <w:r>
-              <w:rPr>
-                <w:rFonts w:eastAsia="Helvetica Neue" w:cstheme="majorHAnsi"/>
+                <w:rFonts w:asciiTheme="minorHAnsi" w:hAnsiTheme="minorHAnsi" w:cstheme="majorHAnsi"/>
+              </w:rPr>
+            </w:pPr>
+            <w:r>
+              <w:rPr>
+                <w:rFonts w:asciiTheme="minorHAnsi" w:eastAsia="Helvetica Neue" w:hAnsiTheme="minorHAnsi" w:cstheme="majorHAnsi"/>
                 <w:b/>
                 <w:color w:val="000000" w:themeColor="text1"/>
                 <w:sz w:val="21"/>
@@ -2264,12 +2005,12 @@
           <w:p>
             <w:pPr>
               <w:rPr>
-                <w:rFonts w:cstheme="majorHAnsi"/>
-              </w:rPr>
-            </w:pPr>
-            <w:r>
-              <w:rPr>
-                <w:rFonts w:eastAsia="Helvetica Neue" w:cstheme="majorHAnsi"/>
+                <w:rFonts w:asciiTheme="minorHAnsi" w:hAnsiTheme="minorHAnsi" w:cstheme="majorHAnsi"/>
+              </w:rPr>
+            </w:pPr>
+            <w:r>
+              <w:rPr>
+                <w:rFonts w:asciiTheme="minorHAnsi" w:eastAsia="Helvetica Neue" w:hAnsiTheme="minorHAnsi" w:cstheme="majorHAnsi"/>
                 <w:color w:val="000000" w:themeColor="text1"/>
                 <w:sz w:val="21"/>
                 <w:szCs w:val="21"/>
@@ -2285,13 +2026,13 @@
           <w:p>
             <w:pPr>
               <w:rPr>
-                <w:rFonts w:cstheme="majorHAnsi"/>
+                <w:rFonts w:asciiTheme="minorHAnsi" w:hAnsiTheme="minorHAnsi" w:cstheme="majorHAnsi"/>
               </w:rPr>
             </w:pPr>
             <w:proofErr w:type="spellStart"/>
             <w:r>
               <w:rPr>
-                <w:rFonts w:eastAsia="Helvetica Neue" w:cstheme="majorHAnsi"/>
+                <w:rFonts w:asciiTheme="minorHAnsi" w:eastAsia="Helvetica Neue" w:hAnsiTheme="minorHAnsi" w:cstheme="majorHAnsi"/>
                 <w:color w:val="000000" w:themeColor="text1"/>
                 <w:sz w:val="21"/>
                 <w:szCs w:val="21"/>
@@ -2308,12 +2049,12 @@
           <w:p>
             <w:pPr>
               <w:rPr>
-                <w:rFonts w:cstheme="majorHAnsi"/>
-              </w:rPr>
-            </w:pPr>
-            <w:r>
-              <w:rPr>
-                <w:rFonts w:eastAsia="Helvetica Neue" w:cstheme="majorHAnsi"/>
+                <w:rFonts w:asciiTheme="minorHAnsi" w:hAnsiTheme="minorHAnsi" w:cstheme="majorHAnsi"/>
+              </w:rPr>
+            </w:pPr>
+            <w:r>
+              <w:rPr>
+                <w:rFonts w:asciiTheme="minorHAnsi" w:eastAsia="Helvetica Neue" w:hAnsiTheme="minorHAnsi" w:cstheme="majorHAnsi"/>
                 <w:color w:val="000000" w:themeColor="text1"/>
                 <w:sz w:val="21"/>
                 <w:szCs w:val="21"/>
@@ -2329,12 +2070,12 @@
           <w:p>
             <w:pPr>
               <w:rPr>
-                <w:rFonts w:cstheme="majorHAnsi"/>
-              </w:rPr>
-            </w:pPr>
-            <w:r>
-              <w:rPr>
-                <w:rFonts w:eastAsia="Helvetica Neue" w:cstheme="majorHAnsi"/>
+                <w:rFonts w:asciiTheme="minorHAnsi" w:hAnsiTheme="minorHAnsi" w:cstheme="majorHAnsi"/>
+              </w:rPr>
+            </w:pPr>
+            <w:r>
+              <w:rPr>
+                <w:rFonts w:asciiTheme="minorHAnsi" w:eastAsia="Helvetica Neue" w:hAnsiTheme="minorHAnsi" w:cstheme="majorHAnsi"/>
                 <w:color w:val="000000" w:themeColor="text1"/>
                 <w:sz w:val="21"/>
                 <w:szCs w:val="21"/>
@@ -2352,12 +2093,12 @@
           <w:p>
             <w:pPr>
               <w:rPr>
-                <w:rFonts w:cstheme="majorHAnsi"/>
-              </w:rPr>
-            </w:pPr>
-            <w:r>
-              <w:rPr>
-                <w:rFonts w:eastAsia="Helvetica Neue" w:cstheme="majorHAnsi"/>
+                <w:rFonts w:asciiTheme="minorHAnsi" w:hAnsiTheme="minorHAnsi" w:cstheme="majorHAnsi"/>
+              </w:rPr>
+            </w:pPr>
+            <w:r>
+              <w:rPr>
+                <w:rFonts w:asciiTheme="minorHAnsi" w:eastAsia="Helvetica Neue" w:hAnsiTheme="minorHAnsi" w:cstheme="majorHAnsi"/>
                 <w:color w:val="000000" w:themeColor="text1"/>
                 <w:sz w:val="21"/>
                 <w:szCs w:val="21"/>
@@ -2373,12 +2114,12 @@
           <w:p>
             <w:pPr>
               <w:rPr>
-                <w:rFonts w:cstheme="majorHAnsi"/>
-              </w:rPr>
-            </w:pPr>
-            <w:r>
-              <w:rPr>
-                <w:rFonts w:eastAsia="Helvetica Neue" w:cstheme="majorHAnsi"/>
+                <w:rFonts w:asciiTheme="minorHAnsi" w:hAnsiTheme="minorHAnsi" w:cstheme="majorHAnsi"/>
+              </w:rPr>
+            </w:pPr>
+            <w:r>
+              <w:rPr>
+                <w:rFonts w:asciiTheme="minorHAnsi" w:eastAsia="Helvetica Neue" w:hAnsiTheme="minorHAnsi" w:cstheme="majorHAnsi"/>
                 <w:color w:val="000000" w:themeColor="text1"/>
                 <w:sz w:val="21"/>
                 <w:szCs w:val="21"/>
@@ -2394,12 +2135,12 @@
           <w:p>
             <w:pPr>
               <w:rPr>
-                <w:rFonts w:cstheme="majorHAnsi"/>
-              </w:rPr>
-            </w:pPr>
-            <w:r>
-              <w:rPr>
-                <w:rFonts w:eastAsia="Helvetica Neue" w:cstheme="majorHAnsi"/>
+                <w:rFonts w:asciiTheme="minorHAnsi" w:hAnsiTheme="minorHAnsi" w:cstheme="majorHAnsi"/>
+              </w:rPr>
+            </w:pPr>
+            <w:r>
+              <w:rPr>
+                <w:rFonts w:asciiTheme="minorHAnsi" w:eastAsia="Helvetica Neue" w:hAnsiTheme="minorHAnsi" w:cstheme="majorHAnsi"/>
                 <w:color w:val="000000" w:themeColor="text1"/>
                 <w:sz w:val="21"/>
                 <w:szCs w:val="21"/>
@@ -2415,12 +2156,12 @@
           <w:p>
             <w:pPr>
               <w:rPr>
-                <w:rFonts w:cstheme="majorHAnsi"/>
-              </w:rPr>
-            </w:pPr>
-            <w:r>
-              <w:rPr>
-                <w:rFonts w:eastAsia="Helvetica Neue" w:cstheme="majorHAnsi"/>
+                <w:rFonts w:asciiTheme="minorHAnsi" w:hAnsiTheme="minorHAnsi" w:cstheme="majorHAnsi"/>
+              </w:rPr>
+            </w:pPr>
+            <w:r>
+              <w:rPr>
+                <w:rFonts w:asciiTheme="minorHAnsi" w:eastAsia="Helvetica Neue" w:hAnsiTheme="minorHAnsi" w:cstheme="majorHAnsi"/>
                 <w:color w:val="000000" w:themeColor="text1"/>
                 <w:sz w:val="21"/>
                 <w:szCs w:val="21"/>
@@ -2438,12 +2179,12 @@
           <w:p>
             <w:pPr>
               <w:rPr>
-                <w:rFonts w:cstheme="majorHAnsi"/>
-              </w:rPr>
-            </w:pPr>
-            <w:r>
-              <w:rPr>
-                <w:rFonts w:eastAsia="Helvetica Neue" w:cstheme="majorHAnsi"/>
+                <w:rFonts w:asciiTheme="minorHAnsi" w:hAnsiTheme="minorHAnsi" w:cstheme="majorHAnsi"/>
+              </w:rPr>
+            </w:pPr>
+            <w:r>
+              <w:rPr>
+                <w:rFonts w:asciiTheme="minorHAnsi" w:eastAsia="Helvetica Neue" w:hAnsiTheme="minorHAnsi" w:cstheme="majorHAnsi"/>
                 <w:color w:val="000000" w:themeColor="text1"/>
                 <w:sz w:val="21"/>
                 <w:szCs w:val="21"/>
@@ -2459,13 +2200,13 @@
           <w:p>
             <w:pPr>
               <w:rPr>
-                <w:rFonts w:cstheme="majorHAnsi"/>
+                <w:rFonts w:asciiTheme="minorHAnsi" w:hAnsiTheme="minorHAnsi" w:cstheme="majorHAnsi"/>
               </w:rPr>
             </w:pPr>
             <w:proofErr w:type="spellStart"/>
             <w:r>
               <w:rPr>
-                <w:rFonts w:eastAsia="Helvetica Neue" w:cstheme="majorHAnsi"/>
+                <w:rFonts w:asciiTheme="minorHAnsi" w:eastAsia="Helvetica Neue" w:hAnsiTheme="minorHAnsi" w:cstheme="majorHAnsi"/>
                 <w:color w:val="000000" w:themeColor="text1"/>
                 <w:sz w:val="21"/>
                 <w:szCs w:val="21"/>
@@ -2482,13 +2223,13 @@
           <w:p>
             <w:pPr>
               <w:rPr>
-                <w:rFonts w:cstheme="majorHAnsi"/>
+                <w:rFonts w:asciiTheme="minorHAnsi" w:hAnsiTheme="minorHAnsi" w:cstheme="majorHAnsi"/>
               </w:rPr>
             </w:pPr>
             <w:proofErr w:type="spellStart"/>
             <w:r>
               <w:rPr>
-                <w:rFonts w:eastAsia="Helvetica Neue" w:cstheme="majorHAnsi"/>
+                <w:rFonts w:asciiTheme="minorHAnsi" w:eastAsia="Helvetica Neue" w:hAnsiTheme="minorHAnsi" w:cstheme="majorHAnsi"/>
                 <w:color w:val="000000" w:themeColor="text1"/>
                 <w:sz w:val="21"/>
                 <w:szCs w:val="21"/>
@@ -2498,7 +2239,7 @@
             <w:proofErr w:type="spellEnd"/>
             <w:r>
               <w:rPr>
-                <w:rFonts w:eastAsia="Helvetica Neue" w:cstheme="majorHAnsi"/>
+                <w:rFonts w:asciiTheme="minorHAnsi" w:eastAsia="Helvetica Neue" w:hAnsiTheme="minorHAnsi" w:cstheme="majorHAnsi"/>
                 <w:color w:val="000000" w:themeColor="text1"/>
                 <w:sz w:val="21"/>
                 <w:szCs w:val="21"/>
@@ -2514,12 +2255,12 @@
           <w:p>
             <w:pPr>
               <w:rPr>
-                <w:rFonts w:cstheme="majorHAnsi"/>
-              </w:rPr>
-            </w:pPr>
-            <w:r>
-              <w:rPr>
-                <w:rFonts w:eastAsia="Helvetica Neue" w:cstheme="majorHAnsi"/>
+                <w:rFonts w:asciiTheme="minorHAnsi" w:hAnsiTheme="minorHAnsi" w:cstheme="majorHAnsi"/>
+              </w:rPr>
+            </w:pPr>
+            <w:r>
+              <w:rPr>
+                <w:rFonts w:asciiTheme="minorHAnsi" w:eastAsia="Helvetica Neue" w:hAnsiTheme="minorHAnsi" w:cstheme="majorHAnsi"/>
                 <w:color w:val="000000" w:themeColor="text1"/>
                 <w:sz w:val="21"/>
                 <w:szCs w:val="21"/>
@@ -2537,16 +2278,17 @@
           <w:p>
             <w:pPr>
               <w:rPr>
-                <w:rFonts w:cstheme="majorHAnsi"/>
-              </w:rPr>
-            </w:pPr>
-            <w:r>
-              <w:rPr>
-                <w:rFonts w:eastAsia="Helvetica Neue" w:cstheme="majorHAnsi"/>
-                <w:color w:val="000000" w:themeColor="text1"/>
-                <w:sz w:val="21"/>
-                <w:szCs w:val="21"/>
-              </w:rPr>
+                <w:rFonts w:asciiTheme="minorHAnsi" w:hAnsiTheme="minorHAnsi" w:cstheme="majorHAnsi"/>
+              </w:rPr>
+            </w:pPr>
+            <w:r>
+              <w:rPr>
+                <w:rFonts w:asciiTheme="minorHAnsi" w:eastAsia="Helvetica Neue" w:hAnsiTheme="minorHAnsi" w:cstheme="majorHAnsi"/>
+                <w:color w:val="000000" w:themeColor="text1"/>
+                <w:sz w:val="21"/>
+                <w:szCs w:val="21"/>
+              </w:rPr>
+              <w:lastRenderedPageBreak/>
               <w:t>4</w:t>
             </w:r>
           </w:p>
@@ -2558,12 +2300,12 @@
           <w:p>
             <w:pPr>
               <w:rPr>
-                <w:rFonts w:cstheme="majorHAnsi"/>
-              </w:rPr>
-            </w:pPr>
-            <w:r>
-              <w:rPr>
-                <w:rFonts w:eastAsia="Helvetica Neue" w:cstheme="majorHAnsi"/>
+                <w:rFonts w:asciiTheme="minorHAnsi" w:hAnsiTheme="minorHAnsi" w:cstheme="majorHAnsi"/>
+              </w:rPr>
+            </w:pPr>
+            <w:r>
+              <w:rPr>
+                <w:rFonts w:asciiTheme="minorHAnsi" w:eastAsia="Helvetica Neue" w:hAnsiTheme="minorHAnsi" w:cstheme="majorHAnsi"/>
                 <w:color w:val="000000" w:themeColor="text1"/>
                 <w:sz w:val="21"/>
                 <w:szCs w:val="21"/>
@@ -2579,12 +2321,12 @@
           <w:p>
             <w:pPr>
               <w:rPr>
-                <w:rFonts w:cstheme="majorHAnsi"/>
-              </w:rPr>
-            </w:pPr>
-            <w:r>
-              <w:rPr>
-                <w:rFonts w:eastAsia="Helvetica Neue" w:cstheme="majorHAnsi"/>
+                <w:rFonts w:asciiTheme="minorHAnsi" w:hAnsiTheme="minorHAnsi" w:cstheme="majorHAnsi"/>
+              </w:rPr>
+            </w:pPr>
+            <w:r>
+              <w:rPr>
+                <w:rFonts w:asciiTheme="minorHAnsi" w:eastAsia="Helvetica Neue" w:hAnsiTheme="minorHAnsi" w:cstheme="majorHAnsi"/>
                 <w:color w:val="000000" w:themeColor="text1"/>
                 <w:sz w:val="21"/>
                 <w:szCs w:val="21"/>
@@ -2600,12 +2342,12 @@
           <w:p>
             <w:pPr>
               <w:rPr>
-                <w:rFonts w:cstheme="majorHAnsi"/>
-              </w:rPr>
-            </w:pPr>
-            <w:r>
-              <w:rPr>
-                <w:rFonts w:eastAsia="Helvetica Neue" w:cstheme="majorHAnsi"/>
+                <w:rFonts w:asciiTheme="minorHAnsi" w:hAnsiTheme="minorHAnsi" w:cstheme="majorHAnsi"/>
+              </w:rPr>
+            </w:pPr>
+            <w:r>
+              <w:rPr>
+                <w:rFonts w:asciiTheme="minorHAnsi" w:eastAsia="Helvetica Neue" w:hAnsiTheme="minorHAnsi" w:cstheme="majorHAnsi"/>
                 <w:color w:val="000000" w:themeColor="text1"/>
                 <w:sz w:val="21"/>
                 <w:szCs w:val="21"/>
@@ -2623,12 +2365,12 @@
           <w:p>
             <w:pPr>
               <w:rPr>
-                <w:rFonts w:cstheme="majorHAnsi"/>
-              </w:rPr>
-            </w:pPr>
-            <w:r>
-              <w:rPr>
-                <w:rFonts w:eastAsia="Helvetica Neue" w:cstheme="majorHAnsi"/>
+                <w:rFonts w:asciiTheme="minorHAnsi" w:hAnsiTheme="minorHAnsi" w:cstheme="majorHAnsi"/>
+              </w:rPr>
+            </w:pPr>
+            <w:r>
+              <w:rPr>
+                <w:rFonts w:asciiTheme="minorHAnsi" w:eastAsia="Helvetica Neue" w:hAnsiTheme="minorHAnsi" w:cstheme="majorHAnsi"/>
                 <w:color w:val="000000" w:themeColor="text1"/>
                 <w:sz w:val="21"/>
                 <w:szCs w:val="21"/>
@@ -2644,13 +2386,13 @@
           <w:p>
             <w:pPr>
               <w:rPr>
-                <w:rFonts w:cstheme="majorHAnsi"/>
+                <w:rFonts w:asciiTheme="minorHAnsi" w:hAnsiTheme="minorHAnsi" w:cstheme="majorHAnsi"/>
               </w:rPr>
             </w:pPr>
             <w:proofErr w:type="spellStart"/>
             <w:r>
               <w:rPr>
-                <w:rFonts w:eastAsia="Helvetica Neue" w:cstheme="majorHAnsi"/>
+                <w:rFonts w:asciiTheme="minorHAnsi" w:eastAsia="Helvetica Neue" w:hAnsiTheme="minorHAnsi" w:cstheme="majorHAnsi"/>
                 <w:color w:val="000000" w:themeColor="text1"/>
                 <w:sz w:val="21"/>
                 <w:szCs w:val="21"/>
@@ -2667,12 +2409,12 @@
           <w:p>
             <w:pPr>
               <w:rPr>
-                <w:rFonts w:cstheme="majorHAnsi"/>
-              </w:rPr>
-            </w:pPr>
-            <w:r>
-              <w:rPr>
-                <w:rFonts w:eastAsia="Helvetica Neue" w:cstheme="majorHAnsi"/>
+                <w:rFonts w:asciiTheme="minorHAnsi" w:hAnsiTheme="minorHAnsi" w:cstheme="majorHAnsi"/>
+              </w:rPr>
+            </w:pPr>
+            <w:r>
+              <w:rPr>
+                <w:rFonts w:asciiTheme="minorHAnsi" w:eastAsia="Helvetica Neue" w:hAnsiTheme="minorHAnsi" w:cstheme="majorHAnsi"/>
                 <w:color w:val="000000" w:themeColor="text1"/>
                 <w:sz w:val="21"/>
                 <w:szCs w:val="21"/>
@@ -2688,12 +2430,12 @@
           <w:p>
             <w:pPr>
               <w:rPr>
-                <w:rFonts w:cstheme="majorHAnsi"/>
-              </w:rPr>
-            </w:pPr>
-            <w:r>
-              <w:rPr>
-                <w:rFonts w:eastAsia="Helvetica Neue" w:cstheme="majorHAnsi"/>
+                <w:rFonts w:asciiTheme="minorHAnsi" w:hAnsiTheme="minorHAnsi" w:cstheme="majorHAnsi"/>
+              </w:rPr>
+            </w:pPr>
+            <w:r>
+              <w:rPr>
+                <w:rFonts w:asciiTheme="minorHAnsi" w:eastAsia="Helvetica Neue" w:hAnsiTheme="minorHAnsi" w:cstheme="majorHAnsi"/>
                 <w:color w:val="000000" w:themeColor="text1"/>
                 <w:sz w:val="21"/>
                 <w:szCs w:val="21"/>
@@ -2711,12 +2453,12 @@
           <w:p>
             <w:pPr>
               <w:rPr>
-                <w:rFonts w:cstheme="majorHAnsi"/>
-              </w:rPr>
-            </w:pPr>
-            <w:r>
-              <w:rPr>
-                <w:rFonts w:eastAsia="Helvetica Neue" w:cstheme="majorHAnsi"/>
+                <w:rFonts w:asciiTheme="minorHAnsi" w:hAnsiTheme="minorHAnsi" w:cstheme="majorHAnsi"/>
+              </w:rPr>
+            </w:pPr>
+            <w:r>
+              <w:rPr>
+                <w:rFonts w:asciiTheme="minorHAnsi" w:eastAsia="Helvetica Neue" w:hAnsiTheme="minorHAnsi" w:cstheme="majorHAnsi"/>
                 <w:color w:val="000000" w:themeColor="text1"/>
                 <w:sz w:val="21"/>
                 <w:szCs w:val="21"/>
@@ -2732,13 +2474,13 @@
           <w:p>
             <w:pPr>
               <w:rPr>
-                <w:rFonts w:cstheme="majorHAnsi"/>
+                <w:rFonts w:asciiTheme="minorHAnsi" w:hAnsiTheme="minorHAnsi" w:cstheme="majorHAnsi"/>
               </w:rPr>
             </w:pPr>
             <w:proofErr w:type="spellStart"/>
             <w:r>
               <w:rPr>
-                <w:rFonts w:eastAsia="Helvetica Neue" w:cstheme="majorHAnsi"/>
+                <w:rFonts w:asciiTheme="minorHAnsi" w:eastAsia="Helvetica Neue" w:hAnsiTheme="minorHAnsi" w:cstheme="majorHAnsi"/>
                 <w:color w:val="000000" w:themeColor="text1"/>
                 <w:sz w:val="21"/>
                 <w:szCs w:val="21"/>
@@ -2755,12 +2497,12 @@
           <w:p>
             <w:pPr>
               <w:rPr>
-                <w:rFonts w:cstheme="majorHAnsi"/>
-              </w:rPr>
-            </w:pPr>
-            <w:r>
-              <w:rPr>
-                <w:rFonts w:eastAsia="Helvetica Neue" w:cstheme="majorHAnsi"/>
+                <w:rFonts w:asciiTheme="minorHAnsi" w:hAnsiTheme="minorHAnsi" w:cstheme="majorHAnsi"/>
+              </w:rPr>
+            </w:pPr>
+            <w:r>
+              <w:rPr>
+                <w:rFonts w:asciiTheme="minorHAnsi" w:eastAsia="Helvetica Neue" w:hAnsiTheme="minorHAnsi" w:cstheme="majorHAnsi"/>
                 <w:color w:val="000000" w:themeColor="text1"/>
                 <w:sz w:val="21"/>
                 <w:szCs w:val="21"/>
@@ -2776,12 +2518,12 @@
           <w:p>
             <w:pPr>
               <w:rPr>
-                <w:rFonts w:cstheme="majorHAnsi"/>
-              </w:rPr>
-            </w:pPr>
-            <w:r>
-              <w:rPr>
-                <w:rFonts w:eastAsia="Helvetica Neue" w:cstheme="majorHAnsi"/>
+                <w:rFonts w:asciiTheme="minorHAnsi" w:hAnsiTheme="minorHAnsi" w:cstheme="majorHAnsi"/>
+              </w:rPr>
+            </w:pPr>
+            <w:r>
+              <w:rPr>
+                <w:rFonts w:asciiTheme="minorHAnsi" w:eastAsia="Helvetica Neue" w:hAnsiTheme="minorHAnsi" w:cstheme="majorHAnsi"/>
                 <w:color w:val="000000" w:themeColor="text1"/>
                 <w:sz w:val="21"/>
                 <w:szCs w:val="21"/>
@@ -2799,12 +2541,12 @@
           <w:p>
             <w:pPr>
               <w:rPr>
-                <w:rFonts w:cstheme="majorHAnsi"/>
-              </w:rPr>
-            </w:pPr>
-            <w:r>
-              <w:rPr>
-                <w:rFonts w:eastAsia="Helvetica Neue" w:cstheme="majorHAnsi"/>
+                <w:rFonts w:asciiTheme="minorHAnsi" w:hAnsiTheme="minorHAnsi" w:cstheme="majorHAnsi"/>
+              </w:rPr>
+            </w:pPr>
+            <w:r>
+              <w:rPr>
+                <w:rFonts w:asciiTheme="minorHAnsi" w:eastAsia="Helvetica Neue" w:hAnsiTheme="minorHAnsi" w:cstheme="majorHAnsi"/>
                 <w:color w:val="000000" w:themeColor="text1"/>
                 <w:sz w:val="21"/>
                 <w:szCs w:val="21"/>
@@ -2820,13 +2562,13 @@
           <w:p>
             <w:pPr>
               <w:rPr>
-                <w:rFonts w:cstheme="majorHAnsi"/>
+                <w:rFonts w:asciiTheme="minorHAnsi" w:hAnsiTheme="minorHAnsi" w:cstheme="majorHAnsi"/>
               </w:rPr>
             </w:pPr>
             <w:proofErr w:type="spellStart"/>
             <w:r>
               <w:rPr>
-                <w:rFonts w:eastAsia="Helvetica Neue" w:cstheme="majorHAnsi"/>
+                <w:rFonts w:asciiTheme="minorHAnsi" w:eastAsia="Helvetica Neue" w:hAnsiTheme="minorHAnsi" w:cstheme="majorHAnsi"/>
                 <w:color w:val="000000" w:themeColor="text1"/>
                 <w:sz w:val="21"/>
                 <w:szCs w:val="21"/>
@@ -2843,12 +2585,12 @@
           <w:p>
             <w:pPr>
               <w:rPr>
-                <w:rFonts w:cstheme="majorHAnsi"/>
-              </w:rPr>
-            </w:pPr>
-            <w:r>
-              <w:rPr>
-                <w:rFonts w:eastAsia="Helvetica Neue" w:cstheme="majorHAnsi"/>
+                <w:rFonts w:asciiTheme="minorHAnsi" w:hAnsiTheme="minorHAnsi" w:cstheme="majorHAnsi"/>
+              </w:rPr>
+            </w:pPr>
+            <w:r>
+              <w:rPr>
+                <w:rFonts w:asciiTheme="minorHAnsi" w:eastAsia="Helvetica Neue" w:hAnsiTheme="minorHAnsi" w:cstheme="majorHAnsi"/>
                 <w:color w:val="000000" w:themeColor="text1"/>
                 <w:sz w:val="21"/>
                 <w:szCs w:val="21"/>
@@ -2864,12 +2606,12 @@
           <w:p>
             <w:pPr>
               <w:rPr>
-                <w:rFonts w:cstheme="majorHAnsi"/>
-              </w:rPr>
-            </w:pPr>
-            <w:r>
-              <w:rPr>
-                <w:rFonts w:eastAsia="Helvetica Neue" w:cstheme="majorHAnsi"/>
+                <w:rFonts w:asciiTheme="minorHAnsi" w:hAnsiTheme="minorHAnsi" w:cstheme="majorHAnsi"/>
+              </w:rPr>
+            </w:pPr>
+            <w:r>
+              <w:rPr>
+                <w:rFonts w:asciiTheme="minorHAnsi" w:eastAsia="Helvetica Neue" w:hAnsiTheme="minorHAnsi" w:cstheme="majorHAnsi"/>
                 <w:color w:val="000000" w:themeColor="text1"/>
                 <w:sz w:val="21"/>
                 <w:szCs w:val="21"/>
@@ -2887,12 +2629,12 @@
           <w:p>
             <w:pPr>
               <w:rPr>
-                <w:rFonts w:cstheme="majorHAnsi"/>
-              </w:rPr>
-            </w:pPr>
-            <w:r>
-              <w:rPr>
-                <w:rFonts w:eastAsia="Helvetica Neue" w:cstheme="majorHAnsi"/>
+                <w:rFonts w:asciiTheme="minorHAnsi" w:hAnsiTheme="minorHAnsi" w:cstheme="majorHAnsi"/>
+              </w:rPr>
+            </w:pPr>
+            <w:r>
+              <w:rPr>
+                <w:rFonts w:asciiTheme="minorHAnsi" w:eastAsia="Helvetica Neue" w:hAnsiTheme="minorHAnsi" w:cstheme="majorHAnsi"/>
                 <w:color w:val="000000" w:themeColor="text1"/>
                 <w:sz w:val="21"/>
                 <w:szCs w:val="21"/>
@@ -2908,13 +2650,13 @@
           <w:p>
             <w:pPr>
               <w:rPr>
-                <w:rFonts w:cstheme="majorHAnsi"/>
+                <w:rFonts w:asciiTheme="minorHAnsi" w:hAnsiTheme="minorHAnsi" w:cstheme="majorHAnsi"/>
               </w:rPr>
             </w:pPr>
             <w:proofErr w:type="spellStart"/>
             <w:r>
               <w:rPr>
-                <w:rFonts w:eastAsia="Helvetica Neue" w:cstheme="majorHAnsi"/>
+                <w:rFonts w:asciiTheme="minorHAnsi" w:eastAsia="Helvetica Neue" w:hAnsiTheme="minorHAnsi" w:cstheme="majorHAnsi"/>
                 <w:color w:val="000000" w:themeColor="text1"/>
                 <w:sz w:val="21"/>
                 <w:szCs w:val="21"/>
@@ -2931,12 +2673,12 @@
           <w:p>
             <w:pPr>
               <w:rPr>
-                <w:rFonts w:cstheme="majorHAnsi"/>
-              </w:rPr>
-            </w:pPr>
-            <w:r>
-              <w:rPr>
-                <w:rFonts w:eastAsia="Helvetica Neue" w:cstheme="majorHAnsi"/>
+                <w:rFonts w:asciiTheme="minorHAnsi" w:hAnsiTheme="minorHAnsi" w:cstheme="majorHAnsi"/>
+              </w:rPr>
+            </w:pPr>
+            <w:r>
+              <w:rPr>
+                <w:rFonts w:asciiTheme="minorHAnsi" w:eastAsia="Helvetica Neue" w:hAnsiTheme="minorHAnsi" w:cstheme="majorHAnsi"/>
                 <w:color w:val="000000" w:themeColor="text1"/>
                 <w:sz w:val="21"/>
                 <w:szCs w:val="21"/>
@@ -2952,12 +2694,12 @@
           <w:p>
             <w:pPr>
               <w:rPr>
-                <w:rFonts w:cstheme="majorHAnsi"/>
-              </w:rPr>
-            </w:pPr>
-            <w:r>
-              <w:rPr>
-                <w:rFonts w:eastAsia="Helvetica Neue" w:cstheme="majorHAnsi"/>
+                <w:rFonts w:asciiTheme="minorHAnsi" w:hAnsiTheme="minorHAnsi" w:cstheme="majorHAnsi"/>
+              </w:rPr>
+            </w:pPr>
+            <w:r>
+              <w:rPr>
+                <w:rFonts w:asciiTheme="minorHAnsi" w:eastAsia="Helvetica Neue" w:hAnsiTheme="minorHAnsi" w:cstheme="majorHAnsi"/>
                 <w:color w:val="000000" w:themeColor="text1"/>
                 <w:sz w:val="21"/>
                 <w:szCs w:val="21"/>
@@ -2975,12 +2717,12 @@
           <w:p>
             <w:pPr>
               <w:rPr>
-                <w:rFonts w:cstheme="majorHAnsi"/>
-              </w:rPr>
-            </w:pPr>
-            <w:r>
-              <w:rPr>
-                <w:rFonts w:eastAsia="Helvetica Neue" w:cstheme="majorHAnsi"/>
+                <w:rFonts w:asciiTheme="minorHAnsi" w:hAnsiTheme="minorHAnsi" w:cstheme="majorHAnsi"/>
+              </w:rPr>
+            </w:pPr>
+            <w:r>
+              <w:rPr>
+                <w:rFonts w:asciiTheme="minorHAnsi" w:eastAsia="Helvetica Neue" w:hAnsiTheme="minorHAnsi" w:cstheme="majorHAnsi"/>
                 <w:color w:val="000000" w:themeColor="text1"/>
                 <w:sz w:val="21"/>
                 <w:szCs w:val="21"/>
@@ -2996,12 +2738,12 @@
           <w:p>
             <w:pPr>
               <w:rPr>
-                <w:rFonts w:cstheme="majorHAnsi"/>
-              </w:rPr>
-            </w:pPr>
-            <w:r>
-              <w:rPr>
-                <w:rFonts w:eastAsia="Helvetica Neue" w:cstheme="majorHAnsi"/>
+                <w:rFonts w:asciiTheme="minorHAnsi" w:hAnsiTheme="minorHAnsi" w:cstheme="majorHAnsi"/>
+              </w:rPr>
+            </w:pPr>
+            <w:r>
+              <w:rPr>
+                <w:rFonts w:asciiTheme="minorHAnsi" w:eastAsia="Helvetica Neue" w:hAnsiTheme="minorHAnsi" w:cstheme="majorHAnsi"/>
                 <w:color w:val="000000" w:themeColor="text1"/>
                 <w:sz w:val="21"/>
                 <w:szCs w:val="21"/>
@@ -3017,12 +2759,12 @@
           <w:p>
             <w:pPr>
               <w:rPr>
-                <w:rFonts w:cstheme="majorHAnsi"/>
-              </w:rPr>
-            </w:pPr>
-            <w:r>
-              <w:rPr>
-                <w:rFonts w:eastAsia="Helvetica Neue" w:cstheme="majorHAnsi"/>
+                <w:rFonts w:asciiTheme="minorHAnsi" w:hAnsiTheme="minorHAnsi" w:cstheme="majorHAnsi"/>
+              </w:rPr>
+            </w:pPr>
+            <w:r>
+              <w:rPr>
+                <w:rFonts w:asciiTheme="minorHAnsi" w:eastAsia="Helvetica Neue" w:hAnsiTheme="minorHAnsi" w:cstheme="majorHAnsi"/>
                 <w:color w:val="000000" w:themeColor="text1"/>
                 <w:sz w:val="21"/>
                 <w:szCs w:val="21"/>
@@ -3038,12 +2780,12 @@
           <w:p>
             <w:pPr>
               <w:rPr>
-                <w:rFonts w:cstheme="majorHAnsi"/>
-              </w:rPr>
-            </w:pPr>
-            <w:r>
-              <w:rPr>
-                <w:rFonts w:eastAsia="Helvetica Neue" w:cstheme="majorHAnsi"/>
+                <w:rFonts w:asciiTheme="minorHAnsi" w:hAnsiTheme="minorHAnsi" w:cstheme="majorHAnsi"/>
+              </w:rPr>
+            </w:pPr>
+            <w:r>
+              <w:rPr>
+                <w:rFonts w:asciiTheme="minorHAnsi" w:eastAsia="Helvetica Neue" w:hAnsiTheme="minorHAnsi" w:cstheme="majorHAnsi"/>
                 <w:color w:val="000000" w:themeColor="text1"/>
                 <w:sz w:val="21"/>
                 <w:szCs w:val="21"/>
@@ -3061,12 +2803,12 @@
           <w:p>
             <w:pPr>
               <w:rPr>
-                <w:rFonts w:cstheme="majorHAnsi"/>
-              </w:rPr>
-            </w:pPr>
-            <w:r>
-              <w:rPr>
-                <w:rFonts w:eastAsia="Helvetica Neue" w:cstheme="majorHAnsi"/>
+                <w:rFonts w:asciiTheme="minorHAnsi" w:hAnsiTheme="minorHAnsi" w:cstheme="majorHAnsi"/>
+              </w:rPr>
+            </w:pPr>
+            <w:r>
+              <w:rPr>
+                <w:rFonts w:asciiTheme="minorHAnsi" w:eastAsia="Helvetica Neue" w:hAnsiTheme="minorHAnsi" w:cstheme="majorHAnsi"/>
                 <w:color w:val="000000" w:themeColor="text1"/>
                 <w:sz w:val="21"/>
                 <w:szCs w:val="21"/>
@@ -3082,13 +2824,13 @@
           <w:p>
             <w:pPr>
               <w:rPr>
-                <w:rFonts w:cstheme="majorHAnsi"/>
+                <w:rFonts w:asciiTheme="minorHAnsi" w:hAnsiTheme="minorHAnsi" w:cstheme="majorHAnsi"/>
               </w:rPr>
             </w:pPr>
             <w:proofErr w:type="spellStart"/>
             <w:r>
               <w:rPr>
-                <w:rFonts w:eastAsia="Helvetica Neue" w:cstheme="majorHAnsi"/>
+                <w:rFonts w:asciiTheme="minorHAnsi" w:eastAsia="Helvetica Neue" w:hAnsiTheme="minorHAnsi" w:cstheme="majorHAnsi"/>
                 <w:color w:val="000000" w:themeColor="text1"/>
                 <w:sz w:val="21"/>
                 <w:szCs w:val="21"/>
@@ -3105,12 +2847,12 @@
           <w:p>
             <w:pPr>
               <w:rPr>
-                <w:rFonts w:cstheme="majorHAnsi"/>
-              </w:rPr>
-            </w:pPr>
-            <w:r>
-              <w:rPr>
-                <w:rFonts w:eastAsia="Helvetica Neue" w:cstheme="majorHAnsi"/>
+                <w:rFonts w:asciiTheme="minorHAnsi" w:hAnsiTheme="minorHAnsi" w:cstheme="majorHAnsi"/>
+              </w:rPr>
+            </w:pPr>
+            <w:r>
+              <w:rPr>
+                <w:rFonts w:asciiTheme="minorHAnsi" w:eastAsia="Helvetica Neue" w:hAnsiTheme="minorHAnsi" w:cstheme="majorHAnsi"/>
                 <w:color w:val="000000" w:themeColor="text1"/>
                 <w:sz w:val="21"/>
                 <w:szCs w:val="21"/>
@@ -3126,12 +2868,12 @@
           <w:p>
             <w:pPr>
               <w:rPr>
-                <w:rFonts w:cstheme="majorHAnsi"/>
-              </w:rPr>
-            </w:pPr>
-            <w:r>
-              <w:rPr>
-                <w:rFonts w:eastAsia="Helvetica Neue" w:cstheme="majorHAnsi"/>
+                <w:rFonts w:asciiTheme="minorHAnsi" w:hAnsiTheme="minorHAnsi" w:cstheme="majorHAnsi"/>
+              </w:rPr>
+            </w:pPr>
+            <w:r>
+              <w:rPr>
+                <w:rFonts w:asciiTheme="minorHAnsi" w:eastAsia="Helvetica Neue" w:hAnsiTheme="minorHAnsi" w:cstheme="majorHAnsi"/>
                 <w:color w:val="000000" w:themeColor="text1"/>
                 <w:sz w:val="21"/>
                 <w:szCs w:val="21"/>
@@ -3149,12 +2891,12 @@
           <w:p>
             <w:pPr>
               <w:rPr>
-                <w:rFonts w:cstheme="majorHAnsi"/>
-              </w:rPr>
-            </w:pPr>
-            <w:r>
-              <w:rPr>
-                <w:rFonts w:eastAsia="Helvetica Neue" w:cstheme="majorHAnsi"/>
+                <w:rFonts w:asciiTheme="minorHAnsi" w:hAnsiTheme="minorHAnsi" w:cstheme="majorHAnsi"/>
+              </w:rPr>
+            </w:pPr>
+            <w:r>
+              <w:rPr>
+                <w:rFonts w:asciiTheme="minorHAnsi" w:eastAsia="Helvetica Neue" w:hAnsiTheme="minorHAnsi" w:cstheme="majorHAnsi"/>
                 <w:color w:val="000000" w:themeColor="text1"/>
                 <w:sz w:val="21"/>
                 <w:szCs w:val="21"/>
@@ -3170,13 +2912,13 @@
           <w:p>
             <w:pPr>
               <w:rPr>
-                <w:rFonts w:cstheme="majorHAnsi"/>
+                <w:rFonts w:asciiTheme="minorHAnsi" w:hAnsiTheme="minorHAnsi" w:cstheme="majorHAnsi"/>
               </w:rPr>
             </w:pPr>
             <w:proofErr w:type="spellStart"/>
             <w:r>
               <w:rPr>
-                <w:rFonts w:eastAsia="Helvetica Neue" w:cstheme="majorHAnsi"/>
+                <w:rFonts w:asciiTheme="minorHAnsi" w:eastAsia="Helvetica Neue" w:hAnsiTheme="minorHAnsi" w:cstheme="majorHAnsi"/>
                 <w:color w:val="000000" w:themeColor="text1"/>
                 <w:sz w:val="21"/>
                 <w:szCs w:val="21"/>
@@ -3193,12 +2935,12 @@
           <w:p>
             <w:pPr>
               <w:rPr>
-                <w:rFonts w:cstheme="majorHAnsi"/>
-              </w:rPr>
-            </w:pPr>
-            <w:r>
-              <w:rPr>
-                <w:rFonts w:eastAsia="Helvetica Neue" w:cstheme="majorHAnsi"/>
+                <w:rFonts w:asciiTheme="minorHAnsi" w:hAnsiTheme="minorHAnsi" w:cstheme="majorHAnsi"/>
+              </w:rPr>
+            </w:pPr>
+            <w:r>
+              <w:rPr>
+                <w:rFonts w:asciiTheme="minorHAnsi" w:eastAsia="Helvetica Neue" w:hAnsiTheme="minorHAnsi" w:cstheme="majorHAnsi"/>
                 <w:color w:val="000000" w:themeColor="text1"/>
                 <w:sz w:val="21"/>
                 <w:szCs w:val="21"/>
@@ -3214,12 +2956,12 @@
           <w:p>
             <w:pPr>
               <w:rPr>
-                <w:rFonts w:cstheme="majorHAnsi"/>
-              </w:rPr>
-            </w:pPr>
-            <w:r>
-              <w:rPr>
-                <w:rFonts w:eastAsia="Helvetica Neue" w:cstheme="majorHAnsi"/>
+                <w:rFonts w:asciiTheme="minorHAnsi" w:hAnsiTheme="minorHAnsi" w:cstheme="majorHAnsi"/>
+              </w:rPr>
+            </w:pPr>
+            <w:r>
+              <w:rPr>
+                <w:rFonts w:asciiTheme="minorHAnsi" w:eastAsia="Helvetica Neue" w:hAnsiTheme="minorHAnsi" w:cstheme="majorHAnsi"/>
                 <w:color w:val="000000" w:themeColor="text1"/>
                 <w:sz w:val="21"/>
                 <w:szCs w:val="21"/>
@@ -3237,12 +2979,12 @@
           <w:p>
             <w:pPr>
               <w:rPr>
-                <w:rFonts w:cstheme="majorHAnsi"/>
-              </w:rPr>
-            </w:pPr>
-            <w:r>
-              <w:rPr>
-                <w:rFonts w:eastAsia="Helvetica Neue" w:cstheme="majorHAnsi"/>
+                <w:rFonts w:asciiTheme="minorHAnsi" w:hAnsiTheme="minorHAnsi" w:cstheme="majorHAnsi"/>
+              </w:rPr>
+            </w:pPr>
+            <w:r>
+              <w:rPr>
+                <w:rFonts w:asciiTheme="minorHAnsi" w:eastAsia="Helvetica Neue" w:hAnsiTheme="minorHAnsi" w:cstheme="majorHAnsi"/>
                 <w:color w:val="000000" w:themeColor="text1"/>
                 <w:sz w:val="21"/>
                 <w:szCs w:val="21"/>
@@ -3258,13 +3000,13 @@
           <w:p>
             <w:pPr>
               <w:rPr>
-                <w:rFonts w:cstheme="majorHAnsi"/>
+                <w:rFonts w:asciiTheme="minorHAnsi" w:hAnsiTheme="minorHAnsi" w:cstheme="majorHAnsi"/>
               </w:rPr>
             </w:pPr>
             <w:proofErr w:type="spellStart"/>
             <w:r>
               <w:rPr>
-                <w:rFonts w:eastAsia="Helvetica Neue" w:cstheme="majorHAnsi"/>
+                <w:rFonts w:asciiTheme="minorHAnsi" w:eastAsia="Helvetica Neue" w:hAnsiTheme="minorHAnsi" w:cstheme="majorHAnsi"/>
                 <w:color w:val="000000" w:themeColor="text1"/>
                 <w:sz w:val="21"/>
                 <w:szCs w:val="21"/>
@@ -3281,12 +3023,12 @@
           <w:p>
             <w:pPr>
               <w:rPr>
-                <w:rFonts w:cstheme="majorHAnsi"/>
-              </w:rPr>
-            </w:pPr>
-            <w:r>
-              <w:rPr>
-                <w:rFonts w:eastAsia="Helvetica Neue" w:cstheme="majorHAnsi"/>
+                <w:rFonts w:asciiTheme="minorHAnsi" w:hAnsiTheme="minorHAnsi" w:cstheme="majorHAnsi"/>
+              </w:rPr>
+            </w:pPr>
+            <w:r>
+              <w:rPr>
+                <w:rFonts w:asciiTheme="minorHAnsi" w:eastAsia="Helvetica Neue" w:hAnsiTheme="minorHAnsi" w:cstheme="majorHAnsi"/>
                 <w:color w:val="000000" w:themeColor="text1"/>
                 <w:sz w:val="21"/>
                 <w:szCs w:val="21"/>
@@ -3302,12 +3044,12 @@
           <w:p>
             <w:pPr>
               <w:rPr>
-                <w:rFonts w:cstheme="majorHAnsi"/>
-              </w:rPr>
-            </w:pPr>
-            <w:r>
-              <w:rPr>
-                <w:rFonts w:eastAsia="Helvetica Neue" w:cstheme="majorHAnsi"/>
+                <w:rFonts w:asciiTheme="minorHAnsi" w:hAnsiTheme="minorHAnsi" w:cstheme="majorHAnsi"/>
+              </w:rPr>
+            </w:pPr>
+            <w:r>
+              <w:rPr>
+                <w:rFonts w:asciiTheme="minorHAnsi" w:eastAsia="Helvetica Neue" w:hAnsiTheme="minorHAnsi" w:cstheme="majorHAnsi"/>
                 <w:color w:val="000000" w:themeColor="text1"/>
                 <w:sz w:val="21"/>
                 <w:szCs w:val="21"/>
@@ -3325,12 +3067,12 @@
           <w:p>
             <w:pPr>
               <w:rPr>
-                <w:rFonts w:cstheme="majorHAnsi"/>
-              </w:rPr>
-            </w:pPr>
-            <w:r>
-              <w:rPr>
-                <w:rFonts w:eastAsia="Helvetica Neue" w:cstheme="majorHAnsi"/>
+                <w:rFonts w:asciiTheme="minorHAnsi" w:hAnsiTheme="minorHAnsi" w:cstheme="majorHAnsi"/>
+              </w:rPr>
+            </w:pPr>
+            <w:r>
+              <w:rPr>
+                <w:rFonts w:asciiTheme="minorHAnsi" w:eastAsia="Helvetica Neue" w:hAnsiTheme="minorHAnsi" w:cstheme="majorHAnsi"/>
                 <w:color w:val="000000" w:themeColor="text1"/>
                 <w:sz w:val="21"/>
                 <w:szCs w:val="21"/>
@@ -3346,13 +3088,13 @@
           <w:p>
             <w:pPr>
               <w:rPr>
-                <w:rFonts w:cstheme="majorHAnsi"/>
+                <w:rFonts w:asciiTheme="minorHAnsi" w:hAnsiTheme="minorHAnsi" w:cstheme="majorHAnsi"/>
               </w:rPr>
             </w:pPr>
             <w:proofErr w:type="spellStart"/>
             <w:r>
               <w:rPr>
-                <w:rFonts w:eastAsia="Helvetica Neue" w:cstheme="majorHAnsi"/>
+                <w:rFonts w:asciiTheme="minorHAnsi" w:eastAsia="Helvetica Neue" w:hAnsiTheme="minorHAnsi" w:cstheme="majorHAnsi"/>
                 <w:color w:val="000000" w:themeColor="text1"/>
                 <w:sz w:val="21"/>
                 <w:szCs w:val="21"/>
@@ -3369,12 +3111,12 @@
           <w:p>
             <w:pPr>
               <w:rPr>
-                <w:rFonts w:cstheme="majorHAnsi"/>
-              </w:rPr>
-            </w:pPr>
-            <w:r>
-              <w:rPr>
-                <w:rFonts w:eastAsia="Helvetica Neue" w:cstheme="majorHAnsi"/>
+                <w:rFonts w:asciiTheme="minorHAnsi" w:hAnsiTheme="minorHAnsi" w:cstheme="majorHAnsi"/>
+              </w:rPr>
+            </w:pPr>
+            <w:r>
+              <w:rPr>
+                <w:rFonts w:asciiTheme="minorHAnsi" w:eastAsia="Helvetica Neue" w:hAnsiTheme="minorHAnsi" w:cstheme="majorHAnsi"/>
                 <w:color w:val="000000" w:themeColor="text1"/>
                 <w:sz w:val="21"/>
                 <w:szCs w:val="21"/>
@@ -3390,12 +3132,12 @@
           <w:p>
             <w:pPr>
               <w:rPr>
-                <w:rFonts w:cstheme="majorHAnsi"/>
-              </w:rPr>
-            </w:pPr>
-            <w:r>
-              <w:rPr>
-                <w:rFonts w:eastAsia="Helvetica Neue" w:cstheme="majorHAnsi"/>
+                <w:rFonts w:asciiTheme="minorHAnsi" w:hAnsiTheme="minorHAnsi" w:cstheme="majorHAnsi"/>
+              </w:rPr>
+            </w:pPr>
+            <w:r>
+              <w:rPr>
+                <w:rFonts w:asciiTheme="minorHAnsi" w:eastAsia="Helvetica Neue" w:hAnsiTheme="minorHAnsi" w:cstheme="majorHAnsi"/>
                 <w:color w:val="000000" w:themeColor="text1"/>
                 <w:sz w:val="21"/>
                 <w:szCs w:val="21"/>
@@ -3413,12 +3155,12 @@
           <w:p>
             <w:pPr>
               <w:rPr>
-                <w:rFonts w:cstheme="majorHAnsi"/>
-              </w:rPr>
-            </w:pPr>
-            <w:r>
-              <w:rPr>
-                <w:rFonts w:eastAsia="Helvetica Neue" w:cstheme="majorHAnsi"/>
+                <w:rFonts w:asciiTheme="minorHAnsi" w:hAnsiTheme="minorHAnsi" w:cstheme="majorHAnsi"/>
+              </w:rPr>
+            </w:pPr>
+            <w:r>
+              <w:rPr>
+                <w:rFonts w:asciiTheme="minorHAnsi" w:eastAsia="Helvetica Neue" w:hAnsiTheme="minorHAnsi" w:cstheme="majorHAnsi"/>
                 <w:color w:val="000000" w:themeColor="text1"/>
                 <w:sz w:val="21"/>
                 <w:szCs w:val="21"/>
@@ -3434,12 +3176,12 @@
           <w:p>
             <w:pPr>
               <w:rPr>
-                <w:rFonts w:cstheme="majorHAnsi"/>
-              </w:rPr>
-            </w:pPr>
-            <w:r>
-              <w:rPr>
-                <w:rFonts w:eastAsia="Helvetica Neue" w:cstheme="majorHAnsi"/>
+                <w:rFonts w:asciiTheme="minorHAnsi" w:hAnsiTheme="minorHAnsi" w:cstheme="majorHAnsi"/>
+              </w:rPr>
+            </w:pPr>
+            <w:r>
+              <w:rPr>
+                <w:rFonts w:asciiTheme="minorHAnsi" w:eastAsia="Helvetica Neue" w:hAnsiTheme="minorHAnsi" w:cstheme="majorHAnsi"/>
                 <w:color w:val="000000" w:themeColor="text1"/>
                 <w:sz w:val="21"/>
                 <w:szCs w:val="21"/>
@@ -3455,12 +3197,12 @@
           <w:p>
             <w:pPr>
               <w:rPr>
-                <w:rFonts w:cstheme="majorHAnsi"/>
-              </w:rPr>
-            </w:pPr>
-            <w:r>
-              <w:rPr>
-                <w:rFonts w:eastAsia="Helvetica Neue" w:cstheme="majorHAnsi"/>
+                <w:rFonts w:asciiTheme="minorHAnsi" w:hAnsiTheme="minorHAnsi" w:cstheme="majorHAnsi"/>
+              </w:rPr>
+            </w:pPr>
+            <w:r>
+              <w:rPr>
+                <w:rFonts w:asciiTheme="minorHAnsi" w:eastAsia="Helvetica Neue" w:hAnsiTheme="minorHAnsi" w:cstheme="majorHAnsi"/>
                 <w:color w:val="000000" w:themeColor="text1"/>
                 <w:sz w:val="21"/>
                 <w:szCs w:val="21"/>
@@ -3476,13 +3218,13 @@
           <w:p>
             <w:pPr>
               <w:rPr>
-                <w:rFonts w:cstheme="majorHAnsi"/>
+                <w:rFonts w:asciiTheme="minorHAnsi" w:hAnsiTheme="minorHAnsi" w:cstheme="majorHAnsi"/>
               </w:rPr>
             </w:pPr>
             <w:proofErr w:type="gramStart"/>
             <w:r>
               <w:rPr>
-                <w:rFonts w:eastAsia="Helvetica Neue" w:cstheme="majorHAnsi"/>
+                <w:rFonts w:asciiTheme="minorHAnsi" w:eastAsia="Helvetica Neue" w:hAnsiTheme="minorHAnsi" w:cstheme="majorHAnsi"/>
                 <w:color w:val="000000" w:themeColor="text1"/>
                 <w:sz w:val="21"/>
                 <w:szCs w:val="21"/>
@@ -3492,7 +3234,7 @@
             <w:proofErr w:type="gramEnd"/>
             <w:r>
               <w:rPr>
-                <w:rFonts w:eastAsia="Helvetica Neue" w:cstheme="majorHAnsi"/>
+                <w:rFonts w:asciiTheme="minorHAnsi" w:eastAsia="Helvetica Neue" w:hAnsiTheme="minorHAnsi" w:cstheme="majorHAnsi"/>
                 <w:color w:val="000000" w:themeColor="text1"/>
                 <w:sz w:val="21"/>
                 <w:szCs w:val="21"/>
@@ -3504,14 +3246,644 @@
       </w:tr>
     </w:tbl>
     <w:p/>
+    <w:p/>
+    <w:p>
+      <w:pPr>
+        <w:pStyle w:val="Heading2"/>
+      </w:pPr>
+      <w:bookmarkStart w:id="15" w:name="_Toc56032856"/>
+      <w:r>
+        <w:t>2.2 Data set characteristic</w:t>
+      </w:r>
+      <w:bookmarkEnd w:id="15"/>
+      <w:r>
+        <w:t xml:space="preserve"> </w:t>
+      </w:r>
+    </w:p>
+    <w:p>
+      <w:r>
+        <w:t xml:space="preserve">The original dataset </w:t>
+      </w:r>
+      <w:hyperlink r:id="rId10" w:history="1">
+        <w:r>
+          <w:rPr>
+            <w:rStyle w:val="Hyperlink"/>
+          </w:rPr>
+          <w:t>train.csv</w:t>
+        </w:r>
+      </w:hyperlink>
+      <w:r>
+        <w:t xml:space="preserve"> </w:t>
+      </w:r>
+      <w:r>
+        <w:t xml:space="preserve"> ß</w:t>
+      </w:r>
+    </w:p>
+    <w:p/>
+    <w:tbl>
+      <w:tblPr>
+        <w:tblStyle w:val="TableGrid"/>
+        <w:tblW w:w="0" w:type="auto"/>
+        <w:tblLook w:val="04A0" w:firstRow="1" w:lastRow="0" w:firstColumn="1" w:lastColumn="0" w:noHBand="0" w:noVBand="1"/>
+      </w:tblPr>
+      <w:tblGrid>
+        <w:gridCol w:w="539"/>
+        <w:gridCol w:w="1552"/>
+        <w:gridCol w:w="1553"/>
+        <w:gridCol w:w="1553"/>
+      </w:tblGrid>
+      <w:tr>
+        <w:trPr>
+          <w:trHeight w:val="301"/>
+        </w:trPr>
+        <w:tc>
+          <w:tcPr>
+            <w:tcW w:w="539" w:type="dxa"/>
+          </w:tcPr>
+          <w:p>
+            <w:pPr>
+              <w:pStyle w:val="paragraph"/>
+              <w:spacing w:before="0" w:beforeAutospacing="0" w:after="0" w:afterAutospacing="0"/>
+              <w:textAlignment w:val="baseline"/>
+              <w:rPr>
+                <w:rStyle w:val="normaltextrun"/>
+                <w:rFonts w:ascii="Calibri" w:hAnsi="Calibri" w:cs="Segoe UI"/>
+                <w:sz w:val="22"/>
+                <w:szCs w:val="22"/>
+              </w:rPr>
+            </w:pPr>
+          </w:p>
+        </w:tc>
+        <w:tc>
+          <w:tcPr>
+            <w:tcW w:w="1552" w:type="dxa"/>
+          </w:tcPr>
+          <w:p>
+            <w:pPr>
+              <w:pStyle w:val="paragraph"/>
+              <w:spacing w:before="0" w:beforeAutospacing="0" w:after="0" w:afterAutospacing="0"/>
+              <w:textAlignment w:val="baseline"/>
+              <w:rPr>
+                <w:rStyle w:val="normaltextrun"/>
+                <w:rFonts w:ascii="Calibri" w:hAnsi="Calibri" w:cs="Segoe UI"/>
+                <w:sz w:val="22"/>
+                <w:szCs w:val="22"/>
+              </w:rPr>
+            </w:pPr>
+            <w:r>
+              <w:rPr>
+                <w:rStyle w:val="normaltextrun"/>
+                <w:rFonts w:ascii="Calibri" w:hAnsi="Calibri" w:cs="Segoe UI"/>
+                <w:sz w:val="22"/>
+                <w:szCs w:val="22"/>
+              </w:rPr>
+              <w:t xml:space="preserve">Label </w:t>
+            </w:r>
+          </w:p>
+        </w:tc>
+        <w:tc>
+          <w:tcPr>
+            <w:tcW w:w="1553" w:type="dxa"/>
+          </w:tcPr>
+          <w:p>
+            <w:pPr>
+              <w:pStyle w:val="paragraph"/>
+              <w:spacing w:before="0" w:beforeAutospacing="0" w:after="0" w:afterAutospacing="0"/>
+              <w:textAlignment w:val="baseline"/>
+              <w:rPr>
+                <w:rFonts w:ascii="Segoe UI" w:hAnsi="Segoe UI" w:cs="Segoe UI"/>
+                <w:sz w:val="18"/>
+                <w:szCs w:val="18"/>
+              </w:rPr>
+            </w:pPr>
+            <w:r>
+              <w:rPr>
+                <w:rStyle w:val="normaltextrun"/>
+                <w:rFonts w:ascii="Calibri" w:hAnsi="Calibri" w:cs="Segoe UI"/>
+                <w:sz w:val="22"/>
+                <w:szCs w:val="22"/>
+              </w:rPr>
+              <w:t>Counts</w:t>
+            </w:r>
+          </w:p>
+        </w:tc>
+        <w:tc>
+          <w:tcPr>
+            <w:tcW w:w="1553" w:type="dxa"/>
+          </w:tcPr>
+          <w:p>
+            <w:pPr>
+              <w:pStyle w:val="paragraph"/>
+              <w:spacing w:before="0" w:beforeAutospacing="0" w:after="0" w:afterAutospacing="0"/>
+              <w:textAlignment w:val="baseline"/>
+              <w:rPr>
+                <w:rFonts w:ascii="Segoe UI" w:hAnsi="Segoe UI" w:cs="Segoe UI"/>
+                <w:sz w:val="18"/>
+                <w:szCs w:val="18"/>
+              </w:rPr>
+            </w:pPr>
+            <w:r>
+              <w:rPr>
+                <w:rFonts w:ascii="Segoe UI" w:hAnsi="Segoe UI" w:cs="Segoe UI"/>
+                <w:sz w:val="18"/>
+                <w:szCs w:val="18"/>
+              </w:rPr>
+              <w:t>P</w:t>
+            </w:r>
+            <w:r>
+              <w:rPr>
+                <w:rFonts w:ascii="Segoe UI" w:hAnsi="Segoe UI"/>
+                <w:sz w:val="18"/>
+                <w:szCs w:val="18"/>
+              </w:rPr>
+              <w:t>ercentage</w:t>
+            </w:r>
+          </w:p>
+        </w:tc>
+      </w:tr>
+      <w:tr>
+        <w:trPr>
+          <w:trHeight w:val="301"/>
+        </w:trPr>
+        <w:tc>
+          <w:tcPr>
+            <w:tcW w:w="539" w:type="dxa"/>
+          </w:tcPr>
+          <w:p>
+            <w:pPr>
+              <w:pStyle w:val="paragraph"/>
+              <w:spacing w:before="0" w:beforeAutospacing="0" w:after="0" w:afterAutospacing="0"/>
+              <w:textAlignment w:val="baseline"/>
+              <w:rPr>
+                <w:rStyle w:val="normaltextrun"/>
+                <w:rFonts w:ascii="Calibri" w:hAnsi="Calibri" w:cs="Segoe UI"/>
+                <w:sz w:val="22"/>
+                <w:szCs w:val="22"/>
+              </w:rPr>
+            </w:pPr>
+            <w:r>
+              <w:rPr>
+                <w:rStyle w:val="normaltextrun"/>
+                <w:rFonts w:ascii="Calibri" w:hAnsi="Calibri" w:cs="Segoe UI"/>
+                <w:sz w:val="22"/>
+                <w:szCs w:val="22"/>
+              </w:rPr>
+              <w:t>0</w:t>
+            </w:r>
+          </w:p>
+        </w:tc>
+        <w:tc>
+          <w:tcPr>
+            <w:tcW w:w="1552" w:type="dxa"/>
+          </w:tcPr>
+          <w:p>
+            <w:pPr>
+              <w:pStyle w:val="paragraph"/>
+              <w:spacing w:before="0" w:beforeAutospacing="0" w:after="0" w:afterAutospacing="0"/>
+              <w:textAlignment w:val="baseline"/>
+              <w:rPr>
+                <w:rStyle w:val="normaltextrun"/>
+                <w:rFonts w:ascii="Calibri" w:hAnsi="Calibri" w:cs="Segoe UI"/>
+                <w:sz w:val="22"/>
+                <w:szCs w:val="22"/>
+              </w:rPr>
+            </w:pPr>
+            <w:r>
+              <w:rPr>
+                <w:rStyle w:val="normaltextrun"/>
+                <w:rFonts w:ascii="Calibri" w:hAnsi="Calibri" w:cs="Segoe UI"/>
+                <w:sz w:val="22"/>
+                <w:szCs w:val="22"/>
+              </w:rPr>
+              <w:t>non-target</w:t>
+            </w:r>
+          </w:p>
+        </w:tc>
+        <w:tc>
+          <w:tcPr>
+            <w:tcW w:w="1553" w:type="dxa"/>
+          </w:tcPr>
+          <w:p>
+            <w:pPr>
+              <w:pStyle w:val="paragraph"/>
+              <w:spacing w:before="0" w:beforeAutospacing="0" w:after="0" w:afterAutospacing="0"/>
+              <w:textAlignment w:val="baseline"/>
+              <w:rPr>
+                <w:rStyle w:val="normaltextrun"/>
+                <w:rFonts w:ascii="Calibri" w:hAnsi="Calibri" w:cs="Segoe UI"/>
+                <w:sz w:val="22"/>
+                <w:szCs w:val="22"/>
+              </w:rPr>
+            </w:pPr>
+            <w:r>
+              <w:rPr>
+                <w:rStyle w:val="normaltextrun"/>
+                <w:rFonts w:ascii="Calibri" w:hAnsi="Calibri" w:cs="Segoe UI"/>
+                <w:sz w:val="22"/>
+                <w:szCs w:val="22"/>
+              </w:rPr>
+              <w:t>15934</w:t>
+            </w:r>
+          </w:p>
+        </w:tc>
+        <w:tc>
+          <w:tcPr>
+            <w:tcW w:w="1553" w:type="dxa"/>
+          </w:tcPr>
+          <w:p>
+            <w:pPr>
+              <w:pStyle w:val="paragraph"/>
+              <w:spacing w:before="0" w:beforeAutospacing="0" w:after="0" w:afterAutospacing="0"/>
+              <w:textAlignment w:val="baseline"/>
+              <w:rPr>
+                <w:rFonts w:ascii="Segoe UI" w:hAnsi="Segoe UI" w:cs="Segoe UI"/>
+                <w:sz w:val="18"/>
+                <w:szCs w:val="18"/>
+              </w:rPr>
+            </w:pPr>
+            <w:r>
+              <w:rPr>
+                <w:rStyle w:val="normaltextrun"/>
+                <w:rFonts w:ascii="Calibri" w:hAnsi="Calibri" w:cs="Segoe UI"/>
+                <w:sz w:val="22"/>
+                <w:szCs w:val="22"/>
+              </w:rPr>
+              <w:t>86.79</w:t>
+            </w:r>
+            <w:r>
+              <w:rPr>
+                <w:rStyle w:val="eop"/>
+                <w:rFonts w:ascii="Calibri" w:hAnsi="Calibri" w:cs="Segoe UI"/>
+                <w:sz w:val="22"/>
+                <w:szCs w:val="22"/>
+              </w:rPr>
+              <w:t> </w:t>
+            </w:r>
+          </w:p>
+        </w:tc>
+      </w:tr>
+      <w:tr>
+        <w:trPr>
+          <w:trHeight w:val="285"/>
+        </w:trPr>
+        <w:tc>
+          <w:tcPr>
+            <w:tcW w:w="539" w:type="dxa"/>
+          </w:tcPr>
+          <w:p>
+            <w:pPr>
+              <w:pStyle w:val="paragraph"/>
+              <w:spacing w:before="0" w:beforeAutospacing="0" w:after="0" w:afterAutospacing="0"/>
+              <w:textAlignment w:val="baseline"/>
+              <w:rPr>
+                <w:rStyle w:val="normaltextrun"/>
+                <w:rFonts w:ascii="Calibri" w:hAnsi="Calibri" w:cs="Segoe UI"/>
+                <w:sz w:val="22"/>
+                <w:szCs w:val="22"/>
+              </w:rPr>
+            </w:pPr>
+            <w:r>
+              <w:rPr>
+                <w:rStyle w:val="normaltextrun"/>
+                <w:rFonts w:ascii="Calibri" w:hAnsi="Calibri" w:cs="Segoe UI"/>
+                <w:sz w:val="22"/>
+                <w:szCs w:val="22"/>
+              </w:rPr>
+              <w:t>1</w:t>
+            </w:r>
+          </w:p>
+        </w:tc>
+        <w:tc>
+          <w:tcPr>
+            <w:tcW w:w="1552" w:type="dxa"/>
+          </w:tcPr>
+          <w:p>
+            <w:pPr>
+              <w:pStyle w:val="paragraph"/>
+              <w:spacing w:before="0" w:beforeAutospacing="0" w:after="0" w:afterAutospacing="0"/>
+              <w:textAlignment w:val="baseline"/>
+              <w:rPr>
+                <w:rStyle w:val="normaltextrun"/>
+                <w:rFonts w:ascii="Calibri" w:hAnsi="Calibri" w:cs="Segoe UI"/>
+                <w:sz w:val="22"/>
+                <w:szCs w:val="22"/>
+              </w:rPr>
+            </w:pPr>
+            <w:r>
+              <w:rPr>
+                <w:rStyle w:val="normaltextrun"/>
+                <w:rFonts w:ascii="Calibri" w:hAnsi="Calibri" w:cs="Segoe UI"/>
+                <w:sz w:val="22"/>
+                <w:szCs w:val="22"/>
+              </w:rPr>
+              <w:t>target</w:t>
+            </w:r>
+          </w:p>
+        </w:tc>
+        <w:tc>
+          <w:tcPr>
+            <w:tcW w:w="1553" w:type="dxa"/>
+          </w:tcPr>
+          <w:p>
+            <w:pPr>
+              <w:pStyle w:val="paragraph"/>
+              <w:spacing w:before="0" w:beforeAutospacing="0" w:after="0" w:afterAutospacing="0"/>
+              <w:textAlignment w:val="baseline"/>
+              <w:rPr>
+                <w:rStyle w:val="normaltextrun"/>
+                <w:rFonts w:ascii="Calibri" w:hAnsi="Calibri" w:cs="Segoe UI"/>
+                <w:sz w:val="22"/>
+                <w:szCs w:val="22"/>
+              </w:rPr>
+            </w:pPr>
+            <w:r>
+              <w:rPr>
+                <w:rStyle w:val="normaltextrun"/>
+                <w:rFonts w:ascii="Calibri" w:hAnsi="Calibri" w:cs="Segoe UI"/>
+                <w:sz w:val="22"/>
+                <w:szCs w:val="22"/>
+              </w:rPr>
+              <w:t>2425</w:t>
+            </w:r>
+          </w:p>
+        </w:tc>
+        <w:tc>
+          <w:tcPr>
+            <w:tcW w:w="1553" w:type="dxa"/>
+          </w:tcPr>
+          <w:p>
+            <w:pPr>
+              <w:pStyle w:val="paragraph"/>
+              <w:spacing w:before="0" w:beforeAutospacing="0" w:after="0" w:afterAutospacing="0"/>
+              <w:textAlignment w:val="baseline"/>
+              <w:rPr>
+                <w:rFonts w:ascii="Segoe UI" w:hAnsi="Segoe UI" w:cs="Segoe UI"/>
+                <w:sz w:val="18"/>
+                <w:szCs w:val="18"/>
+              </w:rPr>
+            </w:pPr>
+            <w:r>
+              <w:rPr>
+                <w:rStyle w:val="normaltextrun"/>
+                <w:rFonts w:ascii="Calibri" w:hAnsi="Calibri" w:cs="Segoe UI"/>
+                <w:sz w:val="22"/>
+                <w:szCs w:val="22"/>
+              </w:rPr>
+              <w:t>13.21</w:t>
+            </w:r>
+            <w:r>
+              <w:rPr>
+                <w:rStyle w:val="eop"/>
+                <w:rFonts w:ascii="Calibri" w:hAnsi="Calibri" w:cs="Segoe UI"/>
+                <w:sz w:val="22"/>
+                <w:szCs w:val="22"/>
+              </w:rPr>
+              <w:t> </w:t>
+            </w:r>
+          </w:p>
+        </w:tc>
+      </w:tr>
+    </w:tbl>
+    <w:p/>
+    <w:p>
+      <w:r>
+        <w:br/>
+      </w:r>
+      <w:r>
+        <w:rPr>
+          <w:noProof/>
+        </w:rPr>
+        <w:drawing>
+          <wp:inline distT="0" distB="0" distL="0" distR="0" wp14:anchorId="2A5FE8A6" wp14:editId="48C64D93">
+            <wp:extent cx="3031067" cy="2894839"/>
+            <wp:effectExtent l="0" t="0" r="0" b="0"/>
+            <wp:docPr id="2" name="Picture 2" descr="Chart, pie chart&#10;&#10;Description automatically generated"/>
+            <wp:cNvGraphicFramePr>
+              <a:graphicFrameLocks xmlns:a="http://schemas.openxmlformats.org/drawingml/2006/main" noChangeAspect="1"/>
+            </wp:cNvGraphicFramePr>
+            <a:graphic xmlns:a="http://schemas.openxmlformats.org/drawingml/2006/main">
+              <a:graphicData uri="http://schemas.openxmlformats.org/drawingml/2006/picture">
+                <pic:pic xmlns:pic="http://schemas.openxmlformats.org/drawingml/2006/picture">
+                  <pic:nvPicPr>
+                    <pic:cNvPr id="2" name="Picture 2" descr="Chart, pie chart&#10;&#10;Description automatically generated"/>
+                    <pic:cNvPicPr>
+                      <a:picLocks noChangeAspect="1" noChangeArrowheads="1"/>
+                    </pic:cNvPicPr>
+                  </pic:nvPicPr>
+                  <pic:blipFill>
+                    <a:blip r:embed="rId11">
+                      <a:extLst>
+                        <a:ext uri="{28A0092B-C50C-407E-A947-70E740481C1C}">
+                          <a14:useLocalDpi xmlns:a14="http://schemas.microsoft.com/office/drawing/2010/main" val="0"/>
+                        </a:ext>
+                      </a:extLst>
+                    </a:blip>
+                    <a:srcRect/>
+                    <a:stretch>
+                      <a:fillRect/>
+                    </a:stretch>
+                  </pic:blipFill>
+                  <pic:spPr bwMode="auto">
+                    <a:xfrm>
+                      <a:off x="0" y="0"/>
+                      <a:ext cx="3046195" cy="2909288"/>
+                    </a:xfrm>
+                    <a:prstGeom prst="rect">
+                      <a:avLst/>
+                    </a:prstGeom>
+                    <a:noFill/>
+                    <a:ln>
+                      <a:noFill/>
+                    </a:ln>
+                  </pic:spPr>
+                </pic:pic>
+              </a:graphicData>
+            </a:graphic>
+          </wp:inline>
+        </w:drawing>
+      </w:r>
+    </w:p>
+    <w:p/>
     <w:sectPr>
+      <w:footerReference w:type="even" r:id="rId12"/>
+      <w:footerReference w:type="default" r:id="rId13"/>
       <w:pgSz w:w="12240" w:h="15840"/>
       <w:pgMar w:top="1440" w:right="1440" w:bottom="1440" w:left="1440" w:header="720" w:footer="720" w:gutter="0"/>
+      <w:pgNumType w:start="1"/>
       <w:cols w:space="720"/>
       <w:docGrid w:linePitch="360"/>
     </w:sectPr>
   </w:body>
 </w:document>
+</file>
+
+<file path=word/endnotes.xml><?xml version="1.0" encoding="utf-8"?>
+<w:endnotes xmlns:wpc="http://schemas.microsoft.com/office/word/2010/wordprocessingCanvas" xmlns:cx="http://schemas.microsoft.com/office/drawing/2014/chartex" xmlns:cx1="http://schemas.microsoft.com/office/drawing/2015/9/8/chartex" xmlns:cx2="http://schemas.microsoft.com/office/drawing/2015/10/21/chartex" xmlns:cx3="http://schemas.microsoft.com/office/drawing/2016/5/9/chartex" xmlns:cx4="http://schemas.microsoft.com/office/drawing/2016/5/10/chartex" xmlns:cx5="http://schemas.microsoft.com/office/drawing/2016/5/11/chartex" xmlns:cx6="http://schemas.microsoft.com/office/drawing/2016/5/12/chartex" xmlns:cx7="http://schemas.microsoft.com/office/drawing/2016/5/13/chartex" xmlns:cx8="http://schemas.microsoft.com/office/drawing/2016/5/14/chartex" xmlns:mc="http://schemas.openxmlformats.org/markup-compatibility/2006" xmlns:aink="http://schemas.microsoft.com/office/drawing/2016/ink" xmlns:am3d="http://schemas.microsoft.com/office/drawing/2017/model3d" xmlns:o="urn:schemas-microsoft-com:office:office" xmlns:r="http://schemas.openxmlformats.org/officeDocument/2006/relationships" xmlns:m="http://schemas.openxmlformats.org/officeDocument/2006/math" xmlns:v="urn:schemas-microsoft-com:vml" xmlns:wp14="http://schemas.microsoft.com/office/word/2010/wordprocessingDrawing" xmlns:wp="http://schemas.openxmlformats.org/drawingml/2006/wordprocessingDrawing" xmlns:w10="urn:schemas-microsoft-com:office:word" xmlns:w="http://schemas.openxmlformats.org/wordprocessingml/2006/main" xmlns:w14="http://schemas.microsoft.com/office/word/2010/wordml" xmlns:w15="http://schemas.microsoft.com/office/word/2012/wordml" xmlns:w16cex="http://schemas.microsoft.com/office/word/2018/wordml/cex" xmlns:w16cid="http://schemas.microsoft.com/office/word/2016/wordml/cid" xmlns:w16="http://schemas.microsoft.com/office/word/2018/wordml" xmlns:w16se="http://schemas.microsoft.com/office/word/2015/wordml/symex" xmlns:wpg="http://schemas.microsoft.com/office/word/2010/wordprocessingGroup" xmlns:wpi="http://schemas.microsoft.com/office/word/2010/wordprocessingInk" xmlns:wne="http://schemas.microsoft.com/office/word/2006/wordml" xmlns:wps="http://schemas.microsoft.com/office/word/2010/wordprocessingShape" mc:Ignorable="w14 w15 w16se w16cid w16 w16cex wp14">
+  <w:endnote w:type="separator" w:id="-1">
+    <w:p>
+      <w:r>
+        <w:separator/>
+      </w:r>
+    </w:p>
+  </w:endnote>
+  <w:endnote w:type="continuationSeparator" w:id="0">
+    <w:p>
+      <w:r>
+        <w:continuationSeparator/>
+      </w:r>
+    </w:p>
+  </w:endnote>
+</w:endnotes>
+</file>
+
+<file path=word/footer1.xml><?xml version="1.0" encoding="utf-8"?>
+<w:ftr xmlns:wpc="http://schemas.microsoft.com/office/word/2010/wordprocessingCanvas" xmlns:cx="http://schemas.microsoft.com/office/drawing/2014/chartex" xmlns:cx1="http://schemas.microsoft.com/office/drawing/2015/9/8/chartex" xmlns:cx2="http://schemas.microsoft.com/office/drawing/2015/10/21/chartex" xmlns:cx3="http://schemas.microsoft.com/office/drawing/2016/5/9/chartex" xmlns:cx4="http://schemas.microsoft.com/office/drawing/2016/5/10/chartex" xmlns:cx5="http://schemas.microsoft.com/office/drawing/2016/5/11/chartex" xmlns:cx6="http://schemas.microsoft.com/office/drawing/2016/5/12/chartex" xmlns:cx7="http://schemas.microsoft.com/office/drawing/2016/5/13/chartex" xmlns:cx8="http://schemas.microsoft.com/office/drawing/2016/5/14/chartex" xmlns:mc="http://schemas.openxmlformats.org/markup-compatibility/2006" xmlns:aink="http://schemas.microsoft.com/office/drawing/2016/ink" xmlns:am3d="http://schemas.microsoft.com/office/drawing/2017/model3d" xmlns:o="urn:schemas-microsoft-com:office:office" xmlns:r="http://schemas.openxmlformats.org/officeDocument/2006/relationships" xmlns:m="http://schemas.openxmlformats.org/officeDocument/2006/math" xmlns:v="urn:schemas-microsoft-com:vml" xmlns:wp14="http://schemas.microsoft.com/office/word/2010/wordprocessingDrawing" xmlns:wp="http://schemas.openxmlformats.org/drawingml/2006/wordprocessingDrawing" xmlns:w10="urn:schemas-microsoft-com:office:word" xmlns:w="http://schemas.openxmlformats.org/wordprocessingml/2006/main" xmlns:w14="http://schemas.microsoft.com/office/word/2010/wordml" xmlns:w15="http://schemas.microsoft.com/office/word/2012/wordml" xmlns:w16cex="http://schemas.microsoft.com/office/word/2018/wordml/cex" xmlns:w16cid="http://schemas.microsoft.com/office/word/2016/wordml/cid" xmlns:w16="http://schemas.microsoft.com/office/word/2018/wordml" xmlns:w16se="http://schemas.microsoft.com/office/word/2015/wordml/symex" xmlns:wpg="http://schemas.microsoft.com/office/word/2010/wordprocessingGroup" xmlns:wpi="http://schemas.microsoft.com/office/word/2010/wordprocessingInk" xmlns:wne="http://schemas.microsoft.com/office/word/2006/wordml" xmlns:wps="http://schemas.microsoft.com/office/word/2010/wordprocessingShape" mc:Ignorable="w14 w15 w16se w16cid w16 w16cex wp14">
+  <w:sdt>
+    <w:sdtPr>
+      <w:rPr>
+        <w:rStyle w:val="PageNumber"/>
+      </w:rPr>
+      <w:id w:val="-1078365215"/>
+      <w:docPartObj>
+        <w:docPartGallery w:val="Page Numbers (Bottom of Page)"/>
+        <w:docPartUnique/>
+      </w:docPartObj>
+    </w:sdtPr>
+    <w:sdtContent>
+      <w:p>
+        <w:pPr>
+          <w:pStyle w:val="Footer"/>
+          <w:framePr w:wrap="none" w:vAnchor="text" w:hAnchor="margin" w:xAlign="right" w:y="1"/>
+          <w:rPr>
+            <w:rStyle w:val="PageNumber"/>
+          </w:rPr>
+        </w:pPr>
+        <w:r>
+          <w:rPr>
+            <w:rStyle w:val="PageNumber"/>
+          </w:rPr>
+          <w:fldChar w:fldCharType="begin"/>
+        </w:r>
+        <w:r>
+          <w:rPr>
+            <w:rStyle w:val="PageNumber"/>
+          </w:rPr>
+          <w:instrText xml:space="preserve"> PAGE </w:instrText>
+        </w:r>
+        <w:r>
+          <w:rPr>
+            <w:rStyle w:val="PageNumber"/>
+          </w:rPr>
+          <w:fldChar w:fldCharType="end"/>
+        </w:r>
+      </w:p>
+    </w:sdtContent>
+  </w:sdt>
+  <w:p>
+    <w:pPr>
+      <w:pStyle w:val="Footer"/>
+      <w:ind w:right="360"/>
+    </w:pPr>
+  </w:p>
+</w:ftr>
+</file>
+
+<file path=word/footer2.xml><?xml version="1.0" encoding="utf-8"?>
+<w:ftr xmlns:wpc="http://schemas.microsoft.com/office/word/2010/wordprocessingCanvas" xmlns:cx="http://schemas.microsoft.com/office/drawing/2014/chartex" xmlns:cx1="http://schemas.microsoft.com/office/drawing/2015/9/8/chartex" xmlns:cx2="http://schemas.microsoft.com/office/drawing/2015/10/21/chartex" xmlns:cx3="http://schemas.microsoft.com/office/drawing/2016/5/9/chartex" xmlns:cx4="http://schemas.microsoft.com/office/drawing/2016/5/10/chartex" xmlns:cx5="http://schemas.microsoft.com/office/drawing/2016/5/11/chartex" xmlns:cx6="http://schemas.microsoft.com/office/drawing/2016/5/12/chartex" xmlns:cx7="http://schemas.microsoft.com/office/drawing/2016/5/13/chartex" xmlns:cx8="http://schemas.microsoft.com/office/drawing/2016/5/14/chartex" xmlns:mc="http://schemas.openxmlformats.org/markup-compatibility/2006" xmlns:aink="http://schemas.microsoft.com/office/drawing/2016/ink" xmlns:am3d="http://schemas.microsoft.com/office/drawing/2017/model3d" xmlns:o="urn:schemas-microsoft-com:office:office" xmlns:r="http://schemas.openxmlformats.org/officeDocument/2006/relationships" xmlns:m="http://schemas.openxmlformats.org/officeDocument/2006/math" xmlns:v="urn:schemas-microsoft-com:vml" xmlns:wp14="http://schemas.microsoft.com/office/word/2010/wordprocessingDrawing" xmlns:wp="http://schemas.openxmlformats.org/drawingml/2006/wordprocessingDrawing" xmlns:w10="urn:schemas-microsoft-com:office:word" xmlns:w="http://schemas.openxmlformats.org/wordprocessingml/2006/main" xmlns:w14="http://schemas.microsoft.com/office/word/2010/wordml" xmlns:w15="http://schemas.microsoft.com/office/word/2012/wordml" xmlns:w16cex="http://schemas.microsoft.com/office/word/2018/wordml/cex" xmlns:w16cid="http://schemas.microsoft.com/office/word/2016/wordml/cid" xmlns:w16="http://schemas.microsoft.com/office/word/2018/wordml" xmlns:w16se="http://schemas.microsoft.com/office/word/2015/wordml/symex" xmlns:wpg="http://schemas.microsoft.com/office/word/2010/wordprocessingGroup" xmlns:wpi="http://schemas.microsoft.com/office/word/2010/wordprocessingInk" xmlns:wne="http://schemas.microsoft.com/office/word/2006/wordml" xmlns:wps="http://schemas.microsoft.com/office/word/2010/wordprocessingShape" mc:Ignorable="w14 w15 w16se w16cid w16 w16cex wp14">
+  <w:sdt>
+    <w:sdtPr>
+      <w:rPr>
+        <w:rStyle w:val="PageNumber"/>
+      </w:rPr>
+      <w:id w:val="1804650887"/>
+      <w:docPartObj>
+        <w:docPartGallery w:val="Page Numbers (Bottom of Page)"/>
+        <w:docPartUnique/>
+      </w:docPartObj>
+    </w:sdtPr>
+    <w:sdtContent>
+      <w:p>
+        <w:pPr>
+          <w:pStyle w:val="Footer"/>
+          <w:framePr w:wrap="none" w:vAnchor="text" w:hAnchor="margin" w:xAlign="right" w:y="1"/>
+          <w:rPr>
+            <w:rStyle w:val="PageNumber"/>
+          </w:rPr>
+        </w:pPr>
+        <w:r>
+          <w:rPr>
+            <w:rStyle w:val="PageNumber"/>
+          </w:rPr>
+          <w:fldChar w:fldCharType="begin"/>
+        </w:r>
+        <w:r>
+          <w:rPr>
+            <w:rStyle w:val="PageNumber"/>
+          </w:rPr>
+          <w:instrText xml:space="preserve"> PAGE </w:instrText>
+        </w:r>
+        <w:r>
+          <w:rPr>
+            <w:rStyle w:val="PageNumber"/>
+          </w:rPr>
+          <w:fldChar w:fldCharType="separate"/>
+        </w:r>
+        <w:r>
+          <w:rPr>
+            <w:rStyle w:val="PageNumber"/>
+            <w:noProof/>
+          </w:rPr>
+          <w:t>1</w:t>
+        </w:r>
+        <w:r>
+          <w:rPr>
+            <w:rStyle w:val="PageNumber"/>
+          </w:rPr>
+          <w:fldChar w:fldCharType="end"/>
+        </w:r>
+      </w:p>
+    </w:sdtContent>
+  </w:sdt>
+  <w:p>
+    <w:pPr>
+      <w:pStyle w:val="Footer"/>
+      <w:ind w:right="360"/>
+    </w:pPr>
+    <w:r>
+      <w:t xml:space="preserve">Y.L Kunz                                                      </w:t>
+    </w:r>
+    <w:r>
+      <w:t>Detecting Potential Candidates Who are Looking for New Job</w:t>
+    </w:r>
+    <w:r>
+      <w:t xml:space="preserve"> </w:t>
+    </w:r>
+  </w:p>
+  <w:p>
+    <w:pPr>
+      <w:pStyle w:val="Footer"/>
+    </w:pPr>
+  </w:p>
+</w:ftr>
+</file>
+
+<file path=word/footnotes.xml><?xml version="1.0" encoding="utf-8"?>
+<w:footnotes xmlns:wpc="http://schemas.microsoft.com/office/word/2010/wordprocessingCanvas" xmlns:cx="http://schemas.microsoft.com/office/drawing/2014/chartex" xmlns:cx1="http://schemas.microsoft.com/office/drawing/2015/9/8/chartex" xmlns:cx2="http://schemas.microsoft.com/office/drawing/2015/10/21/chartex" xmlns:cx3="http://schemas.microsoft.com/office/drawing/2016/5/9/chartex" xmlns:cx4="http://schemas.microsoft.com/office/drawing/2016/5/10/chartex" xmlns:cx5="http://schemas.microsoft.com/office/drawing/2016/5/11/chartex" xmlns:cx6="http://schemas.microsoft.com/office/drawing/2016/5/12/chartex" xmlns:cx7="http://schemas.microsoft.com/office/drawing/2016/5/13/chartex" xmlns:cx8="http://schemas.microsoft.com/office/drawing/2016/5/14/chartex" xmlns:mc="http://schemas.openxmlformats.org/markup-compatibility/2006" xmlns:aink="http://schemas.microsoft.com/office/drawing/2016/ink" xmlns:am3d="http://schemas.microsoft.com/office/drawing/2017/model3d" xmlns:o="urn:schemas-microsoft-com:office:office" xmlns:r="http://schemas.openxmlformats.org/officeDocument/2006/relationships" xmlns:m="http://schemas.openxmlformats.org/officeDocument/2006/math" xmlns:v="urn:schemas-microsoft-com:vml" xmlns:wp14="http://schemas.microsoft.com/office/word/2010/wordprocessingDrawing" xmlns:wp="http://schemas.openxmlformats.org/drawingml/2006/wordprocessingDrawing" xmlns:w10="urn:schemas-microsoft-com:office:word" xmlns:w="http://schemas.openxmlformats.org/wordprocessingml/2006/main" xmlns:w14="http://schemas.microsoft.com/office/word/2010/wordml" xmlns:w15="http://schemas.microsoft.com/office/word/2012/wordml" xmlns:w16cex="http://schemas.microsoft.com/office/word/2018/wordml/cex" xmlns:w16cid="http://schemas.microsoft.com/office/word/2016/wordml/cid" xmlns:w16="http://schemas.microsoft.com/office/word/2018/wordml" xmlns:w16se="http://schemas.microsoft.com/office/word/2015/wordml/symex" xmlns:wpg="http://schemas.microsoft.com/office/word/2010/wordprocessingGroup" xmlns:wpi="http://schemas.microsoft.com/office/word/2010/wordprocessingInk" xmlns:wne="http://schemas.microsoft.com/office/word/2006/wordml" xmlns:wps="http://schemas.microsoft.com/office/word/2010/wordprocessingShape" mc:Ignorable="w14 w15 w16se w16cid w16 w16cex wp14">
+  <w:footnote w:type="separator" w:id="-1">
+    <w:p>
+      <w:r>
+        <w:separator/>
+      </w:r>
+    </w:p>
+  </w:footnote>
+  <w:footnote w:type="continuationSeparator" w:id="0">
+    <w:p>
+      <w:r>
+        <w:continuationSeparator/>
+      </w:r>
+    </w:p>
+  </w:footnote>
+</w:footnotes>
 </file>
 
 <file path=word/numbering.xml><?xml version="1.0" encoding="utf-8"?>
@@ -4421,6 +4793,16 @@
   <w:style w:type="paragraph" w:default="1" w:styleId="Normal">
     <w:name w:val="Normal"/>
     <w:qFormat/>
+    <w:rsid w:val="009A638A"/>
+    <w:pPr>
+      <w:spacing w:after="0" w:line="240" w:lineRule="auto"/>
+    </w:pPr>
+    <w:rPr>
+      <w:rFonts w:ascii="Times New Roman" w:eastAsia="Times New Roman" w:hAnsi="Times New Roman" w:cs="Times New Roman"/>
+      <w:sz w:val="24"/>
+      <w:szCs w:val="24"/>
+      <w:lang w:eastAsia="zh-CN"/>
+    </w:rPr>
   </w:style>
   <w:style w:type="paragraph" w:styleId="Heading1">
     <w:name w:val="heading 1"/>
@@ -4432,7 +4814,7 @@
     <w:pPr>
       <w:keepNext/>
       <w:keepLines/>
-      <w:spacing w:before="240" w:after="0"/>
+      <w:spacing w:before="240" w:line="259" w:lineRule="auto"/>
       <w:outlineLvl w:val="0"/>
     </w:pPr>
     <w:rPr>
@@ -4440,6 +4822,7 @@
       <w:color w:val="2F5496" w:themeColor="accent1" w:themeShade="BF"/>
       <w:sz w:val="32"/>
       <w:szCs w:val="32"/>
+      <w:lang w:eastAsia="en-US"/>
     </w:rPr>
   </w:style>
   <w:style w:type="paragraph" w:styleId="Heading2">
@@ -4453,7 +4836,7 @@
     <w:pPr>
       <w:keepNext/>
       <w:keepLines/>
-      <w:spacing w:before="40" w:after="0"/>
+      <w:spacing w:before="40" w:line="259" w:lineRule="auto"/>
       <w:outlineLvl w:val="1"/>
     </w:pPr>
     <w:rPr>
@@ -4461,6 +4844,7 @@
       <w:color w:val="2F5496" w:themeColor="accent1" w:themeShade="BF"/>
       <w:sz w:val="26"/>
       <w:szCs w:val="26"/>
+      <w:lang w:eastAsia="en-US"/>
     </w:rPr>
   </w:style>
   <w:style w:type="character" w:default="1" w:styleId="DefaultParagraphFont">
@@ -4549,15 +4933,15 @@
     <w:unhideWhenUsed/>
     <w:rsid w:val="00C44BE5"/>
     <w:pPr>
-      <w:spacing w:before="120" w:after="0"/>
+      <w:spacing w:before="120" w:line="259" w:lineRule="auto"/>
     </w:pPr>
     <w:rPr>
+      <w:rFonts w:asciiTheme="minorHAnsi" w:eastAsiaTheme="minorHAnsi" w:hAnsiTheme="minorHAnsi" w:cstheme="minorBidi"/>
       <w:b/>
       <w:bCs/>
       <w:i/>
       <w:iCs/>
-      <w:sz w:val="24"/>
-      <w:szCs w:val="24"/>
+      <w:lang w:eastAsia="en-US"/>
     </w:rPr>
   </w:style>
   <w:style w:type="paragraph" w:styleId="TOC2">
@@ -4569,12 +4953,16 @@
     <w:unhideWhenUsed/>
     <w:rsid w:val="00C44BE5"/>
     <w:pPr>
-      <w:spacing w:before="120" w:after="0"/>
+      <w:spacing w:before="120" w:line="259" w:lineRule="auto"/>
       <w:ind w:left="220"/>
     </w:pPr>
     <w:rPr>
+      <w:rFonts w:asciiTheme="minorHAnsi" w:eastAsiaTheme="minorHAnsi" w:hAnsiTheme="minorHAnsi" w:cstheme="minorBidi"/>
       <w:b/>
       <w:bCs/>
+      <w:sz w:val="22"/>
+      <w:szCs w:val="22"/>
+      <w:lang w:eastAsia="en-US"/>
     </w:rPr>
   </w:style>
   <w:style w:type="character" w:styleId="Hyperlink">
@@ -4598,12 +4986,14 @@
     <w:unhideWhenUsed/>
     <w:rsid w:val="00C44BE5"/>
     <w:pPr>
-      <w:spacing w:after="0"/>
+      <w:spacing w:line="259" w:lineRule="auto"/>
       <w:ind w:left="440"/>
     </w:pPr>
     <w:rPr>
+      <w:rFonts w:asciiTheme="minorHAnsi" w:eastAsiaTheme="minorHAnsi" w:hAnsiTheme="minorHAnsi" w:cstheme="minorBidi"/>
       <w:sz w:val="20"/>
       <w:szCs w:val="20"/>
+      <w:lang w:eastAsia="en-US"/>
     </w:rPr>
   </w:style>
   <w:style w:type="paragraph" w:styleId="TOC4">
@@ -4616,12 +5006,14 @@
     <w:unhideWhenUsed/>
     <w:rsid w:val="00C44BE5"/>
     <w:pPr>
-      <w:spacing w:after="0"/>
+      <w:spacing w:line="259" w:lineRule="auto"/>
       <w:ind w:left="660"/>
     </w:pPr>
     <w:rPr>
+      <w:rFonts w:asciiTheme="minorHAnsi" w:eastAsiaTheme="minorHAnsi" w:hAnsiTheme="minorHAnsi" w:cstheme="minorBidi"/>
       <w:sz w:val="20"/>
       <w:szCs w:val="20"/>
+      <w:lang w:eastAsia="en-US"/>
     </w:rPr>
   </w:style>
   <w:style w:type="paragraph" w:styleId="TOC5">
@@ -4634,12 +5026,14 @@
     <w:unhideWhenUsed/>
     <w:rsid w:val="00C44BE5"/>
     <w:pPr>
-      <w:spacing w:after="0"/>
+      <w:spacing w:line="259" w:lineRule="auto"/>
       <w:ind w:left="880"/>
     </w:pPr>
     <w:rPr>
+      <w:rFonts w:asciiTheme="minorHAnsi" w:eastAsiaTheme="minorHAnsi" w:hAnsiTheme="minorHAnsi" w:cstheme="minorBidi"/>
       <w:sz w:val="20"/>
       <w:szCs w:val="20"/>
+      <w:lang w:eastAsia="en-US"/>
     </w:rPr>
   </w:style>
   <w:style w:type="paragraph" w:styleId="TOC6">
@@ -4652,12 +5046,14 @@
     <w:unhideWhenUsed/>
     <w:rsid w:val="00C44BE5"/>
     <w:pPr>
-      <w:spacing w:after="0"/>
+      <w:spacing w:line="259" w:lineRule="auto"/>
       <w:ind w:left="1100"/>
     </w:pPr>
     <w:rPr>
+      <w:rFonts w:asciiTheme="minorHAnsi" w:eastAsiaTheme="minorHAnsi" w:hAnsiTheme="minorHAnsi" w:cstheme="minorBidi"/>
       <w:sz w:val="20"/>
       <w:szCs w:val="20"/>
+      <w:lang w:eastAsia="en-US"/>
     </w:rPr>
   </w:style>
   <w:style w:type="paragraph" w:styleId="TOC7">
@@ -4670,12 +5066,14 @@
     <w:unhideWhenUsed/>
     <w:rsid w:val="00C44BE5"/>
     <w:pPr>
-      <w:spacing w:after="0"/>
+      <w:spacing w:line="259" w:lineRule="auto"/>
       <w:ind w:left="1320"/>
     </w:pPr>
     <w:rPr>
+      <w:rFonts w:asciiTheme="minorHAnsi" w:eastAsiaTheme="minorHAnsi" w:hAnsiTheme="minorHAnsi" w:cstheme="minorBidi"/>
       <w:sz w:val="20"/>
       <w:szCs w:val="20"/>
+      <w:lang w:eastAsia="en-US"/>
     </w:rPr>
   </w:style>
   <w:style w:type="paragraph" w:styleId="TOC8">
@@ -4688,12 +5086,14 @@
     <w:unhideWhenUsed/>
     <w:rsid w:val="00C44BE5"/>
     <w:pPr>
-      <w:spacing w:after="0"/>
+      <w:spacing w:line="259" w:lineRule="auto"/>
       <w:ind w:left="1540"/>
     </w:pPr>
     <w:rPr>
+      <w:rFonts w:asciiTheme="minorHAnsi" w:eastAsiaTheme="minorHAnsi" w:hAnsiTheme="minorHAnsi" w:cstheme="minorBidi"/>
       <w:sz w:val="20"/>
       <w:szCs w:val="20"/>
+      <w:lang w:eastAsia="en-US"/>
     </w:rPr>
   </w:style>
   <w:style w:type="paragraph" w:styleId="TOC9">
@@ -4706,12 +5106,14 @@
     <w:unhideWhenUsed/>
     <w:rsid w:val="00C44BE5"/>
     <w:pPr>
-      <w:spacing w:after="0"/>
+      <w:spacing w:line="259" w:lineRule="auto"/>
       <w:ind w:left="1760"/>
     </w:pPr>
     <w:rPr>
+      <w:rFonts w:asciiTheme="minorHAnsi" w:eastAsiaTheme="minorHAnsi" w:hAnsiTheme="minorHAnsi" w:cstheme="minorBidi"/>
       <w:sz w:val="20"/>
       <w:szCs w:val="20"/>
+      <w:lang w:eastAsia="en-US"/>
     </w:rPr>
   </w:style>
   <w:style w:type="paragraph" w:styleId="ListParagraph">
@@ -4721,9 +5123,16 @@
     <w:qFormat/>
     <w:rsid w:val="000D0864"/>
     <w:pPr>
+      <w:spacing w:after="160" w:line="259" w:lineRule="auto"/>
       <w:ind w:left="720"/>
       <w:contextualSpacing/>
     </w:pPr>
+    <w:rPr>
+      <w:rFonts w:asciiTheme="minorHAnsi" w:eastAsiaTheme="minorHAnsi" w:hAnsiTheme="minorHAnsi" w:cstheme="minorBidi"/>
+      <w:sz w:val="22"/>
+      <w:szCs w:val="22"/>
+      <w:lang w:eastAsia="en-US"/>
+    </w:rPr>
   </w:style>
   <w:style w:type="paragraph" w:styleId="BalloonText">
     <w:name w:val="Balloon Text"/>
@@ -4733,13 +5142,11 @@
     <w:semiHidden/>
     <w:unhideWhenUsed/>
     <w:rsid w:val="00CE3C29"/>
-    <w:pPr>
-      <w:spacing w:after="0" w:line="240" w:lineRule="auto"/>
-    </w:pPr>
     <w:rPr>
-      <w:rFonts w:ascii="Times New Roman" w:hAnsi="Times New Roman" w:cs="Times New Roman"/>
+      <w:rFonts w:eastAsiaTheme="minorHAnsi"/>
       <w:sz w:val="18"/>
       <w:szCs w:val="18"/>
+      <w:lang w:eastAsia="en-US"/>
     </w:rPr>
   </w:style>
   <w:style w:type="character" w:customStyle="1" w:styleId="BalloonTextChar">
@@ -4793,10 +5200,12 @@
     <w:semiHidden/>
     <w:unhideWhenUsed/>
     <w:rsid w:val="00C26EE5"/>
+    <w:pPr>
+      <w:spacing w:after="160" w:line="259" w:lineRule="auto"/>
+    </w:pPr>
     <w:rPr>
-      <w:rFonts w:ascii="Times New Roman" w:hAnsi="Times New Roman" w:cs="Times New Roman"/>
-      <w:sz w:val="24"/>
-      <w:szCs w:val="24"/>
+      <w:rFonts w:eastAsiaTheme="minorHAnsi"/>
+      <w:lang w:eastAsia="en-US"/>
     </w:rPr>
   </w:style>
   <w:style w:type="character" w:styleId="FollowedHyperlink">
@@ -4820,6 +5229,86 @@
     <w:pPr>
       <w:spacing w:after="0" w:line="240" w:lineRule="auto"/>
     </w:pPr>
+  </w:style>
+  <w:style w:type="paragraph" w:styleId="Header">
+    <w:name w:val="header"/>
+    <w:basedOn w:val="Normal"/>
+    <w:link w:val="HeaderChar"/>
+    <w:uiPriority w:val="99"/>
+    <w:unhideWhenUsed/>
+    <w:rsid w:val="008413B8"/>
+    <w:pPr>
+      <w:tabs>
+        <w:tab w:val="center" w:pos="4680"/>
+        <w:tab w:val="right" w:pos="9360"/>
+      </w:tabs>
+    </w:pPr>
+    <w:rPr>
+      <w:rFonts w:asciiTheme="minorHAnsi" w:eastAsiaTheme="minorHAnsi" w:hAnsiTheme="minorHAnsi" w:cstheme="minorBidi"/>
+      <w:sz w:val="22"/>
+      <w:szCs w:val="22"/>
+      <w:lang w:eastAsia="en-US"/>
+    </w:rPr>
+  </w:style>
+  <w:style w:type="character" w:customStyle="1" w:styleId="HeaderChar">
+    <w:name w:val="Header Char"/>
+    <w:basedOn w:val="DefaultParagraphFont"/>
+    <w:link w:val="Header"/>
+    <w:uiPriority w:val="99"/>
+    <w:rsid w:val="008413B8"/>
+  </w:style>
+  <w:style w:type="paragraph" w:styleId="Footer">
+    <w:name w:val="footer"/>
+    <w:basedOn w:val="Normal"/>
+    <w:link w:val="FooterChar"/>
+    <w:uiPriority w:val="99"/>
+    <w:unhideWhenUsed/>
+    <w:rsid w:val="008413B8"/>
+    <w:pPr>
+      <w:tabs>
+        <w:tab w:val="center" w:pos="4680"/>
+        <w:tab w:val="right" w:pos="9360"/>
+      </w:tabs>
+    </w:pPr>
+    <w:rPr>
+      <w:rFonts w:asciiTheme="minorHAnsi" w:eastAsiaTheme="minorHAnsi" w:hAnsiTheme="minorHAnsi" w:cstheme="minorBidi"/>
+      <w:sz w:val="22"/>
+      <w:szCs w:val="22"/>
+      <w:lang w:eastAsia="en-US"/>
+    </w:rPr>
+  </w:style>
+  <w:style w:type="character" w:customStyle="1" w:styleId="FooterChar">
+    <w:name w:val="Footer Char"/>
+    <w:basedOn w:val="DefaultParagraphFont"/>
+    <w:link w:val="Footer"/>
+    <w:uiPriority w:val="99"/>
+    <w:rsid w:val="008413B8"/>
+  </w:style>
+  <w:style w:type="character" w:styleId="PageNumber">
+    <w:name w:val="page number"/>
+    <w:basedOn w:val="DefaultParagraphFont"/>
+    <w:uiPriority w:val="99"/>
+    <w:semiHidden/>
+    <w:unhideWhenUsed/>
+    <w:rsid w:val="008413B8"/>
+  </w:style>
+  <w:style w:type="paragraph" w:customStyle="1" w:styleId="paragraph">
+    <w:name w:val="paragraph"/>
+    <w:basedOn w:val="Normal"/>
+    <w:rsid w:val="005305CB"/>
+    <w:pPr>
+      <w:spacing w:before="100" w:beforeAutospacing="1" w:after="100" w:afterAutospacing="1"/>
+    </w:pPr>
+  </w:style>
+  <w:style w:type="character" w:customStyle="1" w:styleId="normaltextrun">
+    <w:name w:val="normaltextrun"/>
+    <w:basedOn w:val="DefaultParagraphFont"/>
+    <w:rsid w:val="005305CB"/>
+  </w:style>
+  <w:style w:type="character" w:customStyle="1" w:styleId="eop">
+    <w:name w:val="eop"/>
+    <w:basedOn w:val="DefaultParagraphFont"/>
+    <w:rsid w:val="005305CB"/>
   </w:style>
 </w:styles>
 </file>

--- a/reports/Capstone2 - Final Report.docx
+++ b/reports/Capstone2 - Final Report.docx
@@ -7,7 +7,7 @@
         <w:pStyle w:val="NoSpacing"/>
         <w:jc w:val="center"/>
         <w:rPr>
-          <w:rFonts w:eastAsia="Times New Roman" w:cstheme="minorHAnsi"/>
+          <w:rFonts w:ascii="Times New Roman" w:eastAsia="Times New Roman" w:hAnsi="Times New Roman" w:cs="Times New Roman"/>
           <w:color w:val="000000" w:themeColor="text1"/>
           <w:sz w:val="48"/>
           <w:szCs w:val="48"/>
@@ -16,7 +16,7 @@
       <w:bookmarkStart w:id="0" w:name="_Toc56005669"/>
       <w:r>
         <w:rPr>
-          <w:rFonts w:eastAsia="Times New Roman" w:cstheme="minorHAnsi"/>
+          <w:rFonts w:ascii="Times New Roman" w:eastAsia="Times New Roman" w:hAnsi="Times New Roman" w:cs="Times New Roman"/>
           <w:color w:val="000000" w:themeColor="text1"/>
           <w:sz w:val="48"/>
           <w:szCs w:val="48"/>
@@ -30,7 +30,7 @@
         <w:pStyle w:val="NoSpacing"/>
         <w:jc w:val="center"/>
         <w:rPr>
-          <w:rFonts w:eastAsia="Times New Roman" w:cstheme="minorHAnsi"/>
+          <w:rFonts w:ascii="Times New Roman" w:eastAsia="Times New Roman" w:hAnsi="Times New Roman" w:cs="Times New Roman"/>
           <w:color w:val="000000" w:themeColor="text1"/>
           <w:sz w:val="48"/>
           <w:szCs w:val="48"/>
@@ -39,7 +39,7 @@
       <w:bookmarkStart w:id="1" w:name="_Toc56005670"/>
       <w:r>
         <w:rPr>
-          <w:rFonts w:eastAsia="Times New Roman" w:cstheme="minorHAnsi"/>
+          <w:rFonts w:ascii="Times New Roman" w:eastAsia="Times New Roman" w:hAnsi="Times New Roman" w:cs="Times New Roman"/>
           <w:color w:val="000000" w:themeColor="text1"/>
           <w:sz w:val="48"/>
           <w:szCs w:val="48"/>
@@ -53,7 +53,7 @@
         <w:pStyle w:val="NoSpacing"/>
         <w:jc w:val="center"/>
         <w:rPr>
-          <w:rFonts w:eastAsia="Times New Roman" w:cstheme="minorHAnsi"/>
+          <w:rFonts w:ascii="Times New Roman" w:eastAsia="Times New Roman" w:hAnsi="Times New Roman" w:cs="Times New Roman"/>
           <w:color w:val="000000" w:themeColor="text1"/>
           <w:sz w:val="48"/>
           <w:szCs w:val="48"/>
@@ -62,7 +62,7 @@
       <w:bookmarkStart w:id="2" w:name="_Toc56005671"/>
       <w:r>
         <w:rPr>
-          <w:rFonts w:eastAsia="Times New Roman" w:cstheme="minorHAnsi"/>
+          <w:rFonts w:ascii="Times New Roman" w:eastAsia="Times New Roman" w:hAnsi="Times New Roman" w:cs="Times New Roman"/>
           <w:color w:val="000000" w:themeColor="text1"/>
           <w:sz w:val="48"/>
           <w:szCs w:val="48"/>
@@ -76,7 +76,7 @@
         <w:pStyle w:val="NoSpacing"/>
         <w:jc w:val="center"/>
         <w:rPr>
-          <w:rFonts w:eastAsia="Times New Roman" w:cstheme="minorHAnsi"/>
+          <w:rFonts w:ascii="Times New Roman" w:eastAsia="Times New Roman" w:hAnsi="Times New Roman" w:cs="Times New Roman"/>
           <w:color w:val="000000" w:themeColor="text1"/>
           <w:sz w:val="32"/>
           <w:szCs w:val="32"/>
@@ -89,7 +89,7 @@
         <w:pStyle w:val="NoSpacing"/>
         <w:jc w:val="center"/>
         <w:rPr>
-          <w:rFonts w:eastAsia="Times New Roman" w:cstheme="minorHAnsi"/>
+          <w:rFonts w:ascii="Times New Roman" w:eastAsia="Times New Roman" w:hAnsi="Times New Roman" w:cs="Times New Roman"/>
           <w:color w:val="000000" w:themeColor="text1"/>
           <w:sz w:val="32"/>
           <w:szCs w:val="32"/>
@@ -97,7 +97,7 @@
       </w:pPr>
       <w:r>
         <w:rPr>
-          <w:rFonts w:eastAsia="Times New Roman" w:cstheme="minorHAnsi"/>
+          <w:rFonts w:ascii="Times New Roman" w:eastAsia="Times New Roman" w:hAnsi="Times New Roman" w:cs="Times New Roman"/>
           <w:color w:val="000000" w:themeColor="text1"/>
           <w:sz w:val="32"/>
           <w:szCs w:val="32"/>
@@ -126,7 +126,6 @@
       <w:pPr>
         <w:spacing w:line="480" w:lineRule="auto"/>
         <w:rPr>
-          <w:rFonts w:cstheme="minorHAnsi"/>
           <w:color w:val="000000" w:themeColor="text1"/>
         </w:rPr>
       </w:pPr>
@@ -136,7 +135,7 @@
         <w:pStyle w:val="NoSpacing"/>
         <w:spacing w:line="480" w:lineRule="auto"/>
         <w:rPr>
-          <w:rFonts w:eastAsia="Times New Roman" w:cstheme="minorHAnsi"/>
+          <w:rFonts w:ascii="Times New Roman" w:eastAsia="Times New Roman" w:hAnsi="Times New Roman" w:cs="Times New Roman"/>
           <w:color w:val="000000" w:themeColor="text1"/>
           <w:sz w:val="24"/>
           <w:szCs w:val="24"/>
@@ -144,7 +143,7 @@
       </w:pPr>
       <w:r>
         <w:rPr>
-          <w:rFonts w:eastAsia="Times New Roman" w:cstheme="minorHAnsi"/>
+          <w:rFonts w:ascii="Times New Roman" w:eastAsia="Times New Roman" w:hAnsi="Times New Roman" w:cs="Times New Roman"/>
           <w:color w:val="000000" w:themeColor="text1"/>
           <w:sz w:val="24"/>
           <w:szCs w:val="24"/>
@@ -157,7 +156,7 @@
         <w:pStyle w:val="NoSpacing"/>
         <w:spacing w:line="480" w:lineRule="auto"/>
         <w:rPr>
-          <w:rFonts w:eastAsia="Times New Roman" w:cstheme="minorHAnsi"/>
+          <w:rFonts w:ascii="Times New Roman" w:eastAsia="Times New Roman" w:hAnsi="Times New Roman" w:cs="Times New Roman"/>
           <w:color w:val="000000" w:themeColor="text1"/>
           <w:sz w:val="24"/>
           <w:szCs w:val="24"/>
@@ -165,7 +164,7 @@
       </w:pPr>
       <w:r>
         <w:rPr>
-          <w:rFonts w:eastAsia="Times New Roman" w:cstheme="minorHAnsi"/>
+          <w:rFonts w:ascii="Times New Roman" w:eastAsia="Times New Roman" w:hAnsi="Times New Roman" w:cs="Times New Roman"/>
           <w:color w:val="000000" w:themeColor="text1"/>
           <w:sz w:val="24"/>
           <w:szCs w:val="24"/>
@@ -175,7 +174,7 @@
       <w:proofErr w:type="spellStart"/>
       <w:r>
         <w:rPr>
-          <w:rFonts w:eastAsia="Times New Roman" w:cstheme="minorHAnsi"/>
+          <w:rFonts w:ascii="Times New Roman" w:eastAsia="Times New Roman" w:hAnsi="Times New Roman" w:cs="Times New Roman"/>
           <w:color w:val="000000" w:themeColor="text1"/>
           <w:sz w:val="24"/>
           <w:szCs w:val="24"/>
@@ -189,7 +188,7 @@
         <w:pStyle w:val="NoSpacing"/>
         <w:spacing w:line="480" w:lineRule="auto"/>
         <w:rPr>
-          <w:rFonts w:eastAsia="Times New Roman" w:cstheme="minorHAnsi"/>
+          <w:rFonts w:ascii="Times New Roman" w:eastAsia="Times New Roman" w:hAnsi="Times New Roman" w:cs="Times New Roman"/>
           <w:color w:val="000000" w:themeColor="text1"/>
           <w:sz w:val="24"/>
           <w:szCs w:val="24"/>
@@ -197,7 +196,7 @@
       </w:pPr>
       <w:r>
         <w:rPr>
-          <w:rFonts w:eastAsia="Times New Roman" w:cstheme="minorHAnsi"/>
+          <w:rFonts w:ascii="Times New Roman" w:eastAsia="Times New Roman" w:hAnsi="Times New Roman" w:cs="Times New Roman"/>
           <w:color w:val="000000" w:themeColor="text1"/>
           <w:sz w:val="24"/>
           <w:szCs w:val="24"/>
@@ -210,7 +209,7 @@
         <w:pStyle w:val="NoSpacing"/>
         <w:spacing w:line="480" w:lineRule="auto"/>
         <w:rPr>
-          <w:rFonts w:eastAsia="Times New Roman" w:cstheme="minorHAnsi"/>
+          <w:rFonts w:ascii="Times New Roman" w:eastAsia="Times New Roman" w:hAnsi="Times New Roman" w:cs="Times New Roman"/>
           <w:color w:val="000000" w:themeColor="text1"/>
           <w:sz w:val="24"/>
           <w:szCs w:val="24"/>
@@ -218,7 +217,7 @@
       </w:pPr>
       <w:r>
         <w:rPr>
-          <w:rFonts w:eastAsia="Times New Roman" w:cstheme="minorHAnsi"/>
+          <w:rFonts w:ascii="Times New Roman" w:eastAsia="Times New Roman" w:hAnsi="Times New Roman" w:cs="Times New Roman"/>
           <w:color w:val="000000" w:themeColor="text1"/>
           <w:sz w:val="24"/>
           <w:szCs w:val="24"/>
@@ -226,6 +225,12 @@
         <w:t>November 2020</w:t>
       </w:r>
     </w:p>
+    <w:p/>
+    <w:p/>
+    <w:p/>
+    <w:p/>
+    <w:p/>
+    <w:p/>
     <w:p/>
     <w:p/>
     <w:p/>
@@ -241,7 +246,10 @@
     <w:bookmarkStart w:id="4" w:name="_Toc56005673" w:displacedByCustomXml="next"/>
     <w:sdt>
       <w:sdtPr>
-        <w:id w:val="-182045946"/>
+        <w:rPr>
+          <w:rFonts w:ascii="Times New Roman" w:hAnsi="Times New Roman" w:cs="Times New Roman"/>
+        </w:rPr>
+        <w:id w:val="-1191913475"/>
         <w:docPartObj>
           <w:docPartGallery w:val="Table of Contents"/>
           <w:docPartUnique/>
@@ -249,7 +257,7 @@
       </w:sdtPr>
       <w:sdtEndPr>
         <w:rPr>
-          <w:rFonts w:ascii="Times New Roman" w:eastAsia="Times New Roman" w:hAnsi="Times New Roman" w:cs="Times New Roman"/>
+          <w:rFonts w:eastAsia="Times New Roman"/>
           <w:noProof/>
           <w:color w:val="auto"/>
           <w:sz w:val="24"/>
@@ -261,8 +269,14 @@
         <w:p>
           <w:pPr>
             <w:pStyle w:val="TOCHeading"/>
+            <w:rPr>
+              <w:rFonts w:ascii="Times New Roman" w:hAnsi="Times New Roman" w:cs="Times New Roman"/>
+            </w:rPr>
           </w:pPr>
           <w:r>
+            <w:rPr>
+              <w:rFonts w:ascii="Times New Roman" w:hAnsi="Times New Roman" w:cs="Times New Roman"/>
+            </w:rPr>
             <w:t>Table of Contents</w:t>
           </w:r>
         </w:p>
@@ -273,43 +287,48 @@
               <w:tab w:val="right" w:leader="dot" w:pos="9350"/>
             </w:tabs>
             <w:rPr>
-              <w:rFonts w:eastAsiaTheme="minorEastAsia"/>
+              <w:rFonts w:ascii="Times New Roman" w:eastAsiaTheme="minorEastAsia" w:hAnsi="Times New Roman"/>
               <w:b w:val="0"/>
               <w:bCs w:val="0"/>
               <w:i w:val="0"/>
               <w:iCs w:val="0"/>
               <w:noProof/>
-              <w:lang w:eastAsia="zh-CN"/>
             </w:rPr>
           </w:pPr>
           <w:r>
             <w:rPr>
+              <w:rFonts w:ascii="Times New Roman" w:hAnsi="Times New Roman"/>
               <w:b w:val="0"/>
               <w:bCs w:val="0"/>
             </w:rPr>
             <w:fldChar w:fldCharType="begin"/>
           </w:r>
           <w:r>
+            <w:rPr>
+              <w:rFonts w:ascii="Times New Roman" w:hAnsi="Times New Roman"/>
+            </w:rPr>
             <w:instrText xml:space="preserve"> TOC \o "1-3" \h \z \u </w:instrText>
           </w:r>
           <w:r>
             <w:rPr>
+              <w:rFonts w:ascii="Times New Roman" w:hAnsi="Times New Roman"/>
               <w:b w:val="0"/>
               <w:bCs w:val="0"/>
             </w:rPr>
             <w:fldChar w:fldCharType="separate"/>
           </w:r>
-          <w:hyperlink w:anchor="_Toc56032851" w:history="1">
+          <w:hyperlink w:anchor="_Toc56077226" w:history="1">
             <w:r>
               <w:rPr>
                 <w:rStyle w:val="Hyperlink"/>
-                <w:rFonts w:cstheme="minorHAnsi"/>
+                <w:rFonts w:ascii="Times New Roman" w:hAnsi="Times New Roman"/>
                 <w:noProof/>
               </w:rPr>
               <w:t>1  Introduction</w:t>
             </w:r>
             <w:r>
               <w:rPr>
+                <w:rFonts w:ascii="Times New Roman" w:hAnsi="Times New Roman"/>
                 <w:noProof/>
                 <w:webHidden/>
               </w:rPr>
@@ -317,6 +336,7 @@
             </w:r>
             <w:r>
               <w:rPr>
+                <w:rFonts w:ascii="Times New Roman" w:hAnsi="Times New Roman"/>
                 <w:noProof/>
                 <w:webHidden/>
               </w:rPr>
@@ -324,19 +344,22 @@
             </w:r>
             <w:r>
               <w:rPr>
+                <w:rFonts w:ascii="Times New Roman" w:hAnsi="Times New Roman"/>
                 <w:noProof/>
                 <w:webHidden/>
               </w:rPr>
-              <w:instrText xml:space="preserve"> PAGEREF _Toc56032851 \h </w:instrText>
-            </w:r>
-            <w:r>
-              <w:rPr>
+              <w:instrText xml:space="preserve"> PAGEREF _Toc56077226 \h </w:instrText>
+            </w:r>
+            <w:r>
+              <w:rPr>
+                <w:rFonts w:ascii="Times New Roman" w:hAnsi="Times New Roman"/>
                 <w:noProof/>
                 <w:webHidden/>
               </w:rPr>
             </w:r>
             <w:r>
               <w:rPr>
+                <w:rFonts w:ascii="Times New Roman" w:hAnsi="Times New Roman"/>
                 <w:noProof/>
                 <w:webHidden/>
               </w:rPr>
@@ -344,13 +367,15 @@
             </w:r>
             <w:r>
               <w:rPr>
+                <w:rFonts w:ascii="Times New Roman" w:hAnsi="Times New Roman"/>
                 <w:noProof/>
                 <w:webHidden/>
               </w:rPr>
-              <w:t>2</w:t>
-            </w:r>
-            <w:r>
-              <w:rPr>
+              <w:t>3</w:t>
+            </w:r>
+            <w:r>
+              <w:rPr>
+                <w:rFonts w:ascii="Times New Roman" w:hAnsi="Times New Roman"/>
                 <w:noProof/>
                 <w:webHidden/>
               </w:rPr>
@@ -365,26 +390,26 @@
               <w:tab w:val="right" w:leader="dot" w:pos="9350"/>
             </w:tabs>
             <w:rPr>
-              <w:rFonts w:eastAsiaTheme="minorEastAsia"/>
+              <w:rFonts w:ascii="Times New Roman" w:eastAsiaTheme="minorEastAsia" w:hAnsi="Times New Roman"/>
               <w:b w:val="0"/>
               <w:bCs w:val="0"/>
               <w:noProof/>
               <w:sz w:val="24"/>
               <w:szCs w:val="24"/>
-              <w:lang w:eastAsia="zh-CN"/>
             </w:rPr>
           </w:pPr>
-          <w:hyperlink w:anchor="_Toc56032852" w:history="1">
+          <w:hyperlink w:anchor="_Toc56077227" w:history="1">
             <w:r>
               <w:rPr>
                 <w:rStyle w:val="Hyperlink"/>
-                <w:rFonts w:cstheme="minorHAnsi"/>
+                <w:rFonts w:ascii="Times New Roman" w:hAnsi="Times New Roman"/>
                 <w:noProof/>
               </w:rPr>
               <w:t>1.1 Objective</w:t>
             </w:r>
             <w:r>
               <w:rPr>
+                <w:rFonts w:ascii="Times New Roman" w:hAnsi="Times New Roman"/>
                 <w:noProof/>
                 <w:webHidden/>
               </w:rPr>
@@ -392,6 +417,7 @@
             </w:r>
             <w:r>
               <w:rPr>
+                <w:rFonts w:ascii="Times New Roman" w:hAnsi="Times New Roman"/>
                 <w:noProof/>
                 <w:webHidden/>
               </w:rPr>
@@ -399,19 +425,22 @@
             </w:r>
             <w:r>
               <w:rPr>
+                <w:rFonts w:ascii="Times New Roman" w:hAnsi="Times New Roman"/>
                 <w:noProof/>
                 <w:webHidden/>
               </w:rPr>
-              <w:instrText xml:space="preserve"> PAGEREF _Toc56032852 \h </w:instrText>
-            </w:r>
-            <w:r>
-              <w:rPr>
+              <w:instrText xml:space="preserve"> PAGEREF _Toc56077227 \h </w:instrText>
+            </w:r>
+            <w:r>
+              <w:rPr>
+                <w:rFonts w:ascii="Times New Roman" w:hAnsi="Times New Roman"/>
                 <w:noProof/>
                 <w:webHidden/>
               </w:rPr>
             </w:r>
             <w:r>
               <w:rPr>
+                <w:rFonts w:ascii="Times New Roman" w:hAnsi="Times New Roman"/>
                 <w:noProof/>
                 <w:webHidden/>
               </w:rPr>
@@ -419,13 +448,15 @@
             </w:r>
             <w:r>
               <w:rPr>
+                <w:rFonts w:ascii="Times New Roman" w:hAnsi="Times New Roman"/>
                 <w:noProof/>
                 <w:webHidden/>
               </w:rPr>
-              <w:t>2</w:t>
-            </w:r>
-            <w:r>
-              <w:rPr>
+              <w:t>3</w:t>
+            </w:r>
+            <w:r>
+              <w:rPr>
+                <w:rFonts w:ascii="Times New Roman" w:hAnsi="Times New Roman"/>
                 <w:noProof/>
                 <w:webHidden/>
               </w:rPr>
@@ -440,25 +471,26 @@
               <w:tab w:val="right" w:leader="dot" w:pos="9350"/>
             </w:tabs>
             <w:rPr>
-              <w:rFonts w:eastAsiaTheme="minorEastAsia"/>
+              <w:rFonts w:ascii="Times New Roman" w:eastAsiaTheme="minorEastAsia" w:hAnsi="Times New Roman"/>
               <w:b w:val="0"/>
               <w:bCs w:val="0"/>
               <w:noProof/>
               <w:sz w:val="24"/>
               <w:szCs w:val="24"/>
-              <w:lang w:eastAsia="zh-CN"/>
             </w:rPr>
           </w:pPr>
-          <w:hyperlink w:anchor="_Toc56032853" w:history="1">
+          <w:hyperlink w:anchor="_Toc56077228" w:history="1">
             <w:r>
               <w:rPr>
                 <w:rStyle w:val="Hyperlink"/>
+                <w:rFonts w:ascii="Times New Roman" w:hAnsi="Times New Roman"/>
                 <w:noProof/>
               </w:rPr>
               <w:t>1.2 Significance</w:t>
             </w:r>
             <w:r>
               <w:rPr>
+                <w:rFonts w:ascii="Times New Roman" w:hAnsi="Times New Roman"/>
                 <w:noProof/>
                 <w:webHidden/>
               </w:rPr>
@@ -466,6 +498,7 @@
             </w:r>
             <w:r>
               <w:rPr>
+                <w:rFonts w:ascii="Times New Roman" w:hAnsi="Times New Roman"/>
                 <w:noProof/>
                 <w:webHidden/>
               </w:rPr>
@@ -473,19 +506,22 @@
             </w:r>
             <w:r>
               <w:rPr>
+                <w:rFonts w:ascii="Times New Roman" w:hAnsi="Times New Roman"/>
                 <w:noProof/>
                 <w:webHidden/>
               </w:rPr>
-              <w:instrText xml:space="preserve"> PAGEREF _Toc56032853 \h </w:instrText>
-            </w:r>
-            <w:r>
-              <w:rPr>
+              <w:instrText xml:space="preserve"> PAGEREF _Toc56077228 \h </w:instrText>
+            </w:r>
+            <w:r>
+              <w:rPr>
+                <w:rFonts w:ascii="Times New Roman" w:hAnsi="Times New Roman"/>
                 <w:noProof/>
                 <w:webHidden/>
               </w:rPr>
             </w:r>
             <w:r>
               <w:rPr>
+                <w:rFonts w:ascii="Times New Roman" w:hAnsi="Times New Roman"/>
                 <w:noProof/>
                 <w:webHidden/>
               </w:rPr>
@@ -493,6 +529,7 @@
             </w:r>
             <w:r>
               <w:rPr>
+                <w:rFonts w:ascii="Times New Roman" w:hAnsi="Times New Roman"/>
                 <w:noProof/>
                 <w:webHidden/>
               </w:rPr>
@@ -500,6 +537,7 @@
             </w:r>
             <w:r>
               <w:rPr>
+                <w:rFonts w:ascii="Times New Roman" w:hAnsi="Times New Roman"/>
                 <w:noProof/>
                 <w:webHidden/>
               </w:rPr>
@@ -514,26 +552,26 @@
               <w:tab w:val="right" w:leader="dot" w:pos="9350"/>
             </w:tabs>
             <w:rPr>
-              <w:rFonts w:eastAsiaTheme="minorEastAsia"/>
+              <w:rFonts w:ascii="Times New Roman" w:eastAsiaTheme="minorEastAsia" w:hAnsi="Times New Roman"/>
               <w:b w:val="0"/>
               <w:bCs w:val="0"/>
               <w:i w:val="0"/>
               <w:iCs w:val="0"/>
               <w:noProof/>
-              <w:lang w:eastAsia="zh-CN"/>
             </w:rPr>
           </w:pPr>
-          <w:hyperlink w:anchor="_Toc56032854" w:history="1">
+          <w:hyperlink w:anchor="_Toc56077229" w:history="1">
             <w:r>
               <w:rPr>
                 <w:rStyle w:val="Hyperlink"/>
-                <w:rFonts w:cstheme="minorHAnsi"/>
+                <w:rFonts w:ascii="Times New Roman" w:hAnsi="Times New Roman"/>
                 <w:noProof/>
               </w:rPr>
               <w:t>2  Dataset</w:t>
             </w:r>
             <w:r>
               <w:rPr>
+                <w:rFonts w:ascii="Times New Roman" w:hAnsi="Times New Roman"/>
                 <w:noProof/>
                 <w:webHidden/>
               </w:rPr>
@@ -541,6 +579,7 @@
             </w:r>
             <w:r>
               <w:rPr>
+                <w:rFonts w:ascii="Times New Roman" w:hAnsi="Times New Roman"/>
                 <w:noProof/>
                 <w:webHidden/>
               </w:rPr>
@@ -548,19 +587,22 @@
             </w:r>
             <w:r>
               <w:rPr>
+                <w:rFonts w:ascii="Times New Roman" w:hAnsi="Times New Roman"/>
                 <w:noProof/>
                 <w:webHidden/>
               </w:rPr>
-              <w:instrText xml:space="preserve"> PAGEREF _Toc56032854 \h </w:instrText>
-            </w:r>
-            <w:r>
-              <w:rPr>
+              <w:instrText xml:space="preserve"> PAGEREF _Toc56077229 \h </w:instrText>
+            </w:r>
+            <w:r>
+              <w:rPr>
+                <w:rFonts w:ascii="Times New Roman" w:hAnsi="Times New Roman"/>
                 <w:noProof/>
                 <w:webHidden/>
               </w:rPr>
             </w:r>
             <w:r>
               <w:rPr>
+                <w:rFonts w:ascii="Times New Roman" w:hAnsi="Times New Roman"/>
                 <w:noProof/>
                 <w:webHidden/>
               </w:rPr>
@@ -568,6 +610,7 @@
             </w:r>
             <w:r>
               <w:rPr>
+                <w:rFonts w:ascii="Times New Roman" w:hAnsi="Times New Roman"/>
                 <w:noProof/>
                 <w:webHidden/>
               </w:rPr>
@@ -575,6 +618,7 @@
             </w:r>
             <w:r>
               <w:rPr>
+                <w:rFonts w:ascii="Times New Roman" w:hAnsi="Times New Roman"/>
                 <w:noProof/>
                 <w:webHidden/>
               </w:rPr>
@@ -589,26 +633,26 @@
               <w:tab w:val="right" w:leader="dot" w:pos="9350"/>
             </w:tabs>
             <w:rPr>
-              <w:rFonts w:eastAsiaTheme="minorEastAsia"/>
+              <w:rFonts w:ascii="Times New Roman" w:eastAsiaTheme="minorEastAsia" w:hAnsi="Times New Roman"/>
               <w:b w:val="0"/>
               <w:bCs w:val="0"/>
               <w:noProof/>
               <w:sz w:val="24"/>
               <w:szCs w:val="24"/>
-              <w:lang w:eastAsia="zh-CN"/>
             </w:rPr>
           </w:pPr>
-          <w:hyperlink w:anchor="_Toc56032855" w:history="1">
+          <w:hyperlink w:anchor="_Toc56077230" w:history="1">
             <w:r>
               <w:rPr>
                 <w:rStyle w:val="Hyperlink"/>
-                <w:rFonts w:cstheme="minorHAnsi"/>
+                <w:rFonts w:ascii="Times New Roman" w:hAnsi="Times New Roman"/>
                 <w:noProof/>
               </w:rPr>
               <w:t>2.1 Data description</w:t>
             </w:r>
             <w:r>
               <w:rPr>
+                <w:rFonts w:ascii="Times New Roman" w:hAnsi="Times New Roman"/>
                 <w:noProof/>
                 <w:webHidden/>
               </w:rPr>
@@ -616,6 +660,7 @@
             </w:r>
             <w:r>
               <w:rPr>
+                <w:rFonts w:ascii="Times New Roman" w:hAnsi="Times New Roman"/>
                 <w:noProof/>
                 <w:webHidden/>
               </w:rPr>
@@ -623,19 +668,22 @@
             </w:r>
             <w:r>
               <w:rPr>
+                <w:rFonts w:ascii="Times New Roman" w:hAnsi="Times New Roman"/>
                 <w:noProof/>
                 <w:webHidden/>
               </w:rPr>
-              <w:instrText xml:space="preserve"> PAGEREF _Toc56032855 \h </w:instrText>
-            </w:r>
-            <w:r>
-              <w:rPr>
+              <w:instrText xml:space="preserve"> PAGEREF _Toc56077230 \h </w:instrText>
+            </w:r>
+            <w:r>
+              <w:rPr>
+                <w:rFonts w:ascii="Times New Roman" w:hAnsi="Times New Roman"/>
                 <w:noProof/>
                 <w:webHidden/>
               </w:rPr>
             </w:r>
             <w:r>
               <w:rPr>
+                <w:rFonts w:ascii="Times New Roman" w:hAnsi="Times New Roman"/>
                 <w:noProof/>
                 <w:webHidden/>
               </w:rPr>
@@ -643,6 +691,7 @@
             </w:r>
             <w:r>
               <w:rPr>
+                <w:rFonts w:ascii="Times New Roman" w:hAnsi="Times New Roman"/>
                 <w:noProof/>
                 <w:webHidden/>
               </w:rPr>
@@ -650,6 +699,7 @@
             </w:r>
             <w:r>
               <w:rPr>
+                <w:rFonts w:ascii="Times New Roman" w:hAnsi="Times New Roman"/>
                 <w:noProof/>
                 <w:webHidden/>
               </w:rPr>
@@ -664,25 +714,42 @@
               <w:tab w:val="right" w:leader="dot" w:pos="9350"/>
             </w:tabs>
             <w:rPr>
-              <w:rFonts w:eastAsiaTheme="minorEastAsia"/>
+              <w:rFonts w:ascii="Times New Roman" w:eastAsiaTheme="minorEastAsia" w:hAnsi="Times New Roman"/>
               <w:b w:val="0"/>
               <w:bCs w:val="0"/>
               <w:noProof/>
               <w:sz w:val="24"/>
               <w:szCs w:val="24"/>
-              <w:lang w:eastAsia="zh-CN"/>
             </w:rPr>
           </w:pPr>
-          <w:hyperlink w:anchor="_Toc56032856" w:history="1">
+          <w:hyperlink w:anchor="_Toc56077231" w:history="1">
             <w:r>
               <w:rPr>
                 <w:rStyle w:val="Hyperlink"/>
+                <w:rFonts w:ascii="Times New Roman" w:hAnsi="Times New Roman"/>
                 <w:noProof/>
               </w:rPr>
-              <w:t>2.2 Data set characteristic</w:t>
-            </w:r>
-            <w:r>
-              <w:rPr>
+              <w:t xml:space="preserve">2.2 </w:t>
+            </w:r>
+            <w:r>
+              <w:rPr>
+                <w:rStyle w:val="Hyperlink"/>
+                <w:rFonts w:ascii="Times New Roman" w:hAnsi="Times New Roman"/>
+                <w:noProof/>
+              </w:rPr>
+              <w:t>Dataset</w:t>
+            </w:r>
+            <w:r>
+              <w:rPr>
+                <w:rStyle w:val="Hyperlink"/>
+                <w:rFonts w:ascii="Times New Roman" w:hAnsi="Times New Roman"/>
+                <w:noProof/>
+              </w:rPr>
+              <w:t xml:space="preserve"> characteristic</w:t>
+            </w:r>
+            <w:r>
+              <w:rPr>
+                <w:rFonts w:ascii="Times New Roman" w:hAnsi="Times New Roman"/>
                 <w:noProof/>
                 <w:webHidden/>
               </w:rPr>
@@ -690,6 +757,7 @@
             </w:r>
             <w:r>
               <w:rPr>
+                <w:rFonts w:ascii="Times New Roman" w:hAnsi="Times New Roman"/>
                 <w:noProof/>
                 <w:webHidden/>
               </w:rPr>
@@ -697,19 +765,22 @@
             </w:r>
             <w:r>
               <w:rPr>
+                <w:rFonts w:ascii="Times New Roman" w:hAnsi="Times New Roman"/>
                 <w:noProof/>
                 <w:webHidden/>
               </w:rPr>
-              <w:instrText xml:space="preserve"> PAGEREF _Toc56032856 \h </w:instrText>
-            </w:r>
-            <w:r>
-              <w:rPr>
+              <w:instrText xml:space="preserve"> PAGEREF _Toc56077231 \h </w:instrText>
+            </w:r>
+            <w:r>
+              <w:rPr>
+                <w:rFonts w:ascii="Times New Roman" w:hAnsi="Times New Roman"/>
                 <w:noProof/>
                 <w:webHidden/>
               </w:rPr>
             </w:r>
             <w:r>
               <w:rPr>
+                <w:rFonts w:ascii="Times New Roman" w:hAnsi="Times New Roman"/>
                 <w:noProof/>
                 <w:webHidden/>
               </w:rPr>
@@ -717,6 +788,7 @@
             </w:r>
             <w:r>
               <w:rPr>
+                <w:rFonts w:ascii="Times New Roman" w:hAnsi="Times New Roman"/>
                 <w:noProof/>
                 <w:webHidden/>
               </w:rPr>
@@ -724,6 +796,96 @@
             </w:r>
             <w:r>
               <w:rPr>
+                <w:rFonts w:ascii="Times New Roman" w:hAnsi="Times New Roman"/>
+                <w:noProof/>
+                <w:webHidden/>
+              </w:rPr>
+              <w:fldChar w:fldCharType="end"/>
+            </w:r>
+          </w:hyperlink>
+        </w:p>
+        <w:p>
+          <w:pPr>
+            <w:pStyle w:val="TOC1"/>
+            <w:tabs>
+              <w:tab w:val="right" w:leader="dot" w:pos="9350"/>
+            </w:tabs>
+            <w:rPr>
+              <w:rFonts w:ascii="Times New Roman" w:eastAsiaTheme="minorEastAsia" w:hAnsi="Times New Roman"/>
+              <w:b w:val="0"/>
+              <w:bCs w:val="0"/>
+              <w:i w:val="0"/>
+              <w:iCs w:val="0"/>
+              <w:noProof/>
+            </w:rPr>
+          </w:pPr>
+          <w:hyperlink w:anchor="_Toc56077232" w:history="1">
+            <w:r>
+              <w:rPr>
+                <w:rStyle w:val="Hyperlink"/>
+                <w:rFonts w:ascii="Times New Roman" w:hAnsi="Times New Roman"/>
+                <w:noProof/>
+              </w:rPr>
+              <w:t>3 Package Introductio</w:t>
+            </w:r>
+            <w:r>
+              <w:rPr>
+                <w:rStyle w:val="Hyperlink"/>
+                <w:rFonts w:ascii="Times New Roman" w:hAnsi="Times New Roman"/>
+                <w:noProof/>
+              </w:rPr>
+              <w:t>n</w:t>
+            </w:r>
+            <w:r>
+              <w:rPr>
+                <w:rFonts w:ascii="Times New Roman" w:hAnsi="Times New Roman"/>
+                <w:noProof/>
+                <w:webHidden/>
+              </w:rPr>
+              <w:tab/>
+            </w:r>
+            <w:r>
+              <w:rPr>
+                <w:rFonts w:ascii="Times New Roman" w:hAnsi="Times New Roman"/>
+                <w:noProof/>
+                <w:webHidden/>
+              </w:rPr>
+              <w:fldChar w:fldCharType="begin"/>
+            </w:r>
+            <w:r>
+              <w:rPr>
+                <w:rFonts w:ascii="Times New Roman" w:hAnsi="Times New Roman"/>
+                <w:noProof/>
+                <w:webHidden/>
+              </w:rPr>
+              <w:instrText xml:space="preserve"> PAGEREF _Toc56077232 \h </w:instrText>
+            </w:r>
+            <w:r>
+              <w:rPr>
+                <w:rFonts w:ascii="Times New Roman" w:hAnsi="Times New Roman"/>
+                <w:noProof/>
+                <w:webHidden/>
+              </w:rPr>
+            </w:r>
+            <w:r>
+              <w:rPr>
+                <w:rFonts w:ascii="Times New Roman" w:hAnsi="Times New Roman"/>
+                <w:noProof/>
+                <w:webHidden/>
+              </w:rPr>
+              <w:fldChar w:fldCharType="separate"/>
+            </w:r>
+            <w:r>
+              <w:rPr>
+                <w:rFonts w:ascii="Times New Roman" w:hAnsi="Times New Roman"/>
+                <w:noProof/>
+                <w:webHidden/>
+              </w:rPr>
+              <w:t>5</w:t>
+            </w:r>
+            <w:r>
+              <w:rPr>
+                <w:rFonts w:ascii="Times New Roman" w:hAnsi="Times New Roman"/>
                 <w:noProof/>
                 <w:webHidden/>
               </w:rPr>
@@ -747,16 +909,15 @@
       <w:pPr>
         <w:pStyle w:val="Heading1"/>
         <w:rPr>
-          <w:rFonts w:asciiTheme="minorHAnsi" w:hAnsiTheme="minorHAnsi" w:cstheme="minorHAnsi"/>
-        </w:rPr>
-      </w:pPr>
-      <w:bookmarkStart w:id="5" w:name="_Toc56032851"/>
+          <w:rFonts w:ascii="Times New Roman" w:hAnsi="Times New Roman" w:cs="Times New Roman"/>
+        </w:rPr>
+      </w:pPr>
     </w:p>
     <w:p>
       <w:pPr>
         <w:pStyle w:val="Heading1"/>
         <w:rPr>
-          <w:rFonts w:asciiTheme="minorHAnsi" w:hAnsiTheme="minorHAnsi" w:cstheme="minorHAnsi"/>
+          <w:rFonts w:ascii="Times New Roman" w:hAnsi="Times New Roman" w:cs="Times New Roman"/>
         </w:rPr>
       </w:pPr>
     </w:p>
@@ -764,7 +925,7 @@
       <w:pPr>
         <w:pStyle w:val="Heading1"/>
         <w:rPr>
-          <w:rFonts w:asciiTheme="minorHAnsi" w:hAnsiTheme="minorHAnsi" w:cstheme="minorHAnsi"/>
+          <w:rFonts w:ascii="Times New Roman" w:hAnsi="Times New Roman" w:cs="Times New Roman"/>
         </w:rPr>
       </w:pPr>
     </w:p>
@@ -772,7 +933,7 @@
       <w:pPr>
         <w:pStyle w:val="Heading1"/>
         <w:rPr>
-          <w:rFonts w:asciiTheme="minorHAnsi" w:hAnsiTheme="minorHAnsi" w:cstheme="minorHAnsi"/>
+          <w:rFonts w:ascii="Times New Roman" w:hAnsi="Times New Roman" w:cs="Times New Roman"/>
         </w:rPr>
       </w:pPr>
     </w:p>
@@ -780,7 +941,7 @@
       <w:pPr>
         <w:pStyle w:val="Heading1"/>
         <w:rPr>
-          <w:rFonts w:asciiTheme="minorHAnsi" w:hAnsiTheme="minorHAnsi" w:cstheme="minorHAnsi"/>
+          <w:rFonts w:ascii="Times New Roman" w:hAnsi="Times New Roman" w:cs="Times New Roman"/>
         </w:rPr>
       </w:pPr>
     </w:p>
@@ -788,7 +949,7 @@
       <w:pPr>
         <w:pStyle w:val="Heading1"/>
         <w:rPr>
-          <w:rFonts w:asciiTheme="minorHAnsi" w:hAnsiTheme="minorHAnsi" w:cstheme="minorHAnsi"/>
+          <w:rFonts w:ascii="Times New Roman" w:hAnsi="Times New Roman" w:cs="Times New Roman"/>
         </w:rPr>
       </w:pPr>
     </w:p>
@@ -796,7 +957,7 @@
       <w:pPr>
         <w:pStyle w:val="Heading1"/>
         <w:rPr>
-          <w:rFonts w:asciiTheme="minorHAnsi" w:hAnsiTheme="minorHAnsi" w:cstheme="minorHAnsi"/>
+          <w:rFonts w:ascii="Times New Roman" w:hAnsi="Times New Roman" w:cs="Times New Roman"/>
         </w:rPr>
       </w:pPr>
     </w:p>
@@ -804,7 +965,7 @@
       <w:pPr>
         <w:pStyle w:val="Heading1"/>
         <w:rPr>
-          <w:rFonts w:asciiTheme="minorHAnsi" w:hAnsiTheme="minorHAnsi" w:cstheme="minorHAnsi"/>
+          <w:rFonts w:ascii="Times New Roman" w:hAnsi="Times New Roman" w:cs="Times New Roman"/>
         </w:rPr>
       </w:pPr>
     </w:p>
@@ -812,7 +973,7 @@
       <w:pPr>
         <w:pStyle w:val="Heading1"/>
         <w:rPr>
-          <w:rFonts w:asciiTheme="minorHAnsi" w:hAnsiTheme="minorHAnsi" w:cstheme="minorHAnsi"/>
+          <w:rFonts w:ascii="Times New Roman" w:hAnsi="Times New Roman" w:cs="Times New Roman"/>
         </w:rPr>
       </w:pPr>
     </w:p>
@@ -820,7 +981,7 @@
       <w:pPr>
         <w:pStyle w:val="Heading1"/>
         <w:rPr>
-          <w:rFonts w:asciiTheme="minorHAnsi" w:hAnsiTheme="minorHAnsi" w:cstheme="minorHAnsi"/>
+          <w:rFonts w:ascii="Times New Roman" w:hAnsi="Times New Roman" w:cs="Times New Roman"/>
         </w:rPr>
       </w:pPr>
     </w:p>
@@ -828,7 +989,7 @@
       <w:pPr>
         <w:pStyle w:val="Heading1"/>
         <w:rPr>
-          <w:rFonts w:asciiTheme="minorHAnsi" w:hAnsiTheme="minorHAnsi" w:cstheme="minorHAnsi"/>
+          <w:rFonts w:ascii="Times New Roman" w:hAnsi="Times New Roman" w:cs="Times New Roman"/>
         </w:rPr>
       </w:pPr>
     </w:p>
@@ -836,7 +997,28 @@
       <w:pPr>
         <w:pStyle w:val="Heading1"/>
         <w:rPr>
-          <w:rFonts w:asciiTheme="minorHAnsi" w:hAnsiTheme="minorHAnsi" w:cstheme="minorHAnsi"/>
+          <w:rFonts w:ascii="Times New Roman" w:hAnsi="Times New Roman" w:cs="Times New Roman"/>
+        </w:rPr>
+      </w:pPr>
+    </w:p>
+    <w:p>
+      <w:pPr>
+        <w:rPr>
+          <w:lang w:eastAsia="en-US"/>
+        </w:rPr>
+      </w:pPr>
+    </w:p>
+    <w:p>
+      <w:pPr>
+        <w:rPr>
+          <w:lang w:eastAsia="en-US"/>
+        </w:rPr>
+      </w:pPr>
+    </w:p>
+    <w:p>
+      <w:pPr>
+        <w:rPr>
+          <w:lang w:eastAsia="en-US"/>
         </w:rPr>
       </w:pPr>
     </w:p>
@@ -844,14 +1026,16 @@
       <w:pPr>
         <w:pStyle w:val="Heading1"/>
         <w:rPr>
-          <w:rFonts w:asciiTheme="minorHAnsi" w:hAnsiTheme="minorHAnsi" w:cstheme="minorHAnsi"/>
-        </w:rPr>
-      </w:pPr>
+          <w:rFonts w:ascii="Times New Roman" w:hAnsi="Times New Roman" w:cs="Times New Roman"/>
+        </w:rPr>
+      </w:pPr>
+      <w:bookmarkStart w:id="5" w:name="_Toc56077226"/>
       <w:proofErr w:type="gramStart"/>
       <w:r>
         <w:rPr>
-          <w:rFonts w:asciiTheme="minorHAnsi" w:hAnsiTheme="minorHAnsi" w:cstheme="minorHAnsi"/>
-        </w:rPr>
+          <w:rFonts w:ascii="Times New Roman" w:hAnsi="Times New Roman" w:cs="Times New Roman"/>
+        </w:rPr>
+        <w:lastRenderedPageBreak/>
         <w:t>1  Introduction</w:t>
       </w:r>
       <w:bookmarkEnd w:id="4"/>
@@ -861,161 +1045,138 @@
     <w:p>
       <w:pPr>
         <w:rPr>
-          <w:rFonts w:cstheme="minorHAnsi"/>
           <w:sz w:val="22"/>
           <w:szCs w:val="22"/>
         </w:rPr>
       </w:pPr>
       <w:r>
         <w:rPr>
-          <w:rFonts w:cstheme="minorHAnsi"/>
           <w:color w:val="24292E"/>
         </w:rPr>
         <w:t>Company XYZ is a training institute which conducts training for analytics/ data science. They want to expand their business to manpower recruitment (data science only) by connecting their enrollees with their clients who are looking to hire employees working in the same domain. Before that, they want to know among the large number of signups, which of these candidates are looking for a new employment. To understand the factors that lead the enrollees to look for a job change, Company XYZ wants to build a model based on the current credentials/demographic/experience data they collected from the enrollee to predict the probability of them to look for a new job</w:t>
       </w:r>
       <w:r>
         <w:rPr>
-          <w:rFonts w:cstheme="minorHAnsi"/>
           <w:color w:val="24292E"/>
         </w:rPr>
         <w:t>. By identifying the target enrolle</w:t>
       </w:r>
       <w:r>
         <w:rPr>
-          <w:rFonts w:cstheme="minorHAnsi"/>
           <w:color w:val="24292E"/>
         </w:rPr>
         <w:t>e (potential candidate)</w:t>
       </w:r>
       <w:r>
         <w:rPr>
-          <w:rFonts w:cstheme="minorHAnsi"/>
           <w:color w:val="24292E"/>
         </w:rPr>
         <w:t xml:space="preserve"> </w:t>
       </w:r>
       <w:r>
         <w:rPr>
-          <w:rFonts w:cstheme="minorHAnsi"/>
           <w:color w:val="24292E"/>
         </w:rPr>
         <w:t xml:space="preserve">as many as possible </w:t>
       </w:r>
       <w:r>
         <w:rPr>
-          <w:rFonts w:cstheme="minorHAnsi"/>
           <w:color w:val="24292E"/>
         </w:rPr>
         <w:t xml:space="preserve">from all </w:t>
       </w:r>
       <w:r>
         <w:rPr>
-          <w:rFonts w:cstheme="minorHAnsi"/>
           <w:color w:val="24292E"/>
         </w:rPr>
         <w:t>enrollee</w:t>
       </w:r>
       <w:r>
         <w:rPr>
-          <w:rFonts w:cstheme="minorHAnsi"/>
           <w:color w:val="24292E"/>
         </w:rPr>
         <w:t xml:space="preserve"> </w:t>
       </w:r>
       <w:r>
         <w:rPr>
-          <w:rFonts w:cstheme="minorHAnsi"/>
           <w:color w:val="24292E"/>
         </w:rPr>
         <w:t xml:space="preserve">registered </w:t>
       </w:r>
       <w:r>
         <w:rPr>
-          <w:rFonts w:cstheme="minorHAnsi"/>
           <w:color w:val="24292E"/>
         </w:rPr>
         <w:t>on</w:t>
       </w:r>
       <w:r>
         <w:rPr>
-          <w:rFonts w:cstheme="minorHAnsi"/>
           <w:color w:val="24292E"/>
         </w:rPr>
         <w:t xml:space="preserve"> the</w:t>
       </w:r>
       <w:r>
         <w:rPr>
-          <w:rFonts w:cstheme="minorHAnsi"/>
           <w:color w:val="24292E"/>
         </w:rPr>
         <w:t xml:space="preserve"> training</w:t>
       </w:r>
       <w:r>
         <w:rPr>
-          <w:rFonts w:cstheme="minorHAnsi"/>
           <w:color w:val="24292E"/>
         </w:rPr>
         <w:t xml:space="preserve"> </w:t>
       </w:r>
       <w:r>
         <w:rPr>
-          <w:rFonts w:cstheme="minorHAnsi"/>
           <w:color w:val="24292E"/>
         </w:rPr>
         <w:t xml:space="preserve">platform, </w:t>
       </w:r>
       <w:r>
         <w:rPr>
-          <w:rFonts w:cstheme="minorHAnsi"/>
           <w:color w:val="24292E"/>
         </w:rPr>
         <w:t xml:space="preserve">the recruiting team in </w:t>
       </w:r>
       <w:r>
         <w:rPr>
-          <w:rFonts w:cstheme="minorHAnsi"/>
           <w:color w:val="24292E"/>
         </w:rPr>
         <w:t>company XYZ</w:t>
       </w:r>
       <w:r>
         <w:rPr>
-          <w:rFonts w:cstheme="minorHAnsi"/>
           <w:color w:val="24292E"/>
         </w:rPr>
         <w:t xml:space="preserve"> could take further approach </w:t>
       </w:r>
       <w:r>
         <w:rPr>
-          <w:rFonts w:cstheme="minorHAnsi"/>
           <w:color w:val="24292E"/>
         </w:rPr>
         <w:t xml:space="preserve">to </w:t>
       </w:r>
       <w:r>
         <w:rPr>
-          <w:rFonts w:cstheme="minorHAnsi"/>
           <w:color w:val="24292E"/>
         </w:rPr>
         <w:t>their target</w:t>
       </w:r>
       <w:r>
         <w:rPr>
-          <w:rFonts w:cstheme="minorHAnsi"/>
           <w:color w:val="24292E"/>
         </w:rPr>
         <w:t>s</w:t>
       </w:r>
       <w:r>
         <w:rPr>
-          <w:rFonts w:cstheme="minorHAnsi"/>
           <w:color w:val="24292E"/>
         </w:rPr>
         <w:t xml:space="preserve"> </w:t>
       </w:r>
       <w:r>
         <w:rPr>
-          <w:rFonts w:cstheme="minorHAnsi"/>
           <w:color w:val="24292E"/>
         </w:rPr>
         <w:t xml:space="preserve">more efficiently and effectively. </w:t>
@@ -1025,7 +1186,7 @@
       <w:pPr>
         <w:pStyle w:val="Heading2"/>
         <w:rPr>
-          <w:rFonts w:asciiTheme="minorHAnsi" w:hAnsiTheme="minorHAnsi" w:cstheme="minorHAnsi"/>
+          <w:rFonts w:ascii="Times New Roman" w:hAnsi="Times New Roman" w:cs="Times New Roman"/>
         </w:rPr>
       </w:pPr>
       <w:bookmarkStart w:id="6" w:name="_Toc56005674"/>
@@ -1034,28 +1195,28 @@
       <w:pPr>
         <w:pStyle w:val="Heading2"/>
         <w:rPr>
-          <w:rFonts w:asciiTheme="minorHAnsi" w:hAnsiTheme="minorHAnsi" w:cstheme="minorHAnsi"/>
+          <w:rFonts w:ascii="Times New Roman" w:hAnsi="Times New Roman" w:cs="Times New Roman"/>
           <w:color w:val="24292E"/>
           <w:sz w:val="24"/>
           <w:szCs w:val="24"/>
         </w:rPr>
       </w:pPr>
-      <w:bookmarkStart w:id="7" w:name="_Toc56032852"/>
-      <w:r>
-        <w:rPr>
-          <w:rFonts w:asciiTheme="minorHAnsi" w:hAnsiTheme="minorHAnsi" w:cstheme="minorHAnsi"/>
+      <w:bookmarkStart w:id="7" w:name="_Toc56077227"/>
+      <w:r>
+        <w:rPr>
+          <w:rFonts w:ascii="Times New Roman" w:hAnsi="Times New Roman" w:cs="Times New Roman"/>
         </w:rPr>
         <w:t xml:space="preserve">1.1 </w:t>
       </w:r>
       <w:r>
         <w:rPr>
-          <w:rFonts w:asciiTheme="minorHAnsi" w:hAnsiTheme="minorHAnsi" w:cstheme="minorHAnsi"/>
+          <w:rFonts w:ascii="Times New Roman" w:hAnsi="Times New Roman" w:cs="Times New Roman"/>
         </w:rPr>
         <w:t>O</w:t>
       </w:r>
       <w:r>
         <w:rPr>
-          <w:rFonts w:asciiTheme="minorHAnsi" w:hAnsiTheme="minorHAnsi" w:cstheme="minorHAnsi"/>
+          <w:rFonts w:ascii="Times New Roman" w:hAnsi="Times New Roman" w:cs="Times New Roman"/>
         </w:rPr>
         <w:t>bjective</w:t>
       </w:r>
@@ -1065,20 +1226,20 @@
     <w:p>
       <w:pPr>
         <w:rPr>
-          <w:rFonts w:eastAsia="Calibri" w:cstheme="minorHAnsi"/>
-          <w:color w:val="24292E"/>
-        </w:rPr>
-      </w:pPr>
-      <w:r>
-        <w:rPr>
-          <w:rFonts w:eastAsia="Calibri" w:cstheme="minorHAnsi"/>
+          <w:rFonts w:eastAsia="Calibri"/>
+          <w:color w:val="24292E"/>
+        </w:rPr>
+      </w:pPr>
+      <w:r>
+        <w:rPr>
+          <w:rFonts w:eastAsia="Calibri"/>
           <w:color w:val="24292E"/>
         </w:rPr>
         <w:t>The o</w:t>
       </w:r>
       <w:r>
         <w:rPr>
-          <w:rFonts w:eastAsia="Calibri" w:cstheme="minorHAnsi"/>
+          <w:rFonts w:eastAsia="Calibri"/>
           <w:color w:val="24292E"/>
         </w:rPr>
         <w:t>bjectives of this project are:</w:t>
@@ -1091,41 +1252,41 @@
           <w:numId w:val="2"/>
         </w:numPr>
         <w:rPr>
-          <w:rFonts w:eastAsia="Calibri" w:cstheme="minorHAnsi"/>
-          <w:color w:val="24292E"/>
-        </w:rPr>
-      </w:pPr>
-      <w:r>
-        <w:rPr>
-          <w:rFonts w:eastAsia="Calibri" w:cstheme="minorHAnsi"/>
+          <w:rFonts w:eastAsia="Calibri"/>
+          <w:color w:val="24292E"/>
+        </w:rPr>
+      </w:pPr>
+      <w:r>
+        <w:rPr>
+          <w:rFonts w:eastAsia="Calibri"/>
           <w:color w:val="24292E"/>
         </w:rPr>
         <w:t xml:space="preserve">To explore and analyze enrollee </w:t>
       </w:r>
       <w:r>
         <w:rPr>
-          <w:rFonts w:eastAsia="Calibri" w:cstheme="minorHAnsi"/>
+          <w:rFonts w:eastAsia="Calibri"/>
           <w:color w:val="24292E"/>
         </w:rPr>
         <w:t>data f</w:t>
       </w:r>
       <w:r>
         <w:rPr>
-          <w:rFonts w:eastAsia="Calibri" w:cstheme="minorHAnsi"/>
+          <w:rFonts w:eastAsia="Calibri"/>
           <w:color w:val="24292E"/>
         </w:rPr>
         <w:t xml:space="preserve">or </w:t>
       </w:r>
       <w:r>
         <w:rPr>
-          <w:rFonts w:eastAsia="Calibri" w:cstheme="minorHAnsi"/>
+          <w:rFonts w:eastAsia="Calibri"/>
           <w:color w:val="24292E"/>
         </w:rPr>
         <w:t>XYZ</w:t>
       </w:r>
       <w:r>
         <w:rPr>
-          <w:rFonts w:eastAsia="Calibri" w:cstheme="minorHAnsi"/>
+          <w:rFonts w:eastAsia="Calibri"/>
           <w:color w:val="24292E"/>
         </w:rPr>
         <w:t xml:space="preserve"> training institute </w:t>
@@ -1138,27 +1299,27 @@
           <w:numId w:val="2"/>
         </w:numPr>
         <w:rPr>
-          <w:rFonts w:eastAsia="Calibri" w:cstheme="minorHAnsi"/>
-          <w:color w:val="24292E"/>
-        </w:rPr>
-      </w:pPr>
-      <w:r>
-        <w:rPr>
-          <w:rFonts w:eastAsia="Calibri" w:cstheme="minorHAnsi"/>
+          <w:rFonts w:eastAsia="Calibri"/>
+          <w:color w:val="24292E"/>
+        </w:rPr>
+      </w:pPr>
+      <w:r>
+        <w:rPr>
+          <w:rFonts w:eastAsia="Calibri"/>
           <w:color w:val="24292E"/>
         </w:rPr>
         <w:t xml:space="preserve">To </w:t>
       </w:r>
       <w:r>
         <w:rPr>
-          <w:rFonts w:eastAsia="Calibri" w:cstheme="minorHAnsi"/>
+          <w:rFonts w:eastAsia="Calibri"/>
           <w:color w:val="24292E"/>
         </w:rPr>
         <w:t>identify</w:t>
       </w:r>
       <w:r>
         <w:rPr>
-          <w:rFonts w:eastAsia="Calibri" w:cstheme="minorHAnsi"/>
+          <w:rFonts w:eastAsia="Calibri"/>
           <w:color w:val="24292E"/>
         </w:rPr>
         <w:t xml:space="preserve"> the key features that lead the enrollee to look for new employment.</w:t>
@@ -1171,48 +1332,48 @@
           <w:numId w:val="2"/>
         </w:numPr>
         <w:rPr>
-          <w:rFonts w:ascii="Calibri" w:eastAsia="Calibri" w:hAnsi="Calibri" w:cs="Calibri"/>
-          <w:color w:val="24292E"/>
-        </w:rPr>
-      </w:pPr>
-      <w:r>
-        <w:rPr>
-          <w:rFonts w:eastAsia="Calibri" w:cstheme="minorHAnsi"/>
+          <w:rFonts w:eastAsia="Calibri"/>
+          <w:color w:val="24292E"/>
+        </w:rPr>
+      </w:pPr>
+      <w:r>
+        <w:rPr>
+          <w:rFonts w:eastAsia="Calibri"/>
           <w:color w:val="24292E"/>
         </w:rPr>
         <w:t xml:space="preserve">To </w:t>
       </w:r>
       <w:r>
         <w:rPr>
-          <w:rFonts w:eastAsia="Calibri" w:cstheme="minorHAnsi"/>
+          <w:rFonts w:eastAsia="Calibri"/>
           <w:color w:val="24292E"/>
         </w:rPr>
         <w:t xml:space="preserve">develop machine learning models </w:t>
       </w:r>
       <w:r>
         <w:rPr>
-          <w:rFonts w:eastAsia="Calibri" w:cstheme="minorHAnsi"/>
+          <w:rFonts w:eastAsia="Calibri"/>
           <w:color w:val="24292E"/>
         </w:rPr>
         <w:t xml:space="preserve">that predict the probability of </w:t>
       </w:r>
       <w:r>
         <w:rPr>
-          <w:rFonts w:eastAsia="Calibri" w:cstheme="minorHAnsi"/>
+          <w:rFonts w:eastAsia="Calibri"/>
           <w:color w:val="24292E"/>
         </w:rPr>
         <w:t>enrollee</w:t>
       </w:r>
       <w:r>
         <w:rPr>
-          <w:rFonts w:eastAsia="Calibri" w:cstheme="minorHAnsi"/>
+          <w:rFonts w:eastAsia="Calibri"/>
           <w:color w:val="24292E"/>
         </w:rPr>
         <w:t xml:space="preserve"> </w:t>
       </w:r>
       <w:r>
         <w:rPr>
-          <w:rFonts w:eastAsia="Calibri" w:cstheme="minorHAnsi"/>
+          <w:rFonts w:eastAsia="Calibri"/>
           <w:color w:val="24292E"/>
         </w:rPr>
         <w:t>looking for a new job</w:t>
@@ -1225,83 +1386,83 @@
           <w:numId w:val="2"/>
         </w:numPr>
         <w:rPr>
-          <w:rFonts w:ascii="Calibri" w:eastAsia="Calibri" w:hAnsi="Calibri" w:cs="Calibri"/>
-          <w:color w:val="24292E"/>
-        </w:rPr>
-      </w:pPr>
-      <w:r>
-        <w:rPr>
-          <w:rFonts w:eastAsia="Calibri" w:cstheme="minorHAnsi"/>
+          <w:rFonts w:eastAsia="Calibri"/>
+          <w:color w:val="24292E"/>
+        </w:rPr>
+      </w:pPr>
+      <w:r>
+        <w:rPr>
+          <w:rFonts w:eastAsia="Calibri"/>
           <w:color w:val="24292E"/>
         </w:rPr>
         <w:t xml:space="preserve">To identify the </w:t>
       </w:r>
       <w:r>
         <w:rPr>
-          <w:rFonts w:eastAsia="Calibri" w:cstheme="minorHAnsi"/>
+          <w:rFonts w:eastAsia="Calibri"/>
           <w:color w:val="24292E"/>
         </w:rPr>
         <w:t xml:space="preserve">final model </w:t>
       </w:r>
       <w:r>
         <w:rPr>
-          <w:rFonts w:eastAsia="Calibri" w:cstheme="minorHAnsi"/>
+          <w:rFonts w:eastAsia="Calibri"/>
           <w:color w:val="24292E"/>
         </w:rPr>
         <w:t>that capture</w:t>
       </w:r>
       <w:r>
         <w:rPr>
-          <w:rFonts w:eastAsia="Calibri" w:cstheme="minorHAnsi"/>
+          <w:rFonts w:eastAsia="Calibri"/>
           <w:color w:val="24292E"/>
         </w:rPr>
         <w:t>s</w:t>
       </w:r>
       <w:r>
         <w:rPr>
-          <w:rFonts w:eastAsia="Calibri" w:cstheme="minorHAnsi"/>
+          <w:rFonts w:eastAsia="Calibri"/>
           <w:color w:val="24292E"/>
         </w:rPr>
         <w:t xml:space="preserve"> the most </w:t>
       </w:r>
       <w:r>
         <w:rPr>
-          <w:rFonts w:eastAsia="Calibri" w:cstheme="minorHAnsi"/>
+          <w:rFonts w:eastAsia="Calibri"/>
           <w:color w:val="24292E"/>
         </w:rPr>
         <w:t>target enrollee</w:t>
       </w:r>
       <w:r>
         <w:rPr>
-          <w:rFonts w:eastAsia="Calibri" w:cstheme="minorHAnsi"/>
+          <w:rFonts w:eastAsia="Calibri"/>
           <w:color w:val="24292E"/>
         </w:rPr>
         <w:t xml:space="preserve">s </w:t>
       </w:r>
       <w:r>
         <w:rPr>
-          <w:rFonts w:eastAsia="Calibri" w:cstheme="minorHAnsi"/>
+          <w:rFonts w:eastAsia="Calibri"/>
           <w:color w:val="24292E"/>
         </w:rPr>
         <w:t xml:space="preserve">within the top 20% of the test dataset </w:t>
       </w:r>
       <w:r>
         <w:rPr>
-          <w:rFonts w:eastAsia="Calibri" w:cstheme="minorHAnsi"/>
+          <w:rFonts w:eastAsia="Calibri"/>
           <w:color w:val="24292E"/>
         </w:rPr>
         <w:t>ordered by th</w:t>
       </w:r>
       <w:r>
         <w:rPr>
-          <w:rFonts w:eastAsia="Calibri" w:cstheme="minorHAnsi"/>
+          <w:rFonts w:eastAsia="Calibri"/>
           <w:color w:val="24292E"/>
         </w:rPr>
         <w:t>eir predicted probability</w:t>
       </w:r>
       <w:r>
         <w:rPr>
-          <w:rFonts w:eastAsia="Calibri" w:cstheme="minorHAnsi"/>
+          <w:rFonts w:eastAsia="Calibri"/>
           <w:color w:val="24292E"/>
         </w:rPr>
         <w:t xml:space="preserve"> </w:t>
@@ -1311,28 +1472,28 @@
       <w:pPr>
         <w:ind w:left="720"/>
         <w:rPr>
-          <w:rFonts w:ascii="Calibri" w:eastAsia="Calibri" w:hAnsi="Calibri" w:cs="Calibri"/>
-          <w:color w:val="24292E"/>
-        </w:rPr>
-      </w:pPr>
-    </w:p>
-    <w:p>
-      <w:pPr>
-        <w:rPr>
-          <w:rFonts w:eastAsia="Calibri" w:cstheme="minorHAnsi"/>
-          <w:color w:val="24292E"/>
-        </w:rPr>
-      </w:pPr>
-      <w:r>
-        <w:rPr>
-          <w:rFonts w:eastAsia="Calibri" w:cstheme="minorHAnsi"/>
+          <w:rFonts w:eastAsia="Calibri"/>
+          <w:color w:val="24292E"/>
+        </w:rPr>
+      </w:pPr>
+    </w:p>
+    <w:p>
+      <w:pPr>
+        <w:rPr>
+          <w:rFonts w:eastAsia="Calibri"/>
+          <w:color w:val="24292E"/>
+        </w:rPr>
+      </w:pPr>
+      <w:r>
+        <w:rPr>
+          <w:rFonts w:eastAsia="Calibri"/>
           <w:color w:val="24292E"/>
         </w:rPr>
         <w:t xml:space="preserve">This </w:t>
       </w:r>
       <w:r>
         <w:rPr>
-          <w:rFonts w:eastAsia="Calibri" w:cstheme="minorHAnsi"/>
+          <w:rFonts w:eastAsia="Calibri"/>
           <w:color w:val="24292E"/>
         </w:rPr>
         <w:t>report is divided into the following sections:</w:t>
@@ -1347,7 +1508,7 @@
         </w:numPr>
         <w:spacing w:line="240" w:lineRule="auto"/>
         <w:rPr>
-          <w:rFonts w:eastAsia="Calibri" w:cstheme="minorHAnsi"/>
+          <w:rFonts w:ascii="Times New Roman" w:eastAsia="Calibri" w:hAnsi="Times New Roman" w:cs="Times New Roman"/>
           <w:color w:val="24292E"/>
           <w:sz w:val="24"/>
           <w:szCs w:val="24"/>
@@ -1355,7 +1516,7 @@
       </w:pPr>
       <w:r>
         <w:rPr>
-          <w:rFonts w:eastAsia="Calibri" w:cstheme="minorHAnsi"/>
+          <w:rFonts w:ascii="Times New Roman" w:eastAsia="Calibri" w:hAnsi="Times New Roman" w:cs="Times New Roman"/>
           <w:color w:val="24292E"/>
           <w:sz w:val="24"/>
           <w:szCs w:val="24"/>
@@ -1364,7 +1525,7 @@
       </w:r>
       <w:r>
         <w:rPr>
-          <w:rFonts w:eastAsia="Calibri" w:cstheme="minorHAnsi"/>
+          <w:rFonts w:ascii="Times New Roman" w:eastAsia="Calibri" w:hAnsi="Times New Roman" w:cs="Times New Roman"/>
           <w:color w:val="24292E"/>
           <w:sz w:val="24"/>
           <w:szCs w:val="24"/>
@@ -1373,7 +1534,7 @@
       </w:r>
       <w:r>
         <w:rPr>
-          <w:rFonts w:eastAsia="Calibri" w:cstheme="minorHAnsi"/>
+          <w:rFonts w:ascii="Times New Roman" w:eastAsia="Calibri" w:hAnsi="Times New Roman" w:cs="Times New Roman"/>
           <w:color w:val="24292E"/>
           <w:sz w:val="24"/>
           <w:szCs w:val="24"/>
@@ -1390,7 +1551,7 @@
         </w:numPr>
         <w:spacing w:line="240" w:lineRule="auto"/>
         <w:rPr>
-          <w:rFonts w:eastAsia="Calibri" w:cstheme="minorHAnsi"/>
+          <w:rFonts w:ascii="Times New Roman" w:eastAsia="Calibri" w:hAnsi="Times New Roman" w:cs="Times New Roman"/>
           <w:color w:val="24292E"/>
           <w:sz w:val="24"/>
           <w:szCs w:val="24"/>
@@ -1398,7 +1559,7 @@
       </w:pPr>
       <w:r>
         <w:rPr>
-          <w:rFonts w:eastAsia="Calibri" w:cstheme="minorHAnsi"/>
+          <w:rFonts w:ascii="Times New Roman" w:eastAsia="Calibri" w:hAnsi="Times New Roman" w:cs="Times New Roman"/>
           <w:color w:val="24292E"/>
           <w:sz w:val="24"/>
           <w:szCs w:val="24"/>
@@ -1415,7 +1576,7 @@
         </w:numPr>
         <w:spacing w:line="240" w:lineRule="auto"/>
         <w:rPr>
-          <w:rFonts w:eastAsia="Calibri" w:cstheme="minorHAnsi"/>
+          <w:rFonts w:ascii="Times New Roman" w:eastAsia="Calibri" w:hAnsi="Times New Roman" w:cs="Times New Roman"/>
           <w:color w:val="24292E"/>
           <w:sz w:val="24"/>
           <w:szCs w:val="24"/>
@@ -1423,7 +1584,7 @@
       </w:pPr>
       <w:r>
         <w:rPr>
-          <w:rFonts w:eastAsia="Calibri" w:cstheme="minorHAnsi"/>
+          <w:rFonts w:ascii="Times New Roman" w:eastAsia="Calibri" w:hAnsi="Times New Roman" w:cs="Times New Roman"/>
           <w:color w:val="24292E"/>
           <w:sz w:val="24"/>
           <w:szCs w:val="24"/>
@@ -1432,7 +1593,7 @@
       </w:r>
       <w:r>
         <w:rPr>
-          <w:rFonts w:eastAsia="Calibri" w:cstheme="minorHAnsi"/>
+          <w:rFonts w:ascii="Times New Roman" w:eastAsia="Calibri" w:hAnsi="Times New Roman" w:cs="Times New Roman"/>
           <w:color w:val="24292E"/>
           <w:sz w:val="24"/>
           <w:szCs w:val="24"/>
@@ -1441,7 +1602,7 @@
       </w:r>
       <w:r>
         <w:rPr>
-          <w:rFonts w:eastAsia="Calibri" w:cstheme="minorHAnsi"/>
+          <w:rFonts w:ascii="Times New Roman" w:eastAsia="Calibri" w:hAnsi="Times New Roman" w:cs="Times New Roman"/>
           <w:color w:val="24292E"/>
           <w:sz w:val="24"/>
           <w:szCs w:val="24"/>
@@ -1450,7 +1611,7 @@
       </w:r>
       <w:r>
         <w:rPr>
-          <w:rFonts w:eastAsia="Calibri" w:cstheme="minorHAnsi"/>
+          <w:rFonts w:ascii="Times New Roman" w:eastAsia="Calibri" w:hAnsi="Times New Roman" w:cs="Times New Roman"/>
           <w:color w:val="24292E"/>
           <w:sz w:val="24"/>
           <w:szCs w:val="24"/>
@@ -1467,7 +1628,7 @@
         </w:numPr>
         <w:spacing w:line="240" w:lineRule="auto"/>
         <w:rPr>
-          <w:rFonts w:eastAsia="Calibri" w:cstheme="minorHAnsi"/>
+          <w:rFonts w:ascii="Times New Roman" w:eastAsia="Calibri" w:hAnsi="Times New Roman" w:cs="Times New Roman"/>
           <w:color w:val="24292E"/>
           <w:sz w:val="24"/>
           <w:szCs w:val="24"/>
@@ -1475,7 +1636,7 @@
       </w:pPr>
       <w:r>
         <w:rPr>
-          <w:rFonts w:eastAsia="Calibri" w:cstheme="minorHAnsi"/>
+          <w:rFonts w:ascii="Times New Roman" w:eastAsia="Calibri" w:hAnsi="Times New Roman" w:cs="Times New Roman"/>
           <w:color w:val="24292E"/>
           <w:sz w:val="24"/>
           <w:szCs w:val="24"/>
@@ -1484,7 +1645,7 @@
       </w:r>
       <w:r>
         <w:rPr>
-          <w:rFonts w:eastAsia="Calibri" w:cstheme="minorHAnsi"/>
+          <w:rFonts w:ascii="Times New Roman" w:eastAsia="Calibri" w:hAnsi="Times New Roman" w:cs="Times New Roman"/>
           <w:color w:val="24292E"/>
           <w:sz w:val="24"/>
           <w:szCs w:val="24"/>
@@ -1493,7 +1654,7 @@
       </w:r>
       <w:r>
         <w:rPr>
-          <w:rFonts w:eastAsia="Calibri" w:cstheme="minorHAnsi"/>
+          <w:rFonts w:ascii="Times New Roman" w:eastAsia="Calibri" w:hAnsi="Times New Roman" w:cs="Times New Roman"/>
           <w:color w:val="24292E"/>
           <w:sz w:val="24"/>
           <w:szCs w:val="24"/>
@@ -1510,7 +1671,7 @@
         </w:numPr>
         <w:spacing w:line="240" w:lineRule="auto"/>
         <w:rPr>
-          <w:rFonts w:eastAsia="Calibri" w:cstheme="minorHAnsi"/>
+          <w:rFonts w:ascii="Times New Roman" w:eastAsia="Calibri" w:hAnsi="Times New Roman" w:cs="Times New Roman"/>
           <w:color w:val="24292E"/>
           <w:sz w:val="24"/>
           <w:szCs w:val="24"/>
@@ -1518,7 +1679,7 @@
       </w:pPr>
       <w:r>
         <w:rPr>
-          <w:rFonts w:eastAsia="Calibri" w:cstheme="minorHAnsi"/>
+          <w:rFonts w:ascii="Times New Roman" w:eastAsia="Calibri" w:hAnsi="Times New Roman" w:cs="Times New Roman"/>
           <w:color w:val="24292E"/>
           <w:sz w:val="24"/>
           <w:szCs w:val="24"/>
@@ -1527,7 +1688,7 @@
       </w:r>
       <w:r>
         <w:rPr>
-          <w:rFonts w:eastAsia="Calibri" w:cstheme="minorHAnsi"/>
+          <w:rFonts w:ascii="Times New Roman" w:eastAsia="Calibri" w:hAnsi="Times New Roman" w:cs="Times New Roman"/>
           <w:color w:val="24292E"/>
           <w:sz w:val="24"/>
           <w:szCs w:val="24"/>
@@ -1544,7 +1705,7 @@
         </w:numPr>
         <w:spacing w:line="240" w:lineRule="auto"/>
         <w:rPr>
-          <w:rFonts w:eastAsia="Calibri" w:cstheme="minorHAnsi"/>
+          <w:rFonts w:ascii="Times New Roman" w:eastAsia="Calibri" w:hAnsi="Times New Roman" w:cs="Times New Roman"/>
           <w:color w:val="24292E"/>
           <w:sz w:val="24"/>
           <w:szCs w:val="24"/>
@@ -1552,7 +1713,7 @@
       </w:pPr>
       <w:r>
         <w:rPr>
-          <w:rFonts w:eastAsia="Calibri" w:cstheme="minorHAnsi"/>
+          <w:rFonts w:ascii="Times New Roman" w:eastAsia="Calibri" w:hAnsi="Times New Roman" w:cs="Times New Roman"/>
           <w:color w:val="24292E"/>
           <w:sz w:val="24"/>
           <w:szCs w:val="24"/>
@@ -1563,13 +1724,13 @@
     <w:p>
       <w:pPr>
         <w:rPr>
-          <w:rFonts w:eastAsia="Calibri" w:cstheme="minorHAnsi"/>
-          <w:color w:val="24292E"/>
-        </w:rPr>
-      </w:pPr>
-      <w:r>
-        <w:rPr>
-          <w:rFonts w:eastAsia="Calibri" w:cstheme="minorHAnsi"/>
+          <w:rFonts w:eastAsia="Calibri"/>
+          <w:color w:val="24292E"/>
+        </w:rPr>
+      </w:pPr>
+      <w:r>
+        <w:rPr>
+          <w:rFonts w:eastAsia="Calibri"/>
           <w:color w:val="24292E"/>
         </w:rPr>
         <w:t xml:space="preserve">The programming codes used for this report can be found </w:t>
@@ -1578,14 +1739,14 @@
         <w:r>
           <w:rPr>
             <w:rStyle w:val="Hyperlink"/>
-            <w:rFonts w:eastAsia="Calibri" w:cstheme="minorHAnsi"/>
+            <w:rFonts w:eastAsia="Calibri"/>
           </w:rPr>
           <w:t>here</w:t>
         </w:r>
       </w:hyperlink>
       <w:r>
         <w:rPr>
-          <w:rFonts w:eastAsia="Calibri" w:cstheme="minorHAnsi"/>
+          <w:rFonts w:eastAsia="Calibri"/>
           <w:color w:val="24292E"/>
         </w:rPr>
         <w:t>.</w:t>
@@ -1594,7 +1755,15 @@
     <w:p>
       <w:pPr>
         <w:rPr>
-          <w:rFonts w:eastAsia="Calibri" w:cstheme="minorHAnsi"/>
+          <w:rFonts w:eastAsia="Calibri"/>
+          <w:color w:val="24292E"/>
+        </w:rPr>
+      </w:pPr>
+    </w:p>
+    <w:p>
+      <w:pPr>
+        <w:rPr>
+          <w:rFonts w:eastAsia="Calibri"/>
           <w:color w:val="24292E"/>
         </w:rPr>
       </w:pPr>
@@ -1602,13 +1771,22 @@
     <w:p>
       <w:pPr>
         <w:pStyle w:val="Heading2"/>
-      </w:pPr>
-      <w:bookmarkStart w:id="8" w:name="_Toc56032853"/>
-      <w:r>
+        <w:rPr>
+          <w:rFonts w:ascii="Times New Roman" w:hAnsi="Times New Roman" w:cs="Times New Roman"/>
+        </w:rPr>
+      </w:pPr>
+      <w:bookmarkStart w:id="8" w:name="_Toc56077228"/>
+      <w:r>
+        <w:rPr>
+          <w:rFonts w:ascii="Times New Roman" w:hAnsi="Times New Roman" w:cs="Times New Roman"/>
+        </w:rPr>
         <w:t>1.2 Significance</w:t>
       </w:r>
       <w:bookmarkEnd w:id="8"/>
       <w:r>
+        <w:rPr>
+          <w:rFonts w:ascii="Times New Roman" w:hAnsi="Times New Roman" w:cs="Times New Roman"/>
+        </w:rPr>
         <w:t xml:space="preserve"> </w:t>
       </w:r>
     </w:p>
@@ -1667,21 +1845,21 @@
       <w:pPr>
         <w:pStyle w:val="Heading1"/>
         <w:rPr>
-          <w:rFonts w:asciiTheme="minorHAnsi" w:hAnsiTheme="minorHAnsi" w:cstheme="minorHAnsi"/>
-        </w:rPr>
-      </w:pPr>
-      <w:bookmarkStart w:id="10" w:name="_Toc56032854"/>
+          <w:rFonts w:ascii="Times New Roman" w:hAnsi="Times New Roman" w:cs="Times New Roman"/>
+        </w:rPr>
+      </w:pPr>
+      <w:bookmarkStart w:id="10" w:name="_Toc56077229"/>
       <w:proofErr w:type="gramStart"/>
       <w:r>
         <w:rPr>
-          <w:rFonts w:asciiTheme="minorHAnsi" w:hAnsiTheme="minorHAnsi" w:cstheme="minorHAnsi"/>
+          <w:rFonts w:ascii="Times New Roman" w:hAnsi="Times New Roman" w:cs="Times New Roman"/>
         </w:rPr>
         <w:t>2  Data</w:t>
       </w:r>
       <w:bookmarkEnd w:id="9"/>
       <w:r>
         <w:rPr>
-          <w:rFonts w:asciiTheme="minorHAnsi" w:hAnsiTheme="minorHAnsi" w:cstheme="minorHAnsi"/>
+          <w:rFonts w:ascii="Times New Roman" w:hAnsi="Times New Roman" w:cs="Times New Roman"/>
         </w:rPr>
         <w:t>set</w:t>
       </w:r>
@@ -1689,7 +1867,7 @@
       <w:proofErr w:type="gramEnd"/>
       <w:r>
         <w:rPr>
-          <w:rFonts w:asciiTheme="minorHAnsi" w:hAnsiTheme="minorHAnsi" w:cstheme="minorHAnsi"/>
+          <w:rFonts w:ascii="Times New Roman" w:hAnsi="Times New Roman" w:cs="Times New Roman"/>
         </w:rPr>
         <w:t xml:space="preserve"> </w:t>
       </w:r>
@@ -1698,27 +1876,27 @@
       <w:pPr>
         <w:pStyle w:val="Heading2"/>
         <w:rPr>
-          <w:rFonts w:asciiTheme="minorHAnsi" w:hAnsiTheme="minorHAnsi" w:cstheme="minorHAnsi"/>
+          <w:rFonts w:ascii="Times New Roman" w:hAnsi="Times New Roman" w:cs="Times New Roman"/>
         </w:rPr>
       </w:pPr>
       <w:bookmarkStart w:id="11" w:name="_Toc56005676"/>
-      <w:bookmarkStart w:id="12" w:name="_Toc56032855"/>
-      <w:r>
-        <w:rPr>
-          <w:rFonts w:asciiTheme="minorHAnsi" w:hAnsiTheme="minorHAnsi" w:cstheme="minorHAnsi"/>
+      <w:bookmarkStart w:id="12" w:name="_Toc56077230"/>
+      <w:r>
+        <w:rPr>
+          <w:rFonts w:ascii="Times New Roman" w:hAnsi="Times New Roman" w:cs="Times New Roman"/>
         </w:rPr>
         <w:t xml:space="preserve">2.1 </w:t>
       </w:r>
       <w:bookmarkEnd w:id="11"/>
       <w:r>
         <w:rPr>
-          <w:rFonts w:asciiTheme="minorHAnsi" w:hAnsiTheme="minorHAnsi" w:cstheme="minorHAnsi"/>
+          <w:rFonts w:ascii="Times New Roman" w:hAnsi="Times New Roman" w:cs="Times New Roman"/>
         </w:rPr>
         <w:t xml:space="preserve">Data </w:t>
       </w:r>
       <w:r>
         <w:rPr>
-          <w:rFonts w:asciiTheme="minorHAnsi" w:hAnsiTheme="minorHAnsi" w:cstheme="minorHAnsi"/>
+          <w:rFonts w:ascii="Times New Roman" w:hAnsi="Times New Roman" w:cs="Times New Roman"/>
         </w:rPr>
         <w:t>description</w:t>
       </w:r>
@@ -1727,14 +1905,11 @@
     <w:p>
       <w:pPr>
         <w:rPr>
-          <w:rFonts w:cstheme="minorBidi"/>
-          <w:sz w:val="22"/>
-          <w:szCs w:val="22"/>
-        </w:rPr>
-      </w:pPr>
-      <w:r>
-        <w:rPr>
-          <w:rFonts w:asciiTheme="minorHAnsi" w:hAnsiTheme="minorHAnsi" w:cstheme="minorBidi"/>
+          <w:color w:val="24292E"/>
+        </w:rPr>
+      </w:pPr>
+      <w:r>
+        <w:rPr>
           <w:sz w:val="22"/>
           <w:szCs w:val="22"/>
         </w:rPr>
@@ -1758,140 +1933,156 @@
           <w:rPr>
             <w:rStyle w:val="Hyperlink"/>
           </w:rPr>
-          <w:t>kagg</w:t>
-        </w:r>
-        <w:r>
-          <w:rPr>
-            <w:rStyle w:val="Hyperlink"/>
-          </w:rPr>
-          <w:t>l</w:t>
-        </w:r>
-        <w:r>
-          <w:rPr>
-            <w:rStyle w:val="Hyperlink"/>
-          </w:rPr>
-          <w:t>e</w:t>
+          <w:t>kaggle</w:t>
         </w:r>
         <w:proofErr w:type="spellEnd"/>
         <w:r>
           <w:fldChar w:fldCharType="end"/>
         </w:r>
         <w:r>
-          <w:t xml:space="preserve">, </w:t>
+          <w:t>, a subsidiary of Google LLC, is an online community of data scientists and machine learning practitioners</w:t>
+        </w:r>
+      </w:ins>
+      <w:r>
+        <w:t xml:space="preserve"> that </w:t>
+      </w:r>
+      <w:ins w:id="14" w:author="Yang Liu  kunz">
+        <w:r>
+          <w:t xml:space="preserve">allows users to find and </w:t>
         </w:r>
         <w:r>
-          <w:t>a subsidiary of </w:t>
-        </w:r>
-        <w:r>
-          <w:t>Google LLC</w:t>
-        </w:r>
-        <w:r>
-          <w:t>, is an online community of data scientists and machine learning practitioners</w:t>
+          <w:lastRenderedPageBreak/>
+          <w:t xml:space="preserve">publish </w:t>
         </w:r>
       </w:ins>
       <w:r>
-        <w:t xml:space="preserve"> that </w:t>
-      </w:r>
-      <w:ins w:id="14" w:author="Yang Liu  kunz">
+        <w:t>dataset</w:t>
+      </w:r>
+      <w:ins w:id="15" w:author="Yang Liu  kunz">
         <w:r>
-          <w:t>allows users to find and publish data sets, explore and build models in a web-based data-science environment</w:t>
+          <w:t>s, explore and build models in a web-based data-science environment</w:t>
         </w:r>
       </w:ins>
       <w:r>
-        <w:t xml:space="preserve">. The </w:t>
-      </w:r>
-      <w:r>
-        <w:t xml:space="preserve">dataset </w:t>
+        <w:t xml:space="preserve">. The dataset </w:t>
       </w:r>
       <w:hyperlink r:id="rId9" w:history="1">
         <w:r>
           <w:rPr>
             <w:rStyle w:val="Hyperlink"/>
           </w:rPr>
-          <w:t>train</w:t>
-        </w:r>
-        <w:r>
-          <w:rPr>
-            <w:rStyle w:val="Hyperlink"/>
-          </w:rPr>
-          <w:t>.</w:t>
-        </w:r>
-        <w:r>
-          <w:rPr>
-            <w:rStyle w:val="Hyperlink"/>
-          </w:rPr>
-          <w:t>csv</w:t>
+          <w:t>train.csv</w:t>
         </w:r>
       </w:hyperlink>
       <w:r>
         <w:t xml:space="preserve"> used in this project, was collected on August 12, 2020.  It consists of </w:t>
       </w:r>
       <w:r>
-        <w:t>18,359 rows and 14 columns, 4</w:t>
-      </w:r>
-      <w:r>
-        <w:t xml:space="preserve"> of them are </w:t>
-      </w:r>
-      <w:r>
-        <w:rPr>
-          <w:rFonts w:cstheme="minorHAnsi"/>
-          <w:color w:val="24292E"/>
-        </w:rPr>
-        <w:t xml:space="preserve">numerical columns and </w:t>
-      </w:r>
-      <w:r>
-        <w:rPr>
-          <w:rFonts w:cstheme="minorHAnsi"/>
-          <w:color w:val="24292E"/>
-        </w:rPr>
-        <w:t>10</w:t>
-      </w:r>
-      <w:r>
-        <w:rPr>
-          <w:rFonts w:cstheme="minorHAnsi"/>
-          <w:color w:val="24292E"/>
-        </w:rPr>
-        <w:t xml:space="preserve"> of them are categorical columns.</w:t>
-      </w:r>
-      <w:r>
-        <w:rPr>
-          <w:rFonts w:cstheme="minorHAnsi"/>
-          <w:color w:val="24292E"/>
-        </w:rPr>
-        <w:t xml:space="preserve"> </w:t>
+        <w:t xml:space="preserve">18,359 rows and 14 columns, 4 of them are </w:t>
+      </w:r>
+      <w:r>
+        <w:rPr>
+          <w:color w:val="24292E"/>
+        </w:rPr>
+        <w:t xml:space="preserve">numerical columns and 10 of them are categorical columns. </w:t>
       </w:r>
       <w:r>
         <w:t xml:space="preserve"> Each row contains </w:t>
       </w:r>
       <w:r>
         <w:rPr>
-          <w:rFonts w:cstheme="minorHAnsi"/>
-          <w:color w:val="24292E"/>
-        </w:rPr>
-        <w:t>credentials/demographic/experience</w:t>
-      </w:r>
-      <w:r>
-        <w:rPr>
-          <w:rFonts w:cstheme="minorHAnsi"/>
-          <w:color w:val="24292E"/>
-        </w:rPr>
-        <w:t xml:space="preserve"> data for each unique enrollee. </w:t>
-      </w:r>
-      <w:r>
-        <w:rPr>
-          <w:rFonts w:cstheme="minorHAnsi"/>
-          <w:color w:val="24292E"/>
-        </w:rPr>
-        <w:t>A description of each of the 14 columns is provided in Table 1.</w:t>
-      </w:r>
-    </w:p>
-    <w:p>
-      <w:r>
-        <w:rPr>
-          <w:rFonts w:cstheme="minorHAnsi"/>
-          <w:color w:val="24292E"/>
-        </w:rPr>
-        <w:t>Table 1. Description of dataset</w:t>
+          <w:color w:val="24292E"/>
+        </w:rPr>
+        <w:t xml:space="preserve">credentials/demographic/experience data for each unique enrollee. </w:t>
+      </w:r>
+      <w:r>
+        <w:rPr>
+          <w:color w:val="24292E"/>
+        </w:rPr>
+        <w:t xml:space="preserve">A description of each of the 14 columns is provided in </w:t>
+      </w:r>
+      <w:r>
+        <w:rPr>
+          <w:i/>
+          <w:iCs/>
+          <w:color w:val="24292E"/>
+        </w:rPr>
+        <w:t>Table 1.</w:t>
+      </w:r>
+      <w:r>
+        <w:rPr>
+          <w:i/>
+          <w:iCs/>
+          <w:color w:val="24292E"/>
+        </w:rPr>
+        <w:t>1</w:t>
+      </w:r>
+    </w:p>
+    <w:p>
+      <w:pPr>
+        <w:rPr>
+          <w:color w:val="24292E"/>
+        </w:rPr>
+      </w:pPr>
+    </w:p>
+    <w:p>
+      <w:pPr>
+        <w:rPr>
+          <w:sz w:val="20"/>
+          <w:szCs w:val="20"/>
+        </w:rPr>
+      </w:pPr>
+    </w:p>
+    <w:p>
+      <w:pPr>
+        <w:rPr>
+          <w:i/>
+          <w:iCs/>
+          <w:sz w:val="20"/>
+          <w:szCs w:val="20"/>
+        </w:rPr>
+      </w:pPr>
+      <w:r>
+        <w:rPr>
+          <w:i/>
+          <w:iCs/>
+          <w:color w:val="24292E"/>
+          <w:sz w:val="20"/>
+          <w:szCs w:val="20"/>
+        </w:rPr>
+        <w:t xml:space="preserve">Table </w:t>
+      </w:r>
+      <w:proofErr w:type="gramStart"/>
+      <w:r>
+        <w:rPr>
+          <w:i/>
+          <w:iCs/>
+          <w:color w:val="24292E"/>
+          <w:sz w:val="20"/>
+          <w:szCs w:val="20"/>
+        </w:rPr>
+        <w:t xml:space="preserve">1.1  </w:t>
+      </w:r>
+      <w:r>
+        <w:rPr>
+          <w:i/>
+          <w:iCs/>
+          <w:color w:val="24292E"/>
+          <w:sz w:val="20"/>
+          <w:szCs w:val="20"/>
+        </w:rPr>
+        <w:t>Description</w:t>
+      </w:r>
+      <w:proofErr w:type="gramEnd"/>
+      <w:r>
+        <w:rPr>
+          <w:i/>
+          <w:iCs/>
+          <w:color w:val="24292E"/>
+          <w:sz w:val="20"/>
+          <w:szCs w:val="20"/>
+        </w:rPr>
+        <w:t xml:space="preserve"> of dataset</w:t>
       </w:r>
     </w:p>
     <w:tbl>
@@ -1915,14 +2106,13 @@
           <w:p>
             <w:pPr>
               <w:rPr>
-                <w:rFonts w:asciiTheme="minorHAnsi" w:hAnsiTheme="minorHAnsi" w:cstheme="majorHAnsi"/>
-              </w:rPr>
-            </w:pPr>
-            <w:r>
-              <w:rPr>
-                <w:rFonts w:asciiTheme="minorHAnsi" w:eastAsia="Helvetica Neue" w:hAnsiTheme="minorHAnsi" w:cstheme="majorHAnsi"/>
-                <w:b/>
-                <w:color w:val="000000" w:themeColor="text1"/>
+                <w:sz w:val="21"/>
+                <w:szCs w:val="21"/>
+              </w:rPr>
+            </w:pPr>
+            <w:r>
+              <w:rPr>
+                <w:rFonts w:eastAsia="Helvetica Neue"/>
                 <w:sz w:val="21"/>
                 <w:szCs w:val="21"/>
               </w:rPr>
@@ -1937,14 +2127,13 @@
           <w:p>
             <w:pPr>
               <w:rPr>
-                <w:rFonts w:asciiTheme="minorHAnsi" w:hAnsiTheme="minorHAnsi" w:cstheme="majorHAnsi"/>
-              </w:rPr>
-            </w:pPr>
-            <w:r>
-              <w:rPr>
-                <w:rFonts w:asciiTheme="minorHAnsi" w:eastAsia="Helvetica Neue" w:hAnsiTheme="minorHAnsi" w:cstheme="majorHAnsi"/>
-                <w:b/>
-                <w:color w:val="000000" w:themeColor="text1"/>
+                <w:sz w:val="21"/>
+                <w:szCs w:val="21"/>
+              </w:rPr>
+            </w:pPr>
+            <w:r>
+              <w:rPr>
+                <w:rFonts w:eastAsia="Helvetica Neue"/>
                 <w:sz w:val="21"/>
                 <w:szCs w:val="21"/>
               </w:rPr>
@@ -1959,14 +2148,13 @@
           <w:p>
             <w:pPr>
               <w:rPr>
-                <w:rFonts w:asciiTheme="minorHAnsi" w:hAnsiTheme="minorHAnsi" w:cstheme="majorHAnsi"/>
-              </w:rPr>
-            </w:pPr>
-            <w:r>
-              <w:rPr>
-                <w:rFonts w:asciiTheme="minorHAnsi" w:eastAsia="Helvetica Neue" w:hAnsiTheme="minorHAnsi" w:cstheme="majorHAnsi"/>
-                <w:b/>
-                <w:color w:val="000000" w:themeColor="text1"/>
+                <w:sz w:val="21"/>
+                <w:szCs w:val="21"/>
+              </w:rPr>
+            </w:pPr>
+            <w:r>
+              <w:rPr>
+                <w:rFonts w:eastAsia="Helvetica Neue"/>
                 <w:sz w:val="21"/>
                 <w:szCs w:val="21"/>
               </w:rPr>
@@ -1981,14 +2169,13 @@
           <w:p>
             <w:pPr>
               <w:rPr>
-                <w:rFonts w:asciiTheme="minorHAnsi" w:hAnsiTheme="minorHAnsi" w:cstheme="majorHAnsi"/>
-              </w:rPr>
-            </w:pPr>
-            <w:r>
-              <w:rPr>
-                <w:rFonts w:asciiTheme="minorHAnsi" w:eastAsia="Helvetica Neue" w:hAnsiTheme="minorHAnsi" w:cstheme="majorHAnsi"/>
-                <w:b/>
-                <w:color w:val="000000" w:themeColor="text1"/>
+                <w:sz w:val="21"/>
+                <w:szCs w:val="21"/>
+              </w:rPr>
+            </w:pPr>
+            <w:r>
+              <w:rPr>
+                <w:rFonts w:eastAsia="Helvetica Neue"/>
                 <w:sz w:val="21"/>
                 <w:szCs w:val="21"/>
               </w:rPr>
@@ -2005,13 +2192,13 @@
           <w:p>
             <w:pPr>
               <w:rPr>
-                <w:rFonts w:asciiTheme="minorHAnsi" w:hAnsiTheme="minorHAnsi" w:cstheme="majorHAnsi"/>
-              </w:rPr>
-            </w:pPr>
-            <w:r>
-              <w:rPr>
-                <w:rFonts w:asciiTheme="minorHAnsi" w:eastAsia="Helvetica Neue" w:hAnsiTheme="minorHAnsi" w:cstheme="majorHAnsi"/>
-                <w:color w:val="000000" w:themeColor="text1"/>
+                <w:sz w:val="21"/>
+                <w:szCs w:val="21"/>
+              </w:rPr>
+            </w:pPr>
+            <w:r>
+              <w:rPr>
+                <w:rFonts w:eastAsia="Helvetica Neue"/>
                 <w:sz w:val="21"/>
                 <w:szCs w:val="21"/>
               </w:rPr>
@@ -2026,14 +2213,14 @@
           <w:p>
             <w:pPr>
               <w:rPr>
-                <w:rFonts w:asciiTheme="minorHAnsi" w:hAnsiTheme="minorHAnsi" w:cstheme="majorHAnsi"/>
+                <w:sz w:val="21"/>
+                <w:szCs w:val="21"/>
               </w:rPr>
             </w:pPr>
             <w:proofErr w:type="spellStart"/>
             <w:r>
               <w:rPr>
-                <w:rFonts w:asciiTheme="minorHAnsi" w:eastAsia="Helvetica Neue" w:hAnsiTheme="minorHAnsi" w:cstheme="majorHAnsi"/>
-                <w:color w:val="000000" w:themeColor="text1"/>
+                <w:rFonts w:eastAsia="Helvetica Neue"/>
                 <w:sz w:val="21"/>
                 <w:szCs w:val="21"/>
               </w:rPr>
@@ -2049,13 +2236,13 @@
           <w:p>
             <w:pPr>
               <w:rPr>
-                <w:rFonts w:asciiTheme="minorHAnsi" w:hAnsiTheme="minorHAnsi" w:cstheme="majorHAnsi"/>
-              </w:rPr>
-            </w:pPr>
-            <w:r>
-              <w:rPr>
-                <w:rFonts w:asciiTheme="minorHAnsi" w:eastAsia="Helvetica Neue" w:hAnsiTheme="minorHAnsi" w:cstheme="majorHAnsi"/>
-                <w:color w:val="000000" w:themeColor="text1"/>
+                <w:sz w:val="21"/>
+                <w:szCs w:val="21"/>
+              </w:rPr>
+            </w:pPr>
+            <w:r>
+              <w:rPr>
+                <w:rFonts w:eastAsia="Helvetica Neue"/>
                 <w:sz w:val="21"/>
                 <w:szCs w:val="21"/>
               </w:rPr>
@@ -2070,13 +2257,13 @@
           <w:p>
             <w:pPr>
               <w:rPr>
-                <w:rFonts w:asciiTheme="minorHAnsi" w:hAnsiTheme="minorHAnsi" w:cstheme="majorHAnsi"/>
-              </w:rPr>
-            </w:pPr>
-            <w:r>
-              <w:rPr>
-                <w:rFonts w:asciiTheme="minorHAnsi" w:eastAsia="Helvetica Neue" w:hAnsiTheme="minorHAnsi" w:cstheme="majorHAnsi"/>
-                <w:color w:val="000000" w:themeColor="text1"/>
+                <w:sz w:val="21"/>
+                <w:szCs w:val="21"/>
+              </w:rPr>
+            </w:pPr>
+            <w:r>
+              <w:rPr>
+                <w:rFonts w:eastAsia="Helvetica Neue"/>
                 <w:sz w:val="21"/>
                 <w:szCs w:val="21"/>
               </w:rPr>
@@ -2093,13 +2280,13 @@
           <w:p>
             <w:pPr>
               <w:rPr>
-                <w:rFonts w:asciiTheme="minorHAnsi" w:hAnsiTheme="minorHAnsi" w:cstheme="majorHAnsi"/>
-              </w:rPr>
-            </w:pPr>
-            <w:r>
-              <w:rPr>
-                <w:rFonts w:asciiTheme="minorHAnsi" w:eastAsia="Helvetica Neue" w:hAnsiTheme="minorHAnsi" w:cstheme="majorHAnsi"/>
-                <w:color w:val="000000" w:themeColor="text1"/>
+                <w:sz w:val="21"/>
+                <w:szCs w:val="21"/>
+              </w:rPr>
+            </w:pPr>
+            <w:r>
+              <w:rPr>
+                <w:rFonts w:eastAsia="Helvetica Neue"/>
                 <w:sz w:val="21"/>
                 <w:szCs w:val="21"/>
               </w:rPr>
@@ -2114,13 +2301,13 @@
           <w:p>
             <w:pPr>
               <w:rPr>
-                <w:rFonts w:asciiTheme="minorHAnsi" w:hAnsiTheme="minorHAnsi" w:cstheme="majorHAnsi"/>
-              </w:rPr>
-            </w:pPr>
-            <w:r>
-              <w:rPr>
-                <w:rFonts w:asciiTheme="minorHAnsi" w:eastAsia="Helvetica Neue" w:hAnsiTheme="minorHAnsi" w:cstheme="majorHAnsi"/>
-                <w:color w:val="000000" w:themeColor="text1"/>
+                <w:sz w:val="21"/>
+                <w:szCs w:val="21"/>
+              </w:rPr>
+            </w:pPr>
+            <w:r>
+              <w:rPr>
+                <w:rFonts w:eastAsia="Helvetica Neue"/>
                 <w:sz w:val="21"/>
                 <w:szCs w:val="21"/>
               </w:rPr>
@@ -2135,13 +2322,13 @@
           <w:p>
             <w:pPr>
               <w:rPr>
-                <w:rFonts w:asciiTheme="minorHAnsi" w:hAnsiTheme="minorHAnsi" w:cstheme="majorHAnsi"/>
-              </w:rPr>
-            </w:pPr>
-            <w:r>
-              <w:rPr>
-                <w:rFonts w:asciiTheme="minorHAnsi" w:eastAsia="Helvetica Neue" w:hAnsiTheme="minorHAnsi" w:cstheme="majorHAnsi"/>
-                <w:color w:val="000000" w:themeColor="text1"/>
+                <w:sz w:val="21"/>
+                <w:szCs w:val="21"/>
+              </w:rPr>
+            </w:pPr>
+            <w:r>
+              <w:rPr>
+                <w:rFonts w:eastAsia="Helvetica Neue"/>
                 <w:sz w:val="21"/>
                 <w:szCs w:val="21"/>
               </w:rPr>
@@ -2156,13 +2343,13 @@
           <w:p>
             <w:pPr>
               <w:rPr>
-                <w:rFonts w:asciiTheme="minorHAnsi" w:hAnsiTheme="minorHAnsi" w:cstheme="majorHAnsi"/>
-              </w:rPr>
-            </w:pPr>
-            <w:r>
-              <w:rPr>
-                <w:rFonts w:asciiTheme="minorHAnsi" w:eastAsia="Helvetica Neue" w:hAnsiTheme="minorHAnsi" w:cstheme="majorHAnsi"/>
-                <w:color w:val="000000" w:themeColor="text1"/>
+                <w:sz w:val="21"/>
+                <w:szCs w:val="21"/>
+              </w:rPr>
+            </w:pPr>
+            <w:r>
+              <w:rPr>
+                <w:rFonts w:eastAsia="Helvetica Neue"/>
                 <w:sz w:val="21"/>
                 <w:szCs w:val="21"/>
               </w:rPr>
@@ -2179,13 +2366,13 @@
           <w:p>
             <w:pPr>
               <w:rPr>
-                <w:rFonts w:asciiTheme="minorHAnsi" w:hAnsiTheme="minorHAnsi" w:cstheme="majorHAnsi"/>
-              </w:rPr>
-            </w:pPr>
-            <w:r>
-              <w:rPr>
-                <w:rFonts w:asciiTheme="minorHAnsi" w:eastAsia="Helvetica Neue" w:hAnsiTheme="minorHAnsi" w:cstheme="majorHAnsi"/>
-                <w:color w:val="000000" w:themeColor="text1"/>
+                <w:sz w:val="21"/>
+                <w:szCs w:val="21"/>
+              </w:rPr>
+            </w:pPr>
+            <w:r>
+              <w:rPr>
+                <w:rFonts w:eastAsia="Helvetica Neue"/>
                 <w:sz w:val="21"/>
                 <w:szCs w:val="21"/>
               </w:rPr>
@@ -2200,14 +2387,14 @@
           <w:p>
             <w:pPr>
               <w:rPr>
-                <w:rFonts w:asciiTheme="minorHAnsi" w:hAnsiTheme="minorHAnsi" w:cstheme="majorHAnsi"/>
+                <w:sz w:val="21"/>
+                <w:szCs w:val="21"/>
               </w:rPr>
             </w:pPr>
             <w:proofErr w:type="spellStart"/>
             <w:r>
               <w:rPr>
-                <w:rFonts w:asciiTheme="minorHAnsi" w:eastAsia="Helvetica Neue" w:hAnsiTheme="minorHAnsi" w:cstheme="majorHAnsi"/>
-                <w:color w:val="000000" w:themeColor="text1"/>
+                <w:rFonts w:eastAsia="Helvetica Neue"/>
                 <w:sz w:val="21"/>
                 <w:szCs w:val="21"/>
               </w:rPr>
@@ -2223,14 +2410,14 @@
           <w:p>
             <w:pPr>
               <w:rPr>
-                <w:rFonts w:asciiTheme="minorHAnsi" w:hAnsiTheme="minorHAnsi" w:cstheme="majorHAnsi"/>
+                <w:sz w:val="21"/>
+                <w:szCs w:val="21"/>
               </w:rPr>
             </w:pPr>
             <w:proofErr w:type="spellStart"/>
             <w:r>
               <w:rPr>
-                <w:rFonts w:asciiTheme="minorHAnsi" w:eastAsia="Helvetica Neue" w:hAnsiTheme="minorHAnsi" w:cstheme="majorHAnsi"/>
-                <w:color w:val="000000" w:themeColor="text1"/>
+                <w:rFonts w:eastAsia="Helvetica Neue"/>
                 <w:sz w:val="21"/>
                 <w:szCs w:val="21"/>
               </w:rPr>
@@ -2239,8 +2426,7 @@
             <w:proofErr w:type="spellEnd"/>
             <w:r>
               <w:rPr>
-                <w:rFonts w:asciiTheme="minorHAnsi" w:eastAsia="Helvetica Neue" w:hAnsiTheme="minorHAnsi" w:cstheme="majorHAnsi"/>
-                <w:color w:val="000000" w:themeColor="text1"/>
+                <w:rFonts w:eastAsia="Helvetica Neue"/>
                 <w:sz w:val="21"/>
                 <w:szCs w:val="21"/>
               </w:rPr>
@@ -2255,13 +2441,13 @@
           <w:p>
             <w:pPr>
               <w:rPr>
-                <w:rFonts w:asciiTheme="minorHAnsi" w:hAnsiTheme="minorHAnsi" w:cstheme="majorHAnsi"/>
-              </w:rPr>
-            </w:pPr>
-            <w:r>
-              <w:rPr>
-                <w:rFonts w:asciiTheme="minorHAnsi" w:eastAsia="Helvetica Neue" w:hAnsiTheme="minorHAnsi" w:cstheme="majorHAnsi"/>
-                <w:color w:val="000000" w:themeColor="text1"/>
+                <w:sz w:val="21"/>
+                <w:szCs w:val="21"/>
+              </w:rPr>
+            </w:pPr>
+            <w:r>
+              <w:rPr>
+                <w:rFonts w:eastAsia="Helvetica Neue"/>
                 <w:sz w:val="21"/>
                 <w:szCs w:val="21"/>
               </w:rPr>
@@ -2278,17 +2464,16 @@
           <w:p>
             <w:pPr>
               <w:rPr>
-                <w:rFonts w:asciiTheme="minorHAnsi" w:hAnsiTheme="minorHAnsi" w:cstheme="majorHAnsi"/>
-              </w:rPr>
-            </w:pPr>
-            <w:r>
-              <w:rPr>
-                <w:rFonts w:asciiTheme="minorHAnsi" w:eastAsia="Helvetica Neue" w:hAnsiTheme="minorHAnsi" w:cstheme="majorHAnsi"/>
-                <w:color w:val="000000" w:themeColor="text1"/>
-                <w:sz w:val="21"/>
-                <w:szCs w:val="21"/>
-              </w:rPr>
-              <w:lastRenderedPageBreak/>
+                <w:sz w:val="21"/>
+                <w:szCs w:val="21"/>
+              </w:rPr>
+            </w:pPr>
+            <w:r>
+              <w:rPr>
+                <w:rFonts w:eastAsia="Helvetica Neue"/>
+                <w:sz w:val="21"/>
+                <w:szCs w:val="21"/>
+              </w:rPr>
               <w:t>4</w:t>
             </w:r>
           </w:p>
@@ -2300,13 +2485,13 @@
           <w:p>
             <w:pPr>
               <w:rPr>
-                <w:rFonts w:asciiTheme="minorHAnsi" w:hAnsiTheme="minorHAnsi" w:cstheme="majorHAnsi"/>
-              </w:rPr>
-            </w:pPr>
-            <w:r>
-              <w:rPr>
-                <w:rFonts w:asciiTheme="minorHAnsi" w:eastAsia="Helvetica Neue" w:hAnsiTheme="minorHAnsi" w:cstheme="majorHAnsi"/>
-                <w:color w:val="000000" w:themeColor="text1"/>
+                <w:sz w:val="21"/>
+                <w:szCs w:val="21"/>
+              </w:rPr>
+            </w:pPr>
+            <w:r>
+              <w:rPr>
+                <w:rFonts w:eastAsia="Helvetica Neue"/>
                 <w:sz w:val="21"/>
                 <w:szCs w:val="21"/>
               </w:rPr>
@@ -2321,13 +2506,13 @@
           <w:p>
             <w:pPr>
               <w:rPr>
-                <w:rFonts w:asciiTheme="minorHAnsi" w:hAnsiTheme="minorHAnsi" w:cstheme="majorHAnsi"/>
-              </w:rPr>
-            </w:pPr>
-            <w:r>
-              <w:rPr>
-                <w:rFonts w:asciiTheme="minorHAnsi" w:eastAsia="Helvetica Neue" w:hAnsiTheme="minorHAnsi" w:cstheme="majorHAnsi"/>
-                <w:color w:val="000000" w:themeColor="text1"/>
+                <w:sz w:val="21"/>
+                <w:szCs w:val="21"/>
+              </w:rPr>
+            </w:pPr>
+            <w:r>
+              <w:rPr>
+                <w:rFonts w:eastAsia="Helvetica Neue"/>
                 <w:sz w:val="21"/>
                 <w:szCs w:val="21"/>
               </w:rPr>
@@ -2342,13 +2527,13 @@
           <w:p>
             <w:pPr>
               <w:rPr>
-                <w:rFonts w:asciiTheme="minorHAnsi" w:hAnsiTheme="minorHAnsi" w:cstheme="majorHAnsi"/>
-              </w:rPr>
-            </w:pPr>
-            <w:r>
-              <w:rPr>
-                <w:rFonts w:asciiTheme="minorHAnsi" w:eastAsia="Helvetica Neue" w:hAnsiTheme="minorHAnsi" w:cstheme="majorHAnsi"/>
-                <w:color w:val="000000" w:themeColor="text1"/>
+                <w:sz w:val="21"/>
+                <w:szCs w:val="21"/>
+              </w:rPr>
+            </w:pPr>
+            <w:r>
+              <w:rPr>
+                <w:rFonts w:eastAsia="Helvetica Neue"/>
                 <w:sz w:val="21"/>
                 <w:szCs w:val="21"/>
               </w:rPr>
@@ -2365,13 +2550,13 @@
           <w:p>
             <w:pPr>
               <w:rPr>
-                <w:rFonts w:asciiTheme="minorHAnsi" w:hAnsiTheme="minorHAnsi" w:cstheme="majorHAnsi"/>
-              </w:rPr>
-            </w:pPr>
-            <w:r>
-              <w:rPr>
-                <w:rFonts w:asciiTheme="minorHAnsi" w:eastAsia="Helvetica Neue" w:hAnsiTheme="minorHAnsi" w:cstheme="majorHAnsi"/>
-                <w:color w:val="000000" w:themeColor="text1"/>
+                <w:sz w:val="21"/>
+                <w:szCs w:val="21"/>
+              </w:rPr>
+            </w:pPr>
+            <w:r>
+              <w:rPr>
+                <w:rFonts w:eastAsia="Helvetica Neue"/>
                 <w:sz w:val="21"/>
                 <w:szCs w:val="21"/>
               </w:rPr>
@@ -2386,14 +2571,14 @@
           <w:p>
             <w:pPr>
               <w:rPr>
-                <w:rFonts w:asciiTheme="minorHAnsi" w:hAnsiTheme="minorHAnsi" w:cstheme="majorHAnsi"/>
+                <w:sz w:val="21"/>
+                <w:szCs w:val="21"/>
               </w:rPr>
             </w:pPr>
             <w:proofErr w:type="spellStart"/>
             <w:r>
               <w:rPr>
-                <w:rFonts w:asciiTheme="minorHAnsi" w:eastAsia="Helvetica Neue" w:hAnsiTheme="minorHAnsi" w:cstheme="majorHAnsi"/>
-                <w:color w:val="000000" w:themeColor="text1"/>
+                <w:rFonts w:eastAsia="Helvetica Neue"/>
                 <w:sz w:val="21"/>
                 <w:szCs w:val="21"/>
               </w:rPr>
@@ -2409,13 +2594,13 @@
           <w:p>
             <w:pPr>
               <w:rPr>
-                <w:rFonts w:asciiTheme="minorHAnsi" w:hAnsiTheme="minorHAnsi" w:cstheme="majorHAnsi"/>
-              </w:rPr>
-            </w:pPr>
-            <w:r>
-              <w:rPr>
-                <w:rFonts w:asciiTheme="minorHAnsi" w:eastAsia="Helvetica Neue" w:hAnsiTheme="minorHAnsi" w:cstheme="majorHAnsi"/>
-                <w:color w:val="000000" w:themeColor="text1"/>
+                <w:sz w:val="21"/>
+                <w:szCs w:val="21"/>
+              </w:rPr>
+            </w:pPr>
+            <w:r>
+              <w:rPr>
+                <w:rFonts w:eastAsia="Helvetica Neue"/>
                 <w:sz w:val="21"/>
                 <w:szCs w:val="21"/>
               </w:rPr>
@@ -2430,13 +2615,13 @@
           <w:p>
             <w:pPr>
               <w:rPr>
-                <w:rFonts w:asciiTheme="minorHAnsi" w:hAnsiTheme="minorHAnsi" w:cstheme="majorHAnsi"/>
-              </w:rPr>
-            </w:pPr>
-            <w:r>
-              <w:rPr>
-                <w:rFonts w:asciiTheme="minorHAnsi" w:eastAsia="Helvetica Neue" w:hAnsiTheme="minorHAnsi" w:cstheme="majorHAnsi"/>
-                <w:color w:val="000000" w:themeColor="text1"/>
+                <w:sz w:val="21"/>
+                <w:szCs w:val="21"/>
+              </w:rPr>
+            </w:pPr>
+            <w:r>
+              <w:rPr>
+                <w:rFonts w:eastAsia="Helvetica Neue"/>
                 <w:sz w:val="21"/>
                 <w:szCs w:val="21"/>
               </w:rPr>
@@ -2453,13 +2638,13 @@
           <w:p>
             <w:pPr>
               <w:rPr>
-                <w:rFonts w:asciiTheme="minorHAnsi" w:hAnsiTheme="minorHAnsi" w:cstheme="majorHAnsi"/>
-              </w:rPr>
-            </w:pPr>
-            <w:r>
-              <w:rPr>
-                <w:rFonts w:asciiTheme="minorHAnsi" w:eastAsia="Helvetica Neue" w:hAnsiTheme="minorHAnsi" w:cstheme="majorHAnsi"/>
-                <w:color w:val="000000" w:themeColor="text1"/>
+                <w:sz w:val="21"/>
+                <w:szCs w:val="21"/>
+              </w:rPr>
+            </w:pPr>
+            <w:r>
+              <w:rPr>
+                <w:rFonts w:eastAsia="Helvetica Neue"/>
                 <w:sz w:val="21"/>
                 <w:szCs w:val="21"/>
               </w:rPr>
@@ -2474,14 +2659,14 @@
           <w:p>
             <w:pPr>
               <w:rPr>
-                <w:rFonts w:asciiTheme="minorHAnsi" w:hAnsiTheme="minorHAnsi" w:cstheme="majorHAnsi"/>
+                <w:sz w:val="21"/>
+                <w:szCs w:val="21"/>
               </w:rPr>
             </w:pPr>
             <w:proofErr w:type="spellStart"/>
             <w:r>
               <w:rPr>
-                <w:rFonts w:asciiTheme="minorHAnsi" w:eastAsia="Helvetica Neue" w:hAnsiTheme="minorHAnsi" w:cstheme="majorHAnsi"/>
-                <w:color w:val="000000" w:themeColor="text1"/>
+                <w:rFonts w:eastAsia="Helvetica Neue"/>
                 <w:sz w:val="21"/>
                 <w:szCs w:val="21"/>
               </w:rPr>
@@ -2497,13 +2682,13 @@
           <w:p>
             <w:pPr>
               <w:rPr>
-                <w:rFonts w:asciiTheme="minorHAnsi" w:hAnsiTheme="minorHAnsi" w:cstheme="majorHAnsi"/>
-              </w:rPr>
-            </w:pPr>
-            <w:r>
-              <w:rPr>
-                <w:rFonts w:asciiTheme="minorHAnsi" w:eastAsia="Helvetica Neue" w:hAnsiTheme="minorHAnsi" w:cstheme="majorHAnsi"/>
-                <w:color w:val="000000" w:themeColor="text1"/>
+                <w:sz w:val="21"/>
+                <w:szCs w:val="21"/>
+              </w:rPr>
+            </w:pPr>
+            <w:r>
+              <w:rPr>
+                <w:rFonts w:eastAsia="Helvetica Neue"/>
                 <w:sz w:val="21"/>
                 <w:szCs w:val="21"/>
               </w:rPr>
@@ -2518,13 +2703,13 @@
           <w:p>
             <w:pPr>
               <w:rPr>
-                <w:rFonts w:asciiTheme="minorHAnsi" w:hAnsiTheme="minorHAnsi" w:cstheme="majorHAnsi"/>
-              </w:rPr>
-            </w:pPr>
-            <w:r>
-              <w:rPr>
-                <w:rFonts w:asciiTheme="minorHAnsi" w:eastAsia="Helvetica Neue" w:hAnsiTheme="minorHAnsi" w:cstheme="majorHAnsi"/>
-                <w:color w:val="000000" w:themeColor="text1"/>
+                <w:sz w:val="21"/>
+                <w:szCs w:val="21"/>
+              </w:rPr>
+            </w:pPr>
+            <w:r>
+              <w:rPr>
+                <w:rFonts w:eastAsia="Helvetica Neue"/>
                 <w:sz w:val="21"/>
                 <w:szCs w:val="21"/>
               </w:rPr>
@@ -2541,13 +2726,13 @@
           <w:p>
             <w:pPr>
               <w:rPr>
-                <w:rFonts w:asciiTheme="minorHAnsi" w:hAnsiTheme="minorHAnsi" w:cstheme="majorHAnsi"/>
-              </w:rPr>
-            </w:pPr>
-            <w:r>
-              <w:rPr>
-                <w:rFonts w:asciiTheme="minorHAnsi" w:eastAsia="Helvetica Neue" w:hAnsiTheme="minorHAnsi" w:cstheme="majorHAnsi"/>
-                <w:color w:val="000000" w:themeColor="text1"/>
+                <w:sz w:val="21"/>
+                <w:szCs w:val="21"/>
+              </w:rPr>
+            </w:pPr>
+            <w:r>
+              <w:rPr>
+                <w:rFonts w:eastAsia="Helvetica Neue"/>
                 <w:sz w:val="21"/>
                 <w:szCs w:val="21"/>
               </w:rPr>
@@ -2562,14 +2747,14 @@
           <w:p>
             <w:pPr>
               <w:rPr>
-                <w:rFonts w:asciiTheme="minorHAnsi" w:hAnsiTheme="minorHAnsi" w:cstheme="majorHAnsi"/>
+                <w:sz w:val="21"/>
+                <w:szCs w:val="21"/>
               </w:rPr>
             </w:pPr>
             <w:proofErr w:type="spellStart"/>
             <w:r>
               <w:rPr>
-                <w:rFonts w:asciiTheme="minorHAnsi" w:eastAsia="Helvetica Neue" w:hAnsiTheme="minorHAnsi" w:cstheme="majorHAnsi"/>
-                <w:color w:val="000000" w:themeColor="text1"/>
+                <w:rFonts w:eastAsia="Helvetica Neue"/>
                 <w:sz w:val="21"/>
                 <w:szCs w:val="21"/>
               </w:rPr>
@@ -2585,13 +2770,13 @@
           <w:p>
             <w:pPr>
               <w:rPr>
-                <w:rFonts w:asciiTheme="minorHAnsi" w:hAnsiTheme="minorHAnsi" w:cstheme="majorHAnsi"/>
-              </w:rPr>
-            </w:pPr>
-            <w:r>
-              <w:rPr>
-                <w:rFonts w:asciiTheme="minorHAnsi" w:eastAsia="Helvetica Neue" w:hAnsiTheme="minorHAnsi" w:cstheme="majorHAnsi"/>
-                <w:color w:val="000000" w:themeColor="text1"/>
+                <w:sz w:val="21"/>
+                <w:szCs w:val="21"/>
+              </w:rPr>
+            </w:pPr>
+            <w:r>
+              <w:rPr>
+                <w:rFonts w:eastAsia="Helvetica Neue"/>
                 <w:sz w:val="21"/>
                 <w:szCs w:val="21"/>
               </w:rPr>
@@ -2606,13 +2791,13 @@
           <w:p>
             <w:pPr>
               <w:rPr>
-                <w:rFonts w:asciiTheme="minorHAnsi" w:hAnsiTheme="minorHAnsi" w:cstheme="majorHAnsi"/>
-              </w:rPr>
-            </w:pPr>
-            <w:r>
-              <w:rPr>
-                <w:rFonts w:asciiTheme="minorHAnsi" w:eastAsia="Helvetica Neue" w:hAnsiTheme="minorHAnsi" w:cstheme="majorHAnsi"/>
-                <w:color w:val="000000" w:themeColor="text1"/>
+                <w:sz w:val="21"/>
+                <w:szCs w:val="21"/>
+              </w:rPr>
+            </w:pPr>
+            <w:r>
+              <w:rPr>
+                <w:rFonts w:eastAsia="Helvetica Neue"/>
                 <w:sz w:val="21"/>
                 <w:szCs w:val="21"/>
               </w:rPr>
@@ -2629,13 +2814,13 @@
           <w:p>
             <w:pPr>
               <w:rPr>
-                <w:rFonts w:asciiTheme="minorHAnsi" w:hAnsiTheme="minorHAnsi" w:cstheme="majorHAnsi"/>
-              </w:rPr>
-            </w:pPr>
-            <w:r>
-              <w:rPr>
-                <w:rFonts w:asciiTheme="minorHAnsi" w:eastAsia="Helvetica Neue" w:hAnsiTheme="minorHAnsi" w:cstheme="majorHAnsi"/>
-                <w:color w:val="000000" w:themeColor="text1"/>
+                <w:sz w:val="21"/>
+                <w:szCs w:val="21"/>
+              </w:rPr>
+            </w:pPr>
+            <w:r>
+              <w:rPr>
+                <w:rFonts w:eastAsia="Helvetica Neue"/>
                 <w:sz w:val="21"/>
                 <w:szCs w:val="21"/>
               </w:rPr>
@@ -2650,14 +2835,14 @@
           <w:p>
             <w:pPr>
               <w:rPr>
-                <w:rFonts w:asciiTheme="minorHAnsi" w:hAnsiTheme="minorHAnsi" w:cstheme="majorHAnsi"/>
+                <w:sz w:val="21"/>
+                <w:szCs w:val="21"/>
               </w:rPr>
             </w:pPr>
             <w:proofErr w:type="spellStart"/>
             <w:r>
               <w:rPr>
-                <w:rFonts w:asciiTheme="minorHAnsi" w:eastAsia="Helvetica Neue" w:hAnsiTheme="minorHAnsi" w:cstheme="majorHAnsi"/>
-                <w:color w:val="000000" w:themeColor="text1"/>
+                <w:rFonts w:eastAsia="Helvetica Neue"/>
                 <w:sz w:val="21"/>
                 <w:szCs w:val="21"/>
               </w:rPr>
@@ -2673,13 +2858,13 @@
           <w:p>
             <w:pPr>
               <w:rPr>
-                <w:rFonts w:asciiTheme="minorHAnsi" w:hAnsiTheme="minorHAnsi" w:cstheme="majorHAnsi"/>
-              </w:rPr>
-            </w:pPr>
-            <w:r>
-              <w:rPr>
-                <w:rFonts w:asciiTheme="minorHAnsi" w:eastAsia="Helvetica Neue" w:hAnsiTheme="minorHAnsi" w:cstheme="majorHAnsi"/>
-                <w:color w:val="000000" w:themeColor="text1"/>
+                <w:sz w:val="21"/>
+                <w:szCs w:val="21"/>
+              </w:rPr>
+            </w:pPr>
+            <w:r>
+              <w:rPr>
+                <w:rFonts w:eastAsia="Helvetica Neue"/>
                 <w:sz w:val="21"/>
                 <w:szCs w:val="21"/>
               </w:rPr>
@@ -2694,13 +2879,13 @@
           <w:p>
             <w:pPr>
               <w:rPr>
-                <w:rFonts w:asciiTheme="minorHAnsi" w:hAnsiTheme="minorHAnsi" w:cstheme="majorHAnsi"/>
-              </w:rPr>
-            </w:pPr>
-            <w:r>
-              <w:rPr>
-                <w:rFonts w:asciiTheme="minorHAnsi" w:eastAsia="Helvetica Neue" w:hAnsiTheme="minorHAnsi" w:cstheme="majorHAnsi"/>
-                <w:color w:val="000000" w:themeColor="text1"/>
+                <w:sz w:val="21"/>
+                <w:szCs w:val="21"/>
+              </w:rPr>
+            </w:pPr>
+            <w:r>
+              <w:rPr>
+                <w:rFonts w:eastAsia="Helvetica Neue"/>
                 <w:sz w:val="21"/>
                 <w:szCs w:val="21"/>
               </w:rPr>
@@ -2717,13 +2902,13 @@
           <w:p>
             <w:pPr>
               <w:rPr>
-                <w:rFonts w:asciiTheme="minorHAnsi" w:hAnsiTheme="minorHAnsi" w:cstheme="majorHAnsi"/>
-              </w:rPr>
-            </w:pPr>
-            <w:r>
-              <w:rPr>
-                <w:rFonts w:asciiTheme="minorHAnsi" w:eastAsia="Helvetica Neue" w:hAnsiTheme="minorHAnsi" w:cstheme="majorHAnsi"/>
-                <w:color w:val="000000" w:themeColor="text1"/>
+                <w:sz w:val="21"/>
+                <w:szCs w:val="21"/>
+              </w:rPr>
+            </w:pPr>
+            <w:r>
+              <w:rPr>
+                <w:rFonts w:eastAsia="Helvetica Neue"/>
                 <w:sz w:val="21"/>
                 <w:szCs w:val="21"/>
               </w:rPr>
@@ -2738,13 +2923,13 @@
           <w:p>
             <w:pPr>
               <w:rPr>
-                <w:rFonts w:asciiTheme="minorHAnsi" w:hAnsiTheme="minorHAnsi" w:cstheme="majorHAnsi"/>
-              </w:rPr>
-            </w:pPr>
-            <w:r>
-              <w:rPr>
-                <w:rFonts w:asciiTheme="minorHAnsi" w:eastAsia="Helvetica Neue" w:hAnsiTheme="minorHAnsi" w:cstheme="majorHAnsi"/>
-                <w:color w:val="000000" w:themeColor="text1"/>
+                <w:sz w:val="21"/>
+                <w:szCs w:val="21"/>
+              </w:rPr>
+            </w:pPr>
+            <w:r>
+              <w:rPr>
+                <w:rFonts w:eastAsia="Helvetica Neue"/>
                 <w:sz w:val="21"/>
                 <w:szCs w:val="21"/>
               </w:rPr>
@@ -2759,13 +2944,13 @@
           <w:p>
             <w:pPr>
               <w:rPr>
-                <w:rFonts w:asciiTheme="minorHAnsi" w:hAnsiTheme="minorHAnsi" w:cstheme="majorHAnsi"/>
-              </w:rPr>
-            </w:pPr>
-            <w:r>
-              <w:rPr>
-                <w:rFonts w:asciiTheme="minorHAnsi" w:eastAsia="Helvetica Neue" w:hAnsiTheme="minorHAnsi" w:cstheme="majorHAnsi"/>
-                <w:color w:val="000000" w:themeColor="text1"/>
+                <w:sz w:val="21"/>
+                <w:szCs w:val="21"/>
+              </w:rPr>
+            </w:pPr>
+            <w:r>
+              <w:rPr>
+                <w:rFonts w:eastAsia="Helvetica Neue"/>
                 <w:sz w:val="21"/>
                 <w:szCs w:val="21"/>
               </w:rPr>
@@ -2780,13 +2965,13 @@
           <w:p>
             <w:pPr>
               <w:rPr>
-                <w:rFonts w:asciiTheme="minorHAnsi" w:hAnsiTheme="minorHAnsi" w:cstheme="majorHAnsi"/>
-              </w:rPr>
-            </w:pPr>
-            <w:r>
-              <w:rPr>
-                <w:rFonts w:asciiTheme="minorHAnsi" w:eastAsia="Helvetica Neue" w:hAnsiTheme="minorHAnsi" w:cstheme="majorHAnsi"/>
-                <w:color w:val="000000" w:themeColor="text1"/>
+                <w:sz w:val="21"/>
+                <w:szCs w:val="21"/>
+              </w:rPr>
+            </w:pPr>
+            <w:r>
+              <w:rPr>
+                <w:rFonts w:eastAsia="Helvetica Neue"/>
                 <w:sz w:val="21"/>
                 <w:szCs w:val="21"/>
               </w:rPr>
@@ -2803,13 +2988,13 @@
           <w:p>
             <w:pPr>
               <w:rPr>
-                <w:rFonts w:asciiTheme="minorHAnsi" w:hAnsiTheme="minorHAnsi" w:cstheme="majorHAnsi"/>
-              </w:rPr>
-            </w:pPr>
-            <w:r>
-              <w:rPr>
-                <w:rFonts w:asciiTheme="minorHAnsi" w:eastAsia="Helvetica Neue" w:hAnsiTheme="minorHAnsi" w:cstheme="majorHAnsi"/>
-                <w:color w:val="000000" w:themeColor="text1"/>
+                <w:sz w:val="21"/>
+                <w:szCs w:val="21"/>
+              </w:rPr>
+            </w:pPr>
+            <w:r>
+              <w:rPr>
+                <w:rFonts w:eastAsia="Helvetica Neue"/>
                 <w:sz w:val="21"/>
                 <w:szCs w:val="21"/>
               </w:rPr>
@@ -2824,14 +3009,14 @@
           <w:p>
             <w:pPr>
               <w:rPr>
-                <w:rFonts w:asciiTheme="minorHAnsi" w:hAnsiTheme="minorHAnsi" w:cstheme="majorHAnsi"/>
+                <w:sz w:val="21"/>
+                <w:szCs w:val="21"/>
               </w:rPr>
             </w:pPr>
             <w:proofErr w:type="spellStart"/>
             <w:r>
               <w:rPr>
-                <w:rFonts w:asciiTheme="minorHAnsi" w:eastAsia="Helvetica Neue" w:hAnsiTheme="minorHAnsi" w:cstheme="majorHAnsi"/>
-                <w:color w:val="000000" w:themeColor="text1"/>
+                <w:rFonts w:eastAsia="Helvetica Neue"/>
                 <w:sz w:val="21"/>
                 <w:szCs w:val="21"/>
               </w:rPr>
@@ -2847,13 +3032,13 @@
           <w:p>
             <w:pPr>
               <w:rPr>
-                <w:rFonts w:asciiTheme="minorHAnsi" w:hAnsiTheme="minorHAnsi" w:cstheme="majorHAnsi"/>
-              </w:rPr>
-            </w:pPr>
-            <w:r>
-              <w:rPr>
-                <w:rFonts w:asciiTheme="minorHAnsi" w:eastAsia="Helvetica Neue" w:hAnsiTheme="minorHAnsi" w:cstheme="majorHAnsi"/>
-                <w:color w:val="000000" w:themeColor="text1"/>
+                <w:sz w:val="21"/>
+                <w:szCs w:val="21"/>
+              </w:rPr>
+            </w:pPr>
+            <w:r>
+              <w:rPr>
+                <w:rFonts w:eastAsia="Helvetica Neue"/>
                 <w:sz w:val="21"/>
                 <w:szCs w:val="21"/>
               </w:rPr>
@@ -2868,13 +3053,13 @@
           <w:p>
             <w:pPr>
               <w:rPr>
-                <w:rFonts w:asciiTheme="minorHAnsi" w:hAnsiTheme="minorHAnsi" w:cstheme="majorHAnsi"/>
-              </w:rPr>
-            </w:pPr>
-            <w:r>
-              <w:rPr>
-                <w:rFonts w:asciiTheme="minorHAnsi" w:eastAsia="Helvetica Neue" w:hAnsiTheme="minorHAnsi" w:cstheme="majorHAnsi"/>
-                <w:color w:val="000000" w:themeColor="text1"/>
+                <w:sz w:val="21"/>
+                <w:szCs w:val="21"/>
+              </w:rPr>
+            </w:pPr>
+            <w:r>
+              <w:rPr>
+                <w:rFonts w:eastAsia="Helvetica Neue"/>
                 <w:sz w:val="21"/>
                 <w:szCs w:val="21"/>
               </w:rPr>
@@ -2891,13 +3076,13 @@
           <w:p>
             <w:pPr>
               <w:rPr>
-                <w:rFonts w:asciiTheme="minorHAnsi" w:hAnsiTheme="minorHAnsi" w:cstheme="majorHAnsi"/>
-              </w:rPr>
-            </w:pPr>
-            <w:r>
-              <w:rPr>
-                <w:rFonts w:asciiTheme="minorHAnsi" w:eastAsia="Helvetica Neue" w:hAnsiTheme="minorHAnsi" w:cstheme="majorHAnsi"/>
-                <w:color w:val="000000" w:themeColor="text1"/>
+                <w:sz w:val="21"/>
+                <w:szCs w:val="21"/>
+              </w:rPr>
+            </w:pPr>
+            <w:r>
+              <w:rPr>
+                <w:rFonts w:eastAsia="Helvetica Neue"/>
                 <w:sz w:val="21"/>
                 <w:szCs w:val="21"/>
               </w:rPr>
@@ -2912,14 +3097,14 @@
           <w:p>
             <w:pPr>
               <w:rPr>
-                <w:rFonts w:asciiTheme="minorHAnsi" w:hAnsiTheme="minorHAnsi" w:cstheme="majorHAnsi"/>
+                <w:sz w:val="21"/>
+                <w:szCs w:val="21"/>
               </w:rPr>
             </w:pPr>
             <w:proofErr w:type="spellStart"/>
             <w:r>
               <w:rPr>
-                <w:rFonts w:asciiTheme="minorHAnsi" w:eastAsia="Helvetica Neue" w:hAnsiTheme="minorHAnsi" w:cstheme="majorHAnsi"/>
-                <w:color w:val="000000" w:themeColor="text1"/>
+                <w:rFonts w:eastAsia="Helvetica Neue"/>
                 <w:sz w:val="21"/>
                 <w:szCs w:val="21"/>
               </w:rPr>
@@ -2935,13 +3120,13 @@
           <w:p>
             <w:pPr>
               <w:rPr>
-                <w:rFonts w:asciiTheme="minorHAnsi" w:hAnsiTheme="minorHAnsi" w:cstheme="majorHAnsi"/>
-              </w:rPr>
-            </w:pPr>
-            <w:r>
-              <w:rPr>
-                <w:rFonts w:asciiTheme="minorHAnsi" w:eastAsia="Helvetica Neue" w:hAnsiTheme="minorHAnsi" w:cstheme="majorHAnsi"/>
-                <w:color w:val="000000" w:themeColor="text1"/>
+                <w:sz w:val="21"/>
+                <w:szCs w:val="21"/>
+              </w:rPr>
+            </w:pPr>
+            <w:r>
+              <w:rPr>
+                <w:rFonts w:eastAsia="Helvetica Neue"/>
                 <w:sz w:val="21"/>
                 <w:szCs w:val="21"/>
               </w:rPr>
@@ -2956,13 +3141,13 @@
           <w:p>
             <w:pPr>
               <w:rPr>
-                <w:rFonts w:asciiTheme="minorHAnsi" w:hAnsiTheme="minorHAnsi" w:cstheme="majorHAnsi"/>
-              </w:rPr>
-            </w:pPr>
-            <w:r>
-              <w:rPr>
-                <w:rFonts w:asciiTheme="minorHAnsi" w:eastAsia="Helvetica Neue" w:hAnsiTheme="minorHAnsi" w:cstheme="majorHAnsi"/>
-                <w:color w:val="000000" w:themeColor="text1"/>
+                <w:sz w:val="21"/>
+                <w:szCs w:val="21"/>
+              </w:rPr>
+            </w:pPr>
+            <w:r>
+              <w:rPr>
+                <w:rFonts w:eastAsia="Helvetica Neue"/>
                 <w:sz w:val="21"/>
                 <w:szCs w:val="21"/>
               </w:rPr>
@@ -2979,13 +3164,13 @@
           <w:p>
             <w:pPr>
               <w:rPr>
-                <w:rFonts w:asciiTheme="minorHAnsi" w:hAnsiTheme="minorHAnsi" w:cstheme="majorHAnsi"/>
-              </w:rPr>
-            </w:pPr>
-            <w:r>
-              <w:rPr>
-                <w:rFonts w:asciiTheme="minorHAnsi" w:eastAsia="Helvetica Neue" w:hAnsiTheme="minorHAnsi" w:cstheme="majorHAnsi"/>
-                <w:color w:val="000000" w:themeColor="text1"/>
+                <w:sz w:val="21"/>
+                <w:szCs w:val="21"/>
+              </w:rPr>
+            </w:pPr>
+            <w:r>
+              <w:rPr>
+                <w:rFonts w:eastAsia="Helvetica Neue"/>
                 <w:sz w:val="21"/>
                 <w:szCs w:val="21"/>
               </w:rPr>
@@ -3000,14 +3185,14 @@
           <w:p>
             <w:pPr>
               <w:rPr>
-                <w:rFonts w:asciiTheme="minorHAnsi" w:hAnsiTheme="minorHAnsi" w:cstheme="majorHAnsi"/>
+                <w:sz w:val="21"/>
+                <w:szCs w:val="21"/>
               </w:rPr>
             </w:pPr>
             <w:proofErr w:type="spellStart"/>
             <w:r>
               <w:rPr>
-                <w:rFonts w:asciiTheme="minorHAnsi" w:eastAsia="Helvetica Neue" w:hAnsiTheme="minorHAnsi" w:cstheme="majorHAnsi"/>
-                <w:color w:val="000000" w:themeColor="text1"/>
+                <w:rFonts w:eastAsia="Helvetica Neue"/>
                 <w:sz w:val="21"/>
                 <w:szCs w:val="21"/>
               </w:rPr>
@@ -3023,13 +3208,13 @@
           <w:p>
             <w:pPr>
               <w:rPr>
-                <w:rFonts w:asciiTheme="minorHAnsi" w:hAnsiTheme="minorHAnsi" w:cstheme="majorHAnsi"/>
-              </w:rPr>
-            </w:pPr>
-            <w:r>
-              <w:rPr>
-                <w:rFonts w:asciiTheme="minorHAnsi" w:eastAsia="Helvetica Neue" w:hAnsiTheme="minorHAnsi" w:cstheme="majorHAnsi"/>
-                <w:color w:val="000000" w:themeColor="text1"/>
+                <w:sz w:val="21"/>
+                <w:szCs w:val="21"/>
+              </w:rPr>
+            </w:pPr>
+            <w:r>
+              <w:rPr>
+                <w:rFonts w:eastAsia="Helvetica Neue"/>
                 <w:sz w:val="21"/>
                 <w:szCs w:val="21"/>
               </w:rPr>
@@ -3044,13 +3229,13 @@
           <w:p>
             <w:pPr>
               <w:rPr>
-                <w:rFonts w:asciiTheme="minorHAnsi" w:hAnsiTheme="minorHAnsi" w:cstheme="majorHAnsi"/>
-              </w:rPr>
-            </w:pPr>
-            <w:r>
-              <w:rPr>
-                <w:rFonts w:asciiTheme="minorHAnsi" w:eastAsia="Helvetica Neue" w:hAnsiTheme="minorHAnsi" w:cstheme="majorHAnsi"/>
-                <w:color w:val="000000" w:themeColor="text1"/>
+                <w:sz w:val="21"/>
+                <w:szCs w:val="21"/>
+              </w:rPr>
+            </w:pPr>
+            <w:r>
+              <w:rPr>
+                <w:rFonts w:eastAsia="Helvetica Neue"/>
                 <w:sz w:val="21"/>
                 <w:szCs w:val="21"/>
               </w:rPr>
@@ -3067,13 +3252,13 @@
           <w:p>
             <w:pPr>
               <w:rPr>
-                <w:rFonts w:asciiTheme="minorHAnsi" w:hAnsiTheme="minorHAnsi" w:cstheme="majorHAnsi"/>
-              </w:rPr>
-            </w:pPr>
-            <w:r>
-              <w:rPr>
-                <w:rFonts w:asciiTheme="minorHAnsi" w:eastAsia="Helvetica Neue" w:hAnsiTheme="minorHAnsi" w:cstheme="majorHAnsi"/>
-                <w:color w:val="000000" w:themeColor="text1"/>
+                <w:sz w:val="21"/>
+                <w:szCs w:val="21"/>
+              </w:rPr>
+            </w:pPr>
+            <w:r>
+              <w:rPr>
+                <w:rFonts w:eastAsia="Helvetica Neue"/>
                 <w:sz w:val="21"/>
                 <w:szCs w:val="21"/>
               </w:rPr>
@@ -3088,14 +3273,14 @@
           <w:p>
             <w:pPr>
               <w:rPr>
-                <w:rFonts w:asciiTheme="minorHAnsi" w:hAnsiTheme="minorHAnsi" w:cstheme="majorHAnsi"/>
+                <w:sz w:val="21"/>
+                <w:szCs w:val="21"/>
               </w:rPr>
             </w:pPr>
             <w:proofErr w:type="spellStart"/>
             <w:r>
               <w:rPr>
-                <w:rFonts w:asciiTheme="minorHAnsi" w:eastAsia="Helvetica Neue" w:hAnsiTheme="minorHAnsi" w:cstheme="majorHAnsi"/>
-                <w:color w:val="000000" w:themeColor="text1"/>
+                <w:rFonts w:eastAsia="Helvetica Neue"/>
                 <w:sz w:val="21"/>
                 <w:szCs w:val="21"/>
               </w:rPr>
@@ -3111,13 +3296,13 @@
           <w:p>
             <w:pPr>
               <w:rPr>
-                <w:rFonts w:asciiTheme="minorHAnsi" w:hAnsiTheme="minorHAnsi" w:cstheme="majorHAnsi"/>
-              </w:rPr>
-            </w:pPr>
-            <w:r>
-              <w:rPr>
-                <w:rFonts w:asciiTheme="minorHAnsi" w:eastAsia="Helvetica Neue" w:hAnsiTheme="minorHAnsi" w:cstheme="majorHAnsi"/>
-                <w:color w:val="000000" w:themeColor="text1"/>
+                <w:sz w:val="21"/>
+                <w:szCs w:val="21"/>
+              </w:rPr>
+            </w:pPr>
+            <w:r>
+              <w:rPr>
+                <w:rFonts w:eastAsia="Helvetica Neue"/>
                 <w:sz w:val="21"/>
                 <w:szCs w:val="21"/>
               </w:rPr>
@@ -3132,13 +3317,13 @@
           <w:p>
             <w:pPr>
               <w:rPr>
-                <w:rFonts w:asciiTheme="minorHAnsi" w:hAnsiTheme="minorHAnsi" w:cstheme="majorHAnsi"/>
-              </w:rPr>
-            </w:pPr>
-            <w:r>
-              <w:rPr>
-                <w:rFonts w:asciiTheme="minorHAnsi" w:eastAsia="Helvetica Neue" w:hAnsiTheme="minorHAnsi" w:cstheme="majorHAnsi"/>
-                <w:color w:val="000000" w:themeColor="text1"/>
+                <w:sz w:val="21"/>
+                <w:szCs w:val="21"/>
+              </w:rPr>
+            </w:pPr>
+            <w:r>
+              <w:rPr>
+                <w:rFonts w:eastAsia="Helvetica Neue"/>
                 <w:sz w:val="21"/>
                 <w:szCs w:val="21"/>
               </w:rPr>
@@ -3155,13 +3340,13 @@
           <w:p>
             <w:pPr>
               <w:rPr>
-                <w:rFonts w:asciiTheme="minorHAnsi" w:hAnsiTheme="minorHAnsi" w:cstheme="majorHAnsi"/>
-              </w:rPr>
-            </w:pPr>
-            <w:r>
-              <w:rPr>
-                <w:rFonts w:asciiTheme="minorHAnsi" w:eastAsia="Helvetica Neue" w:hAnsiTheme="minorHAnsi" w:cstheme="majorHAnsi"/>
-                <w:color w:val="000000" w:themeColor="text1"/>
+                <w:sz w:val="21"/>
+                <w:szCs w:val="21"/>
+              </w:rPr>
+            </w:pPr>
+            <w:r>
+              <w:rPr>
+                <w:rFonts w:eastAsia="Helvetica Neue"/>
                 <w:sz w:val="21"/>
                 <w:szCs w:val="21"/>
               </w:rPr>
@@ -3176,13 +3361,13 @@
           <w:p>
             <w:pPr>
               <w:rPr>
-                <w:rFonts w:asciiTheme="minorHAnsi" w:hAnsiTheme="minorHAnsi" w:cstheme="majorHAnsi"/>
-              </w:rPr>
-            </w:pPr>
-            <w:r>
-              <w:rPr>
-                <w:rFonts w:asciiTheme="minorHAnsi" w:eastAsia="Helvetica Neue" w:hAnsiTheme="minorHAnsi" w:cstheme="majorHAnsi"/>
-                <w:color w:val="000000" w:themeColor="text1"/>
+                <w:sz w:val="21"/>
+                <w:szCs w:val="21"/>
+              </w:rPr>
+            </w:pPr>
+            <w:r>
+              <w:rPr>
+                <w:rFonts w:eastAsia="Helvetica Neue"/>
                 <w:sz w:val="21"/>
                 <w:szCs w:val="21"/>
               </w:rPr>
@@ -3197,13 +3382,13 @@
           <w:p>
             <w:pPr>
               <w:rPr>
-                <w:rFonts w:asciiTheme="minorHAnsi" w:hAnsiTheme="minorHAnsi" w:cstheme="majorHAnsi"/>
-              </w:rPr>
-            </w:pPr>
-            <w:r>
-              <w:rPr>
-                <w:rFonts w:asciiTheme="minorHAnsi" w:eastAsia="Helvetica Neue" w:hAnsiTheme="minorHAnsi" w:cstheme="majorHAnsi"/>
-                <w:color w:val="000000" w:themeColor="text1"/>
+                <w:sz w:val="21"/>
+                <w:szCs w:val="21"/>
+              </w:rPr>
+            </w:pPr>
+            <w:r>
+              <w:rPr>
+                <w:rFonts w:eastAsia="Helvetica Neue"/>
                 <w:sz w:val="21"/>
                 <w:szCs w:val="21"/>
               </w:rPr>
@@ -3218,14 +3403,14 @@
           <w:p>
             <w:pPr>
               <w:rPr>
-                <w:rFonts w:asciiTheme="minorHAnsi" w:hAnsiTheme="minorHAnsi" w:cstheme="majorHAnsi"/>
+                <w:sz w:val="21"/>
+                <w:szCs w:val="21"/>
               </w:rPr>
             </w:pPr>
             <w:proofErr w:type="gramStart"/>
             <w:r>
               <w:rPr>
-                <w:rFonts w:asciiTheme="minorHAnsi" w:eastAsia="Helvetica Neue" w:hAnsiTheme="minorHAnsi" w:cstheme="majorHAnsi"/>
-                <w:color w:val="000000" w:themeColor="text1"/>
+                <w:rFonts w:eastAsia="Helvetica Neue"/>
                 <w:sz w:val="21"/>
                 <w:szCs w:val="21"/>
               </w:rPr>
@@ -3234,8 +3419,7 @@
             <w:proofErr w:type="gramEnd"/>
             <w:r>
               <w:rPr>
-                <w:rFonts w:asciiTheme="minorHAnsi" w:eastAsia="Helvetica Neue" w:hAnsiTheme="minorHAnsi" w:cstheme="majorHAnsi"/>
-                <w:color w:val="000000" w:themeColor="text1"/>
+                <w:rFonts w:eastAsia="Helvetica Neue"/>
                 <w:sz w:val="21"/>
                 <w:szCs w:val="21"/>
               </w:rPr>
@@ -3245,24 +3429,109 @@
         </w:tc>
       </w:tr>
     </w:tbl>
-    <w:p/>
-    <w:p/>
     <w:p>
       <w:pPr>
         <w:pStyle w:val="Heading2"/>
-      </w:pPr>
-      <w:bookmarkStart w:id="15" w:name="_Toc56032856"/>
-      <w:r>
-        <w:t>2.2 Data set characteristic</w:t>
-      </w:r>
-      <w:bookmarkEnd w:id="15"/>
-      <w:r>
+        <w:rPr>
+          <w:rFonts w:ascii="Times New Roman" w:hAnsi="Times New Roman" w:cs="Times New Roman"/>
+        </w:rPr>
+      </w:pPr>
+    </w:p>
+    <w:p>
+      <w:pPr>
+        <w:pStyle w:val="Heading2"/>
+        <w:rPr>
+          <w:rFonts w:ascii="Times New Roman" w:hAnsi="Times New Roman" w:cs="Times New Roman"/>
+        </w:rPr>
+      </w:pPr>
+    </w:p>
+    <w:p>
+      <w:pPr>
+        <w:pStyle w:val="Heading2"/>
+        <w:rPr>
+          <w:rFonts w:ascii="Times New Roman" w:hAnsi="Times New Roman" w:cs="Times New Roman"/>
+        </w:rPr>
+      </w:pPr>
+      <w:bookmarkStart w:id="16" w:name="_Toc56077231"/>
+      <w:r>
+        <w:rPr>
+          <w:rFonts w:ascii="Times New Roman" w:hAnsi="Times New Roman" w:cs="Times New Roman"/>
+        </w:rPr>
+        <w:t xml:space="preserve">2.2 </w:t>
+      </w:r>
+      <w:r>
+        <w:rPr>
+          <w:rFonts w:ascii="Times New Roman" w:hAnsi="Times New Roman" w:cs="Times New Roman"/>
+        </w:rPr>
+        <w:t>Dataset</w:t>
+      </w:r>
+      <w:r>
+        <w:rPr>
+          <w:rFonts w:ascii="Times New Roman" w:hAnsi="Times New Roman" w:cs="Times New Roman"/>
+        </w:rPr>
         <w:t xml:space="preserve"> </w:t>
       </w:r>
-    </w:p>
-    <w:p>
-      <w:r>
-        <w:t xml:space="preserve">The original dataset </w:t>
+      <w:r>
+        <w:rPr>
+          <w:rFonts w:ascii="Times New Roman" w:hAnsi="Times New Roman" w:cs="Times New Roman"/>
+        </w:rPr>
+        <w:t>C</w:t>
+      </w:r>
+      <w:r>
+        <w:rPr>
+          <w:rFonts w:ascii="Times New Roman" w:hAnsi="Times New Roman" w:cs="Times New Roman"/>
+        </w:rPr>
+        <w:t>haracteristic</w:t>
+      </w:r>
+      <w:bookmarkEnd w:id="16"/>
+      <w:r>
+        <w:rPr>
+          <w:rFonts w:ascii="Times New Roman" w:hAnsi="Times New Roman" w:cs="Times New Roman"/>
+        </w:rPr>
+        <w:t>: C</w:t>
+      </w:r>
+      <w:r>
+        <w:rPr>
+          <w:rFonts w:ascii="Times New Roman" w:hAnsi="Times New Roman" w:cs="Times New Roman"/>
+        </w:rPr>
+        <w:t xml:space="preserve">lass </w:t>
+      </w:r>
+      <w:r>
+        <w:rPr>
+          <w:rFonts w:ascii="Times New Roman" w:hAnsi="Times New Roman" w:cs="Times New Roman"/>
+        </w:rPr>
+        <w:t>I</w:t>
+      </w:r>
+      <w:r>
+        <w:rPr>
+          <w:rFonts w:ascii="Times New Roman" w:hAnsi="Times New Roman" w:cs="Times New Roman"/>
+        </w:rPr>
+        <w:t>mbalance</w:t>
+      </w:r>
+      <w:r>
+        <w:rPr>
+          <w:rFonts w:ascii="Times New Roman" w:hAnsi="Times New Roman" w:cs="Times New Roman"/>
+        </w:rPr>
+        <w:t xml:space="preserve"> and Feature Space Overlap</w:t>
+      </w:r>
+    </w:p>
+    <w:p>
+      <w:pPr>
+        <w:rPr>
+          <w:lang w:eastAsia="en-US"/>
+        </w:rPr>
+      </w:pPr>
+      <w:r>
+        <w:rPr>
+          <w:lang w:eastAsia="en-US"/>
+        </w:rPr>
+        <w:t xml:space="preserve">An inherent characteristic of this dataset is its class imbalance. </w:t>
+      </w:r>
+      <w:r>
+        <w:t xml:space="preserve">In the </w:t>
+      </w:r>
+      <w:r>
+        <w:t xml:space="preserve">original dataset </w:t>
       </w:r>
       <w:hyperlink r:id="rId10" w:history="1">
         <w:r>
@@ -3273,13 +3542,221 @@
         </w:r>
       </w:hyperlink>
       <w:r>
+        <w:t xml:space="preserve">, there is 15,934 </w:t>
+      </w:r>
+      <w:r>
+        <w:t>negative classes</w:t>
+      </w:r>
+      <w:r>
+        <w:t xml:space="preserve"> and 2425 </w:t>
+      </w:r>
+      <w:r>
+        <w:t>positive classes</w:t>
+      </w:r>
+      <w:r>
+        <w:t xml:space="preserve"> in column ‘target’.</w:t>
+      </w:r>
+      <w:r>
+        <w:rPr>
+          <w:lang w:eastAsia="en-US"/>
+        </w:rPr>
         <w:t xml:space="preserve"> </w:t>
       </w:r>
-      <w:r>
-        <w:t xml:space="preserve"> ß</w:t>
+    </w:p>
+    <w:p>
+      <w:pPr>
+        <w:rPr>
+          <w:lang w:eastAsia="en-US"/>
+        </w:rPr>
+      </w:pPr>
+      <w:r>
+        <w:t xml:space="preserve">Value 0 represents the negative class which means the enrollee is not open for career change, </w:t>
+      </w:r>
+      <w:r>
+        <w:t xml:space="preserve">we will </w:t>
+      </w:r>
+      <w:r>
+        <w:t>define this class as</w:t>
+      </w:r>
+      <w:r>
+        <w:t xml:space="preserve"> ‘non-</w:t>
+      </w:r>
+      <w:r>
+        <w:t>T</w:t>
+      </w:r>
+      <w:r>
+        <w:t>arget’</w:t>
+      </w:r>
+      <w:r>
+        <w:t xml:space="preserve"> enrollee</w:t>
+      </w:r>
+      <w:r>
+        <w:t xml:space="preserve"> in this study. W</w:t>
+      </w:r>
+      <w:r>
+        <w:t xml:space="preserve">hile value 1 </w:t>
+      </w:r>
+      <w:r>
+        <w:t xml:space="preserve">represents </w:t>
+      </w:r>
+      <w:r>
+        <w:t>the positive class</w:t>
+      </w:r>
+      <w:r>
+        <w:t>,</w:t>
+      </w:r>
+      <w:r>
+        <w:t xml:space="preserve"> means the enrollee is open for</w:t>
+      </w:r>
+      <w:r>
+        <w:t xml:space="preserve"> </w:t>
+      </w:r>
+      <w:r>
+        <w:t>career change</w:t>
+      </w:r>
+      <w:r>
+        <w:t xml:space="preserve">, we will </w:t>
+      </w:r>
+      <w:r>
+        <w:t>define this class</w:t>
+      </w:r>
+      <w:r>
+        <w:t xml:space="preserve"> ‘Target’</w:t>
+      </w:r>
+      <w:r>
+        <w:t xml:space="preserve"> enrollee</w:t>
+      </w:r>
+      <w:r>
+        <w:t xml:space="preserve"> in this study</w:t>
+      </w:r>
+      <w:r>
+        <w:t xml:space="preserve">, using capitalized ‘Target’ </w:t>
+      </w:r>
+      <w:r>
+        <w:t>to di</w:t>
+      </w:r>
+      <w:r>
+        <w:t xml:space="preserve">stinguish it from column ‘target’. </w:t>
+      </w:r>
+    </w:p>
+    <w:p>
+      <w:r>
+        <w:t>A breakdown of</w:t>
+      </w:r>
+      <w:r>
+        <w:t xml:space="preserve"> </w:t>
+      </w:r>
+      <w:r>
+        <w:t>non-</w:t>
+      </w:r>
+      <w:r>
+        <w:t>T</w:t>
+      </w:r>
+      <w:r>
+        <w:t>arget</w:t>
+      </w:r>
+      <w:r>
+        <w:t xml:space="preserve"> enrollee</w:t>
+      </w:r>
+      <w:r>
+        <w:t xml:space="preserve"> and </w:t>
+      </w:r>
+      <w:r>
+        <w:t>T</w:t>
+      </w:r>
+      <w:r>
+        <w:t>arget</w:t>
+      </w:r>
+      <w:r>
+        <w:t xml:space="preserve"> </w:t>
+      </w:r>
+      <w:r>
+        <w:t xml:space="preserve">enrollee </w:t>
+      </w:r>
+      <w:r>
+        <w:t xml:space="preserve">is provided in </w:t>
+      </w:r>
+      <w:r>
+        <w:rPr>
+          <w:i/>
+          <w:iCs/>
+        </w:rPr>
+        <w:t>Table 2</w:t>
+      </w:r>
+      <w:r>
+        <w:t xml:space="preserve"> and </w:t>
+      </w:r>
+      <w:r>
+        <w:rPr>
+          <w:i/>
+          <w:iCs/>
+        </w:rPr>
+        <w:t>Figure 1</w:t>
+      </w:r>
+      <w:r>
+        <w:t xml:space="preserve">. </w:t>
       </w:r>
     </w:p>
     <w:p/>
+    <w:p/>
+    <w:p/>
+    <w:p/>
+    <w:p/>
+    <w:p/>
+    <w:p/>
+    <w:p>
+      <w:pPr>
+        <w:rPr>
+          <w:i/>
+          <w:iCs/>
+        </w:rPr>
+      </w:pPr>
+      <w:r>
+        <w:rPr>
+          <w:i/>
+          <w:iCs/>
+        </w:rPr>
+        <w:lastRenderedPageBreak/>
+        <w:t xml:space="preserve">Table </w:t>
+      </w:r>
+      <w:proofErr w:type="gramStart"/>
+      <w:r>
+        <w:rPr>
+          <w:i/>
+          <w:iCs/>
+        </w:rPr>
+        <w:t>1.</w:t>
+      </w:r>
+      <w:r>
+        <w:rPr>
+          <w:i/>
+          <w:iCs/>
+        </w:rPr>
+        <w:t>2</w:t>
+      </w:r>
+      <w:r>
+        <w:rPr>
+          <w:i/>
+          <w:iCs/>
+        </w:rPr>
+        <w:t xml:space="preserve"> </w:t>
+      </w:r>
+      <w:r>
+        <w:rPr>
+          <w:i/>
+          <w:iCs/>
+        </w:rPr>
+        <w:t xml:space="preserve"> Number</w:t>
+      </w:r>
+      <w:proofErr w:type="gramEnd"/>
+      <w:r>
+        <w:rPr>
+          <w:i/>
+          <w:iCs/>
+        </w:rPr>
+        <w:t xml:space="preserve"> of non-target and target enrollee </w:t>
+      </w:r>
+    </w:p>
     <w:tbl>
       <w:tblPr>
         <w:tblStyle w:val="TableGrid"/>
@@ -3290,7 +3767,7 @@
         <w:gridCol w:w="539"/>
         <w:gridCol w:w="1552"/>
         <w:gridCol w:w="1553"/>
-        <w:gridCol w:w="1553"/>
+        <w:gridCol w:w="1391"/>
       </w:tblGrid>
       <w:tr>
         <w:trPr>
@@ -3307,9 +3784,6 @@
               <w:textAlignment w:val="baseline"/>
               <w:rPr>
                 <w:rStyle w:val="normaltextrun"/>
-                <w:rFonts w:ascii="Calibri" w:hAnsi="Calibri" w:cs="Segoe UI"/>
-                <w:sz w:val="22"/>
-                <w:szCs w:val="22"/>
               </w:rPr>
             </w:pPr>
           </w:p>
@@ -3325,17 +3799,11 @@
               <w:textAlignment w:val="baseline"/>
               <w:rPr>
                 <w:rStyle w:val="normaltextrun"/>
-                <w:rFonts w:ascii="Calibri" w:hAnsi="Calibri" w:cs="Segoe UI"/>
-                <w:sz w:val="22"/>
-                <w:szCs w:val="22"/>
               </w:rPr>
             </w:pPr>
             <w:r>
               <w:rPr>
                 <w:rStyle w:val="normaltextrun"/>
-                <w:rFonts w:ascii="Calibri" w:hAnsi="Calibri" w:cs="Segoe UI"/>
-                <w:sz w:val="22"/>
-                <w:szCs w:val="22"/>
               </w:rPr>
               <w:t xml:space="preserve">Label </w:t>
             </w:r>
@@ -3350,18 +3818,10 @@
               <w:pStyle w:val="paragraph"/>
               <w:spacing w:before="0" w:beforeAutospacing="0" w:after="0" w:afterAutospacing="0"/>
               <w:textAlignment w:val="baseline"/>
-              <w:rPr>
-                <w:rFonts w:ascii="Segoe UI" w:hAnsi="Segoe UI" w:cs="Segoe UI"/>
-                <w:sz w:val="18"/>
-                <w:szCs w:val="18"/>
-              </w:rPr>
             </w:pPr>
             <w:r>
               <w:rPr>
                 <w:rStyle w:val="normaltextrun"/>
-                <w:rFonts w:ascii="Calibri" w:hAnsi="Calibri" w:cs="Segoe UI"/>
-                <w:sz w:val="22"/>
-                <w:szCs w:val="22"/>
               </w:rPr>
               <w:t>Counts</w:t>
             </w:r>
@@ -3369,34 +3829,16 @@
         </w:tc>
         <w:tc>
           <w:tcPr>
-            <w:tcW w:w="1553" w:type="dxa"/>
+            <w:tcW w:w="1391" w:type="dxa"/>
           </w:tcPr>
           <w:p>
             <w:pPr>
               <w:pStyle w:val="paragraph"/>
               <w:spacing w:before="0" w:beforeAutospacing="0" w:after="0" w:afterAutospacing="0"/>
               <w:textAlignment w:val="baseline"/>
-              <w:rPr>
-                <w:rFonts w:ascii="Segoe UI" w:hAnsi="Segoe UI" w:cs="Segoe UI"/>
-                <w:sz w:val="18"/>
-                <w:szCs w:val="18"/>
-              </w:rPr>
-            </w:pPr>
-            <w:r>
-              <w:rPr>
-                <w:rFonts w:ascii="Segoe UI" w:hAnsi="Segoe UI" w:cs="Segoe UI"/>
-                <w:sz w:val="18"/>
-                <w:szCs w:val="18"/>
-              </w:rPr>
-              <w:t>P</w:t>
-            </w:r>
-            <w:r>
-              <w:rPr>
-                <w:rFonts w:ascii="Segoe UI" w:hAnsi="Segoe UI"/>
-                <w:sz w:val="18"/>
-                <w:szCs w:val="18"/>
-              </w:rPr>
-              <w:t>ercentage</w:t>
+            </w:pPr>
+            <w:r>
+              <w:t>Percentage</w:t>
             </w:r>
           </w:p>
         </w:tc>
@@ -3416,17 +3858,11 @@
               <w:textAlignment w:val="baseline"/>
               <w:rPr>
                 <w:rStyle w:val="normaltextrun"/>
-                <w:rFonts w:ascii="Calibri" w:hAnsi="Calibri" w:cs="Segoe UI"/>
-                <w:sz w:val="22"/>
-                <w:szCs w:val="22"/>
               </w:rPr>
             </w:pPr>
             <w:r>
               <w:rPr>
                 <w:rStyle w:val="normaltextrun"/>
-                <w:rFonts w:ascii="Calibri" w:hAnsi="Calibri" w:cs="Segoe UI"/>
-                <w:sz w:val="22"/>
-                <w:szCs w:val="22"/>
               </w:rPr>
               <w:t>0</w:t>
             </w:r>
@@ -3443,19 +3879,25 @@
               <w:textAlignment w:val="baseline"/>
               <w:rPr>
                 <w:rStyle w:val="normaltextrun"/>
-                <w:rFonts w:ascii="Calibri" w:hAnsi="Calibri" w:cs="Segoe UI"/>
-                <w:sz w:val="22"/>
-                <w:szCs w:val="22"/>
               </w:rPr>
             </w:pPr>
             <w:r>
               <w:rPr>
                 <w:rStyle w:val="normaltextrun"/>
-                <w:rFonts w:ascii="Calibri" w:hAnsi="Calibri" w:cs="Segoe UI"/>
-                <w:sz w:val="22"/>
-                <w:szCs w:val="22"/>
-              </w:rPr>
-              <w:t>non-target</w:t>
+              </w:rPr>
+              <w:t>non-</w:t>
+            </w:r>
+            <w:r>
+              <w:rPr>
+                <w:rStyle w:val="normaltextrun"/>
+              </w:rPr>
+              <w:t>T</w:t>
+            </w:r>
+            <w:r>
+              <w:rPr>
+                <w:rStyle w:val="normaltextrun"/>
+              </w:rPr>
+              <w:t>arget</w:t>
             </w:r>
           </w:p>
         </w:tc>
@@ -3470,17 +3912,11 @@
               <w:textAlignment w:val="baseline"/>
               <w:rPr>
                 <w:rStyle w:val="normaltextrun"/>
-                <w:rFonts w:ascii="Calibri" w:hAnsi="Calibri" w:cs="Segoe UI"/>
-                <w:sz w:val="22"/>
-                <w:szCs w:val="22"/>
               </w:rPr>
             </w:pPr>
             <w:r>
               <w:rPr>
                 <w:rStyle w:val="normaltextrun"/>
-                <w:rFonts w:ascii="Calibri" w:hAnsi="Calibri" w:cs="Segoe UI"/>
-                <w:sz w:val="22"/>
-                <w:szCs w:val="22"/>
               </w:rPr>
               <w:t>15934</w:t>
             </w:r>
@@ -3488,34 +3924,23 @@
         </w:tc>
         <w:tc>
           <w:tcPr>
-            <w:tcW w:w="1553" w:type="dxa"/>
+            <w:tcW w:w="1391" w:type="dxa"/>
           </w:tcPr>
           <w:p>
             <w:pPr>
               <w:pStyle w:val="paragraph"/>
               <w:spacing w:before="0" w:beforeAutospacing="0" w:after="0" w:afterAutospacing="0"/>
               <w:textAlignment w:val="baseline"/>
-              <w:rPr>
-                <w:rFonts w:ascii="Segoe UI" w:hAnsi="Segoe UI" w:cs="Segoe UI"/>
-                <w:sz w:val="18"/>
-                <w:szCs w:val="18"/>
-              </w:rPr>
             </w:pPr>
             <w:r>
               <w:rPr>
                 <w:rStyle w:val="normaltextrun"/>
-                <w:rFonts w:ascii="Calibri" w:hAnsi="Calibri" w:cs="Segoe UI"/>
-                <w:sz w:val="22"/>
-                <w:szCs w:val="22"/>
               </w:rPr>
               <w:t>86.79</w:t>
             </w:r>
             <w:r>
               <w:rPr>
                 <w:rStyle w:val="eop"/>
-                <w:rFonts w:ascii="Calibri" w:hAnsi="Calibri" w:cs="Segoe UI"/>
-                <w:sz w:val="22"/>
-                <w:szCs w:val="22"/>
               </w:rPr>
               <w:t> </w:t>
             </w:r>
@@ -3537,17 +3962,11 @@
               <w:textAlignment w:val="baseline"/>
               <w:rPr>
                 <w:rStyle w:val="normaltextrun"/>
-                <w:rFonts w:ascii="Calibri" w:hAnsi="Calibri" w:cs="Segoe UI"/>
-                <w:sz w:val="22"/>
-                <w:szCs w:val="22"/>
               </w:rPr>
             </w:pPr>
             <w:r>
               <w:rPr>
                 <w:rStyle w:val="normaltextrun"/>
-                <w:rFonts w:ascii="Calibri" w:hAnsi="Calibri" w:cs="Segoe UI"/>
-                <w:sz w:val="22"/>
-                <w:szCs w:val="22"/>
               </w:rPr>
               <w:t>1</w:t>
             </w:r>
@@ -3564,19 +3983,19 @@
               <w:textAlignment w:val="baseline"/>
               <w:rPr>
                 <w:rStyle w:val="normaltextrun"/>
-                <w:rFonts w:ascii="Calibri" w:hAnsi="Calibri" w:cs="Segoe UI"/>
-                <w:sz w:val="22"/>
-                <w:szCs w:val="22"/>
               </w:rPr>
             </w:pPr>
             <w:r>
               <w:rPr>
                 <w:rStyle w:val="normaltextrun"/>
-                <w:rFonts w:ascii="Calibri" w:hAnsi="Calibri" w:cs="Segoe UI"/>
-                <w:sz w:val="22"/>
-                <w:szCs w:val="22"/>
-              </w:rPr>
-              <w:t>target</w:t>
+              </w:rPr>
+              <w:t>T</w:t>
+            </w:r>
+            <w:r>
+              <w:rPr>
+                <w:rStyle w:val="normaltextrun"/>
+              </w:rPr>
+              <w:t>arget</w:t>
             </w:r>
           </w:p>
         </w:tc>
@@ -3591,17 +4010,11 @@
               <w:textAlignment w:val="baseline"/>
               <w:rPr>
                 <w:rStyle w:val="normaltextrun"/>
-                <w:rFonts w:ascii="Calibri" w:hAnsi="Calibri" w:cs="Segoe UI"/>
-                <w:sz w:val="22"/>
-                <w:szCs w:val="22"/>
               </w:rPr>
             </w:pPr>
             <w:r>
               <w:rPr>
                 <w:rStyle w:val="normaltextrun"/>
-                <w:rFonts w:ascii="Calibri" w:hAnsi="Calibri" w:cs="Segoe UI"/>
-                <w:sz w:val="22"/>
-                <w:szCs w:val="22"/>
               </w:rPr>
               <w:t>2425</w:t>
             </w:r>
@@ -3609,34 +4022,23 @@
         </w:tc>
         <w:tc>
           <w:tcPr>
-            <w:tcW w:w="1553" w:type="dxa"/>
+            <w:tcW w:w="1391" w:type="dxa"/>
           </w:tcPr>
           <w:p>
             <w:pPr>
               <w:pStyle w:val="paragraph"/>
               <w:spacing w:before="0" w:beforeAutospacing="0" w:after="0" w:afterAutospacing="0"/>
               <w:textAlignment w:val="baseline"/>
-              <w:rPr>
-                <w:rFonts w:ascii="Segoe UI" w:hAnsi="Segoe UI" w:cs="Segoe UI"/>
-                <w:sz w:val="18"/>
-                <w:szCs w:val="18"/>
-              </w:rPr>
             </w:pPr>
             <w:r>
               <w:rPr>
                 <w:rStyle w:val="normaltextrun"/>
-                <w:rFonts w:ascii="Calibri" w:hAnsi="Calibri" w:cs="Segoe UI"/>
-                <w:sz w:val="22"/>
-                <w:szCs w:val="22"/>
               </w:rPr>
               <w:t>13.21</w:t>
             </w:r>
             <w:r>
               <w:rPr>
                 <w:rStyle w:val="eop"/>
-                <w:rFonts w:ascii="Calibri" w:hAnsi="Calibri" w:cs="Segoe UI"/>
-                <w:sz w:val="22"/>
-                <w:szCs w:val="22"/>
               </w:rPr>
               <w:t> </w:t>
             </w:r>
@@ -3645,19 +4047,18 @@
       </w:tr>
     </w:tbl>
     <w:p/>
-    <w:p>
-      <w:r>
-        <w:br/>
-      </w:r>
+    <w:p/>
+    <w:p/>
+    <w:p>
       <w:r>
         <w:rPr>
           <w:noProof/>
         </w:rPr>
         <w:drawing>
-          <wp:inline distT="0" distB="0" distL="0" distR="0" wp14:anchorId="2A5FE8A6" wp14:editId="48C64D93">
-            <wp:extent cx="3031067" cy="2894839"/>
+          <wp:inline distT="0" distB="0" distL="0" distR="0" wp14:anchorId="61CCEA91" wp14:editId="262F4205">
+            <wp:extent cx="2921000" cy="2774134"/>
             <wp:effectExtent l="0" t="0" r="0" b="0"/>
-            <wp:docPr id="2" name="Picture 2" descr="Chart, pie chart&#10;&#10;Description automatically generated"/>
+            <wp:docPr id="4" name="Picture 4" descr="Chart, pie chart&#10;&#10;Description automatically generated"/>
             <wp:cNvGraphicFramePr>
               <a:graphicFrameLocks xmlns:a="http://schemas.openxmlformats.org/drawingml/2006/main" noChangeAspect="1"/>
             </wp:cNvGraphicFramePr>
@@ -3665,7 +4066,7 @@
               <a:graphicData uri="http://schemas.openxmlformats.org/drawingml/2006/picture">
                 <pic:pic xmlns:pic="http://schemas.openxmlformats.org/drawingml/2006/picture">
                   <pic:nvPicPr>
-                    <pic:cNvPr id="2" name="Picture 2" descr="Chart, pie chart&#10;&#10;Description automatically generated"/>
+                    <pic:cNvPr id="4" name="Picture 4" descr="Chart, pie chart&#10;&#10;Description automatically generated"/>
                     <pic:cNvPicPr>
                       <a:picLocks noChangeAspect="1" noChangeArrowheads="1"/>
                     </pic:cNvPicPr>
@@ -3686,7 +4087,7 @@
                   <pic:spPr bwMode="auto">
                     <a:xfrm>
                       <a:off x="0" y="0"/>
-                      <a:ext cx="3046195" cy="2909288"/>
+                      <a:ext cx="2938040" cy="2790318"/>
                     </a:xfrm>
                     <a:prstGeom prst="rect">
                       <a:avLst/>
@@ -3703,10 +4104,361 @@
         </w:drawing>
       </w:r>
     </w:p>
+    <w:p>
+      <w:r>
+        <w:rPr>
+          <w:i/>
+          <w:iCs/>
+        </w:rPr>
+        <w:t xml:space="preserve">Figure </w:t>
+      </w:r>
+      <w:proofErr w:type="gramStart"/>
+      <w:r>
+        <w:rPr>
+          <w:i/>
+          <w:iCs/>
+        </w:rPr>
+        <w:t>1.</w:t>
+      </w:r>
+      <w:r>
+        <w:rPr>
+          <w:i/>
+          <w:iCs/>
+        </w:rPr>
+        <w:t xml:space="preserve">1 </w:t>
+      </w:r>
+      <w:r>
+        <w:rPr>
+          <w:i/>
+          <w:iCs/>
+        </w:rPr>
+        <w:t xml:space="preserve"> Pie</w:t>
+      </w:r>
+      <w:proofErr w:type="gramEnd"/>
+      <w:r>
+        <w:rPr>
+          <w:i/>
+          <w:iCs/>
+        </w:rPr>
+        <w:t xml:space="preserve"> graph showing the ratio of target and non-target enrollee</w:t>
+      </w:r>
+    </w:p>
+    <w:p/>
+    <w:p/>
+    <w:p>
+      <w:r>
+        <w:t>We can see there is an approximately 6:1 ratio of non-Target</w:t>
+      </w:r>
+      <w:r>
+        <w:t xml:space="preserve"> enrollee</w:t>
+      </w:r>
+      <w:r>
+        <w:t xml:space="preserve"> to Target</w:t>
+      </w:r>
+      <w:r>
+        <w:t xml:space="preserve"> enrollee</w:t>
+      </w:r>
+      <w:r>
+        <w:t>. And this causes the baseline models to be overly insensitive when predict Target</w:t>
+      </w:r>
+      <w:r>
+        <w:t xml:space="preserve"> enrollee</w:t>
+      </w:r>
+      <w:r>
+        <w:t xml:space="preserve">. </w:t>
+      </w:r>
+      <w:r>
+        <w:t>Most of the models</w:t>
+      </w:r>
+      <w:r>
+        <w:t xml:space="preserve"> mi</w:t>
+      </w:r>
+      <w:r>
+        <w:t>sclassify almost all the positive class (Target</w:t>
+      </w:r>
+      <w:r>
+        <w:t xml:space="preserve"> enrollee</w:t>
+      </w:r>
+      <w:r>
+        <w:t>) in the test set (the baseline models’ recall on Target</w:t>
+      </w:r>
+      <w:r>
+        <w:t xml:space="preserve"> enrollee</w:t>
+      </w:r>
+      <w:r>
+        <w:t xml:space="preserve"> is very low). </w:t>
+      </w:r>
+      <w:proofErr w:type="gramStart"/>
+      <w:r>
+        <w:t>Therefore</w:t>
+      </w:r>
+      <w:proofErr w:type="gramEnd"/>
+      <w:r>
+        <w:t xml:space="preserve"> we will address this issue in the further section (Section 5) with oversampling technique. </w:t>
+      </w:r>
+    </w:p>
+    <w:p>
+      <w:r>
+        <w:t>Another issue of this dataset is high degree of feature overlap between classes. Many Target enrollee have feature values that are very similar to feature values of non-Target enrollee</w:t>
+      </w:r>
+      <w:r>
+        <w:t>. This could bring difficulty for the models to predict Target enrollee with high precision.</w:t>
+      </w:r>
+    </w:p>
+    <w:p>
+      <w:pPr>
+        <w:rPr>
+          <w:lang w:eastAsia="ja-JP"/>
+        </w:rPr>
+      </w:pPr>
+    </w:p>
+    <w:p>
+      <w:r>
+        <w:rPr>
+          <w:noProof/>
+        </w:rPr>
+        <w:lastRenderedPageBreak/>
+        <w:drawing>
+          <wp:inline distT="0" distB="0" distL="0" distR="0" wp14:anchorId="629AF699" wp14:editId="04F98AC7">
+            <wp:extent cx="5813767" cy="3649133"/>
+            <wp:effectExtent l="0" t="0" r="3175" b="0"/>
+            <wp:docPr id="5" name="Picture 5" descr="Graphical user interface&#10;&#10;Description automatically generated"/>
+            <wp:cNvGraphicFramePr>
+              <a:graphicFrameLocks xmlns:a="http://schemas.openxmlformats.org/drawingml/2006/main" noChangeAspect="1"/>
+            </wp:cNvGraphicFramePr>
+            <a:graphic xmlns:a="http://schemas.openxmlformats.org/drawingml/2006/main">
+              <a:graphicData uri="http://schemas.openxmlformats.org/drawingml/2006/picture">
+                <pic:pic xmlns:pic="http://schemas.openxmlformats.org/drawingml/2006/picture">
+                  <pic:nvPicPr>
+                    <pic:cNvPr id="5" name="Picture 5" descr="Graphical user interface&#10;&#10;Description automatically generated"/>
+                    <pic:cNvPicPr>
+                      <a:picLocks noChangeAspect="1" noChangeArrowheads="1"/>
+                    </pic:cNvPicPr>
+                  </pic:nvPicPr>
+                  <pic:blipFill>
+                    <a:blip r:embed="rId12">
+                      <a:extLst>
+                        <a:ext uri="{28A0092B-C50C-407E-A947-70E740481C1C}">
+                          <a14:useLocalDpi xmlns:a14="http://schemas.microsoft.com/office/drawing/2010/main" val="0"/>
+                        </a:ext>
+                      </a:extLst>
+                    </a:blip>
+                    <a:srcRect/>
+                    <a:stretch>
+                      <a:fillRect/>
+                    </a:stretch>
+                  </pic:blipFill>
+                  <pic:spPr bwMode="auto">
+                    <a:xfrm>
+                      <a:off x="0" y="0"/>
+                      <a:ext cx="5832073" cy="3660623"/>
+                    </a:xfrm>
+                    <a:prstGeom prst="rect">
+                      <a:avLst/>
+                    </a:prstGeom>
+                    <a:noFill/>
+                    <a:ln>
+                      <a:noFill/>
+                    </a:ln>
+                  </pic:spPr>
+                </pic:pic>
+              </a:graphicData>
+            </a:graphic>
+          </wp:inline>
+        </w:drawing>
+      </w:r>
+    </w:p>
+    <w:p>
+      <w:pPr>
+        <w:rPr>
+          <w:i/>
+          <w:iCs/>
+        </w:rPr>
+      </w:pPr>
+      <w:r>
+        <w:rPr>
+          <w:i/>
+          <w:iCs/>
+        </w:rPr>
+        <w:t xml:space="preserve">Figure </w:t>
+      </w:r>
+      <w:proofErr w:type="gramStart"/>
+      <w:r>
+        <w:rPr>
+          <w:i/>
+          <w:iCs/>
+        </w:rPr>
+        <w:t>1.</w:t>
+      </w:r>
+      <w:r>
+        <w:rPr>
+          <w:i/>
+          <w:iCs/>
+        </w:rPr>
+        <w:t>2</w:t>
+      </w:r>
+      <w:r>
+        <w:rPr>
+          <w:i/>
+          <w:iCs/>
+        </w:rPr>
+        <w:t xml:space="preserve">  </w:t>
+      </w:r>
+      <w:r>
+        <w:rPr>
+          <w:i/>
+          <w:iCs/>
+        </w:rPr>
+        <w:t>All</w:t>
+      </w:r>
+      <w:proofErr w:type="gramEnd"/>
+      <w:r>
+        <w:rPr>
+          <w:i/>
+          <w:iCs/>
+        </w:rPr>
+        <w:t xml:space="preserve"> variables (except ‘</w:t>
+      </w:r>
+      <w:proofErr w:type="spellStart"/>
+      <w:r>
+        <w:rPr>
+          <w:i/>
+          <w:iCs/>
+        </w:rPr>
+        <w:t>enrollee_id</w:t>
+      </w:r>
+      <w:proofErr w:type="spellEnd"/>
+      <w:r>
+        <w:rPr>
+          <w:i/>
+          <w:iCs/>
+        </w:rPr>
+        <w:t>’</w:t>
+      </w:r>
+      <w:r>
+        <w:rPr>
+          <w:i/>
+          <w:iCs/>
+        </w:rPr>
+        <w:t>)</w:t>
+      </w:r>
+      <w:r>
+        <w:rPr>
+          <w:i/>
+          <w:iCs/>
+        </w:rPr>
+        <w:t xml:space="preserve"> plotted against variable ‘city</w:t>
+      </w:r>
+      <w:r>
+        <w:t xml:space="preserve">’. </w:t>
+      </w:r>
+      <w:r>
+        <w:rPr>
+          <w:i/>
+          <w:iCs/>
+        </w:rPr>
+        <w:t xml:space="preserve">Target enrollee are plotted in orange, non-Target enrollee are plotted in blue. </w:t>
+      </w:r>
+    </w:p>
+    <w:p>
+      <w:pPr>
+        <w:rPr>
+          <w:i/>
+          <w:iCs/>
+        </w:rPr>
+      </w:pPr>
+    </w:p>
+    <w:p>
+      <w:pPr>
+        <w:rPr>
+          <w:i/>
+          <w:iCs/>
+        </w:rPr>
+      </w:pPr>
+    </w:p>
+    <w:p>
+      <w:r>
+        <w:t xml:space="preserve">By plotting different combination of variables onto two dimensional spaces, we can </w:t>
+      </w:r>
+      <w:r>
+        <w:t xml:space="preserve">observe a lack of distinction between Target enrollee and non-Target enrollee. In </w:t>
+      </w:r>
+      <w:r>
+        <w:rPr>
+          <w:i/>
+          <w:iCs/>
+        </w:rPr>
+        <w:t>figure1.</w:t>
+      </w:r>
+      <w:proofErr w:type="gramStart"/>
+      <w:r>
+        <w:rPr>
+          <w:i/>
+          <w:iCs/>
+        </w:rPr>
+        <w:t>2</w:t>
+      </w:r>
+      <w:r>
+        <w:t xml:space="preserve">, </w:t>
+      </w:r>
+      <w:r>
+        <w:t xml:space="preserve"> the</w:t>
+      </w:r>
+      <w:proofErr w:type="gramEnd"/>
+      <w:r>
+        <w:t xml:space="preserve"> 2 classes can be seen to have almost indistinguishable distributions across various variables. </w:t>
+      </w:r>
+    </w:p>
+    <w:p>
+      <w:pPr>
+        <w:pStyle w:val="Heading1"/>
+        <w:rPr>
+          <w:rFonts w:ascii="Times New Roman" w:hAnsi="Times New Roman" w:cs="Times New Roman"/>
+        </w:rPr>
+      </w:pPr>
+      <w:bookmarkStart w:id="17" w:name="_Toc56077232"/>
+      <w:r>
+        <w:rPr>
+          <w:rFonts w:ascii="Times New Roman" w:hAnsi="Times New Roman" w:cs="Times New Roman"/>
+        </w:rPr>
+        <w:t>3 Package Introduction</w:t>
+      </w:r>
+      <w:bookmarkEnd w:id="17"/>
+    </w:p>
+    <w:p>
+      <w:pPr>
+        <w:rPr>
+          <w:lang w:eastAsia="en-US"/>
+        </w:rPr>
+      </w:pPr>
+    </w:p>
+    <w:p>
+      <w:pPr>
+        <w:rPr>
+          <w:lang w:eastAsia="en-US"/>
+        </w:rPr>
+      </w:pPr>
+    </w:p>
+    <w:p>
+      <w:pPr>
+        <w:rPr>
+          <w:lang w:eastAsia="en-US"/>
+        </w:rPr>
+      </w:pPr>
+    </w:p>
+    <w:p>
+      <w:pPr>
+        <w:rPr>
+          <w:lang w:eastAsia="en-US"/>
+        </w:rPr>
+      </w:pPr>
+    </w:p>
+    <w:p/>
+    <w:p/>
     <w:p/>
     <w:sectPr>
-      <w:footerReference w:type="even" r:id="rId12"/>
-      <w:footerReference w:type="default" r:id="rId13"/>
+      <w:footerReference w:type="even" r:id="rId13"/>
+      <w:footerReference w:type="default" r:id="rId14"/>
       <w:pgSz w:w="12240" w:h="15840"/>
       <w:pgMar w:top="1440" w:right="1440" w:bottom="1440" w:left="1440" w:header="720" w:footer="720" w:gutter="0"/>
       <w:pgNumType w:start="1"/>
@@ -3749,6 +4501,11 @@
         <w:docPartUnique/>
       </w:docPartObj>
     </w:sdtPr>
+    <w:sdtEndPr>
+      <w:rPr>
+        <w:rStyle w:val="PageNumber"/>
+      </w:rPr>
+    </w:sdtEndPr>
     <w:sdtContent>
       <w:p>
         <w:pPr>
@@ -3801,6 +4558,11 @@
         <w:docPartUnique/>
       </w:docPartObj>
     </w:sdtPr>
+    <w:sdtEndPr>
+      <w:rPr>
+        <w:rStyle w:val="PageNumber"/>
+      </w:rPr>
+    </w:sdtEndPr>
     <w:sdtContent>
       <w:p>
         <w:pPr>
@@ -4522,6 +5284,7 @@
     <w:lsdException w:name="HTML Sample" w:semiHidden="1" w:unhideWhenUsed="1"/>
     <w:lsdException w:name="HTML Typewriter" w:semiHidden="1" w:unhideWhenUsed="1"/>
     <w:lsdException w:name="HTML Variable" w:semiHidden="1" w:unhideWhenUsed="1"/>
+    <w:lsdException w:name="Normal Table" w:semiHidden="1" w:unhideWhenUsed="1"/>
     <w:lsdException w:name="annotation subject" w:semiHidden="1" w:unhideWhenUsed="1"/>
     <w:lsdException w:name="No List" w:semiHidden="1" w:unhideWhenUsed="1"/>
     <w:lsdException w:name="Outline List 1" w:semiHidden="1" w:unhideWhenUsed="1"/>
@@ -4564,8 +5327,11 @@
     <w:lsdException w:name="Table Contemporary" w:semiHidden="1" w:unhideWhenUsed="1"/>
     <w:lsdException w:name="Table Elegant" w:semiHidden="1" w:unhideWhenUsed="1"/>
     <w:lsdException w:name="Table Professional" w:semiHidden="1" w:unhideWhenUsed="1"/>
+    <w:lsdException w:name="Table Subtle 1" w:semiHidden="1" w:unhideWhenUsed="1"/>
     <w:lsdException w:name="Table Subtle 2" w:semiHidden="1" w:unhideWhenUsed="1"/>
     <w:lsdException w:name="Table Web 1" w:semiHidden="1" w:unhideWhenUsed="1"/>
+    <w:lsdException w:name="Table Web 2" w:semiHidden="1" w:unhideWhenUsed="1"/>
+    <w:lsdException w:name="Table Web 3" w:semiHidden="1" w:unhideWhenUsed="1"/>
     <w:lsdException w:name="Balloon Text" w:semiHidden="1" w:unhideWhenUsed="1"/>
     <w:lsdException w:name="Table Grid" w:uiPriority="59"/>
     <w:lsdException w:name="Table Theme" w:semiHidden="1" w:unhideWhenUsed="1"/>
@@ -4850,6 +5616,7 @@
   <w:style w:type="character" w:default="1" w:styleId="DefaultParagraphFont">
     <w:name w:val="Default Paragraph Font"/>
     <w:uiPriority w:val="1"/>
+    <w:semiHidden/>
     <w:unhideWhenUsed/>
   </w:style>
   <w:style w:type="table" w:default="1" w:styleId="TableNormal">
@@ -4933,15 +5700,14 @@
     <w:unhideWhenUsed/>
     <w:rsid w:val="00C44BE5"/>
     <w:pPr>
-      <w:spacing w:before="120" w:line="259" w:lineRule="auto"/>
+      <w:spacing w:before="120"/>
     </w:pPr>
     <w:rPr>
-      <w:rFonts w:asciiTheme="minorHAnsi" w:eastAsiaTheme="minorHAnsi" w:hAnsiTheme="minorHAnsi" w:cstheme="minorBidi"/>
+      <w:rFonts w:asciiTheme="minorHAnsi" w:hAnsiTheme="minorHAnsi"/>
       <w:b/>
       <w:bCs/>
       <w:i/>
       <w:iCs/>
-      <w:lang w:eastAsia="en-US"/>
     </w:rPr>
   </w:style>
   <w:style w:type="paragraph" w:styleId="TOC2">
@@ -4953,16 +5719,15 @@
     <w:unhideWhenUsed/>
     <w:rsid w:val="00C44BE5"/>
     <w:pPr>
-      <w:spacing w:before="120" w:line="259" w:lineRule="auto"/>
-      <w:ind w:left="220"/>
+      <w:spacing w:before="120"/>
+      <w:ind w:left="240"/>
     </w:pPr>
     <w:rPr>
-      <w:rFonts w:asciiTheme="minorHAnsi" w:eastAsiaTheme="minorHAnsi" w:hAnsiTheme="minorHAnsi" w:cstheme="minorBidi"/>
+      <w:rFonts w:asciiTheme="minorHAnsi" w:hAnsiTheme="minorHAnsi"/>
       <w:b/>
       <w:bCs/>
       <w:sz w:val="22"/>
       <w:szCs w:val="22"/>
-      <w:lang w:eastAsia="en-US"/>
     </w:rPr>
   </w:style>
   <w:style w:type="character" w:styleId="Hyperlink">
@@ -4986,14 +5751,12 @@
     <w:unhideWhenUsed/>
     <w:rsid w:val="00C44BE5"/>
     <w:pPr>
-      <w:spacing w:line="259" w:lineRule="auto"/>
-      <w:ind w:left="440"/>
+      <w:ind w:left="480"/>
     </w:pPr>
     <w:rPr>
-      <w:rFonts w:asciiTheme="minorHAnsi" w:eastAsiaTheme="minorHAnsi" w:hAnsiTheme="minorHAnsi" w:cstheme="minorBidi"/>
+      <w:rFonts w:asciiTheme="minorHAnsi" w:hAnsiTheme="minorHAnsi"/>
       <w:sz w:val="20"/>
       <w:szCs w:val="20"/>
-      <w:lang w:eastAsia="en-US"/>
     </w:rPr>
   </w:style>
   <w:style w:type="paragraph" w:styleId="TOC4">
@@ -5006,14 +5769,12 @@
     <w:unhideWhenUsed/>
     <w:rsid w:val="00C44BE5"/>
     <w:pPr>
-      <w:spacing w:line="259" w:lineRule="auto"/>
-      <w:ind w:left="660"/>
+      <w:ind w:left="720"/>
     </w:pPr>
     <w:rPr>
-      <w:rFonts w:asciiTheme="minorHAnsi" w:eastAsiaTheme="minorHAnsi" w:hAnsiTheme="minorHAnsi" w:cstheme="minorBidi"/>
+      <w:rFonts w:asciiTheme="minorHAnsi" w:hAnsiTheme="minorHAnsi"/>
       <w:sz w:val="20"/>
       <w:szCs w:val="20"/>
-      <w:lang w:eastAsia="en-US"/>
     </w:rPr>
   </w:style>
   <w:style w:type="paragraph" w:styleId="TOC5">
@@ -5026,14 +5787,12 @@
     <w:unhideWhenUsed/>
     <w:rsid w:val="00C44BE5"/>
     <w:pPr>
-      <w:spacing w:line="259" w:lineRule="auto"/>
-      <w:ind w:left="880"/>
+      <w:ind w:left="960"/>
     </w:pPr>
     <w:rPr>
-      <w:rFonts w:asciiTheme="minorHAnsi" w:eastAsiaTheme="minorHAnsi" w:hAnsiTheme="minorHAnsi" w:cstheme="minorBidi"/>
+      <w:rFonts w:asciiTheme="minorHAnsi" w:hAnsiTheme="minorHAnsi"/>
       <w:sz w:val="20"/>
       <w:szCs w:val="20"/>
-      <w:lang w:eastAsia="en-US"/>
     </w:rPr>
   </w:style>
   <w:style w:type="paragraph" w:styleId="TOC6">
@@ -5046,14 +5805,12 @@
     <w:unhideWhenUsed/>
     <w:rsid w:val="00C44BE5"/>
     <w:pPr>
-      <w:spacing w:line="259" w:lineRule="auto"/>
-      <w:ind w:left="1100"/>
+      <w:ind w:left="1200"/>
     </w:pPr>
     <w:rPr>
-      <w:rFonts w:asciiTheme="minorHAnsi" w:eastAsiaTheme="minorHAnsi" w:hAnsiTheme="minorHAnsi" w:cstheme="minorBidi"/>
+      <w:rFonts w:asciiTheme="minorHAnsi" w:hAnsiTheme="minorHAnsi"/>
       <w:sz w:val="20"/>
       <w:szCs w:val="20"/>
-      <w:lang w:eastAsia="en-US"/>
     </w:rPr>
   </w:style>
   <w:style w:type="paragraph" w:styleId="TOC7">
@@ -5066,14 +5823,12 @@
     <w:unhideWhenUsed/>
     <w:rsid w:val="00C44BE5"/>
     <w:pPr>
-      <w:spacing w:line="259" w:lineRule="auto"/>
-      <w:ind w:left="1320"/>
+      <w:ind w:left="1440"/>
     </w:pPr>
     <w:rPr>
-      <w:rFonts w:asciiTheme="minorHAnsi" w:eastAsiaTheme="minorHAnsi" w:hAnsiTheme="minorHAnsi" w:cstheme="minorBidi"/>
+      <w:rFonts w:asciiTheme="minorHAnsi" w:hAnsiTheme="minorHAnsi"/>
       <w:sz w:val="20"/>
       <w:szCs w:val="20"/>
-      <w:lang w:eastAsia="en-US"/>
     </w:rPr>
   </w:style>
   <w:style w:type="paragraph" w:styleId="TOC8">
@@ -5086,14 +5841,12 @@
     <w:unhideWhenUsed/>
     <w:rsid w:val="00C44BE5"/>
     <w:pPr>
-      <w:spacing w:line="259" w:lineRule="auto"/>
-      <w:ind w:left="1540"/>
+      <w:ind w:left="1680"/>
     </w:pPr>
     <w:rPr>
-      <w:rFonts w:asciiTheme="minorHAnsi" w:eastAsiaTheme="minorHAnsi" w:hAnsiTheme="minorHAnsi" w:cstheme="minorBidi"/>
+      <w:rFonts w:asciiTheme="minorHAnsi" w:hAnsiTheme="minorHAnsi"/>
       <w:sz w:val="20"/>
       <w:szCs w:val="20"/>
-      <w:lang w:eastAsia="en-US"/>
     </w:rPr>
   </w:style>
   <w:style w:type="paragraph" w:styleId="TOC9">
@@ -5106,14 +5859,12 @@
     <w:unhideWhenUsed/>
     <w:rsid w:val="00C44BE5"/>
     <w:pPr>
-      <w:spacing w:line="259" w:lineRule="auto"/>
-      <w:ind w:left="1760"/>
+      <w:ind w:left="1920"/>
     </w:pPr>
     <w:rPr>
-      <w:rFonts w:asciiTheme="minorHAnsi" w:eastAsiaTheme="minorHAnsi" w:hAnsiTheme="minorHAnsi" w:cstheme="minorBidi"/>
+      <w:rFonts w:asciiTheme="minorHAnsi" w:hAnsiTheme="minorHAnsi"/>
       <w:sz w:val="20"/>
       <w:szCs w:val="20"/>
-      <w:lang w:eastAsia="en-US"/>
     </w:rPr>
   </w:style>
   <w:style w:type="paragraph" w:styleId="ListParagraph">

--- a/reports/Capstone2 - Final Report.docx
+++ b/reports/Capstone2 - Final Report.docx
@@ -247,7 +247,13 @@
     <w:sdt>
       <w:sdtPr>
         <w:rPr>
-          <w:rFonts w:ascii="Times New Roman" w:hAnsi="Times New Roman" w:cs="Times New Roman"/>
+          <w:rFonts w:ascii="Times New Roman" w:eastAsia="Times New Roman" w:hAnsi="Times New Roman" w:cs="Times New Roman"/>
+          <w:b w:val="0"/>
+          <w:bCs w:val="0"/>
+          <w:color w:val="auto"/>
+          <w:sz w:val="24"/>
+          <w:szCs w:val="24"/>
+          <w:lang w:eastAsia="zh-CN"/>
         </w:rPr>
         <w:id w:val="-1191913475"/>
         <w:docPartObj>
@@ -257,12 +263,7 @@
       </w:sdtPr>
       <w:sdtEndPr>
         <w:rPr>
-          <w:rFonts w:eastAsia="Times New Roman"/>
           <w:noProof/>
-          <w:color w:val="auto"/>
-          <w:sz w:val="24"/>
-          <w:szCs w:val="24"/>
-          <w:lang w:eastAsia="zh-CN"/>
         </w:rPr>
       </w:sdtEndPr>
       <w:sdtContent>
@@ -826,15 +827,7 @@
                 <w:rFonts w:ascii="Times New Roman" w:hAnsi="Times New Roman"/>
                 <w:noProof/>
               </w:rPr>
-              <w:t>3 Package Introductio</w:t>
-            </w:r>
-            <w:r>
-              <w:rPr>
-                <w:rStyle w:val="Hyperlink"/>
-                <w:rFonts w:ascii="Times New Roman" w:hAnsi="Times New Roman"/>
-                <w:noProof/>
-              </w:rPr>
-              <w:t>n</w:t>
+              <w:t>3 Package Introduction</w:t>
             </w:r>
             <w:r>
               <w:rPr>
@@ -3488,31 +3481,19 @@
         <w:rPr>
           <w:rFonts w:ascii="Times New Roman" w:hAnsi="Times New Roman" w:cs="Times New Roman"/>
         </w:rPr>
-        <w:t>: C</w:t>
+        <w:t xml:space="preserve">: Class </w:t>
       </w:r>
       <w:r>
         <w:rPr>
           <w:rFonts w:ascii="Times New Roman" w:hAnsi="Times New Roman" w:cs="Times New Roman"/>
         </w:rPr>
-        <w:t xml:space="preserve">lass </w:t>
+        <w:t>I</w:t>
       </w:r>
       <w:r>
         <w:rPr>
           <w:rFonts w:ascii="Times New Roman" w:hAnsi="Times New Roman" w:cs="Times New Roman"/>
         </w:rPr>
-        <w:t>I</w:t>
-      </w:r>
-      <w:r>
-        <w:rPr>
-          <w:rFonts w:ascii="Times New Roman" w:hAnsi="Times New Roman" w:cs="Times New Roman"/>
-        </w:rPr>
-        <w:t>mbalance</w:t>
-      </w:r>
-      <w:r>
-        <w:rPr>
-          <w:rFonts w:ascii="Times New Roman" w:hAnsi="Times New Roman" w:cs="Times New Roman"/>
-        </w:rPr>
-        <w:t xml:space="preserve"> and Feature Space Overlap</w:t>
+        <w:t>mbalance and Feature Space Overlap</w:t>
       </w:r>
     </w:p>
     <w:p>
@@ -3528,10 +3509,7 @@
         <w:t xml:space="preserve">An inherent characteristic of this dataset is its class imbalance. </w:t>
       </w:r>
       <w:r>
-        <w:t xml:space="preserve">In the </w:t>
-      </w:r>
-      <w:r>
-        <w:t xml:space="preserve">original dataset </w:t>
+        <w:t xml:space="preserve">In the original dataset </w:t>
       </w:r>
       <w:hyperlink r:id="rId10" w:history="1">
         <w:r>
@@ -3551,7 +3529,10 @@
         <w:t xml:space="preserve"> and 2425 </w:t>
       </w:r>
       <w:r>
-        <w:t>positive classes</w:t>
+        <w:t>positive</w:t>
+      </w:r>
+      <w:r>
+        <w:t xml:space="preserve"> classes</w:t>
       </w:r>
       <w:r>
         <w:t xml:space="preserve"> in column ‘target’.</w:t>
@@ -3599,8 +3580,16 @@
       <w:r>
         <w:t xml:space="preserve">represents </w:t>
       </w:r>
-      <w:r>
-        <w:t>the positive class</w:t>
+      <w:proofErr w:type="gramStart"/>
+      <w:r>
+        <w:t xml:space="preserve">the </w:t>
+      </w:r>
+      <w:proofErr w:type="gramEnd"/>
+      <w:r>
+        <w:t>positive</w:t>
+      </w:r>
+      <w:r>
+        <w:t xml:space="preserve"> class</w:t>
       </w:r>
       <w:r>
         <w:t>,</w:t>
@@ -4165,16 +4154,13 @@
         <w:t xml:space="preserve"> enrollee</w:t>
       </w:r>
       <w:r>
-        <w:t xml:space="preserve">. </w:t>
-      </w:r>
-      <w:r>
-        <w:t>Most of the models</w:t>
-      </w:r>
-      <w:r>
-        <w:t xml:space="preserve"> mi</w:t>
-      </w:r>
-      <w:r>
-        <w:t>sclassify almost all the positive class (Target</w:t>
+        <w:t xml:space="preserve">. Most of the models misclassify almost all the </w:t>
+      </w:r>
+      <w:r>
+        <w:t>positive</w:t>
+      </w:r>
+      <w:r>
+        <w:t xml:space="preserve"> class (Target</w:t>
       </w:r>
       <w:r>
         <w:t xml:space="preserve"> enrollee</w:t>
@@ -4288,114 +4274,93 @@
           <w:i/>
           <w:iCs/>
         </w:rPr>
-        <w:t>1.</w:t>
-      </w:r>
+        <w:t>1.2  All</w:t>
+      </w:r>
+      <w:proofErr w:type="gramEnd"/>
       <w:r>
         <w:rPr>
           <w:i/>
           <w:iCs/>
         </w:rPr>
-        <w:t>2</w:t>
-      </w:r>
+        <w:t xml:space="preserve"> variables (except ‘</w:t>
+      </w:r>
+      <w:proofErr w:type="spellStart"/>
       <w:r>
         <w:rPr>
           <w:i/>
           <w:iCs/>
         </w:rPr>
-        <w:t xml:space="preserve">  </w:t>
-      </w:r>
+        <w:t>enrollee_id</w:t>
+      </w:r>
+      <w:proofErr w:type="spellEnd"/>
       <w:r>
         <w:rPr>
           <w:i/>
           <w:iCs/>
         </w:rPr>
-        <w:t>All</w:t>
-      </w:r>
-      <w:proofErr w:type="gramEnd"/>
+        <w:t>’</w:t>
+      </w:r>
       <w:r>
         <w:rPr>
           <w:i/>
           <w:iCs/>
         </w:rPr>
-        <w:t xml:space="preserve"> variables (except ‘</w:t>
-      </w:r>
-      <w:proofErr w:type="spellStart"/>
+        <w:t>)</w:t>
+      </w:r>
       <w:r>
         <w:rPr>
           <w:i/>
           <w:iCs/>
         </w:rPr>
-        <w:t>enrollee_id</w:t>
-      </w:r>
-      <w:proofErr w:type="spellEnd"/>
+        <w:t xml:space="preserve"> plotted against variable ‘city</w:t>
+      </w:r>
+      <w:r>
+        <w:t xml:space="preserve">’. </w:t>
+      </w:r>
       <w:r>
         <w:rPr>
           <w:i/>
           <w:iCs/>
         </w:rPr>
-        <w:t>’</w:t>
-      </w:r>
-      <w:r>
+        <w:t xml:space="preserve">Target enrollee are plotted in orange, non-Target enrollee are plotted in blue. </w:t>
+      </w:r>
+    </w:p>
+    <w:p>
+      <w:pPr>
         <w:rPr>
           <w:i/>
           <w:iCs/>
         </w:rPr>
-        <w:t>)</w:t>
-      </w:r>
-      <w:r>
+      </w:pPr>
+    </w:p>
+    <w:p>
+      <w:pPr>
         <w:rPr>
           <w:i/>
           <w:iCs/>
         </w:rPr>
-        <w:t xml:space="preserve"> plotted against variable ‘city</w:t>
-      </w:r>
-      <w:r>
-        <w:t xml:space="preserve">’. </w:t>
+      </w:pPr>
+    </w:p>
+    <w:p>
+      <w:r>
+        <w:t xml:space="preserve">By plotting different combination of variables onto two dimensional spaces, we can </w:t>
+      </w:r>
+      <w:r>
+        <w:t xml:space="preserve">observe a lack of distinction between Target enrollee and non-Target enrollee. In </w:t>
       </w:r>
       <w:r>
         <w:rPr>
           <w:i/>
           <w:iCs/>
         </w:rPr>
-        <w:t xml:space="preserve">Target enrollee are plotted in orange, non-Target enrollee are plotted in blue. </w:t>
-      </w:r>
-    </w:p>
-    <w:p>
-      <w:pPr>
+        <w:t>figure1.</w:t>
+      </w:r>
+      <w:proofErr w:type="gramStart"/>
+      <w:r>
         <w:rPr>
           <w:i/>
           <w:iCs/>
         </w:rPr>
-      </w:pPr>
-    </w:p>
-    <w:p>
-      <w:pPr>
-        <w:rPr>
-          <w:i/>
-          <w:iCs/>
-        </w:rPr>
-      </w:pPr>
-    </w:p>
-    <w:p>
-      <w:r>
-        <w:t xml:space="preserve">By plotting different combination of variables onto two dimensional spaces, we can </w:t>
-      </w:r>
-      <w:r>
-        <w:t xml:space="preserve">observe a lack of distinction between Target enrollee and non-Target enrollee. In </w:t>
-      </w:r>
-      <w:r>
-        <w:rPr>
-          <w:i/>
-          <w:iCs/>
-        </w:rPr>
-        <w:t>figure1.</w:t>
-      </w:r>
-      <w:proofErr w:type="gramStart"/>
-      <w:r>
-        <w:rPr>
-          <w:i/>
-          <w:iCs/>
-        </w:rPr>
         <w:t>2</w:t>
       </w:r>
       <w:r>
@@ -4439,21 +4404,6 @@
         </w:rPr>
       </w:pPr>
     </w:p>
-    <w:p>
-      <w:pPr>
-        <w:rPr>
-          <w:lang w:eastAsia="en-US"/>
-        </w:rPr>
-      </w:pPr>
-    </w:p>
-    <w:p>
-      <w:pPr>
-        <w:rPr>
-          <w:lang w:eastAsia="en-US"/>
-        </w:rPr>
-      </w:pPr>
-    </w:p>
-    <w:p/>
     <w:p/>
     <w:p/>
     <w:sectPr>
@@ -6061,6 +6011,54 @@
     <w:basedOn w:val="DefaultParagraphFont"/>
     <w:rsid w:val="005305CB"/>
   </w:style>
+  <w:style w:type="paragraph" w:styleId="HTMLPreformatted">
+    <w:name w:val="HTML Preformatted"/>
+    <w:basedOn w:val="Normal"/>
+    <w:link w:val="HTMLPreformattedChar"/>
+    <w:uiPriority w:val="99"/>
+    <w:semiHidden/>
+    <w:unhideWhenUsed/>
+    <w:rsid w:val="00210A2F"/>
+    <w:pPr>
+      <w:tabs>
+        <w:tab w:val="left" w:pos="916"/>
+        <w:tab w:val="left" w:pos="1832"/>
+        <w:tab w:val="left" w:pos="2748"/>
+        <w:tab w:val="left" w:pos="3664"/>
+        <w:tab w:val="left" w:pos="4580"/>
+        <w:tab w:val="left" w:pos="5496"/>
+        <w:tab w:val="left" w:pos="6412"/>
+        <w:tab w:val="left" w:pos="7328"/>
+        <w:tab w:val="left" w:pos="8244"/>
+        <w:tab w:val="left" w:pos="9160"/>
+        <w:tab w:val="left" w:pos="10076"/>
+        <w:tab w:val="left" w:pos="10992"/>
+        <w:tab w:val="left" w:pos="11908"/>
+        <w:tab w:val="left" w:pos="12824"/>
+        <w:tab w:val="left" w:pos="13740"/>
+        <w:tab w:val="left" w:pos="14656"/>
+      </w:tabs>
+    </w:pPr>
+    <w:rPr>
+      <w:rFonts w:ascii="Courier New" w:hAnsi="Courier New" w:cs="Courier New"/>
+      <w:sz w:val="20"/>
+      <w:szCs w:val="20"/>
+    </w:rPr>
+  </w:style>
+  <w:style w:type="character" w:customStyle="1" w:styleId="HTMLPreformattedChar">
+    <w:name w:val="HTML Preformatted Char"/>
+    <w:basedOn w:val="DefaultParagraphFont"/>
+    <w:link w:val="HTMLPreformatted"/>
+    <w:uiPriority w:val="99"/>
+    <w:semiHidden/>
+    <w:rsid w:val="00210A2F"/>
+    <w:rPr>
+      <w:rFonts w:ascii="Courier New" w:eastAsia="Times New Roman" w:hAnsi="Courier New" w:cs="Courier New"/>
+      <w:sz w:val="20"/>
+      <w:szCs w:val="20"/>
+      <w:lang w:eastAsia="zh-CN"/>
+    </w:rPr>
+  </w:style>
 </w:styles>
 </file>
 

--- a/reports/Capstone2 - Final Report.docx
+++ b/reports/Capstone2 - Final Report.docx
@@ -246,6 +246,15 @@
     <w:bookmarkStart w:id="4" w:name="_Toc56005673" w:displacedByCustomXml="next"/>
     <w:sdt>
       <w:sdtPr>
+        <w:rPr>
+          <w:rFonts w:ascii="Times New Roman" w:eastAsia="Times New Roman" w:hAnsi="Times New Roman" w:cs="Times New Roman"/>
+          <w:b w:val="0"/>
+          <w:bCs w:val="0"/>
+          <w:color w:val="auto"/>
+          <w:sz w:val="24"/>
+          <w:szCs w:val="24"/>
+          <w:lang w:eastAsia="zh-CN"/>
+        </w:rPr>
         <w:id w:val="-1088237489"/>
         <w:docPartObj>
           <w:docPartGallery w:val="Table of Contents"/>
@@ -254,12 +263,7 @@
       </w:sdtPr>
       <w:sdtEndPr>
         <w:rPr>
-          <w:rFonts w:ascii="Times New Roman" w:eastAsia="Times New Roman" w:hAnsi="Times New Roman" w:cs="Times New Roman"/>
           <w:noProof/>
-          <w:color w:val="auto"/>
-          <w:sz w:val="24"/>
-          <w:szCs w:val="24"/>
-          <w:lang w:eastAsia="zh-CN"/>
         </w:rPr>
       </w:sdtEndPr>
       <w:sdtContent>
@@ -3123,28 +3127,49 @@
           <w:rFonts w:eastAsia="Calibri"/>
           <w:color w:val="24292E"/>
         </w:rPr>
-        <w:t xml:space="preserve">within the top 20% of the test dataset </w:t>
+        <w:t>within the top 20%</w:t>
       </w:r>
       <w:r>
         <w:rPr>
           <w:rFonts w:eastAsia="Calibri"/>
           <w:color w:val="24292E"/>
         </w:rPr>
-        <w:t>ordered by th</w:t>
+        <w:t xml:space="preserve">, top 50% </w:t>
       </w:r>
       <w:r>
         <w:rPr>
           <w:rFonts w:eastAsia="Calibri"/>
           <w:color w:val="24292E"/>
         </w:rPr>
-        <w:t>eir predicted probability</w:t>
+        <w:t xml:space="preserve">of the test dataset </w:t>
       </w:r>
       <w:r>
         <w:rPr>
           <w:rFonts w:eastAsia="Calibri"/>
           <w:color w:val="24292E"/>
         </w:rPr>
-        <w:t xml:space="preserve"> </w:t>
+        <w:t>ordered by th</w:t>
+      </w:r>
+      <w:r>
+        <w:rPr>
+          <w:rFonts w:eastAsia="Calibri"/>
+          <w:color w:val="24292E"/>
+        </w:rPr>
+        <w:t xml:space="preserve">eir </w:t>
+      </w:r>
+      <w:r>
+        <w:rPr>
+          <w:rFonts w:eastAsia="Calibri"/>
+          <w:color w:val="24292E"/>
+        </w:rPr>
+        <w:t>prediction scores</w:t>
+      </w:r>
+      <w:r>
+        <w:rPr>
+          <w:rFonts w:eastAsia="Calibri"/>
+          <w:color w:val="24292E"/>
+        </w:rPr>
+        <w:t xml:space="preserve"> (in descending order)</w:t>
       </w:r>
     </w:p>
     <w:p>
@@ -3243,7 +3268,7 @@
           <w:sz w:val="24"/>
           <w:szCs w:val="24"/>
         </w:rPr>
-        <w:t>Section 3: Data cleaning and wrangling process</w:t>
+        <w:t xml:space="preserve">Section 3: Package introduction </w:t>
       </w:r>
     </w:p>
     <w:p>
@@ -3268,7 +3293,7 @@
           <w:sz w:val="24"/>
           <w:szCs w:val="24"/>
         </w:rPr>
-        <w:t>Section</w:t>
+        <w:t xml:space="preserve">Section </w:t>
       </w:r>
       <w:r>
         <w:rPr>
@@ -3277,7 +3302,7 @@
           <w:sz w:val="24"/>
           <w:szCs w:val="24"/>
         </w:rPr>
-        <w:t xml:space="preserve"> </w:t>
+        <w:t>4</w:t>
       </w:r>
       <w:r>
         <w:rPr>
@@ -3286,16 +3311,7 @@
           <w:sz w:val="24"/>
           <w:szCs w:val="24"/>
         </w:rPr>
-        <w:t xml:space="preserve">4: Data </w:t>
-      </w:r>
-      <w:r>
-        <w:rPr>
-          <w:rFonts w:ascii="Times New Roman" w:eastAsia="Calibri" w:hAnsi="Times New Roman" w:cs="Times New Roman"/>
-          <w:color w:val="24292E"/>
-          <w:sz w:val="24"/>
-          <w:szCs w:val="24"/>
-        </w:rPr>
-        <w:t>visualization and analysis</w:t>
+        <w:t>: Data cleaning and wrangling process</w:t>
       </w:r>
     </w:p>
     <w:p>
@@ -3320,7 +3336,7 @@
           <w:sz w:val="24"/>
           <w:szCs w:val="24"/>
         </w:rPr>
-        <w:t xml:space="preserve">Section 5: </w:t>
+        <w:t>Section</w:t>
       </w:r>
       <w:r>
         <w:rPr>
@@ -3329,7 +3345,7 @@
           <w:sz w:val="24"/>
           <w:szCs w:val="24"/>
         </w:rPr>
-        <w:t>Machine learning and model e</w:t>
+        <w:t xml:space="preserve"> </w:t>
       </w:r>
       <w:r>
         <w:rPr>
@@ -3338,7 +3354,25 @@
           <w:sz w:val="24"/>
           <w:szCs w:val="24"/>
         </w:rPr>
-        <w:t>valuation</w:t>
+        <w:t>5</w:t>
+      </w:r>
+      <w:r>
+        <w:rPr>
+          <w:rFonts w:ascii="Times New Roman" w:eastAsia="Calibri" w:hAnsi="Times New Roman" w:cs="Times New Roman"/>
+          <w:color w:val="24292E"/>
+          <w:sz w:val="24"/>
+          <w:szCs w:val="24"/>
+        </w:rPr>
+        <w:t xml:space="preserve">: Data </w:t>
+      </w:r>
+      <w:r>
+        <w:rPr>
+          <w:rFonts w:ascii="Times New Roman" w:eastAsia="Calibri" w:hAnsi="Times New Roman" w:cs="Times New Roman"/>
+          <w:color w:val="24292E"/>
+          <w:sz w:val="24"/>
+          <w:szCs w:val="24"/>
+        </w:rPr>
+        <w:t>visualization and analysis</w:t>
       </w:r>
     </w:p>
     <w:p>
@@ -3363,7 +3397,7 @@
           <w:sz w:val="24"/>
           <w:szCs w:val="24"/>
         </w:rPr>
-        <w:t>Section 6: Hyper</w:t>
+        <w:t xml:space="preserve">Section </w:t>
       </w:r>
       <w:r>
         <w:rPr>
@@ -3372,7 +3406,34 @@
           <w:sz w:val="24"/>
           <w:szCs w:val="24"/>
         </w:rPr>
-        <w:t xml:space="preserve"> parameters tuning </w:t>
+        <w:t>6</w:t>
+      </w:r>
+      <w:r>
+        <w:rPr>
+          <w:rFonts w:ascii="Times New Roman" w:eastAsia="Calibri" w:hAnsi="Times New Roman" w:cs="Times New Roman"/>
+          <w:color w:val="24292E"/>
+          <w:sz w:val="24"/>
+          <w:szCs w:val="24"/>
+        </w:rPr>
+        <w:t xml:space="preserve">: </w:t>
+      </w:r>
+      <w:r>
+        <w:rPr>
+          <w:rFonts w:ascii="Times New Roman" w:eastAsia="Calibri" w:hAnsi="Times New Roman" w:cs="Times New Roman"/>
+          <w:color w:val="24292E"/>
+          <w:sz w:val="24"/>
+          <w:szCs w:val="24"/>
+        </w:rPr>
+        <w:t>Machine learning and model e</w:t>
+      </w:r>
+      <w:r>
+        <w:rPr>
+          <w:rFonts w:ascii="Times New Roman" w:eastAsia="Calibri" w:hAnsi="Times New Roman" w:cs="Times New Roman"/>
+          <w:color w:val="24292E"/>
+          <w:sz w:val="24"/>
+          <w:szCs w:val="24"/>
+        </w:rPr>
+        <w:t>valuation</w:t>
       </w:r>
     </w:p>
     <w:p>
@@ -3397,36 +3458,158 @@
           <w:sz w:val="24"/>
           <w:szCs w:val="24"/>
         </w:rPr>
-        <w:t>Section 7: Future work</w:t>
+        <w:t xml:space="preserve">Section </w:t>
+      </w:r>
+      <w:r>
+        <w:rPr>
+          <w:rFonts w:ascii="Times New Roman" w:eastAsia="Calibri" w:hAnsi="Times New Roman" w:cs="Times New Roman"/>
+          <w:color w:val="24292E"/>
+          <w:sz w:val="24"/>
+          <w:szCs w:val="24"/>
+        </w:rPr>
+        <w:t>7</w:t>
+      </w:r>
+      <w:r>
+        <w:rPr>
+          <w:rFonts w:ascii="Times New Roman" w:eastAsia="Calibri" w:hAnsi="Times New Roman" w:cs="Times New Roman"/>
+          <w:color w:val="24292E"/>
+          <w:sz w:val="24"/>
+          <w:szCs w:val="24"/>
+        </w:rPr>
+        <w:t>: Hyper</w:t>
+      </w:r>
+      <w:r>
+        <w:rPr>
+          <w:rFonts w:ascii="Times New Roman" w:eastAsia="Calibri" w:hAnsi="Times New Roman" w:cs="Times New Roman"/>
+          <w:color w:val="24292E"/>
+          <w:sz w:val="24"/>
+          <w:szCs w:val="24"/>
+        </w:rPr>
+        <w:t xml:space="preserve"> parameters tuning </w:t>
       </w:r>
     </w:p>
     <w:p>
       <w:pPr>
+        <w:pStyle w:val="ListParagraph"/>
+        <w:numPr>
+          <w:ilvl w:val="0"/>
+          <w:numId w:val="4"/>
+        </w:numPr>
+        <w:spacing w:line="240" w:lineRule="auto"/>
         <w:rPr>
           <w:rFonts w:eastAsia="Calibri"/>
           <w:color w:val="24292E"/>
-        </w:rPr>
-      </w:pPr>
-      <w:r>
-        <w:rPr>
-          <w:rFonts w:eastAsia="Calibri"/>
+          <w:sz w:val="24"/>
+          <w:szCs w:val="24"/>
+        </w:rPr>
+      </w:pPr>
+      <w:r>
+        <w:rPr>
+          <w:rFonts w:ascii="Times New Roman" w:eastAsia="Calibri" w:hAnsi="Times New Roman" w:cs="Times New Roman"/>
           <w:color w:val="24292E"/>
+          <w:sz w:val="24"/>
+          <w:szCs w:val="24"/>
+        </w:rPr>
+        <w:t xml:space="preserve">Section </w:t>
+      </w:r>
+      <w:r>
+        <w:rPr>
+          <w:rFonts w:ascii="Times New Roman" w:eastAsia="Calibri" w:hAnsi="Times New Roman" w:cs="Times New Roman"/>
+          <w:color w:val="24292E"/>
+          <w:sz w:val="24"/>
+          <w:szCs w:val="24"/>
+        </w:rPr>
+        <w:t>8</w:t>
+      </w:r>
+      <w:r>
+        <w:rPr>
+          <w:rFonts w:ascii="Times New Roman" w:eastAsia="Calibri" w:hAnsi="Times New Roman" w:cs="Times New Roman"/>
+          <w:color w:val="24292E"/>
+          <w:sz w:val="24"/>
+          <w:szCs w:val="24"/>
+        </w:rPr>
+        <w:t xml:space="preserve">: </w:t>
+      </w:r>
+      <w:r>
+        <w:rPr>
+          <w:rFonts w:ascii="Times New Roman" w:eastAsia="Calibri" w:hAnsi="Times New Roman" w:cs="Times New Roman"/>
+          <w:color w:val="24292E"/>
+          <w:sz w:val="24"/>
+          <w:szCs w:val="24"/>
+        </w:rPr>
+        <w:t xml:space="preserve">Conclusion </w:t>
+      </w:r>
+    </w:p>
+    <w:p>
+      <w:pPr>
+        <w:pStyle w:val="ListParagraph"/>
+        <w:numPr>
+          <w:ilvl w:val="0"/>
+          <w:numId w:val="4"/>
+        </w:numPr>
+        <w:spacing w:line="240" w:lineRule="auto"/>
+        <w:rPr>
+          <w:rFonts w:ascii="Times New Roman" w:eastAsia="Calibri" w:hAnsi="Times New Roman" w:cs="Times New Roman"/>
+          <w:color w:val="24292E"/>
+          <w:sz w:val="24"/>
+          <w:szCs w:val="24"/>
+        </w:rPr>
+      </w:pPr>
+      <w:r>
+        <w:rPr>
+          <w:rFonts w:ascii="Times New Roman" w:eastAsia="Calibri" w:hAnsi="Times New Roman" w:cs="Times New Roman"/>
+          <w:color w:val="24292E"/>
+          <w:sz w:val="24"/>
+          <w:szCs w:val="24"/>
         </w:rPr>
         <w:t xml:space="preserve">The programming codes used for this report can be found </w:t>
+      </w:r>
+      <w:r>
+        <w:rPr>
+          <w:rFonts w:ascii="Times New Roman" w:eastAsia="Calibri" w:hAnsi="Times New Roman" w:cs="Times New Roman"/>
+          <w:color w:val="24292E"/>
+          <w:sz w:val="24"/>
+          <w:szCs w:val="24"/>
+        </w:rPr>
+        <w:t xml:space="preserve">in this </w:t>
+      </w:r>
+      <w:proofErr w:type="spellStart"/>
+      <w:r>
+        <w:rPr>
+          <w:rFonts w:ascii="Times New Roman" w:eastAsia="Calibri" w:hAnsi="Times New Roman" w:cs="Times New Roman"/>
+          <w:color w:val="24292E"/>
+          <w:sz w:val="24"/>
+          <w:szCs w:val="24"/>
+        </w:rPr>
+        <w:t>Github</w:t>
+      </w:r>
+      <w:proofErr w:type="spellEnd"/>
+      <w:r>
+        <w:rPr>
+          <w:rFonts w:ascii="Times New Roman" w:eastAsia="Calibri" w:hAnsi="Times New Roman" w:cs="Times New Roman"/>
+          <w:color w:val="24292E"/>
+          <w:sz w:val="24"/>
+          <w:szCs w:val="24"/>
+        </w:rPr>
+        <w:t xml:space="preserve"> Repository </w:t>
       </w:r>
       <w:hyperlink r:id="rId8" w:history="1">
         <w:r>
           <w:rPr>
             <w:rStyle w:val="Hyperlink"/>
-            <w:rFonts w:eastAsia="Calibri"/>
+            <w:rFonts w:ascii="Times New Roman" w:eastAsia="Calibri" w:hAnsi="Times New Roman" w:cs="Times New Roman"/>
+            <w:sz w:val="24"/>
+            <w:szCs w:val="24"/>
           </w:rPr>
-          <w:t>here</w:t>
+          <w:t>Detecting_Potential_Candidate_Springboard_Capstone2</w:t>
         </w:r>
       </w:hyperlink>
       <w:r>
         <w:rPr>
-          <w:rFonts w:eastAsia="Calibri"/>
+          <w:rFonts w:ascii="Times New Roman" w:eastAsia="Calibri" w:hAnsi="Times New Roman" w:cs="Times New Roman"/>
           <w:color w:val="24292E"/>
+          <w:sz w:val="24"/>
+          <w:szCs w:val="24"/>
         </w:rPr>
         <w:t>.</w:t>
       </w:r>
@@ -3537,7 +3720,6 @@
         <w:rPr>
           <w:rFonts w:ascii="Times New Roman" w:hAnsi="Times New Roman" w:cs="Times New Roman"/>
         </w:rPr>
-        <w:lastRenderedPageBreak/>
         <w:t>2  Data</w:t>
       </w:r>
       <w:bookmarkEnd w:id="9"/>
@@ -3592,32 +3774,17 @@
       </w:r>
       <w:bookmarkEnd w:id="12"/>
     </w:p>
+    <w:p/>
     <w:p>
       <w:pPr>
         <w:rPr>
-          <w:sz w:val="22"/>
-          <w:szCs w:val="22"/>
-        </w:rPr>
-      </w:pPr>
-    </w:p>
-    <w:p>
-      <w:pPr>
-        <w:rPr>
           <w:color w:val="24292E"/>
         </w:rPr>
       </w:pPr>
       <w:r>
-        <w:rPr>
-          <w:sz w:val="22"/>
-          <w:szCs w:val="22"/>
-        </w:rPr>
         <w:t xml:space="preserve">  </w:t>
       </w:r>
       <w:r>
-        <w:rPr>
-          <w:sz w:val="22"/>
-          <w:szCs w:val="22"/>
-        </w:rPr>
         <w:t>The datasets are sourced from</w:t>
       </w:r>
       <w:r>
@@ -5414,29 +5581,6 @@
     </w:tbl>
     <w:p>
       <w:pPr>
-        <w:pStyle w:val="Heading2"/>
-        <w:rPr>
-          <w:rFonts w:ascii="Times New Roman" w:hAnsi="Times New Roman" w:cs="Times New Roman"/>
-        </w:rPr>
-      </w:pPr>
-    </w:p>
-    <w:p>
-      <w:pPr>
-        <w:pStyle w:val="Heading2"/>
-        <w:rPr>
-          <w:rFonts w:ascii="Times New Roman" w:hAnsi="Times New Roman" w:cs="Times New Roman"/>
-        </w:rPr>
-      </w:pPr>
-    </w:p>
-    <w:p>
-      <w:pPr>
-        <w:rPr>
-          <w:lang w:eastAsia="en-US"/>
-        </w:rPr>
-      </w:pPr>
-    </w:p>
-    <w:p>
-      <w:pPr>
         <w:rPr>
           <w:lang w:eastAsia="en-US"/>
         </w:rPr>
@@ -5702,20 +5846,48 @@
           <w:i/>
           <w:iCs/>
         </w:rPr>
-        <w:t>Table 2</w:t>
-      </w:r>
-      <w:r>
-        <w:t xml:space="preserve"> and </w:t>
+        <w:t xml:space="preserve">Table </w:t>
       </w:r>
       <w:r>
         <w:rPr>
           <w:i/>
           <w:iCs/>
         </w:rPr>
-        <w:t>Figure 1</w:t>
-      </w:r>
-      <w:r>
-        <w:t xml:space="preserve">. </w:t>
+        <w:t>2.1</w:t>
+      </w:r>
+      <w:r>
+        <w:t xml:space="preserve"> and </w:t>
+      </w:r>
+      <w:r>
+        <w:rPr>
+          <w:i/>
+          <w:iCs/>
+        </w:rPr>
+        <w:t>Figure</w:t>
+      </w:r>
+      <w:r>
+        <w:rPr>
+          <w:i/>
+          <w:iCs/>
+        </w:rPr>
+        <w:t xml:space="preserve"> </w:t>
+      </w:r>
+      <w:r>
+        <w:rPr>
+          <w:i/>
+          <w:iCs/>
+        </w:rPr>
+        <w:t>2</w:t>
+      </w:r>
+      <w:r>
+        <w:rPr>
+          <w:i/>
+          <w:iCs/>
+        </w:rPr>
+        <w:t>.1</w:t>
+      </w:r>
+      <w:r>
+        <w:t>.</w:t>
       </w:r>
     </w:p>
     <w:p/>
@@ -5738,14 +5910,21 @@
           <w:i/>
           <w:iCs/>
         </w:rPr>
-        <w:t>1.</w:t>
+        <w:t>2</w:t>
       </w:r>
       <w:r>
         <w:rPr>
           <w:i/>
           <w:iCs/>
         </w:rPr>
-        <w:t>2</w:t>
+        <w:t>.</w:t>
+      </w:r>
+      <w:r>
+        <w:rPr>
+          <w:i/>
+          <w:iCs/>
+        </w:rPr>
+        <w:t>1</w:t>
       </w:r>
       <w:r>
         <w:rPr>
@@ -6247,35 +6426,33 @@
         </w:rPr>
         <w:t xml:space="preserve">Figure </w:t>
       </w:r>
-      <w:proofErr w:type="gramStart"/>
       <w:r>
         <w:rPr>
           <w:i/>
           <w:iCs/>
         </w:rPr>
-        <w:t>1.</w:t>
+        <w:t>2</w:t>
       </w:r>
       <w:r>
         <w:rPr>
           <w:i/>
           <w:iCs/>
         </w:rPr>
-        <w:t xml:space="preserve">1 </w:t>
+        <w:t>.</w:t>
       </w:r>
       <w:r>
         <w:rPr>
           <w:i/>
           <w:iCs/>
         </w:rPr>
-        <w:t xml:space="preserve"> Pie</w:t>
-      </w:r>
-      <w:proofErr w:type="gramEnd"/>
+        <w:t>1</w:t>
+      </w:r>
       <w:r>
         <w:rPr>
           <w:i/>
           <w:iCs/>
         </w:rPr>
-        <w:t xml:space="preserve"> graph showing the ratio of target and non-target enrollee</w:t>
+        <w:t xml:space="preserve"> Pie graph showing the ratio of target and non-target enrollee</w:t>
       </w:r>
     </w:p>
     <w:p/>
@@ -6327,13 +6504,14 @@
         <w:t xml:space="preserve"> the baseline model</w:t>
       </w:r>
       <w:r>
+        <w:t>s</w:t>
+      </w:r>
+      <w:r>
         <w:t xml:space="preserve"> </w:t>
       </w:r>
-      <w:proofErr w:type="gramStart"/>
       <w:r>
         <w:t>tend</w:t>
       </w:r>
-      <w:proofErr w:type="gramEnd"/>
       <w:r>
         <w:t xml:space="preserve"> to</w:t>
       </w:r>
@@ -6389,7 +6567,13 @@
         <w:t xml:space="preserve"> enrollee</w:t>
       </w:r>
       <w:r>
-        <w:t xml:space="preserve"> is very low)</w:t>
+        <w:t xml:space="preserve"> is very low</w:t>
+      </w:r>
+      <w:r>
+        <w:t xml:space="preserve"> or was zero</w:t>
+      </w:r>
+      <w:r>
+        <w:t>)</w:t>
       </w:r>
       <w:r>
         <w:t>.</w:t>
@@ -6514,7 +6698,21 @@
           <w:i/>
           <w:iCs/>
         </w:rPr>
-        <w:t xml:space="preserve">Figure 1.2 </w:t>
+        <w:t xml:space="preserve">Figure </w:t>
+      </w:r>
+      <w:r>
+        <w:rPr>
+          <w:i/>
+          <w:iCs/>
+        </w:rPr>
+        <w:t>2.</w:t>
+      </w:r>
+      <w:r>
+        <w:rPr>
+          <w:i/>
+          <w:iCs/>
+        </w:rPr>
+        <w:t xml:space="preserve">2 </w:t>
       </w:r>
       <w:r>
         <w:rPr>
@@ -6588,7 +6786,28 @@
           <w:i/>
           <w:iCs/>
         </w:rPr>
-        <w:t>figure1.2</w:t>
+        <w:t>F</w:t>
+      </w:r>
+      <w:r>
+        <w:rPr>
+          <w:i/>
+          <w:iCs/>
+        </w:rPr>
+        <w:t>igure</w:t>
+      </w:r>
+      <w:r>
+        <w:rPr>
+          <w:i/>
+          <w:iCs/>
+        </w:rPr>
+        <w:t xml:space="preserve"> 2</w:t>
+      </w:r>
+      <w:r>
+        <w:rPr>
+          <w:i/>
+          <w:iCs/>
+        </w:rPr>
+        <w:t>.2</w:t>
       </w:r>
       <w:r>
         <w:t xml:space="preserve">, </w:t>
@@ -10128,26 +10347,12 @@
         </w:rPr>
         <w:t xml:space="preserve">based on </w:t>
       </w:r>
-      <w:proofErr w:type="gramStart"/>
-      <w:r>
-        <w:rPr>
-          <w:lang w:eastAsia="en-US"/>
-        </w:rPr>
-        <w:t>the</w:t>
-      </w:r>
-      <w:r>
-        <w:rPr>
-          <w:lang w:eastAsia="en-US"/>
-        </w:rPr>
-        <w:t xml:space="preserve"> </w:t>
-      </w:r>
       <w:r>
         <w:rPr>
           <w:lang w:eastAsia="en-US"/>
         </w:rPr>
         <w:t>their</w:t>
       </w:r>
-      <w:proofErr w:type="gramEnd"/>
       <w:r>
         <w:rPr>
           <w:lang w:eastAsia="en-US"/>
@@ -12998,7 +13203,19 @@
         <w:rPr>
           <w:lang w:eastAsia="en-US"/>
         </w:rPr>
-        <w:t xml:space="preserve"> (part 04.07 Variable Grouping)</w:t>
+        <w:t xml:space="preserve"> (part 04.0</w:t>
+      </w:r>
+      <w:r>
+        <w:rPr>
+          <w:lang w:eastAsia="en-US"/>
+        </w:rPr>
+        <w:t>6</w:t>
+      </w:r>
+      <w:r>
+        <w:rPr>
+          <w:lang w:eastAsia="en-US"/>
+        </w:rPr>
+        <w:t xml:space="preserve"> Variable Grouping)</w:t>
       </w:r>
     </w:p>
     <w:p>
@@ -16940,7 +17157,21 @@
           <w:i/>
           <w:iCs/>
         </w:rPr>
-        <w:t>Figure 5.1 distributions of numerical vari</w:t>
+        <w:t xml:space="preserve">Figure 5.1 </w:t>
+      </w:r>
+      <w:r>
+        <w:rPr>
+          <w:i/>
+          <w:iCs/>
+        </w:rPr>
+        <w:t>D</w:t>
+      </w:r>
+      <w:r>
+        <w:rPr>
+          <w:i/>
+          <w:iCs/>
+        </w:rPr>
+        <w:t>istributions of numerical vari</w:t>
       </w:r>
       <w:r>
         <w:rPr>
@@ -17056,13 +17287,6 @@
     <w:p>
       <w:pPr>
         <w:rPr>
-          <w:vertAlign w:val="subscript"/>
-        </w:rPr>
-      </w:pPr>
-    </w:p>
-    <w:p>
-      <w:pPr>
-        <w:rPr>
           <w:i/>
           <w:iCs/>
           <w:lang w:eastAsia="en-US"/>
@@ -17334,7 +17558,21 @@
           <w:color w:val="000000" w:themeColor="text1"/>
           <w:lang w:eastAsia="en-US"/>
         </w:rPr>
-        <w:t xml:space="preserve">Most Target enrollee have majored in STEM, worked for medium large size companies with comparatively shorter period of time between their current job and last job. </w:t>
+        <w:t xml:space="preserve">Most Target enrollee have majored in STEM, worked for medium large size companies with comparatively shorter period of time </w:t>
+      </w:r>
+      <w:r>
+        <w:rPr>
+          <w:color w:val="000000" w:themeColor="text1"/>
+          <w:lang w:eastAsia="en-US"/>
+        </w:rPr>
+        <w:t xml:space="preserve">(1 year) </w:t>
+      </w:r>
+      <w:r>
+        <w:rPr>
+          <w:color w:val="000000" w:themeColor="text1"/>
+          <w:lang w:eastAsia="en-US"/>
+        </w:rPr>
+        <w:t xml:space="preserve">between their current job and last job. </w:t>
       </w:r>
     </w:p>
     <w:p>
@@ -18577,12 +18815,24 @@
         <w:rPr>
           <w:color w:val="000000" w:themeColor="text1"/>
         </w:rPr>
-        <w:t>, 1170 of them were from city_103,</w:t>
+        <w:t>, 11</w:t>
       </w:r>
       <w:r>
         <w:rPr>
           <w:color w:val="000000" w:themeColor="text1"/>
         </w:rPr>
+        <w:t>14</w:t>
+      </w:r>
+      <w:r>
+        <w:rPr>
+          <w:color w:val="000000" w:themeColor="text1"/>
+        </w:rPr>
+        <w:t xml:space="preserve"> of them were from city_103,</w:t>
+      </w:r>
+      <w:r>
+        <w:rPr>
+          <w:color w:val="000000" w:themeColor="text1"/>
+        </w:rPr>
         <w:t xml:space="preserve"> </w:t>
       </w:r>
       <w:r>
@@ -18601,7 +18851,19 @@
         <w:rPr>
           <w:color w:val="000000" w:themeColor="text1"/>
         </w:rPr>
-        <w:t xml:space="preserve"> shares almost 50% of the total number.</w:t>
+        <w:t xml:space="preserve"> shares almost </w:t>
+      </w:r>
+      <w:r>
+        <w:rPr>
+          <w:color w:val="000000" w:themeColor="text1"/>
+        </w:rPr>
+        <w:t>46</w:t>
+      </w:r>
+      <w:r>
+        <w:rPr>
+          <w:color w:val="000000" w:themeColor="text1"/>
+        </w:rPr>
+        <w:t>% of the total number.</w:t>
       </w:r>
     </w:p>
     <w:p>
@@ -19821,7 +20083,21 @@
           <w:i/>
           <w:iCs/>
         </w:rPr>
-        <w:t xml:space="preserve">Figure 5.4 </w:t>
+        <w:t>Figure 5.</w:t>
+      </w:r>
+      <w:r>
+        <w:rPr>
+          <w:i/>
+          <w:iCs/>
+        </w:rPr>
+        <w:t>6</w:t>
+      </w:r>
+      <w:r>
+        <w:rPr>
+          <w:i/>
+          <w:iCs/>
+        </w:rPr>
+        <w:t xml:space="preserve"> </w:t>
       </w:r>
       <w:r>
         <w:rPr>
@@ -19855,34 +20131,43 @@
         <w:t>From</w:t>
       </w:r>
       <w:r>
-        <w:t xml:space="preserve"> Figure 5.4, we observed </w:t>
-      </w:r>
-      <w:r>
-        <w:t xml:space="preserve">regardless of the class, </w:t>
-      </w:r>
-      <w:r>
-        <w:t xml:space="preserve">the training time distribution is skewed right with a wide range of </w:t>
-      </w:r>
-      <w:r>
-        <w:t xml:space="preserve">training time from 1 hour to 336 hours. From </w:t>
+        <w:t xml:space="preserve"> </w:t>
       </w:r>
       <w:r>
         <w:rPr>
           <w:i/>
           <w:iCs/>
         </w:rPr>
+        <w:t>Figure 5.</w:t>
+      </w:r>
+      <w:r>
+        <w:rPr>
+          <w:i/>
+          <w:iCs/>
+        </w:rPr>
+        <w:t>6</w:t>
+      </w:r>
+      <w:r>
+        <w:t xml:space="preserve">, we observed </w:t>
+      </w:r>
+      <w:r>
+        <w:t xml:space="preserve">regardless of the class, </w:t>
+      </w:r>
+      <w:r>
+        <w:t xml:space="preserve">the training time distribution is skewed right with a wide range of </w:t>
+      </w:r>
+      <w:r>
+        <w:t xml:space="preserve">training time from 1 hour to 336 hours. From </w:t>
+      </w:r>
+      <w:r>
+        <w:rPr>
+          <w:i/>
+          <w:iCs/>
+        </w:rPr>
         <w:t>Table 5.3</w:t>
       </w:r>
       <w:r>
-        <w:t xml:space="preserve"> we noticed the two classes share lots of similarities in terms of summary statistic. The average training hours for Target and non-Target enrollee only has less than </w:t>
-      </w:r>
-      <w:proofErr w:type="gramStart"/>
-      <w:r>
-        <w:t>1 hour</w:t>
-      </w:r>
-      <w:proofErr w:type="gramEnd"/>
-      <w:r>
-        <w:t xml:space="preserve"> difference. </w:t>
+        <w:t xml:space="preserve"> we noticed the two classes share lots of similarities in terms of summary statistic. The average training hours for Target and non-Target enrollee only has less than 1hour difference. </w:t>
       </w:r>
     </w:p>
     <w:p>
@@ -19950,7 +20235,14 @@
           <w:i/>
           <w:iCs/>
         </w:rPr>
-        <w:t>Figure 5.6</w:t>
+        <w:t xml:space="preserve">Figure </w:t>
+      </w:r>
+      <w:r>
+        <w:rPr>
+          <w:i/>
+          <w:iCs/>
+        </w:rPr>
+        <w:t>5.7</w:t>
       </w:r>
       <w:r>
         <w:t>, we ca see no</w:t>
@@ -20029,7 +20321,21 @@
           <w:i/>
           <w:iCs/>
         </w:rPr>
-        <w:t>Figure 5.6 Heatmap of correlation coefficients between variables</w:t>
+        <w:t>Figure 5.</w:t>
+      </w:r>
+      <w:r>
+        <w:rPr>
+          <w:i/>
+          <w:iCs/>
+        </w:rPr>
+        <w:t>7</w:t>
+      </w:r>
+      <w:r>
+        <w:rPr>
+          <w:i/>
+          <w:iCs/>
+        </w:rPr>
+        <w:t xml:space="preserve"> Heatmap of correlation coefficients between variables</w:t>
       </w:r>
     </w:p>
     <w:p>
@@ -20911,29 +21217,43 @@
         <w:rPr>
           <w:lang w:eastAsia="en-US"/>
         </w:rPr>
-        <w:t xml:space="preserve">We study the performance of 10 classification models: Logistic Regression, </w:t>
-      </w:r>
-      <w:r>
-        <w:rPr>
-          <w:lang w:eastAsia="en-US"/>
-        </w:rPr>
-        <w:t xml:space="preserve">Gaussian Naïve </w:t>
-      </w:r>
-      <w:proofErr w:type="spellStart"/>
-      <w:proofErr w:type="gramStart"/>
-      <w:r>
-        <w:rPr>
-          <w:lang w:eastAsia="en-US"/>
-        </w:rPr>
-        <w:t>Bayes,k</w:t>
-      </w:r>
-      <w:proofErr w:type="spellEnd"/>
-      <w:proofErr w:type="gramEnd"/>
-      <w:r>
-        <w:rPr>
-          <w:lang w:eastAsia="en-US"/>
-        </w:rPr>
-        <w:t xml:space="preserve">-Nearest Neighbors, Support Vector Machine, Decision Tree, Random Forest, Gradient Boosting, </w:t>
+        <w:t>In this section w</w:t>
+      </w:r>
+      <w:r>
+        <w:rPr>
+          <w:lang w:eastAsia="en-US"/>
+        </w:rPr>
+        <w:t>e stud</w:t>
+      </w:r>
+      <w:r>
+        <w:rPr>
+          <w:lang w:eastAsia="en-US"/>
+        </w:rPr>
+        <w:t>ied</w:t>
+      </w:r>
+      <w:r>
+        <w:rPr>
+          <w:lang w:eastAsia="en-US"/>
+        </w:rPr>
+        <w:t xml:space="preserve"> the performance of 10 classification models: Logistic Regression, </w:t>
+      </w:r>
+      <w:r>
+        <w:rPr>
+          <w:lang w:eastAsia="en-US"/>
+        </w:rPr>
+        <w:t>Gaussian Naïve Bayes,</w:t>
+      </w:r>
+      <w:r>
+        <w:rPr>
+          <w:lang w:eastAsia="en-US"/>
+        </w:rPr>
+        <w:t xml:space="preserve"> </w:t>
+      </w:r>
+      <w:r>
+        <w:rPr>
+          <w:lang w:eastAsia="en-US"/>
+        </w:rPr>
+        <w:t xml:space="preserve">k-Nearest Neighbors, Support Vector Machine, Decision Tree, Random Forest, Gradient Boosting, </w:t>
       </w:r>
       <w:proofErr w:type="spellStart"/>
       <w:r>
@@ -22856,21 +23176,33 @@
                 <w:sz w:val="18"/>
                 <w:szCs w:val="18"/>
               </w:rPr>
-              <w:t xml:space="preserve">Can optimize on different loss functions and </w:t>
-            </w:r>
-            <w:r>
+              <w:t xml:space="preserve">Can optimize on different loss functions </w:t>
+            </w:r>
+          </w:p>
+          <w:p>
+            <w:pPr>
+              <w:numPr>
+                <w:ilvl w:val="0"/>
+                <w:numId w:val="15"/>
+              </w:numPr>
               <w:rPr>
                 <w:sz w:val="18"/>
                 <w:szCs w:val="18"/>
               </w:rPr>
-              <w:t xml:space="preserve">provides </w:t>
-            </w:r>
+            </w:pPr>
             <w:r>
               <w:rPr>
                 <w:sz w:val="18"/>
                 <w:szCs w:val="18"/>
               </w:rPr>
-              <w:t>several hyperparameter tuning options that make the function fit very flexible.</w:t>
+              <w:t>P</w:t>
+            </w:r>
+            <w:r>
+              <w:rPr>
+                <w:sz w:val="18"/>
+                <w:szCs w:val="18"/>
+              </w:rPr>
+              <w:t>rovides several hyperparameter tuning options that make the function fit very flexible.</w:t>
             </w:r>
           </w:p>
           <w:p>
@@ -23267,6 +23599,7 @@
           </w:tcPr>
           <w:p>
             <w:pPr>
+              <w:jc w:val="both"/>
               <w:rPr>
                 <w:sz w:val="18"/>
                 <w:szCs w:val="18"/>
@@ -23811,7 +24144,19 @@
         <w:rPr>
           <w:lang w:eastAsia="en-US"/>
         </w:rPr>
-        <w:t xml:space="preserve"> left as the default set in the scikit-learn APIs.</w:t>
+        <w:t xml:space="preserve"> left as the default </w:t>
+      </w:r>
+      <w:r>
+        <w:rPr>
+          <w:lang w:eastAsia="en-US"/>
+        </w:rPr>
+        <w:t>value</w:t>
+      </w:r>
+      <w:r>
+        <w:rPr>
+          <w:lang w:eastAsia="en-US"/>
+        </w:rPr>
+        <w:t xml:space="preserve"> in the scikit-learn APIs.</w:t>
       </w:r>
       <w:r>
         <w:rPr>
@@ -23847,7 +24192,19 @@
         <w:rPr>
           <w:lang w:eastAsia="en-US"/>
         </w:rPr>
-        <w:t xml:space="preserve"> cross validation. The average performance on the test fold</w:t>
+        <w:t xml:space="preserve"> </w:t>
+      </w:r>
+      <w:r>
+        <w:rPr>
+          <w:lang w:eastAsia="en-US"/>
+        </w:rPr>
+        <w:t>Cross Validation</w:t>
+      </w:r>
+      <w:r>
+        <w:rPr>
+          <w:lang w:eastAsia="en-US"/>
+        </w:rPr>
+        <w:t>. The average performance on the test fold</w:t>
       </w:r>
       <w:r>
         <w:rPr>
@@ -27529,7 +27886,31 @@
         <w:rPr>
           <w:lang w:eastAsia="en-US"/>
         </w:rPr>
-        <w:t>in this business case, we need to capture the Target enrollee (positive class) as much as possible</w:t>
+        <w:t>in this business case, we need to capture the Target enrollee</w:t>
+      </w:r>
+      <w:r>
+        <w:rPr>
+          <w:lang w:eastAsia="en-US"/>
+        </w:rPr>
+        <w:t>s</w:t>
+      </w:r>
+      <w:r>
+        <w:rPr>
+          <w:lang w:eastAsia="en-US"/>
+        </w:rPr>
+        <w:t xml:space="preserve"> (positive class) as </w:t>
+      </w:r>
+      <w:r>
+        <w:rPr>
+          <w:lang w:eastAsia="en-US"/>
+        </w:rPr>
+        <w:t>many</w:t>
+      </w:r>
+      <w:r>
+        <w:rPr>
+          <w:lang w:eastAsia="en-US"/>
+        </w:rPr>
+        <w:t xml:space="preserve"> as possible</w:t>
       </w:r>
       <w:r>
         <w:rPr>
@@ -27583,7 +27964,19 @@
         <w:rPr>
           <w:lang w:eastAsia="en-US"/>
         </w:rPr>
-        <w:t xml:space="preserve"> measures the percentage of the positive class accurately predicted by the model out of all the positive class in the dataset. </w:t>
+        <w:t xml:space="preserve"> measures the percentage of the positive class accurately predicted by the model out of all the positive class</w:t>
+      </w:r>
+      <w:r>
+        <w:rPr>
+          <w:lang w:eastAsia="en-US"/>
+        </w:rPr>
+        <w:t>es</w:t>
+      </w:r>
+      <w:r>
+        <w:rPr>
+          <w:lang w:eastAsia="en-US"/>
+        </w:rPr>
+        <w:t xml:space="preserve"> in the dataset. </w:t>
       </w:r>
       <w:r>
         <w:rPr>
@@ -27991,7 +28384,21 @@
           <w:rFonts w:ascii="Times New Roman" w:hAnsi="Times New Roman" w:cs="Times New Roman"/>
           <w:color w:val="FF0000"/>
         </w:rPr>
-        <w:t xml:space="preserve">*Instead of the predicted class, we use the predicted probability here. </w:t>
+        <w:t xml:space="preserve">*Instead of the predicted class, we use the </w:t>
+      </w:r>
+      <w:r>
+        <w:rPr>
+          <w:rFonts w:ascii="Times New Roman" w:hAnsi="Times New Roman" w:cs="Times New Roman"/>
+          <w:color w:val="FF0000"/>
+        </w:rPr>
+        <w:t>prediction scores</w:t>
+      </w:r>
+      <w:r>
+        <w:rPr>
+          <w:rFonts w:ascii="Times New Roman" w:hAnsi="Times New Roman" w:cs="Times New Roman"/>
+          <w:color w:val="FF0000"/>
+        </w:rPr>
+        <w:t xml:space="preserve"> here. </w:t>
       </w:r>
     </w:p>
     <w:p>
@@ -28082,7 +28489,16 @@
         <w:t>ROC_AUC</w:t>
       </w:r>
       <w:r>
-        <w:t>, positive in top 20%, positive in top 50%</w:t>
+        <w:t xml:space="preserve">, </w:t>
+      </w:r>
+      <w:r>
+        <w:t>Target in top 20%</w:t>
+      </w:r>
+      <w:r>
+        <w:t xml:space="preserve">, </w:t>
+      </w:r>
+      <w:r>
+        <w:t>Target in top 50%</w:t>
       </w:r>
       <w:r>
         <w:t xml:space="preserve"> </w:t>
@@ -28091,18 +28507,13 @@
         <w:t xml:space="preserve">and </w:t>
       </w:r>
       <w:r>
-        <w:t xml:space="preserve">Cumulative </w:t>
-      </w:r>
-      <w:proofErr w:type="spellStart"/>
-      <w:r>
-        <w:t>Lift</w:t>
-      </w:r>
-      <w:r>
-        <w:t>for</w:t>
-      </w:r>
-      <w:proofErr w:type="spellEnd"/>
-      <w:r>
-        <w:t xml:space="preserve"> each model.</w:t>
+        <w:t>Cumulative Lift</w:t>
+      </w:r>
+      <w:r>
+        <w:t xml:space="preserve"> </w:t>
+      </w:r>
+      <w:r>
+        <w:t>for each model.</w:t>
       </w:r>
       <w:r>
         <w:t xml:space="preserve"> Additionally, </w:t>
@@ -28169,13 +28580,19 @@
         <w:t>ROC_AUC</w:t>
       </w:r>
       <w:r>
-        <w:t>, positive in top 20%,</w:t>
+        <w:t xml:space="preserve">, </w:t>
+      </w:r>
+      <w:r>
+        <w:t>Target in top 20%</w:t>
+      </w:r>
+      <w:r>
+        <w:t>,</w:t>
       </w:r>
       <w:r>
         <w:t xml:space="preserve"> </w:t>
       </w:r>
       <w:r>
-        <w:t>positive in top 50%</w:t>
+        <w:t>Target in top 50%</w:t>
       </w:r>
       <w:r>
         <w:t xml:space="preserve"> </w:t>
@@ -28342,25 +28759,7 @@
           <w:iCs/>
           <w:color w:val="000000"/>
         </w:rPr>
-        <w:t>Precision, Recall, F1score, ROC_AUC, Positive in top 20%, Positive in top 50%</w:t>
-      </w:r>
-      <w:r>
-        <w:rPr>
-          <w:color w:val="000000"/>
-        </w:rPr>
-        <w:t xml:space="preserve">, these 6 metrics for the 10 models </w:t>
-      </w:r>
-      <w:r>
-        <w:rPr>
-          <w:color w:val="000000"/>
-        </w:rPr>
-        <w:t>on Testing set could be found from</w:t>
-      </w:r>
-      <w:r>
-        <w:rPr>
-          <w:color w:val="000000"/>
-        </w:rPr>
-        <w:t xml:space="preserve"> </w:t>
+        <w:t xml:space="preserve">Precision, Recall, F1score, ROC_AUC, </w:t>
       </w:r>
       <w:r>
         <w:rPr>
@@ -28368,6 +28767,48 @@
           <w:iCs/>
           <w:color w:val="000000"/>
         </w:rPr>
+        <w:t>Target in top 20%</w:t>
+      </w:r>
+      <w:r>
+        <w:rPr>
+          <w:i/>
+          <w:iCs/>
+          <w:color w:val="000000"/>
+        </w:rPr>
+        <w:t xml:space="preserve">, </w:t>
+      </w:r>
+      <w:r>
+        <w:rPr>
+          <w:i/>
+          <w:iCs/>
+          <w:color w:val="000000"/>
+        </w:rPr>
+        <w:t>Target in top 50%</w:t>
+      </w:r>
+      <w:r>
+        <w:rPr>
+          <w:color w:val="000000"/>
+        </w:rPr>
+        <w:t xml:space="preserve">, these 6 metrics for the 10 models </w:t>
+      </w:r>
+      <w:r>
+        <w:rPr>
+          <w:color w:val="000000"/>
+        </w:rPr>
+        <w:t>on Testing set could be found from</w:t>
+      </w:r>
+      <w:r>
+        <w:rPr>
+          <w:color w:val="000000"/>
+        </w:rPr>
+        <w:t xml:space="preserve"> </w:t>
+      </w:r>
+      <w:r>
+        <w:rPr>
+          <w:i/>
+          <w:iCs/>
+          <w:color w:val="000000"/>
+        </w:rPr>
         <w:t>Table 6.4.</w:t>
       </w:r>
     </w:p>
@@ -28445,7 +28886,23 @@
           <w:iCs/>
           <w:lang w:eastAsia="en-US"/>
         </w:rPr>
-        <w:t xml:space="preserve"> (sorted by Positive in top 20%)</w:t>
+        <w:t xml:space="preserve"> (sorted by </w:t>
+      </w:r>
+      <w:r>
+        <w:rPr>
+          <w:i/>
+          <w:iCs/>
+          <w:lang w:eastAsia="en-US"/>
+        </w:rPr>
+        <w:t>Target in top 20%</w:t>
+      </w:r>
+      <w:r>
+        <w:rPr>
+          <w:i/>
+          <w:iCs/>
+          <w:lang w:eastAsia="en-US"/>
+        </w:rPr>
+        <w:t>)</w:t>
       </w:r>
     </w:p>
     <w:tbl>
@@ -30754,14 +31211,7 @@
         <w:rPr>
           <w:lang w:eastAsia="en-US"/>
         </w:rPr>
-        <w:t xml:space="preserve"> Testing </w:t>
-      </w:r>
-      <w:proofErr w:type="gramStart"/>
-      <w:r>
-        <w:rPr>
-          <w:lang w:eastAsia="en-US"/>
-        </w:rPr>
-        <w:t>se</w:t>
+        <w:t xml:space="preserve"> Testing se</w:t>
       </w:r>
       <w:r>
         <w:rPr>
@@ -30773,22 +31223,8 @@
         <w:rPr>
           <w:lang w:eastAsia="en-US"/>
         </w:rPr>
-        <w:t>.</w:t>
-      </w:r>
-      <w:proofErr w:type="gramEnd"/>
-      <w:r>
-        <w:rPr>
-          <w:lang w:eastAsia="en-US"/>
-        </w:rPr>
         <w:t xml:space="preserve"> </w:t>
       </w:r>
-    </w:p>
-    <w:p>
-      <w:pPr>
-        <w:rPr>
-          <w:lang w:eastAsia="en-US"/>
-        </w:rPr>
-      </w:pPr>
       <w:proofErr w:type="spellStart"/>
       <w:r>
         <w:rPr>
@@ -30905,7 +31341,37 @@
         <w:rPr>
           <w:lang w:eastAsia="en-US"/>
         </w:rPr>
-        <w:t xml:space="preserve"> models scored poorly in terms of Recall and Precision. This is due to the class imbalance issue we mentioned in previous section. In the case of this dataset, the negative class is roughly about 6 times more than the positive class. While models are fed with this type of imbalanced data, to ensure model accuracy, the models are going to </w:t>
+        <w:t xml:space="preserve"> models scored poorly in terms of Recall. This is due to the class imbalance issue </w:t>
+      </w:r>
+      <w:r>
+        <w:rPr>
+          <w:lang w:eastAsia="en-US"/>
+        </w:rPr>
+        <w:t>that</w:t>
+      </w:r>
+      <w:r>
+        <w:rPr>
+          <w:lang w:eastAsia="en-US"/>
+        </w:rPr>
+        <w:t xml:space="preserve"> </w:t>
+      </w:r>
+      <w:r>
+        <w:rPr>
+          <w:lang w:eastAsia="en-US"/>
+        </w:rPr>
+        <w:t>we</w:t>
+      </w:r>
+      <w:r>
+        <w:rPr>
+          <w:lang w:eastAsia="en-US"/>
+        </w:rPr>
+        <w:t xml:space="preserve"> have</w:t>
+      </w:r>
+      <w:r>
+        <w:rPr>
+          <w:lang w:eastAsia="en-US"/>
+        </w:rPr>
+        <w:t xml:space="preserve"> mentioned in previous section. In the case of this dataset, the negative class is roughly about 6 times more than the positive class. While models are fed with this type of imbalanced data, to ensure model accuracy, the models are going to </w:t>
       </w:r>
       <w:r>
         <w:rPr>
@@ -31261,6 +31727,72 @@
         </w:rPr>
         <w:t>.”</w:t>
       </w:r>
+      <w:r>
+        <w:rPr>
+          <w:lang w:eastAsia="en-US"/>
+        </w:rPr>
+        <w:t xml:space="preserve"> </w:t>
+      </w:r>
+      <w:r>
+        <w:rPr>
+          <w:lang w:eastAsia="en-US"/>
+        </w:rPr>
+        <w:t>SMOTE works by selecting examples that are close in the feature space, drawing a line between the examples in the feature space and drawing a new sample at a point along that line.</w:t>
+      </w:r>
+      <w:r>
+        <w:rPr>
+          <w:lang w:eastAsia="en-US"/>
+        </w:rPr>
+        <w:t xml:space="preserve"> </w:t>
+      </w:r>
+      <w:r>
+        <w:rPr>
+          <w:lang w:eastAsia="en-US"/>
+        </w:rPr>
+        <w:t>Specifically, a random example from the minority class is first chosen. Then </w:t>
+      </w:r>
+      <w:r>
+        <w:rPr>
+          <w:i/>
+          <w:iCs/>
+          <w:lang w:eastAsia="en-US"/>
+        </w:rPr>
+        <w:t>k</w:t>
+      </w:r>
+      <w:r>
+        <w:rPr>
+          <w:lang w:eastAsia="en-US"/>
+        </w:rPr>
+        <w:t> of the nearest neighbors for that example are found (typically </w:t>
+      </w:r>
+      <w:r>
+        <w:rPr>
+          <w:i/>
+          <w:iCs/>
+          <w:lang w:eastAsia="en-US"/>
+        </w:rPr>
+        <w:t>k=5</w:t>
+      </w:r>
+      <w:r>
+        <w:rPr>
+          <w:lang w:eastAsia="en-US"/>
+        </w:rPr>
+        <w:t xml:space="preserve">). A randomly selected neighbor is </w:t>
+      </w:r>
+      <w:proofErr w:type="gramStart"/>
+      <w:r>
+        <w:rPr>
+          <w:lang w:eastAsia="en-US"/>
+        </w:rPr>
+        <w:t>chosen</w:t>
+      </w:r>
+      <w:proofErr w:type="gramEnd"/>
+      <w:r>
+        <w:rPr>
+          <w:lang w:eastAsia="en-US"/>
+        </w:rPr>
+        <w:t xml:space="preserve"> and a synthetic example is created at a randomly selected point between the two examples in feature space.</w:t>
+      </w:r>
     </w:p>
     <w:p>
       <w:pPr>
@@ -31272,7 +31804,43 @@
         <w:rPr>
           <w:lang w:eastAsia="en-US"/>
         </w:rPr>
-        <w:t>SMOTE works by selecting examples that are close in the feature space, drawing a line between the examples in the feature space and drawing a new sample at a point along that line.</w:t>
+        <w:t xml:space="preserve">  </w:t>
+      </w:r>
+      <w:r>
+        <w:rPr>
+          <w:lang w:eastAsia="en-US"/>
+        </w:rPr>
+        <w:t xml:space="preserve">In this section we </w:t>
+      </w:r>
+      <w:r>
+        <w:rPr>
+          <w:lang w:eastAsia="en-US"/>
+        </w:rPr>
+        <w:t xml:space="preserve">applied SMOTE only to the train folds in the 5 Folds </w:t>
+      </w:r>
+      <w:r>
+        <w:rPr>
+          <w:lang w:eastAsia="en-US"/>
+        </w:rPr>
+        <w:t>Cross Validation</w:t>
+      </w:r>
+      <w:r>
+        <w:rPr>
+          <w:lang w:eastAsia="en-US"/>
+        </w:rPr>
+        <w:t xml:space="preserve"> using the Training set (70%), because we want the test folds to approximate the data distribution in practice. After applying SMOTE to each train fold, the ratio of the majority class (non-Target enrollee) and minority class (Target enrollee) decreased </w:t>
+      </w:r>
+      <w:r>
+        <w:rPr>
+          <w:lang w:eastAsia="en-US"/>
+        </w:rPr>
+        <w:t xml:space="preserve">from 6:1 </w:t>
+      </w:r>
+      <w:r>
+        <w:rPr>
+          <w:lang w:eastAsia="en-US"/>
+        </w:rPr>
+        <w:t xml:space="preserve">to 1:1.   </w:t>
       </w:r>
     </w:p>
     <w:p>
@@ -31285,104 +31853,12 @@
         <w:rPr>
           <w:lang w:eastAsia="en-US"/>
         </w:rPr>
-        <w:t>Specifically, a random example from the minority class is first chosen. Then </w:t>
-      </w:r>
-      <w:r>
-        <w:rPr>
-          <w:i/>
-          <w:iCs/>
-          <w:lang w:eastAsia="en-US"/>
-        </w:rPr>
-        <w:t>k</w:t>
-      </w:r>
-      <w:r>
-        <w:rPr>
-          <w:lang w:eastAsia="en-US"/>
-        </w:rPr>
-        <w:t> of the nearest neighbors for that example are found (typically </w:t>
-      </w:r>
-      <w:r>
-        <w:rPr>
-          <w:i/>
-          <w:iCs/>
-          <w:lang w:eastAsia="en-US"/>
-        </w:rPr>
-        <w:t>k=5</w:t>
-      </w:r>
-      <w:r>
-        <w:rPr>
-          <w:lang w:eastAsia="en-US"/>
-        </w:rPr>
-        <w:t xml:space="preserve">). A randomly selected neighbor is </w:t>
-      </w:r>
-      <w:proofErr w:type="gramStart"/>
-      <w:r>
-        <w:rPr>
-          <w:lang w:eastAsia="en-US"/>
-        </w:rPr>
-        <w:t>chosen</w:t>
-      </w:r>
-      <w:proofErr w:type="gramEnd"/>
-      <w:r>
-        <w:rPr>
-          <w:lang w:eastAsia="en-US"/>
-        </w:rPr>
-        <w:t xml:space="preserve"> and a synthetic example is created at a randomly selected point between the two examples in feature space.</w:t>
-      </w:r>
-    </w:p>
-    <w:p>
-      <w:pPr>
-        <w:rPr>
-          <w:lang w:eastAsia="en-US"/>
-        </w:rPr>
-      </w:pPr>
-      <w:r>
-        <w:rPr>
-          <w:lang w:eastAsia="en-US"/>
-        </w:rPr>
         <w:t xml:space="preserve">  </w:t>
       </w:r>
       <w:r>
         <w:rPr>
           <w:lang w:eastAsia="en-US"/>
         </w:rPr>
-        <w:t xml:space="preserve">In this section we </w:t>
-      </w:r>
-      <w:r>
-        <w:rPr>
-          <w:lang w:eastAsia="en-US"/>
-        </w:rPr>
-        <w:t xml:space="preserve">applied SMOTE only to the train folds in the 5 Folds cross validation using the Training set (70%), because we want the test folds to approximate the data distribution in practice. After applying SMOTE to each train fold, the ratio of the majority class (non-Target enrollee) and minority class (Target enrollee) decreased </w:t>
-      </w:r>
-      <w:r>
-        <w:rPr>
-          <w:lang w:eastAsia="en-US"/>
-        </w:rPr>
-        <w:t xml:space="preserve">from 6:1 </w:t>
-      </w:r>
-      <w:r>
-        <w:rPr>
-          <w:lang w:eastAsia="en-US"/>
-        </w:rPr>
-        <w:t xml:space="preserve">to 1:1.   </w:t>
-      </w:r>
-    </w:p>
-    <w:p>
-      <w:pPr>
-        <w:rPr>
-          <w:lang w:eastAsia="en-US"/>
-        </w:rPr>
-      </w:pPr>
-      <w:r>
-        <w:rPr>
-          <w:lang w:eastAsia="en-US"/>
-        </w:rPr>
-        <w:t xml:space="preserve">  </w:t>
-      </w:r>
-      <w:r>
-        <w:rPr>
-          <w:lang w:eastAsia="en-US"/>
-        </w:rPr>
         <w:t xml:space="preserve">Then we tested the SMOTE </w:t>
       </w:r>
       <w:r>
@@ -31395,7 +31871,19 @@
         <w:rPr>
           <w:lang w:eastAsia="en-US"/>
         </w:rPr>
-        <w:t xml:space="preserve">models on the Training set(70%) and Testing set (30%), </w:t>
+        <w:t>models on the Training set</w:t>
+      </w:r>
+      <w:r>
+        <w:rPr>
+          <w:lang w:eastAsia="en-US"/>
+        </w:rPr>
+        <w:t xml:space="preserve"> </w:t>
+      </w:r>
+      <w:r>
+        <w:rPr>
+          <w:lang w:eastAsia="en-US"/>
+        </w:rPr>
+        <w:t xml:space="preserve">(70%) and Testing set (30%), </w:t>
       </w:r>
       <w:r>
         <w:rPr>
@@ -31586,25 +32074,7 @@
           <w:iCs/>
           <w:color w:val="000000"/>
         </w:rPr>
-        <w:t>Precision, Recall, F1score, ROC_AUC, Positive in top 20%, Positive in top 50%</w:t>
-      </w:r>
-      <w:r>
-        <w:rPr>
-          <w:color w:val="000000"/>
-        </w:rPr>
-        <w:t xml:space="preserve">, these 6 metrics for the 10 models </w:t>
-      </w:r>
-      <w:r>
-        <w:rPr>
-          <w:color w:val="000000"/>
-        </w:rPr>
-        <w:t>on Testing set could be found from</w:t>
-      </w:r>
-      <w:r>
-        <w:rPr>
-          <w:color w:val="000000"/>
-        </w:rPr>
-        <w:t xml:space="preserve"> </w:t>
+        <w:t xml:space="preserve">Precision, Recall, F1score, ROC_AUC, </w:t>
       </w:r>
       <w:r>
         <w:rPr>
@@ -31612,7 +32082,7 @@
           <w:iCs/>
           <w:color w:val="000000"/>
         </w:rPr>
-        <w:t>Table 6.</w:t>
+        <w:t>Target in top 20%</w:t>
       </w:r>
       <w:r>
         <w:rPr>
@@ -31620,6 +32090,48 @@
           <w:iCs/>
           <w:color w:val="000000"/>
         </w:rPr>
+        <w:t xml:space="preserve">, </w:t>
+      </w:r>
+      <w:r>
+        <w:rPr>
+          <w:i/>
+          <w:iCs/>
+          <w:color w:val="000000"/>
+        </w:rPr>
+        <w:t>Target in top 50%</w:t>
+      </w:r>
+      <w:r>
+        <w:rPr>
+          <w:color w:val="000000"/>
+        </w:rPr>
+        <w:t xml:space="preserve">, these 6 metrics for the 10 models </w:t>
+      </w:r>
+      <w:r>
+        <w:rPr>
+          <w:color w:val="000000"/>
+        </w:rPr>
+        <w:t>on Testing set could be found from</w:t>
+      </w:r>
+      <w:r>
+        <w:rPr>
+          <w:color w:val="000000"/>
+        </w:rPr>
+        <w:t xml:space="preserve"> </w:t>
+      </w:r>
+      <w:r>
+        <w:rPr>
+          <w:i/>
+          <w:iCs/>
+          <w:color w:val="000000"/>
+        </w:rPr>
+        <w:t>Table 6.</w:t>
+      </w:r>
+      <w:r>
+        <w:rPr>
+          <w:i/>
+          <w:iCs/>
+          <w:color w:val="000000"/>
+        </w:rPr>
         <w:t>5</w:t>
       </w:r>
     </w:p>
@@ -31693,7 +32205,23 @@
           <w:iCs/>
           <w:lang w:eastAsia="en-US"/>
         </w:rPr>
-        <w:t xml:space="preserve"> (sorted by Positive in top 20%)</w:t>
+        <w:t xml:space="preserve"> (sorted by </w:t>
+      </w:r>
+      <w:r>
+        <w:rPr>
+          <w:i/>
+          <w:iCs/>
+          <w:lang w:eastAsia="en-US"/>
+        </w:rPr>
+        <w:t>Target in top 20%</w:t>
+      </w:r>
+      <w:r>
+        <w:rPr>
+          <w:i/>
+          <w:iCs/>
+          <w:lang w:eastAsia="en-US"/>
+        </w:rPr>
+        <w:t>)</w:t>
       </w:r>
     </w:p>
     <w:tbl>
@@ -33925,7 +34453,19 @@
         <w:rPr>
           <w:lang w:eastAsia="en-US"/>
         </w:rPr>
-        <w:t xml:space="preserve"> the model to the Testing set, Recalls of some of the models drastically improved. For instance, Logistic Regression</w:t>
+        <w:t xml:space="preserve"> the model </w:t>
+      </w:r>
+      <w:r>
+        <w:rPr>
+          <w:lang w:eastAsia="en-US"/>
+        </w:rPr>
+        <w:t>on</w:t>
+      </w:r>
+      <w:r>
+        <w:rPr>
+          <w:lang w:eastAsia="en-US"/>
+        </w:rPr>
+        <w:t xml:space="preserve"> the Testing set, Recalls of some of the models drastically improved. For instance, Logistic Regression</w:t>
       </w:r>
       <w:r>
         <w:rPr>
@@ -33949,13 +34489,31 @@
         <w:rPr>
           <w:lang w:eastAsia="en-US"/>
         </w:rPr>
-        <w:t>, before oversampling there was no Target enrollee being predicted by these two models</w:t>
-      </w:r>
-      <w:r>
-        <w:rPr>
-          <w:lang w:eastAsia="en-US"/>
-        </w:rPr>
-        <w:t xml:space="preserve"> (Recall was zero). </w:t>
+        <w:t xml:space="preserve"> before oversampling</w:t>
+      </w:r>
+      <w:r>
+        <w:rPr>
+          <w:lang w:eastAsia="en-US"/>
+        </w:rPr>
+        <w:t>, predicted zero</w:t>
+      </w:r>
+      <w:r>
+        <w:rPr>
+          <w:lang w:eastAsia="en-US"/>
+        </w:rPr>
+        <w:t xml:space="preserve"> Target enrollee</w:t>
+      </w:r>
+      <w:r>
+        <w:rPr>
+          <w:lang w:eastAsia="en-US"/>
+        </w:rPr>
+        <w:t xml:space="preserve"> </w:t>
+      </w:r>
+      <w:r>
+        <w:rPr>
+          <w:lang w:eastAsia="en-US"/>
+        </w:rPr>
+        <w:t xml:space="preserve">(Recall was zero). </w:t>
       </w:r>
       <w:r>
         <w:rPr>
@@ -33986,6 +34544,12 @@
           <w:lang w:eastAsia="en-US"/>
         </w:rPr>
         <w:t>Gaussian Naïve Bayes</w:t>
+      </w:r>
+      <w:r>
+        <w:rPr>
+          <w:lang w:eastAsia="en-US"/>
+        </w:rPr>
+        <w:t xml:space="preserve"> (GNB)</w:t>
       </w:r>
       <w:r>
         <w:rPr>
@@ -37373,6 +37937,7 @@
                 <w:color w:val="000000"/>
                 <w:sz w:val="21"/>
                 <w:szCs w:val="21"/>
+                <w:highlight w:val="yellow"/>
               </w:rPr>
               <w:t>262</w:t>
             </w:r>
@@ -37381,6 +37946,7 @@
                 <w:color w:val="000000"/>
                 <w:sz w:val="21"/>
                 <w:szCs w:val="21"/>
+                <w:highlight w:val="yellow"/>
               </w:rPr>
               <w:t xml:space="preserve"> </w:t>
             </w:r>
@@ -37389,6 +37955,7 @@
                 <w:color w:val="000000"/>
                 <w:sz w:val="21"/>
                 <w:szCs w:val="21"/>
+                <w:highlight w:val="yellow"/>
               </w:rPr>
               <w:t>(LR)</w:t>
             </w:r>
@@ -37418,7 +37985,7 @@
             </w:pPr>
             <w:r>
               <w:rPr>
-                <w:color w:val="000000"/>
+                <w:color w:val="FF0000"/>
                 <w:sz w:val="21"/>
                 <w:szCs w:val="21"/>
               </w:rPr>
@@ -37426,7 +37993,7 @@
             </w:r>
             <w:r>
               <w:rPr>
-                <w:color w:val="000000"/>
+                <w:color w:val="FF0000"/>
                 <w:sz w:val="21"/>
                 <w:szCs w:val="21"/>
               </w:rPr>
@@ -37434,7 +38001,7 @@
             </w:r>
             <w:r>
               <w:rPr>
-                <w:color w:val="000000"/>
+                <w:color w:val="FF0000"/>
                 <w:sz w:val="21"/>
                 <w:szCs w:val="21"/>
               </w:rPr>
@@ -38536,7 +39103,25 @@
                 <w:sz w:val="22"/>
                 <w:szCs w:val="22"/>
               </w:rPr>
-              <w:t>TN: 491</w:t>
+              <w:t>T</w:t>
+            </w:r>
+            <w:r>
+              <w:rPr>
+                <w:rFonts w:ascii="Calibri" w:hAnsi="Calibri" w:cs="Calibri"/>
+                <w:color w:val="000000"/>
+                <w:sz w:val="22"/>
+                <w:szCs w:val="22"/>
+              </w:rPr>
+              <w:t>P</w:t>
+            </w:r>
+            <w:r>
+              <w:rPr>
+                <w:rFonts w:ascii="Calibri" w:hAnsi="Calibri" w:cs="Calibri"/>
+                <w:color w:val="000000"/>
+                <w:sz w:val="22"/>
+                <w:szCs w:val="22"/>
+              </w:rPr>
+              <w:t>: 491</w:t>
             </w:r>
           </w:p>
         </w:tc>
@@ -38795,7 +39380,19 @@
         <w:rPr>
           <w:lang w:eastAsia="en-US"/>
         </w:rPr>
-        <w:t>Now let’s take a look at the model that could capture the most Target enrollees in the top 50% from the Testing data. This will be model Gradient Boosting before oversampling, which captured 493 Target enrollees in the top 50% of Testing set. In this case what we would do is provide the top 50% list to the recruiting team, this list contains as we explained previously, 2754 Enrollees</w:t>
+        <w:t xml:space="preserve">Now let’s take a look at the model that could capture the most Target enrollees in the top 50% from the Testing data. This will be model Gradient Boosting before oversampling, which captured 493 Target enrollees in the top 50% of Testing set. In this case what we would do is provide the top 50% list to the recruiting team, this list contains as we explained previously, 2754 </w:t>
+      </w:r>
+      <w:r>
+        <w:rPr>
+          <w:lang w:eastAsia="en-US"/>
+        </w:rPr>
+        <w:t>e</w:t>
+      </w:r>
+      <w:r>
+        <w:rPr>
+          <w:lang w:eastAsia="en-US"/>
+        </w:rPr>
+        <w:t>nrollees</w:t>
       </w:r>
       <w:r>
         <w:rPr>
@@ -38920,7 +39517,15 @@
           <w:sz w:val="24"/>
           <w:szCs w:val="24"/>
         </w:rPr>
-        <w:t xml:space="preserve">But when the dataset has high degree of feature overlap between classes, applying oversampling method may consequently cause an increase in False Positive classes. </w:t>
+        <w:t>But when the dataset has high degree of feature overlap between classes, applying oversampling method may consequently cause an increase in False Positive classes</w:t>
+      </w:r>
+      <w:r>
+        <w:rPr>
+          <w:rFonts w:ascii="Times New Roman" w:hAnsi="Times New Roman" w:cs="Times New Roman"/>
+          <w:sz w:val="24"/>
+          <w:szCs w:val="24"/>
+        </w:rPr>
+        <w:t xml:space="preserve"> (Precision will decrease).</w:t>
       </w:r>
     </w:p>
     <w:p>
@@ -39144,19 +39749,7 @@
           <w:iCs/>
           <w:color w:val="000000"/>
         </w:rPr>
-        <w:t>Precision, Recall, F1score, ROC_AUC, Positive in top 20%, Positive in top 50%</w:t>
-      </w:r>
-      <w:r>
-        <w:rPr>
-          <w:color w:val="000000"/>
-        </w:rPr>
-        <w:t xml:space="preserve"> </w:t>
-      </w:r>
-      <w:r>
-        <w:rPr>
-          <w:color w:val="000000"/>
-        </w:rPr>
-        <w:t>before and after SMOTE oversampling are provided in</w:t>
+        <w:t xml:space="preserve">Precision, Recall, F1score, ROC_AUC, </w:t>
       </w:r>
       <w:r>
         <w:rPr>
@@ -39164,7 +39757,7 @@
           <w:iCs/>
           <w:color w:val="000000"/>
         </w:rPr>
-        <w:t xml:space="preserve"> </w:t>
+        <w:t>Target in top 20%</w:t>
       </w:r>
       <w:r>
         <w:rPr>
@@ -39172,33 +39765,7 @@
           <w:iCs/>
           <w:color w:val="000000"/>
         </w:rPr>
-        <w:t>Table 6.8.</w:t>
-      </w:r>
-    </w:p>
-    <w:p>
-      <w:pPr>
-        <w:rPr>
-          <w:color w:val="000000"/>
-        </w:rPr>
-      </w:pPr>
-      <w:r>
-        <w:rPr>
-          <w:color w:val="000000"/>
-        </w:rPr>
-        <w:t>Cumulative Lift</w:t>
-      </w:r>
-      <w:r>
-        <w:rPr>
-          <w:rStyle w:val="FootnoteReference"/>
-          <w:color w:val="000000"/>
-        </w:rPr>
-        <w:footnoteReference w:id="2"/>
-      </w:r>
-      <w:r>
-        <w:rPr>
-          <w:color w:val="000000"/>
-        </w:rPr>
-        <w:t>plot before and after</w:t>
+        <w:t xml:space="preserve">, </w:t>
       </w:r>
       <w:r>
         <w:rPr>
@@ -39206,13 +39773,19 @@
           <w:iCs/>
           <w:color w:val="000000"/>
         </w:rPr>
+        <w:t>Target in top 50%</w:t>
+      </w:r>
+      <w:r>
+        <w:rPr>
+          <w:color w:val="000000"/>
+        </w:rPr>
         <w:t xml:space="preserve"> </w:t>
       </w:r>
       <w:r>
         <w:rPr>
           <w:color w:val="000000"/>
         </w:rPr>
-        <w:t>SMOTE oversampling are provided</w:t>
+        <w:t>before and after SMOTE oversampling are provided in</w:t>
       </w:r>
       <w:r>
         <w:rPr>
@@ -39220,13 +39793,75 @@
           <w:iCs/>
           <w:color w:val="000000"/>
         </w:rPr>
+        <w:t xml:space="preserve"> </w:t>
+      </w:r>
+      <w:r>
+        <w:rPr>
+          <w:i/>
+          <w:iCs/>
+          <w:color w:val="000000"/>
+        </w:rPr>
+        <w:t>Table 6.8.</w:t>
+      </w:r>
+    </w:p>
+    <w:p>
+      <w:pPr>
+        <w:rPr>
+          <w:color w:val="000000"/>
+        </w:rPr>
+      </w:pPr>
+      <w:r>
+        <w:rPr>
+          <w:color w:val="000000"/>
+        </w:rPr>
+        <w:t>Cumulative Lift</w:t>
+      </w:r>
+      <w:r>
+        <w:rPr>
+          <w:rStyle w:val="FootnoteReference"/>
+          <w:color w:val="000000"/>
+        </w:rPr>
+        <w:footnoteReference w:id="2"/>
+      </w:r>
+      <w:r>
+        <w:rPr>
+          <w:color w:val="000000"/>
+        </w:rPr>
+        <w:t>plot before and after</w:t>
+      </w:r>
+      <w:r>
+        <w:rPr>
+          <w:i/>
+          <w:iCs/>
+          <w:color w:val="000000"/>
+        </w:rPr>
+        <w:t xml:space="preserve"> </w:t>
+      </w:r>
+      <w:r>
+        <w:rPr>
+          <w:color w:val="000000"/>
+        </w:rPr>
+        <w:t>SMOTE oversampling are provided</w:t>
+      </w:r>
+      <w:r>
+        <w:rPr>
+          <w:i/>
+          <w:iCs/>
+          <w:color w:val="000000"/>
+        </w:rPr>
         <w:t xml:space="preserve"> in Figure 6.2. </w:t>
       </w:r>
       <w:r>
         <w:rPr>
           <w:color w:val="000000"/>
         </w:rPr>
-        <w:t>Predicted probability distribution before and after SMOTE oversampling are provided in</w:t>
+        <w:t>Prediction scores</w:t>
+      </w:r>
+      <w:r>
+        <w:rPr>
+          <w:color w:val="000000"/>
+        </w:rPr>
+        <w:t xml:space="preserve"> distribution before and after SMOTE oversampling are provided in</w:t>
       </w:r>
       <w:r>
         <w:rPr>
@@ -40486,7 +41121,15 @@
           <w:iCs/>
           <w:lang w:eastAsia="en-US"/>
         </w:rPr>
-        <w:t>predicted probability distribution</w:t>
+        <w:t>prediction scores</w:t>
+      </w:r>
+      <w:r>
+        <w:rPr>
+          <w:i/>
+          <w:iCs/>
+          <w:lang w:eastAsia="en-US"/>
+        </w:rPr>
+        <w:t xml:space="preserve"> distribution</w:t>
       </w:r>
       <w:r>
         <w:rPr>
@@ -40698,39 +41341,7 @@
         <w:rPr>
           <w:color w:val="000000"/>
         </w:rPr>
-        <w:t xml:space="preserve"> Thus, </w:t>
-      </w:r>
-      <w:r>
-        <w:rPr>
-          <w:color w:val="000000"/>
-        </w:rPr>
-        <w:t xml:space="preserve">our conclusion after this section’s study </w:t>
-      </w:r>
-      <w:proofErr w:type="gramStart"/>
-      <w:r>
-        <w:rPr>
-          <w:color w:val="000000"/>
-        </w:rPr>
-        <w:t>is:</w:t>
-      </w:r>
-      <w:proofErr w:type="gramEnd"/>
-      <w:r>
-        <w:rPr>
-          <w:color w:val="000000"/>
-        </w:rPr>
-        <w:t xml:space="preserve"> oversampling the dataset in our case doesn’t </w:t>
-      </w:r>
-      <w:r>
-        <w:rPr>
-          <w:color w:val="000000"/>
-        </w:rPr>
-        <w:t>lead to a</w:t>
-      </w:r>
-      <w:r>
-        <w:rPr>
-          <w:color w:val="000000"/>
-        </w:rPr>
-        <w:t xml:space="preserve"> better result. </w:t>
+        <w:t xml:space="preserve"> </w:t>
       </w:r>
     </w:p>
     <w:p>
@@ -40805,13 +41416,20 @@
       <w:r>
         <w:t xml:space="preserve">both missing value and categorical variables. </w:t>
       </w:r>
-    </w:p>
-    <w:p>
-      <w:r>
-        <w:t xml:space="preserve">  </w:t>
-      </w:r>
-      <w:r>
-        <w:t>So here we want to ask another question, w</w:t>
+      <w:r>
+        <w:t xml:space="preserve">So here we want to ask </w:t>
+      </w:r>
+      <w:r>
+        <w:t>the second</w:t>
+      </w:r>
+      <w:r>
+        <w:t xml:space="preserve"> question</w:t>
+      </w:r>
+      <w:r>
+        <w:t xml:space="preserve">: </w:t>
+      </w:r>
+      <w:r>
+        <w:t>w</w:t>
       </w:r>
       <w:r>
         <w:t xml:space="preserve">ill the </w:t>
@@ -40888,7 +41506,19 @@
         <w:t xml:space="preserve">We will explore more about this </w:t>
       </w:r>
       <w:r>
-        <w:t xml:space="preserve">in the next section. </w:t>
+        <w:t>in the next</w:t>
+      </w:r>
+      <w:r>
+        <w:t xml:space="preserve"> 2</w:t>
+      </w:r>
+      <w:r>
+        <w:t xml:space="preserve"> section</w:t>
+      </w:r>
+      <w:r>
+        <w:t>s</w:t>
+      </w:r>
+      <w:r>
+        <w:t xml:space="preserve">. </w:t>
       </w:r>
     </w:p>
     <w:p/>
@@ -41149,7 +41779,15 @@
           <w:sz w:val="24"/>
           <w:szCs w:val="24"/>
         </w:rPr>
-        <w:t xml:space="preserve"> Classifier with default hyperparameter settings with 5 Folds Cross Validation</w:t>
+        <w:t xml:space="preserve"> Classifier with default hyperparameter settings with 5 Folds </w:t>
+      </w:r>
+      <w:r>
+        <w:rPr>
+          <w:rFonts w:ascii="Times New Roman" w:hAnsi="Times New Roman" w:cs="Times New Roman"/>
+          <w:sz w:val="24"/>
+          <w:szCs w:val="24"/>
+        </w:rPr>
+        <w:t>Cross Validation</w:t>
       </w:r>
       <w:r>
         <w:rPr>
@@ -41206,7 +41844,40 @@
           <w:sz w:val="24"/>
           <w:szCs w:val="24"/>
         </w:rPr>
-        <w:t>Precision, Recall, F1score, ROC_AUC, Positive in top 20%, Positive in top 50%</w:t>
+        <w:t xml:space="preserve">Precision, Recall, F1score, ROC_AUC, </w:t>
+      </w:r>
+      <w:r>
+        <w:rPr>
+          <w:rFonts w:ascii="Times New Roman" w:hAnsi="Times New Roman" w:cs="Times New Roman"/>
+          <w:i/>
+          <w:iCs/>
+          <w:color w:val="000000"/>
+          <w:sz w:val="24"/>
+          <w:szCs w:val="24"/>
+        </w:rPr>
+        <w:t>Target in top 20%</w:t>
+      </w:r>
+      <w:r>
+        <w:rPr>
+          <w:rFonts w:ascii="Times New Roman" w:hAnsi="Times New Roman" w:cs="Times New Roman"/>
+          <w:i/>
+          <w:iCs/>
+          <w:color w:val="000000"/>
+          <w:sz w:val="24"/>
+          <w:szCs w:val="24"/>
+        </w:rPr>
+        <w:t xml:space="preserve">, </w:t>
+      </w:r>
+      <w:r>
+        <w:rPr>
+          <w:rFonts w:ascii="Times New Roman" w:hAnsi="Times New Roman" w:cs="Times New Roman"/>
+          <w:i/>
+          <w:iCs/>
+          <w:color w:val="000000"/>
+          <w:sz w:val="24"/>
+          <w:szCs w:val="24"/>
+        </w:rPr>
+        <w:t>Target in top 50%</w:t>
       </w:r>
       <w:r>
         <w:rPr>
@@ -41375,15 +42046,20 @@
         </w:r>
         <w:proofErr w:type="spellEnd"/>
       </w:hyperlink>
-    </w:p>
-    <w:p>
-      <w:pPr>
-        <w:rPr>
-          <w:i/>
-          <w:iCs/>
+      <w:r>
+        <w:rPr>
+          <w:rStyle w:val="Hyperlink"/>
+          <w:rFonts w:eastAsiaTheme="minorHAnsi"/>
+        </w:rPr>
+        <w:t>.</w:t>
+      </w:r>
+      <w:r>
+        <w:rPr>
+          <w:rFonts w:eastAsiaTheme="minorHAnsi"/>
           <w:color w:val="000000"/>
         </w:rPr>
-      </w:pPr>
+        <w:t xml:space="preserve"> </w:t>
+      </w:r>
       <w:r>
         <w:rPr>
           <w:lang w:eastAsia="en-US"/>
@@ -42636,7 +43312,23 @@
           <w:iCs/>
           <w:lang w:eastAsia="en-US"/>
         </w:rPr>
-        <w:t xml:space="preserve"> model predicted probability distribution with missing value imputation and no missing value imputation</w:t>
+        <w:t xml:space="preserve"> model </w:t>
+      </w:r>
+      <w:r>
+        <w:rPr>
+          <w:i/>
+          <w:iCs/>
+          <w:lang w:eastAsia="en-US"/>
+        </w:rPr>
+        <w:t>prediction scores</w:t>
+      </w:r>
+      <w:r>
+        <w:rPr>
+          <w:i/>
+          <w:iCs/>
+          <w:lang w:eastAsia="en-US"/>
+        </w:rPr>
+        <w:t xml:space="preserve"> distribution with missing value imputation and no missing value imputation</w:t>
       </w:r>
     </w:p>
     <w:p>
@@ -43065,7 +43757,15 @@
           <w:sz w:val="24"/>
           <w:szCs w:val="24"/>
         </w:rPr>
-        <w:t xml:space="preserve"> Classifier with default hyperparameter settings with 5 Folds Cross Validation</w:t>
+        <w:t xml:space="preserve"> Classifier with default hyperparameter settings with 5 Folds </w:t>
+      </w:r>
+      <w:r>
+        <w:rPr>
+          <w:rFonts w:ascii="Times New Roman" w:hAnsi="Times New Roman" w:cs="Times New Roman"/>
+          <w:sz w:val="24"/>
+          <w:szCs w:val="24"/>
+        </w:rPr>
+        <w:t>Cross Validation</w:t>
       </w:r>
       <w:r>
         <w:rPr>
@@ -43130,7 +43830,51 @@
           <w:sz w:val="24"/>
           <w:szCs w:val="24"/>
         </w:rPr>
-        <w:t>Precision, Recall, F1score, ROC_AUC, Positive in top 20%, Positive in top 50%.</w:t>
+        <w:t xml:space="preserve">Precision, Recall, F1score, ROC_AUC, </w:t>
+      </w:r>
+      <w:r>
+        <w:rPr>
+          <w:rFonts w:ascii="Times New Roman" w:hAnsi="Times New Roman" w:cs="Times New Roman"/>
+          <w:i/>
+          <w:iCs/>
+          <w:color w:val="000000"/>
+          <w:sz w:val="24"/>
+          <w:szCs w:val="24"/>
+        </w:rPr>
+        <w:t>Target in top 20%</w:t>
+      </w:r>
+      <w:r>
+        <w:rPr>
+          <w:rFonts w:ascii="Times New Roman" w:hAnsi="Times New Roman" w:cs="Times New Roman"/>
+          <w:i/>
+          <w:iCs/>
+          <w:color w:val="000000"/>
+          <w:sz w:val="24"/>
+          <w:szCs w:val="24"/>
+        </w:rPr>
+        <w:t xml:space="preserve">, </w:t>
+      </w:r>
+      <w:r>
+        <w:rPr>
+          <w:rFonts w:ascii="Times New Roman" w:hAnsi="Times New Roman" w:cs="Times New Roman"/>
+          <w:i/>
+          <w:iCs/>
+          <w:color w:val="000000"/>
+          <w:sz w:val="24"/>
+          <w:szCs w:val="24"/>
+        </w:rPr>
+        <w:t>Target in top 50%</w:t>
+      </w:r>
+      <w:r>
+        <w:rPr>
+          <w:rFonts w:ascii="Times New Roman" w:hAnsi="Times New Roman" w:cs="Times New Roman"/>
+          <w:i/>
+          <w:iCs/>
+          <w:color w:val="000000"/>
+          <w:sz w:val="24"/>
+          <w:szCs w:val="24"/>
+        </w:rPr>
+        <w:t>.</w:t>
       </w:r>
     </w:p>
     <w:p>
@@ -44540,7 +45284,15 @@
           <w:iCs/>
           <w:lang w:eastAsia="en-US"/>
         </w:rPr>
-        <w:t>predicted probability distribution with data processing and no data processing</w:t>
+        <w:t>prediction scores</w:t>
+      </w:r>
+      <w:r>
+        <w:rPr>
+          <w:i/>
+          <w:iCs/>
+          <w:lang w:eastAsia="en-US"/>
+        </w:rPr>
+        <w:t xml:space="preserve"> distribution with data processing and no data processing</w:t>
       </w:r>
     </w:p>
     <w:p/>
@@ -44636,10 +45388,22 @@
         <w:t>a significant</w:t>
       </w:r>
       <w:r>
-        <w:t xml:space="preserve"> improvement in </w:t>
-      </w:r>
-      <w:r>
-        <w:t xml:space="preserve">Lift and </w:t>
+        <w:t xml:space="preserve"> improvement in</w:t>
+      </w:r>
+      <w:r>
+        <w:t xml:space="preserve"> Cumulative</w:t>
+      </w:r>
+      <w:r>
+        <w:t xml:space="preserve"> </w:t>
+      </w:r>
+      <w:r>
+        <w:t>Lift</w:t>
+      </w:r>
+      <w:r>
+        <w:t xml:space="preserve"> plot</w:t>
+      </w:r>
+      <w:r>
+        <w:t xml:space="preserve"> and </w:t>
       </w:r>
       <w:r>
         <w:t xml:space="preserve">all the other metrics. </w:t>
@@ -44896,7 +45660,7 @@
           <w:sz w:val="24"/>
           <w:szCs w:val="24"/>
         </w:rPr>
-        <w:t xml:space="preserve">We then train the model with 5 Folds cross validation </w:t>
+        <w:t xml:space="preserve">We then train the model with 5 Folds </w:t>
       </w:r>
       <w:r>
         <w:rPr>
@@ -44904,7 +45668,7 @@
           <w:sz w:val="24"/>
           <w:szCs w:val="24"/>
         </w:rPr>
-        <w:t xml:space="preserve">on </w:t>
+        <w:t>Cross Validation</w:t>
       </w:r>
       <w:r>
         <w:rPr>
@@ -44912,7 +45676,7 @@
           <w:sz w:val="24"/>
           <w:szCs w:val="24"/>
         </w:rPr>
-        <w:t>Training set (70%)</w:t>
+        <w:t xml:space="preserve"> </w:t>
       </w:r>
       <w:r>
         <w:rPr>
@@ -44920,6 +45684,22 @@
           <w:sz w:val="24"/>
           <w:szCs w:val="24"/>
         </w:rPr>
+        <w:t xml:space="preserve">on </w:t>
+      </w:r>
+      <w:r>
+        <w:rPr>
+          <w:rFonts w:ascii="Times New Roman" w:hAnsi="Times New Roman" w:cs="Times New Roman"/>
+          <w:sz w:val="24"/>
+          <w:szCs w:val="24"/>
+        </w:rPr>
+        <w:t>Training set (70%)</w:t>
+      </w:r>
+      <w:r>
+        <w:rPr>
+          <w:rFonts w:ascii="Times New Roman" w:hAnsi="Times New Roman" w:cs="Times New Roman"/>
+          <w:sz w:val="24"/>
+          <w:szCs w:val="24"/>
+        </w:rPr>
         <w:t xml:space="preserve">. </w:t>
       </w:r>
     </w:p>
@@ -45022,13 +45802,31 @@
         <w:rPr>
           <w:lang w:eastAsia="en-US"/>
         </w:rPr>
-        <w:t>hyperparameter tuning via random search cross validation</w:t>
-      </w:r>
-      <w:r>
-        <w:rPr>
-          <w:lang w:eastAsia="en-US"/>
-        </w:rPr>
-        <w:t xml:space="preserve"> (3)</w:t>
+        <w:t xml:space="preserve">hyperparameter tuning via random search </w:t>
+      </w:r>
+      <w:r>
+        <w:rPr>
+          <w:lang w:eastAsia="en-US"/>
+        </w:rPr>
+        <w:t>Cross Validation</w:t>
+      </w:r>
+      <w:r>
+        <w:rPr>
+          <w:lang w:eastAsia="en-US"/>
+        </w:rPr>
+        <w:t xml:space="preserve"> (3</w:t>
+      </w:r>
+      <w:r>
+        <w:rPr>
+          <w:lang w:eastAsia="en-US"/>
+        </w:rPr>
+        <w:t xml:space="preserve"> Folds</w:t>
+      </w:r>
+      <w:r>
+        <w:rPr>
+          <w:lang w:eastAsia="en-US"/>
+        </w:rPr>
+        <w:t>)</w:t>
       </w:r>
       <w:r>
         <w:rPr>
@@ -46471,7 +47269,15 @@
           <w:iCs/>
           <w:lang w:eastAsia="en-US"/>
         </w:rPr>
-        <w:t xml:space="preserve">predicted probability distribution before and after hyperparameter </w:t>
+        <w:t>prediction scores</w:t>
+      </w:r>
+      <w:r>
+        <w:rPr>
+          <w:i/>
+          <w:iCs/>
+          <w:lang w:eastAsia="en-US"/>
+        </w:rPr>
+        <w:t xml:space="preserve"> distribution before and after hyperparameter </w:t>
       </w:r>
     </w:p>
     <w:p>
@@ -46534,7 +47340,13 @@
         <w:t>Figure 7.2</w:t>
       </w:r>
       <w:r>
-        <w:t>, after tuning hyperparameters there was no significant change in predicted probability distribution</w:t>
+        <w:t xml:space="preserve">, after tuning hyperparameters there was no significant change in </w:t>
+      </w:r>
+      <w:r>
+        <w:t>prediction scores</w:t>
+      </w:r>
+      <w:r>
+        <w:t xml:space="preserve"> distribution</w:t>
       </w:r>
       <w:r>
         <w:t>. On the other hand</w:t>
@@ -46581,10 +47393,25 @@
         <w:t xml:space="preserve"> by 2% and 0.1%</w:t>
       </w:r>
       <w:r>
-        <w:t xml:space="preserve"> due to the improvement in </w:t>
-      </w:r>
-      <w:r>
-        <w:t xml:space="preserve">Lift and </w:t>
+        <w:t xml:space="preserve"> due to the improvement in</w:t>
+      </w:r>
+      <w:r>
+        <w:t xml:space="preserve"> </w:t>
+      </w:r>
+      <w:r>
+        <w:t xml:space="preserve">Lift </w:t>
+      </w:r>
+      <w:r>
+        <w:rPr>
+          <w:rStyle w:val="FootnoteReference"/>
+        </w:rPr>
+        <w:footnoteReference w:id="3"/>
+      </w:r>
+      <w:r>
+        <w:t xml:space="preserve"> </w:t>
+      </w:r>
+      <w:r>
+        <w:t xml:space="preserve">and </w:t>
       </w:r>
       <w:r>
         <w:t>Cumulative Lift</w:t>
@@ -46629,16 +47456,13 @@
         <w:t xml:space="preserve"> our final model. </w:t>
       </w:r>
       <w:r>
-        <w:t xml:space="preserve">The </w:t>
-      </w:r>
-      <w:r>
-        <w:t xml:space="preserve">Lift </w:t>
-      </w:r>
-      <w:r>
-        <w:rPr>
-          <w:rStyle w:val="FootnoteReference"/>
-        </w:rPr>
-        <w:footnoteReference w:id="3"/>
+        <w:t>The</w:t>
+      </w:r>
+      <w:r>
+        <w:t xml:space="preserve"> Lift</w:t>
+      </w:r>
+      <w:r>
+        <w:t xml:space="preserve"> </w:t>
       </w:r>
       <w:r>
         <w:t xml:space="preserve">and </w:t>
@@ -46750,7 +47574,6 @@
         <w:t>.</w:t>
       </w:r>
     </w:p>
-    <w:p/>
     <w:p/>
     <w:p>
       <w:pPr>
@@ -49982,7 +50805,23 @@
           <w:sz w:val="24"/>
           <w:szCs w:val="24"/>
         </w:rPr>
-        <w:t>, applied 5 Folds cross validation to the training process.</w:t>
+        <w:t xml:space="preserve">, applied 5 Folds </w:t>
+      </w:r>
+      <w:r>
+        <w:rPr>
+          <w:rFonts w:ascii="Times New Roman" w:hAnsi="Times New Roman" w:cs="Times New Roman"/>
+          <w:sz w:val="24"/>
+          <w:szCs w:val="24"/>
+        </w:rPr>
+        <w:t>Cross Validation</w:t>
+      </w:r>
+      <w:r>
+        <w:rPr>
+          <w:rFonts w:ascii="Times New Roman" w:hAnsi="Times New Roman" w:cs="Times New Roman"/>
+          <w:sz w:val="24"/>
+          <w:szCs w:val="24"/>
+        </w:rPr>
+        <w:t xml:space="preserve"> to the training process.</w:t>
       </w:r>
       <w:r>
         <w:rPr>
@@ -50159,7 +50998,7 @@
           <w:sz w:val="24"/>
           <w:szCs w:val="24"/>
         </w:rPr>
-        <w:t xml:space="preserve">to each train fold when conducting 5Fold cross validation, decreased the imbalance class ration from 6:1 to 1:1. </w:t>
+        <w:t xml:space="preserve">to each train fold when conducting 5Fold </w:t>
       </w:r>
       <w:r>
         <w:rPr>
@@ -50167,7 +51006,7 @@
           <w:sz w:val="24"/>
           <w:szCs w:val="24"/>
         </w:rPr>
-        <w:t xml:space="preserve"> </w:t>
+        <w:t>Cross Validation</w:t>
       </w:r>
       <w:r>
         <w:rPr>
@@ -50175,7 +51014,7 @@
           <w:sz w:val="24"/>
           <w:szCs w:val="24"/>
         </w:rPr>
-        <w:t xml:space="preserve">This method did significantly </w:t>
+        <w:t xml:space="preserve">, decreased the imbalance class ration from 6:1 to 1:1. </w:t>
       </w:r>
       <w:r>
         <w:rPr>
@@ -50183,7 +51022,7 @@
           <w:sz w:val="24"/>
           <w:szCs w:val="24"/>
         </w:rPr>
-        <w:t>improve</w:t>
+        <w:t xml:space="preserve"> </w:t>
       </w:r>
       <w:r>
         <w:rPr>
@@ -50191,7 +51030,7 @@
           <w:sz w:val="24"/>
           <w:szCs w:val="24"/>
         </w:rPr>
-        <w:t xml:space="preserve"> the </w:t>
+        <w:t xml:space="preserve">This method did significantly </w:t>
       </w:r>
       <w:r>
         <w:rPr>
@@ -50199,7 +51038,7 @@
           <w:sz w:val="24"/>
           <w:szCs w:val="24"/>
         </w:rPr>
-        <w:t>models’</w:t>
+        <w:t>improve</w:t>
       </w:r>
       <w:r>
         <w:rPr>
@@ -50207,7 +51046,7 @@
           <w:sz w:val="24"/>
           <w:szCs w:val="24"/>
         </w:rPr>
-        <w:t xml:space="preserve"> ability </w:t>
+        <w:t xml:space="preserve"> the </w:t>
       </w:r>
       <w:r>
         <w:rPr>
@@ -50215,7 +51054,7 @@
           <w:sz w:val="24"/>
           <w:szCs w:val="24"/>
         </w:rPr>
-        <w:t>to</w:t>
+        <w:t>models’</w:t>
       </w:r>
       <w:r>
         <w:rPr>
@@ -50223,7 +51062,7 @@
           <w:sz w:val="24"/>
           <w:szCs w:val="24"/>
         </w:rPr>
-        <w:t xml:space="preserve"> </w:t>
+        <w:t xml:space="preserve"> ability </w:t>
       </w:r>
       <w:r>
         <w:rPr>
@@ -50231,7 +51070,7 @@
           <w:sz w:val="24"/>
           <w:szCs w:val="24"/>
         </w:rPr>
-        <w:t>predict</w:t>
+        <w:t>to</w:t>
       </w:r>
       <w:r>
         <w:rPr>
@@ -50239,7 +51078,7 @@
           <w:sz w:val="24"/>
           <w:szCs w:val="24"/>
         </w:rPr>
-        <w:t xml:space="preserve"> Target enrollee (minority class, positive class)</w:t>
+        <w:t xml:space="preserve"> </w:t>
       </w:r>
       <w:r>
         <w:rPr>
@@ -50247,7 +51086,7 @@
           <w:sz w:val="24"/>
           <w:szCs w:val="24"/>
         </w:rPr>
-        <w:t xml:space="preserve">, however it caused a drop in other metrics such as Precision, as the number of non-Target enrollees being misclassified as Target enrollee </w:t>
+        <w:t>predict</w:t>
       </w:r>
       <w:r>
         <w:rPr>
@@ -50255,7 +51094,7 @@
           <w:sz w:val="24"/>
           <w:szCs w:val="24"/>
         </w:rPr>
-        <w:t xml:space="preserve">(False Positive) </w:t>
+        <w:t xml:space="preserve"> Target enrollee (minority class, positive class)</w:t>
       </w:r>
       <w:r>
         <w:rPr>
@@ -50263,7 +51102,7 @@
           <w:sz w:val="24"/>
           <w:szCs w:val="24"/>
         </w:rPr>
-        <w:t xml:space="preserve">also increased alongside the increase of correctly </w:t>
+        <w:t xml:space="preserve">, however it caused a drop in other metrics such as Precision, as the number of non-Target enrollees being misclassified as Target enrollee </w:t>
       </w:r>
       <w:r>
         <w:rPr>
@@ -50271,7 +51110,7 @@
           <w:sz w:val="24"/>
           <w:szCs w:val="24"/>
         </w:rPr>
-        <w:t xml:space="preserve">classified Target enrollee. </w:t>
+        <w:t xml:space="preserve">(False Positive) </w:t>
       </w:r>
       <w:r>
         <w:rPr>
@@ -50279,7 +51118,7 @@
           <w:sz w:val="24"/>
           <w:szCs w:val="24"/>
         </w:rPr>
-        <w:t>Depends on the approach we take after the prediction the increase of False Positive classes may cause negative impact in ROI.</w:t>
+        <w:t xml:space="preserve">also increased </w:t>
       </w:r>
       <w:r>
         <w:rPr>
@@ -50287,7 +51126,23 @@
           <w:sz w:val="24"/>
           <w:szCs w:val="24"/>
         </w:rPr>
-        <w:t xml:space="preserve"> </w:t>
+        <w:t>together with</w:t>
+      </w:r>
+      <w:r>
+        <w:rPr>
+          <w:rFonts w:ascii="Times New Roman" w:hAnsi="Times New Roman" w:cs="Times New Roman"/>
+          <w:sz w:val="24"/>
+          <w:szCs w:val="24"/>
+        </w:rPr>
+        <w:t xml:space="preserve"> the increase of correctly </w:t>
+      </w:r>
+      <w:r>
+        <w:rPr>
+          <w:rFonts w:ascii="Times New Roman" w:hAnsi="Times New Roman" w:cs="Times New Roman"/>
+          <w:sz w:val="24"/>
+          <w:szCs w:val="24"/>
+        </w:rPr>
+        <w:t xml:space="preserve">classified Target enrollee. </w:t>
       </w:r>
     </w:p>
     <w:p>
@@ -50309,6 +51164,36 @@
           <w:sz w:val="24"/>
           <w:szCs w:val="24"/>
         </w:rPr>
+        <w:t>Depends on the approach we take after the prediction the increase of False Positive classes may cause negative impact in ROI.</w:t>
+      </w:r>
+      <w:r>
+        <w:rPr>
+          <w:rFonts w:ascii="Times New Roman" w:hAnsi="Times New Roman" w:cs="Times New Roman"/>
+          <w:sz w:val="24"/>
+          <w:szCs w:val="24"/>
+        </w:rPr>
+        <w:t xml:space="preserve"> </w:t>
+      </w:r>
+    </w:p>
+    <w:p>
+      <w:pPr>
+        <w:pStyle w:val="ListParagraph"/>
+        <w:numPr>
+          <w:ilvl w:val="1"/>
+          <w:numId w:val="23"/>
+        </w:numPr>
+        <w:rPr>
+          <w:rFonts w:ascii="Times New Roman" w:hAnsi="Times New Roman" w:cs="Times New Roman"/>
+          <w:sz w:val="24"/>
+          <w:szCs w:val="24"/>
+        </w:rPr>
+      </w:pPr>
+      <w:r>
+        <w:rPr>
+          <w:rFonts w:ascii="Times New Roman" w:hAnsi="Times New Roman" w:cs="Times New Roman"/>
+          <w:sz w:val="24"/>
+          <w:szCs w:val="24"/>
+        </w:rPr>
         <w:t>A</w:t>
       </w:r>
       <w:r>
@@ -50369,25 +51254,57 @@
           <w:sz w:val="24"/>
           <w:szCs w:val="24"/>
         </w:rPr>
-        <w:t xml:space="preserve">as it helps as to identify the model with the best ROI. (Reach to the </w:t>
-      </w:r>
-      <w:proofErr w:type="gramStart"/>
+        <w:t xml:space="preserve">as it helps </w:t>
+      </w:r>
       <w:r>
         <w:rPr>
           <w:rFonts w:ascii="Times New Roman" w:hAnsi="Times New Roman" w:cs="Times New Roman"/>
           <w:sz w:val="24"/>
           <w:szCs w:val="24"/>
         </w:rPr>
-        <w:t>most true</w:t>
-      </w:r>
-      <w:proofErr w:type="gramEnd"/>
+        <w:t>us</w:t>
+      </w:r>
       <w:r>
         <w:rPr>
           <w:rFonts w:ascii="Times New Roman" w:hAnsi="Times New Roman" w:cs="Times New Roman"/>
           <w:sz w:val="24"/>
           <w:szCs w:val="24"/>
         </w:rPr>
-        <w:t xml:space="preserve"> Target enrollees with the least financial and human resource investment.  </w:t>
+        <w:t xml:space="preserve"> to identify the model with the best ROI (Reach to the </w:t>
+      </w:r>
+      <w:proofErr w:type="gramStart"/>
+      <w:r>
+        <w:rPr>
+          <w:rFonts w:ascii="Times New Roman" w:hAnsi="Times New Roman" w:cs="Times New Roman"/>
+          <w:sz w:val="24"/>
+          <w:szCs w:val="24"/>
+        </w:rPr>
+        <w:t>most true</w:t>
+      </w:r>
+      <w:proofErr w:type="gramEnd"/>
+      <w:r>
+        <w:rPr>
+          <w:rFonts w:ascii="Times New Roman" w:hAnsi="Times New Roman" w:cs="Times New Roman"/>
+          <w:sz w:val="24"/>
+          <w:szCs w:val="24"/>
+        </w:rPr>
+        <w:t xml:space="preserve"> Target enrollees with the least financial and human resource investment</w:t>
+      </w:r>
+      <w:r>
+        <w:rPr>
+          <w:rFonts w:ascii="Times New Roman" w:hAnsi="Times New Roman" w:cs="Times New Roman"/>
+          <w:sz w:val="24"/>
+          <w:szCs w:val="24"/>
+        </w:rPr>
+        <w:t>)</w:t>
+      </w:r>
+      <w:r>
+        <w:rPr>
+          <w:rFonts w:ascii="Times New Roman" w:hAnsi="Times New Roman" w:cs="Times New Roman"/>
+          <w:sz w:val="24"/>
+          <w:szCs w:val="24"/>
+        </w:rPr>
+        <w:t xml:space="preserve">.  </w:t>
       </w:r>
     </w:p>
     <w:p>
@@ -50549,8 +51466,32 @@
       </w:pPr>
     </w:p>
     <w:p>
-      <w:r>
-        <w:t xml:space="preserve">  To solve the high degree of feature overlap between the two classes in this dataset, a good solution we would like to exam with is to add more features/variables in the dataset. Features that will distance the distribution of the two classes. Currently</w:t>
+      <w:pPr>
+        <w:rPr>
+          <w:rFonts w:hint="eastAsia"/>
+        </w:rPr>
+      </w:pPr>
+      <w:r>
+        <w:t xml:space="preserve">  To solve the high degree of feature overlap between the two classes in this dataset, a good solution we would like to exam with is to add more features/variables in the </w:t>
+      </w:r>
+      <w:r>
+        <w:t>dataset</w:t>
+      </w:r>
+      <w:r>
+        <w:rPr>
+          <w:rFonts w:eastAsia="Batang"/>
+          <w:lang w:eastAsia="ja-JP"/>
+        </w:rPr>
+        <w:t xml:space="preserve"> if possible</w:t>
+      </w:r>
+      <w:r>
+        <w:rPr>
+          <w:lang w:eastAsia="ja-JP"/>
+        </w:rPr>
+        <w:t>.</w:t>
+      </w:r>
+      <w:r>
+        <w:t xml:space="preserve"> Features that will distance the distribution of the two classes. Currently</w:t>
       </w:r>
       <w:r>
         <w:t>,</w:t>
@@ -50565,13 +51506,25 @@
         <w:t xml:space="preserve">income </w:t>
       </w:r>
       <w:r>
-        <w:t>and job title/level information are</w:t>
-      </w:r>
-      <w:r>
-        <w:t xml:space="preserve"> not included in the dataset. </w:t>
-      </w:r>
-      <w:r>
-        <w:t xml:space="preserve">These are the features worthy of further study in this business case. </w:t>
+        <w:t>and job</w:t>
+      </w:r>
+      <w:r>
+        <w:t xml:space="preserve"> title/level information are</w:t>
+      </w:r>
+      <w:r>
+        <w:t xml:space="preserve"> not included in the dataset</w:t>
+      </w:r>
+      <w:r>
+        <w:t xml:space="preserve"> but are</w:t>
+      </w:r>
+      <w:r>
+        <w:t xml:space="preserve"> worthy of further study in this business cas</w:t>
+      </w:r>
+      <w:r>
+        <w:t>e</w:t>
+      </w:r>
+      <w:r>
+        <w:t>.</w:t>
       </w:r>
     </w:p>
     <w:p>
@@ -50594,7 +51547,7 @@
         <w:t xml:space="preserve"> yet would like to </w:t>
       </w:r>
       <w:r>
-        <w:t>try</w:t>
+        <w:t>dive deeper</w:t>
       </w:r>
       <w:r>
         <w:t xml:space="preserve"> </w:t>
@@ -50611,7 +51564,13 @@
       </w:r>
       <w:proofErr w:type="spellEnd"/>
       <w:r>
-        <w:t xml:space="preserve"> method (decrease the number of majority class to balance the classes). Also, by adjusting parameters of these resampling techniques we are able to set the target ratio of minority class to majority class (can make it to 2:1 as instance)</w:t>
+        <w:t xml:space="preserve"> method (decrease the number of majority class to balance the classes)</w:t>
+      </w:r>
+      <w:r>
+        <w:t xml:space="preserve">, </w:t>
+      </w:r>
+      <w:r>
+        <w:t>adjusting parameters of these resampling techniques we are able to set the target ratio of minority class to majority class (can make it to 2:1 as instance)</w:t>
       </w:r>
       <w:r>
         <w:t xml:space="preserve">. </w:t>
@@ -50716,21 +51675,7 @@
             <w:rStyle w:val="Hyperlink"/>
             <w:rFonts w:ascii="Times New Roman" w:hAnsi="Times New Roman" w:cs="Times New Roman"/>
           </w:rPr>
-          <w:t>https://www.kaggle.com/aswathrao/hr-analysis?select=train.c</w:t>
-        </w:r>
-        <w:r>
-          <w:rPr>
-            <w:rStyle w:val="Hyperlink"/>
-            <w:rFonts w:ascii="Times New Roman" w:hAnsi="Times New Roman" w:cs="Times New Roman"/>
-          </w:rPr>
-          <w:t>s</w:t>
-        </w:r>
-        <w:r>
-          <w:rPr>
-            <w:rStyle w:val="Hyperlink"/>
-            <w:rFonts w:ascii="Times New Roman" w:hAnsi="Times New Roman" w:cs="Times New Roman"/>
-          </w:rPr>
-          <w:t>v</w:t>
+          <w:t>https://www.kaggle.com/aswathrao/hr-analysis?select=train.csv</w:t>
         </w:r>
       </w:hyperlink>
       <w:r>
@@ -50761,55 +51706,21 @@
           <w:iCs/>
         </w:rPr>
       </w:pPr>
+      <w:hyperlink r:id="rId47" w:history="1">
+        <w:r>
+          <w:rPr>
+            <w:rFonts w:ascii="Times New Roman" w:hAnsi="Times New Roman" w:cs="Times New Roman"/>
+          </w:rPr>
+          <w:t>John D. Kelleher</w:t>
+        </w:r>
+      </w:hyperlink>
       <w:r>
         <w:rPr>
           <w:rFonts w:ascii="Times New Roman" w:hAnsi="Times New Roman" w:cs="Times New Roman"/>
         </w:rPr>
-        <w:fldChar w:fldCharType="begin"/>
-      </w:r>
-      <w:r>
-        <w:rPr>
-          <w:rFonts w:ascii="Times New Roman" w:hAnsi="Times New Roman" w:cs="Times New Roman"/>
-        </w:rPr>
-        <w:instrText xml:space="preserve"> HYPERLINK "https://www.google.com/search?hl=en&amp;sxsrf=ALeKk03XY9eF5QWlLUVRXmU37Eq89qYOcQ:1605820432153&amp;q=inauthor:%22John+D.+Kelleher%22&amp;tbm=bks" </w:instrText>
-      </w:r>
-      <w:r>
-        <w:rPr>
-          <w:rFonts w:ascii="Times New Roman" w:hAnsi="Times New Roman" w:cs="Times New Roman"/>
-        </w:rPr>
-        <w:fldChar w:fldCharType="separate"/>
-      </w:r>
-      <w:r>
-        <w:rPr>
-          <w:rFonts w:ascii="Times New Roman" w:hAnsi="Times New Roman" w:cs="Times New Roman"/>
-        </w:rPr>
-        <w:t>John</w:t>
-      </w:r>
-      <w:r>
-        <w:rPr>
-          <w:rFonts w:ascii="Times New Roman" w:hAnsi="Times New Roman" w:cs="Times New Roman"/>
-        </w:rPr>
-        <w:t xml:space="preserve"> </w:t>
-      </w:r>
-      <w:r>
-        <w:rPr>
-          <w:rFonts w:ascii="Times New Roman" w:hAnsi="Times New Roman" w:cs="Times New Roman"/>
-        </w:rPr>
-        <w:t>D. Kelleher</w:t>
-      </w:r>
-      <w:r>
-        <w:rPr>
-          <w:rFonts w:ascii="Times New Roman" w:hAnsi="Times New Roman" w:cs="Times New Roman"/>
-        </w:rPr>
-        <w:fldChar w:fldCharType="end"/>
-      </w:r>
-      <w:r>
-        <w:rPr>
-          <w:rFonts w:ascii="Times New Roman" w:hAnsi="Times New Roman" w:cs="Times New Roman"/>
-        </w:rPr>
         <w:t>, </w:t>
       </w:r>
-      <w:hyperlink r:id="rId47" w:history="1">
+      <w:hyperlink r:id="rId48" w:history="1">
         <w:r>
           <w:rPr>
             <w:rFonts w:ascii="Times New Roman" w:hAnsi="Times New Roman" w:cs="Times New Roman"/>
@@ -50831,36 +51742,12 @@
         </w:rPr>
         <w:t>, </w:t>
       </w:r>
-      <w:hyperlink r:id="rId48" w:history="1">
+      <w:hyperlink r:id="rId49" w:history="1">
         <w:r>
           <w:rPr>
             <w:rFonts w:ascii="Times New Roman" w:hAnsi="Times New Roman" w:cs="Times New Roman"/>
           </w:rPr>
-          <w:t>Ao</w:t>
-        </w:r>
-        <w:r>
-          <w:rPr>
-            <w:rFonts w:ascii="Times New Roman" w:hAnsi="Times New Roman" w:cs="Times New Roman"/>
-          </w:rPr>
-          <w:t>i</w:t>
-        </w:r>
-        <w:r>
-          <w:rPr>
-            <w:rFonts w:ascii="Times New Roman" w:hAnsi="Times New Roman" w:cs="Times New Roman"/>
-          </w:rPr>
-          <w:t>fe D</w:t>
-        </w:r>
-        <w:r>
-          <w:rPr>
-            <w:rFonts w:ascii="Times New Roman" w:hAnsi="Times New Roman" w:cs="Times New Roman"/>
-          </w:rPr>
-          <w:t>'</w:t>
-        </w:r>
-        <w:r>
-          <w:rPr>
-            <w:rFonts w:ascii="Times New Roman" w:hAnsi="Times New Roman" w:cs="Times New Roman"/>
-          </w:rPr>
-          <w:t>Arcy</w:t>
+          <w:t>Aoife D'Arcy</w:t>
         </w:r>
       </w:hyperlink>
       <w:r>
@@ -50899,17 +51786,7 @@
           <w:color w:val="000000"/>
           <w:shd w:val="clear" w:color="auto" w:fill="FFFFFF"/>
         </w:rPr>
-        <w:t>Algorithms, Worked Examples, and Case Studies</w:t>
-      </w:r>
-      <w:r>
-        <w:rPr>
-          <w:rFonts w:ascii="Times New Roman" w:hAnsi="Times New Roman" w:cs="Times New Roman"/>
-          <w:i/>
-          <w:iCs/>
-          <w:color w:val="000000"/>
-          <w:shd w:val="clear" w:color="auto" w:fill="FFFFFF"/>
-        </w:rPr>
-        <w:t xml:space="preserve">. </w:t>
+        <w:t xml:space="preserve">Algorithms, Worked Examples, and Case Studies. </w:t>
       </w:r>
       <w:r>
         <w:rPr>
@@ -51020,10 +51897,47 @@
       <w:pPr>
         <w:pStyle w:val="ListParagraph"/>
         <w:rPr>
-          <w:i/>
-          <w:iCs/>
-        </w:rPr>
-      </w:pPr>
+          <w:rFonts w:ascii="Times New Roman" w:hAnsi="Times New Roman" w:cs="Times New Roman"/>
+        </w:rPr>
+      </w:pPr>
+    </w:p>
+    <w:p>
+      <w:pPr>
+        <w:pStyle w:val="ListParagraph"/>
+        <w:numPr>
+          <w:ilvl w:val="0"/>
+          <w:numId w:val="25"/>
+        </w:numPr>
+        <w:rPr>
+          <w:rFonts w:ascii="Times New Roman" w:hAnsi="Times New Roman" w:cs="Times New Roman"/>
+        </w:rPr>
+      </w:pPr>
+      <w:r>
+        <w:rPr>
+          <w:rFonts w:ascii="Times New Roman" w:hAnsi="Times New Roman" w:cs="Times New Roman"/>
+        </w:rPr>
+        <w:t>https://en.wikipedia.org/wiki/Kaggle</w:t>
+      </w:r>
+      <w:r>
+        <w:rPr>
+          <w:rFonts w:ascii="Times New Roman" w:hAnsi="Times New Roman" w:cs="Times New Roman"/>
+        </w:rPr>
+        <w:t xml:space="preserve"> (assessed Nov. </w:t>
+      </w:r>
+      <w:proofErr w:type="gramStart"/>
+      <w:r>
+        <w:rPr>
+          <w:rFonts w:ascii="Times New Roman" w:hAnsi="Times New Roman" w:cs="Times New Roman"/>
+        </w:rPr>
+        <w:t>11</w:t>
+      </w:r>
+      <w:proofErr w:type="gramEnd"/>
+      <w:r>
+        <w:rPr>
+          <w:rFonts w:ascii="Times New Roman" w:hAnsi="Times New Roman" w:cs="Times New Roman"/>
+        </w:rPr>
+        <w:t xml:space="preserve"> 2020)</w:t>
+      </w:r>
     </w:p>
     <w:p>
       <w:pPr>
@@ -51038,8 +51952,8 @@
       </w:pPr>
     </w:p>
     <w:sectPr>
-      <w:footerReference w:type="even" r:id="rId49"/>
-      <w:footerReference w:type="default" r:id="rId50"/>
+      <w:footerReference w:type="even" r:id="rId50"/>
+      <w:footerReference w:type="default" r:id="rId51"/>
       <w:pgSz w:w="12240" w:h="15840"/>
       <w:pgMar w:top="1440" w:right="1440" w:bottom="1440" w:left="1440" w:header="720" w:footer="720" w:gutter="0"/>
       <w:pgNumType w:start="1"/>
@@ -51082,6 +51996,11 @@
         <w:docPartUnique/>
       </w:docPartObj>
     </w:sdtPr>
+    <w:sdtEndPr>
+      <w:rPr>
+        <w:rStyle w:val="PageNumber"/>
+      </w:rPr>
+    </w:sdtEndPr>
     <w:sdtContent>
       <w:p>
         <w:pPr>
@@ -51134,6 +52053,11 @@
         <w:docPartUnique/>
       </w:docPartObj>
     </w:sdtPr>
+    <w:sdtEndPr>
+      <w:rPr>
+        <w:rStyle w:val="PageNumber"/>
+      </w:rPr>
+    </w:sdtEndPr>
     <w:sdtContent>
       <w:p>
         <w:pPr>
@@ -55916,6 +56840,7 @@
   <w:style w:type="character" w:default="1" w:styleId="DefaultParagraphFont">
     <w:name w:val="Default Paragraph Font"/>
     <w:uiPriority w:val="1"/>
+    <w:semiHidden/>
     <w:unhideWhenUsed/>
   </w:style>
   <w:style w:type="table" w:default="1" w:styleId="TableNormal">

--- a/reports/Capstone2 - Final Report.docx
+++ b/reports/Capstone2 - Final Report.docx
@@ -51669,15 +51669,12 @@
           <w:rFonts w:ascii="Times New Roman" w:hAnsi="Times New Roman" w:cs="Times New Roman"/>
         </w:rPr>
       </w:pPr>
-      <w:hyperlink r:id="rId46" w:history="1">
-        <w:r>
-          <w:rPr>
-            <w:rStyle w:val="Hyperlink"/>
-            <w:rFonts w:ascii="Times New Roman" w:hAnsi="Times New Roman" w:cs="Times New Roman"/>
-          </w:rPr>
-          <w:t>https://www.kaggle.com/aswathrao/hr-analysis?select=train.csv</w:t>
-        </w:r>
-      </w:hyperlink>
+      <w:r>
+        <w:rPr>
+          <w:rFonts w:ascii="Times New Roman" w:hAnsi="Times New Roman" w:cs="Times New Roman"/>
+        </w:rPr>
+        <w:t>https://www.kaggle.com/aswathrao/hr-analysis?select=train.csv</w:t>
+      </w:r>
       <w:r>
         <w:rPr>
           <w:rFonts w:ascii="Times New Roman" w:hAnsi="Times New Roman" w:cs="Times New Roman"/>
@@ -51706,7 +51703,7 @@
           <w:iCs/>
         </w:rPr>
       </w:pPr>
-      <w:hyperlink r:id="rId47" w:history="1">
+      <w:hyperlink r:id="rId46" w:history="1">
         <w:r>
           <w:rPr>
             <w:rFonts w:ascii="Times New Roman" w:hAnsi="Times New Roman" w:cs="Times New Roman"/>
@@ -51720,7 +51717,7 @@
         </w:rPr>
         <w:t>, </w:t>
       </w:r>
-      <w:hyperlink r:id="rId48" w:history="1">
+      <w:hyperlink r:id="rId47" w:history="1">
         <w:r>
           <w:rPr>
             <w:rFonts w:ascii="Times New Roman" w:hAnsi="Times New Roman" w:cs="Times New Roman"/>
@@ -51742,7 +51739,7 @@
         </w:rPr>
         <w:t>, </w:t>
       </w:r>
-      <w:hyperlink r:id="rId49" w:history="1">
+      <w:hyperlink r:id="rId48" w:history="1">
         <w:r>
           <w:rPr>
             <w:rFonts w:ascii="Times New Roman" w:hAnsi="Times New Roman" w:cs="Times New Roman"/>
@@ -51952,8 +51949,8 @@
       </w:pPr>
     </w:p>
     <w:sectPr>
-      <w:footerReference w:type="even" r:id="rId50"/>
-      <w:footerReference w:type="default" r:id="rId51"/>
+      <w:footerReference w:type="even" r:id="rId49"/>
+      <w:footerReference w:type="default" r:id="rId50"/>
       <w:pgSz w:w="12240" w:h="15840"/>
       <w:pgMar w:top="1440" w:right="1440" w:bottom="1440" w:left="1440" w:header="720" w:footer="720" w:gutter="0"/>
       <w:pgNumType w:start="1"/>

--- a/reports/Capstone2 - Final Report.docx
+++ b/reports/Capstone2 - Final Report.docx
@@ -51919,21 +51919,19 @@
         <w:rPr>
           <w:rFonts w:ascii="Times New Roman" w:hAnsi="Times New Roman" w:cs="Times New Roman"/>
         </w:rPr>
-        <w:t xml:space="preserve"> (assessed Nov. </w:t>
-      </w:r>
-      <w:proofErr w:type="gramStart"/>
+        <w:t xml:space="preserve"> (assessed Nov. 11</w:t>
+      </w:r>
       <w:r>
         <w:rPr>
           <w:rFonts w:ascii="Times New Roman" w:hAnsi="Times New Roman" w:cs="Times New Roman"/>
         </w:rPr>
-        <w:t>11</w:t>
-      </w:r>
-      <w:proofErr w:type="gramEnd"/>
+        <w:t xml:space="preserve">, </w:t>
+      </w:r>
       <w:r>
         <w:rPr>
           <w:rFonts w:ascii="Times New Roman" w:hAnsi="Times New Roman" w:cs="Times New Roman"/>
         </w:rPr>
-        <w:t xml:space="preserve"> 2020)</w:t>
+        <w:t>2020)</w:t>
       </w:r>
     </w:p>
     <w:p>

--- a/reports/Capstone2 - Final Report.docx
+++ b/reports/Capstone2 - Final Report.docx
@@ -51932,6 +51932,50 @@
           <w:rFonts w:ascii="Times New Roman" w:hAnsi="Times New Roman" w:cs="Times New Roman"/>
         </w:rPr>
         <w:t>2020)</w:t>
+      </w:r>
+    </w:p>
+    <w:p>
+      <w:pPr>
+        <w:pStyle w:val="ListParagraph"/>
+        <w:rPr>
+          <w:rFonts w:ascii="Times New Roman" w:hAnsi="Times New Roman" w:cs="Times New Roman"/>
+        </w:rPr>
+      </w:pPr>
+    </w:p>
+    <w:p>
+      <w:pPr>
+        <w:pStyle w:val="ListParagraph"/>
+        <w:numPr>
+          <w:ilvl w:val="0"/>
+          <w:numId w:val="25"/>
+        </w:numPr>
+        <w:rPr>
+          <w:rFonts w:ascii="Times New Roman" w:hAnsi="Times New Roman" w:cs="Times New Roman"/>
+        </w:rPr>
+      </w:pPr>
+      <w:r>
+        <w:rPr>
+          <w:rFonts w:ascii="Times New Roman" w:hAnsi="Times New Roman" w:cs="Times New Roman"/>
+        </w:rPr>
+        <w:t>https://pixabay.com/vectors/choice-rh-hr-candidate-best-eq-4518660/</w:t>
+      </w:r>
+      <w:r>
+        <w:rPr>
+          <w:rFonts w:ascii="Times New Roman" w:hAnsi="Times New Roman" w:cs="Times New Roman"/>
+        </w:rPr>
+        <w:t xml:space="preserve">(assessed Nov. </w:t>
+      </w:r>
+      <w:r>
+        <w:rPr>
+          <w:rFonts w:ascii="Times New Roman" w:hAnsi="Times New Roman" w:cs="Times New Roman"/>
+        </w:rPr>
+        <w:t>1</w:t>
+      </w:r>
+      <w:r>
+        <w:rPr>
+          <w:rFonts w:ascii="Times New Roman" w:hAnsi="Times New Roman" w:cs="Times New Roman"/>
+        </w:rPr>
+        <w:t>, 2020)</w:t>
       </w:r>
     </w:p>
     <w:p>

--- a/reports/Capstone2 - Final Report.docx
+++ b/reports/Capstone2 - Final Report.docx
@@ -5856,37 +5856,6 @@
         <w:t>2.1</w:t>
       </w:r>
       <w:r>
-        <w:t xml:space="preserve"> and </w:t>
-      </w:r>
-      <w:r>
-        <w:rPr>
-          <w:i/>
-          <w:iCs/>
-        </w:rPr>
-        <w:t>Figure</w:t>
-      </w:r>
-      <w:r>
-        <w:rPr>
-          <w:i/>
-          <w:iCs/>
-        </w:rPr>
-        <w:t xml:space="preserve"> </w:t>
-      </w:r>
-      <w:r>
-        <w:rPr>
-          <w:i/>
-          <w:iCs/>
-        </w:rPr>
-        <w:t>2</w:t>
-      </w:r>
-      <w:r>
-        <w:rPr>
-          <w:i/>
-          <w:iCs/>
-        </w:rPr>
-        <w:t>.1</w:t>
-      </w:r>
-      <w:r>
         <w:t>.</w:t>
       </w:r>
     </w:p>
@@ -6362,17 +6331,193 @@
     </w:tbl>
     <w:p/>
     <w:p/>
+    <w:p>
+      <w:r>
+        <w:t xml:space="preserve">  </w:t>
+      </w:r>
+      <w:r>
+        <w:t>We can see there is an approximately 6:1 ratio of non-Target</w:t>
+      </w:r>
+      <w:r>
+        <w:t xml:space="preserve"> enrollee</w:t>
+      </w:r>
+      <w:r>
+        <w:t xml:space="preserve"> to Target</w:t>
+      </w:r>
+      <w:r>
+        <w:t xml:space="preserve"> enrollee</w:t>
+      </w:r>
+      <w:r>
+        <w:t xml:space="preserve">. </w:t>
+      </w:r>
+      <w:r>
+        <w:t xml:space="preserve">The much </w:t>
+      </w:r>
+      <w:r>
+        <w:t>smaller</w:t>
+      </w:r>
+      <w:r>
+        <w:t xml:space="preserve"> proportion of Target enrollee</w:t>
+      </w:r>
+      <w:r>
+        <w:t>s</w:t>
+      </w:r>
+      <w:r>
+        <w:t xml:space="preserve"> </w:t>
+      </w:r>
+      <w:r>
+        <w:t xml:space="preserve">would </w:t>
+      </w:r>
+      <w:r>
+        <w:t>caus</w:t>
+      </w:r>
+      <w:r>
+        <w:t>e</w:t>
+      </w:r>
+      <w:r>
+        <w:t xml:space="preserve"> the baseline model</w:t>
+      </w:r>
+      <w:r>
+        <w:t>s</w:t>
+      </w:r>
+      <w:r>
+        <w:t xml:space="preserve"> </w:t>
+      </w:r>
+      <w:r>
+        <w:t>tend</w:t>
+      </w:r>
+      <w:r>
+        <w:t xml:space="preserve"> to</w:t>
+      </w:r>
+      <w:r>
+        <w:t xml:space="preserve"> only</w:t>
+      </w:r>
+      <w:r>
+        <w:t xml:space="preserve"> predict </w:t>
+      </w:r>
+      <w:r>
+        <w:t>the majority class (</w:t>
+      </w:r>
+      <w:r>
+        <w:t>non-Target enrollee</w:t>
+      </w:r>
+      <w:r>
+        <w:t>) as the features of the minority class (Target enrollee) are treated as noise. As a matter of fact, mo</w:t>
+      </w:r>
+      <w:r>
+        <w:t xml:space="preserve">st of the </w:t>
+      </w:r>
+      <w:r>
+        <w:t xml:space="preserve">base line </w:t>
+      </w:r>
+      <w:r>
+        <w:t xml:space="preserve">models </w:t>
+      </w:r>
+      <w:r>
+        <w:t xml:space="preserve">we selected for this study </w:t>
+      </w:r>
+      <w:r>
+        <w:t>misclassified</w:t>
+      </w:r>
+      <w:r>
+        <w:t xml:space="preserve"> almost all the Target</w:t>
+      </w:r>
+      <w:r>
+        <w:t xml:space="preserve"> enrollee</w:t>
+      </w:r>
+      <w:r>
+        <w:t xml:space="preserve"> </w:t>
+      </w:r>
+      <w:r>
+        <w:t xml:space="preserve">in the test set (the baseline models’ </w:t>
+      </w:r>
+      <w:r>
+        <w:t>Recall</w:t>
+      </w:r>
+      <w:r>
+        <w:t xml:space="preserve"> on Target</w:t>
+      </w:r>
+      <w:r>
+        <w:t xml:space="preserve"> enrollee</w:t>
+      </w:r>
+      <w:r>
+        <w:t xml:space="preserve"> is very low</w:t>
+      </w:r>
+      <w:r>
+        <w:t xml:space="preserve"> or was zero</w:t>
+      </w:r>
+      <w:r>
+        <w:t>)</w:t>
+      </w:r>
+      <w:r>
+        <w:t>.</w:t>
+      </w:r>
+      <w:r>
+        <w:t xml:space="preserve"> </w:t>
+      </w:r>
+      <w:r>
+        <w:t>Therefore</w:t>
+      </w:r>
+      <w:r>
+        <w:t xml:space="preserve">, </w:t>
+      </w:r>
+      <w:r>
+        <w:t>we will address this issue in the further section (Section 5) with</w:t>
+      </w:r>
+      <w:r>
+        <w:t xml:space="preserve"> introduction of</w:t>
+      </w:r>
+      <w:r>
+        <w:t xml:space="preserve"> oversampling technique. </w:t>
+      </w:r>
+    </w:p>
+    <w:p>
+      <w:r>
+        <w:t xml:space="preserve">  </w:t>
+      </w:r>
+      <w:r>
+        <w:t xml:space="preserve">Another issue of this dataset is high degree of feature overlap between classes. Many Target enrollee have feature values that are very </w:t>
+      </w:r>
+      <w:r>
+        <w:t>identical</w:t>
+      </w:r>
+      <w:r>
+        <w:t xml:space="preserve"> to feature values of non-Target enrollee</w:t>
+      </w:r>
+      <w:r>
+        <w:t>. This could bring difficulty for the models to predict Target enrollee with</w:t>
+      </w:r>
+      <w:r>
+        <w:t>out increasing False Positive</w:t>
+      </w:r>
+      <w:r>
+        <w:t xml:space="preserve"> (non-Target enrollee misclassified as Target enrollee)</w:t>
+      </w:r>
+      <w:r>
+        <w:t>.</w:t>
+      </w:r>
+    </w:p>
+    <w:p/>
+    <w:p/>
+    <w:p/>
     <w:p/>
     <w:p>
+      <w:pPr>
+        <w:rPr>
+          <w:i/>
+          <w:iCs/>
+        </w:rPr>
+      </w:pPr>
       <w:r>
         <w:rPr>
           <w:noProof/>
         </w:rPr>
+        <w:lastRenderedPageBreak/>
         <w:drawing>
-          <wp:inline distT="0" distB="0" distL="0" distR="0" wp14:anchorId="61CCEA91" wp14:editId="262F4205">
-            <wp:extent cx="2921000" cy="2774134"/>
+          <wp:inline distT="0" distB="0" distL="0" distR="0" wp14:anchorId="50917AAD" wp14:editId="4C161D68">
+            <wp:extent cx="3945255" cy="2751455"/>
             <wp:effectExtent l="0" t="0" r="0" b="0"/>
-            <wp:docPr id="4" name="Picture 4" descr="Chart, pie chart&#10;&#10;Description automatically generated"/>
+            <wp:docPr id="23" name="Picture 23" descr="Chart&#10;&#10;Description automatically generated"/>
             <wp:cNvGraphicFramePr>
               <a:graphicFrameLocks xmlns:a="http://schemas.openxmlformats.org/drawingml/2006/main" noChangeAspect="1"/>
             </wp:cNvGraphicFramePr>
@@ -6380,7 +6525,7 @@
               <a:graphicData uri="http://schemas.openxmlformats.org/drawingml/2006/picture">
                 <pic:pic xmlns:pic="http://schemas.openxmlformats.org/drawingml/2006/picture">
                   <pic:nvPicPr>
-                    <pic:cNvPr id="4" name="Picture 4" descr="Chart, pie chart&#10;&#10;Description automatically generated"/>
+                    <pic:cNvPr id="23" name="Picture 23" descr="Chart&#10;&#10;Description automatically generated"/>
                     <pic:cNvPicPr>
                       <a:picLocks noChangeAspect="1" noChangeArrowheads="1"/>
                     </pic:cNvPicPr>
@@ -6401,7 +6546,7 @@
                   <pic:spPr bwMode="auto">
                     <a:xfrm>
                       <a:off x="0" y="0"/>
-                      <a:ext cx="2938040" cy="2790318"/>
+                      <a:ext cx="3945255" cy="2751455"/>
                     </a:xfrm>
                     <a:prstGeom prst="rect">
                       <a:avLst/>
@@ -6431,295 +6576,58 @@
           <w:i/>
           <w:iCs/>
         </w:rPr>
-        <w:t>2</w:t>
+        <w:t>2.</w:t>
       </w:r>
       <w:r>
         <w:rPr>
           <w:i/>
           <w:iCs/>
         </w:rPr>
-        <w:t>.</w:t>
+        <w:t xml:space="preserve">2 </w:t>
       </w:r>
       <w:r>
         <w:rPr>
           <w:i/>
           <w:iCs/>
         </w:rPr>
-        <w:t>1</w:t>
-      </w:r>
+        <w:t xml:space="preserve">Normalized </w:t>
+      </w:r>
+      <w:proofErr w:type="gramStart"/>
       <w:r>
         <w:rPr>
           <w:i/>
           <w:iCs/>
         </w:rPr>
-        <w:t xml:space="preserve"> Pie graph showing the ratio of target and non-target enrollee</w:t>
-      </w:r>
-    </w:p>
-    <w:p/>
-    <w:p/>
-    <w:p>
-      <w:r>
-        <w:t xml:space="preserve">  </w:t>
-      </w:r>
-      <w:r>
-        <w:t>We can see there is an approximately 6:1 ratio of non-Target</w:t>
-      </w:r>
-      <w:r>
-        <w:t xml:space="preserve"> enrollee</w:t>
-      </w:r>
-      <w:r>
-        <w:t xml:space="preserve"> to Target</w:t>
-      </w:r>
-      <w:r>
-        <w:t xml:space="preserve"> enrollee</w:t>
-      </w:r>
-      <w:r>
-        <w:t xml:space="preserve">. </w:t>
-      </w:r>
-      <w:r>
-        <w:t xml:space="preserve">The much </w:t>
-      </w:r>
-      <w:r>
-        <w:t>smaller</w:t>
-      </w:r>
-      <w:r>
-        <w:t xml:space="preserve"> proportion of Target enrollee</w:t>
-      </w:r>
-      <w:r>
-        <w:t>s</w:t>
-      </w:r>
-      <w:r>
-        <w:t xml:space="preserve"> </w:t>
-      </w:r>
-      <w:r>
-        <w:t xml:space="preserve">would </w:t>
-      </w:r>
-      <w:r>
-        <w:t>caus</w:t>
-      </w:r>
-      <w:r>
-        <w:t>e</w:t>
-      </w:r>
-      <w:r>
-        <w:t xml:space="preserve"> the baseline model</w:t>
-      </w:r>
-      <w:r>
-        <w:t>s</w:t>
-      </w:r>
-      <w:r>
-        <w:t xml:space="preserve"> </w:t>
-      </w:r>
-      <w:r>
-        <w:t>tend</w:t>
-      </w:r>
-      <w:r>
-        <w:t xml:space="preserve"> to</w:t>
-      </w:r>
-      <w:r>
-        <w:t xml:space="preserve"> only</w:t>
-      </w:r>
-      <w:r>
-        <w:t xml:space="preserve"> predict </w:t>
-      </w:r>
-      <w:r>
-        <w:t>the majority class (</w:t>
-      </w:r>
-      <w:r>
-        <w:t>non-Target enrollee</w:t>
-      </w:r>
-      <w:r>
-        <w:t>) as the features of the minority class (Target enrollee) are treated as noise and often ignored. As a matter of fact, mo</w:t>
-      </w:r>
-      <w:r>
-        <w:t xml:space="preserve">st of the </w:t>
-      </w:r>
-      <w:r>
-        <w:t xml:space="preserve">base line </w:t>
-      </w:r>
-      <w:r>
-        <w:t xml:space="preserve">models </w:t>
-      </w:r>
-      <w:r>
-        <w:t xml:space="preserve">we selected for this study </w:t>
-      </w:r>
-      <w:r>
-        <w:t>misclassified</w:t>
-      </w:r>
-      <w:r>
-        <w:t xml:space="preserve"> almost all the Target</w:t>
-      </w:r>
-      <w:r>
-        <w:t xml:space="preserve"> enrollee</w:t>
-      </w:r>
-      <w:r>
-        <w:t xml:space="preserve"> </w:t>
-      </w:r>
-      <w:r>
-        <w:t xml:space="preserve">in the test set (the baseline models’ </w:t>
-      </w:r>
-      <w:r>
-        <w:t>Recall</w:t>
-      </w:r>
-      <w:r>
-        <w:t xml:space="preserve"> on Target</w:t>
-      </w:r>
-      <w:r>
-        <w:t xml:space="preserve"> enrollee</w:t>
-      </w:r>
-      <w:r>
-        <w:t xml:space="preserve"> is very low</w:t>
-      </w:r>
-      <w:r>
-        <w:t xml:space="preserve"> or was zero</w:t>
-      </w:r>
-      <w:r>
-        <w:t>)</w:t>
-      </w:r>
-      <w:r>
-        <w:t>.</w:t>
-      </w:r>
-      <w:r>
-        <w:t xml:space="preserve"> </w:t>
-      </w:r>
-      <w:r>
-        <w:t>Therefore</w:t>
-      </w:r>
-      <w:r>
-        <w:t xml:space="preserve">, </w:t>
-      </w:r>
-      <w:r>
-        <w:t>we will address this issue in the further section (Section 5) with</w:t>
-      </w:r>
-      <w:r>
-        <w:t xml:space="preserve"> introduction of</w:t>
-      </w:r>
-      <w:r>
-        <w:t xml:space="preserve"> oversampling technique. </w:t>
-      </w:r>
-    </w:p>
-    <w:p>
-      <w:r>
-        <w:t xml:space="preserve">  </w:t>
-      </w:r>
-      <w:r>
-        <w:t xml:space="preserve">Another issue of this dataset is high degree of feature overlap between classes. Many Target enrollee have feature values that are very </w:t>
-      </w:r>
-      <w:r>
-        <w:t>identical</w:t>
-      </w:r>
-      <w:r>
-        <w:t xml:space="preserve"> to feature values of non-Target enrollee</w:t>
-      </w:r>
-      <w:r>
-        <w:t xml:space="preserve">. This </w:t>
-      </w:r>
-      <w:r>
-        <w:lastRenderedPageBreak/>
-        <w:t>could bring difficulty for the models to predict Target enrollee with</w:t>
-      </w:r>
-      <w:r>
-        <w:t>out increasing False Positive</w:t>
-      </w:r>
-      <w:r>
-        <w:t xml:space="preserve"> (non-Target enrollee misclassified as Target enrollee)</w:t>
-      </w:r>
-      <w:r>
-        <w:t>.</w:t>
-      </w:r>
-    </w:p>
-    <w:p/>
-    <w:p/>
-    <w:p>
-      <w:r>
-        <w:rPr>
-          <w:noProof/>
-        </w:rPr>
-        <w:drawing>
-          <wp:inline distT="0" distB="0" distL="0" distR="0" wp14:anchorId="3C83BC75" wp14:editId="6C9FFD4C">
-            <wp:extent cx="5943600" cy="1956435"/>
-            <wp:effectExtent l="0" t="0" r="0" b="0"/>
-            <wp:docPr id="12" name="Picture 12" descr="A picture containing text&#10;&#10;Description automatically generated"/>
-            <wp:cNvGraphicFramePr>
-              <a:graphicFrameLocks xmlns:a="http://schemas.openxmlformats.org/drawingml/2006/main" noChangeAspect="1"/>
-            </wp:cNvGraphicFramePr>
-            <a:graphic xmlns:a="http://schemas.openxmlformats.org/drawingml/2006/main">
-              <a:graphicData uri="http://schemas.openxmlformats.org/drawingml/2006/picture">
-                <pic:pic xmlns:pic="http://schemas.openxmlformats.org/drawingml/2006/picture">
-                  <pic:nvPicPr>
-                    <pic:cNvPr id="12" name="Picture 12" descr="A picture containing text&#10;&#10;Description automatically generated"/>
-                    <pic:cNvPicPr>
-                      <a:picLocks noChangeAspect="1" noChangeArrowheads="1"/>
-                    </pic:cNvPicPr>
-                  </pic:nvPicPr>
-                  <pic:blipFill>
-                    <a:blip r:embed="rId12">
-                      <a:extLst>
-                        <a:ext uri="{28A0092B-C50C-407E-A947-70E740481C1C}">
-                          <a14:useLocalDpi xmlns:a14="http://schemas.microsoft.com/office/drawing/2010/main" val="0"/>
-                        </a:ext>
-                      </a:extLst>
-                    </a:blip>
-                    <a:srcRect/>
-                    <a:stretch>
-                      <a:fillRect/>
-                    </a:stretch>
-                  </pic:blipFill>
-                  <pic:spPr bwMode="auto">
-                    <a:xfrm>
-                      <a:off x="0" y="0"/>
-                      <a:ext cx="5943600" cy="1956435"/>
-                    </a:xfrm>
-                    <a:prstGeom prst="rect">
-                      <a:avLst/>
-                    </a:prstGeom>
-                    <a:noFill/>
-                    <a:ln>
-                      <a:noFill/>
-                    </a:ln>
-                  </pic:spPr>
-                </pic:pic>
-              </a:graphicData>
-            </a:graphic>
-          </wp:inline>
-        </w:drawing>
-      </w:r>
-    </w:p>
-    <w:p/>
-    <w:p/>
-    <w:p>
-      <w:pPr>
+        <w:t xml:space="preserve">histogram </w:t>
+      </w:r>
+      <w:r>
         <w:rPr>
           <w:i/>
           <w:iCs/>
         </w:rPr>
-      </w:pPr>
+        <w:t xml:space="preserve"> for</w:t>
+      </w:r>
+      <w:proofErr w:type="gramEnd"/>
       <w:r>
         <w:rPr>
           <w:i/>
           <w:iCs/>
         </w:rPr>
-        <w:t xml:space="preserve">Figure </w:t>
+        <w:t xml:space="preserve"> Target and non-Target enrollee after PCA reduction of features to </w:t>
       </w:r>
       <w:r>
         <w:rPr>
           <w:i/>
           <w:iCs/>
         </w:rPr>
-        <w:t>2.</w:t>
+        <w:t>1</w:t>
       </w:r>
       <w:r>
         <w:rPr>
           <w:i/>
           <w:iCs/>
         </w:rPr>
-        <w:t xml:space="preserve">2 </w:t>
-      </w:r>
-      <w:r>
-        <w:rPr>
-          <w:i/>
-          <w:iCs/>
-        </w:rPr>
-        <w:t xml:space="preserve">Scatter plot for Target and non-Target enrollee after PCA reduction of features to 2 components. </w:t>
+        <w:t xml:space="preserve"> component</w:t>
       </w:r>
     </w:p>
     <w:p>
@@ -6878,7 +6786,7 @@
         </w:rPr>
         <w:t xml:space="preserve">  In this study we used </w:t>
       </w:r>
-      <w:hyperlink r:id="rId13" w:history="1">
+      <w:hyperlink r:id="rId12" w:history="1">
         <w:proofErr w:type="spellStart"/>
         <w:r>
           <w:rPr>
@@ -7020,6 +6928,41 @@
       <w:pPr>
         <w:rPr>
           <w:color w:val="000000" w:themeColor="text1"/>
+          <w:lang w:eastAsia="en-US"/>
+        </w:rPr>
+      </w:pPr>
+    </w:p>
+    <w:p>
+      <w:pPr>
+        <w:rPr>
+          <w:lang w:eastAsia="en-US"/>
+        </w:rPr>
+      </w:pPr>
+    </w:p>
+    <w:p>
+      <w:pPr>
+        <w:rPr>
+          <w:lang w:eastAsia="en-US"/>
+        </w:rPr>
+      </w:pPr>
+    </w:p>
+    <w:p>
+      <w:pPr>
+        <w:rPr>
+          <w:lang w:eastAsia="en-US"/>
+        </w:rPr>
+      </w:pPr>
+    </w:p>
+    <w:p>
+      <w:pPr>
+        <w:rPr>
+          <w:lang w:eastAsia="en-US"/>
+        </w:rPr>
+      </w:pPr>
+    </w:p>
+    <w:p>
+      <w:pPr>
+        <w:rPr>
           <w:lang w:eastAsia="en-US"/>
         </w:rPr>
       </w:pPr>
@@ -10290,6 +10233,48 @@
     </w:p>
     <w:p>
       <w:pPr>
+        <w:rPr>
+          <w:lang w:eastAsia="en-US"/>
+        </w:rPr>
+      </w:pPr>
+    </w:p>
+    <w:p>
+      <w:pPr>
+        <w:rPr>
+          <w:lang w:eastAsia="en-US"/>
+        </w:rPr>
+      </w:pPr>
+    </w:p>
+    <w:p>
+      <w:pPr>
+        <w:rPr>
+          <w:lang w:eastAsia="en-US"/>
+        </w:rPr>
+      </w:pPr>
+    </w:p>
+    <w:p>
+      <w:pPr>
+        <w:rPr>
+          <w:lang w:eastAsia="en-US"/>
+        </w:rPr>
+      </w:pPr>
+    </w:p>
+    <w:p>
+      <w:pPr>
+        <w:rPr>
+          <w:lang w:eastAsia="en-US"/>
+        </w:rPr>
+      </w:pPr>
+    </w:p>
+    <w:p>
+      <w:pPr>
+        <w:rPr>
+          <w:lang w:eastAsia="en-US"/>
+        </w:rPr>
+      </w:pPr>
+    </w:p>
+    <w:p>
+      <w:pPr>
         <w:pStyle w:val="Heading2"/>
         <w:rPr>
           <w:rFonts w:ascii="Times New Roman" w:hAnsi="Times New Roman" w:cs="Times New Roman"/>
@@ -10300,6 +10285,7 @@
         <w:rPr>
           <w:rFonts w:ascii="Times New Roman" w:hAnsi="Times New Roman" w:cs="Times New Roman"/>
         </w:rPr>
+        <w:lastRenderedPageBreak/>
         <w:t xml:space="preserve">4.2 Data </w:t>
       </w:r>
       <w:r>
@@ -10326,162 +10312,156 @@
     <w:p>
       <w:pPr>
         <w:rPr>
-          <w:lang w:eastAsia="en-US"/>
-        </w:rPr>
-      </w:pPr>
-      <w:r>
-        <w:rPr>
-          <w:lang w:eastAsia="en-US"/>
-        </w:rPr>
-        <w:t xml:space="preserve">  </w:t>
-      </w:r>
-      <w:r>
-        <w:rPr>
-          <w:lang w:eastAsia="en-US"/>
-        </w:rPr>
-        <w:t xml:space="preserve">After examining all the variables, we decided to group variables 6 groups </w:t>
-      </w:r>
-      <w:r>
-        <w:rPr>
-          <w:lang w:eastAsia="en-US"/>
-        </w:rPr>
-        <w:t xml:space="preserve">based on </w:t>
-      </w:r>
-      <w:r>
-        <w:rPr>
-          <w:lang w:eastAsia="en-US"/>
-        </w:rPr>
-        <w:t>their</w:t>
-      </w:r>
-      <w:r>
-        <w:rPr>
-          <w:lang w:eastAsia="en-US"/>
-        </w:rPr>
-        <w:t xml:space="preserve"> feature</w:t>
-      </w:r>
-      <w:r>
-        <w:rPr>
-          <w:lang w:eastAsia="en-US"/>
-        </w:rPr>
-        <w:t xml:space="preserve">s (we will exclude </w:t>
-      </w:r>
-      <w:r>
-        <w:rPr>
-          <w:lang w:eastAsia="en-US"/>
-        </w:rPr>
-        <w:t>'</w:t>
-      </w:r>
-      <w:proofErr w:type="spellStart"/>
-      <w:r>
-        <w:rPr>
-          <w:lang w:eastAsia="en-US"/>
-        </w:rPr>
-        <w:t>enrollee_id</w:t>
-      </w:r>
-      <w:proofErr w:type="spellEnd"/>
-      <w:r>
-        <w:rPr>
-          <w:lang w:eastAsia="en-US"/>
-        </w:rPr>
-        <w:t>' and 'target'</w:t>
-      </w:r>
-      <w:r>
-        <w:rPr>
-          <w:lang w:eastAsia="en-US"/>
-        </w:rPr>
-        <w:t xml:space="preserve"> from the grouping</w:t>
-      </w:r>
-      <w:r>
-        <w:rPr>
-          <w:lang w:eastAsia="en-US"/>
-        </w:rPr>
-        <w:t xml:space="preserve"> process</w:t>
-      </w:r>
-      <w:r>
-        <w:rPr>
-          <w:lang w:eastAsia="en-US"/>
-        </w:rPr>
-        <w:t>).</w:t>
-      </w:r>
-      <w:r>
-        <w:rPr>
-          <w:lang w:eastAsia="en-US"/>
-        </w:rPr>
-        <w:t xml:space="preserve"> </w:t>
-      </w:r>
-      <w:r>
-        <w:rPr>
-          <w:lang w:eastAsia="en-US"/>
-        </w:rPr>
-        <w:t>T</w:t>
-      </w:r>
-      <w:r>
-        <w:rPr>
-          <w:lang w:eastAsia="en-US"/>
-        </w:rPr>
-        <w:t>hen</w:t>
-      </w:r>
-      <w:r>
-        <w:rPr>
-          <w:lang w:eastAsia="en-US"/>
-        </w:rPr>
-        <w:t xml:space="preserve"> we</w:t>
-      </w:r>
-      <w:r>
-        <w:rPr>
-          <w:lang w:eastAsia="en-US"/>
-        </w:rPr>
-        <w:t xml:space="preserve"> chose the optimal data processing method for each group based on their </w:t>
-      </w:r>
-      <w:r>
-        <w:rPr>
-          <w:lang w:eastAsia="en-US"/>
-        </w:rPr>
-        <w:t>variables’</w:t>
-      </w:r>
-      <w:r>
-        <w:rPr>
-          <w:lang w:eastAsia="en-US"/>
-        </w:rPr>
-        <w:t xml:space="preserve"> characteristics. </w:t>
-      </w:r>
-      <w:r>
-        <w:rPr>
-          <w:lang w:eastAsia="en-US"/>
-        </w:rPr>
-        <w:t xml:space="preserve">The </w:t>
-      </w:r>
-      <w:r>
-        <w:rPr>
-          <w:lang w:eastAsia="en-US"/>
-        </w:rPr>
-        <w:t xml:space="preserve">detailed explanation of </w:t>
-      </w:r>
-      <w:r>
-        <w:rPr>
-          <w:lang w:eastAsia="en-US"/>
-        </w:rPr>
-        <w:t xml:space="preserve">process we </w:t>
-      </w:r>
-      <w:r>
-        <w:rPr>
-          <w:lang w:eastAsia="en-US"/>
-        </w:rPr>
-        <w:t>took</w:t>
-      </w:r>
-      <w:r>
-        <w:rPr>
-          <w:lang w:eastAsia="en-US"/>
-        </w:rPr>
-        <w:t xml:space="preserve"> for each group will be find in </w:t>
-      </w:r>
-      <w:r>
-        <w:rPr>
           <w:i/>
           <w:iCs/>
           <w:lang w:eastAsia="en-US"/>
         </w:rPr>
-        <w:t>Table 4.</w:t>
+      </w:pPr>
+      <w:r>
+        <w:rPr>
+          <w:lang w:eastAsia="en-US"/>
+        </w:rPr>
+        <w:t xml:space="preserve">  </w:t>
+      </w:r>
+      <w:r>
+        <w:rPr>
+          <w:lang w:eastAsia="en-US"/>
+        </w:rPr>
+        <w:t xml:space="preserve">After examining all the variables, we decided to group variables 6 groups </w:t>
+      </w:r>
+      <w:r>
+        <w:rPr>
+          <w:lang w:eastAsia="en-US"/>
+        </w:rPr>
+        <w:t xml:space="preserve">based on </w:t>
+      </w:r>
+      <w:r>
+        <w:rPr>
+          <w:lang w:eastAsia="en-US"/>
+        </w:rPr>
+        <w:t>their</w:t>
+      </w:r>
+      <w:r>
+        <w:rPr>
+          <w:lang w:eastAsia="en-US"/>
+        </w:rPr>
+        <w:t xml:space="preserve"> feature</w:t>
+      </w:r>
+      <w:r>
+        <w:rPr>
+          <w:lang w:eastAsia="en-US"/>
+        </w:rPr>
+        <w:t xml:space="preserve">s (we will exclude </w:t>
+      </w:r>
+      <w:r>
+        <w:rPr>
+          <w:lang w:eastAsia="en-US"/>
+        </w:rPr>
+        <w:t>'</w:t>
+      </w:r>
+      <w:proofErr w:type="spellStart"/>
+      <w:r>
+        <w:rPr>
+          <w:lang w:eastAsia="en-US"/>
+        </w:rPr>
+        <w:t>enrollee_id</w:t>
+      </w:r>
+      <w:proofErr w:type="spellEnd"/>
+      <w:r>
+        <w:rPr>
+          <w:lang w:eastAsia="en-US"/>
+        </w:rPr>
+        <w:t>' and 'target'</w:t>
+      </w:r>
+      <w:r>
+        <w:rPr>
+          <w:lang w:eastAsia="en-US"/>
+        </w:rPr>
+        <w:t xml:space="preserve"> from the grouping</w:t>
+      </w:r>
+      <w:r>
+        <w:rPr>
+          <w:lang w:eastAsia="en-US"/>
+        </w:rPr>
+        <w:t xml:space="preserve"> process</w:t>
+      </w:r>
+      <w:r>
+        <w:rPr>
+          <w:lang w:eastAsia="en-US"/>
+        </w:rPr>
+        <w:t>).</w:t>
+      </w:r>
+      <w:r>
+        <w:rPr>
+          <w:lang w:eastAsia="en-US"/>
+        </w:rPr>
+        <w:t xml:space="preserve"> </w:t>
+      </w:r>
+      <w:r>
+        <w:rPr>
+          <w:lang w:eastAsia="en-US"/>
+        </w:rPr>
+        <w:t>T</w:t>
+      </w:r>
+      <w:r>
+        <w:rPr>
+          <w:lang w:eastAsia="en-US"/>
+        </w:rPr>
+        <w:t>hen</w:t>
+      </w:r>
+      <w:r>
+        <w:rPr>
+          <w:lang w:eastAsia="en-US"/>
+        </w:rPr>
+        <w:t xml:space="preserve"> we</w:t>
+      </w:r>
+      <w:r>
+        <w:rPr>
+          <w:lang w:eastAsia="en-US"/>
+        </w:rPr>
+        <w:t xml:space="preserve"> chose the optimal data processing method for each group based on their </w:t>
+      </w:r>
+      <w:r>
+        <w:rPr>
+          <w:lang w:eastAsia="en-US"/>
+        </w:rPr>
+        <w:t>variables’</w:t>
+      </w:r>
+      <w:r>
+        <w:rPr>
+          <w:lang w:eastAsia="en-US"/>
+        </w:rPr>
+        <w:t xml:space="preserve"> characteristics. </w:t>
+      </w:r>
+      <w:r>
+        <w:rPr>
+          <w:lang w:eastAsia="en-US"/>
+        </w:rPr>
+        <w:t xml:space="preserve">The </w:t>
+      </w:r>
+      <w:r>
+        <w:rPr>
+          <w:lang w:eastAsia="en-US"/>
+        </w:rPr>
+        <w:t xml:space="preserve">detailed explanation of </w:t>
+      </w:r>
+      <w:r>
+        <w:rPr>
+          <w:lang w:eastAsia="en-US"/>
+        </w:rPr>
+        <w:t xml:space="preserve">process we </w:t>
+      </w:r>
+      <w:r>
+        <w:rPr>
+          <w:lang w:eastAsia="en-US"/>
+        </w:rPr>
+        <w:t>took</w:t>
+      </w:r>
+      <w:r>
+        <w:rPr>
+          <w:lang w:eastAsia="en-US"/>
+        </w:rPr>
+        <w:t xml:space="preserve"> for each group will be find in </w:t>
       </w:r>
       <w:r>
         <w:rPr>
@@ -10489,6 +10469,14 @@
           <w:iCs/>
           <w:lang w:eastAsia="en-US"/>
         </w:rPr>
+        <w:t>Table 4.</w:t>
+      </w:r>
+      <w:r>
+        <w:rPr>
+          <w:i/>
+          <w:iCs/>
+          <w:lang w:eastAsia="en-US"/>
+        </w:rPr>
         <w:t>2.</w:t>
       </w:r>
     </w:p>
@@ -10497,15 +10485,30 @@
         <w:rPr>
           <w:i/>
           <w:iCs/>
-        </w:rPr>
-      </w:pPr>
-      <w:proofErr w:type="spellStart"/>
-      <w:r>
+          <w:lang w:eastAsia="en-US"/>
+        </w:rPr>
+      </w:pPr>
+    </w:p>
+    <w:p>
+      <w:pPr>
+        <w:rPr>
+          <w:lang w:eastAsia="en-US"/>
+        </w:rPr>
+      </w:pPr>
+    </w:p>
+    <w:p>
+      <w:pPr>
         <w:rPr>
           <w:i/>
           <w:iCs/>
         </w:rPr>
-        <w:lastRenderedPageBreak/>
+      </w:pPr>
+      <w:proofErr w:type="spellStart"/>
+      <w:r>
+        <w:rPr>
+          <w:i/>
+          <w:iCs/>
+        </w:rPr>
         <w:t>Tabel</w:t>
       </w:r>
       <w:proofErr w:type="spellEnd"/>
@@ -13025,9 +13028,59 @@
     <w:p>
       <w:pPr>
         <w:rPr>
-          <w:lang w:eastAsia="en-US"/>
-        </w:rPr>
-      </w:pPr>
+          <w:color w:val="FF0000"/>
+          <w:sz w:val="18"/>
+          <w:szCs w:val="18"/>
+        </w:rPr>
+      </w:pPr>
+      <w:r>
+        <w:rPr>
+          <w:color w:val="FF0000"/>
+          <w:sz w:val="18"/>
+          <w:szCs w:val="18"/>
+        </w:rPr>
+        <w:t xml:space="preserve">*This grouping is purely </w:t>
+      </w:r>
+      <w:r>
+        <w:rPr>
+          <w:color w:val="FF0000"/>
+          <w:sz w:val="18"/>
+          <w:szCs w:val="18"/>
+        </w:rPr>
+        <w:t xml:space="preserve">used </w:t>
+      </w:r>
+      <w:r>
+        <w:rPr>
+          <w:color w:val="FF0000"/>
+          <w:sz w:val="18"/>
+          <w:szCs w:val="18"/>
+        </w:rPr>
+        <w:t>for data processing</w:t>
+      </w:r>
+      <w:r>
+        <w:rPr>
+          <w:color w:val="FF0000"/>
+          <w:sz w:val="18"/>
+          <w:szCs w:val="18"/>
+        </w:rPr>
+        <w:t xml:space="preserve">, not for analysis </w:t>
+      </w:r>
+      <w:r>
+        <w:rPr>
+          <w:color w:val="FF0000"/>
+          <w:sz w:val="18"/>
+          <w:szCs w:val="18"/>
+        </w:rPr>
+        <w:t xml:space="preserve">or other </w:t>
+      </w:r>
+      <w:r>
+        <w:rPr>
+          <w:color w:val="FF0000"/>
+          <w:sz w:val="18"/>
+          <w:szCs w:val="18"/>
+        </w:rPr>
+        <w:t xml:space="preserve">purpose. </w:t>
+      </w:r>
     </w:p>
     <w:p>
       <w:pPr>
@@ -13035,6 +13088,13 @@
           <w:lang w:eastAsia="en-US"/>
         </w:rPr>
       </w:pPr>
+    </w:p>
+    <w:p>
+      <w:pPr>
+        <w:rPr>
+          <w:lang w:eastAsia="en-US"/>
+        </w:rPr>
+      </w:pPr>
       <w:r>
         <w:rPr>
           <w:lang w:eastAsia="en-US"/>
@@ -13175,7 +13235,7 @@
         </w:rPr>
         <w:t xml:space="preserve">ok </w:t>
       </w:r>
-      <w:hyperlink r:id="rId14" w:history="1">
+      <w:hyperlink r:id="rId13" w:history="1">
         <w:r>
           <w:rPr>
             <w:rStyle w:val="Hyperlink"/>
@@ -13217,39 +13277,6 @@
         </w:rPr>
         <w:t xml:space="preserve"> Variable Grouping)</w:t>
       </w:r>
-    </w:p>
-    <w:p>
-      <w:pPr>
-        <w:pStyle w:val="Heading1"/>
-      </w:pPr>
-    </w:p>
-    <w:p>
-      <w:pPr>
-        <w:rPr>
-          <w:lang w:eastAsia="en-US"/>
-        </w:rPr>
-      </w:pPr>
-    </w:p>
-    <w:p>
-      <w:pPr>
-        <w:rPr>
-          <w:lang w:eastAsia="en-US"/>
-        </w:rPr>
-      </w:pPr>
-    </w:p>
-    <w:p>
-      <w:pPr>
-        <w:rPr>
-          <w:lang w:eastAsia="en-US"/>
-        </w:rPr>
-      </w:pPr>
-    </w:p>
-    <w:p>
-      <w:pPr>
-        <w:rPr>
-          <w:lang w:eastAsia="en-US"/>
-        </w:rPr>
-      </w:pPr>
     </w:p>
     <w:p>
       <w:pPr>
@@ -17112,7 +17139,7 @@
                     </pic:cNvPicPr>
                   </pic:nvPicPr>
                   <pic:blipFill>
-                    <a:blip r:embed="rId15">
+                    <a:blip r:embed="rId14">
                       <a:extLst>
                         <a:ext uri="{28A0092B-C50C-407E-A947-70E740481C1C}">
                           <a14:useLocalDpi xmlns:a14="http://schemas.microsoft.com/office/drawing/2010/main" val="0"/>
@@ -17234,10 +17261,10 @@
           <w:noProof/>
         </w:rPr>
         <w:drawing>
-          <wp:inline distT="0" distB="0" distL="0" distR="0" wp14:anchorId="62D65E8B" wp14:editId="3C22BC3F">
-            <wp:extent cx="6002867" cy="2984758"/>
-            <wp:effectExtent l="0" t="0" r="4445" b="0"/>
-            <wp:docPr id="11" name="Picture 11" descr="Graphical user interface, website&#10;&#10;Description automatically generated"/>
+          <wp:inline distT="0" distB="0" distL="0" distR="0" wp14:anchorId="0503F74E" wp14:editId="607DDD60">
+            <wp:extent cx="6189133" cy="3077375"/>
+            <wp:effectExtent l="0" t="0" r="0" b="0"/>
+            <wp:docPr id="5" name="Picture 5" descr="Graphical user interface, website&#10;&#10;Description automatically generated"/>
             <wp:cNvGraphicFramePr>
               <a:graphicFrameLocks xmlns:a="http://schemas.openxmlformats.org/drawingml/2006/main" noChangeAspect="1"/>
             </wp:cNvGraphicFramePr>
@@ -17245,13 +17272,13 @@
               <a:graphicData uri="http://schemas.openxmlformats.org/drawingml/2006/picture">
                 <pic:pic xmlns:pic="http://schemas.openxmlformats.org/drawingml/2006/picture">
                   <pic:nvPicPr>
-                    <pic:cNvPr id="11" name="Picture 11" descr="Graphical user interface, website&#10;&#10;Description automatically generated"/>
+                    <pic:cNvPr id="5" name="Picture 5" descr="Graphical user interface, website&#10;&#10;Description automatically generated"/>
                     <pic:cNvPicPr>
                       <a:picLocks noChangeAspect="1" noChangeArrowheads="1"/>
                     </pic:cNvPicPr>
                   </pic:nvPicPr>
                   <pic:blipFill>
-                    <a:blip r:embed="rId16">
+                    <a:blip r:embed="rId15">
                       <a:extLst>
                         <a:ext uri="{28A0092B-C50C-407E-A947-70E740481C1C}">
                           <a14:useLocalDpi xmlns:a14="http://schemas.microsoft.com/office/drawing/2010/main" val="0"/>
@@ -17266,7 +17293,7 @@
                   <pic:spPr bwMode="auto">
                     <a:xfrm>
                       <a:off x="0" y="0"/>
-                      <a:ext cx="6018336" cy="2992450"/>
+                      <a:ext cx="6199506" cy="3082533"/>
                     </a:xfrm>
                     <a:prstGeom prst="rect">
                       <a:avLst/>
@@ -17283,7 +17310,6 @@
         </w:drawing>
       </w:r>
     </w:p>
-    <w:p/>
     <w:p>
       <w:pPr>
         <w:rPr>
@@ -17362,12 +17388,6 @@
     <w:p>
       <w:pPr>
         <w:rPr>
-          <w:color w:val="000000" w:themeColor="text1"/>
-          <w:lang w:eastAsia="en-US"/>
-        </w:rPr>
-      </w:pPr>
-      <w:r>
-        <w:rPr>
           <w:i/>
           <w:iCs/>
           <w:color w:val="FF0000"/>
@@ -17375,8 +17395,37 @@
           <w:szCs w:val="18"/>
           <w:lang w:eastAsia="en-US"/>
         </w:rPr>
+      </w:pPr>
+    </w:p>
+    <w:p>
+      <w:pPr>
+        <w:rPr>
+          <w:color w:val="000000" w:themeColor="text1"/>
+          <w:lang w:eastAsia="en-US"/>
+        </w:rPr>
+      </w:pPr>
+      <w:r>
+        <w:rPr>
+          <w:i/>
+          <w:iCs/>
+          <w:color w:val="FF0000"/>
+          <w:sz w:val="18"/>
+          <w:szCs w:val="18"/>
+          <w:lang w:eastAsia="en-US"/>
+        </w:rPr>
         <w:lastRenderedPageBreak/>
         <w:t xml:space="preserve">  </w:t>
+      </w:r>
+      <w:r>
+        <w:rPr>
+          <w:i/>
+          <w:iCs/>
+          <w:color w:val="FF0000"/>
+          <w:sz w:val="18"/>
+          <w:szCs w:val="18"/>
+          <w:lang w:eastAsia="en-US"/>
+        </w:rPr>
+        <w:t xml:space="preserve"> </w:t>
       </w:r>
       <w:r>
         <w:rPr>
@@ -18558,7 +18607,7 @@
                     </pic:cNvPicPr>
                   </pic:nvPicPr>
                   <pic:blipFill>
-                    <a:blip r:embed="rId17">
+                    <a:blip r:embed="rId16">
                       <a:extLst>
                         <a:ext uri="{28A0092B-C50C-407E-A947-70E740481C1C}">
                           <a14:useLocalDpi xmlns:a14="http://schemas.microsoft.com/office/drawing/2010/main" val="0"/>
@@ -18877,14 +18926,17 @@
     <w:p/>
     <w:p>
       <w:r>
+        <w:t xml:space="preserve">   </w:t>
+      </w:r>
+      <w:r>
         <w:rPr>
           <w:noProof/>
         </w:rPr>
         <w:drawing>
-          <wp:inline distT="0" distB="0" distL="0" distR="0" wp14:anchorId="4D644D43" wp14:editId="6BEB5ECF">
-            <wp:extent cx="4480560" cy="2516486"/>
-            <wp:effectExtent l="0" t="0" r="2540" b="0"/>
-            <wp:docPr id="7" name="Picture 7" descr="Chart, histogram&#10;&#10;Description automatically generated"/>
+          <wp:inline distT="0" distB="0" distL="0" distR="0" wp14:anchorId="706F8EC8" wp14:editId="5DBA10E0">
+            <wp:extent cx="4842934" cy="2863983"/>
+            <wp:effectExtent l="0" t="0" r="0" b="0"/>
+            <wp:docPr id="20" name="Picture 20" descr="Chart&#10;&#10;Description automatically generated"/>
             <wp:cNvGraphicFramePr>
               <a:graphicFrameLocks xmlns:a="http://schemas.openxmlformats.org/drawingml/2006/main" noChangeAspect="1"/>
             </wp:cNvGraphicFramePr>
@@ -18892,7 +18944,137 @@
               <a:graphicData uri="http://schemas.openxmlformats.org/drawingml/2006/picture">
                 <pic:pic xmlns:pic="http://schemas.openxmlformats.org/drawingml/2006/picture">
                   <pic:nvPicPr>
-                    <pic:cNvPr id="7" name="Picture 7" descr="Chart, histogram&#10;&#10;Description automatically generated"/>
+                    <pic:cNvPr id="20" name="Picture 20" descr="Chart&#10;&#10;Description automatically generated"/>
+                    <pic:cNvPicPr>
+                      <a:picLocks noChangeAspect="1" noChangeArrowheads="1"/>
+                    </pic:cNvPicPr>
+                  </pic:nvPicPr>
+                  <pic:blipFill>
+                    <a:blip r:embed="rId17">
+                      <a:extLst>
+                        <a:ext uri="{28A0092B-C50C-407E-A947-70E740481C1C}">
+                          <a14:useLocalDpi xmlns:a14="http://schemas.microsoft.com/office/drawing/2010/main" val="0"/>
+                        </a:ext>
+                      </a:extLst>
+                    </a:blip>
+                    <a:srcRect/>
+                    <a:stretch>
+                      <a:fillRect/>
+                    </a:stretch>
+                  </pic:blipFill>
+                  <pic:spPr bwMode="auto">
+                    <a:xfrm>
+                      <a:off x="0" y="0"/>
+                      <a:ext cx="4850630" cy="2868534"/>
+                    </a:xfrm>
+                    <a:prstGeom prst="rect">
+                      <a:avLst/>
+                    </a:prstGeom>
+                    <a:noFill/>
+                    <a:ln>
+                      <a:noFill/>
+                    </a:ln>
+                  </pic:spPr>
+                </pic:pic>
+              </a:graphicData>
+            </a:graphic>
+          </wp:inline>
+        </w:drawing>
+      </w:r>
+    </w:p>
+    <w:p>
+      <w:pPr>
+        <w:rPr>
+          <w:i/>
+          <w:iCs/>
+        </w:rPr>
+      </w:pPr>
+      <w:r>
+        <w:rPr>
+          <w:i/>
+          <w:iCs/>
+        </w:rPr>
+        <w:t xml:space="preserve">Figure 5.4 </w:t>
+      </w:r>
+      <w:proofErr w:type="spellStart"/>
+      <w:r>
+        <w:rPr>
+          <w:i/>
+          <w:iCs/>
+        </w:rPr>
+        <w:t>city_development_index</w:t>
+      </w:r>
+      <w:proofErr w:type="spellEnd"/>
+      <w:r>
+        <w:rPr>
+          <w:i/>
+          <w:iCs/>
+        </w:rPr>
+        <w:t xml:space="preserve"> distribution breakdown by </w:t>
+      </w:r>
+      <w:r>
+        <w:rPr>
+          <w:i/>
+          <w:iCs/>
+        </w:rPr>
+        <w:t>non-</w:t>
+      </w:r>
+      <w:r>
+        <w:rPr>
+          <w:i/>
+          <w:iCs/>
+        </w:rPr>
+        <w:t>T</w:t>
+      </w:r>
+      <w:r>
+        <w:rPr>
+          <w:i/>
+          <w:iCs/>
+        </w:rPr>
+        <w:t>arget and Target enrollee</w:t>
+      </w:r>
+      <w:r>
+        <w:rPr>
+          <w:i/>
+          <w:iCs/>
+        </w:rPr>
+        <w:t xml:space="preserve"> </w:t>
+      </w:r>
+    </w:p>
+    <w:p>
+      <w:pPr>
+        <w:rPr>
+          <w:i/>
+          <w:iCs/>
+        </w:rPr>
+      </w:pPr>
+    </w:p>
+    <w:p>
+      <w:pPr>
+        <w:rPr>
+          <w:i/>
+          <w:iCs/>
+        </w:rPr>
+      </w:pPr>
+    </w:p>
+    <w:p>
+      <w:r>
+        <w:rPr>
+          <w:noProof/>
+        </w:rPr>
+        <w:drawing>
+          <wp:inline distT="0" distB="0" distL="0" distR="0" wp14:anchorId="7F0AD96A" wp14:editId="5CC76A42">
+            <wp:extent cx="4216400" cy="2675792"/>
+            <wp:effectExtent l="0" t="0" r="0" b="0"/>
+            <wp:docPr id="9" name="Picture 9" descr="Chart, bar chart&#10;&#10;Description automatically generated"/>
+            <wp:cNvGraphicFramePr>
+              <a:graphicFrameLocks xmlns:a="http://schemas.openxmlformats.org/drawingml/2006/main" noChangeAspect="1"/>
+            </wp:cNvGraphicFramePr>
+            <a:graphic xmlns:a="http://schemas.openxmlformats.org/drawingml/2006/main">
+              <a:graphicData uri="http://schemas.openxmlformats.org/drawingml/2006/picture">
+                <pic:pic xmlns:pic="http://schemas.openxmlformats.org/drawingml/2006/picture">
+                  <pic:nvPicPr>
+                    <pic:cNvPr id="9" name="Picture 9" descr="Chart, bar chart&#10;&#10;Description automatically generated"/>
                     <pic:cNvPicPr>
                       <a:picLocks noChangeAspect="1" noChangeArrowheads="1"/>
                     </pic:cNvPicPr>
@@ -18913,148 +19095,7 @@
                   <pic:spPr bwMode="auto">
                     <a:xfrm>
                       <a:off x="0" y="0"/>
-                      <a:ext cx="4517220" cy="2537076"/>
-                    </a:xfrm>
-                    <a:prstGeom prst="rect">
-                      <a:avLst/>
-                    </a:prstGeom>
-                    <a:noFill/>
-                    <a:ln>
-                      <a:noFill/>
-                    </a:ln>
-                  </pic:spPr>
-                </pic:pic>
-              </a:graphicData>
-            </a:graphic>
-          </wp:inline>
-        </w:drawing>
-      </w:r>
-      <w:r>
-        <w:t xml:space="preserve">   </w:t>
-      </w:r>
-    </w:p>
-    <w:p/>
-    <w:p>
-      <w:pPr>
-        <w:rPr>
-          <w:i/>
-          <w:iCs/>
-        </w:rPr>
-      </w:pPr>
-      <w:r>
-        <w:rPr>
-          <w:i/>
-          <w:iCs/>
-        </w:rPr>
-        <w:t xml:space="preserve">Figure 5.4 </w:t>
-      </w:r>
-      <w:proofErr w:type="spellStart"/>
-      <w:r>
-        <w:rPr>
-          <w:i/>
-          <w:iCs/>
-        </w:rPr>
-        <w:t>city_development_index</w:t>
-      </w:r>
-      <w:proofErr w:type="spellEnd"/>
-      <w:r>
-        <w:rPr>
-          <w:i/>
-          <w:iCs/>
-        </w:rPr>
-        <w:t xml:space="preserve"> distribution breakdown by </w:t>
-      </w:r>
-      <w:r>
-        <w:rPr>
-          <w:i/>
-          <w:iCs/>
-        </w:rPr>
-        <w:t>non-</w:t>
-      </w:r>
-      <w:r>
-        <w:rPr>
-          <w:i/>
-          <w:iCs/>
-        </w:rPr>
-        <w:t>T</w:t>
-      </w:r>
-      <w:r>
-        <w:rPr>
-          <w:i/>
-          <w:iCs/>
-        </w:rPr>
-        <w:t>arget</w:t>
-      </w:r>
-      <w:r>
-        <w:rPr>
-          <w:i/>
-          <w:iCs/>
-        </w:rPr>
-        <w:t xml:space="preserve"> enrollee</w:t>
-      </w:r>
-      <w:r>
-        <w:rPr>
-          <w:i/>
-          <w:iCs/>
-        </w:rPr>
-        <w:t xml:space="preserve"> (0) and Target enrollee</w:t>
-      </w:r>
-      <w:r>
-        <w:rPr>
-          <w:i/>
-          <w:iCs/>
-        </w:rPr>
-        <w:t xml:space="preserve"> </w:t>
-      </w:r>
-      <w:r>
-        <w:rPr>
-          <w:i/>
-          <w:iCs/>
-        </w:rPr>
-        <w:t>(1)</w:t>
-      </w:r>
-    </w:p>
-    <w:p/>
-    <w:p/>
-    <w:p>
-      <w:r>
-        <w:rPr>
-          <w:noProof/>
-        </w:rPr>
-        <w:drawing>
-          <wp:inline distT="0" distB="0" distL="0" distR="0" wp14:anchorId="1458C919" wp14:editId="34263257">
-            <wp:extent cx="4156850" cy="2638001"/>
-            <wp:effectExtent l="0" t="0" r="0" b="0"/>
-            <wp:docPr id="18" name="Picture 18" descr="Chart, bar chart&#10;&#10;Description automatically generated"/>
-            <wp:cNvGraphicFramePr>
-              <a:graphicFrameLocks xmlns:a="http://schemas.openxmlformats.org/drawingml/2006/main" noChangeAspect="1"/>
-            </wp:cNvGraphicFramePr>
-            <a:graphic xmlns:a="http://schemas.openxmlformats.org/drawingml/2006/main">
-              <a:graphicData uri="http://schemas.openxmlformats.org/drawingml/2006/picture">
-                <pic:pic xmlns:pic="http://schemas.openxmlformats.org/drawingml/2006/picture">
-                  <pic:nvPicPr>
-                    <pic:cNvPr id="18" name="Picture 18" descr="Chart, bar chart&#10;&#10;Description automatically generated"/>
-                    <pic:cNvPicPr>
-                      <a:picLocks noChangeAspect="1" noChangeArrowheads="1"/>
-                    </pic:cNvPicPr>
-                  </pic:nvPicPr>
-                  <pic:blipFill>
-                    <a:blip r:embed="rId19">
-                      <a:extLst>
-                        <a:ext uri="{28A0092B-C50C-407E-A947-70E740481C1C}">
-                          <a14:useLocalDpi xmlns:a14="http://schemas.microsoft.com/office/drawing/2010/main" val="0"/>
-                        </a:ext>
-                      </a:extLst>
-                    </a:blip>
-                    <a:srcRect/>
-                    <a:stretch>
-                      <a:fillRect/>
-                    </a:stretch>
-                  </pic:blipFill>
-                  <pic:spPr bwMode="auto">
-                    <a:xfrm>
-                      <a:off x="0" y="0"/>
-                      <a:ext cx="4162139" cy="2641357"/>
+                      <a:ext cx="4221105" cy="2678778"/>
                     </a:xfrm>
                     <a:prstGeom prst="rect">
                       <a:avLst/>
@@ -20016,16 +20057,143 @@
       </w:pPr>
     </w:p>
     <w:p>
-      <w:r>
-        <w:rPr>
+      <w:pPr>
+        <w:rPr>
+          <w:lang w:eastAsia="en-US"/>
+        </w:rPr>
+      </w:pPr>
+      <w:r>
+        <w:rPr>
+          <w:i/>
+          <w:iCs/>
           <w:noProof/>
           <w:lang w:eastAsia="en-US"/>
         </w:rPr>
+        <mc:AlternateContent>
+          <mc:Choice Requires="wps">
+            <w:drawing>
+              <wp:anchor distT="0" distB="0" distL="114300" distR="114300" simplePos="0" relativeHeight="251663360" behindDoc="0" locked="0" layoutInCell="1" allowOverlap="1" wp14:anchorId="7B1F9A39" wp14:editId="17254ACD">
+                <wp:simplePos x="0" y="0"/>
+                <wp:positionH relativeFrom="column">
+                  <wp:posOffset>3773805</wp:posOffset>
+                </wp:positionH>
+                <wp:positionV relativeFrom="paragraph">
+                  <wp:posOffset>168063</wp:posOffset>
+                </wp:positionV>
+                <wp:extent cx="1303655" cy="222250"/>
+                <wp:effectExtent l="0" t="0" r="17145" b="19050"/>
+                <wp:wrapNone/>
+                <wp:docPr id="19" name="Text Box 19"/>
+                <wp:cNvGraphicFramePr/>
+                <a:graphic xmlns:a="http://schemas.openxmlformats.org/drawingml/2006/main">
+                  <a:graphicData uri="http://schemas.microsoft.com/office/word/2010/wordprocessingShape">
+                    <wps:wsp>
+                      <wps:cNvSpPr txBox="1"/>
+                      <wps:spPr>
+                        <a:xfrm>
+                          <a:off x="0" y="0"/>
+                          <a:ext cx="1303655" cy="222250"/>
+                        </a:xfrm>
+                        <a:prstGeom prst="rect">
+                          <a:avLst/>
+                        </a:prstGeom>
+                        <a:solidFill>
+                          <a:schemeClr val="lt1"/>
+                        </a:solidFill>
+                        <a:ln w="6350">
+                          <a:solidFill>
+                            <a:prstClr val="black"/>
+                          </a:solidFill>
+                        </a:ln>
+                      </wps:spPr>
+                      <wps:txbx>
+                        <w:txbxContent>
+                          <w:p>
+                            <w:pPr>
+                              <w:jc w:val="center"/>
+                              <w:rPr>
+                                <w:sz w:val="16"/>
+                                <w:szCs w:val="16"/>
+                              </w:rPr>
+                            </w:pPr>
+                            <w:r>
+                              <w:rPr>
+                                <w:sz w:val="16"/>
+                                <w:szCs w:val="16"/>
+                              </w:rPr>
+                              <w:t>Normalized distribution</w:t>
+                            </w:r>
+                          </w:p>
+                        </w:txbxContent>
+                      </wps:txbx>
+                      <wps:bodyPr rot="0" spcFirstLastPara="0" vertOverflow="overflow" horzOverflow="overflow" vert="horz" wrap="square" lIns="91440" tIns="45720" rIns="91440" bIns="45720" numCol="1" spcCol="0" rtlCol="0" fromWordArt="0" anchor="t" anchorCtr="0" forceAA="0" compatLnSpc="1">
+                        <a:prstTxWarp prst="textNoShape">
+                          <a:avLst/>
+                        </a:prstTxWarp>
+                        <a:noAutofit/>
+                      </wps:bodyPr>
+                    </wps:wsp>
+                  </a:graphicData>
+                </a:graphic>
+                <wp14:sizeRelH relativeFrom="margin">
+                  <wp14:pctWidth>0</wp14:pctWidth>
+                </wp14:sizeRelH>
+                <wp14:sizeRelV relativeFrom="margin">
+                  <wp14:pctHeight>0</wp14:pctHeight>
+                </wp14:sizeRelV>
+              </wp:anchor>
+            </w:drawing>
+          </mc:Choice>
+          <mc:Fallback>
+            <w:pict>
+              <v:shapetype w14:anchorId="7B1F9A39" id="_x0000_t202" coordsize="21600,21600" o:spt="202" path="m,l,21600r21600,l21600,xe">
+                <v:stroke joinstyle="miter"/>
+                <v:path gradientshapeok="t" o:connecttype="rect"/>
+              </v:shapetype>
+              <v:shape id="Text Box 19" o:spid="_x0000_s1026" type="#_x0000_t202" style="position:absolute;margin-left:297.15pt;margin-top:13.25pt;width:102.65pt;height:17.5pt;z-index:251663360;visibility:visible;mso-wrap-style:square;mso-width-percent:0;mso-height-percent:0;mso-wrap-distance-left:9pt;mso-wrap-distance-top:0;mso-wrap-distance-right:9pt;mso-wrap-distance-bottom:0;mso-position-horizontal:absolute;mso-position-horizontal-relative:text;mso-position-vertical:absolute;mso-position-vertical-relative:text;mso-width-percent:0;mso-height-percent:0;mso-width-relative:margin;mso-height-relative:margin;v-text-anchor:top" o:gfxdata="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" fillcolor="white [3201]" strokeweight=".5pt">
+                <v:textbox>
+                  <w:txbxContent>
+                    <w:p>
+                      <w:pPr>
+                        <w:jc w:val="center"/>
+                        <w:rPr>
+                          <w:sz w:val="16"/>
+                          <w:szCs w:val="16"/>
+                        </w:rPr>
+                      </w:pPr>
+                      <w:r>
+                        <w:rPr>
+                          <w:sz w:val="16"/>
+                          <w:szCs w:val="16"/>
+                        </w:rPr>
+                        <w:t>Normalized distribution</w:t>
+                      </w:r>
+                    </w:p>
+                  </w:txbxContent>
+                </v:textbox>
+              </v:shape>
+            </w:pict>
+          </mc:Fallback>
+        </mc:AlternateContent>
+      </w:r>
+    </w:p>
+    <w:p>
+      <w:pPr>
+        <w:rPr>
+          <w:lang w:eastAsia="en-US"/>
+        </w:rPr>
+      </w:pPr>
+    </w:p>
+    <w:p>
+      <w:r>
+        <w:rPr>
+          <w:noProof/>
+        </w:rPr>
         <w:drawing>
-          <wp:inline distT="0" distB="0" distL="0" distR="0" wp14:anchorId="72458293" wp14:editId="0E9BE33C">
-            <wp:extent cx="4714240" cy="2623820"/>
-            <wp:effectExtent l="0" t="0" r="0" b="0"/>
-            <wp:docPr id="10" name="Picture 10" descr="Chart, histogram&#10;&#10;Description automatically generated"/>
+          <wp:inline distT="0" distB="0" distL="0" distR="0" wp14:anchorId="1558C7D1" wp14:editId="7842D455">
+            <wp:extent cx="2836333" cy="1646864"/>
+            <wp:effectExtent l="0" t="0" r="0" b="4445"/>
+            <wp:docPr id="21" name="Picture 21" descr="Chart, histogram&#10;&#10;Description automatically generated"/>
             <wp:cNvGraphicFramePr>
               <a:graphicFrameLocks xmlns:a="http://schemas.openxmlformats.org/drawingml/2006/main" noChangeAspect="1"/>
             </wp:cNvGraphicFramePr>
@@ -20033,7 +20201,60 @@
               <a:graphicData uri="http://schemas.openxmlformats.org/drawingml/2006/picture">
                 <pic:pic xmlns:pic="http://schemas.openxmlformats.org/drawingml/2006/picture">
                   <pic:nvPicPr>
-                    <pic:cNvPr id="10" name="Picture 10" descr="Chart, histogram&#10;&#10;Description automatically generated"/>
+                    <pic:cNvPr id="21" name="Picture 21" descr="Chart, histogram&#10;&#10;Description automatically generated"/>
+                    <pic:cNvPicPr>
+                      <a:picLocks noChangeAspect="1" noChangeArrowheads="1"/>
+                    </pic:cNvPicPr>
+                  </pic:nvPicPr>
+                  <pic:blipFill>
+                    <a:blip r:embed="rId19" cstate="print">
+                      <a:extLst>
+                        <a:ext uri="{28A0092B-C50C-407E-A947-70E740481C1C}">
+                          <a14:useLocalDpi xmlns:a14="http://schemas.microsoft.com/office/drawing/2010/main" val="0"/>
+                        </a:ext>
+                      </a:extLst>
+                    </a:blip>
+                    <a:srcRect/>
+                    <a:stretch>
+                      <a:fillRect/>
+                    </a:stretch>
+                  </pic:blipFill>
+                  <pic:spPr bwMode="auto">
+                    <a:xfrm>
+                      <a:off x="0" y="0"/>
+                      <a:ext cx="2855242" cy="1657843"/>
+                    </a:xfrm>
+                    <a:prstGeom prst="rect">
+                      <a:avLst/>
+                    </a:prstGeom>
+                    <a:noFill/>
+                    <a:ln>
+                      <a:noFill/>
+                    </a:ln>
+                  </pic:spPr>
+                </pic:pic>
+              </a:graphicData>
+            </a:graphic>
+          </wp:inline>
+        </w:drawing>
+      </w:r>
+      <w:r>
+        <w:rPr>
+          <w:noProof/>
+        </w:rPr>
+        <w:drawing>
+          <wp:inline distT="0" distB="0" distL="0" distR="0" wp14:anchorId="7051DAA6" wp14:editId="02F33313">
+            <wp:extent cx="3005667" cy="1670697"/>
+            <wp:effectExtent l="0" t="0" r="4445" b="5715"/>
+            <wp:docPr id="22" name="Picture 22" descr="Chart&#10;&#10;Description automatically generated"/>
+            <wp:cNvGraphicFramePr>
+              <a:graphicFrameLocks xmlns:a="http://schemas.openxmlformats.org/drawingml/2006/main" noChangeAspect="1"/>
+            </wp:cNvGraphicFramePr>
+            <a:graphic xmlns:a="http://schemas.openxmlformats.org/drawingml/2006/main">
+              <a:graphicData uri="http://schemas.openxmlformats.org/drawingml/2006/picture">
+                <pic:pic xmlns:pic="http://schemas.openxmlformats.org/drawingml/2006/picture">
+                  <pic:nvPicPr>
+                    <pic:cNvPr id="22" name="Picture 22" descr="Chart&#10;&#10;Description automatically generated"/>
                     <pic:cNvPicPr>
                       <a:picLocks noChangeAspect="1" noChangeArrowheads="1"/>
                     </pic:cNvPicPr>
@@ -20054,7 +20275,7 @@
                   <pic:spPr bwMode="auto">
                     <a:xfrm>
                       <a:off x="0" y="0"/>
-                      <a:ext cx="4714240" cy="2623820"/>
+                      <a:ext cx="3011870" cy="1674145"/>
                     </a:xfrm>
                     <a:prstGeom prst="rect">
                       <a:avLst/>
@@ -20118,8 +20339,45 @@
           <w:i/>
           <w:iCs/>
         </w:rPr>
-        <w:t>non-Target enrollee (0) and Target enrollee (1)</w:t>
-      </w:r>
+        <w:t xml:space="preserve">non-Target </w:t>
+      </w:r>
+      <w:r>
+        <w:rPr>
+          <w:i/>
+          <w:iCs/>
+        </w:rPr>
+        <w:t>and Target</w:t>
+      </w:r>
+      <w:r>
+        <w:rPr>
+          <w:i/>
+          <w:iCs/>
+        </w:rPr>
+        <w:t xml:space="preserve"> </w:t>
+      </w:r>
+      <w:r>
+        <w:rPr>
+          <w:i/>
+          <w:iCs/>
+        </w:rPr>
+        <w:t>enrollee</w:t>
+      </w:r>
+      <w:r>
+        <w:rPr>
+          <w:i/>
+          <w:iCs/>
+        </w:rPr>
+        <w:t xml:space="preserve"> before and after normalization</w:t>
+      </w:r>
+    </w:p>
+    <w:p>
+      <w:pPr>
+        <w:jc w:val="center"/>
+        <w:rPr>
+          <w:i/>
+          <w:iCs/>
+        </w:rPr>
+      </w:pPr>
     </w:p>
     <w:p/>
     <w:p/>
@@ -23688,7 +23946,26 @@
                 <w:sz w:val="18"/>
                 <w:szCs w:val="18"/>
               </w:rPr>
-              <w:t xml:space="preserve">Lowe memory </w:t>
+              <w:t>Can handle missing value and categorical value</w:t>
+            </w:r>
+          </w:p>
+          <w:p>
+            <w:pPr>
+              <w:numPr>
+                <w:ilvl w:val="0"/>
+                <w:numId w:val="15"/>
+              </w:numPr>
+              <w:rPr>
+                <w:sz w:val="18"/>
+                <w:szCs w:val="18"/>
+              </w:rPr>
+            </w:pPr>
+            <w:r>
+              <w:rPr>
+                <w:sz w:val="18"/>
+                <w:szCs w:val="18"/>
+              </w:rPr>
+              <w:t xml:space="preserve">Low memory </w:t>
             </w:r>
             <w:r>
               <w:rPr>
@@ -24003,20 +24280,6 @@
         </w:tc>
       </w:tr>
     </w:tbl>
-    <w:p>
-      <w:pPr>
-        <w:rPr>
-          <w:lang w:eastAsia="en-US"/>
-        </w:rPr>
-      </w:pPr>
-    </w:p>
-    <w:p>
-      <w:pPr>
-        <w:rPr>
-          <w:lang w:eastAsia="ja-JP"/>
-        </w:rPr>
-      </w:pPr>
-    </w:p>
     <w:p>
       <w:pPr>
         <w:rPr>
@@ -27789,16 +28052,9 @@
     </w:p>
     <w:p>
       <w:pPr>
-        <w:jc w:val="center"/>
         <w:rPr>
           <w:i/>
           <w:iCs/>
-        </w:rPr>
-      </w:pPr>
-    </w:p>
-    <w:p>
-      <w:pPr>
-        <w:rPr>
           <w:lang w:eastAsia="en-US"/>
         </w:rPr>
       </w:pPr>
@@ -28399,6 +28655,30 @@
           <w:color w:val="FF0000"/>
         </w:rPr>
         <w:t xml:space="preserve"> here. </w:t>
+      </w:r>
+    </w:p>
+    <w:p>
+      <w:pPr>
+        <w:pStyle w:val="ListParagraph"/>
+        <w:ind w:left="1440"/>
+        <w:rPr>
+          <w:rFonts w:ascii="Times New Roman" w:hAnsi="Times New Roman" w:cs="Times New Roman"/>
+          <w:color w:val="FF0000"/>
+        </w:rPr>
+      </w:pPr>
+      <w:r>
+        <w:rPr>
+          <w:rFonts w:ascii="Times New Roman" w:hAnsi="Times New Roman" w:cs="Times New Roman"/>
+          <w:color w:val="FF0000"/>
+        </w:rPr>
+        <w:t>*</w:t>
+      </w:r>
+      <w:r>
+        <w:rPr>
+          <w:rFonts w:ascii="Times New Roman" w:hAnsi="Times New Roman" w:cs="Times New Roman"/>
+          <w:color w:val="FF0000"/>
+        </w:rPr>
+        <w:t>There are 728 positive classes (Target) in the Testing set</w:t>
       </w:r>
     </w:p>
     <w:p>
@@ -28818,13 +29098,6 @@
           <w:color w:val="000000"/>
           <w:sz w:val="21"/>
           <w:szCs w:val="21"/>
-        </w:rPr>
-      </w:pPr>
-    </w:p>
-    <w:p>
-      <w:pPr>
-        <w:rPr>
-          <w:lang w:eastAsia="en-US"/>
         </w:rPr>
       </w:pPr>
     </w:p>
@@ -31371,19 +31644,7 @@
         <w:rPr>
           <w:lang w:eastAsia="en-US"/>
         </w:rPr>
-        <w:t xml:space="preserve"> mentioned in previous section. In the case of this dataset, the negative class is roughly about 6 times more than the positive class. While models are fed with this type of imbalanced data, to ensure model accuracy, the models are going to </w:t>
-      </w:r>
-      <w:r>
-        <w:rPr>
-          <w:lang w:eastAsia="en-US"/>
-        </w:rPr>
-        <w:t xml:space="preserve">ignore the minority class and </w:t>
-      </w:r>
-      <w:r>
-        <w:rPr>
-          <w:lang w:eastAsia="en-US"/>
-        </w:rPr>
-        <w:t>predict the negative class as much as possible</w:t>
+        <w:t xml:space="preserve"> mentioned in previous section. In the case of this dataset, the negative class is roughly about 6 times more than the positive class. While models are fed with this type of imbalanced data, to ensure model accuracy, the models are going to predict the negative class as much as possible</w:t>
       </w:r>
       <w:r>
         <w:rPr>
@@ -31440,6 +31701,13 @@
         </w:rPr>
         <w:t xml:space="preserve"> oversampling method in the next section and see if the model performance will be improved after we train models with oversampled data. </w:t>
       </w:r>
+    </w:p>
+    <w:p>
+      <w:pPr>
+        <w:rPr>
+          <w:lang w:eastAsia="en-US"/>
+        </w:rPr>
+      </w:pPr>
     </w:p>
     <w:p>
       <w:pPr>
@@ -39773,27 +40041,16 @@
           <w:iCs/>
           <w:color w:val="000000"/>
         </w:rPr>
-        <w:t>Target in top 50%</w:t>
-      </w:r>
-      <w:r>
-        <w:rPr>
-          <w:color w:val="000000"/>
-        </w:rPr>
-        <w:t xml:space="preserve"> </w:t>
-      </w:r>
-      <w:r>
-        <w:rPr>
-          <w:color w:val="000000"/>
-        </w:rPr>
-        <w:t>before and after SMOTE oversampling are provided in</w:t>
-      </w:r>
-      <w:r>
-        <w:rPr>
+        <w:t>Target% in top 20%</w:t>
+      </w:r>
+      <w:r>
+        <w:rPr>
+          <w:rStyle w:val="FootnoteReference"/>
           <w:i/>
           <w:iCs/>
           <w:color w:val="000000"/>
         </w:rPr>
-        <w:t xml:space="preserve"> </w:t>
+        <w:footnoteReference w:id="2"/>
       </w:r>
       <w:r>
         <w:rPr>
@@ -39801,33 +40058,7 @@
           <w:iCs/>
           <w:color w:val="000000"/>
         </w:rPr>
-        <w:t>Table 6.8.</w:t>
-      </w:r>
-    </w:p>
-    <w:p>
-      <w:pPr>
-        <w:rPr>
-          <w:color w:val="000000"/>
-        </w:rPr>
-      </w:pPr>
-      <w:r>
-        <w:rPr>
-          <w:color w:val="000000"/>
-        </w:rPr>
-        <w:t>Cumulative Lift</w:t>
-      </w:r>
-      <w:r>
-        <w:rPr>
-          <w:rStyle w:val="FootnoteReference"/>
-          <w:color w:val="000000"/>
-        </w:rPr>
-        <w:footnoteReference w:id="2"/>
-      </w:r>
-      <w:r>
-        <w:rPr>
-          <w:color w:val="000000"/>
-        </w:rPr>
-        <w:t>plot before and after</w:t>
+        <w:t xml:space="preserve">, </w:t>
       </w:r>
       <w:r>
         <w:rPr>
@@ -39835,13 +40066,7 @@
           <w:iCs/>
           <w:color w:val="000000"/>
         </w:rPr>
-        <w:t xml:space="preserve"> </w:t>
-      </w:r>
-      <w:r>
-        <w:rPr>
-          <w:color w:val="000000"/>
-        </w:rPr>
-        <w:t>SMOTE oversampling are provided</w:t>
+        <w:t>Target in top 50%</w:t>
       </w:r>
       <w:r>
         <w:rPr>
@@ -39849,19 +40074,19 @@
           <w:iCs/>
           <w:color w:val="000000"/>
         </w:rPr>
-        <w:t xml:space="preserve"> in Figure 6.2. </w:t>
+        <w:t>, Target% in top 50%</w:t>
       </w:r>
       <w:r>
         <w:rPr>
           <w:color w:val="000000"/>
         </w:rPr>
-        <w:t>Prediction scores</w:t>
+        <w:t xml:space="preserve">, </w:t>
       </w:r>
       <w:r>
         <w:rPr>
           <w:color w:val="000000"/>
         </w:rPr>
-        <w:t xml:space="preserve"> distribution before and after SMOTE oversampling are provided in</w:t>
+        <w:t>before and after SMOTE oversampling are provided in</w:t>
       </w:r>
       <w:r>
         <w:rPr>
@@ -39869,7 +40094,7 @@
           <w:iCs/>
           <w:color w:val="000000"/>
         </w:rPr>
-        <w:t xml:space="preserve"> Figure 6.3</w:t>
+        <w:t xml:space="preserve"> </w:t>
       </w:r>
       <w:r>
         <w:rPr>
@@ -39877,7 +40102,15 @@
           <w:iCs/>
           <w:color w:val="000000"/>
         </w:rPr>
-        <w:t>.</w:t>
+        <w:t>Table 6.8.</w:t>
+      </w:r>
+      <w:r>
+        <w:rPr>
+          <w:i/>
+          <w:iCs/>
+          <w:color w:val="000000"/>
+        </w:rPr>
+        <w:t xml:space="preserve"> </w:t>
       </w:r>
     </w:p>
     <w:p>
@@ -39885,9 +40118,86 @@
         <w:rPr>
           <w:i/>
           <w:iCs/>
-          <w:lang w:eastAsia="en-US"/>
-        </w:rPr>
-      </w:pPr>
+          <w:color w:val="000000"/>
+        </w:rPr>
+      </w:pPr>
+      <w:r>
+        <w:rPr>
+          <w:i/>
+          <w:iCs/>
+          <w:color w:val="000000"/>
+        </w:rPr>
+        <w:t xml:space="preserve">  </w:t>
+      </w:r>
+      <w:r>
+        <w:rPr>
+          <w:color w:val="000000"/>
+        </w:rPr>
+        <w:t>Cumulative Lift</w:t>
+      </w:r>
+      <w:r>
+        <w:rPr>
+          <w:rStyle w:val="FootnoteReference"/>
+          <w:color w:val="000000"/>
+        </w:rPr>
+        <w:footnoteReference w:id="3"/>
+      </w:r>
+      <w:r>
+        <w:rPr>
+          <w:color w:val="000000"/>
+        </w:rPr>
+        <w:t>plot before and after</w:t>
+      </w:r>
+      <w:r>
+        <w:rPr>
+          <w:i/>
+          <w:iCs/>
+          <w:color w:val="000000"/>
+        </w:rPr>
+        <w:t xml:space="preserve"> </w:t>
+      </w:r>
+      <w:r>
+        <w:rPr>
+          <w:color w:val="000000"/>
+        </w:rPr>
+        <w:t>SMOTE oversampling are provided</w:t>
+      </w:r>
+      <w:r>
+        <w:rPr>
+          <w:i/>
+          <w:iCs/>
+          <w:color w:val="000000"/>
+        </w:rPr>
+        <w:t xml:space="preserve"> in Figure 6.2. </w:t>
+      </w:r>
+      <w:r>
+        <w:rPr>
+          <w:color w:val="000000"/>
+        </w:rPr>
+        <w:t>Prediction scores</w:t>
+      </w:r>
+      <w:r>
+        <w:rPr>
+          <w:color w:val="000000"/>
+        </w:rPr>
+        <w:t xml:space="preserve"> distribution before and after SMOTE oversampling are provided in</w:t>
+      </w:r>
+      <w:r>
+        <w:rPr>
+          <w:i/>
+          <w:iCs/>
+          <w:color w:val="000000"/>
+        </w:rPr>
+        <w:t xml:space="preserve"> Figure 6.3</w:t>
+      </w:r>
+      <w:r>
+        <w:rPr>
+          <w:i/>
+          <w:iCs/>
+          <w:color w:val="000000"/>
+        </w:rPr>
+        <w:t>.</w:t>
+      </w:r>
     </w:p>
     <w:p>
       <w:pPr>
@@ -39906,21 +40216,22 @@
           <w:lang w:eastAsia="en-US"/>
         </w:rPr>
       </w:pPr>
-      <w:r>
+    </w:p>
+    <w:p>
+      <w:pPr>
         <w:rPr>
           <w:i/>
           <w:iCs/>
           <w:lang w:eastAsia="en-US"/>
         </w:rPr>
-        <w:t xml:space="preserve">Table 6.8 </w:t>
-      </w:r>
+      </w:pPr>
       <w:r>
         <w:rPr>
           <w:i/>
           <w:iCs/>
           <w:lang w:eastAsia="en-US"/>
         </w:rPr>
-        <w:t>Gradient Boosting</w:t>
+        <w:t xml:space="preserve">Table 6.8 </w:t>
       </w:r>
       <w:r>
         <w:rPr>
@@ -39928,7 +40239,7 @@
           <w:iCs/>
           <w:lang w:eastAsia="en-US"/>
         </w:rPr>
-        <w:t xml:space="preserve"> model performance on Testing set</w:t>
+        <w:t>Gradient Boosting</w:t>
       </w:r>
       <w:r>
         <w:rPr>
@@ -39936,7 +40247,7 @@
           <w:iCs/>
           <w:lang w:eastAsia="en-US"/>
         </w:rPr>
-        <w:t xml:space="preserve"> </w:t>
+        <w:t xml:space="preserve"> model performance on Testing set</w:t>
       </w:r>
       <w:r>
         <w:rPr>
@@ -39944,12 +40255,36 @@
           <w:iCs/>
           <w:lang w:eastAsia="en-US"/>
         </w:rPr>
-        <w:t>before SMOTE</w:t>
+        <w:t xml:space="preserve"> </w:t>
+      </w:r>
+      <w:r>
+        <w:rPr>
+          <w:i/>
+          <w:iCs/>
+          <w:lang w:eastAsia="en-US"/>
+        </w:rPr>
+        <w:t xml:space="preserve">before </w:t>
+      </w:r>
+      <w:r>
+        <w:rPr>
+          <w:i/>
+          <w:iCs/>
+          <w:lang w:eastAsia="en-US"/>
+        </w:rPr>
+        <w:t xml:space="preserve">and after </w:t>
+      </w:r>
+      <w:r>
+        <w:rPr>
+          <w:i/>
+          <w:iCs/>
+          <w:lang w:eastAsia="en-US"/>
+        </w:rPr>
+        <w:t>SMOTE</w:t>
       </w:r>
     </w:p>
     <w:tbl>
       <w:tblPr>
-        <w:tblW w:w="9527" w:type="dxa"/>
+        <w:tblW w:w="9445" w:type="dxa"/>
         <w:tblBorders>
           <w:top w:val="single" w:sz="4" w:space="0" w:color="auto"/>
           <w:bottom w:val="single" w:sz="4" w:space="0" w:color="auto"/>
@@ -39961,25 +40296,27 @@
         <w:tblLook w:val="04A0" w:firstRow="1" w:lastRow="0" w:firstColumn="1" w:lastColumn="0" w:noHBand="0" w:noVBand="1"/>
       </w:tblPr>
       <w:tblGrid>
-        <w:gridCol w:w="940"/>
-        <w:gridCol w:w="1200"/>
-        <w:gridCol w:w="1020"/>
-        <w:gridCol w:w="1120"/>
+        <w:gridCol w:w="1810"/>
+        <w:gridCol w:w="1063"/>
+        <w:gridCol w:w="753"/>
+        <w:gridCol w:w="881"/>
         <w:gridCol w:w="1197"/>
-        <w:gridCol w:w="1813"/>
-        <w:gridCol w:w="87"/>
-        <w:gridCol w:w="1803"/>
-        <w:gridCol w:w="347"/>
+        <w:gridCol w:w="873"/>
+        <w:gridCol w:w="1040"/>
+        <w:gridCol w:w="809"/>
+        <w:gridCol w:w="1030"/>
       </w:tblGrid>
       <w:tr>
         <w:trPr>
-          <w:gridAfter w:val="1"/>
-          <w:wAfter w:w="347" w:type="dxa"/>
           <w:trHeight w:val="300"/>
         </w:trPr>
         <w:tc>
           <w:tcPr>
-            <w:tcW w:w="940" w:type="dxa"/>
+            <w:tcW w:w="1810" w:type="dxa"/>
+            <w:tcBorders>
+              <w:top w:val="single" w:sz="4" w:space="0" w:color="auto"/>
+              <w:bottom w:val="single" w:sz="4" w:space="0" w:color="auto"/>
+            </w:tcBorders>
             <w:shd w:val="clear" w:color="000000" w:fill="D0CECE"/>
             <w:noWrap/>
             <w:vAlign w:val="bottom"/>
@@ -40005,7 +40342,11 @@
         </w:tc>
         <w:tc>
           <w:tcPr>
-            <w:tcW w:w="1200" w:type="dxa"/>
+            <w:tcW w:w="1063" w:type="dxa"/>
+            <w:tcBorders>
+              <w:top w:val="single" w:sz="4" w:space="0" w:color="auto"/>
+              <w:bottom w:val="single" w:sz="4" w:space="0" w:color="auto"/>
+            </w:tcBorders>
             <w:shd w:val="clear" w:color="000000" w:fill="D0CECE"/>
             <w:noWrap/>
             <w:vAlign w:val="bottom"/>
@@ -40025,13 +40366,17 @@
                 <w:sz w:val="21"/>
                 <w:szCs w:val="21"/>
               </w:rPr>
-              <w:t>Precision</w:t>
-            </w:r>
-          </w:p>
-        </w:tc>
-        <w:tc>
-          <w:tcPr>
-            <w:tcW w:w="1020" w:type="dxa"/>
+              <w:t xml:space="preserve">   Precision</w:t>
+            </w:r>
+          </w:p>
+        </w:tc>
+        <w:tc>
+          <w:tcPr>
+            <w:tcW w:w="750" w:type="dxa"/>
+            <w:tcBorders>
+              <w:top w:val="single" w:sz="4" w:space="0" w:color="auto"/>
+              <w:bottom w:val="single" w:sz="4" w:space="0" w:color="auto"/>
+            </w:tcBorders>
             <w:shd w:val="clear" w:color="000000" w:fill="D0CECE"/>
             <w:noWrap/>
             <w:vAlign w:val="bottom"/>
@@ -40051,13 +40396,17 @@
                 <w:sz w:val="21"/>
                 <w:szCs w:val="21"/>
               </w:rPr>
-              <w:t>Recall</w:t>
-            </w:r>
-          </w:p>
-        </w:tc>
-        <w:tc>
-          <w:tcPr>
-            <w:tcW w:w="1120" w:type="dxa"/>
+              <w:t xml:space="preserve"> Recall</w:t>
+            </w:r>
+          </w:p>
+        </w:tc>
+        <w:tc>
+          <w:tcPr>
+            <w:tcW w:w="878" w:type="dxa"/>
+            <w:tcBorders>
+              <w:top w:val="single" w:sz="4" w:space="0" w:color="auto"/>
+              <w:bottom w:val="single" w:sz="4" w:space="0" w:color="auto"/>
+            </w:tcBorders>
             <w:shd w:val="clear" w:color="000000" w:fill="D0CECE"/>
             <w:noWrap/>
             <w:vAlign w:val="bottom"/>
@@ -40083,7 +40432,11 @@
         </w:tc>
         <w:tc>
           <w:tcPr>
-            <w:tcW w:w="1197" w:type="dxa"/>
+            <w:tcW w:w="1192" w:type="dxa"/>
+            <w:tcBorders>
+              <w:top w:val="single" w:sz="4" w:space="0" w:color="auto"/>
+              <w:bottom w:val="single" w:sz="4" w:space="0" w:color="auto"/>
+            </w:tcBorders>
             <w:shd w:val="clear" w:color="000000" w:fill="D0CECE"/>
             <w:noWrap/>
             <w:vAlign w:val="bottom"/>
@@ -40109,7 +40462,11 @@
         </w:tc>
         <w:tc>
           <w:tcPr>
-            <w:tcW w:w="1813" w:type="dxa"/>
+            <w:tcW w:w="873" w:type="dxa"/>
+            <w:tcBorders>
+              <w:top w:val="single" w:sz="4" w:space="0" w:color="auto"/>
+              <w:bottom w:val="single" w:sz="4" w:space="0" w:color="auto"/>
+            </w:tcBorders>
             <w:shd w:val="clear" w:color="000000" w:fill="D0CECE"/>
             <w:noWrap/>
             <w:vAlign w:val="bottom"/>
@@ -40129,22 +40486,17 @@
                 <w:sz w:val="21"/>
                 <w:szCs w:val="21"/>
               </w:rPr>
-              <w:t>Target</w:t>
-            </w:r>
-            <w:r>
-              <w:rPr>
-                <w:color w:val="000000"/>
-                <w:sz w:val="21"/>
-                <w:szCs w:val="21"/>
-              </w:rPr>
-              <w:t xml:space="preserve"> in top 20%</w:t>
-            </w:r>
-          </w:p>
-        </w:tc>
-        <w:tc>
-          <w:tcPr>
-            <w:tcW w:w="1890" w:type="dxa"/>
-            <w:gridSpan w:val="2"/>
+              <w:t>Target in top 20%</w:t>
+            </w:r>
+          </w:p>
+        </w:tc>
+        <w:tc>
+          <w:tcPr>
+            <w:tcW w:w="1040" w:type="dxa"/>
+            <w:tcBorders>
+              <w:top w:val="single" w:sz="4" w:space="0" w:color="auto"/>
+              <w:bottom w:val="single" w:sz="4" w:space="0" w:color="auto"/>
+            </w:tcBorders>
             <w:shd w:val="clear" w:color="000000" w:fill="D0CECE"/>
             <w:noWrap/>
             <w:vAlign w:val="bottom"/>
@@ -40164,15 +40516,67 @@
                 <w:sz w:val="21"/>
                 <w:szCs w:val="21"/>
               </w:rPr>
-              <w:t>Target</w:t>
-            </w:r>
-            <w:r>
-              <w:rPr>
-                <w:color w:val="000000"/>
-                <w:sz w:val="21"/>
-                <w:szCs w:val="21"/>
-              </w:rPr>
-              <w:t xml:space="preserve"> in top 50%</w:t>
+              <w:t>Target% in top 20%</w:t>
+            </w:r>
+          </w:p>
+        </w:tc>
+        <w:tc>
+          <w:tcPr>
+            <w:tcW w:w="809" w:type="dxa"/>
+            <w:tcBorders>
+              <w:top w:val="single" w:sz="4" w:space="0" w:color="auto"/>
+              <w:bottom w:val="single" w:sz="4" w:space="0" w:color="auto"/>
+            </w:tcBorders>
+            <w:shd w:val="clear" w:color="000000" w:fill="D0CECE"/>
+            <w:noWrap/>
+            <w:vAlign w:val="bottom"/>
+            <w:hideMark/>
+          </w:tcPr>
+          <w:p>
+            <w:pPr>
+              <w:rPr>
+                <w:color w:val="000000"/>
+                <w:sz w:val="21"/>
+                <w:szCs w:val="21"/>
+              </w:rPr>
+            </w:pPr>
+            <w:r>
+              <w:rPr>
+                <w:color w:val="000000"/>
+                <w:sz w:val="21"/>
+                <w:szCs w:val="21"/>
+              </w:rPr>
+              <w:t>Target in top 50%</w:t>
+            </w:r>
+          </w:p>
+        </w:tc>
+        <w:tc>
+          <w:tcPr>
+            <w:tcW w:w="1030" w:type="dxa"/>
+            <w:tcBorders>
+              <w:top w:val="single" w:sz="4" w:space="0" w:color="auto"/>
+              <w:bottom w:val="single" w:sz="4" w:space="0" w:color="auto"/>
+            </w:tcBorders>
+            <w:shd w:val="clear" w:color="000000" w:fill="D0CECE"/>
+            <w:noWrap/>
+            <w:vAlign w:val="bottom"/>
+            <w:hideMark/>
+          </w:tcPr>
+          <w:p>
+            <w:pPr>
+              <w:rPr>
+                <w:color w:val="000000"/>
+                <w:sz w:val="21"/>
+                <w:szCs w:val="21"/>
+              </w:rPr>
+            </w:pPr>
+            <w:r>
+              <w:rPr>
+                <w:color w:val="000000"/>
+                <w:sz w:val="21"/>
+                <w:szCs w:val="21"/>
+              </w:rPr>
+              <w:t>Target% in top 50%</w:t>
             </w:r>
           </w:p>
         </w:tc>
@@ -40183,8 +40587,12 @@
         </w:trPr>
         <w:tc>
           <w:tcPr>
-            <w:tcW w:w="940" w:type="dxa"/>
+            <w:tcW w:w="1810" w:type="dxa"/>
+            <w:tcBorders>
+              <w:top w:val="single" w:sz="4" w:space="0" w:color="auto"/>
+            </w:tcBorders>
             <w:shd w:val="clear" w:color="000000" w:fill="FFFFFF"/>
+            <w:noWrap/>
             <w:vAlign w:val="bottom"/>
             <w:hideMark/>
           </w:tcPr>
@@ -40202,20 +40610,23 @@
                 <w:sz w:val="21"/>
                 <w:szCs w:val="21"/>
               </w:rPr>
-              <w:t>GB</w:t>
-            </w:r>
-          </w:p>
-        </w:tc>
-        <w:tc>
-          <w:tcPr>
-            <w:tcW w:w="1200" w:type="dxa"/>
+              <w:t>GB before</w:t>
+            </w:r>
+          </w:p>
+        </w:tc>
+        <w:tc>
+          <w:tcPr>
+            <w:tcW w:w="1063" w:type="dxa"/>
+            <w:tcBorders>
+              <w:top w:val="single" w:sz="4" w:space="0" w:color="auto"/>
+            </w:tcBorders>
             <w:shd w:val="clear" w:color="000000" w:fill="FFFFFF"/>
+            <w:noWrap/>
             <w:vAlign w:val="bottom"/>
             <w:hideMark/>
           </w:tcPr>
           <w:p>
             <w:pPr>
-              <w:ind w:right="105"/>
               <w:jc w:val="center"/>
               <w:rPr>
                 <w:color w:val="000000"/>
@@ -40235,8 +40646,12 @@
         </w:tc>
         <w:tc>
           <w:tcPr>
-            <w:tcW w:w="1020" w:type="dxa"/>
+            <w:tcW w:w="750" w:type="dxa"/>
+            <w:tcBorders>
+              <w:top w:val="single" w:sz="4" w:space="0" w:color="auto"/>
+            </w:tcBorders>
             <w:shd w:val="clear" w:color="000000" w:fill="FFFFFF"/>
+            <w:noWrap/>
             <w:vAlign w:val="bottom"/>
             <w:hideMark/>
           </w:tcPr>
@@ -40261,8 +40676,12 @@
         </w:tc>
         <w:tc>
           <w:tcPr>
-            <w:tcW w:w="1120" w:type="dxa"/>
+            <w:tcW w:w="878" w:type="dxa"/>
+            <w:tcBorders>
+              <w:top w:val="single" w:sz="4" w:space="0" w:color="auto"/>
+            </w:tcBorders>
             <w:shd w:val="clear" w:color="000000" w:fill="FFFFFF"/>
+            <w:noWrap/>
             <w:vAlign w:val="bottom"/>
             <w:hideMark/>
           </w:tcPr>
@@ -40287,8 +40706,12 @@
         </w:tc>
         <w:tc>
           <w:tcPr>
-            <w:tcW w:w="1197" w:type="dxa"/>
+            <w:tcW w:w="1192" w:type="dxa"/>
+            <w:tcBorders>
+              <w:top w:val="single" w:sz="4" w:space="0" w:color="auto"/>
+            </w:tcBorders>
             <w:shd w:val="clear" w:color="000000" w:fill="FFFFFF"/>
+            <w:noWrap/>
             <w:vAlign w:val="bottom"/>
             <w:hideMark/>
           </w:tcPr>
@@ -40313,9 +40736,12 @@
         </w:tc>
         <w:tc>
           <w:tcPr>
-            <w:tcW w:w="1900" w:type="dxa"/>
-            <w:gridSpan w:val="2"/>
+            <w:tcW w:w="873" w:type="dxa"/>
+            <w:tcBorders>
+              <w:top w:val="single" w:sz="4" w:space="0" w:color="auto"/>
+            </w:tcBorders>
             <w:shd w:val="clear" w:color="000000" w:fill="FFFFFF"/>
+            <w:noWrap/>
             <w:vAlign w:val="bottom"/>
             <w:hideMark/>
           </w:tcPr>
@@ -40340,9 +40766,12 @@
         </w:tc>
         <w:tc>
           <w:tcPr>
-            <w:tcW w:w="2150" w:type="dxa"/>
-            <w:gridSpan w:val="2"/>
+            <w:tcW w:w="1040" w:type="dxa"/>
+            <w:tcBorders>
+              <w:top w:val="single" w:sz="4" w:space="0" w:color="auto"/>
+            </w:tcBorders>
             <w:shd w:val="clear" w:color="000000" w:fill="FFFFFF"/>
+            <w:noWrap/>
             <w:vAlign w:val="bottom"/>
             <w:hideMark/>
           </w:tcPr>
@@ -40361,7 +40790,66 @@
                 <w:sz w:val="21"/>
                 <w:szCs w:val="21"/>
               </w:rPr>
+              <w:t>35.6%</w:t>
+            </w:r>
+          </w:p>
+        </w:tc>
+        <w:tc>
+          <w:tcPr>
+            <w:tcW w:w="809" w:type="dxa"/>
+            <w:tcBorders>
+              <w:top w:val="single" w:sz="4" w:space="0" w:color="auto"/>
+            </w:tcBorders>
+            <w:shd w:val="clear" w:color="000000" w:fill="FFFFFF"/>
+            <w:noWrap/>
+            <w:vAlign w:val="bottom"/>
+            <w:hideMark/>
+          </w:tcPr>
+          <w:p>
+            <w:pPr>
+              <w:jc w:val="center"/>
+              <w:rPr>
+                <w:color w:val="000000"/>
+                <w:sz w:val="21"/>
+                <w:szCs w:val="21"/>
+              </w:rPr>
+            </w:pPr>
+            <w:r>
+              <w:rPr>
+                <w:color w:val="000000"/>
+                <w:sz w:val="21"/>
+                <w:szCs w:val="21"/>
+              </w:rPr>
               <w:t>493</w:t>
+            </w:r>
+          </w:p>
+        </w:tc>
+        <w:tc>
+          <w:tcPr>
+            <w:tcW w:w="1030" w:type="dxa"/>
+            <w:tcBorders>
+              <w:top w:val="single" w:sz="4" w:space="0" w:color="auto"/>
+            </w:tcBorders>
+            <w:noWrap/>
+            <w:vAlign w:val="bottom"/>
+            <w:hideMark/>
+          </w:tcPr>
+          <w:p>
+            <w:pPr>
+              <w:jc w:val="center"/>
+              <w:rPr>
+                <w:color w:val="000000"/>
+                <w:sz w:val="21"/>
+                <w:szCs w:val="21"/>
+              </w:rPr>
+            </w:pPr>
+            <w:r>
+              <w:rPr>
+                <w:color w:val="000000"/>
+                <w:sz w:val="21"/>
+                <w:szCs w:val="21"/>
+              </w:rPr>
+              <w:t>67.7%</w:t>
             </w:r>
           </w:p>
         </w:tc>
@@ -40372,37 +40860,40 @@
         </w:trPr>
         <w:tc>
           <w:tcPr>
-            <w:tcW w:w="940" w:type="dxa"/>
+            <w:tcW w:w="1810" w:type="dxa"/>
             <w:shd w:val="clear" w:color="000000" w:fill="FFFFFF"/>
+            <w:noWrap/>
             <w:vAlign w:val="bottom"/>
-          </w:tcPr>
-          <w:p>
-            <w:pPr>
-              <w:rPr>
-                <w:color w:val="000000"/>
-                <w:sz w:val="21"/>
-                <w:szCs w:val="21"/>
-              </w:rPr>
-            </w:pPr>
-            <w:r>
-              <w:rPr>
-                <w:color w:val="000000"/>
-                <w:sz w:val="21"/>
-                <w:szCs w:val="21"/>
-              </w:rPr>
-              <w:t>GB</w:t>
-            </w:r>
-          </w:p>
-        </w:tc>
-        <w:tc>
-          <w:tcPr>
-            <w:tcW w:w="1200" w:type="dxa"/>
+            <w:hideMark/>
+          </w:tcPr>
+          <w:p>
+            <w:pPr>
+              <w:rPr>
+                <w:color w:val="000000"/>
+                <w:sz w:val="21"/>
+                <w:szCs w:val="21"/>
+              </w:rPr>
+            </w:pPr>
+            <w:r>
+              <w:rPr>
+                <w:color w:val="000000"/>
+                <w:sz w:val="21"/>
+                <w:szCs w:val="21"/>
+              </w:rPr>
+              <w:t>GB after</w:t>
+            </w:r>
+          </w:p>
+        </w:tc>
+        <w:tc>
+          <w:tcPr>
+            <w:tcW w:w="1063" w:type="dxa"/>
             <w:shd w:val="clear" w:color="000000" w:fill="FFFFFF"/>
-            <w:vAlign w:val="center"/>
-          </w:tcPr>
-          <w:p>
-            <w:pPr>
-              <w:ind w:right="105"/>
+            <w:noWrap/>
+            <w:vAlign w:val="bottom"/>
+            <w:hideMark/>
+          </w:tcPr>
+          <w:p>
+            <w:pPr>
               <w:jc w:val="center"/>
               <w:rPr>
                 <w:color w:val="000000"/>
@@ -40422,9 +40913,11 @@
         </w:tc>
         <w:tc>
           <w:tcPr>
-            <w:tcW w:w="1020" w:type="dxa"/>
+            <w:tcW w:w="750" w:type="dxa"/>
             <w:shd w:val="clear" w:color="000000" w:fill="FFFFFF"/>
-            <w:vAlign w:val="center"/>
+            <w:noWrap/>
+            <w:vAlign w:val="bottom"/>
+            <w:hideMark/>
           </w:tcPr>
           <w:p>
             <w:pPr>
@@ -40447,9 +40940,11 @@
         </w:tc>
         <w:tc>
           <w:tcPr>
-            <w:tcW w:w="1120" w:type="dxa"/>
+            <w:tcW w:w="878" w:type="dxa"/>
             <w:shd w:val="clear" w:color="000000" w:fill="FFFFFF"/>
-            <w:vAlign w:val="center"/>
+            <w:noWrap/>
+            <w:vAlign w:val="bottom"/>
+            <w:hideMark/>
           </w:tcPr>
           <w:p>
             <w:pPr>
@@ -40472,9 +40967,11 @@
         </w:tc>
         <w:tc>
           <w:tcPr>
-            <w:tcW w:w="1197" w:type="dxa"/>
+            <w:tcW w:w="1192" w:type="dxa"/>
             <w:shd w:val="clear" w:color="000000" w:fill="FFFFFF"/>
-            <w:vAlign w:val="center"/>
+            <w:noWrap/>
+            <w:vAlign w:val="bottom"/>
+            <w:hideMark/>
           </w:tcPr>
           <w:p>
             <w:pPr>
@@ -40497,10 +40994,11 @@
         </w:tc>
         <w:tc>
           <w:tcPr>
-            <w:tcW w:w="1900" w:type="dxa"/>
-            <w:gridSpan w:val="2"/>
+            <w:tcW w:w="873" w:type="dxa"/>
             <w:shd w:val="clear" w:color="000000" w:fill="FFFFFF"/>
-            <w:vAlign w:val="center"/>
+            <w:noWrap/>
+            <w:vAlign w:val="bottom"/>
+            <w:hideMark/>
           </w:tcPr>
           <w:p>
             <w:pPr>
@@ -40523,10 +41021,11 @@
         </w:tc>
         <w:tc>
           <w:tcPr>
-            <w:tcW w:w="2150" w:type="dxa"/>
-            <w:gridSpan w:val="2"/>
+            <w:tcW w:w="1040" w:type="dxa"/>
             <w:shd w:val="clear" w:color="000000" w:fill="FFFFFF"/>
-            <w:vAlign w:val="center"/>
+            <w:noWrap/>
+            <w:vAlign w:val="bottom"/>
+            <w:hideMark/>
           </w:tcPr>
           <w:p>
             <w:pPr>
@@ -40539,11 +41038,64 @@
             </w:pPr>
             <w:r>
               <w:rPr>
+                <w:color w:val="000000"/>
+                <w:sz w:val="21"/>
+                <w:szCs w:val="21"/>
+              </w:rPr>
+              <w:t>35.7%</w:t>
+            </w:r>
+          </w:p>
+        </w:tc>
+        <w:tc>
+          <w:tcPr>
+            <w:tcW w:w="809" w:type="dxa"/>
+            <w:shd w:val="clear" w:color="000000" w:fill="FFFFFF"/>
+            <w:noWrap/>
+            <w:vAlign w:val="bottom"/>
+            <w:hideMark/>
+          </w:tcPr>
+          <w:p>
+            <w:pPr>
+              <w:jc w:val="center"/>
+              <w:rPr>
                 <w:color w:val="FF0000"/>
                 <w:sz w:val="21"/>
                 <w:szCs w:val="21"/>
               </w:rPr>
+            </w:pPr>
+            <w:r>
+              <w:rPr>
+                <w:color w:val="FF0000"/>
+                <w:sz w:val="21"/>
+                <w:szCs w:val="21"/>
+              </w:rPr>
               <w:t>475</w:t>
+            </w:r>
+          </w:p>
+        </w:tc>
+        <w:tc>
+          <w:tcPr>
+            <w:tcW w:w="1030" w:type="dxa"/>
+            <w:noWrap/>
+            <w:vAlign w:val="bottom"/>
+            <w:hideMark/>
+          </w:tcPr>
+          <w:p>
+            <w:pPr>
+              <w:jc w:val="center"/>
+              <w:rPr>
+                <w:color w:val="000000"/>
+                <w:sz w:val="21"/>
+                <w:szCs w:val="21"/>
+              </w:rPr>
+            </w:pPr>
+            <w:r>
+              <w:rPr>
+                <w:color w:val="FF0000"/>
+                <w:sz w:val="21"/>
+                <w:szCs w:val="21"/>
+              </w:rPr>
+              <w:t>65.2%</w:t>
             </w:r>
           </w:p>
         </w:tc>
@@ -40878,11 +41430,7 @@
           </mc:Choice>
           <mc:Fallback>
             <w:pict>
-              <v:shapetype w14:anchorId="424A85B1" id="_x0000_t202" coordsize="21600,21600" o:spt="202" path="m,l,21600r21600,l21600,xe">
-                <v:stroke joinstyle="miter"/>
-                <v:path gradientshapeok="t" o:connecttype="rect"/>
-              </v:shapetype>
-              <v:shape id="Text Box 3" o:spid="_x0000_s1026" type="#_x0000_t202" style="position:absolute;margin-left:94pt;margin-top:12.3pt;width:67pt;height:17.5pt;z-index:251659264;visibility:visible;mso-wrap-style:square;mso-width-percent:0;mso-height-percent:0;mso-wrap-distance-left:9pt;mso-wrap-distance-top:0;mso-wrap-distance-right:9pt;mso-wrap-distance-bottom:0;mso-position-horizontal:absolute;mso-position-horizontal-relative:text;mso-position-vertical:absolute;mso-position-vertical-relative:text;mso-width-percent:0;mso-height-percent:0;mso-width-relative:margin;mso-height-relative:margin;v-text-anchor:top" o:gfxdata="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" fillcolor="white [3201]" strokeweight=".5pt">
+              <v:shape w14:anchorId="424A85B1" id="Text Box 3" o:spid="_x0000_s1027" type="#_x0000_t202" style="position:absolute;margin-left:94pt;margin-top:12.3pt;width:67pt;height:17.5pt;z-index:251659264;visibility:visible;mso-wrap-style:square;mso-width-percent:0;mso-height-percent:0;mso-wrap-distance-left:9pt;mso-wrap-distance-top:0;mso-wrap-distance-right:9pt;mso-wrap-distance-bottom:0;mso-position-horizontal:absolute;mso-position-horizontal-relative:text;mso-position-vertical:absolute;mso-position-vertical-relative:text;mso-width-percent:0;mso-height-percent:0;mso-width-relative:margin;mso-height-relative:margin;v-text-anchor:top" o:gfxdata="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" fillcolor="white [3201]" strokeweight=".5pt">
                 <v:textbox>
                   <w:txbxContent>
                     <w:p>
@@ -40997,7 +41545,7 @@
           </mc:Choice>
           <mc:Fallback>
             <w:pict>
-              <v:shape w14:anchorId="6A6CDBC9" id="Text Box 8" o:spid="_x0000_s1027" type="#_x0000_t202" style="position:absolute;margin-left:320.5pt;margin-top:12.15pt;width:67pt;height:17.5pt;z-index:251661312;visibility:visible;mso-wrap-style:square;mso-width-percent:0;mso-height-percent:0;mso-wrap-distance-left:9pt;mso-wrap-distance-top:0;mso-wrap-distance-right:9pt;mso-wrap-distance-bottom:0;mso-position-horizontal:absolute;mso-position-horizontal-relative:text;mso-position-vertical:absolute;mso-position-vertical-relative:text;mso-width-percent:0;mso-height-percent:0;mso-width-relative:margin;mso-height-relative:margin;v-text-anchor:top" o:gfxdata="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" fillcolor="white [3201]" strokeweight=".5pt">
+              <v:shape w14:anchorId="6A6CDBC9" id="Text Box 8" o:spid="_x0000_s1028" type="#_x0000_t202" style="position:absolute;margin-left:320.5pt;margin-top:12.15pt;width:67pt;height:17.5pt;z-index:251661312;visibility:visible;mso-wrap-style:square;mso-width-percent:0;mso-height-percent:0;mso-wrap-distance-left:9pt;mso-wrap-distance-top:0;mso-wrap-distance-right:9pt;mso-wrap-distance-bottom:0;mso-position-horizontal:absolute;mso-position-horizontal-relative:text;mso-position-vertical:absolute;mso-position-vertical-relative:text;mso-width-percent:0;mso-height-percent:0;mso-width-relative:margin;mso-height-relative:margin;v-text-anchor:top" o:gfxdata="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" fillcolor="white [3201]" strokeweight=".5pt">
                 <v:textbox>
                   <w:txbxContent>
                     <w:p>
@@ -41335,7 +41883,31 @@
         <w:rPr>
           <w:color w:val="000000"/>
         </w:rPr>
-        <w:t xml:space="preserve">dropped from 493 to 475 after oversampling. </w:t>
+        <w:t>dropped from 493</w:t>
+      </w:r>
+      <w:r>
+        <w:rPr>
+          <w:color w:val="000000"/>
+        </w:rPr>
+        <w:t xml:space="preserve"> (67.7%)</w:t>
+      </w:r>
+      <w:r>
+        <w:rPr>
+          <w:color w:val="000000"/>
+        </w:rPr>
+        <w:t xml:space="preserve"> to 475</w:t>
+      </w:r>
+      <w:r>
+        <w:rPr>
+          <w:color w:val="000000"/>
+        </w:rPr>
+        <w:t xml:space="preserve"> (65.2%)</w:t>
+      </w:r>
+      <w:r>
+        <w:rPr>
+          <w:color w:val="000000"/>
+        </w:rPr>
+        <w:t xml:space="preserve"> after oversampling. </w:t>
       </w:r>
       <w:r>
         <w:rPr>
@@ -42190,7 +42762,7 @@
     </w:p>
     <w:tbl>
       <w:tblPr>
-        <w:tblW w:w="9527" w:type="dxa"/>
+        <w:tblW w:w="9445" w:type="dxa"/>
         <w:tblBorders>
           <w:top w:val="single" w:sz="4" w:space="0" w:color="auto"/>
           <w:bottom w:val="single" w:sz="4" w:space="0" w:color="auto"/>
@@ -42202,14 +42774,15 @@
         <w:tblLook w:val="04A0" w:firstRow="1" w:lastRow="0" w:firstColumn="1" w:lastColumn="0" w:noHBand="0" w:noVBand="1"/>
       </w:tblPr>
       <w:tblGrid>
-        <w:gridCol w:w="940"/>
-        <w:gridCol w:w="1200"/>
-        <w:gridCol w:w="1020"/>
-        <w:gridCol w:w="1120"/>
+        <w:gridCol w:w="1292"/>
+        <w:gridCol w:w="1466"/>
+        <w:gridCol w:w="753"/>
+        <w:gridCol w:w="881"/>
         <w:gridCol w:w="1197"/>
-        <w:gridCol w:w="1813"/>
-        <w:gridCol w:w="87"/>
-        <w:gridCol w:w="2150"/>
+        <w:gridCol w:w="900"/>
+        <w:gridCol w:w="983"/>
+        <w:gridCol w:w="951"/>
+        <w:gridCol w:w="1031"/>
       </w:tblGrid>
       <w:tr>
         <w:trPr>
@@ -42217,7 +42790,11 @@
         </w:trPr>
         <w:tc>
           <w:tcPr>
-            <w:tcW w:w="940" w:type="dxa"/>
+            <w:tcW w:w="1292" w:type="dxa"/>
+            <w:tcBorders>
+              <w:top w:val="single" w:sz="4" w:space="0" w:color="auto"/>
+              <w:bottom w:val="single" w:sz="4" w:space="0" w:color="auto"/>
+            </w:tcBorders>
             <w:shd w:val="clear" w:color="000000" w:fill="D0CECE"/>
             <w:noWrap/>
             <w:vAlign w:val="bottom"/>
@@ -42243,7 +42820,11 @@
         </w:tc>
         <w:tc>
           <w:tcPr>
-            <w:tcW w:w="1200" w:type="dxa"/>
+            <w:tcW w:w="1466" w:type="dxa"/>
+            <w:tcBorders>
+              <w:top w:val="single" w:sz="4" w:space="0" w:color="auto"/>
+              <w:bottom w:val="single" w:sz="4" w:space="0" w:color="auto"/>
+            </w:tcBorders>
             <w:shd w:val="clear" w:color="000000" w:fill="D0CECE"/>
             <w:noWrap/>
             <w:vAlign w:val="bottom"/>
@@ -42263,13 +42844,17 @@
                 <w:sz w:val="21"/>
                 <w:szCs w:val="21"/>
               </w:rPr>
-              <w:t>Precision</w:t>
-            </w:r>
-          </w:p>
-        </w:tc>
-        <w:tc>
-          <w:tcPr>
-            <w:tcW w:w="1020" w:type="dxa"/>
+              <w:t xml:space="preserve">   Precision</w:t>
+            </w:r>
+          </w:p>
+        </w:tc>
+        <w:tc>
+          <w:tcPr>
+            <w:tcW w:w="751" w:type="dxa"/>
+            <w:tcBorders>
+              <w:top w:val="single" w:sz="4" w:space="0" w:color="auto"/>
+              <w:bottom w:val="single" w:sz="4" w:space="0" w:color="auto"/>
+            </w:tcBorders>
             <w:shd w:val="clear" w:color="000000" w:fill="D0CECE"/>
             <w:noWrap/>
             <w:vAlign w:val="bottom"/>
@@ -42289,13 +42874,17 @@
                 <w:sz w:val="21"/>
                 <w:szCs w:val="21"/>
               </w:rPr>
-              <w:t>Recall</w:t>
-            </w:r>
-          </w:p>
-        </w:tc>
-        <w:tc>
-          <w:tcPr>
-            <w:tcW w:w="1120" w:type="dxa"/>
+              <w:t xml:space="preserve"> Recall</w:t>
+            </w:r>
+          </w:p>
+        </w:tc>
+        <w:tc>
+          <w:tcPr>
+            <w:tcW w:w="878" w:type="dxa"/>
+            <w:tcBorders>
+              <w:top w:val="single" w:sz="4" w:space="0" w:color="auto"/>
+              <w:bottom w:val="single" w:sz="4" w:space="0" w:color="auto"/>
+            </w:tcBorders>
             <w:shd w:val="clear" w:color="000000" w:fill="D0CECE"/>
             <w:noWrap/>
             <w:vAlign w:val="bottom"/>
@@ -42321,7 +42910,11 @@
         </w:tc>
         <w:tc>
           <w:tcPr>
-            <w:tcW w:w="1197" w:type="dxa"/>
+            <w:tcW w:w="1193" w:type="dxa"/>
+            <w:tcBorders>
+              <w:top w:val="single" w:sz="4" w:space="0" w:color="auto"/>
+              <w:bottom w:val="single" w:sz="4" w:space="0" w:color="auto"/>
+            </w:tcBorders>
             <w:shd w:val="clear" w:color="000000" w:fill="D0CECE"/>
             <w:noWrap/>
             <w:vAlign w:val="bottom"/>
@@ -42347,7 +42940,11 @@
         </w:tc>
         <w:tc>
           <w:tcPr>
-            <w:tcW w:w="1813" w:type="dxa"/>
+            <w:tcW w:w="900" w:type="dxa"/>
+            <w:tcBorders>
+              <w:top w:val="single" w:sz="4" w:space="0" w:color="auto"/>
+              <w:bottom w:val="single" w:sz="4" w:space="0" w:color="auto"/>
+            </w:tcBorders>
             <w:shd w:val="clear" w:color="000000" w:fill="D0CECE"/>
             <w:noWrap/>
             <w:vAlign w:val="bottom"/>
@@ -42367,22 +42964,17 @@
                 <w:sz w:val="21"/>
                 <w:szCs w:val="21"/>
               </w:rPr>
-              <w:t>Target</w:t>
-            </w:r>
-            <w:r>
-              <w:rPr>
-                <w:color w:val="000000"/>
-                <w:sz w:val="21"/>
-                <w:szCs w:val="21"/>
-              </w:rPr>
-              <w:t xml:space="preserve"> in top 20%</w:t>
-            </w:r>
-          </w:p>
-        </w:tc>
-        <w:tc>
-          <w:tcPr>
-            <w:tcW w:w="2237" w:type="dxa"/>
-            <w:gridSpan w:val="2"/>
+              <w:t>Target in top 20%</w:t>
+            </w:r>
+          </w:p>
+        </w:tc>
+        <w:tc>
+          <w:tcPr>
+            <w:tcW w:w="983" w:type="dxa"/>
+            <w:tcBorders>
+              <w:top w:val="single" w:sz="4" w:space="0" w:color="auto"/>
+              <w:bottom w:val="single" w:sz="4" w:space="0" w:color="auto"/>
+            </w:tcBorders>
             <w:shd w:val="clear" w:color="000000" w:fill="D0CECE"/>
             <w:noWrap/>
             <w:vAlign w:val="bottom"/>
@@ -42402,15 +42994,67 @@
                 <w:sz w:val="21"/>
                 <w:szCs w:val="21"/>
               </w:rPr>
-              <w:t>Target</w:t>
-            </w:r>
-            <w:r>
-              <w:rPr>
-                <w:color w:val="000000"/>
-                <w:sz w:val="21"/>
-                <w:szCs w:val="21"/>
-              </w:rPr>
-              <w:t xml:space="preserve"> in top 50%</w:t>
+              <w:t>Target% in top 20%</w:t>
+            </w:r>
+          </w:p>
+        </w:tc>
+        <w:tc>
+          <w:tcPr>
+            <w:tcW w:w="951" w:type="dxa"/>
+            <w:tcBorders>
+              <w:top w:val="single" w:sz="4" w:space="0" w:color="auto"/>
+              <w:bottom w:val="single" w:sz="4" w:space="0" w:color="auto"/>
+            </w:tcBorders>
+            <w:shd w:val="clear" w:color="000000" w:fill="D0CECE"/>
+            <w:noWrap/>
+            <w:vAlign w:val="bottom"/>
+            <w:hideMark/>
+          </w:tcPr>
+          <w:p>
+            <w:pPr>
+              <w:rPr>
+                <w:color w:val="000000"/>
+                <w:sz w:val="21"/>
+                <w:szCs w:val="21"/>
+              </w:rPr>
+            </w:pPr>
+            <w:r>
+              <w:rPr>
+                <w:color w:val="000000"/>
+                <w:sz w:val="21"/>
+                <w:szCs w:val="21"/>
+              </w:rPr>
+              <w:t>Target in top 50%</w:t>
+            </w:r>
+          </w:p>
+        </w:tc>
+        <w:tc>
+          <w:tcPr>
+            <w:tcW w:w="1031" w:type="dxa"/>
+            <w:tcBorders>
+              <w:top w:val="single" w:sz="4" w:space="0" w:color="auto"/>
+              <w:bottom w:val="single" w:sz="4" w:space="0" w:color="auto"/>
+            </w:tcBorders>
+            <w:shd w:val="clear" w:color="000000" w:fill="D0CECE"/>
+            <w:noWrap/>
+            <w:vAlign w:val="bottom"/>
+            <w:hideMark/>
+          </w:tcPr>
+          <w:p>
+            <w:pPr>
+              <w:rPr>
+                <w:color w:val="000000"/>
+                <w:sz w:val="21"/>
+                <w:szCs w:val="21"/>
+              </w:rPr>
+            </w:pPr>
+            <w:r>
+              <w:rPr>
+                <w:color w:val="000000"/>
+                <w:sz w:val="21"/>
+                <w:szCs w:val="21"/>
+              </w:rPr>
+              <w:t>Target% in top 50%</w:t>
             </w:r>
           </w:p>
         </w:tc>
@@ -42421,45 +43065,46 @@
         </w:trPr>
         <w:tc>
           <w:tcPr>
-            <w:tcW w:w="940" w:type="dxa"/>
+            <w:tcW w:w="1292" w:type="dxa"/>
             <w:tcBorders>
               <w:top w:val="single" w:sz="4" w:space="0" w:color="auto"/>
-              <w:bottom w:val="single" w:sz="4" w:space="0" w:color="auto"/>
             </w:tcBorders>
             <w:shd w:val="clear" w:color="000000" w:fill="FFFFFF"/>
-            <w:vAlign w:val="center"/>
-          </w:tcPr>
-          <w:p>
-            <w:pPr>
-              <w:rPr>
-                <w:color w:val="000000"/>
-                <w:sz w:val="21"/>
-                <w:szCs w:val="21"/>
-              </w:rPr>
-            </w:pPr>
-            <w:r>
-              <w:rPr>
-                <w:color w:val="000000"/>
-                <w:sz w:val="21"/>
-                <w:szCs w:val="21"/>
-              </w:rPr>
-              <w:t xml:space="preserve">Null imputed </w:t>
-            </w:r>
-          </w:p>
-        </w:tc>
-        <w:tc>
-          <w:tcPr>
-            <w:tcW w:w="1200" w:type="dxa"/>
+            <w:noWrap/>
+            <w:vAlign w:val="bottom"/>
+            <w:hideMark/>
+          </w:tcPr>
+          <w:p>
+            <w:pPr>
+              <w:rPr>
+                <w:color w:val="000000"/>
+                <w:sz w:val="21"/>
+                <w:szCs w:val="21"/>
+              </w:rPr>
+            </w:pPr>
+            <w:r>
+              <w:rPr>
+                <w:color w:val="000000"/>
+                <w:sz w:val="21"/>
+                <w:szCs w:val="21"/>
+              </w:rPr>
+              <w:t>Null imputed</w:t>
+            </w:r>
+          </w:p>
+        </w:tc>
+        <w:tc>
+          <w:tcPr>
+            <w:tcW w:w="1466" w:type="dxa"/>
             <w:tcBorders>
               <w:top w:val="single" w:sz="4" w:space="0" w:color="auto"/>
-              <w:bottom w:val="single" w:sz="4" w:space="0" w:color="auto"/>
             </w:tcBorders>
             <w:shd w:val="clear" w:color="000000" w:fill="FFFFFF"/>
-            <w:vAlign w:val="center"/>
-          </w:tcPr>
-          <w:p>
-            <w:pPr>
-              <w:ind w:right="105"/>
+            <w:noWrap/>
+            <w:vAlign w:val="bottom"/>
+            <w:hideMark/>
+          </w:tcPr>
+          <w:p>
+            <w:pPr>
               <w:jc w:val="center"/>
               <w:rPr>
                 <w:color w:val="000000"/>
@@ -42487,13 +43132,14 @@
         </w:tc>
         <w:tc>
           <w:tcPr>
-            <w:tcW w:w="1020" w:type="dxa"/>
+            <w:tcW w:w="751" w:type="dxa"/>
             <w:tcBorders>
               <w:top w:val="single" w:sz="4" w:space="0" w:color="auto"/>
-              <w:bottom w:val="single" w:sz="4" w:space="0" w:color="auto"/>
             </w:tcBorders>
             <w:shd w:val="clear" w:color="000000" w:fill="FFFFFF"/>
-            <w:vAlign w:val="center"/>
+            <w:noWrap/>
+            <w:vAlign w:val="bottom"/>
+            <w:hideMark/>
           </w:tcPr>
           <w:p>
             <w:pPr>
@@ -42516,13 +43162,14 @@
         </w:tc>
         <w:tc>
           <w:tcPr>
-            <w:tcW w:w="1120" w:type="dxa"/>
+            <w:tcW w:w="878" w:type="dxa"/>
             <w:tcBorders>
               <w:top w:val="single" w:sz="4" w:space="0" w:color="auto"/>
-              <w:bottom w:val="single" w:sz="4" w:space="0" w:color="auto"/>
             </w:tcBorders>
             <w:shd w:val="clear" w:color="000000" w:fill="FFFFFF"/>
-            <w:vAlign w:val="center"/>
+            <w:noWrap/>
+            <w:vAlign w:val="bottom"/>
+            <w:hideMark/>
           </w:tcPr>
           <w:p>
             <w:pPr>
@@ -42545,13 +43192,14 @@
         </w:tc>
         <w:tc>
           <w:tcPr>
-            <w:tcW w:w="1197" w:type="dxa"/>
+            <w:tcW w:w="1193" w:type="dxa"/>
             <w:tcBorders>
               <w:top w:val="single" w:sz="4" w:space="0" w:color="auto"/>
-              <w:bottom w:val="single" w:sz="4" w:space="0" w:color="auto"/>
             </w:tcBorders>
             <w:shd w:val="clear" w:color="000000" w:fill="FFFFFF"/>
-            <w:vAlign w:val="center"/>
+            <w:noWrap/>
+            <w:vAlign w:val="bottom"/>
+            <w:hideMark/>
           </w:tcPr>
           <w:p>
             <w:pPr>
@@ -42574,14 +43222,14 @@
         </w:tc>
         <w:tc>
           <w:tcPr>
-            <w:tcW w:w="1900" w:type="dxa"/>
-            <w:gridSpan w:val="2"/>
+            <w:tcW w:w="900" w:type="dxa"/>
             <w:tcBorders>
               <w:top w:val="single" w:sz="4" w:space="0" w:color="auto"/>
-              <w:bottom w:val="single" w:sz="4" w:space="0" w:color="auto"/>
             </w:tcBorders>
             <w:shd w:val="clear" w:color="000000" w:fill="FFFFFF"/>
-            <w:vAlign w:val="center"/>
+            <w:noWrap/>
+            <w:vAlign w:val="bottom"/>
+            <w:hideMark/>
           </w:tcPr>
           <w:p>
             <w:pPr>
@@ -42604,13 +43252,14 @@
         </w:tc>
         <w:tc>
           <w:tcPr>
-            <w:tcW w:w="2150" w:type="dxa"/>
+            <w:tcW w:w="983" w:type="dxa"/>
             <w:tcBorders>
               <w:top w:val="single" w:sz="4" w:space="0" w:color="auto"/>
-              <w:bottom w:val="single" w:sz="4" w:space="0" w:color="auto"/>
             </w:tcBorders>
             <w:shd w:val="clear" w:color="000000" w:fill="FFFFFF"/>
-            <w:vAlign w:val="center"/>
+            <w:noWrap/>
+            <w:vAlign w:val="bottom"/>
+            <w:hideMark/>
           </w:tcPr>
           <w:p>
             <w:pPr>
@@ -42627,7 +43276,66 @@
                 <w:sz w:val="21"/>
                 <w:szCs w:val="21"/>
               </w:rPr>
+              <w:t>30.9%</w:t>
+            </w:r>
+          </w:p>
+        </w:tc>
+        <w:tc>
+          <w:tcPr>
+            <w:tcW w:w="951" w:type="dxa"/>
+            <w:tcBorders>
+              <w:top w:val="single" w:sz="4" w:space="0" w:color="auto"/>
+            </w:tcBorders>
+            <w:shd w:val="clear" w:color="000000" w:fill="FFFFFF"/>
+            <w:noWrap/>
+            <w:vAlign w:val="bottom"/>
+            <w:hideMark/>
+          </w:tcPr>
+          <w:p>
+            <w:pPr>
+              <w:jc w:val="center"/>
+              <w:rPr>
+                <w:color w:val="000000"/>
+                <w:sz w:val="21"/>
+                <w:szCs w:val="21"/>
+              </w:rPr>
+            </w:pPr>
+            <w:r>
+              <w:rPr>
+                <w:color w:val="000000"/>
+                <w:sz w:val="21"/>
+                <w:szCs w:val="21"/>
+              </w:rPr>
               <w:t>456</w:t>
+            </w:r>
+          </w:p>
+        </w:tc>
+        <w:tc>
+          <w:tcPr>
+            <w:tcW w:w="1031" w:type="dxa"/>
+            <w:tcBorders>
+              <w:top w:val="single" w:sz="4" w:space="0" w:color="auto"/>
+            </w:tcBorders>
+            <w:noWrap/>
+            <w:vAlign w:val="bottom"/>
+            <w:hideMark/>
+          </w:tcPr>
+          <w:p>
+            <w:pPr>
+              <w:jc w:val="center"/>
+              <w:rPr>
+                <w:color w:val="000000"/>
+                <w:sz w:val="21"/>
+                <w:szCs w:val="21"/>
+              </w:rPr>
+            </w:pPr>
+            <w:r>
+              <w:rPr>
+                <w:color w:val="000000"/>
+                <w:sz w:val="21"/>
+                <w:szCs w:val="21"/>
+              </w:rPr>
+              <w:t>62.6%</w:t>
             </w:r>
           </w:p>
         </w:tc>
@@ -42638,45 +43346,40 @@
         </w:trPr>
         <w:tc>
           <w:tcPr>
-            <w:tcW w:w="940" w:type="dxa"/>
-            <w:tcBorders>
-              <w:top w:val="single" w:sz="4" w:space="0" w:color="auto"/>
-              <w:bottom w:val="single" w:sz="4" w:space="0" w:color="auto"/>
-            </w:tcBorders>
+            <w:tcW w:w="1292" w:type="dxa"/>
             <w:shd w:val="clear" w:color="000000" w:fill="FFFFFF"/>
-            <w:vAlign w:val="center"/>
-          </w:tcPr>
-          <w:p>
-            <w:pPr>
-              <w:rPr>
-                <w:color w:val="000000"/>
-                <w:sz w:val="21"/>
-                <w:szCs w:val="21"/>
-              </w:rPr>
-            </w:pPr>
-            <w:r>
+            <w:noWrap/>
+            <w:vAlign w:val="bottom"/>
+            <w:hideMark/>
+          </w:tcPr>
+          <w:p>
+            <w:pPr>
               <w:rPr>
                 <w:color w:val="FF0000"/>
                 <w:sz w:val="21"/>
                 <w:szCs w:val="21"/>
               </w:rPr>
+            </w:pPr>
+            <w:r>
+              <w:rPr>
+                <w:color w:val="FF0000"/>
+                <w:sz w:val="21"/>
+                <w:szCs w:val="21"/>
+              </w:rPr>
               <w:t>Null not imputed</w:t>
             </w:r>
           </w:p>
         </w:tc>
         <w:tc>
           <w:tcPr>
-            <w:tcW w:w="1200" w:type="dxa"/>
-            <w:tcBorders>
-              <w:top w:val="single" w:sz="4" w:space="0" w:color="auto"/>
-              <w:bottom w:val="single" w:sz="4" w:space="0" w:color="auto"/>
-            </w:tcBorders>
+            <w:tcW w:w="1466" w:type="dxa"/>
             <w:shd w:val="clear" w:color="000000" w:fill="FFFFFF"/>
+            <w:noWrap/>
             <w:vAlign w:val="bottom"/>
-          </w:tcPr>
-          <w:p>
-            <w:pPr>
-              <w:ind w:right="105"/>
+            <w:hideMark/>
+          </w:tcPr>
+          <w:p>
+            <w:pPr>
               <w:jc w:val="center"/>
               <w:rPr>
                 <w:color w:val="000000"/>
@@ -42696,13 +43399,11 @@
         </w:tc>
         <w:tc>
           <w:tcPr>
-            <w:tcW w:w="1020" w:type="dxa"/>
-            <w:tcBorders>
-              <w:top w:val="single" w:sz="4" w:space="0" w:color="auto"/>
-              <w:bottom w:val="single" w:sz="4" w:space="0" w:color="auto"/>
-            </w:tcBorders>
+            <w:tcW w:w="751" w:type="dxa"/>
             <w:shd w:val="clear" w:color="000000" w:fill="FFFFFF"/>
+            <w:noWrap/>
             <w:vAlign w:val="bottom"/>
+            <w:hideMark/>
           </w:tcPr>
           <w:p>
             <w:pPr>
@@ -42733,13 +43434,11 @@
         </w:tc>
         <w:tc>
           <w:tcPr>
-            <w:tcW w:w="1120" w:type="dxa"/>
-            <w:tcBorders>
-              <w:top w:val="single" w:sz="4" w:space="0" w:color="auto"/>
-              <w:bottom w:val="single" w:sz="4" w:space="0" w:color="auto"/>
-            </w:tcBorders>
+            <w:tcW w:w="878" w:type="dxa"/>
             <w:shd w:val="clear" w:color="000000" w:fill="FFFFFF"/>
+            <w:noWrap/>
             <w:vAlign w:val="bottom"/>
+            <w:hideMark/>
           </w:tcPr>
           <w:p>
             <w:pPr>
@@ -42762,13 +43461,11 @@
         </w:tc>
         <w:tc>
           <w:tcPr>
-            <w:tcW w:w="1197" w:type="dxa"/>
-            <w:tcBorders>
-              <w:top w:val="single" w:sz="4" w:space="0" w:color="auto"/>
-              <w:bottom w:val="single" w:sz="4" w:space="0" w:color="auto"/>
-            </w:tcBorders>
+            <w:tcW w:w="1193" w:type="dxa"/>
             <w:shd w:val="clear" w:color="000000" w:fill="FFFFFF"/>
+            <w:noWrap/>
             <w:vAlign w:val="bottom"/>
+            <w:hideMark/>
           </w:tcPr>
           <w:p>
             <w:pPr>
@@ -42791,14 +43488,11 @@
         </w:tc>
         <w:tc>
           <w:tcPr>
-            <w:tcW w:w="1900" w:type="dxa"/>
-            <w:gridSpan w:val="2"/>
-            <w:tcBorders>
-              <w:top w:val="single" w:sz="4" w:space="0" w:color="auto"/>
-              <w:bottom w:val="single" w:sz="4" w:space="0" w:color="auto"/>
-            </w:tcBorders>
+            <w:tcW w:w="900" w:type="dxa"/>
             <w:shd w:val="clear" w:color="000000" w:fill="FFFFFF"/>
+            <w:noWrap/>
             <w:vAlign w:val="bottom"/>
+            <w:hideMark/>
           </w:tcPr>
           <w:p>
             <w:pPr>
@@ -42814,7 +43508,6 @@
                 <w:color w:val="000000"/>
                 <w:sz w:val="21"/>
                 <w:szCs w:val="21"/>
-                <w:highlight w:val="yellow"/>
               </w:rPr>
               <w:t>244</w:t>
             </w:r>
@@ -42822,13 +43515,11 @@
         </w:tc>
         <w:tc>
           <w:tcPr>
-            <w:tcW w:w="2150" w:type="dxa"/>
-            <w:tcBorders>
-              <w:top w:val="single" w:sz="4" w:space="0" w:color="auto"/>
-              <w:bottom w:val="single" w:sz="4" w:space="0" w:color="auto"/>
-            </w:tcBorders>
+            <w:tcW w:w="983" w:type="dxa"/>
             <w:shd w:val="clear" w:color="000000" w:fill="FFFFFF"/>
+            <w:noWrap/>
             <w:vAlign w:val="bottom"/>
+            <w:hideMark/>
           </w:tcPr>
           <w:p>
             <w:pPr>
@@ -42841,11 +43532,64 @@
             </w:pPr>
             <w:r>
               <w:rPr>
+                <w:color w:val="000000"/>
+                <w:sz w:val="21"/>
+                <w:szCs w:val="21"/>
+              </w:rPr>
+              <w:t>33.5%</w:t>
+            </w:r>
+          </w:p>
+        </w:tc>
+        <w:tc>
+          <w:tcPr>
+            <w:tcW w:w="951" w:type="dxa"/>
+            <w:shd w:val="clear" w:color="000000" w:fill="FFFFFF"/>
+            <w:noWrap/>
+            <w:vAlign w:val="bottom"/>
+            <w:hideMark/>
+          </w:tcPr>
+          <w:p>
+            <w:pPr>
+              <w:jc w:val="center"/>
+              <w:rPr>
                 <w:color w:val="FF0000"/>
                 <w:sz w:val="21"/>
                 <w:szCs w:val="21"/>
               </w:rPr>
+            </w:pPr>
+            <w:r>
+              <w:rPr>
+                <w:color w:val="FF0000"/>
+                <w:sz w:val="21"/>
+                <w:szCs w:val="21"/>
+              </w:rPr>
               <w:t>454</w:t>
+            </w:r>
+          </w:p>
+        </w:tc>
+        <w:tc>
+          <w:tcPr>
+            <w:tcW w:w="1031" w:type="dxa"/>
+            <w:noWrap/>
+            <w:vAlign w:val="bottom"/>
+            <w:hideMark/>
+          </w:tcPr>
+          <w:p>
+            <w:pPr>
+              <w:jc w:val="center"/>
+              <w:rPr>
+                <w:color w:val="000000"/>
+                <w:sz w:val="21"/>
+                <w:szCs w:val="21"/>
+              </w:rPr>
+            </w:pPr>
+            <w:r>
+              <w:rPr>
+                <w:color w:val="FF0000"/>
+                <w:sz w:val="21"/>
+                <w:szCs w:val="21"/>
+              </w:rPr>
+              <w:t>62.4%</w:t>
             </w:r>
           </w:p>
         </w:tc>
@@ -43455,7 +44199,19 @@
         <w:t xml:space="preserve">, </w:t>
       </w:r>
       <w:r>
-        <w:t xml:space="preserve">which could capture 259 and 493 Target enrollees out of the top 20% and top 50% of the Testing set respectively. </w:t>
+        <w:t xml:space="preserve">which could capture 259 </w:t>
+      </w:r>
+      <w:r>
+        <w:t xml:space="preserve">(35.6%) </w:t>
+      </w:r>
+      <w:r>
+        <w:t>and 493</w:t>
+      </w:r>
+      <w:r>
+        <w:t xml:space="preserve"> (67.7%)</w:t>
+      </w:r>
+      <w:r>
+        <w:t xml:space="preserve"> Target enrollees out of the top 20% and top 50% of the Testing set respectively. </w:t>
       </w:r>
     </w:p>
     <w:p/>
@@ -44096,6 +44852,14 @@
         </w:rPr>
         <w:t>7</w:t>
       </w:r>
+      <w:r>
+        <w:rPr>
+          <w:i/>
+          <w:iCs/>
+          <w:lang w:eastAsia="en-US"/>
+        </w:rPr>
+        <w:t>.</w:t>
+      </w:r>
     </w:p>
     <w:p>
       <w:pPr>
@@ -44174,7 +44938,7 @@
     </w:p>
     <w:tbl>
       <w:tblPr>
-        <w:tblW w:w="9585" w:type="dxa"/>
+        <w:tblW w:w="9350" w:type="dxa"/>
         <w:tblBorders>
           <w:top w:val="single" w:sz="4" w:space="0" w:color="auto"/>
           <w:bottom w:val="single" w:sz="4" w:space="0" w:color="auto"/>
@@ -44186,14 +44950,15 @@
         <w:tblLook w:val="04A0" w:firstRow="1" w:lastRow="0" w:firstColumn="1" w:lastColumn="0" w:noHBand="0" w:noVBand="1"/>
       </w:tblPr>
       <w:tblGrid>
-        <w:gridCol w:w="1045"/>
-        <w:gridCol w:w="1200"/>
-        <w:gridCol w:w="1020"/>
-        <w:gridCol w:w="1120"/>
-        <w:gridCol w:w="1197"/>
-        <w:gridCol w:w="1813"/>
-        <w:gridCol w:w="87"/>
-        <w:gridCol w:w="2150"/>
+        <w:gridCol w:w="1432"/>
+        <w:gridCol w:w="1081"/>
+        <w:gridCol w:w="902"/>
+        <w:gridCol w:w="900"/>
+        <w:gridCol w:w="1260"/>
+        <w:gridCol w:w="900"/>
+        <w:gridCol w:w="1128"/>
+        <w:gridCol w:w="808"/>
+        <w:gridCol w:w="939"/>
       </w:tblGrid>
       <w:tr>
         <w:trPr>
@@ -44201,7 +44966,11 @@
         </w:trPr>
         <w:tc>
           <w:tcPr>
-            <w:tcW w:w="998" w:type="dxa"/>
+            <w:tcW w:w="1432" w:type="dxa"/>
+            <w:tcBorders>
+              <w:top w:val="single" w:sz="4" w:space="0" w:color="auto"/>
+              <w:bottom w:val="single" w:sz="4" w:space="0" w:color="auto"/>
+            </w:tcBorders>
             <w:shd w:val="clear" w:color="000000" w:fill="D0CECE"/>
             <w:noWrap/>
             <w:vAlign w:val="bottom"/>
@@ -44227,7 +44996,11 @@
         </w:tc>
         <w:tc>
           <w:tcPr>
-            <w:tcW w:w="1200" w:type="dxa"/>
+            <w:tcW w:w="1081" w:type="dxa"/>
+            <w:tcBorders>
+              <w:top w:val="single" w:sz="4" w:space="0" w:color="auto"/>
+              <w:bottom w:val="single" w:sz="4" w:space="0" w:color="auto"/>
+            </w:tcBorders>
             <w:shd w:val="clear" w:color="000000" w:fill="D0CECE"/>
             <w:noWrap/>
             <w:vAlign w:val="bottom"/>
@@ -44247,13 +45020,17 @@
                 <w:sz w:val="21"/>
                 <w:szCs w:val="21"/>
               </w:rPr>
-              <w:t>Precision</w:t>
-            </w:r>
-          </w:p>
-        </w:tc>
-        <w:tc>
-          <w:tcPr>
-            <w:tcW w:w="1020" w:type="dxa"/>
+              <w:t xml:space="preserve">   Precision</w:t>
+            </w:r>
+          </w:p>
+        </w:tc>
+        <w:tc>
+          <w:tcPr>
+            <w:tcW w:w="902" w:type="dxa"/>
+            <w:tcBorders>
+              <w:top w:val="single" w:sz="4" w:space="0" w:color="auto"/>
+              <w:bottom w:val="single" w:sz="4" w:space="0" w:color="auto"/>
+            </w:tcBorders>
             <w:shd w:val="clear" w:color="000000" w:fill="D0CECE"/>
             <w:noWrap/>
             <w:vAlign w:val="bottom"/>
@@ -44273,13 +45050,17 @@
                 <w:sz w:val="21"/>
                 <w:szCs w:val="21"/>
               </w:rPr>
-              <w:t>Recall</w:t>
-            </w:r>
-          </w:p>
-        </w:tc>
-        <w:tc>
-          <w:tcPr>
-            <w:tcW w:w="1120" w:type="dxa"/>
+              <w:t xml:space="preserve"> Recall</w:t>
+            </w:r>
+          </w:p>
+        </w:tc>
+        <w:tc>
+          <w:tcPr>
+            <w:tcW w:w="900" w:type="dxa"/>
+            <w:tcBorders>
+              <w:top w:val="single" w:sz="4" w:space="0" w:color="auto"/>
+              <w:bottom w:val="single" w:sz="4" w:space="0" w:color="auto"/>
+            </w:tcBorders>
             <w:shd w:val="clear" w:color="000000" w:fill="D0CECE"/>
             <w:noWrap/>
             <w:vAlign w:val="bottom"/>
@@ -44305,7 +45086,11 @@
         </w:tc>
         <w:tc>
           <w:tcPr>
-            <w:tcW w:w="1197" w:type="dxa"/>
+            <w:tcW w:w="1260" w:type="dxa"/>
+            <w:tcBorders>
+              <w:top w:val="single" w:sz="4" w:space="0" w:color="auto"/>
+              <w:bottom w:val="single" w:sz="4" w:space="0" w:color="auto"/>
+            </w:tcBorders>
             <w:shd w:val="clear" w:color="000000" w:fill="D0CECE"/>
             <w:noWrap/>
             <w:vAlign w:val="bottom"/>
@@ -44331,7 +45116,11 @@
         </w:tc>
         <w:tc>
           <w:tcPr>
-            <w:tcW w:w="1813" w:type="dxa"/>
+            <w:tcW w:w="900" w:type="dxa"/>
+            <w:tcBorders>
+              <w:top w:val="single" w:sz="4" w:space="0" w:color="auto"/>
+              <w:bottom w:val="single" w:sz="4" w:space="0" w:color="auto"/>
+            </w:tcBorders>
             <w:shd w:val="clear" w:color="000000" w:fill="D0CECE"/>
             <w:noWrap/>
             <w:vAlign w:val="bottom"/>
@@ -44351,22 +45140,17 @@
                 <w:sz w:val="21"/>
                 <w:szCs w:val="21"/>
               </w:rPr>
-              <w:t>Target</w:t>
-            </w:r>
-            <w:r>
-              <w:rPr>
-                <w:color w:val="000000"/>
-                <w:sz w:val="21"/>
-                <w:szCs w:val="21"/>
-              </w:rPr>
-              <w:t xml:space="preserve"> in top 20%</w:t>
-            </w:r>
-          </w:p>
-        </w:tc>
-        <w:tc>
-          <w:tcPr>
-            <w:tcW w:w="2237" w:type="dxa"/>
-            <w:gridSpan w:val="2"/>
+              <w:t>Target in top 20%</w:t>
+            </w:r>
+          </w:p>
+        </w:tc>
+        <w:tc>
+          <w:tcPr>
+            <w:tcW w:w="1128" w:type="dxa"/>
+            <w:tcBorders>
+              <w:top w:val="single" w:sz="4" w:space="0" w:color="auto"/>
+              <w:bottom w:val="single" w:sz="4" w:space="0" w:color="auto"/>
+            </w:tcBorders>
             <w:shd w:val="clear" w:color="000000" w:fill="D0CECE"/>
             <w:noWrap/>
             <w:vAlign w:val="bottom"/>
@@ -44386,15 +45170,67 @@
                 <w:sz w:val="21"/>
                 <w:szCs w:val="21"/>
               </w:rPr>
-              <w:t>Target</w:t>
-            </w:r>
-            <w:r>
-              <w:rPr>
-                <w:color w:val="000000"/>
-                <w:sz w:val="21"/>
-                <w:szCs w:val="21"/>
-              </w:rPr>
-              <w:t xml:space="preserve"> in top 50%</w:t>
+              <w:t>Target% in top 20%</w:t>
+            </w:r>
+          </w:p>
+        </w:tc>
+        <w:tc>
+          <w:tcPr>
+            <w:tcW w:w="808" w:type="dxa"/>
+            <w:tcBorders>
+              <w:top w:val="single" w:sz="4" w:space="0" w:color="auto"/>
+              <w:bottom w:val="single" w:sz="4" w:space="0" w:color="auto"/>
+            </w:tcBorders>
+            <w:shd w:val="clear" w:color="000000" w:fill="D0CECE"/>
+            <w:noWrap/>
+            <w:vAlign w:val="bottom"/>
+            <w:hideMark/>
+          </w:tcPr>
+          <w:p>
+            <w:pPr>
+              <w:rPr>
+                <w:color w:val="000000"/>
+                <w:sz w:val="21"/>
+                <w:szCs w:val="21"/>
+              </w:rPr>
+            </w:pPr>
+            <w:r>
+              <w:rPr>
+                <w:color w:val="000000"/>
+                <w:sz w:val="21"/>
+                <w:szCs w:val="21"/>
+              </w:rPr>
+              <w:t>Target in top 50%</w:t>
+            </w:r>
+          </w:p>
+        </w:tc>
+        <w:tc>
+          <w:tcPr>
+            <w:tcW w:w="939" w:type="dxa"/>
+            <w:tcBorders>
+              <w:top w:val="single" w:sz="4" w:space="0" w:color="auto"/>
+              <w:bottom w:val="single" w:sz="4" w:space="0" w:color="auto"/>
+            </w:tcBorders>
+            <w:shd w:val="clear" w:color="000000" w:fill="D0CECE"/>
+            <w:noWrap/>
+            <w:vAlign w:val="bottom"/>
+            <w:hideMark/>
+          </w:tcPr>
+          <w:p>
+            <w:pPr>
+              <w:rPr>
+                <w:color w:val="000000"/>
+                <w:sz w:val="21"/>
+                <w:szCs w:val="21"/>
+              </w:rPr>
+            </w:pPr>
+            <w:r>
+              <w:rPr>
+                <w:color w:val="000000"/>
+                <w:sz w:val="21"/>
+                <w:szCs w:val="21"/>
+              </w:rPr>
+              <w:t>Target% in top 50%</w:t>
             </w:r>
           </w:p>
         </w:tc>
@@ -44405,13 +45241,14 @@
         </w:trPr>
         <w:tc>
           <w:tcPr>
-            <w:tcW w:w="998" w:type="dxa"/>
+            <w:tcW w:w="1432" w:type="dxa"/>
             <w:tcBorders>
               <w:top w:val="single" w:sz="4" w:space="0" w:color="auto"/>
-              <w:bottom w:val="single" w:sz="4" w:space="0" w:color="auto"/>
             </w:tcBorders>
             <w:shd w:val="clear" w:color="000000" w:fill="FFFFFF"/>
-            <w:vAlign w:val="center"/>
+            <w:noWrap/>
+            <w:vAlign w:val="bottom"/>
+            <w:hideMark/>
           </w:tcPr>
           <w:p>
             <w:pPr>
@@ -44433,17 +45270,17 @@
         </w:tc>
         <w:tc>
           <w:tcPr>
-            <w:tcW w:w="1200" w:type="dxa"/>
+            <w:tcW w:w="1081" w:type="dxa"/>
             <w:tcBorders>
               <w:top w:val="single" w:sz="4" w:space="0" w:color="auto"/>
-              <w:bottom w:val="single" w:sz="4" w:space="0" w:color="auto"/>
             </w:tcBorders>
             <w:shd w:val="clear" w:color="000000" w:fill="FFFFFF"/>
+            <w:noWrap/>
             <w:vAlign w:val="bottom"/>
-          </w:tcPr>
-          <w:p>
-            <w:pPr>
-              <w:ind w:right="105"/>
+            <w:hideMark/>
+          </w:tcPr>
+          <w:p>
+            <w:pPr>
               <w:jc w:val="center"/>
               <w:rPr>
                 <w:color w:val="000000"/>
@@ -44463,13 +45300,14 @@
         </w:tc>
         <w:tc>
           <w:tcPr>
-            <w:tcW w:w="1020" w:type="dxa"/>
+            <w:tcW w:w="902" w:type="dxa"/>
             <w:tcBorders>
               <w:top w:val="single" w:sz="4" w:space="0" w:color="auto"/>
-              <w:bottom w:val="single" w:sz="4" w:space="0" w:color="auto"/>
             </w:tcBorders>
             <w:shd w:val="clear" w:color="000000" w:fill="FFFFFF"/>
+            <w:noWrap/>
             <w:vAlign w:val="bottom"/>
+            <w:hideMark/>
           </w:tcPr>
           <w:p>
             <w:pPr>
@@ -44492,13 +45330,14 @@
         </w:tc>
         <w:tc>
           <w:tcPr>
-            <w:tcW w:w="1120" w:type="dxa"/>
+            <w:tcW w:w="900" w:type="dxa"/>
             <w:tcBorders>
               <w:top w:val="single" w:sz="4" w:space="0" w:color="auto"/>
-              <w:bottom w:val="single" w:sz="4" w:space="0" w:color="auto"/>
             </w:tcBorders>
             <w:shd w:val="clear" w:color="000000" w:fill="FFFFFF"/>
+            <w:noWrap/>
             <w:vAlign w:val="bottom"/>
+            <w:hideMark/>
           </w:tcPr>
           <w:p>
             <w:pPr>
@@ -44521,13 +45360,14 @@
         </w:tc>
         <w:tc>
           <w:tcPr>
-            <w:tcW w:w="1197" w:type="dxa"/>
+            <w:tcW w:w="1260" w:type="dxa"/>
             <w:tcBorders>
               <w:top w:val="single" w:sz="4" w:space="0" w:color="auto"/>
-              <w:bottom w:val="single" w:sz="4" w:space="0" w:color="auto"/>
             </w:tcBorders>
             <w:shd w:val="clear" w:color="000000" w:fill="FFFFFF"/>
+            <w:noWrap/>
             <w:vAlign w:val="bottom"/>
+            <w:hideMark/>
           </w:tcPr>
           <w:p>
             <w:pPr>
@@ -44558,14 +45398,43 @@
         </w:tc>
         <w:tc>
           <w:tcPr>
-            <w:tcW w:w="1900" w:type="dxa"/>
-            <w:gridSpan w:val="2"/>
+            <w:tcW w:w="900" w:type="dxa"/>
             <w:tcBorders>
               <w:top w:val="single" w:sz="4" w:space="0" w:color="auto"/>
-              <w:bottom w:val="single" w:sz="4" w:space="0" w:color="auto"/>
+            </w:tcBorders>
+            <w:noWrap/>
+            <w:vAlign w:val="bottom"/>
+            <w:hideMark/>
+          </w:tcPr>
+          <w:p>
+            <w:pPr>
+              <w:jc w:val="center"/>
+              <w:rPr>
+                <w:color w:val="000000"/>
+                <w:sz w:val="21"/>
+                <w:szCs w:val="21"/>
+              </w:rPr>
+            </w:pPr>
+            <w:r>
+              <w:rPr>
+                <w:color w:val="000000"/>
+                <w:sz w:val="21"/>
+                <w:szCs w:val="21"/>
+              </w:rPr>
+              <w:t>261</w:t>
+            </w:r>
+          </w:p>
+        </w:tc>
+        <w:tc>
+          <w:tcPr>
+            <w:tcW w:w="1128" w:type="dxa"/>
+            <w:tcBorders>
+              <w:top w:val="single" w:sz="4" w:space="0" w:color="auto"/>
             </w:tcBorders>
             <w:shd w:val="clear" w:color="000000" w:fill="FFFFFF"/>
+            <w:noWrap/>
             <w:vAlign w:val="bottom"/>
+            <w:hideMark/>
           </w:tcPr>
           <w:p>
             <w:pPr>
@@ -44582,19 +45451,20 @@
                 <w:sz w:val="21"/>
                 <w:szCs w:val="21"/>
               </w:rPr>
-              <w:t>261</w:t>
-            </w:r>
-          </w:p>
-        </w:tc>
-        <w:tc>
-          <w:tcPr>
-            <w:tcW w:w="2150" w:type="dxa"/>
+              <w:t>35.9%</w:t>
+            </w:r>
+          </w:p>
+        </w:tc>
+        <w:tc>
+          <w:tcPr>
+            <w:tcW w:w="808" w:type="dxa"/>
             <w:tcBorders>
               <w:top w:val="single" w:sz="4" w:space="0" w:color="auto"/>
-              <w:bottom w:val="single" w:sz="4" w:space="0" w:color="auto"/>
             </w:tcBorders>
             <w:shd w:val="clear" w:color="000000" w:fill="FFFFFF"/>
+            <w:noWrap/>
             <w:vAlign w:val="bottom"/>
+            <w:hideMark/>
           </w:tcPr>
           <w:p>
             <w:pPr>
@@ -44612,6 +45482,35 @@
                 <w:szCs w:val="21"/>
               </w:rPr>
               <w:t>482</w:t>
+            </w:r>
+          </w:p>
+        </w:tc>
+        <w:tc>
+          <w:tcPr>
+            <w:tcW w:w="939" w:type="dxa"/>
+            <w:tcBorders>
+              <w:top w:val="single" w:sz="4" w:space="0" w:color="auto"/>
+            </w:tcBorders>
+            <w:noWrap/>
+            <w:vAlign w:val="bottom"/>
+            <w:hideMark/>
+          </w:tcPr>
+          <w:p>
+            <w:pPr>
+              <w:jc w:val="center"/>
+              <w:rPr>
+                <w:color w:val="000000"/>
+                <w:sz w:val="21"/>
+                <w:szCs w:val="21"/>
+              </w:rPr>
+            </w:pPr>
+            <w:r>
+              <w:rPr>
+                <w:color w:val="000000"/>
+                <w:sz w:val="21"/>
+                <w:szCs w:val="21"/>
+              </w:rPr>
+              <w:t>66.2%</w:t>
             </w:r>
           </w:p>
         </w:tc>
@@ -44622,45 +45521,40 @@
         </w:trPr>
         <w:tc>
           <w:tcPr>
-            <w:tcW w:w="998" w:type="dxa"/>
-            <w:tcBorders>
-              <w:top w:val="single" w:sz="4" w:space="0" w:color="auto"/>
-              <w:bottom w:val="single" w:sz="4" w:space="0" w:color="auto"/>
-            </w:tcBorders>
+            <w:tcW w:w="1432" w:type="dxa"/>
             <w:shd w:val="clear" w:color="000000" w:fill="FFFFFF"/>
-            <w:vAlign w:val="center"/>
-          </w:tcPr>
-          <w:p>
-            <w:pPr>
-              <w:rPr>
-                <w:color w:val="000000"/>
-                <w:sz w:val="21"/>
-                <w:szCs w:val="21"/>
-              </w:rPr>
-            </w:pPr>
-            <w:r>
+            <w:noWrap/>
+            <w:vAlign w:val="bottom"/>
+            <w:hideMark/>
+          </w:tcPr>
+          <w:p>
+            <w:pPr>
               <w:rPr>
                 <w:color w:val="FF0000"/>
                 <w:sz w:val="21"/>
                 <w:szCs w:val="21"/>
               </w:rPr>
+            </w:pPr>
+            <w:r>
+              <w:rPr>
+                <w:color w:val="FF0000"/>
+                <w:sz w:val="21"/>
+                <w:szCs w:val="21"/>
+              </w:rPr>
               <w:t>Data Not processed</w:t>
             </w:r>
           </w:p>
         </w:tc>
         <w:tc>
           <w:tcPr>
-            <w:tcW w:w="1200" w:type="dxa"/>
-            <w:tcBorders>
-              <w:top w:val="single" w:sz="4" w:space="0" w:color="auto"/>
-              <w:bottom w:val="single" w:sz="4" w:space="0" w:color="auto"/>
-            </w:tcBorders>
+            <w:tcW w:w="1081" w:type="dxa"/>
             <w:shd w:val="clear" w:color="000000" w:fill="FFFFFF"/>
+            <w:noWrap/>
             <w:vAlign w:val="bottom"/>
-          </w:tcPr>
-          <w:p>
-            <w:pPr>
-              <w:ind w:right="105"/>
+            <w:hideMark/>
+          </w:tcPr>
+          <w:p>
+            <w:pPr>
               <w:jc w:val="center"/>
               <w:rPr>
                 <w:color w:val="000000"/>
@@ -44688,13 +45582,11 @@
         </w:tc>
         <w:tc>
           <w:tcPr>
-            <w:tcW w:w="1020" w:type="dxa"/>
-            <w:tcBorders>
-              <w:top w:val="single" w:sz="4" w:space="0" w:color="auto"/>
-              <w:bottom w:val="single" w:sz="4" w:space="0" w:color="auto"/>
-            </w:tcBorders>
+            <w:tcW w:w="902" w:type="dxa"/>
             <w:shd w:val="clear" w:color="000000" w:fill="FFFFFF"/>
+            <w:noWrap/>
             <w:vAlign w:val="bottom"/>
+            <w:hideMark/>
           </w:tcPr>
           <w:p>
             <w:pPr>
@@ -44717,13 +45609,11 @@
         </w:tc>
         <w:tc>
           <w:tcPr>
-            <w:tcW w:w="1120" w:type="dxa"/>
-            <w:tcBorders>
-              <w:top w:val="single" w:sz="4" w:space="0" w:color="auto"/>
-              <w:bottom w:val="single" w:sz="4" w:space="0" w:color="auto"/>
-            </w:tcBorders>
+            <w:tcW w:w="900" w:type="dxa"/>
             <w:shd w:val="clear" w:color="000000" w:fill="FFFFFF"/>
+            <w:noWrap/>
             <w:vAlign w:val="bottom"/>
+            <w:hideMark/>
           </w:tcPr>
           <w:p>
             <w:pPr>
@@ -44746,13 +45636,11 @@
         </w:tc>
         <w:tc>
           <w:tcPr>
-            <w:tcW w:w="1197" w:type="dxa"/>
-            <w:tcBorders>
-              <w:top w:val="single" w:sz="4" w:space="0" w:color="auto"/>
-              <w:bottom w:val="single" w:sz="4" w:space="0" w:color="auto"/>
-            </w:tcBorders>
+            <w:tcW w:w="1260" w:type="dxa"/>
             <w:shd w:val="clear" w:color="000000" w:fill="FFFFFF"/>
+            <w:noWrap/>
             <w:vAlign w:val="bottom"/>
+            <w:hideMark/>
           </w:tcPr>
           <w:p>
             <w:pPr>
@@ -44775,14 +45663,39 @@
         </w:tc>
         <w:tc>
           <w:tcPr>
-            <w:tcW w:w="1900" w:type="dxa"/>
-            <w:gridSpan w:val="2"/>
-            <w:tcBorders>
-              <w:top w:val="single" w:sz="4" w:space="0" w:color="auto"/>
-              <w:bottom w:val="single" w:sz="4" w:space="0" w:color="auto"/>
-            </w:tcBorders>
+            <w:tcW w:w="900" w:type="dxa"/>
+            <w:noWrap/>
+            <w:vAlign w:val="bottom"/>
+            <w:hideMark/>
+          </w:tcPr>
+          <w:p>
+            <w:pPr>
+              <w:jc w:val="center"/>
+              <w:rPr>
+                <w:color w:val="000000"/>
+                <w:sz w:val="21"/>
+                <w:szCs w:val="21"/>
+                <w:highlight w:val="yellow"/>
+              </w:rPr>
+            </w:pPr>
+            <w:r>
+              <w:rPr>
+                <w:color w:val="000000"/>
+                <w:sz w:val="21"/>
+                <w:szCs w:val="21"/>
+                <w:highlight w:val="yellow"/>
+              </w:rPr>
+              <w:t>275</w:t>
+            </w:r>
+          </w:p>
+        </w:tc>
+        <w:tc>
+          <w:tcPr>
+            <w:tcW w:w="1128" w:type="dxa"/>
             <w:shd w:val="clear" w:color="000000" w:fill="FFFFFF"/>
+            <w:noWrap/>
             <w:vAlign w:val="bottom"/>
+            <w:hideMark/>
           </w:tcPr>
           <w:p>
             <w:pPr>
@@ -44791,28 +45704,27 @@
                 <w:color w:val="000000"/>
                 <w:sz w:val="21"/>
                 <w:szCs w:val="21"/>
-              </w:rPr>
-            </w:pPr>
-            <w:r>
-              <w:rPr>
-                <w:color w:val="000000"/>
-                <w:sz w:val="21"/>
-                <w:szCs w:val="21"/>
                 <w:highlight w:val="yellow"/>
               </w:rPr>
-              <w:t>275</w:t>
-            </w:r>
-          </w:p>
-        </w:tc>
-        <w:tc>
-          <w:tcPr>
-            <w:tcW w:w="2150" w:type="dxa"/>
-            <w:tcBorders>
-              <w:top w:val="single" w:sz="4" w:space="0" w:color="auto"/>
-              <w:bottom w:val="single" w:sz="4" w:space="0" w:color="auto"/>
-            </w:tcBorders>
+            </w:pPr>
+            <w:r>
+              <w:rPr>
+                <w:color w:val="000000"/>
+                <w:sz w:val="21"/>
+                <w:szCs w:val="21"/>
+                <w:highlight w:val="yellow"/>
+              </w:rPr>
+              <w:t>37.8%</w:t>
+            </w:r>
+          </w:p>
+        </w:tc>
+        <w:tc>
+          <w:tcPr>
+            <w:tcW w:w="808" w:type="dxa"/>
             <w:shd w:val="clear" w:color="000000" w:fill="FFFFFF"/>
+            <w:noWrap/>
             <w:vAlign w:val="bottom"/>
+            <w:hideMark/>
           </w:tcPr>
           <w:p>
             <w:pPr>
@@ -44821,16 +45733,45 @@
                 <w:color w:val="000000"/>
                 <w:sz w:val="21"/>
                 <w:szCs w:val="21"/>
-              </w:rPr>
-            </w:pPr>
-            <w:r>
-              <w:rPr>
-                <w:color w:val="000000"/>
-                <w:sz w:val="21"/>
-                <w:szCs w:val="21"/>
                 <w:highlight w:val="yellow"/>
               </w:rPr>
+            </w:pPr>
+            <w:r>
+              <w:rPr>
+                <w:color w:val="000000"/>
+                <w:sz w:val="21"/>
+                <w:szCs w:val="21"/>
+                <w:highlight w:val="yellow"/>
+              </w:rPr>
               <w:t>514</w:t>
+            </w:r>
+          </w:p>
+        </w:tc>
+        <w:tc>
+          <w:tcPr>
+            <w:tcW w:w="939" w:type="dxa"/>
+            <w:noWrap/>
+            <w:vAlign w:val="bottom"/>
+            <w:hideMark/>
+          </w:tcPr>
+          <w:p>
+            <w:pPr>
+              <w:jc w:val="center"/>
+              <w:rPr>
+                <w:color w:val="000000"/>
+                <w:sz w:val="21"/>
+                <w:szCs w:val="21"/>
+                <w:highlight w:val="yellow"/>
+              </w:rPr>
+            </w:pPr>
+            <w:r>
+              <w:rPr>
+                <w:color w:val="000000"/>
+                <w:sz w:val="21"/>
+                <w:szCs w:val="21"/>
+                <w:highlight w:val="yellow"/>
+              </w:rPr>
+              <w:t>70.6%</w:t>
             </w:r>
           </w:p>
         </w:tc>
@@ -45427,7 +46368,10 @@
         <w:t>275</w:t>
       </w:r>
       <w:r>
-        <w:t xml:space="preserve"> Target enrollees and </w:t>
+        <w:t xml:space="preserve">, which is 37.8% of </w:t>
+      </w:r>
+      <w:r>
+        <w:t xml:space="preserve">Target enrollees and </w:t>
       </w:r>
       <w:r>
         <w:rPr>
@@ -45436,7 +46380,10 @@
         <w:t>514</w:t>
       </w:r>
       <w:r>
-        <w:t xml:space="preserve"> Target enrollees</w:t>
+        <w:t xml:space="preserve">, which is 70.6% of </w:t>
+      </w:r>
+      <w:r>
+        <w:t>Target enrollees</w:t>
       </w:r>
       <w:r>
         <w:t>,</w:t>
@@ -45448,7 +46395,13 @@
         <w:t xml:space="preserve">top </w:t>
       </w:r>
       <w:r>
-        <w:t xml:space="preserve">50% of the Testing set respectively. </w:t>
+        <w:t>50% of the</w:t>
+      </w:r>
+      <w:r>
+        <w:t xml:space="preserve"> </w:t>
+      </w:r>
+      <w:r>
+        <w:t xml:space="preserve">Testing set respectively. </w:t>
       </w:r>
       <w:r>
         <w:t xml:space="preserve">This is the best achievement we had so far. </w:t>
@@ -46235,11 +47188,8 @@
     </w:p>
     <w:tbl>
       <w:tblPr>
-        <w:tblW w:w="9611" w:type="dxa"/>
-        <w:tblBorders>
-          <w:top w:val="single" w:sz="4" w:space="0" w:color="auto"/>
-          <w:bottom w:val="single" w:sz="4" w:space="0" w:color="auto"/>
-        </w:tblBorders>
+        <w:tblW w:w="9450" w:type="dxa"/>
+        <w:tblInd w:w="-90" w:type="dxa"/>
         <w:tblCellMar>
           <w:top w:w="15" w:type="dxa"/>
           <w:bottom w:w="15" w:type="dxa"/>
@@ -46247,14 +47197,15 @@
         <w:tblLook w:val="04A0" w:firstRow="1" w:lastRow="0" w:firstColumn="1" w:lastColumn="0" w:noHBand="0" w:noVBand="1"/>
       </w:tblPr>
       <w:tblGrid>
-        <w:gridCol w:w="1570"/>
-        <w:gridCol w:w="1200"/>
-        <w:gridCol w:w="1020"/>
-        <w:gridCol w:w="1120"/>
-        <w:gridCol w:w="1197"/>
-        <w:gridCol w:w="1813"/>
-        <w:gridCol w:w="87"/>
-        <w:gridCol w:w="2150"/>
+        <w:gridCol w:w="1654"/>
+        <w:gridCol w:w="998"/>
+        <w:gridCol w:w="869"/>
+        <w:gridCol w:w="982"/>
+        <w:gridCol w:w="1265"/>
+        <w:gridCol w:w="860"/>
+        <w:gridCol w:w="1012"/>
+        <w:gridCol w:w="849"/>
+        <w:gridCol w:w="961"/>
       </w:tblGrid>
       <w:tr>
         <w:trPr>
@@ -46262,7 +47213,11 @@
         </w:trPr>
         <w:tc>
           <w:tcPr>
-            <w:tcW w:w="1024" w:type="dxa"/>
+            <w:tcW w:w="1654" w:type="dxa"/>
+            <w:tcBorders>
+              <w:top w:val="single" w:sz="4" w:space="0" w:color="auto"/>
+              <w:bottom w:val="single" w:sz="4" w:space="0" w:color="auto"/>
+            </w:tcBorders>
             <w:shd w:val="clear" w:color="000000" w:fill="D0CECE"/>
             <w:noWrap/>
             <w:vAlign w:val="bottom"/>
@@ -46288,7 +47243,11 @@
         </w:tc>
         <w:tc>
           <w:tcPr>
-            <w:tcW w:w="1200" w:type="dxa"/>
+            <w:tcW w:w="998" w:type="dxa"/>
+            <w:tcBorders>
+              <w:top w:val="single" w:sz="4" w:space="0" w:color="auto"/>
+              <w:bottom w:val="single" w:sz="4" w:space="0" w:color="auto"/>
+            </w:tcBorders>
             <w:shd w:val="clear" w:color="000000" w:fill="D0CECE"/>
             <w:noWrap/>
             <w:vAlign w:val="bottom"/>
@@ -46296,7 +47255,6 @@
           </w:tcPr>
           <w:p>
             <w:pPr>
-              <w:jc w:val="both"/>
               <w:rPr>
                 <w:color w:val="000000"/>
                 <w:sz w:val="21"/>
@@ -46315,7 +47273,11 @@
         </w:tc>
         <w:tc>
           <w:tcPr>
-            <w:tcW w:w="1020" w:type="dxa"/>
+            <w:tcW w:w="869" w:type="dxa"/>
+            <w:tcBorders>
+              <w:top w:val="single" w:sz="4" w:space="0" w:color="auto"/>
+              <w:bottom w:val="single" w:sz="4" w:space="0" w:color="auto"/>
+            </w:tcBorders>
             <w:shd w:val="clear" w:color="000000" w:fill="D0CECE"/>
             <w:noWrap/>
             <w:vAlign w:val="bottom"/>
@@ -46323,7 +47285,6 @@
           </w:tcPr>
           <w:p>
             <w:pPr>
-              <w:jc w:val="both"/>
               <w:rPr>
                 <w:color w:val="000000"/>
                 <w:sz w:val="21"/>
@@ -46342,7 +47303,11 @@
         </w:tc>
         <w:tc>
           <w:tcPr>
-            <w:tcW w:w="1120" w:type="dxa"/>
+            <w:tcW w:w="982" w:type="dxa"/>
+            <w:tcBorders>
+              <w:top w:val="single" w:sz="4" w:space="0" w:color="auto"/>
+              <w:bottom w:val="single" w:sz="4" w:space="0" w:color="auto"/>
+            </w:tcBorders>
             <w:shd w:val="clear" w:color="000000" w:fill="D0CECE"/>
             <w:noWrap/>
             <w:vAlign w:val="bottom"/>
@@ -46350,7 +47315,6 @@
           </w:tcPr>
           <w:p>
             <w:pPr>
-              <w:jc w:val="both"/>
               <w:rPr>
                 <w:color w:val="000000"/>
                 <w:sz w:val="21"/>
@@ -46369,7 +47333,11 @@
         </w:tc>
         <w:tc>
           <w:tcPr>
-            <w:tcW w:w="1197" w:type="dxa"/>
+            <w:tcW w:w="1265" w:type="dxa"/>
+            <w:tcBorders>
+              <w:top w:val="single" w:sz="4" w:space="0" w:color="auto"/>
+              <w:bottom w:val="single" w:sz="4" w:space="0" w:color="auto"/>
+            </w:tcBorders>
             <w:shd w:val="clear" w:color="000000" w:fill="D0CECE"/>
             <w:noWrap/>
             <w:vAlign w:val="bottom"/>
@@ -46377,7 +47345,6 @@
           </w:tcPr>
           <w:p>
             <w:pPr>
-              <w:jc w:val="both"/>
               <w:rPr>
                 <w:color w:val="000000"/>
                 <w:sz w:val="21"/>
@@ -46396,7 +47363,11 @@
         </w:tc>
         <w:tc>
           <w:tcPr>
-            <w:tcW w:w="1813" w:type="dxa"/>
+            <w:tcW w:w="860" w:type="dxa"/>
+            <w:tcBorders>
+              <w:top w:val="single" w:sz="4" w:space="0" w:color="auto"/>
+              <w:bottom w:val="single" w:sz="4" w:space="0" w:color="auto"/>
+            </w:tcBorders>
             <w:shd w:val="clear" w:color="000000" w:fill="D0CECE"/>
             <w:noWrap/>
             <w:vAlign w:val="bottom"/>
@@ -46404,7 +47375,6 @@
           </w:tcPr>
           <w:p>
             <w:pPr>
-              <w:jc w:val="both"/>
               <w:rPr>
                 <w:color w:val="000000"/>
                 <w:sz w:val="21"/>
@@ -46423,8 +47393,11 @@
         </w:tc>
         <w:tc>
           <w:tcPr>
-            <w:tcW w:w="2237" w:type="dxa"/>
-            <w:gridSpan w:val="2"/>
+            <w:tcW w:w="1012" w:type="dxa"/>
+            <w:tcBorders>
+              <w:top w:val="single" w:sz="4" w:space="0" w:color="auto"/>
+              <w:bottom w:val="single" w:sz="4" w:space="0" w:color="auto"/>
+            </w:tcBorders>
             <w:shd w:val="clear" w:color="000000" w:fill="D0CECE"/>
             <w:noWrap/>
             <w:vAlign w:val="bottom"/>
@@ -46432,7 +47405,36 @@
           </w:tcPr>
           <w:p>
             <w:pPr>
-              <w:jc w:val="both"/>
+              <w:rPr>
+                <w:color w:val="000000"/>
+                <w:sz w:val="21"/>
+                <w:szCs w:val="21"/>
+              </w:rPr>
+            </w:pPr>
+            <w:r>
+              <w:rPr>
+                <w:color w:val="000000"/>
+                <w:sz w:val="21"/>
+                <w:szCs w:val="21"/>
+              </w:rPr>
+              <w:t>Target% in top 20%</w:t>
+            </w:r>
+          </w:p>
+        </w:tc>
+        <w:tc>
+          <w:tcPr>
+            <w:tcW w:w="849" w:type="dxa"/>
+            <w:tcBorders>
+              <w:top w:val="single" w:sz="4" w:space="0" w:color="auto"/>
+              <w:bottom w:val="single" w:sz="4" w:space="0" w:color="auto"/>
+            </w:tcBorders>
+            <w:shd w:val="clear" w:color="000000" w:fill="D0CECE"/>
+            <w:noWrap/>
+            <w:vAlign w:val="bottom"/>
+            <w:hideMark/>
+          </w:tcPr>
+          <w:p>
+            <w:pPr>
               <w:rPr>
                 <w:color w:val="000000"/>
                 <w:sz w:val="21"/>
@@ -46446,6 +47448,36 @@
                 <w:szCs w:val="21"/>
               </w:rPr>
               <w:t>Target in top 50%</w:t>
+            </w:r>
+          </w:p>
+        </w:tc>
+        <w:tc>
+          <w:tcPr>
+            <w:tcW w:w="961" w:type="dxa"/>
+            <w:tcBorders>
+              <w:top w:val="single" w:sz="4" w:space="0" w:color="auto"/>
+              <w:bottom w:val="single" w:sz="4" w:space="0" w:color="auto"/>
+            </w:tcBorders>
+            <w:shd w:val="clear" w:color="000000" w:fill="D0CECE"/>
+            <w:noWrap/>
+            <w:vAlign w:val="bottom"/>
+            <w:hideMark/>
+          </w:tcPr>
+          <w:p>
+            <w:pPr>
+              <w:rPr>
+                <w:color w:val="000000"/>
+                <w:sz w:val="21"/>
+                <w:szCs w:val="21"/>
+              </w:rPr>
+            </w:pPr>
+            <w:r>
+              <w:rPr>
+                <w:color w:val="000000"/>
+                <w:sz w:val="21"/>
+                <w:szCs w:val="21"/>
+              </w:rPr>
+              <w:t>Target% in top 50%</w:t>
             </w:r>
           </w:p>
         </w:tc>
@@ -46456,13 +47488,14 @@
         </w:trPr>
         <w:tc>
           <w:tcPr>
-            <w:tcW w:w="1024" w:type="dxa"/>
+            <w:tcW w:w="1654" w:type="dxa"/>
             <w:tcBorders>
               <w:top w:val="single" w:sz="4" w:space="0" w:color="auto"/>
-              <w:bottom w:val="single" w:sz="4" w:space="0" w:color="auto"/>
             </w:tcBorders>
             <w:shd w:val="clear" w:color="000000" w:fill="FFFFFF"/>
+            <w:noWrap/>
             <w:vAlign w:val="bottom"/>
+            <w:hideMark/>
           </w:tcPr>
           <w:p>
             <w:pPr>
@@ -46486,17 +47519,17 @@
         </w:tc>
         <w:tc>
           <w:tcPr>
-            <w:tcW w:w="1200" w:type="dxa"/>
+            <w:tcW w:w="998" w:type="dxa"/>
             <w:tcBorders>
               <w:top w:val="single" w:sz="4" w:space="0" w:color="auto"/>
-              <w:bottom w:val="single" w:sz="4" w:space="0" w:color="auto"/>
             </w:tcBorders>
             <w:shd w:val="clear" w:color="000000" w:fill="FFFFFF"/>
+            <w:noWrap/>
             <w:vAlign w:val="bottom"/>
-          </w:tcPr>
-          <w:p>
-            <w:pPr>
-              <w:ind w:right="105"/>
+            <w:hideMark/>
+          </w:tcPr>
+          <w:p>
+            <w:pPr>
               <w:jc w:val="center"/>
               <w:rPr>
                 <w:color w:val="000000"/>
@@ -46524,13 +47557,14 @@
         </w:tc>
         <w:tc>
           <w:tcPr>
-            <w:tcW w:w="1020" w:type="dxa"/>
+            <w:tcW w:w="869" w:type="dxa"/>
             <w:tcBorders>
               <w:top w:val="single" w:sz="4" w:space="0" w:color="auto"/>
-              <w:bottom w:val="single" w:sz="4" w:space="0" w:color="auto"/>
             </w:tcBorders>
             <w:shd w:val="clear" w:color="000000" w:fill="FFFFFF"/>
+            <w:noWrap/>
             <w:vAlign w:val="bottom"/>
+            <w:hideMark/>
           </w:tcPr>
           <w:p>
             <w:pPr>
@@ -46553,13 +47587,14 @@
         </w:tc>
         <w:tc>
           <w:tcPr>
-            <w:tcW w:w="1120" w:type="dxa"/>
+            <w:tcW w:w="982" w:type="dxa"/>
             <w:tcBorders>
               <w:top w:val="single" w:sz="4" w:space="0" w:color="auto"/>
-              <w:bottom w:val="single" w:sz="4" w:space="0" w:color="auto"/>
             </w:tcBorders>
             <w:shd w:val="clear" w:color="000000" w:fill="FFFFFF"/>
+            <w:noWrap/>
             <w:vAlign w:val="bottom"/>
+            <w:hideMark/>
           </w:tcPr>
           <w:p>
             <w:pPr>
@@ -46582,13 +47617,14 @@
         </w:tc>
         <w:tc>
           <w:tcPr>
-            <w:tcW w:w="1197" w:type="dxa"/>
+            <w:tcW w:w="1265" w:type="dxa"/>
             <w:tcBorders>
               <w:top w:val="single" w:sz="4" w:space="0" w:color="auto"/>
-              <w:bottom w:val="single" w:sz="4" w:space="0" w:color="auto"/>
             </w:tcBorders>
             <w:shd w:val="clear" w:color="000000" w:fill="FFFFFF"/>
+            <w:noWrap/>
             <w:vAlign w:val="bottom"/>
+            <w:hideMark/>
           </w:tcPr>
           <w:p>
             <w:pPr>
@@ -46611,14 +47647,14 @@
         </w:tc>
         <w:tc>
           <w:tcPr>
-            <w:tcW w:w="1900" w:type="dxa"/>
-            <w:gridSpan w:val="2"/>
+            <w:tcW w:w="860" w:type="dxa"/>
             <w:tcBorders>
               <w:top w:val="single" w:sz="4" w:space="0" w:color="auto"/>
-              <w:bottom w:val="single" w:sz="4" w:space="0" w:color="auto"/>
             </w:tcBorders>
             <w:shd w:val="clear" w:color="000000" w:fill="FFFFFF"/>
+            <w:noWrap/>
             <w:vAlign w:val="bottom"/>
+            <w:hideMark/>
           </w:tcPr>
           <w:p>
             <w:pPr>
@@ -46627,7 +47663,6 @@
                 <w:color w:val="000000"/>
                 <w:sz w:val="21"/>
                 <w:szCs w:val="21"/>
-                <w:highlight w:val="yellow"/>
               </w:rPr>
             </w:pPr>
             <w:r>
@@ -46642,13 +47677,14 @@
         </w:tc>
         <w:tc>
           <w:tcPr>
-            <w:tcW w:w="2150" w:type="dxa"/>
+            <w:tcW w:w="1012" w:type="dxa"/>
             <w:tcBorders>
               <w:top w:val="single" w:sz="4" w:space="0" w:color="auto"/>
-              <w:bottom w:val="single" w:sz="4" w:space="0" w:color="auto"/>
             </w:tcBorders>
             <w:shd w:val="clear" w:color="000000" w:fill="FFFFFF"/>
+            <w:noWrap/>
             <w:vAlign w:val="bottom"/>
+            <w:hideMark/>
           </w:tcPr>
           <w:p>
             <w:pPr>
@@ -46657,7 +47693,36 @@
                 <w:color w:val="000000"/>
                 <w:sz w:val="21"/>
                 <w:szCs w:val="21"/>
-                <w:highlight w:val="yellow"/>
+              </w:rPr>
+            </w:pPr>
+            <w:r>
+              <w:rPr>
+                <w:color w:val="000000"/>
+                <w:sz w:val="21"/>
+                <w:szCs w:val="21"/>
+              </w:rPr>
+              <w:t>37.8%</w:t>
+            </w:r>
+          </w:p>
+        </w:tc>
+        <w:tc>
+          <w:tcPr>
+            <w:tcW w:w="849" w:type="dxa"/>
+            <w:tcBorders>
+              <w:top w:val="single" w:sz="4" w:space="0" w:color="auto"/>
+            </w:tcBorders>
+            <w:shd w:val="clear" w:color="000000" w:fill="FFFFFF"/>
+            <w:noWrap/>
+            <w:vAlign w:val="bottom"/>
+            <w:hideMark/>
+          </w:tcPr>
+          <w:p>
+            <w:pPr>
+              <w:jc w:val="center"/>
+              <w:rPr>
+                <w:color w:val="000000"/>
+                <w:sz w:val="21"/>
+                <w:szCs w:val="21"/>
               </w:rPr>
             </w:pPr>
             <w:r>
@@ -46667,6 +47732,35 @@
                 <w:szCs w:val="21"/>
               </w:rPr>
               <w:t>514</w:t>
+            </w:r>
+          </w:p>
+        </w:tc>
+        <w:tc>
+          <w:tcPr>
+            <w:tcW w:w="961" w:type="dxa"/>
+            <w:tcBorders>
+              <w:top w:val="single" w:sz="4" w:space="0" w:color="auto"/>
+            </w:tcBorders>
+            <w:noWrap/>
+            <w:vAlign w:val="bottom"/>
+            <w:hideMark/>
+          </w:tcPr>
+          <w:p>
+            <w:pPr>
+              <w:jc w:val="center"/>
+              <w:rPr>
+                <w:color w:val="000000"/>
+                <w:sz w:val="21"/>
+                <w:szCs w:val="21"/>
+              </w:rPr>
+            </w:pPr>
+            <w:r>
+              <w:rPr>
+                <w:color w:val="000000"/>
+                <w:sz w:val="21"/>
+                <w:szCs w:val="21"/>
+              </w:rPr>
+              <w:t>70.6%</w:t>
             </w:r>
           </w:p>
         </w:tc>
@@ -46677,28 +47771,29 @@
         </w:trPr>
         <w:tc>
           <w:tcPr>
-            <w:tcW w:w="1024" w:type="dxa"/>
+            <w:tcW w:w="1654" w:type="dxa"/>
             <w:tcBorders>
-              <w:top w:val="single" w:sz="4" w:space="0" w:color="auto"/>
               <w:bottom w:val="single" w:sz="4" w:space="0" w:color="auto"/>
             </w:tcBorders>
             <w:shd w:val="clear" w:color="000000" w:fill="FFFFFF"/>
+            <w:noWrap/>
             <w:vAlign w:val="bottom"/>
-          </w:tcPr>
-          <w:p>
-            <w:pPr>
-              <w:rPr>
-                <w:sz w:val="21"/>
-                <w:szCs w:val="21"/>
-                <w:lang w:eastAsia="en-US"/>
+            <w:hideMark/>
+          </w:tcPr>
+          <w:p>
+            <w:pPr>
+              <w:rPr>
+                <w:color w:val="000000"/>
+                <w:sz w:val="21"/>
+                <w:szCs w:val="21"/>
               </w:rPr>
             </w:pPr>
             <w:proofErr w:type="spellStart"/>
             <w:r>
               <w:rPr>
-                <w:sz w:val="21"/>
-                <w:szCs w:val="21"/>
-                <w:lang w:eastAsia="en-US"/>
+                <w:color w:val="000000"/>
+                <w:sz w:val="21"/>
+                <w:szCs w:val="21"/>
               </w:rPr>
               <w:t>CatBoost_tuned</w:t>
             </w:r>
@@ -46707,28 +47802,29 @@
         </w:tc>
         <w:tc>
           <w:tcPr>
-            <w:tcW w:w="1200" w:type="dxa"/>
+            <w:tcW w:w="998" w:type="dxa"/>
             <w:tcBorders>
-              <w:top w:val="single" w:sz="4" w:space="0" w:color="auto"/>
               <w:bottom w:val="single" w:sz="4" w:space="0" w:color="auto"/>
             </w:tcBorders>
             <w:shd w:val="clear" w:color="000000" w:fill="FFFFFF"/>
+            <w:noWrap/>
             <w:vAlign w:val="bottom"/>
+            <w:hideMark/>
           </w:tcPr>
           <w:p>
             <w:pPr>
               <w:jc w:val="center"/>
               <w:rPr>
-                <w:sz w:val="21"/>
-                <w:szCs w:val="21"/>
-                <w:lang w:eastAsia="en-US"/>
-              </w:rPr>
-            </w:pPr>
-            <w:r>
-              <w:rPr>
-                <w:sz w:val="21"/>
-                <w:szCs w:val="21"/>
-                <w:lang w:eastAsia="en-US"/>
+                <w:color w:val="000000"/>
+                <w:sz w:val="21"/>
+                <w:szCs w:val="21"/>
+              </w:rPr>
+            </w:pPr>
+            <w:r>
+              <w:rPr>
+                <w:color w:val="000000"/>
+                <w:sz w:val="21"/>
+                <w:szCs w:val="21"/>
               </w:rPr>
               <w:t>0.571</w:t>
             </w:r>
@@ -46736,28 +47832,29 @@
         </w:tc>
         <w:tc>
           <w:tcPr>
-            <w:tcW w:w="1020" w:type="dxa"/>
+            <w:tcW w:w="869" w:type="dxa"/>
             <w:tcBorders>
-              <w:top w:val="single" w:sz="4" w:space="0" w:color="auto"/>
               <w:bottom w:val="single" w:sz="4" w:space="0" w:color="auto"/>
             </w:tcBorders>
             <w:shd w:val="clear" w:color="000000" w:fill="FFFFFF"/>
+            <w:noWrap/>
             <w:vAlign w:val="bottom"/>
+            <w:hideMark/>
           </w:tcPr>
           <w:p>
             <w:pPr>
               <w:jc w:val="center"/>
               <w:rPr>
-                <w:sz w:val="21"/>
-                <w:szCs w:val="21"/>
-                <w:lang w:eastAsia="en-US"/>
-              </w:rPr>
-            </w:pPr>
-            <w:r>
-              <w:rPr>
-                <w:sz w:val="21"/>
-                <w:szCs w:val="21"/>
-                <w:lang w:eastAsia="en-US"/>
+                <w:color w:val="000000"/>
+                <w:sz w:val="21"/>
+                <w:szCs w:val="21"/>
+              </w:rPr>
+            </w:pPr>
+            <w:r>
+              <w:rPr>
+                <w:color w:val="000000"/>
+                <w:sz w:val="21"/>
+                <w:szCs w:val="21"/>
               </w:rPr>
               <w:t>0.005</w:t>
             </w:r>
@@ -46765,28 +47862,29 @@
         </w:tc>
         <w:tc>
           <w:tcPr>
-            <w:tcW w:w="1120" w:type="dxa"/>
+            <w:tcW w:w="982" w:type="dxa"/>
             <w:tcBorders>
-              <w:top w:val="single" w:sz="4" w:space="0" w:color="auto"/>
               <w:bottom w:val="single" w:sz="4" w:space="0" w:color="auto"/>
             </w:tcBorders>
             <w:shd w:val="clear" w:color="000000" w:fill="FFFFFF"/>
+            <w:noWrap/>
             <w:vAlign w:val="bottom"/>
+            <w:hideMark/>
           </w:tcPr>
           <w:p>
             <w:pPr>
               <w:jc w:val="center"/>
               <w:rPr>
-                <w:sz w:val="21"/>
-                <w:szCs w:val="21"/>
-                <w:lang w:eastAsia="en-US"/>
-              </w:rPr>
-            </w:pPr>
-            <w:r>
-              <w:rPr>
-                <w:sz w:val="21"/>
-                <w:szCs w:val="21"/>
-                <w:lang w:eastAsia="en-US"/>
+                <w:color w:val="000000"/>
+                <w:sz w:val="21"/>
+                <w:szCs w:val="21"/>
+              </w:rPr>
+            </w:pPr>
+            <w:r>
+              <w:rPr>
+                <w:color w:val="000000"/>
+                <w:sz w:val="21"/>
+                <w:szCs w:val="21"/>
               </w:rPr>
               <w:t>0.011</w:t>
             </w:r>
@@ -46794,28 +47892,29 @@
         </w:tc>
         <w:tc>
           <w:tcPr>
-            <w:tcW w:w="1197" w:type="dxa"/>
+            <w:tcW w:w="1265" w:type="dxa"/>
             <w:tcBorders>
-              <w:top w:val="single" w:sz="4" w:space="0" w:color="auto"/>
               <w:bottom w:val="single" w:sz="4" w:space="0" w:color="auto"/>
             </w:tcBorders>
             <w:shd w:val="clear" w:color="000000" w:fill="FFFFFF"/>
+            <w:noWrap/>
             <w:vAlign w:val="bottom"/>
+            <w:hideMark/>
           </w:tcPr>
           <w:p>
             <w:pPr>
               <w:jc w:val="center"/>
               <w:rPr>
-                <w:sz w:val="21"/>
-                <w:szCs w:val="21"/>
-                <w:lang w:eastAsia="en-US"/>
-              </w:rPr>
-            </w:pPr>
-            <w:r>
-              <w:rPr>
-                <w:sz w:val="21"/>
-                <w:szCs w:val="21"/>
-                <w:lang w:eastAsia="en-US"/>
+                <w:color w:val="000000"/>
+                <w:sz w:val="21"/>
+                <w:szCs w:val="21"/>
+              </w:rPr>
+            </w:pPr>
+            <w:r>
+              <w:rPr>
+                <w:color w:val="000000"/>
+                <w:sz w:val="21"/>
+                <w:szCs w:val="21"/>
               </w:rPr>
               <w:t>0.664</w:t>
             </w:r>
@@ -46823,30 +47922,31 @@
         </w:tc>
         <w:tc>
           <w:tcPr>
-            <w:tcW w:w="1900" w:type="dxa"/>
-            <w:gridSpan w:val="2"/>
+            <w:tcW w:w="860" w:type="dxa"/>
             <w:tcBorders>
-              <w:top w:val="single" w:sz="4" w:space="0" w:color="auto"/>
               <w:bottom w:val="single" w:sz="4" w:space="0" w:color="auto"/>
             </w:tcBorders>
             <w:shd w:val="clear" w:color="000000" w:fill="FFFFFF"/>
+            <w:noWrap/>
             <w:vAlign w:val="bottom"/>
+            <w:hideMark/>
           </w:tcPr>
           <w:p>
             <w:pPr>
               <w:jc w:val="center"/>
               <w:rPr>
-                <w:sz w:val="21"/>
-                <w:szCs w:val="21"/>
-                <w:lang w:eastAsia="en-US"/>
-              </w:rPr>
-            </w:pPr>
-            <w:r>
-              <w:rPr>
+                <w:color w:val="000000"/>
                 <w:sz w:val="21"/>
                 <w:szCs w:val="21"/>
                 <w:highlight w:val="yellow"/>
-                <w:lang w:eastAsia="en-US"/>
+              </w:rPr>
+            </w:pPr>
+            <w:r>
+              <w:rPr>
+                <w:color w:val="000000"/>
+                <w:sz w:val="21"/>
+                <w:szCs w:val="21"/>
+                <w:highlight w:val="yellow"/>
               </w:rPr>
               <w:t>283</w:t>
             </w:r>
@@ -46854,31 +47954,96 @@
         </w:tc>
         <w:tc>
           <w:tcPr>
-            <w:tcW w:w="2150" w:type="dxa"/>
+            <w:tcW w:w="1012" w:type="dxa"/>
             <w:tcBorders>
-              <w:top w:val="single" w:sz="4" w:space="0" w:color="auto"/>
               <w:bottom w:val="single" w:sz="4" w:space="0" w:color="auto"/>
             </w:tcBorders>
             <w:shd w:val="clear" w:color="000000" w:fill="FFFFFF"/>
+            <w:noWrap/>
             <w:vAlign w:val="bottom"/>
+            <w:hideMark/>
           </w:tcPr>
           <w:p>
             <w:pPr>
               <w:jc w:val="center"/>
               <w:rPr>
-                <w:sz w:val="21"/>
-                <w:szCs w:val="21"/>
-                <w:lang w:eastAsia="en-US"/>
-              </w:rPr>
-            </w:pPr>
-            <w:r>
-              <w:rPr>
+                <w:color w:val="000000"/>
                 <w:sz w:val="21"/>
                 <w:szCs w:val="21"/>
                 <w:highlight w:val="yellow"/>
-                <w:lang w:eastAsia="en-US"/>
+              </w:rPr>
+            </w:pPr>
+            <w:r>
+              <w:rPr>
+                <w:color w:val="000000"/>
+                <w:sz w:val="21"/>
+                <w:szCs w:val="21"/>
+                <w:highlight w:val="yellow"/>
+              </w:rPr>
+              <w:t>38.9%</w:t>
+            </w:r>
+          </w:p>
+        </w:tc>
+        <w:tc>
+          <w:tcPr>
+            <w:tcW w:w="849" w:type="dxa"/>
+            <w:tcBorders>
+              <w:bottom w:val="single" w:sz="4" w:space="0" w:color="auto"/>
+            </w:tcBorders>
+            <w:shd w:val="clear" w:color="000000" w:fill="FFFFFF"/>
+            <w:noWrap/>
+            <w:vAlign w:val="bottom"/>
+            <w:hideMark/>
+          </w:tcPr>
+          <w:p>
+            <w:pPr>
+              <w:jc w:val="center"/>
+              <w:rPr>
+                <w:color w:val="000000"/>
+                <w:sz w:val="21"/>
+                <w:szCs w:val="21"/>
+                <w:highlight w:val="yellow"/>
+              </w:rPr>
+            </w:pPr>
+            <w:r>
+              <w:rPr>
+                <w:color w:val="000000"/>
+                <w:sz w:val="21"/>
+                <w:szCs w:val="21"/>
+                <w:highlight w:val="yellow"/>
               </w:rPr>
               <w:t>515</w:t>
+            </w:r>
+          </w:p>
+        </w:tc>
+        <w:tc>
+          <w:tcPr>
+            <w:tcW w:w="961" w:type="dxa"/>
+            <w:tcBorders>
+              <w:bottom w:val="single" w:sz="4" w:space="0" w:color="auto"/>
+            </w:tcBorders>
+            <w:noWrap/>
+            <w:vAlign w:val="bottom"/>
+            <w:hideMark/>
+          </w:tcPr>
+          <w:p>
+            <w:pPr>
+              <w:jc w:val="center"/>
+              <w:rPr>
+                <w:color w:val="000000"/>
+                <w:sz w:val="21"/>
+                <w:szCs w:val="21"/>
+                <w:highlight w:val="yellow"/>
+              </w:rPr>
+            </w:pPr>
+            <w:r>
+              <w:rPr>
+                <w:color w:val="000000"/>
+                <w:sz w:val="21"/>
+                <w:szCs w:val="21"/>
+                <w:highlight w:val="yellow"/>
+              </w:rPr>
+              <w:t>70.7%</w:t>
             </w:r>
           </w:p>
         </w:tc>
@@ -47396,16 +48561,13 @@
         <w:t xml:space="preserve"> due to the improvement in</w:t>
       </w:r>
       <w:r>
-        <w:t xml:space="preserve"> </w:t>
-      </w:r>
-      <w:r>
-        <w:t xml:space="preserve">Lift </w:t>
+        <w:t xml:space="preserve"> Lift </w:t>
       </w:r>
       <w:r>
         <w:rPr>
           <w:rStyle w:val="FootnoteReference"/>
         </w:rPr>
-        <w:footnoteReference w:id="3"/>
+        <w:footnoteReference w:id="4"/>
       </w:r>
       <w:r>
         <w:t xml:space="preserve"> </w:t>
@@ -47432,6 +48594,28 @@
       <w:r>
         <w:t xml:space="preserve">). </w:t>
       </w:r>
+    </w:p>
+    <w:p>
+      <w:r>
+        <w:t>And w</w:t>
+      </w:r>
+      <w:r>
+        <w:t xml:space="preserve">ith tuned </w:t>
+      </w:r>
+      <w:proofErr w:type="spellStart"/>
+      <w:r>
+        <w:t>CatBoost</w:t>
+      </w:r>
+      <w:proofErr w:type="spellEnd"/>
+      <w:r>
+        <w:t xml:space="preserve"> model</w:t>
+      </w:r>
+      <w:r>
+        <w:t xml:space="preserve">, </w:t>
+      </w:r>
+      <w:r>
+        <w:t xml:space="preserve">we could capture almost 71% of Target enrollees from only 50% of the Testing set. </w:t>
+      </w:r>
       <w:r>
         <w:t>Thus</w:t>
       </w:r>
@@ -47459,7 +48643,11 @@
         <w:t>The</w:t>
       </w:r>
       <w:r>
-        <w:t xml:space="preserve"> Lift</w:t>
+        <w:t xml:space="preserve"> </w:t>
+      </w:r>
+      <w:r>
+        <w:lastRenderedPageBreak/>
+        <w:t>Lift</w:t>
       </w:r>
       <w:r>
         <w:t xml:space="preserve"> </w:t>
@@ -50454,7 +51642,6 @@
           <w:noProof/>
           <w:lang w:eastAsia="en-US"/>
         </w:rPr>
-        <w:lastRenderedPageBreak/>
         <w:drawing>
           <wp:inline distT="0" distB="0" distL="0" distR="0" wp14:anchorId="6A0C6088" wp14:editId="4CFC2BE1">
             <wp:extent cx="4538133" cy="3228476"/>
@@ -50837,7 +52024,7 @@
           <w:sz w:val="24"/>
           <w:szCs w:val="24"/>
         </w:rPr>
-        <w:t>While averaging the test folds performance</w:t>
+        <w:t xml:space="preserve">While </w:t>
       </w:r>
       <w:r>
         <w:rPr>
@@ -50845,7 +52032,8 @@
           <w:sz w:val="24"/>
           <w:szCs w:val="24"/>
         </w:rPr>
-        <w:t>,</w:t>
+        <w:lastRenderedPageBreak/>
+        <w:t>averaging the test folds performance</w:t>
       </w:r>
       <w:r>
         <w:rPr>
@@ -50853,7 +52041,7 @@
           <w:sz w:val="24"/>
           <w:szCs w:val="24"/>
         </w:rPr>
-        <w:t xml:space="preserve"> we noticed that</w:t>
+        <w:t>,</w:t>
       </w:r>
       <w:r>
         <w:rPr>
@@ -50861,7 +52049,7 @@
           <w:sz w:val="24"/>
           <w:szCs w:val="24"/>
         </w:rPr>
-        <w:t xml:space="preserve"> almost all of the models </w:t>
+        <w:t xml:space="preserve"> we noticed that</w:t>
       </w:r>
       <w:r>
         <w:rPr>
@@ -50869,8 +52057,7 @@
           <w:sz w:val="24"/>
           <w:szCs w:val="24"/>
         </w:rPr>
-        <w:lastRenderedPageBreak/>
-        <w:t xml:space="preserve">performed </w:t>
+        <w:t xml:space="preserve"> almost all of the models performed </w:t>
       </w:r>
       <w:r>
         <w:rPr>
@@ -51466,11 +52653,6 @@
       </w:pPr>
     </w:p>
     <w:p>
-      <w:pPr>
-        <w:rPr>
-          <w:rFonts w:hint="eastAsia"/>
-        </w:rPr>
-      </w:pPr>
       <w:r>
         <w:t xml:space="preserve">  To solve the high degree of feature overlap between the two classes in this dataset, a good solution we would like to exam with is to add more features/variables in the </w:t>
       </w:r>
@@ -51646,7 +52828,6 @@
           <w:b/>
           <w:bCs/>
         </w:rPr>
-        <w:lastRenderedPageBreak/>
         <w:t>References</w:t>
       </w:r>
       <w:bookmarkEnd w:id="42"/>
@@ -52035,11 +53216,6 @@
         <w:docPartUnique/>
       </w:docPartObj>
     </w:sdtPr>
-    <w:sdtEndPr>
-      <w:rPr>
-        <w:rStyle w:val="PageNumber"/>
-      </w:rPr>
-    </w:sdtEndPr>
     <w:sdtContent>
       <w:p>
         <w:pPr>
@@ -52092,11 +53268,6 @@
         <w:docPartUnique/>
       </w:docPartObj>
     </w:sdtPr>
-    <w:sdtEndPr>
-      <w:rPr>
-        <w:rStyle w:val="PageNumber"/>
-      </w:rPr>
-    </w:sdtEndPr>
     <w:sdtContent>
       <w:p>
         <w:pPr>
@@ -52218,7 +53389,227 @@
         <w:footnoteRef/>
       </w:r>
       <w:r>
-        <w:t xml:space="preserve"> To calculate lift we rank the predictions made for the Testing set in descending order by prediction scores and then divide them into deciles. A decile is a group containing 10% of a dataset. The Cumulative Lift at decile dec is defined as </w:t>
+        <w:t xml:space="preserve"> </w:t>
+      </w:r>
+      <m:oMath>
+        <m:r>
+          <m:rPr>
+            <m:sty m:val="p"/>
+          </m:rPr>
+          <w:rPr>
+            <w:rFonts w:ascii="Cambria Math" w:hAnsi="Cambria Math"/>
+          </w:rPr>
+          <m:t xml:space="preserve">Target% in top </m:t>
+        </m:r>
+        <m:r>
+          <m:rPr>
+            <m:sty m:val="p"/>
+          </m:rPr>
+          <w:rPr>
+            <w:rFonts w:ascii="Cambria Math" w:hAnsi="Cambria Math"/>
+          </w:rPr>
+          <m:t>N</m:t>
+        </m:r>
+        <m:r>
+          <m:rPr>
+            <m:sty m:val="p"/>
+          </m:rPr>
+          <w:rPr>
+            <w:rFonts w:ascii="Cambria Math" w:hAnsi="Cambria Math"/>
+          </w:rPr>
+          <m:t xml:space="preserve">%= </m:t>
+        </m:r>
+        <m:f>
+          <m:fPr>
+            <m:ctrlPr>
+              <w:rPr>
+                <w:rFonts w:ascii="Cambria Math" w:hAnsi="Cambria Math"/>
+              </w:rPr>
+            </m:ctrlPr>
+          </m:fPr>
+          <m:num>
+            <m:r>
+              <m:rPr>
+                <m:sty m:val="p"/>
+              </m:rPr>
+              <w:rPr>
+                <w:rFonts w:ascii="Cambria Math" w:hAnsi="Cambria Math"/>
+              </w:rPr>
+              <m:t>Target</m:t>
+            </m:r>
+            <m:r>
+              <m:rPr>
+                <m:sty m:val="p"/>
+              </m:rPr>
+              <w:rPr>
+                <w:rFonts w:ascii="Cambria Math" w:hAnsi="Cambria Math"/>
+              </w:rPr>
+              <m:t>s</m:t>
+            </m:r>
+            <m:r>
+              <m:rPr>
+                <m:sty m:val="p"/>
+              </m:rPr>
+              <w:rPr>
+                <w:rFonts w:ascii="Cambria Math" w:hAnsi="Cambria Math"/>
+              </w:rPr>
+              <m:t xml:space="preserve"> in top </m:t>
+            </m:r>
+            <m:r>
+              <m:rPr>
+                <m:sty m:val="p"/>
+              </m:rPr>
+              <w:rPr>
+                <w:rFonts w:ascii="Cambria Math" w:hAnsi="Cambria Math"/>
+              </w:rPr>
+              <m:t>N</m:t>
+            </m:r>
+            <m:r>
+              <m:rPr>
+                <m:sty m:val="p"/>
+              </m:rPr>
+              <w:rPr>
+                <w:rFonts w:ascii="Cambria Math" w:hAnsi="Cambria Math"/>
+              </w:rPr>
+              <m:t>%</m:t>
+            </m:r>
+          </m:num>
+          <m:den>
+            <m:r>
+              <m:rPr>
+                <m:sty m:val="p"/>
+              </m:rPr>
+              <w:rPr>
+                <w:rFonts w:ascii="Cambria Math" w:hAnsi="Cambria Math"/>
+              </w:rPr>
+              <m:t xml:space="preserve">total </m:t>
+            </m:r>
+            <m:r>
+              <m:rPr>
+                <m:sty m:val="p"/>
+              </m:rPr>
+              <w:rPr>
+                <w:rFonts w:ascii="Cambria Math" w:hAnsi="Cambria Math"/>
+              </w:rPr>
+              <m:t>T</m:t>
+            </m:r>
+            <m:r>
+              <m:rPr>
+                <m:sty m:val="p"/>
+              </m:rPr>
+              <w:rPr>
+                <w:rFonts w:ascii="Cambria Math" w:hAnsi="Cambria Math"/>
+              </w:rPr>
+              <m:t>arget</m:t>
+            </m:r>
+            <m:r>
+              <m:rPr>
+                <m:sty m:val="p"/>
+              </m:rPr>
+              <w:rPr>
+                <w:rFonts w:ascii="Cambria Math" w:hAnsi="Cambria Math"/>
+              </w:rPr>
+              <m:t>s</m:t>
+            </m:r>
+            <m:r>
+              <m:rPr>
+                <m:sty m:val="p"/>
+              </m:rPr>
+              <w:rPr>
+                <w:rFonts w:ascii="Cambria Math" w:hAnsi="Cambria Math"/>
+              </w:rPr>
+              <m:t xml:space="preserve"> in Testing set</m:t>
+            </m:r>
+          </m:den>
+        </m:f>
+      </m:oMath>
+      <w:r>
+        <w:t xml:space="preserve"> = </w:t>
+      </w:r>
+      <m:oMath>
+        <m:f>
+          <m:fPr>
+            <m:ctrlPr>
+              <w:rPr>
+                <w:rFonts w:ascii="Cambria Math" w:hAnsi="Cambria Math"/>
+              </w:rPr>
+            </m:ctrlPr>
+          </m:fPr>
+          <m:num>
+            <m:r>
+              <m:rPr>
+                <m:sty m:val="p"/>
+              </m:rPr>
+              <w:rPr>
+                <w:rFonts w:ascii="Cambria Math" w:hAnsi="Cambria Math"/>
+              </w:rPr>
+              <m:t>Target</m:t>
+            </m:r>
+            <m:r>
+              <m:rPr>
+                <m:sty m:val="p"/>
+              </m:rPr>
+              <w:rPr>
+                <w:rFonts w:ascii="Cambria Math" w:hAnsi="Cambria Math"/>
+              </w:rPr>
+              <m:t>s</m:t>
+            </m:r>
+            <m:r>
+              <m:rPr>
+                <m:sty m:val="p"/>
+              </m:rPr>
+              <w:rPr>
+                <w:rFonts w:ascii="Cambria Math" w:hAnsi="Cambria Math"/>
+              </w:rPr>
+              <m:t xml:space="preserve"> in top </m:t>
+            </m:r>
+            <m:r>
+              <m:rPr>
+                <m:sty m:val="p"/>
+              </m:rPr>
+              <w:rPr>
+                <w:rFonts w:ascii="Cambria Math" w:hAnsi="Cambria Math"/>
+              </w:rPr>
+              <m:t>N</m:t>
+            </m:r>
+            <m:r>
+              <m:rPr>
+                <m:sty m:val="p"/>
+              </m:rPr>
+              <w:rPr>
+                <w:rFonts w:ascii="Cambria Math" w:hAnsi="Cambria Math"/>
+              </w:rPr>
+              <m:t>%</m:t>
+            </m:r>
+          </m:num>
+          <m:den>
+            <m:r>
+              <m:rPr>
+                <m:sty m:val="p"/>
+              </m:rPr>
+              <w:rPr>
+                <w:rFonts w:ascii="Cambria Math" w:hAnsi="Cambria Math"/>
+              </w:rPr>
+              <m:t>728</m:t>
+            </m:r>
+          </m:den>
+        </m:f>
+      </m:oMath>
+    </w:p>
+  </w:footnote>
+  <w:footnote w:id="3">
+    <w:p>
+      <w:pPr>
+        <w:pStyle w:val="FootnoteText"/>
+      </w:pPr>
+      <w:r>
+        <w:rPr>
+          <w:rStyle w:val="FootnoteReference"/>
+        </w:rPr>
+        <w:footnoteRef/>
+      </w:r>
+      <w:r>
+        <w:t xml:space="preserve"> To calculate Cumulative Lift, we rank the predictions made for the Testing set in descending order by prediction scores and then divide them into deciles. A decile is a group containing 10% of a dataset. The Cumulative Lift at decile dec is defined as </w:t>
       </w:r>
       <m:oMath>
         <m:r>
@@ -52283,7 +53674,7 @@
       </w:r>
     </w:p>
   </w:footnote>
-  <w:footnote w:id="3">
+  <w:footnote w:id="4">
     <w:p>
       <w:pPr>
         <w:pStyle w:val="FootnoteText"/>
@@ -56802,7 +58193,7 @@
   <w:style w:type="paragraph" w:default="1" w:styleId="Normal">
     <w:name w:val="Normal"/>
     <w:qFormat/>
-    <w:rsid w:val="00F168FE"/>
+    <w:rsid w:val="00B81AC7"/>
     <w:pPr>
       <w:spacing w:after="0" w:line="240" w:lineRule="auto"/>
     </w:pPr>

--- a/reports/Capstone2 - Final Report.docx
+++ b/reports/Capstone2 - Final Report.docx
@@ -6590,30 +6590,14 @@
           <w:i/>
           <w:iCs/>
         </w:rPr>
-        <w:t xml:space="preserve">Normalized </w:t>
-      </w:r>
-      <w:proofErr w:type="gramStart"/>
+        <w:t>Normalized histogram</w:t>
+      </w:r>
       <w:r>
         <w:rPr>
           <w:i/>
           <w:iCs/>
         </w:rPr>
-        <w:t xml:space="preserve">histogram </w:t>
-      </w:r>
-      <w:r>
-        <w:rPr>
-          <w:i/>
-          <w:iCs/>
-        </w:rPr>
-        <w:t xml:space="preserve"> for</w:t>
-      </w:r>
-      <w:proofErr w:type="gramEnd"/>
-      <w:r>
-        <w:rPr>
-          <w:i/>
-          <w:iCs/>
-        </w:rPr>
-        <w:t xml:space="preserve"> Target and non-Target enrollee after PCA reduction of features to </w:t>
+        <w:t xml:space="preserve"> for Target and non-Target enrollee after PCA reduction of features to </w:t>
       </w:r>
       <w:r>
         <w:rPr>
@@ -6687,7 +6671,13 @@
         <w:t>d</w:t>
       </w:r>
       <w:r>
-        <w:t xml:space="preserve"> a lack of distinction between Target enrollee and non-Target enrollee. In </w:t>
+        <w:t xml:space="preserve"> a lack of distinction between Target enrollee and non-Target enrollee</w:t>
+      </w:r>
+      <w:r>
+        <w:t>.</w:t>
+      </w:r>
+      <w:r>
+        <w:t xml:space="preserve"> In </w:t>
       </w:r>
       <w:r>
         <w:rPr>
@@ -6727,10 +6717,22 @@
         <w:t xml:space="preserve"> are</w:t>
       </w:r>
       <w:r>
-        <w:t xml:space="preserve"> seen to have </w:t>
-      </w:r>
-      <w:r>
-        <w:t>significant amount of overlap.</w:t>
+        <w:t xml:space="preserve"> seen to have</w:t>
+      </w:r>
+      <w:r>
+        <w:t xml:space="preserve"> </w:t>
+      </w:r>
+      <w:r>
+        <w:t>significant amount of overlap</w:t>
+      </w:r>
+      <w:r>
+        <w:t xml:space="preserve"> and</w:t>
+      </w:r>
+      <w:r>
+        <w:t xml:space="preserve"> indistinguishable distribution across all features</w:t>
+      </w:r>
+      <w:r>
+        <w:t>.</w:t>
       </w:r>
     </w:p>
     <w:p/>

--- a/reports/Capstone2 - Final Report.docx
+++ b/reports/Capstone2 - Final Report.docx
@@ -6720,13 +6720,7 @@
         <w:t xml:space="preserve"> seen to have</w:t>
       </w:r>
       <w:r>
-        <w:t xml:space="preserve"> </w:t>
-      </w:r>
-      <w:r>
-        <w:t>significant amount of overlap</w:t>
-      </w:r>
-      <w:r>
-        <w:t xml:space="preserve"> and</w:t>
+        <w:t xml:space="preserve"> significant amount of overlap and</w:t>
       </w:r>
       <w:r>
         <w:t xml:space="preserve"> indistinguishable distribution across all features</w:t>
@@ -17553,7 +17547,21 @@
           <w:color w:val="000000" w:themeColor="text1"/>
           <w:lang w:eastAsia="en-US"/>
         </w:rPr>
-        <w:t xml:space="preserve"> approximately 56% of</w:t>
+        <w:t xml:space="preserve"> approximately </w:t>
+      </w:r>
+      <w:r>
+        <w:rPr>
+          <w:color w:val="000000" w:themeColor="text1"/>
+          <w:lang w:eastAsia="en-US"/>
+        </w:rPr>
+        <w:t>48</w:t>
+      </w:r>
+      <w:r>
+        <w:rPr>
+          <w:color w:val="000000" w:themeColor="text1"/>
+          <w:lang w:eastAsia="en-US"/>
+        </w:rPr>
+        <w:t>% of</w:t>
       </w:r>
       <w:r>
         <w:rPr>
@@ -53218,6 +53226,11 @@
         <w:docPartUnique/>
       </w:docPartObj>
     </w:sdtPr>
+    <w:sdtEndPr>
+      <w:rPr>
+        <w:rStyle w:val="PageNumber"/>
+      </w:rPr>
+    </w:sdtEndPr>
     <w:sdtContent>
       <w:p>
         <w:pPr>
@@ -53270,6 +53283,11 @@
         <w:docPartUnique/>
       </w:docPartObj>
     </w:sdtPr>
+    <w:sdtEndPr>
+      <w:rPr>
+        <w:rStyle w:val="PageNumber"/>
+      </w:rPr>
+    </w:sdtEndPr>
     <w:sdtContent>
       <w:p>
         <w:pPr>
@@ -53367,15 +53385,7 @@
         <w:footnoteRef/>
       </w:r>
       <w:r>
-        <w:t xml:space="preserve"> The original dataset mis-spelled word ‘relevant’ as ‘</w:t>
-      </w:r>
-      <w:proofErr w:type="spellStart"/>
-      <w:r>
-        <w:t>relevent</w:t>
-      </w:r>
-      <w:proofErr w:type="spellEnd"/>
-      <w:r>
-        <w:t xml:space="preserve">’. We used the mis-spelled one in this study. </w:t>
+        <w:t xml:space="preserve"> The original dataset mis-spelled word ‘relevant’ as ‘relevent’. We used the mis-spelled one in this study. </w:t>
       </w:r>
     </w:p>
   </w:footnote>
@@ -53401,25 +53411,7 @@
           <w:rPr>
             <w:rFonts w:ascii="Cambria Math" w:hAnsi="Cambria Math"/>
           </w:rPr>
-          <m:t xml:space="preserve">Target% in top </m:t>
-        </m:r>
-        <m:r>
-          <m:rPr>
-            <m:sty m:val="p"/>
-          </m:rPr>
-          <w:rPr>
-            <w:rFonts w:ascii="Cambria Math" w:hAnsi="Cambria Math"/>
-          </w:rPr>
-          <m:t>N</m:t>
-        </m:r>
-        <m:r>
-          <m:rPr>
-            <m:sty m:val="p"/>
-          </m:rPr>
-          <w:rPr>
-            <w:rFonts w:ascii="Cambria Math" w:hAnsi="Cambria Math"/>
-          </w:rPr>
-          <m:t xml:space="preserve">%= </m:t>
+          <m:t xml:space="preserve">Target% in top N%= </m:t>
         </m:r>
         <m:f>
           <m:fPr>
@@ -53437,43 +53429,7 @@
               <w:rPr>
                 <w:rFonts w:ascii="Cambria Math" w:hAnsi="Cambria Math"/>
               </w:rPr>
-              <m:t>Target</m:t>
-            </m:r>
-            <m:r>
-              <m:rPr>
-                <m:sty m:val="p"/>
-              </m:rPr>
-              <w:rPr>
-                <w:rFonts w:ascii="Cambria Math" w:hAnsi="Cambria Math"/>
-              </w:rPr>
-              <m:t>s</m:t>
-            </m:r>
-            <m:r>
-              <m:rPr>
-                <m:sty m:val="p"/>
-              </m:rPr>
-              <w:rPr>
-                <w:rFonts w:ascii="Cambria Math" w:hAnsi="Cambria Math"/>
-              </w:rPr>
-              <m:t xml:space="preserve"> in top </m:t>
-            </m:r>
-            <m:r>
-              <m:rPr>
-                <m:sty m:val="p"/>
-              </m:rPr>
-              <w:rPr>
-                <w:rFonts w:ascii="Cambria Math" w:hAnsi="Cambria Math"/>
-              </w:rPr>
-              <m:t>N</m:t>
-            </m:r>
-            <m:r>
-              <m:rPr>
-                <m:sty m:val="p"/>
-              </m:rPr>
-              <w:rPr>
-                <w:rFonts w:ascii="Cambria Math" w:hAnsi="Cambria Math"/>
-              </w:rPr>
-              <m:t>%</m:t>
+              <m:t>Targets in top N%</m:t>
             </m:r>
           </m:num>
           <m:den>
@@ -53484,43 +53440,7 @@
               <w:rPr>
                 <w:rFonts w:ascii="Cambria Math" w:hAnsi="Cambria Math"/>
               </w:rPr>
-              <m:t xml:space="preserve">total </m:t>
-            </m:r>
-            <m:r>
-              <m:rPr>
-                <m:sty m:val="p"/>
-              </m:rPr>
-              <w:rPr>
-                <w:rFonts w:ascii="Cambria Math" w:hAnsi="Cambria Math"/>
-              </w:rPr>
-              <m:t>T</m:t>
-            </m:r>
-            <m:r>
-              <m:rPr>
-                <m:sty m:val="p"/>
-              </m:rPr>
-              <w:rPr>
-                <w:rFonts w:ascii="Cambria Math" w:hAnsi="Cambria Math"/>
-              </w:rPr>
-              <m:t>arget</m:t>
-            </m:r>
-            <m:r>
-              <m:rPr>
-                <m:sty m:val="p"/>
-              </m:rPr>
-              <w:rPr>
-                <w:rFonts w:ascii="Cambria Math" w:hAnsi="Cambria Math"/>
-              </w:rPr>
-              <m:t>s</m:t>
-            </m:r>
-            <m:r>
-              <m:rPr>
-                <m:sty m:val="p"/>
-              </m:rPr>
-              <w:rPr>
-                <w:rFonts w:ascii="Cambria Math" w:hAnsi="Cambria Math"/>
-              </w:rPr>
-              <m:t xml:space="preserve"> in Testing set</m:t>
+              <m:t>total Targets in Testing set</m:t>
             </m:r>
           </m:den>
         </m:f>
@@ -53545,43 +53465,7 @@
               <w:rPr>
                 <w:rFonts w:ascii="Cambria Math" w:hAnsi="Cambria Math"/>
               </w:rPr>
-              <m:t>Target</m:t>
-            </m:r>
-            <m:r>
-              <m:rPr>
-                <m:sty m:val="p"/>
-              </m:rPr>
-              <w:rPr>
-                <w:rFonts w:ascii="Cambria Math" w:hAnsi="Cambria Math"/>
-              </w:rPr>
-              <m:t>s</m:t>
-            </m:r>
-            <m:r>
-              <m:rPr>
-                <m:sty m:val="p"/>
-              </m:rPr>
-              <w:rPr>
-                <w:rFonts w:ascii="Cambria Math" w:hAnsi="Cambria Math"/>
-              </w:rPr>
-              <m:t xml:space="preserve"> in top </m:t>
-            </m:r>
-            <m:r>
-              <m:rPr>
-                <m:sty m:val="p"/>
-              </m:rPr>
-              <w:rPr>
-                <w:rFonts w:ascii="Cambria Math" w:hAnsi="Cambria Math"/>
-              </w:rPr>
-              <m:t>N</m:t>
-            </m:r>
-            <m:r>
-              <m:rPr>
-                <m:sty m:val="p"/>
-              </m:rPr>
-              <w:rPr>
-                <w:rFonts w:ascii="Cambria Math" w:hAnsi="Cambria Math"/>
-              </w:rPr>
-              <m:t>%</m:t>
+              <m:t>Targets in top N%</m:t>
             </m:r>
           </m:num>
           <m:den>

--- a/reports/Capstone2 - Final Report.docx
+++ b/reports/Capstone2 - Final Report.docx
@@ -17519,7 +17519,21 @@
           <w:color w:val="000000" w:themeColor="text1"/>
           <w:lang w:eastAsia="en-US"/>
         </w:rPr>
-        <w:t>). We noticed that 42% of the enrollees in the dataset are from city_103, city_21</w:t>
+        <w:t xml:space="preserve">). We noticed that </w:t>
+      </w:r>
+      <w:r>
+        <w:rPr>
+          <w:color w:val="000000" w:themeColor="text1"/>
+          <w:lang w:eastAsia="en-US"/>
+        </w:rPr>
+        <w:t xml:space="preserve">about </w:t>
+      </w:r>
+      <w:r>
+        <w:rPr>
+          <w:color w:val="000000" w:themeColor="text1"/>
+          <w:lang w:eastAsia="en-US"/>
+        </w:rPr>
+        <w:t>42% of the enrollees in the dataset are from city_103, city_21</w:t>
       </w:r>
       <w:r>
         <w:rPr>

--- a/reports/Capstone2 - Final Report.docx
+++ b/reports/Capstone2 - Final Report.docx
@@ -18783,12 +18783,42 @@
         <w:rPr>
           <w:color w:val="000000" w:themeColor="text1"/>
         </w:rPr>
-        <w:t xml:space="preserve">regardless of non-Target enrollee or Target enrollee, there are 2 peaks </w:t>
+        <w:t xml:space="preserve">regardless of Target or </w:t>
       </w:r>
       <w:r>
         <w:rPr>
           <w:color w:val="000000" w:themeColor="text1"/>
         </w:rPr>
+        <w:t>non-Target enrollee</w:t>
+      </w:r>
+      <w:r>
+        <w:rPr>
+          <w:color w:val="000000" w:themeColor="text1"/>
+        </w:rPr>
+        <w:t>,</w:t>
+      </w:r>
+      <w:r>
+        <w:rPr>
+          <w:color w:val="000000" w:themeColor="text1"/>
+        </w:rPr>
+        <w:t xml:space="preserve"> </w:t>
+      </w:r>
+      <w:r>
+        <w:rPr>
+          <w:color w:val="000000" w:themeColor="text1"/>
+        </w:rPr>
+        <w:t>the</w:t>
+      </w:r>
+      <w:r>
+        <w:rPr>
+          <w:color w:val="000000" w:themeColor="text1"/>
+        </w:rPr>
+        <w:t xml:space="preserve"> peak </w:t>
+      </w:r>
+      <w:r>
+        <w:rPr>
+          <w:color w:val="000000" w:themeColor="text1"/>
+        </w:rPr>
         <w:t>in</w:t>
       </w:r>
       <w:r>
@@ -18827,127 +18857,307 @@
         <w:rPr>
           <w:color w:val="000000" w:themeColor="text1"/>
         </w:rPr>
-        <w:t xml:space="preserve">0.92 </w:t>
+        <w:t>0.92</w:t>
       </w:r>
       <w:r>
         <w:rPr>
           <w:color w:val="000000" w:themeColor="text1"/>
         </w:rPr>
-        <w:t xml:space="preserve">(city_103 and city_160) </w:t>
+        <w:t>0</w:t>
       </w:r>
       <w:r>
         <w:rPr>
           <w:color w:val="000000" w:themeColor="text1"/>
         </w:rPr>
-        <w:t>and</w:t>
+        <w:t xml:space="preserve"> </w:t>
       </w:r>
       <w:r>
         <w:rPr>
           <w:color w:val="000000" w:themeColor="text1"/>
         </w:rPr>
+        <w:t>(city_103 and city_160</w:t>
+      </w:r>
+      <w:r>
+        <w:rPr>
+          <w:color w:val="000000" w:themeColor="text1"/>
+        </w:rPr>
+        <w:t>)</w:t>
+      </w:r>
+      <w:r>
+        <w:rPr>
+          <w:color w:val="000000" w:themeColor="text1"/>
+        </w:rPr>
+        <w:t>.</w:t>
+      </w:r>
+      <w:r>
+        <w:rPr>
+          <w:color w:val="000000" w:themeColor="text1"/>
+        </w:rPr>
+        <w:t xml:space="preserve"> The second peak in the distribution for Target enrollee located at </w:t>
+      </w:r>
+      <w:r>
+        <w:rPr>
+          <w:color w:val="000000" w:themeColor="text1"/>
+        </w:rPr>
+        <w:t>0.62</w:t>
+      </w:r>
+      <w:r>
+        <w:rPr>
+          <w:color w:val="000000" w:themeColor="text1"/>
+        </w:rPr>
+        <w:t>4</w:t>
+      </w:r>
+      <w:r>
+        <w:rPr>
+          <w:color w:val="000000" w:themeColor="text1"/>
+        </w:rPr>
+        <w:t xml:space="preserve"> (city_21)</w:t>
+      </w:r>
+      <w:r>
+        <w:rPr>
+          <w:color w:val="000000" w:themeColor="text1"/>
+        </w:rPr>
+        <w:t>, for non-Target enrollee it located at 0.91</w:t>
+      </w:r>
+      <w:r>
+        <w:rPr>
+          <w:color w:val="000000" w:themeColor="text1"/>
+        </w:rPr>
+        <w:t>0</w:t>
+      </w:r>
+      <w:r>
+        <w:rPr>
+          <w:color w:val="000000" w:themeColor="text1"/>
+        </w:rPr>
+        <w:t xml:space="preserve"> (city_16). </w:t>
+      </w:r>
+      <w:r>
+        <w:rPr>
+          <w:color w:val="000000" w:themeColor="text1"/>
+        </w:rPr>
+        <w:t>This would explain why o</w:t>
+      </w:r>
+      <w:r>
+        <w:rPr>
+          <w:color w:val="000000" w:themeColor="text1"/>
+        </w:rPr>
+        <w:t>ut of 2425 Target enrollee</w:t>
+      </w:r>
+      <w:r>
+        <w:rPr>
+          <w:color w:val="000000" w:themeColor="text1"/>
+        </w:rPr>
+        <w:t xml:space="preserve"> in our dataset</w:t>
+      </w:r>
+      <w:r>
+        <w:rPr>
+          <w:color w:val="000000" w:themeColor="text1"/>
+        </w:rPr>
+        <w:t xml:space="preserve">, </w:t>
+      </w:r>
+      <w:r>
+        <w:rPr>
+          <w:color w:val="000000" w:themeColor="text1"/>
+        </w:rPr>
+        <w:t>1268</w:t>
+      </w:r>
+      <w:r>
+        <w:rPr>
+          <w:color w:val="000000" w:themeColor="text1"/>
+        </w:rPr>
+        <w:t xml:space="preserve"> of them were from city_103,</w:t>
+      </w:r>
+      <w:r>
+        <w:rPr>
+          <w:color w:val="000000" w:themeColor="text1"/>
+        </w:rPr>
         <w:t xml:space="preserve"> </w:t>
       </w:r>
       <w:r>
         <w:rPr>
           <w:color w:val="000000" w:themeColor="text1"/>
         </w:rPr>
-        <w:t>0.62</w:t>
+        <w:t>city_21,</w:t>
       </w:r>
       <w:r>
         <w:rPr>
           <w:color w:val="000000" w:themeColor="text1"/>
         </w:rPr>
-        <w:t xml:space="preserve"> (city_21).</w:t>
+        <w:t xml:space="preserve"> </w:t>
+      </w:r>
+      <w:r>
+        <w:rPr>
+          <w:color w:val="000000" w:themeColor="text1"/>
+        </w:rPr>
+        <w:t>city_16 and city_</w:t>
+      </w:r>
+      <w:r>
+        <w:rPr>
+          <w:color w:val="000000" w:themeColor="text1"/>
+        </w:rPr>
+        <w:t>160</w:t>
+      </w:r>
+      <w:r>
+        <w:rPr>
+          <w:color w:val="000000" w:themeColor="text1"/>
+        </w:rPr>
+        <w:t>, which</w:t>
+      </w:r>
+      <w:r>
+        <w:rPr>
+          <w:color w:val="000000" w:themeColor="text1"/>
+        </w:rPr>
+        <w:t xml:space="preserve"> shares </w:t>
+      </w:r>
+      <w:r>
+        <w:rPr>
+          <w:color w:val="000000" w:themeColor="text1"/>
+        </w:rPr>
+        <w:t>over</w:t>
+      </w:r>
+      <w:r>
+        <w:rPr>
+          <w:color w:val="000000" w:themeColor="text1"/>
+        </w:rPr>
+        <w:t xml:space="preserve"> </w:t>
+      </w:r>
+      <w:r>
+        <w:rPr>
+          <w:color w:val="000000" w:themeColor="text1"/>
+        </w:rPr>
+        <w:t>52</w:t>
+      </w:r>
+      <w:r>
+        <w:rPr>
+          <w:color w:val="000000" w:themeColor="text1"/>
+        </w:rPr>
+        <w:t>% of the total number.</w:t>
       </w:r>
     </w:p>
     <w:p>
       <w:pPr>
         <w:rPr>
-          <w:color w:val="000000" w:themeColor="text1"/>
-        </w:rPr>
-      </w:pPr>
-      <w:r>
-        <w:rPr>
-          <w:color w:val="000000" w:themeColor="text1"/>
-        </w:rPr>
-        <w:t>This would explain why o</w:t>
-      </w:r>
-      <w:r>
-        <w:rPr>
-          <w:color w:val="000000" w:themeColor="text1"/>
-        </w:rPr>
-        <w:t>ut of 2425 Target enrollee</w:t>
-      </w:r>
-      <w:r>
-        <w:rPr>
-          <w:color w:val="000000" w:themeColor="text1"/>
-        </w:rPr>
-        <w:t xml:space="preserve"> in our dataset</w:t>
-      </w:r>
-      <w:r>
-        <w:rPr>
-          <w:color w:val="000000" w:themeColor="text1"/>
-        </w:rPr>
-        <w:t>, 11</w:t>
-      </w:r>
-      <w:r>
-        <w:rPr>
-          <w:color w:val="000000" w:themeColor="text1"/>
-        </w:rPr>
-        <w:t>14</w:t>
-      </w:r>
-      <w:r>
-        <w:rPr>
-          <w:color w:val="000000" w:themeColor="text1"/>
-        </w:rPr>
-        <w:t xml:space="preserve"> of them were from city_103,</w:t>
-      </w:r>
-      <w:r>
-        <w:rPr>
-          <w:color w:val="000000" w:themeColor="text1"/>
-        </w:rPr>
-        <w:t xml:space="preserve"> </w:t>
-      </w:r>
-      <w:r>
-        <w:rPr>
-          <w:color w:val="000000" w:themeColor="text1"/>
-        </w:rPr>
-        <w:t>city_160 and city_21</w:t>
-      </w:r>
-      <w:r>
-        <w:rPr>
-          <w:color w:val="000000" w:themeColor="text1"/>
-        </w:rPr>
-        <w:t>, which</w:t>
-      </w:r>
-      <w:r>
-        <w:rPr>
-          <w:color w:val="000000" w:themeColor="text1"/>
-        </w:rPr>
-        <w:t xml:space="preserve"> shares almost </w:t>
-      </w:r>
-      <w:r>
-        <w:rPr>
-          <w:color w:val="000000" w:themeColor="text1"/>
-        </w:rPr>
-        <w:t>46</w:t>
-      </w:r>
-      <w:r>
-        <w:rPr>
-          <w:color w:val="000000" w:themeColor="text1"/>
-        </w:rPr>
-        <w:t>% of the total number.</w:t>
-      </w:r>
+          <w:color w:val="FF0000"/>
+        </w:rPr>
+      </w:pPr>
     </w:p>
     <w:p>
-      <w:pPr>
-        <w:rPr>
-          <w:color w:val="FF0000"/>
-        </w:rPr>
-      </w:pPr>
+      <w:r>
+        <w:rPr>
+          <w:i/>
+          <w:iCs/>
+          <w:noProof/>
+          <w:lang w:eastAsia="en-US"/>
+        </w:rPr>
+        <mc:AlternateContent>
+          <mc:Choice Requires="wps">
+            <w:drawing>
+              <wp:anchor distT="0" distB="0" distL="114300" distR="114300" simplePos="0" relativeHeight="251665408" behindDoc="0" locked="0" layoutInCell="1" allowOverlap="1" wp14:anchorId="3319F06A" wp14:editId="6CF9389E">
+                <wp:simplePos x="0" y="0"/>
+                <wp:positionH relativeFrom="column">
+                  <wp:posOffset>3801322</wp:posOffset>
+                </wp:positionH>
+                <wp:positionV relativeFrom="paragraph">
+                  <wp:posOffset>147955</wp:posOffset>
+                </wp:positionV>
+                <wp:extent cx="1303655" cy="222250"/>
+                <wp:effectExtent l="0" t="0" r="17145" b="19050"/>
+                <wp:wrapNone/>
+                <wp:docPr id="7" name="Text Box 7"/>
+                <wp:cNvGraphicFramePr/>
+                <a:graphic xmlns:a="http://schemas.openxmlformats.org/drawingml/2006/main">
+                  <a:graphicData uri="http://schemas.microsoft.com/office/word/2010/wordprocessingShape">
+                    <wps:wsp>
+                      <wps:cNvSpPr txBox="1"/>
+                      <wps:spPr>
+                        <a:xfrm>
+                          <a:off x="0" y="0"/>
+                          <a:ext cx="1303655" cy="222250"/>
+                        </a:xfrm>
+                        <a:prstGeom prst="rect">
+                          <a:avLst/>
+                        </a:prstGeom>
+                        <a:solidFill>
+                          <a:schemeClr val="lt1"/>
+                        </a:solidFill>
+                        <a:ln w="6350">
+                          <a:solidFill>
+                            <a:prstClr val="black"/>
+                          </a:solidFill>
+                        </a:ln>
+                      </wps:spPr>
+                      <wps:txbx>
+                        <w:txbxContent>
+                          <w:p>
+                            <w:pPr>
+                              <w:jc w:val="center"/>
+                              <w:rPr>
+                                <w:sz w:val="16"/>
+                                <w:szCs w:val="16"/>
+                              </w:rPr>
+                            </w:pPr>
+                            <w:r>
+                              <w:rPr>
+                                <w:sz w:val="16"/>
+                                <w:szCs w:val="16"/>
+                              </w:rPr>
+                              <w:t>Normalized distribution</w:t>
+                            </w:r>
+                          </w:p>
+                        </w:txbxContent>
+                      </wps:txbx>
+                      <wps:bodyPr rot="0" spcFirstLastPara="0" vertOverflow="overflow" horzOverflow="overflow" vert="horz" wrap="square" lIns="91440" tIns="45720" rIns="91440" bIns="45720" numCol="1" spcCol="0" rtlCol="0" fromWordArt="0" anchor="t" anchorCtr="0" forceAA="0" compatLnSpc="1">
+                        <a:prstTxWarp prst="textNoShape">
+                          <a:avLst/>
+                        </a:prstTxWarp>
+                        <a:noAutofit/>
+                      </wps:bodyPr>
+                    </wps:wsp>
+                  </a:graphicData>
+                </a:graphic>
+                <wp14:sizeRelH relativeFrom="margin">
+                  <wp14:pctWidth>0</wp14:pctWidth>
+                </wp14:sizeRelH>
+                <wp14:sizeRelV relativeFrom="margin">
+                  <wp14:pctHeight>0</wp14:pctHeight>
+                </wp14:sizeRelV>
+              </wp:anchor>
+            </w:drawing>
+          </mc:Choice>
+          <mc:Fallback>
+            <w:pict>
+              <v:shapetype w14:anchorId="3319F06A" id="_x0000_t202" coordsize="21600,21600" o:spt="202" path="m,l,21600r21600,l21600,xe">
+                <v:stroke joinstyle="miter"/>
+                <v:path gradientshapeok="t" o:connecttype="rect"/>
+              </v:shapetype>
+              <v:shape id="Text Box 7" o:spid="_x0000_s1026" type="#_x0000_t202" style="position:absolute;margin-left:299.3pt;margin-top:11.65pt;width:102.65pt;height:17.5pt;z-index:251665408;visibility:visible;mso-wrap-style:square;mso-width-percent:0;mso-height-percent:0;mso-wrap-distance-left:9pt;mso-wrap-distance-top:0;mso-wrap-distance-right:9pt;mso-wrap-distance-bottom:0;mso-position-horizontal:absolute;mso-position-horizontal-relative:text;mso-position-vertical:absolute;mso-position-vertical-relative:text;mso-width-percent:0;mso-height-percent:0;mso-width-relative:margin;mso-height-relative:margin;v-text-anchor:top" o:gfxdata="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" fillcolor="white [3201]" strokeweight=".5pt">
+                <v:textbox>
+                  <w:txbxContent>
+                    <w:p>
+                      <w:pPr>
+                        <w:jc w:val="center"/>
+                        <w:rPr>
+                          <w:sz w:val="16"/>
+                          <w:szCs w:val="16"/>
+                        </w:rPr>
+                      </w:pPr>
+                      <w:r>
+                        <w:rPr>
+                          <w:sz w:val="16"/>
+                          <w:szCs w:val="16"/>
+                        </w:rPr>
+                        <w:t>Normalized distribution</w:t>
+                      </w:r>
+                    </w:p>
+                  </w:txbxContent>
+                </v:textbox>
+              </v:shape>
+            </w:pict>
+          </mc:Fallback>
+        </mc:AlternateContent>
+      </w:r>
     </w:p>
     <w:p/>
-    <w:p/>
     <w:p>
       <w:r>
         <w:t xml:space="preserve">   </w:t>
@@ -18957,9 +19167,9 @@
           <w:noProof/>
         </w:rPr>
         <w:drawing>
-          <wp:inline distT="0" distB="0" distL="0" distR="0" wp14:anchorId="706F8EC8" wp14:editId="5DBA10E0">
-            <wp:extent cx="4842934" cy="2863983"/>
-            <wp:effectExtent l="0" t="0" r="0" b="0"/>
+          <wp:inline distT="0" distB="0" distL="0" distR="0" wp14:anchorId="706F8EC8" wp14:editId="01645FE8">
+            <wp:extent cx="2802467" cy="1657304"/>
+            <wp:effectExtent l="0" t="0" r="4445" b="0"/>
             <wp:docPr id="20" name="Picture 20" descr="Chart&#10;&#10;Description automatically generated"/>
             <wp:cNvGraphicFramePr>
               <a:graphicFrameLocks xmlns:a="http://schemas.openxmlformats.org/drawingml/2006/main" noChangeAspect="1"/>
@@ -18974,7 +19184,7 @@
                     </pic:cNvPicPr>
                   </pic:nvPicPr>
                   <pic:blipFill>
-                    <a:blip r:embed="rId17">
+                    <a:blip r:embed="rId17" cstate="print">
                       <a:extLst>
                         <a:ext uri="{28A0092B-C50C-407E-A947-70E740481C1C}">
                           <a14:useLocalDpi xmlns:a14="http://schemas.microsoft.com/office/drawing/2010/main" val="0"/>
@@ -18989,7 +19199,7 @@
                   <pic:spPr bwMode="auto">
                     <a:xfrm>
                       <a:off x="0" y="0"/>
-                      <a:ext cx="4850630" cy="2868534"/>
+                      <a:ext cx="2833210" cy="1675484"/>
                     </a:xfrm>
                     <a:prstGeom prst="rect">
                       <a:avLst/>
@@ -19005,6 +19215,59 @@
           </wp:inline>
         </w:drawing>
       </w:r>
+      <w:r>
+        <w:rPr>
+          <w:noProof/>
+        </w:rPr>
+        <w:drawing>
+          <wp:inline distT="0" distB="0" distL="0" distR="0" wp14:anchorId="5F7AEC48" wp14:editId="06DA91B2">
+            <wp:extent cx="2962257" cy="1672590"/>
+            <wp:effectExtent l="0" t="0" r="0" b="3810"/>
+            <wp:docPr id="4" name="Picture 4" descr="Chart, histogram&#10;&#10;Description automatically generated"/>
+            <wp:cNvGraphicFramePr>
+              <a:graphicFrameLocks xmlns:a="http://schemas.openxmlformats.org/drawingml/2006/main" noChangeAspect="1"/>
+            </wp:cNvGraphicFramePr>
+            <a:graphic xmlns:a="http://schemas.openxmlformats.org/drawingml/2006/main">
+              <a:graphicData uri="http://schemas.openxmlformats.org/drawingml/2006/picture">
+                <pic:pic xmlns:pic="http://schemas.openxmlformats.org/drawingml/2006/picture">
+                  <pic:nvPicPr>
+                    <pic:cNvPr id="4" name="Picture 4" descr="Chart, histogram&#10;&#10;Description automatically generated"/>
+                    <pic:cNvPicPr>
+                      <a:picLocks noChangeAspect="1" noChangeArrowheads="1"/>
+                    </pic:cNvPicPr>
+                  </pic:nvPicPr>
+                  <pic:blipFill>
+                    <a:blip r:embed="rId18">
+                      <a:extLst>
+                        <a:ext uri="{28A0092B-C50C-407E-A947-70E740481C1C}">
+                          <a14:useLocalDpi xmlns:a14="http://schemas.microsoft.com/office/drawing/2010/main" val="0"/>
+                        </a:ext>
+                      </a:extLst>
+                    </a:blip>
+                    <a:srcRect/>
+                    <a:stretch>
+                      <a:fillRect/>
+                    </a:stretch>
+                  </pic:blipFill>
+                  <pic:spPr bwMode="auto">
+                    <a:xfrm>
+                      <a:off x="0" y="0"/>
+                      <a:ext cx="2997741" cy="1692626"/>
+                    </a:xfrm>
+                    <a:prstGeom prst="rect">
+                      <a:avLst/>
+                    </a:prstGeom>
+                    <a:noFill/>
+                    <a:ln>
+                      <a:noFill/>
+                    </a:ln>
+                  </pic:spPr>
+                </pic:pic>
+              </a:graphicData>
+            </a:graphic>
+          </wp:inline>
+        </w:drawing>
+      </w:r>
     </w:p>
     <w:p>
       <w:pPr>
@@ -19064,6 +19327,22 @@
         </w:rPr>
         <w:t xml:space="preserve"> </w:t>
       </w:r>
+    </w:p>
+    <w:p>
+      <w:pPr>
+        <w:rPr>
+          <w:i/>
+          <w:iCs/>
+        </w:rPr>
+      </w:pPr>
+    </w:p>
+    <w:p>
+      <w:pPr>
+        <w:rPr>
+          <w:i/>
+          <w:iCs/>
+        </w:rPr>
+      </w:pPr>
     </w:p>
     <w:p>
       <w:pPr>
@@ -19104,7 +19383,7 @@
                     </pic:cNvPicPr>
                   </pic:nvPicPr>
                   <pic:blipFill>
-                    <a:blip r:embed="rId18">
+                    <a:blip r:embed="rId19">
                       <a:extLst>
                         <a:ext uri="{28A0092B-C50C-407E-A947-70E740481C1C}">
                           <a14:useLocalDpi xmlns:a14="http://schemas.microsoft.com/office/drawing/2010/main" val="0"/>
@@ -19137,66 +19416,105 @@
       </w:r>
     </w:p>
     <w:p>
-      <w:r>
+      <w:pPr>
         <w:rPr>
           <w:i/>
           <w:iCs/>
         </w:rPr>
-        <w:t>Figure 5.</w:t>
-      </w:r>
+      </w:pPr>
       <w:r>
         <w:rPr>
           <w:i/>
           <w:iCs/>
         </w:rPr>
-        <w:t>5</w:t>
+        <w:t>Figure 5.</w:t>
       </w:r>
       <w:r>
         <w:rPr>
           <w:i/>
           <w:iCs/>
         </w:rPr>
-        <w:t xml:space="preserve"> cit</w:t>
+        <w:t>5</w:t>
       </w:r>
       <w:r>
         <w:rPr>
           <w:i/>
           <w:iCs/>
         </w:rPr>
-        <w:t>y</w:t>
+        <w:t xml:space="preserve"> cit</w:t>
       </w:r>
       <w:r>
         <w:rPr>
           <w:i/>
           <w:iCs/>
         </w:rPr>
-        <w:t xml:space="preserve"> </w:t>
-      </w:r>
-      <w:proofErr w:type="spellStart"/>
+        <w:t>y</w:t>
+      </w:r>
       <w:r>
         <w:rPr>
           <w:i/>
           <w:iCs/>
         </w:rPr>
-        <w:t>barplot</w:t>
-      </w:r>
-      <w:proofErr w:type="spellEnd"/>
+        <w:t xml:space="preserve"> </w:t>
+      </w:r>
+      <w:proofErr w:type="spellStart"/>
       <w:r>
         <w:rPr>
           <w:i/>
           <w:iCs/>
         </w:rPr>
-        <w:t xml:space="preserve"> breakdown by </w:t>
-      </w:r>
+        <w:t>barplot</w:t>
+      </w:r>
+      <w:proofErr w:type="spellEnd"/>
       <w:r>
         <w:rPr>
           <w:i/>
           <w:iCs/>
         </w:rPr>
+        <w:t xml:space="preserve"> breakdown by </w:t>
+      </w:r>
+      <w:r>
+        <w:rPr>
+          <w:i/>
+          <w:iCs/>
+        </w:rPr>
         <w:t>non-target and Target enrollee</w:t>
       </w:r>
+    </w:p>
+    <w:p>
+      <w:pPr>
+        <w:rPr>
+          <w:i/>
+          <w:iCs/>
+        </w:rPr>
+      </w:pPr>
+    </w:p>
+    <w:p>
+      <w:pPr>
+        <w:rPr>
+          <w:i/>
+          <w:iCs/>
+        </w:rPr>
+      </w:pPr>
+    </w:p>
+    <w:p>
+      <w:pPr>
+        <w:rPr>
+          <w:i/>
+          <w:iCs/>
+        </w:rPr>
+      </w:pPr>
+    </w:p>
+    <w:p>
+      <w:pPr>
+        <w:rPr>
+          <w:i/>
+          <w:iCs/>
+        </w:rPr>
+      </w:pPr>
     </w:p>
     <w:p/>
+    <w:p/>
     <w:p>
       <w:pPr>
         <w:pStyle w:val="Heading2"/>
@@ -19209,7 +19527,6 @@
         <w:rPr>
           <w:rFonts w:ascii="Times New Roman" w:hAnsi="Times New Roman" w:cs="Times New Roman"/>
         </w:rPr>
-        <w:lastRenderedPageBreak/>
         <w:t xml:space="preserve">5.5 </w:t>
       </w:r>
       <w:r>
@@ -20170,11 +20487,7 @@
           </mc:Choice>
           <mc:Fallback>
             <w:pict>
-              <v:shapetype w14:anchorId="7B1F9A39" id="_x0000_t202" coordsize="21600,21600" o:spt="202" path="m,l,21600r21600,l21600,xe">
-                <v:stroke joinstyle="miter"/>
-                <v:path gradientshapeok="t" o:connecttype="rect"/>
-              </v:shapetype>
-              <v:shape id="Text Box 19" o:spid="_x0000_s1026" type="#_x0000_t202" style="position:absolute;margin-left:297.15pt;margin-top:13.25pt;width:102.65pt;height:17.5pt;z-index:251663360;visibility:visible;mso-wrap-style:square;mso-width-percent:0;mso-height-percent:0;mso-wrap-distance-left:9pt;mso-wrap-distance-top:0;mso-wrap-distance-right:9pt;mso-wrap-distance-bottom:0;mso-position-horizontal:absolute;mso-position-horizontal-relative:text;mso-position-vertical:absolute;mso-position-vertical-relative:text;mso-width-percent:0;mso-height-percent:0;mso-width-relative:margin;mso-height-relative:margin;v-text-anchor:top" o:gfxdata="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" fillcolor="white [3201]" strokeweight=".5pt">
+              <v:shape w14:anchorId="7B1F9A39" id="Text Box 19" o:spid="_x0000_s1027" type="#_x0000_t202" style="position:absolute;margin-left:297.15pt;margin-top:13.25pt;width:102.65pt;height:17.5pt;z-index:251663360;visibility:visible;mso-wrap-style:square;mso-width-percent:0;mso-height-percent:0;mso-wrap-distance-left:9pt;mso-wrap-distance-top:0;mso-wrap-distance-right:9pt;mso-wrap-distance-bottom:0;mso-position-horizontal:absolute;mso-position-horizontal-relative:text;mso-position-vertical:absolute;mso-position-vertical-relative:text;mso-width-percent:0;mso-height-percent:0;mso-width-relative:margin;mso-height-relative:margin;v-text-anchor:top" o:gfxdata="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" fillcolor="white [3201]" strokeweight=".5pt">
                 <v:textbox>
                   <w:txbxContent>
                     <w:p>
@@ -20231,7 +20544,7 @@
                     </pic:cNvPicPr>
                   </pic:nvPicPr>
                   <pic:blipFill>
-                    <a:blip r:embed="rId19" cstate="print">
+                    <a:blip r:embed="rId20" cstate="print">
                       <a:extLst>
                         <a:ext uri="{28A0092B-C50C-407E-A947-70E740481C1C}">
                           <a14:useLocalDpi xmlns:a14="http://schemas.microsoft.com/office/drawing/2010/main" val="0"/>
@@ -20284,7 +20597,7 @@
                     </pic:cNvPicPr>
                   </pic:nvPicPr>
                   <pic:blipFill>
-                    <a:blip r:embed="rId20">
+                    <a:blip r:embed="rId21">
                       <a:extLst>
                         <a:ext uri="{28A0092B-C50C-407E-A947-70E740481C1C}">
                           <a14:useLocalDpi xmlns:a14="http://schemas.microsoft.com/office/drawing/2010/main" val="0"/>
@@ -20558,7 +20871,7 @@
                     </pic:cNvPicPr>
                   </pic:nvPicPr>
                   <pic:blipFill>
-                    <a:blip r:embed="rId21">
+                    <a:blip r:embed="rId22">
                       <a:extLst>
                         <a:ext uri="{28A0092B-C50C-407E-A947-70E740481C1C}">
                           <a14:useLocalDpi xmlns:a14="http://schemas.microsoft.com/office/drawing/2010/main" val="0"/>
@@ -20800,7 +21113,7 @@
         </w:rPr>
         <w:t xml:space="preserve"> notebook </w:t>
       </w:r>
-      <w:hyperlink r:id="rId22" w:history="1">
+      <w:hyperlink r:id="rId23" w:history="1">
         <w:r>
           <w:rPr>
             <w:rStyle w:val="Hyperlink"/>
@@ -28018,7 +28331,7 @@
                     </pic:cNvPicPr>
                   </pic:nvPicPr>
                   <pic:blipFill>
-                    <a:blip r:embed="rId23">
+                    <a:blip r:embed="rId24">
                       <a:extLst>
                         <a:ext uri="{28A0092B-C50C-407E-A947-70E740481C1C}">
                           <a14:useLocalDpi xmlns:a14="http://schemas.microsoft.com/office/drawing/2010/main" val="0"/>
@@ -28989,7 +29302,7 @@
         </w:rPr>
         <w:t xml:space="preserve"> </w:t>
       </w:r>
-      <w:hyperlink r:id="rId24" w:history="1">
+      <w:hyperlink r:id="rId25" w:history="1">
         <w:r>
           <w:rPr>
             <w:rStyle w:val="Hyperlink"/>
@@ -31989,7 +32302,7 @@
         </w:rPr>
         <w:t>or SMOTE for short. This technique was described by </w:t>
       </w:r>
-      <w:hyperlink r:id="rId25" w:history="1">
+      <w:hyperlink r:id="rId26" w:history="1">
         <w:r>
           <w:rPr>
             <w:rStyle w:val="Hyperlink"/>
@@ -32004,7 +32317,7 @@
         </w:rPr>
         <w:t>, et al. in their 2002 paper named for the technique titled “</w:t>
       </w:r>
-      <w:hyperlink r:id="rId26" w:history="1">
+      <w:hyperlink r:id="rId27" w:history="1">
         <w:r>
           <w:rPr>
             <w:rStyle w:val="Hyperlink"/>
@@ -32197,7 +32510,7 @@
         </w:rPr>
         <w:t xml:space="preserve"> notebook </w:t>
       </w:r>
-      <w:hyperlink r:id="rId27" w:history="1">
+      <w:hyperlink r:id="rId28" w:history="1">
         <w:r>
           <w:rPr>
             <w:rStyle w:val="Hyperlink"/>
@@ -41276,7 +41589,7 @@
                     </pic:cNvPicPr>
                   </pic:nvPicPr>
                   <pic:blipFill>
-                    <a:blip r:embed="rId28">
+                    <a:blip r:embed="rId29">
                       <a:extLst>
                         <a:ext uri="{28A0092B-C50C-407E-A947-70E740481C1C}">
                           <a14:useLocalDpi xmlns:a14="http://schemas.microsoft.com/office/drawing/2010/main" val="0"/>
@@ -41454,7 +41767,7 @@
           </mc:Choice>
           <mc:Fallback>
             <w:pict>
-              <v:shape w14:anchorId="424A85B1" id="Text Box 3" o:spid="_x0000_s1027" type="#_x0000_t202" style="position:absolute;margin-left:94pt;margin-top:12.3pt;width:67pt;height:17.5pt;z-index:251659264;visibility:visible;mso-wrap-style:square;mso-width-percent:0;mso-height-percent:0;mso-wrap-distance-left:9pt;mso-wrap-distance-top:0;mso-wrap-distance-right:9pt;mso-wrap-distance-bottom:0;mso-position-horizontal:absolute;mso-position-horizontal-relative:text;mso-position-vertical:absolute;mso-position-vertical-relative:text;mso-width-percent:0;mso-height-percent:0;mso-width-relative:margin;mso-height-relative:margin;v-text-anchor:top" o:gfxdata="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" fillcolor="white [3201]" strokeweight=".5pt">
+              <v:shape w14:anchorId="424A85B1" id="Text Box 3" o:spid="_x0000_s1028" type="#_x0000_t202" style="position:absolute;margin-left:94pt;margin-top:12.3pt;width:67pt;height:17.5pt;z-index:251659264;visibility:visible;mso-wrap-style:square;mso-width-percent:0;mso-height-percent:0;mso-wrap-distance-left:9pt;mso-wrap-distance-top:0;mso-wrap-distance-right:9pt;mso-wrap-distance-bottom:0;mso-position-horizontal:absolute;mso-position-horizontal-relative:text;mso-position-vertical:absolute;mso-position-vertical-relative:text;mso-width-percent:0;mso-height-percent:0;mso-width-relative:margin;mso-height-relative:margin;v-text-anchor:top" o:gfxdata="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" fillcolor="white [3201]" strokeweight=".5pt">
                 <v:textbox>
                   <w:txbxContent>
                     <w:p>
@@ -41569,7 +41882,7 @@
           </mc:Choice>
           <mc:Fallback>
             <w:pict>
-              <v:shape w14:anchorId="6A6CDBC9" id="Text Box 8" o:spid="_x0000_s1028" type="#_x0000_t202" style="position:absolute;margin-left:320.5pt;margin-top:12.15pt;width:67pt;height:17.5pt;z-index:251661312;visibility:visible;mso-wrap-style:square;mso-width-percent:0;mso-height-percent:0;mso-wrap-distance-left:9pt;mso-wrap-distance-top:0;mso-wrap-distance-right:9pt;mso-wrap-distance-bottom:0;mso-position-horizontal:absolute;mso-position-horizontal-relative:text;mso-position-vertical:absolute;mso-position-vertical-relative:text;mso-width-percent:0;mso-height-percent:0;mso-width-relative:margin;mso-height-relative:margin;v-text-anchor:top" o:gfxdata="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" fillcolor="white [3201]" strokeweight=".5pt">
+              <v:shape w14:anchorId="6A6CDBC9" id="Text Box 8" o:spid="_x0000_s1029" type="#_x0000_t202" style="position:absolute;margin-left:320.5pt;margin-top:12.15pt;width:67pt;height:17.5pt;z-index:251661312;visibility:visible;mso-wrap-style:square;mso-width-percent:0;mso-height-percent:0;mso-wrap-distance-left:9pt;mso-wrap-distance-top:0;mso-wrap-distance-right:9pt;mso-wrap-distance-bottom:0;mso-position-horizontal:absolute;mso-position-horizontal-relative:text;mso-position-vertical:absolute;mso-position-vertical-relative:text;mso-width-percent:0;mso-height-percent:0;mso-width-relative:margin;mso-height-relative:margin;v-text-anchor:top" o:gfxdata="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" fillcolor="white [3201]" strokeweight=".5pt">
                 <v:textbox>
                   <w:txbxContent>
                     <w:p>
@@ -41624,7 +41937,7 @@
                     </pic:cNvPicPr>
                   </pic:nvPicPr>
                   <pic:blipFill>
-                    <a:blip r:embed="rId29">
+                    <a:blip r:embed="rId30">
                       <a:extLst>
                         <a:ext uri="{28A0092B-C50C-407E-A947-70E740481C1C}">
                           <a14:useLocalDpi xmlns:a14="http://schemas.microsoft.com/office/drawing/2010/main" val="0"/>
@@ -42624,7 +42937,7 @@
         </w:rPr>
         <w:t xml:space="preserve"> notebook: </w:t>
       </w:r>
-      <w:hyperlink r:id="rId30" w:history="1">
+      <w:hyperlink r:id="rId31" w:history="1">
         <w:r>
           <w:rPr>
             <w:rStyle w:val="Hyperlink"/>
@@ -43653,7 +43966,7 @@
                     </pic:cNvPicPr>
                   </pic:nvPicPr>
                   <pic:blipFill>
-                    <a:blip r:embed="rId31">
+                    <a:blip r:embed="rId32">
                       <a:extLst>
                         <a:ext uri="{28A0092B-C50C-407E-A947-70E740481C1C}">
                           <a14:useLocalDpi xmlns:a14="http://schemas.microsoft.com/office/drawing/2010/main" val="0"/>
@@ -43706,7 +44019,7 @@
                     </pic:cNvPicPr>
                   </pic:nvPicPr>
                   <pic:blipFill>
-                    <a:blip r:embed="rId32">
+                    <a:blip r:embed="rId33">
                       <a:extLst>
                         <a:ext uri="{28A0092B-C50C-407E-A947-70E740481C1C}">
                           <a14:useLocalDpi xmlns:a14="http://schemas.microsoft.com/office/drawing/2010/main" val="0"/>
@@ -43922,7 +44235,7 @@
                     </pic:cNvPicPr>
                   </pic:nvPicPr>
                   <pic:blipFill>
-                    <a:blip r:embed="rId33">
+                    <a:blip r:embed="rId34">
                       <a:extLst>
                         <a:ext uri="{28A0092B-C50C-407E-A947-70E740481C1C}">
                           <a14:useLocalDpi xmlns:a14="http://schemas.microsoft.com/office/drawing/2010/main" val="0"/>
@@ -43975,7 +44288,7 @@
                     </pic:cNvPicPr>
                   </pic:nvPicPr>
                   <pic:blipFill>
-                    <a:blip r:embed="rId34">
+                    <a:blip r:embed="rId35">
                       <a:extLst>
                         <a:ext uri="{28A0092B-C50C-407E-A947-70E740481C1C}">
                           <a14:useLocalDpi xmlns:a14="http://schemas.microsoft.com/office/drawing/2010/main" val="0"/>
@@ -44772,7 +45085,7 @@
         </w:rPr>
         <w:t xml:space="preserve"> notebook: </w:t>
       </w:r>
-      <w:hyperlink r:id="rId35" w:history="1">
+      <w:hyperlink r:id="rId36" w:history="1">
         <w:r>
           <w:rPr>
             <w:rStyle w:val="Hyperlink"/>
@@ -45835,7 +46148,7 @@
                     </pic:cNvPicPr>
                   </pic:nvPicPr>
                   <pic:blipFill>
-                    <a:blip r:embed="rId36">
+                    <a:blip r:embed="rId37">
                       <a:extLst>
                         <a:ext uri="{28A0092B-C50C-407E-A947-70E740481C1C}">
                           <a14:useLocalDpi xmlns:a14="http://schemas.microsoft.com/office/drawing/2010/main" val="0"/>
@@ -45888,7 +46201,7 @@
                     </pic:cNvPicPr>
                   </pic:nvPicPr>
                   <pic:blipFill>
-                    <a:blip r:embed="rId37">
+                    <a:blip r:embed="rId38">
                       <a:extLst>
                         <a:ext uri="{28A0092B-C50C-407E-A947-70E740481C1C}">
                           <a14:useLocalDpi xmlns:a14="http://schemas.microsoft.com/office/drawing/2010/main" val="0"/>
@@ -46075,7 +46388,7 @@
                     </pic:cNvPicPr>
                   </pic:nvPicPr>
                   <pic:blipFill>
-                    <a:blip r:embed="rId38">
+                    <a:blip r:embed="rId39">
                       <a:extLst>
                         <a:ext uri="{28A0092B-C50C-407E-A947-70E740481C1C}">
                           <a14:useLocalDpi xmlns:a14="http://schemas.microsoft.com/office/drawing/2010/main" val="0"/>
@@ -46128,7 +46441,7 @@
                     </pic:cNvPicPr>
                   </pic:nvPicPr>
                   <pic:blipFill>
-                    <a:blip r:embed="rId39">
+                    <a:blip r:embed="rId40">
                       <a:extLst>
                         <a:ext uri="{28A0092B-C50C-407E-A947-70E740481C1C}">
                           <a14:useLocalDpi xmlns:a14="http://schemas.microsoft.com/office/drawing/2010/main" val="0"/>
@@ -48100,7 +48413,7 @@
                     </pic:cNvPicPr>
                   </pic:nvPicPr>
                   <pic:blipFill>
-                    <a:blip r:embed="rId40">
+                    <a:blip r:embed="rId41">
                       <a:extLst>
                         <a:ext uri="{28A0092B-C50C-407E-A947-70E740481C1C}">
                           <a14:useLocalDpi xmlns:a14="http://schemas.microsoft.com/office/drawing/2010/main" val="0"/>
@@ -48156,7 +48469,7 @@
                     </pic:cNvPicPr>
                   </pic:nvPicPr>
                   <pic:blipFill>
-                    <a:blip r:embed="rId41">
+                    <a:blip r:embed="rId42">
                       <a:extLst>
                         <a:ext uri="{28A0092B-C50C-407E-A947-70E740481C1C}">
                           <a14:useLocalDpi xmlns:a14="http://schemas.microsoft.com/office/drawing/2010/main" val="0"/>
@@ -48318,7 +48631,7 @@
                     </pic:cNvPicPr>
                   </pic:nvPicPr>
                   <pic:blipFill>
-                    <a:blip r:embed="rId42">
+                    <a:blip r:embed="rId43">
                       <a:extLst>
                         <a:ext uri="{28A0092B-C50C-407E-A947-70E740481C1C}">
                           <a14:useLocalDpi xmlns:a14="http://schemas.microsoft.com/office/drawing/2010/main" val="0"/>
@@ -48374,7 +48687,7 @@
                     </pic:cNvPicPr>
                   </pic:nvPicPr>
                   <pic:blipFill>
-                    <a:blip r:embed="rId43">
+                    <a:blip r:embed="rId44">
                       <a:extLst>
                         <a:ext uri="{28A0092B-C50C-407E-A947-70E740481C1C}">
                           <a14:useLocalDpi xmlns:a14="http://schemas.microsoft.com/office/drawing/2010/main" val="0"/>
@@ -51562,7 +51875,7 @@
                     </pic:cNvPicPr>
                   </pic:nvPicPr>
                   <pic:blipFill>
-                    <a:blip r:embed="rId44">
+                    <a:blip r:embed="rId45">
                       <a:extLst>
                         <a:ext uri="{28A0092B-C50C-407E-A947-70E740481C1C}">
                           <a14:useLocalDpi xmlns:a14="http://schemas.microsoft.com/office/drawing/2010/main" val="0"/>
@@ -51684,7 +51997,7 @@
                     </pic:cNvPicPr>
                   </pic:nvPicPr>
                   <pic:blipFill>
-                    <a:blip r:embed="rId45">
+                    <a:blip r:embed="rId46">
                       <a:extLst>
                         <a:ext uri="{28A0092B-C50C-407E-A947-70E740481C1C}">
                           <a14:useLocalDpi xmlns:a14="http://schemas.microsoft.com/office/drawing/2010/main" val="0"/>
@@ -52908,7 +53221,7 @@
           <w:iCs/>
         </w:rPr>
       </w:pPr>
-      <w:hyperlink r:id="rId46" w:history="1">
+      <w:hyperlink r:id="rId47" w:history="1">
         <w:r>
           <w:rPr>
             <w:rFonts w:ascii="Times New Roman" w:hAnsi="Times New Roman" w:cs="Times New Roman"/>
@@ -52922,7 +53235,7 @@
         </w:rPr>
         <w:t>, </w:t>
       </w:r>
-      <w:hyperlink r:id="rId47" w:history="1">
+      <w:hyperlink r:id="rId48" w:history="1">
         <w:r>
           <w:rPr>
             <w:rFonts w:ascii="Times New Roman" w:hAnsi="Times New Roman" w:cs="Times New Roman"/>
@@ -52944,7 +53257,7 @@
         </w:rPr>
         <w:t>, </w:t>
       </w:r>
-      <w:hyperlink r:id="rId48" w:history="1">
+      <w:hyperlink r:id="rId49" w:history="1">
         <w:r>
           <w:rPr>
             <w:rFonts w:ascii="Times New Roman" w:hAnsi="Times New Roman" w:cs="Times New Roman"/>
@@ -53196,8 +53509,8 @@
       </w:pPr>
     </w:p>
     <w:sectPr>
-      <w:footerReference w:type="even" r:id="rId49"/>
-      <w:footerReference w:type="default" r:id="rId50"/>
+      <w:footerReference w:type="even" r:id="rId50"/>
+      <w:footerReference w:type="default" r:id="rId51"/>
       <w:pgSz w:w="12240" w:h="15840"/>
       <w:pgMar w:top="1440" w:right="1440" w:bottom="1440" w:left="1440" w:header="720" w:footer="720" w:gutter="0"/>
       <w:pgNumType w:start="1"/>
@@ -53240,11 +53553,6 @@
         <w:docPartUnique/>
       </w:docPartObj>
     </w:sdtPr>
-    <w:sdtEndPr>
-      <w:rPr>
-        <w:rStyle w:val="PageNumber"/>
-      </w:rPr>
-    </w:sdtEndPr>
     <w:sdtContent>
       <w:p>
         <w:pPr>
@@ -53297,11 +53605,6 @@
         <w:docPartUnique/>
       </w:docPartObj>
     </w:sdtPr>
-    <w:sdtEndPr>
-      <w:rPr>
-        <w:rStyle w:val="PageNumber"/>
-      </w:rPr>
-    </w:sdtEndPr>
     <w:sdtContent>
       <w:p>
         <w:pPr>
@@ -58093,7 +58396,7 @@
   <w:style w:type="paragraph" w:default="1" w:styleId="Normal">
     <w:name w:val="Normal"/>
     <w:qFormat/>
-    <w:rsid w:val="00B81AC7"/>
+    <w:rsid w:val="00D9592C"/>
     <w:pPr>
       <w:spacing w:after="0" w:line="240" w:lineRule="auto"/>
     </w:pPr>

--- a/reports/Capstone2 - Final Report.docx
+++ b/reports/Capstone2 - Final Report.docx
@@ -18917,24 +18917,36 @@
         <w:rPr>
           <w:color w:val="000000" w:themeColor="text1"/>
         </w:rPr>
-        <w:t>, for non-Target enrollee it located at 0.91</w:t>
+        <w:t>, for non-Target enrollee it located at 0.9</w:t>
       </w:r>
       <w:r>
         <w:rPr>
           <w:color w:val="000000" w:themeColor="text1"/>
         </w:rPr>
-        <w:t>0</w:t>
+        <w:t>26</w:t>
       </w:r>
       <w:r>
         <w:rPr>
           <w:color w:val="000000" w:themeColor="text1"/>
         </w:rPr>
-        <w:t xml:space="preserve"> (city_16). </w:t>
+        <w:t xml:space="preserve"> (city_1</w:t>
       </w:r>
       <w:r>
         <w:rPr>
           <w:color w:val="000000" w:themeColor="text1"/>
         </w:rPr>
+        <w:t>14</w:t>
+      </w:r>
+      <w:r>
+        <w:rPr>
+          <w:color w:val="000000" w:themeColor="text1"/>
+        </w:rPr>
+        <w:t xml:space="preserve">). </w:t>
+      </w:r>
+      <w:r>
+        <w:rPr>
+          <w:color w:val="000000" w:themeColor="text1"/>
+        </w:rPr>
         <w:t>This would explain why o</w:t>
       </w:r>
       <w:r>
@@ -18959,7 +18971,7 @@
         <w:rPr>
           <w:color w:val="000000" w:themeColor="text1"/>
         </w:rPr>
-        <w:t>1268</w:t>
+        <w:t>1306</w:t>
       </w:r>
       <w:r>
         <w:rPr>
@@ -18995,12 +19007,18 @@
         <w:rPr>
           <w:color w:val="000000" w:themeColor="text1"/>
         </w:rPr>
-        <w:t>160</w:t>
+        <w:t>1</w:t>
       </w:r>
       <w:r>
         <w:rPr>
           <w:color w:val="000000" w:themeColor="text1"/>
         </w:rPr>
+        <w:t>14</w:t>
+      </w:r>
+      <w:r>
+        <w:rPr>
+          <w:color w:val="000000" w:themeColor="text1"/>
+        </w:rPr>
         <w:t>, which</w:t>
       </w:r>
       <w:r>
@@ -19013,19 +19031,7 @@
         <w:rPr>
           <w:color w:val="000000" w:themeColor="text1"/>
         </w:rPr>
-        <w:t>over</w:t>
-      </w:r>
-      <w:r>
-        <w:rPr>
-          <w:color w:val="000000" w:themeColor="text1"/>
-        </w:rPr>
-        <w:t xml:space="preserve"> </w:t>
-      </w:r>
-      <w:r>
-        <w:rPr>
-          <w:color w:val="000000" w:themeColor="text1"/>
-        </w:rPr>
-        <w:t>52</w:t>
+        <w:t>almost 54</w:t>
       </w:r>
       <w:r>
         <w:rPr>
@@ -19220,10 +19226,10 @@
           <w:noProof/>
         </w:rPr>
         <w:drawing>
-          <wp:inline distT="0" distB="0" distL="0" distR="0" wp14:anchorId="5F7AEC48" wp14:editId="06DA91B2">
-            <wp:extent cx="2962257" cy="1672590"/>
-            <wp:effectExtent l="0" t="0" r="0" b="3810"/>
-            <wp:docPr id="4" name="Picture 4" descr="Chart, histogram&#10;&#10;Description automatically generated"/>
+          <wp:inline distT="0" distB="0" distL="0" distR="0" wp14:anchorId="63352706" wp14:editId="715F8D6E">
+            <wp:extent cx="3005667" cy="1680565"/>
+            <wp:effectExtent l="0" t="0" r="4445" b="0"/>
+            <wp:docPr id="12" name="Picture 12" descr="Chart, histogram&#10;&#10;Description automatically generated"/>
             <wp:cNvGraphicFramePr>
               <a:graphicFrameLocks xmlns:a="http://schemas.openxmlformats.org/drawingml/2006/main" noChangeAspect="1"/>
             </wp:cNvGraphicFramePr>
@@ -19231,7 +19237,7 @@
               <a:graphicData uri="http://schemas.openxmlformats.org/drawingml/2006/picture">
                 <pic:pic xmlns:pic="http://schemas.openxmlformats.org/drawingml/2006/picture">
                   <pic:nvPicPr>
-                    <pic:cNvPr id="4" name="Picture 4" descr="Chart, histogram&#10;&#10;Description automatically generated"/>
+                    <pic:cNvPr id="12" name="Picture 12" descr="Chart, histogram&#10;&#10;Description automatically generated"/>
                     <pic:cNvPicPr>
                       <a:picLocks noChangeAspect="1" noChangeArrowheads="1"/>
                     </pic:cNvPicPr>
@@ -19252,7 +19258,7 @@
                   <pic:spPr bwMode="auto">
                     <a:xfrm>
                       <a:off x="0" y="0"/>
-                      <a:ext cx="2997741" cy="1692626"/>
+                      <a:ext cx="3035416" cy="1697199"/>
                     </a:xfrm>
                     <a:prstGeom prst="rect">
                       <a:avLst/>
@@ -19269,6 +19275,7 @@
         </w:drawing>
       </w:r>
     </w:p>
+    <w:p/>
     <w:p>
       <w:pPr>
         <w:rPr>

--- a/reports/Capstone2 - Final Report.docx
+++ b/reports/Capstone2 - Final Report.docx
@@ -19275,7 +19275,6 @@
         </w:drawing>
       </w:r>
     </w:p>
-    <w:p/>
     <w:p>
       <w:pPr>
         <w:rPr>
@@ -19520,8 +19519,6 @@
         </w:rPr>
       </w:pPr>
     </w:p>
-    <w:p/>
-    <w:p/>
     <w:p>
       <w:pPr>
         <w:pStyle w:val="Heading2"/>
@@ -19534,6 +19531,7 @@
         <w:rPr>
           <w:rFonts w:ascii="Times New Roman" w:hAnsi="Times New Roman" w:cs="Times New Roman"/>
         </w:rPr>
+        <w:lastRenderedPageBreak/>
         <w:t xml:space="preserve">5.5 </w:t>
       </w:r>
       <w:r>
@@ -28391,7 +28389,23 @@
           <w:iCs/>
           <w:lang w:eastAsia="en-US"/>
         </w:rPr>
-        <w:t>Average of baseline model performance on 5 test folds.  (dataset: Training set)</w:t>
+        <w:t>Average of baseline model performance on 5 test folds</w:t>
+      </w:r>
+      <w:r>
+        <w:rPr>
+          <w:i/>
+          <w:iCs/>
+          <w:lang w:eastAsia="en-US"/>
+        </w:rPr>
+        <w:t xml:space="preserve"> </w:t>
+      </w:r>
+      <w:r>
+        <w:rPr>
+          <w:i/>
+          <w:iCs/>
+          <w:lang w:eastAsia="en-US"/>
+        </w:rPr>
+        <w:t>(dataset: Training set)</w:t>
       </w:r>
     </w:p>
     <w:p>

--- a/reports/Capstone2 - Final Report.docx
+++ b/reports/Capstone2 - Final Report.docx
@@ -18851,36 +18851,78 @@
         <w:rPr>
           <w:color w:val="000000" w:themeColor="text1"/>
         </w:rPr>
-        <w:t xml:space="preserve">equals </w:t>
+        <w:t>ranges</w:t>
       </w:r>
       <w:r>
         <w:rPr>
           <w:color w:val="000000" w:themeColor="text1"/>
         </w:rPr>
-        <w:t>0.92</w:t>
+        <w:t xml:space="preserve"> </w:t>
       </w:r>
       <w:r>
         <w:rPr>
           <w:color w:val="000000" w:themeColor="text1"/>
         </w:rPr>
+        <w:t>0.9</w:t>
+      </w:r>
+      <w:r>
+        <w:rPr>
+          <w:color w:val="000000" w:themeColor="text1"/>
+        </w:rPr>
+        <w:t>1</w:t>
+      </w:r>
+      <w:r>
+        <w:rPr>
+          <w:color w:val="000000" w:themeColor="text1"/>
+        </w:rPr>
         <w:t>0</w:t>
       </w:r>
       <w:r>
         <w:rPr>
           <w:color w:val="000000" w:themeColor="text1"/>
         </w:rPr>
+        <w:t xml:space="preserve"> ~ 0.920</w:t>
+      </w:r>
+      <w:r>
+        <w:rPr>
+          <w:color w:val="000000" w:themeColor="text1"/>
+        </w:rPr>
         <w:t xml:space="preserve"> </w:t>
       </w:r>
       <w:r>
         <w:rPr>
           <w:color w:val="000000" w:themeColor="text1"/>
         </w:rPr>
-        <w:t>(city_103 and city_160</w:t>
+        <w:t>(</w:t>
       </w:r>
       <w:r>
         <w:rPr>
           <w:color w:val="000000" w:themeColor="text1"/>
         </w:rPr>
+        <w:t xml:space="preserve">city_16, </w:t>
+      </w:r>
+      <w:r>
+        <w:rPr>
+          <w:color w:val="000000" w:themeColor="text1"/>
+        </w:rPr>
+        <w:t>city_103</w:t>
+      </w:r>
+      <w:r>
+        <w:rPr>
+          <w:color w:val="000000" w:themeColor="text1"/>
+        </w:rPr>
+        <w:t xml:space="preserve">, </w:t>
+      </w:r>
+      <w:r>
+        <w:rPr>
+          <w:color w:val="000000" w:themeColor="text1"/>
+        </w:rPr>
+        <w:t>city_160</w:t>
+      </w:r>
+      <w:r>
+        <w:rPr>
+          <w:color w:val="000000" w:themeColor="text1"/>
+        </w:rPr>
         <w:t>)</w:t>
       </w:r>
       <w:r>
@@ -18893,145 +18935,153 @@
         <w:rPr>
           <w:color w:val="000000" w:themeColor="text1"/>
         </w:rPr>
-        <w:t xml:space="preserve"> The second peak in the distribution for Target enrollee located at </w:t>
+        <w:t xml:space="preserve"> </w:t>
       </w:r>
       <w:r>
         <w:rPr>
           <w:color w:val="000000" w:themeColor="text1"/>
         </w:rPr>
-        <w:t>0.62</w:t>
-      </w:r>
+        <w:t xml:space="preserve">For Target enrollee the second peak located at </w:t>
+      </w:r>
+      <w:proofErr w:type="spellStart"/>
       <w:r>
         <w:rPr>
           <w:color w:val="000000" w:themeColor="text1"/>
         </w:rPr>
-        <w:t>4</w:t>
-      </w:r>
+        <w:t>city_development_index</w:t>
+      </w:r>
+      <w:proofErr w:type="spellEnd"/>
       <w:r>
         <w:rPr>
           <w:color w:val="000000" w:themeColor="text1"/>
         </w:rPr>
-        <w:t xml:space="preserve"> (city_21)</w:t>
+        <w:t xml:space="preserve"> </w:t>
       </w:r>
       <w:r>
         <w:rPr>
           <w:color w:val="000000" w:themeColor="text1"/>
         </w:rPr>
-        <w:t>, for non-Target enrollee it located at 0.9</w:t>
+        <w:t xml:space="preserve">equals to 0.624 (city_21). </w:t>
       </w:r>
       <w:r>
         <w:rPr>
           <w:color w:val="000000" w:themeColor="text1"/>
         </w:rPr>
-        <w:t>26</w:t>
+        <w:t>This would explain why o</w:t>
       </w:r>
       <w:r>
         <w:rPr>
           <w:color w:val="000000" w:themeColor="text1"/>
         </w:rPr>
-        <w:t xml:space="preserve"> (city_1</w:t>
+        <w:t>ut of</w:t>
       </w:r>
       <w:r>
         <w:rPr>
           <w:color w:val="000000" w:themeColor="text1"/>
         </w:rPr>
-        <w:t>14</w:t>
+        <w:t xml:space="preserve"> </w:t>
       </w:r>
       <w:r>
         <w:rPr>
           <w:color w:val="000000" w:themeColor="text1"/>
         </w:rPr>
-        <w:t xml:space="preserve">). </w:t>
+        <w:t>2425 Target enrollee</w:t>
       </w:r>
       <w:r>
         <w:rPr>
           <w:color w:val="000000" w:themeColor="text1"/>
         </w:rPr>
-        <w:t>This would explain why o</w:t>
+        <w:t xml:space="preserve"> in our dataset</w:t>
       </w:r>
       <w:r>
         <w:rPr>
           <w:color w:val="000000" w:themeColor="text1"/>
         </w:rPr>
-        <w:t>ut of 2425 Target enrollee</w:t>
+        <w:t xml:space="preserve">, </w:t>
       </w:r>
       <w:r>
         <w:rPr>
           <w:color w:val="000000" w:themeColor="text1"/>
         </w:rPr>
-        <w:t xml:space="preserve"> in our dataset</w:t>
+        <w:t>11</w:t>
       </w:r>
       <w:r>
         <w:rPr>
           <w:color w:val="000000" w:themeColor="text1"/>
         </w:rPr>
-        <w:t xml:space="preserve">, </w:t>
+        <w:t>70</w:t>
       </w:r>
       <w:r>
         <w:rPr>
           <w:color w:val="000000" w:themeColor="text1"/>
         </w:rPr>
-        <w:t>1306</w:t>
+        <w:t xml:space="preserve"> of them were from city_103,</w:t>
       </w:r>
       <w:r>
         <w:rPr>
           <w:color w:val="000000" w:themeColor="text1"/>
         </w:rPr>
-        <w:t xml:space="preserve"> of them were from city_103,</w:t>
+        <w:t xml:space="preserve"> </w:t>
       </w:r>
       <w:r>
         <w:rPr>
           <w:color w:val="000000" w:themeColor="text1"/>
         </w:rPr>
+        <w:t>city_21</w:t>
+      </w:r>
+      <w:r>
+        <w:rPr>
+          <w:color w:val="000000" w:themeColor="text1"/>
+        </w:rPr>
         <w:t xml:space="preserve"> </w:t>
       </w:r>
       <w:r>
         <w:rPr>
           <w:color w:val="000000" w:themeColor="text1"/>
         </w:rPr>
-        <w:t>city_21,</w:t>
+        <w:t>and city_</w:t>
       </w:r>
       <w:r>
         <w:rPr>
           <w:color w:val="000000" w:themeColor="text1"/>
         </w:rPr>
-        <w:t xml:space="preserve"> </w:t>
+        <w:t>1</w:t>
       </w:r>
       <w:r>
         <w:rPr>
           <w:color w:val="000000" w:themeColor="text1"/>
         </w:rPr>
-        <w:t>city_16 and city_</w:t>
+        <w:t>6</w:t>
       </w:r>
       <w:r>
         <w:rPr>
           <w:color w:val="000000" w:themeColor="text1"/>
         </w:rPr>
-        <w:t>1</w:t>
+        <w:t>, which</w:t>
       </w:r>
       <w:r>
         <w:rPr>
           <w:color w:val="000000" w:themeColor="text1"/>
         </w:rPr>
-        <w:t>14</w:t>
+        <w:t xml:space="preserve"> shares </w:t>
       </w:r>
       <w:r>
         <w:rPr>
           <w:color w:val="000000" w:themeColor="text1"/>
         </w:rPr>
-        <w:t>, which</w:t>
+        <w:t>about</w:t>
       </w:r>
       <w:r>
         <w:rPr>
           <w:color w:val="000000" w:themeColor="text1"/>
         </w:rPr>
-        <w:t xml:space="preserve"> shares </w:t>
+        <w:t xml:space="preserve"> 4</w:t>
       </w:r>
       <w:r>
         <w:rPr>
           <w:color w:val="000000" w:themeColor="text1"/>
         </w:rPr>
-        <w:t>almost 54</w:t>
+        <w:t>8</w:t>
       </w:r>
       <w:r>
         <w:rPr>

--- a/reports/Capstone2 - Final Report.docx
+++ b/reports/Capstone2 - Final Report.docx
@@ -24996,7 +24996,7 @@
           <w:iCs/>
           <w:lang w:eastAsia="en-US"/>
         </w:rPr>
-        <w:t xml:space="preserve">on 5 test folds. </w:t>
+        <w:t>on 5 test folds</w:t>
       </w:r>
       <w:r>
         <w:rPr>
@@ -29559,7 +29559,7 @@
           <w:lang w:eastAsia="en-US"/>
         </w:rPr>
         <w:lastRenderedPageBreak/>
-        <w:t>Table 6.4 Model performance on Testing (30%) set</w:t>
+        <w:t>Table 6.4 Model performance on Testing set</w:t>
       </w:r>
       <w:r>
         <w:rPr>
@@ -29567,7 +29567,23 @@
           <w:iCs/>
           <w:lang w:eastAsia="en-US"/>
         </w:rPr>
-        <w:t xml:space="preserve"> (sorted by </w:t>
+        <w:t xml:space="preserve"> </w:t>
+      </w:r>
+      <w:r>
+        <w:rPr>
+          <w:i/>
+          <w:iCs/>
+          <w:lang w:eastAsia="en-US"/>
+        </w:rPr>
+        <w:t xml:space="preserve">(30%) </w:t>
+      </w:r>
+      <w:r>
+        <w:rPr>
+          <w:i/>
+          <w:iCs/>
+          <w:lang w:eastAsia="en-US"/>
+        </w:rPr>
+        <w:t xml:space="preserve">(sorted by </w:t>
       </w:r>
       <w:r>
         <w:rPr>

--- a/reports/Capstone2 - Final Report.docx
+++ b/reports/Capstone2 - Final Report.docx
@@ -31819,6 +31819,13 @@
         </w:tc>
       </w:tr>
     </w:tbl>
+    <w:p>
+      <w:pPr>
+        <w:rPr>
+          <w:lang w:eastAsia="en-US"/>
+        </w:rPr>
+      </w:pPr>
+    </w:p>
     <w:p>
       <w:pPr>
         <w:rPr>
@@ -52625,7 +52632,7 @@
           <w:sz w:val="24"/>
           <w:szCs w:val="24"/>
         </w:rPr>
-        <w:t xml:space="preserve">, decreased the imbalance class ration from 6:1 to 1:1. </w:t>
+        <w:t>, decreased the imbalance class ration from 6:1 to 1:1.</w:t>
       </w:r>
       <w:r>
         <w:rPr>
@@ -53789,7 +53796,15 @@
         <w:footnoteRef/>
       </w:r>
       <w:r>
-        <w:t xml:space="preserve"> The original dataset mis-spelled word ‘relevant’ as ‘relevent’. We used the mis-spelled one in this study. </w:t>
+        <w:t xml:space="preserve"> The original dataset mis-spelled word ‘relevant’ as ‘</w:t>
+      </w:r>
+      <w:proofErr w:type="spellStart"/>
+      <w:r>
+        <w:t>relevent</w:t>
+      </w:r>
+      <w:proofErr w:type="spellEnd"/>
+      <w:r>
+        <w:t xml:space="preserve">’. We used the mis-spelled one in this study. </w:t>
       </w:r>
     </w:p>
   </w:footnote>

--- a/reports/Capstone2 - Final Report.docx
+++ b/reports/Capstone2 - Final Report.docx
@@ -2753,7 +2753,6 @@
         <w:rPr>
           <w:rFonts w:ascii="Times New Roman" w:hAnsi="Times New Roman" w:cs="Times New Roman"/>
         </w:rPr>
-        <w:lastRenderedPageBreak/>
         <w:t>1  Introduction</w:t>
       </w:r>
       <w:bookmarkEnd w:id="4"/>
@@ -3787,6 +3786,7 @@
         <w:rPr>
           <w:rFonts w:ascii="Times New Roman" w:hAnsi="Times New Roman" w:cs="Times New Roman"/>
         </w:rPr>
+        <w:lastRenderedPageBreak/>
         <w:t>2  Data</w:t>
       </w:r>
       <w:bookmarkEnd w:id="9"/>
@@ -19211,6 +19211,9 @@
       </w:pPr>
     </w:p>
     <w:p>
+      <w:pPr>
+        <w:jc w:val="both"/>
+      </w:pPr>
       <w:r>
         <w:t xml:space="preserve">   </w:t>
       </w:r>
@@ -19219,9 +19222,9 @@
           <w:noProof/>
         </w:rPr>
         <w:drawing>
-          <wp:inline distT="0" distB="0" distL="0" distR="0" wp14:anchorId="3E1A1949" wp14:editId="00C7E1BB">
-            <wp:extent cx="2747010" cy="1625304"/>
-            <wp:effectExtent l="0" t="0" r="0" b="635"/>
+          <wp:inline distT="0" distB="0" distL="0" distR="0" wp14:anchorId="3E1A1949" wp14:editId="25DCEC2E">
+            <wp:extent cx="2797175" cy="1654985"/>
+            <wp:effectExtent l="0" t="0" r="0" b="0"/>
             <wp:docPr id="4" name="Picture 4" descr="Chart&#10;&#10;Description automatically generated"/>
             <wp:cNvGraphicFramePr>
               <a:graphicFrameLocks xmlns:a="http://schemas.openxmlformats.org/drawingml/2006/main" noChangeAspect="1"/>
@@ -19251,7 +19254,7 @@
                   <pic:spPr bwMode="auto">
                     <a:xfrm>
                       <a:off x="0" y="0"/>
-                      <a:ext cx="2829493" cy="1674106"/>
+                      <a:ext cx="2891877" cy="1711017"/>
                     </a:xfrm>
                     <a:prstGeom prst="rect">
                       <a:avLst/>
@@ -19272,9 +19275,9 @@
           <w:noProof/>
         </w:rPr>
         <w:drawing>
-          <wp:inline distT="0" distB="0" distL="0" distR="0" wp14:anchorId="4D0BEC6B" wp14:editId="5D79A84D">
-            <wp:extent cx="3005667" cy="1680565"/>
-            <wp:effectExtent l="0" t="0" r="4445" b="0"/>
+          <wp:inline distT="0" distB="0" distL="0" distR="0" wp14:anchorId="4D0BEC6B" wp14:editId="567FB6E6">
+            <wp:extent cx="2959983" cy="1655022"/>
+            <wp:effectExtent l="0" t="0" r="0" b="0"/>
             <wp:docPr id="12" name="Picture 12" descr="Chart, histogram&#10;&#10;Description automatically generated"/>
             <wp:cNvGraphicFramePr>
               <a:graphicFrameLocks xmlns:a="http://schemas.openxmlformats.org/drawingml/2006/main" noChangeAspect="1"/>
@@ -19304,7 +19307,7 @@
                   <pic:spPr bwMode="auto">
                     <a:xfrm>
                       <a:off x="0" y="0"/>
-                      <a:ext cx="3035416" cy="1697199"/>
+                      <a:ext cx="3000653" cy="1677762"/>
                     </a:xfrm>
                     <a:prstGeom prst="rect">
                       <a:avLst/>
@@ -41823,7 +41826,7 @@
                 <v:stroke joinstyle="miter"/>
                 <v:path gradientshapeok="t" o:connecttype="rect"/>
               </v:shapetype>
-              <v:shape id="Text Box 3" o:spid="_x0000_s1026" type="#_x0000_t202" style="position:absolute;margin-left:94pt;margin-top:12.3pt;width:67pt;height:17.5pt;z-index:251659264;visibility:visible;mso-wrap-style:square;mso-width-percent:0;mso-height-percent:0;mso-wrap-distance-left:9pt;mso-wrap-distance-top:0;mso-wrap-distance-right:9pt;mso-wrap-distance-bottom:0;mso-position-horizontal:absolute;mso-position-horizontal-relative:text;mso-position-vertical:absolute;mso-position-vertical-relative:text;mso-width-percent:0;mso-height-percent:0;mso-width-relative:margin;mso-height-relative:margin;v-text-anchor:top" o:gfxdata="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" fillcolor="white [3201]" strokeweight=".5pt">
+              <v:shape id="Text Box 3" o:spid="_x0000_s1026" type="#_x0000_t202" style="position:absolute;margin-left:94pt;margin-top:12.3pt;width:67pt;height:17.5pt;z-index:251659264;visibility:visible;mso-wrap-style:square;mso-width-percent:0;mso-height-percent:0;mso-wrap-distance-left:9pt;mso-wrap-distance-top:0;mso-wrap-distance-right:9pt;mso-wrap-distance-bottom:0;mso-position-horizontal:absolute;mso-position-horizontal-relative:text;mso-position-vertical:absolute;mso-position-vertical-relative:text;mso-width-percent:0;mso-height-percent:0;mso-width-relative:margin;mso-height-relative:margin;v-text-anchor:top" o:gfxdata="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" fillcolor="white [3201]" strokeweight=".5pt">
                 <v:textbox>
                   <w:txbxContent>
                     <w:p>
@@ -41938,7 +41941,7 @@
           </mc:Choice>
           <mc:Fallback>
             <w:pict>
-              <v:shape w14:anchorId="6A6CDBC9" id="Text Box 8" o:spid="_x0000_s1027" type="#_x0000_t202" style="position:absolute;margin-left:320.5pt;margin-top:12.15pt;width:67pt;height:17.5pt;z-index:251661312;visibility:visible;mso-wrap-style:square;mso-width-percent:0;mso-height-percent:0;mso-wrap-distance-left:9pt;mso-wrap-distance-top:0;mso-wrap-distance-right:9pt;mso-wrap-distance-bottom:0;mso-position-horizontal:absolute;mso-position-horizontal-relative:text;mso-position-vertical:absolute;mso-position-vertical-relative:text;mso-width-percent:0;mso-height-percent:0;mso-width-relative:margin;mso-height-relative:margin;v-text-anchor:top" o:gfxdata="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" fillcolor="white [3201]" strokeweight=".5pt">
+              <v:shape w14:anchorId="6A6CDBC9" id="Text Box 8" o:spid="_x0000_s1027" type="#_x0000_t202" style="position:absolute;margin-left:320.5pt;margin-top:12.15pt;width:67pt;height:17.5pt;z-index:251661312;visibility:visible;mso-wrap-style:square;mso-width-percent:0;mso-height-percent:0;mso-wrap-distance-left:9pt;mso-wrap-distance-top:0;mso-wrap-distance-right:9pt;mso-wrap-distance-bottom:0;mso-position-horizontal:absolute;mso-position-horizontal-relative:text;mso-position-vertical:absolute;mso-position-vertical-relative:text;mso-width-percent:0;mso-height-percent:0;mso-width-relative:margin;mso-height-relative:margin;v-text-anchor:top" o:gfxdata="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" fillcolor="white [3201]" strokeweight=".5pt">
                 <v:textbox>
                   <w:txbxContent>
                     <w:p>
@@ -53869,6 +53872,7 @@
           <w:b/>
           <w:bCs/>
         </w:rPr>
+        <w:lastRenderedPageBreak/>
         <w:t>Appendix</w:t>
       </w:r>
       <w:bookmarkEnd w:id="43"/>
@@ -54430,7 +54434,29 @@
                 <w:sz w:val="24"/>
                 <w:szCs w:val="24"/>
               </w:rPr>
-              <m:t>% of positive classes in  decile dec</m:t>
+              <m:t xml:space="preserve">% of </m:t>
+            </m:r>
+            <m:r>
+              <m:rPr>
+                <m:sty m:val="p"/>
+              </m:rPr>
+              <w:rPr>
+                <w:rFonts w:ascii="Cambria Math" w:hAnsi="Cambria Math"/>
+                <w:sz w:val="24"/>
+                <w:szCs w:val="24"/>
+              </w:rPr>
+              <m:t xml:space="preserve">Targets </m:t>
+            </m:r>
+            <m:r>
+              <m:rPr>
+                <m:sty m:val="p"/>
+              </m:rPr>
+              <w:rPr>
+                <w:rFonts w:ascii="Cambria Math" w:hAnsi="Cambria Math"/>
+                <w:sz w:val="24"/>
+                <w:szCs w:val="24"/>
+              </w:rPr>
+              <m:t xml:space="preserve"> in  decile dec</m:t>
             </m:r>
           </m:num>
           <m:den>
@@ -54443,7 +54469,29 @@
                 <w:sz w:val="24"/>
                 <w:szCs w:val="24"/>
               </w:rPr>
-              <m:t>% of positive classes in Testing set</m:t>
+              <m:t xml:space="preserve">% of </m:t>
+            </m:r>
+            <m:r>
+              <m:rPr>
+                <m:sty m:val="p"/>
+              </m:rPr>
+              <w:rPr>
+                <w:rFonts w:ascii="Cambria Math" w:hAnsi="Cambria Math"/>
+                <w:sz w:val="24"/>
+                <w:szCs w:val="24"/>
+              </w:rPr>
+              <m:t>Targets</m:t>
+            </m:r>
+            <m:r>
+              <m:rPr>
+                <m:sty m:val="p"/>
+              </m:rPr>
+              <w:rPr>
+                <w:rFonts w:ascii="Cambria Math" w:hAnsi="Cambria Math"/>
+                <w:sz w:val="24"/>
+                <w:szCs w:val="24"/>
+              </w:rPr>
+              <m:t xml:space="preserve"> in Testing set</m:t>
             </m:r>
           </m:den>
         </m:f>
@@ -54571,7 +54619,29 @@
                 <w:sz w:val="24"/>
                 <w:szCs w:val="24"/>
               </w:rPr>
-              <m:t>% of positive classes in all deciles up to dec</m:t>
+              <m:t>% of</m:t>
+            </m:r>
+            <m:r>
+              <m:rPr>
+                <m:sty m:val="p"/>
+              </m:rPr>
+              <w:rPr>
+                <w:rFonts w:ascii="Cambria Math" w:hAnsi="Cambria Math"/>
+                <w:sz w:val="24"/>
+                <w:szCs w:val="24"/>
+              </w:rPr>
+              <m:t xml:space="preserve"> Targets</m:t>
+            </m:r>
+            <m:r>
+              <m:rPr>
+                <m:sty m:val="p"/>
+              </m:rPr>
+              <w:rPr>
+                <w:rFonts w:ascii="Cambria Math" w:hAnsi="Cambria Math"/>
+                <w:sz w:val="24"/>
+                <w:szCs w:val="24"/>
+              </w:rPr>
+              <m:t xml:space="preserve"> in all deciles up to dec</m:t>
             </m:r>
           </m:num>
           <m:den>
@@ -54584,7 +54654,29 @@
                 <w:sz w:val="24"/>
                 <w:szCs w:val="24"/>
               </w:rPr>
-              <m:t>% of positive classes in Testing set</m:t>
+              <m:t xml:space="preserve">% of </m:t>
+            </m:r>
+            <m:r>
+              <m:rPr>
+                <m:sty m:val="p"/>
+              </m:rPr>
+              <w:rPr>
+                <w:rFonts w:ascii="Cambria Math" w:hAnsi="Cambria Math"/>
+                <w:sz w:val="24"/>
+                <w:szCs w:val="24"/>
+              </w:rPr>
+              <m:t>Targets</m:t>
+            </m:r>
+            <m:r>
+              <m:rPr>
+                <m:sty m:val="p"/>
+              </m:rPr>
+              <w:rPr>
+                <w:rFonts w:ascii="Cambria Math" w:hAnsi="Cambria Math"/>
+                <w:sz w:val="24"/>
+                <w:szCs w:val="24"/>
+              </w:rPr>
+              <m:t xml:space="preserve"> in Testing set</m:t>
             </m:r>
           </m:den>
         </m:f>

--- a/reports/Capstone2 - Final Report.docx
+++ b/reports/Capstone2 - Final Report.docx
@@ -6701,17 +6701,9 @@
         </w:rPr>
         <w:t>s</w:t>
       </w:r>
-    </w:p>
-    <w:p>
-      <w:pPr>
-        <w:rPr>
-          <w:i/>
-          <w:iCs/>
-          <w:color w:val="FF0000"/>
-          <w:sz w:val="20"/>
-          <w:szCs w:val="20"/>
-        </w:rPr>
-      </w:pPr>
+      <w:r>
+        <w:t xml:space="preserve"> </w:t>
+      </w:r>
       <w:r>
         <w:rPr>
           <w:i/>

--- a/reports/Capstone2 - Final Report.docx
+++ b/reports/Capstone2 - Final Report.docx
@@ -3983,14 +3983,13 @@
         </w:rPr>
         <w:t xml:space="preserve">Table </w:t>
       </w:r>
-      <w:proofErr w:type="gramStart"/>
       <w:r>
         <w:rPr>
           <w:i/>
           <w:iCs/>
           <w:color w:val="24292E"/>
         </w:rPr>
-        <w:t xml:space="preserve">1.1  </w:t>
+        <w:t xml:space="preserve">1.1 </w:t>
       </w:r>
       <w:r>
         <w:rPr>
@@ -3998,16 +3997,7 @@
           <w:iCs/>
           <w:color w:val="24292E"/>
         </w:rPr>
-        <w:t>Description</w:t>
-      </w:r>
-      <w:proofErr w:type="gramEnd"/>
-      <w:r>
-        <w:rPr>
-          <w:i/>
-          <w:iCs/>
-          <w:color w:val="24292E"/>
-        </w:rPr>
-        <w:t xml:space="preserve"> of dataset</w:t>
+        <w:t>Description of dataset</w:t>
       </w:r>
     </w:p>
     <w:tbl>

--- a/reports/Capstone2 - Final Report.docx
+++ b/reports/Capstone2 - Final Report.docx
@@ -6414,10 +6414,16 @@
         <w:t xml:space="preserve"> enrollee</w:t>
       </w:r>
       <w:r>
+        <w:t>s</w:t>
+      </w:r>
+      <w:r>
         <w:t xml:space="preserve"> to Target</w:t>
       </w:r>
       <w:r>
         <w:t xml:space="preserve"> enrollee</w:t>
+      </w:r>
+      <w:r>
+        <w:t>s</w:t>
       </w:r>
       <w:r>
         <w:t xml:space="preserve">. </w:t>

--- a/reports/Capstone2 - Final Report.docx
+++ b/reports/Capstone2 - Final Report.docx
@@ -2783,43 +2783,151 @@
         <w:rPr>
           <w:color w:val="24292E"/>
         </w:rPr>
-        <w:t>Company XYZ is a training institute which conducts training for analytics/ data science. They want to expand their business to manpower recruitment (data science only) by connecting their enrollees with their clients who are looking to hire employees working in the same domain. Before that, they want to know among the large number of signups, which of these candidates are looking for a new employment.</w:t>
+        <w:t>Company XYZ is a training institute which conducts training for analytics/data science. They want to expand their business to</w:t>
       </w:r>
       <w:r>
         <w:rPr>
           <w:color w:val="24292E"/>
         </w:rPr>
+        <w:t xml:space="preserve"> include</w:t>
+      </w:r>
+      <w:r>
+        <w:rPr>
+          <w:color w:val="24292E"/>
+        </w:rPr>
+        <w:t xml:space="preserve"> manpower recruitment (data science only)</w:t>
+      </w:r>
+      <w:r>
+        <w:rPr>
+          <w:color w:val="24292E"/>
+        </w:rPr>
+        <w:t>. They aim to do so</w:t>
+      </w:r>
+      <w:r>
+        <w:rPr>
+          <w:color w:val="24292E"/>
+        </w:rPr>
+        <w:t xml:space="preserve"> by connecting their enrollees with their clients who are looking to hire employees working in the same domain. Before that</w:t>
+      </w:r>
+      <w:r>
+        <w:rPr>
+          <w:color w:val="24292E"/>
+        </w:rPr>
         <w:t xml:space="preserve"> </w:t>
       </w:r>
       <w:r>
         <w:rPr>
           <w:color w:val="24292E"/>
         </w:rPr>
-        <w:t>To understand the factors that lead the enrollees to look for a job change, Company XYZ wants to build a model based on the current credentials/demographic/experience data they collected from the enrollee to predict the probability of them to look for a new job</w:t>
+        <w:t>they want to know among the large number of signups, which of these candidates are looking for a new employment.</w:t>
       </w:r>
       <w:r>
         <w:rPr>
           <w:color w:val="24292E"/>
         </w:rPr>
-        <w:t>. By identifying the target enrolle</w:t>
+        <w:t xml:space="preserve"> </w:t>
       </w:r>
       <w:r>
         <w:rPr>
           <w:color w:val="24292E"/>
         </w:rPr>
-        <w:t>e (potential candidate)</w:t>
+        <w:t>To understand the factors that lead the enrollees to look for a job change, Company XYZ wants to build a model based on the current credentials</w:t>
       </w:r>
       <w:r>
         <w:rPr>
           <w:color w:val="24292E"/>
         </w:rPr>
+        <w:t xml:space="preserve">, </w:t>
+      </w:r>
+      <w:r>
+        <w:rPr>
+          <w:color w:val="24292E"/>
+        </w:rPr>
+        <w:t>d</w:t>
+      </w:r>
+      <w:r>
+        <w:rPr>
+          <w:color w:val="24292E"/>
+        </w:rPr>
+        <w:t xml:space="preserve">emographics and </w:t>
+      </w:r>
+      <w:r>
+        <w:rPr>
+          <w:color w:val="24292E"/>
+        </w:rPr>
+        <w:t>experience data they collected from the enrollee</w:t>
+      </w:r>
+      <w:r>
+        <w:rPr>
+          <w:color w:val="24292E"/>
+        </w:rPr>
+        <w:t>s</w:t>
+      </w:r>
+      <w:r>
+        <w:rPr>
+          <w:color w:val="24292E"/>
+        </w:rPr>
+        <w:t xml:space="preserve"> to predict the probability of them to look for a new job</w:t>
+      </w:r>
+      <w:r>
+        <w:rPr>
+          <w:color w:val="24292E"/>
+        </w:rPr>
+        <w:t>. By identifying</w:t>
+      </w:r>
+      <w:r>
+        <w:rPr>
+          <w:color w:val="24292E"/>
+        </w:rPr>
+        <w:t xml:space="preserve"> as many</w:t>
+      </w:r>
+      <w:r>
+        <w:rPr>
+          <w:color w:val="24292E"/>
+        </w:rPr>
+        <w:t xml:space="preserve"> target enrolle</w:t>
+      </w:r>
+      <w:r>
+        <w:rPr>
+          <w:color w:val="24292E"/>
+        </w:rPr>
+        <w:t>e</w:t>
+      </w:r>
+      <w:r>
+        <w:rPr>
+          <w:color w:val="24292E"/>
+        </w:rPr>
+        <w:t>s</w:t>
+      </w:r>
+      <w:r>
+        <w:rPr>
+          <w:color w:val="24292E"/>
+        </w:rPr>
+        <w:t xml:space="preserve"> (potential candidate</w:t>
+      </w:r>
+      <w:r>
+        <w:rPr>
+          <w:color w:val="24292E"/>
+        </w:rPr>
+        <w:t>s</w:t>
+      </w:r>
+      <w:r>
+        <w:rPr>
+          <w:color w:val="24292E"/>
+        </w:rPr>
+        <w:t>)</w:t>
+      </w:r>
+      <w:r>
+        <w:rPr>
+          <w:color w:val="24292E"/>
+        </w:rPr>
         <w:t xml:space="preserve"> </w:t>
       </w:r>
       <w:r>
         <w:rPr>
           <w:color w:val="24292E"/>
         </w:rPr>
-        <w:t xml:space="preserve">as many as possible </w:t>
+        <w:t xml:space="preserve">as possible </w:t>
       </w:r>
       <w:r>
         <w:rPr>
@@ -2837,6 +2945,12 @@
         <w:rPr>
           <w:color w:val="24292E"/>
         </w:rPr>
+        <w:t>s</w:t>
+      </w:r>
+      <w:r>
+        <w:rPr>
+          <w:color w:val="24292E"/>
+        </w:rPr>
         <w:t xml:space="preserve"> </w:t>
       </w:r>
       <w:r>
@@ -2891,7 +3005,7 @@
         <w:rPr>
           <w:color w:val="24292E"/>
         </w:rPr>
-        <w:t xml:space="preserve"> could take further approach </w:t>
+        <w:t xml:space="preserve"> could approach </w:t>
       </w:r>
       <w:r>
         <w:rPr>
@@ -2903,19 +3017,13 @@
         <w:rPr>
           <w:color w:val="24292E"/>
         </w:rPr>
-        <w:t>their target</w:t>
+        <w:t xml:space="preserve">their </w:t>
       </w:r>
       <w:r>
         <w:rPr>
           <w:color w:val="24292E"/>
         </w:rPr>
-        <w:t>s</w:t>
-      </w:r>
-      <w:r>
-        <w:rPr>
-          <w:color w:val="24292E"/>
-        </w:rPr>
-        <w:t xml:space="preserve"> </w:t>
+        <w:t xml:space="preserve">targeted potential candidates </w:t>
       </w:r>
       <w:r>
         <w:rPr>
@@ -2994,7 +3102,21 @@
           <w:rFonts w:eastAsia="Calibri"/>
           <w:color w:val="24292E"/>
         </w:rPr>
-        <w:t>bjectives of this project are:</w:t>
+        <w:t>bjectives of this project are</w:t>
+      </w:r>
+      <w:r>
+        <w:rPr>
+          <w:rFonts w:eastAsia="Calibri"/>
+          <w:color w:val="24292E"/>
+        </w:rPr>
+        <w:t xml:space="preserve"> to</w:t>
+      </w:r>
+      <w:r>
+        <w:rPr>
+          <w:rFonts w:eastAsia="Calibri"/>
+          <w:color w:val="24292E"/>
+        </w:rPr>
+        <w:t>:</w:t>
       </w:r>
     </w:p>
     <w:p>
@@ -3013,21 +3135,35 @@
           <w:rFonts w:eastAsia="Calibri"/>
           <w:color w:val="24292E"/>
         </w:rPr>
-        <w:t xml:space="preserve">To explore and analyze enrollee </w:t>
+        <w:t>E</w:t>
       </w:r>
       <w:r>
         <w:rPr>
           <w:rFonts w:eastAsia="Calibri"/>
           <w:color w:val="24292E"/>
         </w:rPr>
-        <w:t>data f</w:t>
+        <w:t xml:space="preserve">xplore and analyze enrollee </w:t>
       </w:r>
       <w:r>
         <w:rPr>
           <w:rFonts w:eastAsia="Calibri"/>
           <w:color w:val="24292E"/>
         </w:rPr>
+        <w:t>data f</w:t>
+      </w:r>
+      <w:r>
+        <w:rPr>
+          <w:rFonts w:eastAsia="Calibri"/>
+          <w:color w:val="24292E"/>
+        </w:rPr>
         <w:t xml:space="preserve">or </w:t>
+      </w:r>
+      <w:r>
+        <w:rPr>
+          <w:rFonts w:eastAsia="Calibri"/>
+          <w:color w:val="24292E"/>
+        </w:rPr>
+        <w:t xml:space="preserve">the </w:t>
       </w:r>
       <w:r>
         <w:rPr>
@@ -3060,21 +3196,35 @@
           <w:rFonts w:eastAsia="Calibri"/>
           <w:color w:val="24292E"/>
         </w:rPr>
-        <w:t xml:space="preserve">To </w:t>
+        <w:t>I</w:t>
       </w:r>
       <w:r>
         <w:rPr>
           <w:rFonts w:eastAsia="Calibri"/>
           <w:color w:val="24292E"/>
         </w:rPr>
-        <w:t>identify</w:t>
+        <w:t>dentify</w:t>
       </w:r>
       <w:r>
         <w:rPr>
           <w:rFonts w:eastAsia="Calibri"/>
           <w:color w:val="24292E"/>
         </w:rPr>
-        <w:t xml:space="preserve"> the key features that lead the enrollee to look for new employment.</w:t>
+        <w:t xml:space="preserve"> the key features that lead enrollee</w:t>
+      </w:r>
+      <w:r>
+        <w:rPr>
+          <w:rFonts w:eastAsia="Calibri"/>
+          <w:color w:val="24292E"/>
+        </w:rPr>
+        <w:t>s</w:t>
+      </w:r>
+      <w:r>
+        <w:rPr>
+          <w:rFonts w:eastAsia="Calibri"/>
+          <w:color w:val="24292E"/>
+        </w:rPr>
+        <w:t xml:space="preserve"> to look for new employment</w:t>
       </w:r>
     </w:p>
     <w:p>
@@ -3093,42 +3243,63 @@
           <w:rFonts w:eastAsia="Calibri"/>
           <w:color w:val="24292E"/>
         </w:rPr>
-        <w:t xml:space="preserve">To </w:t>
+        <w:t>D</w:t>
       </w:r>
       <w:r>
         <w:rPr>
           <w:rFonts w:eastAsia="Calibri"/>
           <w:color w:val="24292E"/>
         </w:rPr>
-        <w:t xml:space="preserve">develop machine learning models </w:t>
+        <w:t xml:space="preserve">evelop machine learning models </w:t>
       </w:r>
       <w:r>
         <w:rPr>
           <w:rFonts w:eastAsia="Calibri"/>
           <w:color w:val="24292E"/>
         </w:rPr>
-        <w:t xml:space="preserve">that predict the probability of </w:t>
+        <w:t>that predict the probability of</w:t>
       </w:r>
       <w:r>
         <w:rPr>
           <w:rFonts w:eastAsia="Calibri"/>
           <w:color w:val="24292E"/>
         </w:rPr>
-        <w:t>enrollee</w:t>
+        <w:t xml:space="preserve"> </w:t>
       </w:r>
       <w:r>
         <w:rPr>
           <w:rFonts w:eastAsia="Calibri"/>
           <w:color w:val="24292E"/>
         </w:rPr>
-        <w:t xml:space="preserve"> </w:t>
+        <w:t>enrollee</w:t>
       </w:r>
       <w:r>
         <w:rPr>
           <w:rFonts w:eastAsia="Calibri"/>
           <w:color w:val="24292E"/>
         </w:rPr>
-        <w:t>looking for a new job</w:t>
+        <w:t>s</w:t>
+      </w:r>
+      <w:r>
+        <w:rPr>
+          <w:rFonts w:eastAsia="Calibri"/>
+          <w:color w:val="24292E"/>
+        </w:rPr>
+        <w:t xml:space="preserve"> </w:t>
+      </w:r>
+      <w:r>
+        <w:rPr>
+          <w:rFonts w:eastAsia="Calibri"/>
+          <w:color w:val="24292E"/>
+        </w:rPr>
+        <w:t>looking for new job</w:t>
+      </w:r>
+      <w:r>
+        <w:rPr>
+          <w:rFonts w:eastAsia="Calibri"/>
+          <w:color w:val="24292E"/>
+        </w:rPr>
+        <w:t>s</w:t>
       </w:r>
     </w:p>
     <w:p>
@@ -3147,98 +3318,112 @@
           <w:rFonts w:eastAsia="Calibri"/>
           <w:color w:val="24292E"/>
         </w:rPr>
-        <w:t xml:space="preserve">To identify the </w:t>
+        <w:t>I</w:t>
       </w:r>
       <w:r>
         <w:rPr>
           <w:rFonts w:eastAsia="Calibri"/>
           <w:color w:val="24292E"/>
         </w:rPr>
-        <w:t xml:space="preserve">final model </w:t>
+        <w:t xml:space="preserve">dentify the </w:t>
       </w:r>
       <w:r>
         <w:rPr>
           <w:rFonts w:eastAsia="Calibri"/>
           <w:color w:val="24292E"/>
         </w:rPr>
-        <w:t>that capture</w:t>
+        <w:t xml:space="preserve">final model </w:t>
       </w:r>
       <w:r>
         <w:rPr>
           <w:rFonts w:eastAsia="Calibri"/>
           <w:color w:val="24292E"/>
         </w:rPr>
-        <w:t>s</w:t>
+        <w:t>that capture</w:t>
       </w:r>
       <w:r>
         <w:rPr>
           <w:rFonts w:eastAsia="Calibri"/>
           <w:color w:val="24292E"/>
         </w:rPr>
-        <w:t xml:space="preserve"> the most </w:t>
+        <w:t>s</w:t>
       </w:r>
       <w:r>
         <w:rPr>
           <w:rFonts w:eastAsia="Calibri"/>
           <w:color w:val="24292E"/>
         </w:rPr>
-        <w:t>target enrollee</w:t>
+        <w:t xml:space="preserve"> the most </w:t>
       </w:r>
       <w:r>
         <w:rPr>
           <w:rFonts w:eastAsia="Calibri"/>
           <w:color w:val="24292E"/>
         </w:rPr>
-        <w:t xml:space="preserve">s </w:t>
+        <w:t>target enrollee</w:t>
       </w:r>
       <w:r>
         <w:rPr>
           <w:rFonts w:eastAsia="Calibri"/>
           <w:color w:val="24292E"/>
         </w:rPr>
-        <w:t>within the top 20%</w:t>
+        <w:t xml:space="preserve">s </w:t>
       </w:r>
       <w:r>
         <w:rPr>
           <w:rFonts w:eastAsia="Calibri"/>
           <w:color w:val="24292E"/>
         </w:rPr>
-        <w:t xml:space="preserve">, top 50% </w:t>
+        <w:t>within the top 20%</w:t>
       </w:r>
       <w:r>
         <w:rPr>
           <w:rFonts w:eastAsia="Calibri"/>
           <w:color w:val="24292E"/>
         </w:rPr>
-        <w:t xml:space="preserve">of the test dataset </w:t>
+        <w:t xml:space="preserve"> and </w:t>
       </w:r>
       <w:r>
         <w:rPr>
           <w:rFonts w:eastAsia="Calibri"/>
           <w:color w:val="24292E"/>
         </w:rPr>
-        <w:t>ordered by th</w:t>
+        <w:t xml:space="preserve">top 50% </w:t>
       </w:r>
       <w:r>
         <w:rPr>
           <w:rFonts w:eastAsia="Calibri"/>
           <w:color w:val="24292E"/>
         </w:rPr>
-        <w:t xml:space="preserve">eir </w:t>
+        <w:t xml:space="preserve">of the test dataset </w:t>
       </w:r>
       <w:r>
         <w:rPr>
           <w:rFonts w:eastAsia="Calibri"/>
           <w:color w:val="24292E"/>
         </w:rPr>
-        <w:t>prediction scores</w:t>
+        <w:t xml:space="preserve">in descending </w:t>
       </w:r>
       <w:r>
         <w:rPr>
           <w:rFonts w:eastAsia="Calibri"/>
           <w:color w:val="24292E"/>
         </w:rPr>
-        <w:t xml:space="preserve"> (in descending order)</w:t>
+        <w:t>order by th</w:t>
+      </w:r>
+      <w:r>
+        <w:rPr>
+          <w:rFonts w:eastAsia="Calibri"/>
+          <w:color w:val="24292E"/>
+        </w:rPr>
+        <w:t xml:space="preserve">eir </w:t>
+      </w:r>
+      <w:r>
+        <w:rPr>
+          <w:rFonts w:eastAsia="Calibri"/>
+          <w:color w:val="24292E"/>
+        </w:rPr>
+        <w:t>prediction scores</w:t>
       </w:r>
     </w:p>
     <w:p>
@@ -3305,15 +3490,6 @@
         </w:rPr>
         <w:t xml:space="preserve">taset </w:t>
       </w:r>
-      <w:r>
-        <w:rPr>
-          <w:rFonts w:ascii="Times New Roman" w:eastAsia="Calibri" w:hAnsi="Times New Roman" w:cs="Times New Roman"/>
-          <w:color w:val="24292E"/>
-          <w:sz w:val="24"/>
-          <w:szCs w:val="24"/>
-        </w:rPr>
-        <w:t>description</w:t>
-      </w:r>
     </w:p>
     <w:p>
       <w:pPr>
@@ -3337,7 +3513,25 @@
           <w:sz w:val="24"/>
           <w:szCs w:val="24"/>
         </w:rPr>
-        <w:t xml:space="preserve">Section 3: Package introduction </w:t>
+        <w:t xml:space="preserve">Section 3: Package </w:t>
+      </w:r>
+      <w:r>
+        <w:rPr>
+          <w:rFonts w:ascii="Times New Roman" w:eastAsia="Calibri" w:hAnsi="Times New Roman" w:cs="Times New Roman"/>
+          <w:color w:val="24292E"/>
+          <w:sz w:val="24"/>
+          <w:szCs w:val="24"/>
+        </w:rPr>
+        <w:t>I</w:t>
+      </w:r>
+      <w:r>
+        <w:rPr>
+          <w:rFonts w:ascii="Times New Roman" w:eastAsia="Calibri" w:hAnsi="Times New Roman" w:cs="Times New Roman"/>
+          <w:color w:val="24292E"/>
+          <w:sz w:val="24"/>
+          <w:szCs w:val="24"/>
+        </w:rPr>
+        <w:t xml:space="preserve">ntroduction </w:t>
       </w:r>
     </w:p>
     <w:p>
@@ -3380,7 +3574,25 @@
           <w:sz w:val="24"/>
           <w:szCs w:val="24"/>
         </w:rPr>
-        <w:t>: Data cleaning and wrangling process</w:t>
+        <w:t xml:space="preserve">: Data </w:t>
+      </w:r>
+      <w:r>
+        <w:rPr>
+          <w:rFonts w:ascii="Times New Roman" w:eastAsia="Calibri" w:hAnsi="Times New Roman" w:cs="Times New Roman"/>
+          <w:color w:val="24292E"/>
+          <w:sz w:val="24"/>
+          <w:szCs w:val="24"/>
+        </w:rPr>
+        <w:t>W</w:t>
+      </w:r>
+      <w:r>
+        <w:rPr>
+          <w:rFonts w:ascii="Times New Roman" w:eastAsia="Calibri" w:hAnsi="Times New Roman" w:cs="Times New Roman"/>
+          <w:color w:val="24292E"/>
+          <w:sz w:val="24"/>
+          <w:szCs w:val="24"/>
+        </w:rPr>
+        <w:t xml:space="preserve">rangling </w:t>
       </w:r>
     </w:p>
     <w:p>
@@ -3432,7 +3644,7 @@
           <w:sz w:val="24"/>
           <w:szCs w:val="24"/>
         </w:rPr>
-        <w:t xml:space="preserve">: Data </w:t>
+        <w:t xml:space="preserve">: </w:t>
       </w:r>
       <w:r>
         <w:rPr>
@@ -3441,7 +3653,7 @@
           <w:sz w:val="24"/>
           <w:szCs w:val="24"/>
         </w:rPr>
-        <w:t>visualization and analysis</w:t>
+        <w:t>Exploratory Data Analysis</w:t>
       </w:r>
     </w:p>
     <w:p>
@@ -3493,7 +3705,7 @@
           <w:sz w:val="24"/>
           <w:szCs w:val="24"/>
         </w:rPr>
-        <w:t>Machine learning and model e</w:t>
+        <w:t xml:space="preserve">Machine </w:t>
       </w:r>
       <w:r>
         <w:rPr>
@@ -3502,7 +3714,25 @@
           <w:sz w:val="24"/>
           <w:szCs w:val="24"/>
         </w:rPr>
-        <w:t>valuation</w:t>
+        <w:t>L</w:t>
+      </w:r>
+      <w:r>
+        <w:rPr>
+          <w:rFonts w:ascii="Times New Roman" w:eastAsia="Calibri" w:hAnsi="Times New Roman" w:cs="Times New Roman"/>
+          <w:color w:val="24292E"/>
+          <w:sz w:val="24"/>
+          <w:szCs w:val="24"/>
+        </w:rPr>
+        <w:t>earnin</w:t>
+      </w:r>
+      <w:r>
+        <w:rPr>
+          <w:rFonts w:ascii="Times New Roman" w:eastAsia="Calibri" w:hAnsi="Times New Roman" w:cs="Times New Roman"/>
+          <w:color w:val="24292E"/>
+          <w:sz w:val="24"/>
+          <w:szCs w:val="24"/>
+        </w:rPr>
+        <w:t>g</w:t>
       </w:r>
     </w:p>
     <w:p>
@@ -3545,7 +3775,7 @@
           <w:sz w:val="24"/>
           <w:szCs w:val="24"/>
         </w:rPr>
-        <w:t>: Hyper</w:t>
+        <w:t xml:space="preserve">: </w:t>
       </w:r>
       <w:r>
         <w:rPr>
@@ -3554,7 +3784,52 @@
           <w:sz w:val="24"/>
           <w:szCs w:val="24"/>
         </w:rPr>
-        <w:t xml:space="preserve"> parameters tuning </w:t>
+        <w:t xml:space="preserve">Final Model Selection and </w:t>
+      </w:r>
+      <w:r>
+        <w:rPr>
+          <w:rFonts w:ascii="Times New Roman" w:eastAsia="Calibri" w:hAnsi="Times New Roman" w:cs="Times New Roman"/>
+          <w:color w:val="24292E"/>
+          <w:sz w:val="24"/>
+          <w:szCs w:val="24"/>
+        </w:rPr>
+        <w:t>Hyper</w:t>
+      </w:r>
+      <w:r>
+        <w:rPr>
+          <w:rFonts w:ascii="Times New Roman" w:eastAsia="Calibri" w:hAnsi="Times New Roman" w:cs="Times New Roman"/>
+          <w:color w:val="24292E"/>
+          <w:sz w:val="24"/>
+          <w:szCs w:val="24"/>
+        </w:rPr>
+        <w:t>p</w:t>
+      </w:r>
+      <w:r>
+        <w:rPr>
+          <w:rFonts w:ascii="Times New Roman" w:eastAsia="Calibri" w:hAnsi="Times New Roman" w:cs="Times New Roman"/>
+          <w:color w:val="24292E"/>
+          <w:sz w:val="24"/>
+          <w:szCs w:val="24"/>
+        </w:rPr>
+        <w:t xml:space="preserve">arameters </w:t>
+      </w:r>
+      <w:r>
+        <w:rPr>
+          <w:rFonts w:ascii="Times New Roman" w:eastAsia="Calibri" w:hAnsi="Times New Roman" w:cs="Times New Roman"/>
+          <w:color w:val="24292E"/>
+          <w:sz w:val="24"/>
+          <w:szCs w:val="24"/>
+        </w:rPr>
+        <w:t>T</w:t>
+      </w:r>
+      <w:r>
+        <w:rPr>
+          <w:rFonts w:ascii="Times New Roman" w:eastAsia="Calibri" w:hAnsi="Times New Roman" w:cs="Times New Roman"/>
+          <w:color w:val="24292E"/>
+          <w:sz w:val="24"/>
+          <w:szCs w:val="24"/>
+        </w:rPr>
+        <w:t xml:space="preserve">uning </w:t>
       </w:r>
     </w:p>
     <w:p>
@@ -3751,7 +4026,11 @@
         <w:t xml:space="preserve">decision of career change. </w:t>
       </w:r>
       <w:r>
-        <w:t>We will also develop machine learning models that can be used by the recruiting team</w:t>
+        <w:t xml:space="preserve">We will also develop machine learning models that can be </w:t>
+      </w:r>
+      <w:r>
+        <w:lastRenderedPageBreak/>
+        <w:t>used by the recruiting team</w:t>
       </w:r>
       <w:r>
         <w:t xml:space="preserve"> of company XYZ</w:t>
@@ -3786,7 +4065,6 @@
         <w:rPr>
           <w:rFonts w:ascii="Times New Roman" w:hAnsi="Times New Roman" w:cs="Times New Roman"/>
         </w:rPr>
-        <w:lastRenderedPageBreak/>
         <w:t>2  Data</w:t>
       </w:r>
       <w:bookmarkEnd w:id="9"/>
@@ -3928,7 +4206,19 @@
         <w:rPr>
           <w:color w:val="24292E"/>
         </w:rPr>
-        <w:t xml:space="preserve">credentials/demographic/experience data for each unique enrollee. </w:t>
+        <w:t>credentials/d</w:t>
+      </w:r>
+      <w:r>
+        <w:rPr>
+          <w:color w:val="24292E"/>
+        </w:rPr>
+        <w:t>emographics</w:t>
+      </w:r>
+      <w:r>
+        <w:rPr>
+          <w:color w:val="24292E"/>
+        </w:rPr>
+        <w:t xml:space="preserve">/experience data for each unique enrollee. </w:t>
       </w:r>
       <w:r>
         <w:rPr>
@@ -5636,21 +5926,6 @@
         </w:tc>
       </w:tr>
     </w:tbl>
-    <w:p>
-      <w:pPr>
-        <w:rPr>
-          <w:lang w:eastAsia="en-US"/>
-        </w:rPr>
-      </w:pPr>
-    </w:p>
-    <w:p>
-      <w:pPr>
-        <w:pStyle w:val="Heading2"/>
-        <w:rPr>
-          <w:rFonts w:ascii="Times New Roman" w:hAnsi="Times New Roman" w:cs="Times New Roman"/>
-        </w:rPr>
-      </w:pPr>
-    </w:p>
     <w:p>
       <w:pPr>
         <w:rPr>
@@ -20670,14 +20945,7 @@
           <w:i/>
           <w:iCs/>
         </w:rPr>
-        <w:t xml:space="preserve"> </w:t>
-      </w:r>
-      <w:r>
-        <w:rPr>
-          <w:i/>
-          <w:iCs/>
-        </w:rPr>
-        <w:t>(right)</w:t>
+        <w:t xml:space="preserve"> (right)</w:t>
       </w:r>
     </w:p>
     <w:p>
@@ -45015,18 +45283,7 @@
           <w:sz w:val="24"/>
           <w:szCs w:val="24"/>
         </w:rPr>
-        <w:t>Target% in top 20%, Target in top 50%, Target% in top 50%</w:t>
-      </w:r>
-      <w:r>
-        <w:rPr>
-          <w:rFonts w:ascii="Times New Roman" w:hAnsi="Times New Roman" w:cs="Times New Roman"/>
-          <w:i/>
-          <w:iCs/>
-          <w:color w:val="000000"/>
-          <w:sz w:val="24"/>
-          <w:szCs w:val="24"/>
-        </w:rPr>
-        <w:t>.</w:t>
+        <w:t>Target% in top 20%, Target in top 50%, Target% in top 50%.</w:t>
       </w:r>
     </w:p>
     <w:p>
@@ -54064,59 +54321,24 @@
           <w:sz w:val="24"/>
           <w:szCs w:val="24"/>
         </w:rPr>
-        <w:t xml:space="preserve">Target% in top </w:t>
-      </w:r>
-      <w:r>
+        <w:t>Target% in top 50% is defined as:</w:t>
+      </w:r>
+    </w:p>
+    <w:p>
+      <w:pPr>
+        <w:pStyle w:val="FootnoteText"/>
+        <w:ind w:left="720"/>
         <w:rPr>
           <w:sz w:val="24"/>
           <w:szCs w:val="24"/>
         </w:rPr>
-        <w:t>5</w:t>
-      </w:r>
+      </w:pPr>
       <w:r>
         <w:rPr>
           <w:sz w:val="24"/>
           <w:szCs w:val="24"/>
         </w:rPr>
-        <w:t>0%</w:t>
-      </w:r>
-      <w:r>
-        <w:rPr>
-          <w:sz w:val="24"/>
-          <w:szCs w:val="24"/>
-        </w:rPr>
-        <w:t xml:space="preserve"> is defined as:</w:t>
-      </w:r>
-    </w:p>
-    <w:p>
-      <w:pPr>
-        <w:pStyle w:val="FootnoteText"/>
-        <w:ind w:left="720"/>
-        <w:rPr>
-          <w:sz w:val="24"/>
-          <w:szCs w:val="24"/>
-        </w:rPr>
-      </w:pPr>
-      <w:r>
-        <w:rPr>
-          <w:sz w:val="24"/>
-          <w:szCs w:val="24"/>
-        </w:rPr>
-        <w:t xml:space="preserve">Target% in top </w:t>
-      </w:r>
-      <w:r>
-        <w:rPr>
-          <w:sz w:val="24"/>
-          <w:szCs w:val="24"/>
-        </w:rPr>
-        <w:t>5</w:t>
-      </w:r>
-      <w:r>
-        <w:rPr>
-          <w:sz w:val="24"/>
-          <w:szCs w:val="24"/>
-        </w:rPr>
-        <w:t xml:space="preserve">0% = </w:t>
+        <w:t xml:space="preserve">Target% in top 50% = </w:t>
       </w:r>
       <m:oMath>
         <m:f>
@@ -54150,18 +54372,7 @@
                 <w:sz w:val="24"/>
                 <w:szCs w:val="24"/>
               </w:rPr>
-              <m:t xml:space="preserve">5 </m:t>
-            </m:r>
-            <m:r>
-              <m:rPr>
-                <m:sty m:val="p"/>
-              </m:rPr>
-              <w:rPr>
-                <w:rFonts w:ascii="Cambria Math" w:hAnsi="Cambria Math"/>
-                <w:sz w:val="24"/>
-                <w:szCs w:val="24"/>
-              </w:rPr>
-              <m:t>deciles</m:t>
+              <m:t>5 deciles</m:t>
             </m:r>
           </m:num>
           <m:den>
@@ -54218,29 +54429,7 @@
                 <w:sz w:val="24"/>
                 <w:szCs w:val="24"/>
               </w:rPr>
-              <m:t xml:space="preserve">ts in top </m:t>
-            </m:r>
-            <m:r>
-              <m:rPr>
-                <m:sty m:val="p"/>
-              </m:rPr>
-              <w:rPr>
-                <w:rFonts w:ascii="Cambria Math" w:hAnsi="Cambria Math"/>
-                <w:sz w:val="24"/>
-                <w:szCs w:val="24"/>
-              </w:rPr>
-              <m:t xml:space="preserve">5 </m:t>
-            </m:r>
-            <m:r>
-              <m:rPr>
-                <m:sty m:val="p"/>
-              </m:rPr>
-              <w:rPr>
-                <w:rFonts w:ascii="Cambria Math" w:hAnsi="Cambria Math"/>
-                <w:sz w:val="24"/>
-                <w:szCs w:val="24"/>
-              </w:rPr>
-              <m:t>deciles</m:t>
+              <m:t>ts in top 5 deciles</m:t>
             </m:r>
           </m:num>
           <m:den>
@@ -54740,11 +54929,6 @@
         <w:docPartUnique/>
       </w:docPartObj>
     </w:sdtPr>
-    <w:sdtEndPr>
-      <w:rPr>
-        <w:rStyle w:val="PageNumber"/>
-      </w:rPr>
-    </w:sdtEndPr>
     <w:sdtContent>
       <w:p>
         <w:pPr>
@@ -54797,11 +54981,6 @@
         <w:docPartUnique/>
       </w:docPartObj>
     </w:sdtPr>
-    <w:sdtEndPr>
-      <w:rPr>
-        <w:rStyle w:val="PageNumber"/>
-      </w:rPr>
-    </w:sdtEndPr>
     <w:sdtContent>
       <w:p>
         <w:pPr>
@@ -54923,28 +55102,7 @@
         <w:footnoteRef/>
       </w:r>
       <w:r>
-        <w:t xml:space="preserve"> </w:t>
-      </w:r>
-      <w:r>
-        <w:t>C</w:t>
-      </w:r>
-      <w:r>
-        <w:t xml:space="preserve">ustomized </w:t>
-      </w:r>
-      <w:r>
-        <w:t>metrics</w:t>
-      </w:r>
-      <w:r>
-        <w:t xml:space="preserve"> (Target% in top N%), </w:t>
-      </w:r>
-      <w:r>
-        <w:t>Lift, Cumulative Lift</w:t>
-      </w:r>
-      <w:r>
-        <w:t xml:space="preserve">’s </w:t>
-      </w:r>
-      <w:r>
-        <w:t>calculation formula could be found in Appendix</w:t>
+        <w:t xml:space="preserve"> Customized metrics (Target% in top N%), Lift, Cumulative Lift’s calculation formula could be found in Appendix</w:t>
       </w:r>
     </w:p>
   </w:footnote>

--- a/reports/Capstone2 - Final Report.docx
+++ b/reports/Capstone2 - Final Report.docx
@@ -35545,7 +35545,11 @@
     </w:p>
     <w:tbl>
       <w:tblPr>
-        <w:tblW w:w="9948" w:type="dxa"/>
+        <w:tblW w:w="9175" w:type="dxa"/>
+        <w:tblBorders>
+          <w:top w:val="single" w:sz="4" w:space="0" w:color="auto"/>
+          <w:bottom w:val="single" w:sz="4" w:space="0" w:color="auto"/>
+        </w:tblBorders>
         <w:tblCellMar>
           <w:top w:w="15" w:type="dxa"/>
           <w:bottom w:w="15" w:type="dxa"/>
@@ -35554,51 +35558,20 @@
       </w:tblPr>
       <w:tblGrid>
         <w:gridCol w:w="1278"/>
-        <w:gridCol w:w="1332"/>
-        <w:gridCol w:w="1080"/>
-        <w:gridCol w:w="1080"/>
-        <w:gridCol w:w="1260"/>
-        <w:gridCol w:w="1980"/>
-        <w:gridCol w:w="1938"/>
+        <w:gridCol w:w="998"/>
+        <w:gridCol w:w="960"/>
+        <w:gridCol w:w="960"/>
+        <w:gridCol w:w="1197"/>
+        <w:gridCol w:w="1892"/>
+        <w:gridCol w:w="1890"/>
       </w:tblGrid>
       <w:tr>
         <w:trPr>
-          <w:trHeight w:val="362"/>
+          <w:trHeight w:val="300"/>
         </w:trPr>
         <w:tc>
           <w:tcPr>
             <w:tcW w:w="1278" w:type="dxa"/>
-            <w:tcBorders>
-              <w:top w:val="single" w:sz="4" w:space="0" w:color="auto"/>
-              <w:left w:val="nil"/>
-              <w:bottom w:val="single" w:sz="4" w:space="0" w:color="auto"/>
-            </w:tcBorders>
-            <w:shd w:val="clear" w:color="000000" w:fill="D0CECE"/>
-            <w:noWrap/>
-            <w:vAlign w:val="bottom"/>
-            <w:hideMark/>
-          </w:tcPr>
-          <w:p>
-            <w:pPr>
-              <w:rPr>
-                <w:color w:val="000000"/>
-                <w:sz w:val="21"/>
-                <w:szCs w:val="21"/>
-              </w:rPr>
-            </w:pPr>
-            <w:r>
-              <w:rPr>
-                <w:color w:val="000000"/>
-                <w:sz w:val="21"/>
-                <w:szCs w:val="21"/>
-              </w:rPr>
-              <w:t> Model</w:t>
-            </w:r>
-          </w:p>
-        </w:tc>
-        <w:tc>
-          <w:tcPr>
-            <w:tcW w:w="1332" w:type="dxa"/>
             <w:tcBorders>
               <w:top w:val="single" w:sz="4" w:space="0" w:color="auto"/>
               <w:bottom w:val="single" w:sz="4" w:space="0" w:color="auto"/>
@@ -35622,13 +35595,13 @@
                 <w:sz w:val="21"/>
                 <w:szCs w:val="21"/>
               </w:rPr>
-              <w:t>Precision</w:t>
-            </w:r>
-          </w:p>
-        </w:tc>
-        <w:tc>
-          <w:tcPr>
-            <w:tcW w:w="1080" w:type="dxa"/>
+              <w:t> Model</w:t>
+            </w:r>
+          </w:p>
+        </w:tc>
+        <w:tc>
+          <w:tcPr>
+            <w:tcW w:w="998" w:type="dxa"/>
             <w:tcBorders>
               <w:top w:val="single" w:sz="4" w:space="0" w:color="auto"/>
               <w:bottom w:val="single" w:sz="4" w:space="0" w:color="auto"/>
@@ -35652,13 +35625,13 @@
                 <w:sz w:val="21"/>
                 <w:szCs w:val="21"/>
               </w:rPr>
-              <w:t>Recall</w:t>
-            </w:r>
-          </w:p>
-        </w:tc>
-        <w:tc>
-          <w:tcPr>
-            <w:tcW w:w="1080" w:type="dxa"/>
+              <w:t>Precision</w:t>
+            </w:r>
+          </w:p>
+        </w:tc>
+        <w:tc>
+          <w:tcPr>
+            <w:tcW w:w="960" w:type="dxa"/>
             <w:tcBorders>
               <w:top w:val="single" w:sz="4" w:space="0" w:color="auto"/>
               <w:bottom w:val="single" w:sz="4" w:space="0" w:color="auto"/>
@@ -35682,13 +35655,13 @@
                 <w:sz w:val="21"/>
                 <w:szCs w:val="21"/>
               </w:rPr>
-              <w:t>F1score</w:t>
-            </w:r>
-          </w:p>
-        </w:tc>
-        <w:tc>
-          <w:tcPr>
-            <w:tcW w:w="1260" w:type="dxa"/>
+              <w:t>Recall</w:t>
+            </w:r>
+          </w:p>
+        </w:tc>
+        <w:tc>
+          <w:tcPr>
+            <w:tcW w:w="960" w:type="dxa"/>
             <w:tcBorders>
               <w:top w:val="single" w:sz="4" w:space="0" w:color="auto"/>
               <w:bottom w:val="single" w:sz="4" w:space="0" w:color="auto"/>
@@ -35712,13 +35685,13 @@
                 <w:sz w:val="21"/>
                 <w:szCs w:val="21"/>
               </w:rPr>
-              <w:t>ROC_AUC</w:t>
-            </w:r>
-          </w:p>
-        </w:tc>
-        <w:tc>
-          <w:tcPr>
-            <w:tcW w:w="1980" w:type="dxa"/>
+              <w:t>F1score</w:t>
+            </w:r>
+          </w:p>
+        </w:tc>
+        <w:tc>
+          <w:tcPr>
+            <w:tcW w:w="1197" w:type="dxa"/>
             <w:tcBorders>
               <w:top w:val="single" w:sz="4" w:space="0" w:color="auto"/>
               <w:bottom w:val="single" w:sz="4" w:space="0" w:color="auto"/>
@@ -35742,21 +35715,13 @@
                 <w:sz w:val="21"/>
                 <w:szCs w:val="21"/>
               </w:rPr>
-              <w:t>Target</w:t>
-            </w:r>
-            <w:r>
-              <w:rPr>
-                <w:color w:val="000000"/>
-                <w:sz w:val="21"/>
-                <w:szCs w:val="21"/>
-              </w:rPr>
-              <w:t xml:space="preserve"> in top 20%</w:t>
-            </w:r>
-          </w:p>
-        </w:tc>
-        <w:tc>
-          <w:tcPr>
-            <w:tcW w:w="1938" w:type="dxa"/>
+              <w:t>ROC_AUC</w:t>
+            </w:r>
+          </w:p>
+        </w:tc>
+        <w:tc>
+          <w:tcPr>
+            <w:tcW w:w="1892" w:type="dxa"/>
             <w:tcBorders>
               <w:top w:val="single" w:sz="4" w:space="0" w:color="auto"/>
               <w:bottom w:val="single" w:sz="4" w:space="0" w:color="auto"/>
@@ -35780,15 +35745,37 @@
                 <w:sz w:val="21"/>
                 <w:szCs w:val="21"/>
               </w:rPr>
-              <w:t>Target</w:t>
-            </w:r>
-            <w:r>
-              <w:rPr>
-                <w:color w:val="000000"/>
-                <w:sz w:val="21"/>
-                <w:szCs w:val="21"/>
-              </w:rPr>
-              <w:t xml:space="preserve"> in top 50%</w:t>
+              <w:t>Target in top 20%</w:t>
+            </w:r>
+          </w:p>
+        </w:tc>
+        <w:tc>
+          <w:tcPr>
+            <w:tcW w:w="1890" w:type="dxa"/>
+            <w:tcBorders>
+              <w:top w:val="single" w:sz="4" w:space="0" w:color="auto"/>
+              <w:bottom w:val="single" w:sz="4" w:space="0" w:color="auto"/>
+            </w:tcBorders>
+            <w:shd w:val="clear" w:color="000000" w:fill="D0CECE"/>
+            <w:noWrap/>
+            <w:vAlign w:val="bottom"/>
+            <w:hideMark/>
+          </w:tcPr>
+          <w:p>
+            <w:pPr>
+              <w:rPr>
+                <w:color w:val="000000"/>
+                <w:sz w:val="21"/>
+                <w:szCs w:val="21"/>
+              </w:rPr>
+            </w:pPr>
+            <w:r>
+              <w:rPr>
+                <w:color w:val="000000"/>
+                <w:sz w:val="21"/>
+                <w:szCs w:val="21"/>
+              </w:rPr>
+              <w:t>Target in top 50%</w:t>
             </w:r>
           </w:p>
         </w:tc>
@@ -35802,11 +35789,8 @@
             <w:tcW w:w="1278" w:type="dxa"/>
             <w:tcBorders>
               <w:top w:val="single" w:sz="4" w:space="0" w:color="auto"/>
-              <w:left w:val="nil"/>
-              <w:bottom w:val="nil"/>
-              <w:right w:val="nil"/>
             </w:tcBorders>
-            <w:shd w:val="clear" w:color="000000" w:fill="FFFFFF"/>
+            <w:noWrap/>
             <w:vAlign w:val="bottom"/>
             <w:hideMark/>
           </w:tcPr>
@@ -35824,119 +35808,103 @@
                 <w:sz w:val="21"/>
                 <w:szCs w:val="21"/>
               </w:rPr>
-              <w:t>XGB</w:t>
-            </w:r>
-          </w:p>
-        </w:tc>
-        <w:tc>
-          <w:tcPr>
-            <w:tcW w:w="1332" w:type="dxa"/>
+              <w:t>LR</w:t>
+            </w:r>
+          </w:p>
+        </w:tc>
+        <w:tc>
+          <w:tcPr>
+            <w:tcW w:w="998" w:type="dxa"/>
             <w:tcBorders>
               <w:top w:val="single" w:sz="4" w:space="0" w:color="auto"/>
-              <w:left w:val="nil"/>
-              <w:bottom w:val="nil"/>
-              <w:right w:val="nil"/>
             </w:tcBorders>
-            <w:shd w:val="clear" w:color="000000" w:fill="FFFFFF"/>
             <w:noWrap/>
             <w:vAlign w:val="bottom"/>
             <w:hideMark/>
           </w:tcPr>
           <w:p>
             <w:pPr>
-              <w:jc w:val="right"/>
-              <w:rPr>
-                <w:color w:val="000000"/>
-                <w:sz w:val="21"/>
-                <w:szCs w:val="21"/>
-              </w:rPr>
-            </w:pPr>
-            <w:r>
-              <w:rPr>
-                <w:color w:val="000000"/>
-                <w:sz w:val="21"/>
-                <w:szCs w:val="21"/>
-              </w:rPr>
-              <w:t>16.82</w:t>
-            </w:r>
-          </w:p>
-        </w:tc>
-        <w:tc>
-          <w:tcPr>
-            <w:tcW w:w="1080" w:type="dxa"/>
+              <w:jc w:val="center"/>
+              <w:rPr>
+                <w:color w:val="000000"/>
+                <w:sz w:val="21"/>
+                <w:szCs w:val="21"/>
+              </w:rPr>
+            </w:pPr>
+            <w:r>
+              <w:rPr>
+                <w:color w:val="000000"/>
+                <w:sz w:val="21"/>
+                <w:szCs w:val="21"/>
+              </w:rPr>
+              <w:t>∞</w:t>
+            </w:r>
+          </w:p>
+        </w:tc>
+        <w:tc>
+          <w:tcPr>
+            <w:tcW w:w="960" w:type="dxa"/>
             <w:tcBorders>
               <w:top w:val="single" w:sz="4" w:space="0" w:color="auto"/>
-              <w:left w:val="nil"/>
-              <w:bottom w:val="nil"/>
-              <w:right w:val="nil"/>
             </w:tcBorders>
-            <w:shd w:val="clear" w:color="000000" w:fill="FFFFFF"/>
             <w:noWrap/>
             <w:vAlign w:val="bottom"/>
             <w:hideMark/>
           </w:tcPr>
           <w:p>
             <w:pPr>
-              <w:jc w:val="right"/>
-              <w:rPr>
-                <w:color w:val="000000"/>
-                <w:sz w:val="21"/>
-                <w:szCs w:val="21"/>
-              </w:rPr>
-            </w:pPr>
-            <w:r>
-              <w:rPr>
-                <w:color w:val="000000"/>
-                <w:sz w:val="21"/>
-                <w:szCs w:val="21"/>
-              </w:rPr>
-              <w:t>2.70</w:t>
-            </w:r>
-          </w:p>
-        </w:tc>
-        <w:tc>
-          <w:tcPr>
-            <w:tcW w:w="1080" w:type="dxa"/>
+              <w:jc w:val="center"/>
+              <w:rPr>
+                <w:color w:val="000000"/>
+                <w:sz w:val="21"/>
+                <w:szCs w:val="21"/>
+              </w:rPr>
+            </w:pPr>
+            <w:r>
+              <w:rPr>
+                <w:color w:val="000000"/>
+                <w:sz w:val="21"/>
+                <w:szCs w:val="21"/>
+              </w:rPr>
+              <w:t>∞</w:t>
+            </w:r>
+          </w:p>
+        </w:tc>
+        <w:tc>
+          <w:tcPr>
+            <w:tcW w:w="960" w:type="dxa"/>
             <w:tcBorders>
               <w:top w:val="single" w:sz="4" w:space="0" w:color="auto"/>
-              <w:left w:val="nil"/>
-              <w:bottom w:val="nil"/>
-              <w:right w:val="nil"/>
             </w:tcBorders>
-            <w:shd w:val="clear" w:color="000000" w:fill="FFFFFF"/>
             <w:noWrap/>
             <w:vAlign w:val="bottom"/>
             <w:hideMark/>
           </w:tcPr>
           <w:p>
             <w:pPr>
-              <w:jc w:val="right"/>
-              <w:rPr>
-                <w:color w:val="000000"/>
-                <w:sz w:val="21"/>
-                <w:szCs w:val="21"/>
-              </w:rPr>
-            </w:pPr>
-            <w:r>
-              <w:rPr>
-                <w:color w:val="000000"/>
-                <w:sz w:val="21"/>
-                <w:szCs w:val="21"/>
-              </w:rPr>
-              <w:t>6.35</w:t>
-            </w:r>
-          </w:p>
-        </w:tc>
-        <w:tc>
-          <w:tcPr>
-            <w:tcW w:w="1260" w:type="dxa"/>
+              <w:jc w:val="center"/>
+              <w:rPr>
+                <w:color w:val="000000"/>
+                <w:sz w:val="21"/>
+                <w:szCs w:val="21"/>
+              </w:rPr>
+            </w:pPr>
+            <w:r>
+              <w:rPr>
+                <w:color w:val="000000"/>
+                <w:sz w:val="21"/>
+                <w:szCs w:val="21"/>
+              </w:rPr>
+              <w:t>∞</w:t>
+            </w:r>
+          </w:p>
+        </w:tc>
+        <w:tc>
+          <w:tcPr>
+            <w:tcW w:w="1197" w:type="dxa"/>
             <w:tcBorders>
               <w:top w:val="single" w:sz="4" w:space="0" w:color="auto"/>
-              <w:left w:val="nil"/>
-              <w:bottom w:val="nil"/>
-              <w:right w:val="nil"/>
             </w:tcBorders>
-            <w:shd w:val="clear" w:color="000000" w:fill="FFFFFF"/>
             <w:noWrap/>
             <w:vAlign w:val="bottom"/>
             <w:hideMark/>
@@ -35945,31 +35913,27 @@
             <w:pPr>
               <w:jc w:val="right"/>
               <w:rPr>
-                <w:color w:val="000000"/>
-                <w:sz w:val="21"/>
-                <w:szCs w:val="21"/>
-              </w:rPr>
-            </w:pPr>
-            <w:r>
-              <w:rPr>
-                <w:color w:val="000000"/>
-                <w:sz w:val="21"/>
-                <w:szCs w:val="21"/>
-              </w:rPr>
-              <w:t>0.17</w:t>
-            </w:r>
-          </w:p>
-        </w:tc>
-        <w:tc>
-          <w:tcPr>
-            <w:tcW w:w="1980" w:type="dxa"/>
+                <w:color w:val="9C0006"/>
+                <w:sz w:val="21"/>
+                <w:szCs w:val="21"/>
+              </w:rPr>
+            </w:pPr>
+            <w:r>
+              <w:rPr>
+                <w:color w:val="9C0006"/>
+                <w:sz w:val="21"/>
+                <w:szCs w:val="21"/>
+              </w:rPr>
+              <w:t>-0.95</w:t>
+            </w:r>
+          </w:p>
+        </w:tc>
+        <w:tc>
+          <w:tcPr>
+            <w:tcW w:w="1892" w:type="dxa"/>
             <w:tcBorders>
               <w:top w:val="single" w:sz="4" w:space="0" w:color="auto"/>
-              <w:left w:val="nil"/>
-              <w:bottom w:val="nil"/>
-              <w:right w:val="nil"/>
             </w:tcBorders>
-            <w:shd w:val="clear" w:color="000000" w:fill="FFFFFF"/>
             <w:noWrap/>
             <w:vAlign w:val="bottom"/>
             <w:hideMark/>
@@ -35989,20 +35953,16 @@
                 <w:sz w:val="21"/>
                 <w:szCs w:val="21"/>
               </w:rPr>
-              <w:t>-4.44</w:t>
-            </w:r>
-          </w:p>
-        </w:tc>
-        <w:tc>
-          <w:tcPr>
-            <w:tcW w:w="1938" w:type="dxa"/>
+              <w:t>-3.44</w:t>
+            </w:r>
+          </w:p>
+        </w:tc>
+        <w:tc>
+          <w:tcPr>
+            <w:tcW w:w="1890" w:type="dxa"/>
             <w:tcBorders>
               <w:top w:val="single" w:sz="4" w:space="0" w:color="auto"/>
-              <w:left w:val="nil"/>
-              <w:bottom w:val="nil"/>
-              <w:right w:val="nil"/>
             </w:tcBorders>
-            <w:shd w:val="clear" w:color="000000" w:fill="FFFFFF"/>
             <w:noWrap/>
             <w:vAlign w:val="bottom"/>
             <w:hideMark/>
@@ -36022,7 +35982,7 @@
                 <w:sz w:val="21"/>
                 <w:szCs w:val="21"/>
               </w:rPr>
-              <w:t>-1.32</w:t>
+              <w:t>-0.62</w:t>
             </w:r>
           </w:p>
         </w:tc>
@@ -36034,77 +35994,33 @@
         <w:tc>
           <w:tcPr>
             <w:tcW w:w="1278" w:type="dxa"/>
-            <w:tcBorders>
-              <w:top w:val="nil"/>
-              <w:left w:val="nil"/>
-              <w:bottom w:val="nil"/>
-              <w:right w:val="nil"/>
-            </w:tcBorders>
-            <w:shd w:val="clear" w:color="000000" w:fill="FFFFFF"/>
-            <w:vAlign w:val="bottom"/>
-            <w:hideMark/>
-          </w:tcPr>
-          <w:p>
-            <w:pPr>
-              <w:rPr>
-                <w:color w:val="000000"/>
-                <w:sz w:val="21"/>
-                <w:szCs w:val="21"/>
-              </w:rPr>
-            </w:pPr>
-            <w:r>
-              <w:rPr>
-                <w:color w:val="000000"/>
-                <w:sz w:val="21"/>
-                <w:szCs w:val="21"/>
-              </w:rPr>
-              <w:t>SVC</w:t>
-            </w:r>
-          </w:p>
-        </w:tc>
-        <w:tc>
-          <w:tcPr>
-            <w:tcW w:w="1332" w:type="dxa"/>
-            <w:tcBorders>
-              <w:top w:val="nil"/>
-              <w:left w:val="nil"/>
-              <w:bottom w:val="nil"/>
-              <w:right w:val="nil"/>
-            </w:tcBorders>
-            <w:shd w:val="clear" w:color="000000" w:fill="FFFFFF"/>
             <w:noWrap/>
             <w:vAlign w:val="bottom"/>
             <w:hideMark/>
           </w:tcPr>
           <w:p>
             <w:pPr>
-              <w:jc w:val="right"/>
-              <w:rPr>
-                <w:color w:val="000000"/>
-                <w:sz w:val="21"/>
-                <w:szCs w:val="21"/>
-              </w:rPr>
-            </w:pPr>
-            <w:r>
-              <w:rPr>
-                <w:color w:val="000000"/>
-                <w:sz w:val="21"/>
-                <w:szCs w:val="21"/>
-              </w:rPr>
-              <w:t>∞</w:t>
-            </w:r>
-          </w:p>
-        </w:tc>
-        <w:tc>
-          <w:tcPr>
-            <w:tcW w:w="1080" w:type="dxa"/>
-            <w:tcBorders>
-              <w:top w:val="nil"/>
-              <w:left w:val="nil"/>
-              <w:bottom w:val="nil"/>
-              <w:right w:val="nil"/>
-            </w:tcBorders>
-            <w:shd w:val="clear" w:color="000000" w:fill="FFFFFF"/>
+              <w:rPr>
+                <w:color w:val="000000"/>
+                <w:sz w:val="21"/>
+                <w:szCs w:val="21"/>
+              </w:rPr>
+            </w:pPr>
+            <w:proofErr w:type="spellStart"/>
+            <w:r>
+              <w:rPr>
+                <w:color w:val="000000"/>
+                <w:sz w:val="21"/>
+                <w:szCs w:val="21"/>
+              </w:rPr>
+              <w:t>GaussianNB</w:t>
+            </w:r>
+            <w:proofErr w:type="spellEnd"/>
+          </w:p>
+        </w:tc>
+        <w:tc>
+          <w:tcPr>
+            <w:tcW w:w="998" w:type="dxa"/>
             <w:noWrap/>
             <w:vAlign w:val="bottom"/>
             <w:hideMark/>
@@ -36113,31 +36029,24 @@
             <w:pPr>
               <w:jc w:val="right"/>
               <w:rPr>
-                <w:color w:val="000000"/>
-                <w:sz w:val="21"/>
-                <w:szCs w:val="21"/>
-              </w:rPr>
-            </w:pPr>
-            <w:r>
-              <w:rPr>
-                <w:color w:val="000000"/>
-                <w:sz w:val="21"/>
-                <w:szCs w:val="21"/>
-              </w:rPr>
-              <w:t>∞</w:t>
-            </w:r>
-          </w:p>
-        </w:tc>
-        <w:tc>
-          <w:tcPr>
-            <w:tcW w:w="1080" w:type="dxa"/>
-            <w:tcBorders>
-              <w:top w:val="nil"/>
-              <w:left w:val="nil"/>
-              <w:bottom w:val="nil"/>
-              <w:right w:val="nil"/>
-            </w:tcBorders>
-            <w:shd w:val="clear" w:color="000000" w:fill="FFFFFF"/>
+                <w:color w:val="9C0006"/>
+                <w:sz w:val="21"/>
+                <w:szCs w:val="21"/>
+              </w:rPr>
+            </w:pPr>
+            <w:r>
+              <w:rPr>
+                <w:color w:val="9C0006"/>
+                <w:sz w:val="21"/>
+                <w:szCs w:val="21"/>
+              </w:rPr>
+              <w:t>-34.35</w:t>
+            </w:r>
+          </w:p>
+        </w:tc>
+        <w:tc>
+          <w:tcPr>
+            <w:tcW w:w="960" w:type="dxa"/>
             <w:noWrap/>
             <w:vAlign w:val="bottom"/>
             <w:hideMark/>
@@ -36157,20 +36066,13 @@
                 <w:sz w:val="21"/>
                 <w:szCs w:val="21"/>
               </w:rPr>
-              <w:t>∞</w:t>
-            </w:r>
-          </w:p>
-        </w:tc>
-        <w:tc>
-          <w:tcPr>
-            <w:tcW w:w="1260" w:type="dxa"/>
-            <w:tcBorders>
-              <w:top w:val="nil"/>
-              <w:left w:val="nil"/>
-              <w:bottom w:val="nil"/>
-              <w:right w:val="nil"/>
-            </w:tcBorders>
-            <w:shd w:val="clear" w:color="000000" w:fill="FFFFFF"/>
+              <w:t>100.00</w:t>
+            </w:r>
+          </w:p>
+        </w:tc>
+        <w:tc>
+          <w:tcPr>
+            <w:tcW w:w="960" w:type="dxa"/>
             <w:noWrap/>
             <w:vAlign w:val="bottom"/>
             <w:hideMark/>
@@ -36179,31 +36081,24 @@
             <w:pPr>
               <w:jc w:val="right"/>
               <w:rPr>
-                <w:color w:val="000000"/>
-                <w:sz w:val="21"/>
-                <w:szCs w:val="21"/>
-              </w:rPr>
-            </w:pPr>
-            <w:r>
-              <w:rPr>
-                <w:color w:val="000000"/>
-                <w:sz w:val="21"/>
-                <w:szCs w:val="21"/>
-              </w:rPr>
-              <w:t>14.40</w:t>
-            </w:r>
-          </w:p>
-        </w:tc>
-        <w:tc>
-          <w:tcPr>
-            <w:tcW w:w="1980" w:type="dxa"/>
-            <w:tcBorders>
-              <w:top w:val="nil"/>
-              <w:left w:val="nil"/>
-              <w:bottom w:val="nil"/>
-              <w:right w:val="nil"/>
-            </w:tcBorders>
-            <w:shd w:val="clear" w:color="000000" w:fill="FFFFFF"/>
+                <w:color w:val="9C0006"/>
+                <w:sz w:val="21"/>
+                <w:szCs w:val="21"/>
+              </w:rPr>
+            </w:pPr>
+            <w:r>
+              <w:rPr>
+                <w:color w:val="9C0006"/>
+                <w:sz w:val="21"/>
+                <w:szCs w:val="21"/>
+              </w:rPr>
+              <w:t>-10.22</w:t>
+            </w:r>
+          </w:p>
+        </w:tc>
+        <w:tc>
+          <w:tcPr>
+            <w:tcW w:w="1197" w:type="dxa"/>
             <w:noWrap/>
             <w:vAlign w:val="bottom"/>
             <w:hideMark/>
@@ -36212,31 +36107,24 @@
             <w:pPr>
               <w:jc w:val="right"/>
               <w:rPr>
-                <w:color w:val="000000"/>
-                <w:sz w:val="21"/>
-                <w:szCs w:val="21"/>
-              </w:rPr>
-            </w:pPr>
-            <w:r>
-              <w:rPr>
-                <w:color w:val="000000"/>
-                <w:sz w:val="21"/>
-                <w:szCs w:val="21"/>
-              </w:rPr>
-              <w:t>39.47</w:t>
-            </w:r>
-          </w:p>
-        </w:tc>
-        <w:tc>
-          <w:tcPr>
-            <w:tcW w:w="1938" w:type="dxa"/>
-            <w:tcBorders>
-              <w:top w:val="nil"/>
-              <w:left w:val="nil"/>
-              <w:bottom w:val="nil"/>
-              <w:right w:val="nil"/>
-            </w:tcBorders>
-            <w:shd w:val="clear" w:color="000000" w:fill="FFFFFF"/>
+                <w:color w:val="9C0006"/>
+                <w:sz w:val="21"/>
+                <w:szCs w:val="21"/>
+              </w:rPr>
+            </w:pPr>
+            <w:r>
+              <w:rPr>
+                <w:color w:val="9C0006"/>
+                <w:sz w:val="21"/>
+                <w:szCs w:val="21"/>
+              </w:rPr>
+              <w:t>-1.64</w:t>
+            </w:r>
+          </w:p>
+        </w:tc>
+        <w:tc>
+          <w:tcPr>
+            <w:tcW w:w="1892" w:type="dxa"/>
             <w:noWrap/>
             <w:vAlign w:val="bottom"/>
             <w:hideMark/>
@@ -36256,7 +36144,33 @@
                 <w:sz w:val="21"/>
                 <w:szCs w:val="21"/>
               </w:rPr>
-              <w:t>20.60</w:t>
+              <w:t>0.00</w:t>
+            </w:r>
+          </w:p>
+        </w:tc>
+        <w:tc>
+          <w:tcPr>
+            <w:tcW w:w="1890" w:type="dxa"/>
+            <w:noWrap/>
+            <w:vAlign w:val="bottom"/>
+            <w:hideMark/>
+          </w:tcPr>
+          <w:p>
+            <w:pPr>
+              <w:jc w:val="right"/>
+              <w:rPr>
+                <w:color w:val="9C0006"/>
+                <w:sz w:val="21"/>
+                <w:szCs w:val="21"/>
+              </w:rPr>
+            </w:pPr>
+            <w:r>
+              <w:rPr>
+                <w:color w:val="9C0006"/>
+                <w:sz w:val="21"/>
+                <w:szCs w:val="21"/>
+              </w:rPr>
+              <w:t>-3.71</w:t>
             </w:r>
           </w:p>
         </w:tc>
@@ -36268,77 +36182,31 @@
         <w:tc>
           <w:tcPr>
             <w:tcW w:w="1278" w:type="dxa"/>
-            <w:tcBorders>
-              <w:top w:val="nil"/>
-              <w:left w:val="nil"/>
-              <w:bottom w:val="nil"/>
-              <w:right w:val="nil"/>
-            </w:tcBorders>
-            <w:shd w:val="clear" w:color="000000" w:fill="FFFFFF"/>
-            <w:vAlign w:val="bottom"/>
-            <w:hideMark/>
-          </w:tcPr>
-          <w:p>
-            <w:pPr>
-              <w:rPr>
-                <w:color w:val="000000"/>
-                <w:sz w:val="21"/>
-                <w:szCs w:val="21"/>
-              </w:rPr>
-            </w:pPr>
-            <w:r>
-              <w:rPr>
-                <w:color w:val="000000"/>
-                <w:sz w:val="21"/>
-                <w:szCs w:val="21"/>
-              </w:rPr>
-              <w:t>RF</w:t>
-            </w:r>
-          </w:p>
-        </w:tc>
-        <w:tc>
-          <w:tcPr>
-            <w:tcW w:w="1332" w:type="dxa"/>
-            <w:tcBorders>
-              <w:top w:val="nil"/>
-              <w:left w:val="nil"/>
-              <w:bottom w:val="nil"/>
-              <w:right w:val="nil"/>
-            </w:tcBorders>
-            <w:shd w:val="clear" w:color="000000" w:fill="FFFFFF"/>
             <w:noWrap/>
             <w:vAlign w:val="bottom"/>
             <w:hideMark/>
           </w:tcPr>
           <w:p>
             <w:pPr>
-              <w:jc w:val="right"/>
-              <w:rPr>
-                <w:color w:val="9C0006"/>
-                <w:sz w:val="21"/>
-                <w:szCs w:val="21"/>
-              </w:rPr>
-            </w:pPr>
-            <w:r>
-              <w:rPr>
-                <w:color w:val="9C0006"/>
-                <w:sz w:val="21"/>
-                <w:szCs w:val="21"/>
-              </w:rPr>
-              <w:t>-15.19</w:t>
-            </w:r>
-          </w:p>
-        </w:tc>
-        <w:tc>
-          <w:tcPr>
-            <w:tcW w:w="1080" w:type="dxa"/>
-            <w:tcBorders>
-              <w:top w:val="nil"/>
-              <w:left w:val="nil"/>
-              <w:bottom w:val="nil"/>
-              <w:right w:val="nil"/>
-            </w:tcBorders>
-            <w:shd w:val="clear" w:color="000000" w:fill="FFFFFF"/>
+              <w:rPr>
+                <w:color w:val="000000"/>
+                <w:sz w:val="21"/>
+                <w:szCs w:val="21"/>
+              </w:rPr>
+            </w:pPr>
+            <w:r>
+              <w:rPr>
+                <w:color w:val="000000"/>
+                <w:sz w:val="21"/>
+                <w:szCs w:val="21"/>
+              </w:rPr>
+              <w:t>KNN</w:t>
+            </w:r>
+          </w:p>
+        </w:tc>
+        <w:tc>
+          <w:tcPr>
+            <w:tcW w:w="998" w:type="dxa"/>
             <w:noWrap/>
             <w:vAlign w:val="bottom"/>
             <w:hideMark/>
@@ -36347,31 +36215,24 @@
             <w:pPr>
               <w:jc w:val="right"/>
               <w:rPr>
-                <w:color w:val="000000"/>
-                <w:sz w:val="21"/>
-                <w:szCs w:val="21"/>
-              </w:rPr>
-            </w:pPr>
-            <w:r>
-              <w:rPr>
-                <w:color w:val="000000"/>
-                <w:sz w:val="21"/>
-                <w:szCs w:val="21"/>
-              </w:rPr>
-              <w:t>17.65</w:t>
-            </w:r>
-          </w:p>
-        </w:tc>
-        <w:tc>
-          <w:tcPr>
-            <w:tcW w:w="1080" w:type="dxa"/>
-            <w:tcBorders>
-              <w:top w:val="nil"/>
-              <w:left w:val="nil"/>
-              <w:bottom w:val="nil"/>
-              <w:right w:val="nil"/>
-            </w:tcBorders>
-            <w:shd w:val="clear" w:color="000000" w:fill="FFFFFF"/>
+                <w:color w:val="9C0006"/>
+                <w:sz w:val="21"/>
+                <w:szCs w:val="21"/>
+              </w:rPr>
+            </w:pPr>
+            <w:r>
+              <w:rPr>
+                <w:color w:val="9C0006"/>
+                <w:sz w:val="21"/>
+                <w:szCs w:val="21"/>
+              </w:rPr>
+              <w:t>-31.43</w:t>
+            </w:r>
+          </w:p>
+        </w:tc>
+        <w:tc>
+          <w:tcPr>
+            <w:tcW w:w="960" w:type="dxa"/>
             <w:noWrap/>
             <w:vAlign w:val="bottom"/>
             <w:hideMark/>
@@ -36391,20 +36252,13 @@
                 <w:sz w:val="21"/>
                 <w:szCs w:val="21"/>
               </w:rPr>
-              <w:t>11.63</w:t>
-            </w:r>
-          </w:p>
-        </w:tc>
-        <w:tc>
-          <w:tcPr>
-            <w:tcW w:w="1260" w:type="dxa"/>
-            <w:tcBorders>
-              <w:top w:val="nil"/>
-              <w:left w:val="nil"/>
-              <w:bottom w:val="nil"/>
-              <w:right w:val="nil"/>
-            </w:tcBorders>
-            <w:shd w:val="clear" w:color="000000" w:fill="FFFFFF"/>
+              <w:t>1009.76</w:t>
+            </w:r>
+          </w:p>
+        </w:tc>
+        <w:tc>
+          <w:tcPr>
+            <w:tcW w:w="960" w:type="dxa"/>
             <w:noWrap/>
             <w:vAlign w:val="bottom"/>
             <w:hideMark/>
@@ -36424,20 +36278,13 @@
                 <w:sz w:val="21"/>
                 <w:szCs w:val="21"/>
               </w:rPr>
-              <w:t>0.67</w:t>
-            </w:r>
-          </w:p>
-        </w:tc>
-        <w:tc>
-          <w:tcPr>
-            <w:tcW w:w="1980" w:type="dxa"/>
-            <w:tcBorders>
-              <w:top w:val="nil"/>
-              <w:left w:val="nil"/>
-              <w:bottom w:val="nil"/>
-              <w:right w:val="nil"/>
-            </w:tcBorders>
-            <w:shd w:val="clear" w:color="000000" w:fill="FFFFFF"/>
+              <w:t>215.94</w:t>
+            </w:r>
+          </w:p>
+        </w:tc>
+        <w:tc>
+          <w:tcPr>
+            <w:tcW w:w="1197" w:type="dxa"/>
             <w:noWrap/>
             <w:vAlign w:val="bottom"/>
             <w:hideMark/>
@@ -36457,20 +36304,13 @@
                 <w:sz w:val="21"/>
                 <w:szCs w:val="21"/>
               </w:rPr>
-              <w:t>-0.95</w:t>
-            </w:r>
-          </w:p>
-        </w:tc>
-        <w:tc>
-          <w:tcPr>
-            <w:tcW w:w="1938" w:type="dxa"/>
-            <w:tcBorders>
-              <w:top w:val="nil"/>
-              <w:left w:val="nil"/>
-              <w:bottom w:val="nil"/>
-              <w:right w:val="nil"/>
-            </w:tcBorders>
-            <w:shd w:val="clear" w:color="000000" w:fill="FFFFFF"/>
+              <w:t>-1.64</w:t>
+            </w:r>
+          </w:p>
+        </w:tc>
+        <w:tc>
+          <w:tcPr>
+            <w:tcW w:w="1892" w:type="dxa"/>
             <w:noWrap/>
             <w:vAlign w:val="bottom"/>
             <w:hideMark/>
@@ -36490,7 +36330,33 @@
                 <w:sz w:val="21"/>
                 <w:szCs w:val="21"/>
               </w:rPr>
-              <w:t>-0.44</w:t>
+              <w:t>-3.70</w:t>
+            </w:r>
+          </w:p>
+        </w:tc>
+        <w:tc>
+          <w:tcPr>
+            <w:tcW w:w="1890" w:type="dxa"/>
+            <w:noWrap/>
+            <w:vAlign w:val="bottom"/>
+            <w:hideMark/>
+          </w:tcPr>
+          <w:p>
+            <w:pPr>
+              <w:jc w:val="right"/>
+              <w:rPr>
+                <w:color w:val="9C0006"/>
+                <w:sz w:val="21"/>
+                <w:szCs w:val="21"/>
+              </w:rPr>
+            </w:pPr>
+            <w:r>
+              <w:rPr>
+                <w:color w:val="9C0006"/>
+                <w:sz w:val="21"/>
+                <w:szCs w:val="21"/>
+              </w:rPr>
+              <w:t>-5.33</w:t>
             </w:r>
           </w:p>
         </w:tc>
@@ -36502,43 +36368,6 @@
         <w:tc>
           <w:tcPr>
             <w:tcW w:w="1278" w:type="dxa"/>
-            <w:tcBorders>
-              <w:top w:val="nil"/>
-              <w:left w:val="nil"/>
-              <w:bottom w:val="nil"/>
-              <w:right w:val="nil"/>
-            </w:tcBorders>
-            <w:noWrap/>
-            <w:vAlign w:val="bottom"/>
-            <w:hideMark/>
-          </w:tcPr>
-          <w:p>
-            <w:pPr>
-              <w:rPr>
-                <w:color w:val="000000"/>
-                <w:sz w:val="21"/>
-                <w:szCs w:val="21"/>
-              </w:rPr>
-            </w:pPr>
-            <w:r>
-              <w:rPr>
-                <w:color w:val="000000"/>
-                <w:sz w:val="21"/>
-                <w:szCs w:val="21"/>
-              </w:rPr>
-              <w:t>LR</w:t>
-            </w:r>
-          </w:p>
-        </w:tc>
-        <w:tc>
-          <w:tcPr>
-            <w:tcW w:w="1332" w:type="dxa"/>
-            <w:tcBorders>
-              <w:top w:val="nil"/>
-              <w:left w:val="nil"/>
-              <w:bottom w:val="nil"/>
-              <w:right w:val="nil"/>
-            </w:tcBorders>
             <w:shd w:val="clear" w:color="000000" w:fill="FFFFFF"/>
             <w:noWrap/>
             <w:vAlign w:val="bottom"/>
@@ -36546,40 +36375,32 @@
           </w:tcPr>
           <w:p>
             <w:pPr>
-              <w:jc w:val="right"/>
-              <w:rPr>
-                <w:color w:val="000000"/>
-                <w:sz w:val="21"/>
-                <w:szCs w:val="21"/>
-              </w:rPr>
-            </w:pPr>
-            <w:r>
-              <w:rPr>
-                <w:color w:val="000000"/>
-                <w:sz w:val="21"/>
-                <w:szCs w:val="21"/>
-              </w:rPr>
-              <w:t>∞</w:t>
-            </w:r>
-          </w:p>
-        </w:tc>
-        <w:tc>
-          <w:tcPr>
-            <w:tcW w:w="1080" w:type="dxa"/>
-            <w:tcBorders>
-              <w:top w:val="nil"/>
-              <w:left w:val="nil"/>
-              <w:bottom w:val="nil"/>
-              <w:right w:val="nil"/>
-            </w:tcBorders>
-            <w:shd w:val="clear" w:color="000000" w:fill="FFFFFF"/>
+              <w:rPr>
+                <w:color w:val="000000"/>
+                <w:sz w:val="21"/>
+                <w:szCs w:val="21"/>
+              </w:rPr>
+            </w:pPr>
+            <w:r>
+              <w:rPr>
+                <w:color w:val="000000"/>
+                <w:sz w:val="21"/>
+                <w:szCs w:val="21"/>
+              </w:rPr>
+              <w:t>SVC</w:t>
+            </w:r>
+          </w:p>
+        </w:tc>
+        <w:tc>
+          <w:tcPr>
+            <w:tcW w:w="998" w:type="dxa"/>
             <w:noWrap/>
             <w:vAlign w:val="bottom"/>
             <w:hideMark/>
           </w:tcPr>
           <w:p>
             <w:pPr>
-              <w:jc w:val="right"/>
+              <w:jc w:val="center"/>
               <w:rPr>
                 <w:color w:val="000000"/>
                 <w:sz w:val="21"/>
@@ -36598,21 +36419,14 @@
         </w:tc>
         <w:tc>
           <w:tcPr>
-            <w:tcW w:w="1080" w:type="dxa"/>
-            <w:tcBorders>
-              <w:top w:val="nil"/>
-              <w:left w:val="nil"/>
-              <w:bottom w:val="nil"/>
-              <w:right w:val="nil"/>
-            </w:tcBorders>
-            <w:shd w:val="clear" w:color="000000" w:fill="FFFFFF"/>
+            <w:tcW w:w="960" w:type="dxa"/>
             <w:noWrap/>
             <w:vAlign w:val="bottom"/>
             <w:hideMark/>
           </w:tcPr>
           <w:p>
             <w:pPr>
-              <w:jc w:val="right"/>
+              <w:jc w:val="center"/>
               <w:rPr>
                 <w:color w:val="000000"/>
                 <w:sz w:val="21"/>
@@ -36631,47 +36445,33 @@
         </w:tc>
         <w:tc>
           <w:tcPr>
-            <w:tcW w:w="1260" w:type="dxa"/>
-            <w:tcBorders>
-              <w:top w:val="nil"/>
-              <w:left w:val="nil"/>
-              <w:bottom w:val="nil"/>
-              <w:right w:val="nil"/>
-            </w:tcBorders>
-            <w:shd w:val="clear" w:color="000000" w:fill="FFFFFF"/>
+            <w:tcW w:w="960" w:type="dxa"/>
             <w:noWrap/>
             <w:vAlign w:val="bottom"/>
             <w:hideMark/>
           </w:tcPr>
           <w:p>
             <w:pPr>
-              <w:jc w:val="right"/>
-              <w:rPr>
-                <w:color w:val="9C0006"/>
-                <w:sz w:val="21"/>
-                <w:szCs w:val="21"/>
-              </w:rPr>
-            </w:pPr>
-            <w:r>
-              <w:rPr>
-                <w:color w:val="9C0006"/>
-                <w:sz w:val="21"/>
-                <w:szCs w:val="21"/>
-              </w:rPr>
-              <w:t>-0.95</w:t>
-            </w:r>
-          </w:p>
-        </w:tc>
-        <w:tc>
-          <w:tcPr>
-            <w:tcW w:w="1980" w:type="dxa"/>
-            <w:tcBorders>
-              <w:top w:val="nil"/>
-              <w:left w:val="nil"/>
-              <w:bottom w:val="nil"/>
-              <w:right w:val="nil"/>
-            </w:tcBorders>
-            <w:shd w:val="clear" w:color="000000" w:fill="FFFFFF"/>
+              <w:jc w:val="center"/>
+              <w:rPr>
+                <w:color w:val="000000"/>
+                <w:sz w:val="21"/>
+                <w:szCs w:val="21"/>
+              </w:rPr>
+            </w:pPr>
+            <w:r>
+              <w:rPr>
+                <w:color w:val="000000"/>
+                <w:sz w:val="21"/>
+                <w:szCs w:val="21"/>
+              </w:rPr>
+              <w:t>∞</w:t>
+            </w:r>
+          </w:p>
+        </w:tc>
+        <w:tc>
+          <w:tcPr>
+            <w:tcW w:w="1197" w:type="dxa"/>
             <w:noWrap/>
             <w:vAlign w:val="bottom"/>
             <w:hideMark/>
@@ -36680,31 +36480,24 @@
             <w:pPr>
               <w:jc w:val="right"/>
               <w:rPr>
-                <w:color w:val="9C0006"/>
-                <w:sz w:val="21"/>
-                <w:szCs w:val="21"/>
-              </w:rPr>
-            </w:pPr>
-            <w:r>
-              <w:rPr>
-                <w:color w:val="9C0006"/>
-                <w:sz w:val="21"/>
-                <w:szCs w:val="21"/>
-              </w:rPr>
-              <w:t>-3.44</w:t>
-            </w:r>
-          </w:p>
-        </w:tc>
-        <w:tc>
-          <w:tcPr>
-            <w:tcW w:w="1938" w:type="dxa"/>
-            <w:tcBorders>
-              <w:top w:val="nil"/>
-              <w:left w:val="nil"/>
-              <w:bottom w:val="nil"/>
-              <w:right w:val="nil"/>
-            </w:tcBorders>
-            <w:shd w:val="clear" w:color="000000" w:fill="FFFFFF"/>
+                <w:color w:val="000000"/>
+                <w:sz w:val="21"/>
+                <w:szCs w:val="21"/>
+              </w:rPr>
+            </w:pPr>
+            <w:r>
+              <w:rPr>
+                <w:color w:val="000000"/>
+                <w:sz w:val="21"/>
+                <w:szCs w:val="21"/>
+              </w:rPr>
+              <w:t>14.40</w:t>
+            </w:r>
+          </w:p>
+        </w:tc>
+        <w:tc>
+          <w:tcPr>
+            <w:tcW w:w="1892" w:type="dxa"/>
             <w:noWrap/>
             <w:vAlign w:val="bottom"/>
             <w:hideMark/>
@@ -36713,18 +36506,44 @@
             <w:pPr>
               <w:jc w:val="right"/>
               <w:rPr>
-                <w:color w:val="9C0006"/>
-                <w:sz w:val="21"/>
-                <w:szCs w:val="21"/>
-              </w:rPr>
-            </w:pPr>
-            <w:r>
-              <w:rPr>
-                <w:color w:val="9C0006"/>
-                <w:sz w:val="21"/>
-                <w:szCs w:val="21"/>
-              </w:rPr>
-              <w:t>-0.62</w:t>
+                <w:color w:val="000000"/>
+                <w:sz w:val="21"/>
+                <w:szCs w:val="21"/>
+              </w:rPr>
+            </w:pPr>
+            <w:r>
+              <w:rPr>
+                <w:color w:val="000000"/>
+                <w:sz w:val="21"/>
+                <w:szCs w:val="21"/>
+              </w:rPr>
+              <w:t>39.47</w:t>
+            </w:r>
+          </w:p>
+        </w:tc>
+        <w:tc>
+          <w:tcPr>
+            <w:tcW w:w="1890" w:type="dxa"/>
+            <w:noWrap/>
+            <w:vAlign w:val="bottom"/>
+            <w:hideMark/>
+          </w:tcPr>
+          <w:p>
+            <w:pPr>
+              <w:jc w:val="right"/>
+              <w:rPr>
+                <w:color w:val="000000"/>
+                <w:sz w:val="21"/>
+                <w:szCs w:val="21"/>
+              </w:rPr>
+            </w:pPr>
+            <w:r>
+              <w:rPr>
+                <w:color w:val="000000"/>
+                <w:sz w:val="21"/>
+                <w:szCs w:val="21"/>
+              </w:rPr>
+              <w:t>20.88</w:t>
             </w:r>
           </w:p>
         </w:tc>
@@ -36736,45 +36555,6 @@
         <w:tc>
           <w:tcPr>
             <w:tcW w:w="1278" w:type="dxa"/>
-            <w:tcBorders>
-              <w:top w:val="nil"/>
-              <w:left w:val="nil"/>
-              <w:bottom w:val="nil"/>
-              <w:right w:val="nil"/>
-            </w:tcBorders>
-            <w:shd w:val="clear" w:color="000000" w:fill="FFFFFF"/>
-            <w:vAlign w:val="bottom"/>
-            <w:hideMark/>
-          </w:tcPr>
-          <w:p>
-            <w:pPr>
-              <w:rPr>
-                <w:color w:val="000000"/>
-                <w:sz w:val="21"/>
-                <w:szCs w:val="21"/>
-              </w:rPr>
-            </w:pPr>
-            <w:proofErr w:type="spellStart"/>
-            <w:r>
-              <w:rPr>
-                <w:color w:val="000000"/>
-                <w:sz w:val="21"/>
-                <w:szCs w:val="21"/>
-              </w:rPr>
-              <w:t>LightGB</w:t>
-            </w:r>
-            <w:proofErr w:type="spellEnd"/>
-          </w:p>
-        </w:tc>
-        <w:tc>
-          <w:tcPr>
-            <w:tcW w:w="1332" w:type="dxa"/>
-            <w:tcBorders>
-              <w:top w:val="nil"/>
-              <w:left w:val="nil"/>
-              <w:bottom w:val="nil"/>
-              <w:right w:val="nil"/>
-            </w:tcBorders>
             <w:shd w:val="clear" w:color="000000" w:fill="FFFFFF"/>
             <w:noWrap/>
             <w:vAlign w:val="bottom"/>
@@ -36782,33 +36562,25 @@
           </w:tcPr>
           <w:p>
             <w:pPr>
-              <w:jc w:val="right"/>
-              <w:rPr>
-                <w:color w:val="9C0006"/>
-                <w:sz w:val="21"/>
-                <w:szCs w:val="21"/>
-              </w:rPr>
-            </w:pPr>
-            <w:r>
-              <w:rPr>
-                <w:color w:val="9C0006"/>
-                <w:sz w:val="21"/>
-                <w:szCs w:val="21"/>
-              </w:rPr>
-              <w:t>-7.21</w:t>
-            </w:r>
-          </w:p>
-        </w:tc>
-        <w:tc>
-          <w:tcPr>
-            <w:tcW w:w="1080" w:type="dxa"/>
-            <w:tcBorders>
-              <w:top w:val="nil"/>
-              <w:left w:val="nil"/>
-              <w:bottom w:val="nil"/>
-              <w:right w:val="nil"/>
-            </w:tcBorders>
-            <w:shd w:val="clear" w:color="000000" w:fill="FFFFFF"/>
+              <w:rPr>
+                <w:color w:val="000000"/>
+                <w:sz w:val="21"/>
+                <w:szCs w:val="21"/>
+              </w:rPr>
+            </w:pPr>
+            <w:r>
+              <w:rPr>
+                <w:color w:val="000000"/>
+                <w:sz w:val="21"/>
+                <w:szCs w:val="21"/>
+              </w:rPr>
+              <w:t>DT</w:t>
+            </w:r>
+          </w:p>
+        </w:tc>
+        <w:tc>
+          <w:tcPr>
+            <w:tcW w:w="998" w:type="dxa"/>
             <w:noWrap/>
             <w:vAlign w:val="bottom"/>
             <w:hideMark/>
@@ -36817,31 +36589,24 @@
             <w:pPr>
               <w:jc w:val="right"/>
               <w:rPr>
-                <w:color w:val="000000"/>
-                <w:sz w:val="21"/>
-                <w:szCs w:val="21"/>
-              </w:rPr>
-            </w:pPr>
-            <w:r>
-              <w:rPr>
-                <w:color w:val="000000"/>
-                <w:sz w:val="21"/>
-                <w:szCs w:val="21"/>
-              </w:rPr>
-              <w:t>81.25</w:t>
-            </w:r>
-          </w:p>
-        </w:tc>
-        <w:tc>
-          <w:tcPr>
-            <w:tcW w:w="1080" w:type="dxa"/>
-            <w:tcBorders>
-              <w:top w:val="nil"/>
-              <w:left w:val="nil"/>
-              <w:bottom w:val="nil"/>
-              <w:right w:val="nil"/>
-            </w:tcBorders>
-            <w:shd w:val="clear" w:color="000000" w:fill="FFFFFF"/>
+                <w:color w:val="9C0006"/>
+                <w:sz w:val="21"/>
+                <w:szCs w:val="21"/>
+              </w:rPr>
+            </w:pPr>
+            <w:r>
+              <w:rPr>
+                <w:color w:val="9C0006"/>
+                <w:sz w:val="21"/>
+                <w:szCs w:val="21"/>
+              </w:rPr>
+              <w:t>-9.50</w:t>
+            </w:r>
+          </w:p>
+        </w:tc>
+        <w:tc>
+          <w:tcPr>
+            <w:tcW w:w="960" w:type="dxa"/>
             <w:noWrap/>
             <w:vAlign w:val="bottom"/>
             <w:hideMark/>
@@ -36850,31 +36615,24 @@
             <w:pPr>
               <w:jc w:val="right"/>
               <w:rPr>
-                <w:color w:val="000000"/>
-                <w:sz w:val="21"/>
-                <w:szCs w:val="21"/>
-              </w:rPr>
-            </w:pPr>
-            <w:r>
-              <w:rPr>
-                <w:color w:val="000000"/>
-                <w:sz w:val="21"/>
-                <w:szCs w:val="21"/>
-              </w:rPr>
-              <w:t>70.97</w:t>
-            </w:r>
-          </w:p>
-        </w:tc>
-        <w:tc>
-          <w:tcPr>
-            <w:tcW w:w="1260" w:type="dxa"/>
-            <w:tcBorders>
-              <w:top w:val="nil"/>
-              <w:left w:val="nil"/>
-              <w:bottom w:val="nil"/>
-              <w:right w:val="nil"/>
-            </w:tcBorders>
-            <w:shd w:val="clear" w:color="000000" w:fill="FFFFFF"/>
+                <w:color w:val="9C0006"/>
+                <w:sz w:val="21"/>
+                <w:szCs w:val="21"/>
+              </w:rPr>
+            </w:pPr>
+            <w:r>
+              <w:rPr>
+                <w:color w:val="9C0006"/>
+                <w:sz w:val="21"/>
+                <w:szCs w:val="21"/>
+              </w:rPr>
+              <w:t>-11.36</w:t>
+            </w:r>
+          </w:p>
+        </w:tc>
+        <w:tc>
+          <w:tcPr>
+            <w:tcW w:w="960" w:type="dxa"/>
             <w:noWrap/>
             <w:vAlign w:val="bottom"/>
             <w:hideMark/>
@@ -36883,31 +36641,24 @@
             <w:pPr>
               <w:jc w:val="right"/>
               <w:rPr>
-                <w:color w:val="000000"/>
-                <w:sz w:val="21"/>
-                <w:szCs w:val="21"/>
-              </w:rPr>
-            </w:pPr>
-            <w:r>
-              <w:rPr>
-                <w:color w:val="000000"/>
-                <w:sz w:val="21"/>
-                <w:szCs w:val="21"/>
-              </w:rPr>
-              <w:t>1.62</w:t>
-            </w:r>
-          </w:p>
-        </w:tc>
-        <w:tc>
-          <w:tcPr>
-            <w:tcW w:w="1980" w:type="dxa"/>
-            <w:tcBorders>
-              <w:top w:val="nil"/>
-              <w:left w:val="nil"/>
-              <w:bottom w:val="nil"/>
-              <w:right w:val="nil"/>
-            </w:tcBorders>
-            <w:shd w:val="clear" w:color="000000" w:fill="FFFFFF"/>
+                <w:color w:val="9C0006"/>
+                <w:sz w:val="21"/>
+                <w:szCs w:val="21"/>
+              </w:rPr>
+            </w:pPr>
+            <w:r>
+              <w:rPr>
+                <w:color w:val="9C0006"/>
+                <w:sz w:val="21"/>
+                <w:szCs w:val="21"/>
+              </w:rPr>
+              <w:t>-10.15</w:t>
+            </w:r>
+          </w:p>
+        </w:tc>
+        <w:tc>
+          <w:tcPr>
+            <w:tcW w:w="1197" w:type="dxa"/>
             <w:noWrap/>
             <w:vAlign w:val="bottom"/>
             <w:hideMark/>
@@ -36927,20 +36678,13 @@
                 <w:sz w:val="21"/>
                 <w:szCs w:val="21"/>
               </w:rPr>
-              <w:t>-0.42</w:t>
-            </w:r>
-          </w:p>
-        </w:tc>
-        <w:tc>
-          <w:tcPr>
-            <w:tcW w:w="1938" w:type="dxa"/>
-            <w:tcBorders>
-              <w:top w:val="nil"/>
-              <w:left w:val="nil"/>
-              <w:bottom w:val="nil"/>
-              <w:right w:val="nil"/>
-            </w:tcBorders>
-            <w:shd w:val="clear" w:color="000000" w:fill="FFFFFF"/>
+              <w:t>-2.44</w:t>
+            </w:r>
+          </w:p>
+        </w:tc>
+        <w:tc>
+          <w:tcPr>
+            <w:tcW w:w="1892" w:type="dxa"/>
             <w:noWrap/>
             <w:vAlign w:val="bottom"/>
             <w:hideMark/>
@@ -36949,18 +36693,44 @@
             <w:pPr>
               <w:jc w:val="right"/>
               <w:rPr>
-                <w:color w:val="000000"/>
-                <w:sz w:val="21"/>
-                <w:szCs w:val="21"/>
-              </w:rPr>
-            </w:pPr>
-            <w:r>
-              <w:rPr>
-                <w:color w:val="000000"/>
-                <w:sz w:val="21"/>
-                <w:szCs w:val="21"/>
-              </w:rPr>
-              <w:t>2.33</w:t>
+                <w:color w:val="9C0006"/>
+                <w:sz w:val="21"/>
+                <w:szCs w:val="21"/>
+              </w:rPr>
+            </w:pPr>
+            <w:r>
+              <w:rPr>
+                <w:color w:val="9C0006"/>
+                <w:sz w:val="21"/>
+                <w:szCs w:val="21"/>
+              </w:rPr>
+              <w:t>-8.06</w:t>
+            </w:r>
+          </w:p>
+        </w:tc>
+        <w:tc>
+          <w:tcPr>
+            <w:tcW w:w="1890" w:type="dxa"/>
+            <w:noWrap/>
+            <w:vAlign w:val="bottom"/>
+            <w:hideMark/>
+          </w:tcPr>
+          <w:p>
+            <w:pPr>
+              <w:jc w:val="right"/>
+              <w:rPr>
+                <w:color w:val="9C0006"/>
+                <w:sz w:val="21"/>
+                <w:szCs w:val="21"/>
+              </w:rPr>
+            </w:pPr>
+            <w:r>
+              <w:rPr>
+                <w:color w:val="9C0006"/>
+                <w:sz w:val="21"/>
+                <w:szCs w:val="21"/>
+              </w:rPr>
+              <w:t>-1.02</w:t>
             </w:r>
           </w:p>
         </w:tc>
@@ -36972,43 +36742,6 @@
         <w:tc>
           <w:tcPr>
             <w:tcW w:w="1278" w:type="dxa"/>
-            <w:tcBorders>
-              <w:top w:val="nil"/>
-              <w:left w:val="nil"/>
-              <w:bottom w:val="nil"/>
-              <w:right w:val="nil"/>
-            </w:tcBorders>
-            <w:shd w:val="clear" w:color="000000" w:fill="FFFFFF"/>
-            <w:vAlign w:val="bottom"/>
-            <w:hideMark/>
-          </w:tcPr>
-          <w:p>
-            <w:pPr>
-              <w:rPr>
-                <w:color w:val="000000"/>
-                <w:sz w:val="21"/>
-                <w:szCs w:val="21"/>
-              </w:rPr>
-            </w:pPr>
-            <w:r>
-              <w:rPr>
-                <w:color w:val="000000"/>
-                <w:sz w:val="21"/>
-                <w:szCs w:val="21"/>
-              </w:rPr>
-              <w:t>KNN</w:t>
-            </w:r>
-          </w:p>
-        </w:tc>
-        <w:tc>
-          <w:tcPr>
-            <w:tcW w:w="1332" w:type="dxa"/>
-            <w:tcBorders>
-              <w:top w:val="nil"/>
-              <w:left w:val="nil"/>
-              <w:bottom w:val="nil"/>
-              <w:right w:val="nil"/>
-            </w:tcBorders>
             <w:shd w:val="clear" w:color="000000" w:fill="FFFFFF"/>
             <w:noWrap/>
             <w:vAlign w:val="bottom"/>
@@ -37016,33 +36749,25 @@
           </w:tcPr>
           <w:p>
             <w:pPr>
-              <w:jc w:val="right"/>
-              <w:rPr>
-                <w:color w:val="9C0006"/>
-                <w:sz w:val="21"/>
-                <w:szCs w:val="21"/>
-              </w:rPr>
-            </w:pPr>
-            <w:r>
-              <w:rPr>
-                <w:color w:val="9C0006"/>
-                <w:sz w:val="21"/>
-                <w:szCs w:val="21"/>
-              </w:rPr>
-              <w:t>-31.43</w:t>
-            </w:r>
-          </w:p>
-        </w:tc>
-        <w:tc>
-          <w:tcPr>
-            <w:tcW w:w="1080" w:type="dxa"/>
-            <w:tcBorders>
-              <w:top w:val="nil"/>
-              <w:left w:val="nil"/>
-              <w:bottom w:val="nil"/>
-              <w:right w:val="nil"/>
-            </w:tcBorders>
-            <w:shd w:val="clear" w:color="000000" w:fill="FFFFFF"/>
+              <w:rPr>
+                <w:color w:val="000000"/>
+                <w:sz w:val="21"/>
+                <w:szCs w:val="21"/>
+              </w:rPr>
+            </w:pPr>
+            <w:r>
+              <w:rPr>
+                <w:color w:val="000000"/>
+                <w:sz w:val="21"/>
+                <w:szCs w:val="21"/>
+              </w:rPr>
+              <w:t>RF</w:t>
+            </w:r>
+          </w:p>
+        </w:tc>
+        <w:tc>
+          <w:tcPr>
+            <w:tcW w:w="998" w:type="dxa"/>
             <w:noWrap/>
             <w:vAlign w:val="bottom"/>
             <w:hideMark/>
@@ -37051,31 +36776,24 @@
             <w:pPr>
               <w:jc w:val="right"/>
               <w:rPr>
-                <w:color w:val="000000"/>
-                <w:sz w:val="21"/>
-                <w:szCs w:val="21"/>
-              </w:rPr>
-            </w:pPr>
-            <w:r>
-              <w:rPr>
-                <w:color w:val="000000"/>
-                <w:sz w:val="21"/>
-                <w:szCs w:val="21"/>
-              </w:rPr>
-              <w:t>1009.76</w:t>
-            </w:r>
-          </w:p>
-        </w:tc>
-        <w:tc>
-          <w:tcPr>
-            <w:tcW w:w="1080" w:type="dxa"/>
-            <w:tcBorders>
-              <w:top w:val="nil"/>
-              <w:left w:val="nil"/>
-              <w:bottom w:val="nil"/>
-              <w:right w:val="nil"/>
-            </w:tcBorders>
-            <w:shd w:val="clear" w:color="000000" w:fill="FFFFFF"/>
+                <w:color w:val="9C0006"/>
+                <w:sz w:val="21"/>
+                <w:szCs w:val="21"/>
+              </w:rPr>
+            </w:pPr>
+            <w:r>
+              <w:rPr>
+                <w:color w:val="9C0006"/>
+                <w:sz w:val="21"/>
+                <w:szCs w:val="21"/>
+              </w:rPr>
+              <w:t>-12.22</w:t>
+            </w:r>
+          </w:p>
+        </w:tc>
+        <w:tc>
+          <w:tcPr>
+            <w:tcW w:w="960" w:type="dxa"/>
             <w:noWrap/>
             <w:vAlign w:val="bottom"/>
             <w:hideMark/>
@@ -37095,20 +36813,13 @@
                 <w:sz w:val="21"/>
                 <w:szCs w:val="21"/>
               </w:rPr>
-              <w:t>215.94</w:t>
-            </w:r>
-          </w:p>
-        </w:tc>
-        <w:tc>
-          <w:tcPr>
-            <w:tcW w:w="1260" w:type="dxa"/>
-            <w:tcBorders>
-              <w:top w:val="nil"/>
-              <w:left w:val="nil"/>
-              <w:bottom w:val="nil"/>
-              <w:right w:val="nil"/>
-            </w:tcBorders>
-            <w:shd w:val="clear" w:color="000000" w:fill="FFFFFF"/>
+              <w:t>27.45</w:t>
+            </w:r>
+          </w:p>
+        </w:tc>
+        <w:tc>
+          <w:tcPr>
+            <w:tcW w:w="960" w:type="dxa"/>
             <w:noWrap/>
             <w:vAlign w:val="bottom"/>
             <w:hideMark/>
@@ -37117,31 +36828,24 @@
             <w:pPr>
               <w:jc w:val="right"/>
               <w:rPr>
-                <w:color w:val="9C0006"/>
-                <w:sz w:val="21"/>
-                <w:szCs w:val="21"/>
-              </w:rPr>
-            </w:pPr>
-            <w:r>
-              <w:rPr>
-                <w:color w:val="9C0006"/>
-                <w:sz w:val="21"/>
-                <w:szCs w:val="21"/>
-              </w:rPr>
-              <w:t>-1.64</w:t>
-            </w:r>
-          </w:p>
-        </w:tc>
-        <w:tc>
-          <w:tcPr>
-            <w:tcW w:w="1980" w:type="dxa"/>
-            <w:tcBorders>
-              <w:top w:val="nil"/>
-              <w:left w:val="nil"/>
-              <w:bottom w:val="nil"/>
-              <w:right w:val="nil"/>
-            </w:tcBorders>
-            <w:shd w:val="clear" w:color="000000" w:fill="FFFFFF"/>
+                <w:color w:val="000000"/>
+                <w:sz w:val="21"/>
+                <w:szCs w:val="21"/>
+              </w:rPr>
+            </w:pPr>
+            <w:r>
+              <w:rPr>
+                <w:color w:val="000000"/>
+                <w:sz w:val="21"/>
+                <w:szCs w:val="21"/>
+              </w:rPr>
+              <w:t>18.60</w:t>
+            </w:r>
+          </w:p>
+        </w:tc>
+        <w:tc>
+          <w:tcPr>
+            <w:tcW w:w="1197" w:type="dxa"/>
             <w:noWrap/>
             <w:vAlign w:val="bottom"/>
             <w:hideMark/>
@@ -37161,20 +36865,13 @@
                 <w:sz w:val="21"/>
                 <w:szCs w:val="21"/>
               </w:rPr>
-              <w:t>-3.70</w:t>
-            </w:r>
-          </w:p>
-        </w:tc>
-        <w:tc>
-          <w:tcPr>
-            <w:tcW w:w="1938" w:type="dxa"/>
-            <w:tcBorders>
-              <w:top w:val="nil"/>
-              <w:left w:val="nil"/>
-              <w:bottom w:val="nil"/>
-              <w:right w:val="nil"/>
-            </w:tcBorders>
-            <w:shd w:val="clear" w:color="000000" w:fill="FFFFFF"/>
+              <w:t>-1.01</w:t>
+            </w:r>
+          </w:p>
+        </w:tc>
+        <w:tc>
+          <w:tcPr>
+            <w:tcW w:w="1892" w:type="dxa"/>
             <w:noWrap/>
             <w:vAlign w:val="bottom"/>
             <w:hideMark/>
@@ -37194,7 +36891,33 @@
                 <w:sz w:val="21"/>
                 <w:szCs w:val="21"/>
               </w:rPr>
-              <w:t>-5.33</w:t>
+              <w:t>-2.37</w:t>
+            </w:r>
+          </w:p>
+        </w:tc>
+        <w:tc>
+          <w:tcPr>
+            <w:tcW w:w="1890" w:type="dxa"/>
+            <w:noWrap/>
+            <w:vAlign w:val="bottom"/>
+            <w:hideMark/>
+          </w:tcPr>
+          <w:p>
+            <w:pPr>
+              <w:jc w:val="right"/>
+              <w:rPr>
+                <w:color w:val="9C0006"/>
+                <w:sz w:val="21"/>
+                <w:szCs w:val="21"/>
+              </w:rPr>
+            </w:pPr>
+            <w:r>
+              <w:rPr>
+                <w:color w:val="9C0006"/>
+                <w:sz w:val="21"/>
+                <w:szCs w:val="21"/>
+              </w:rPr>
+              <w:t>-1.32</w:t>
             </w:r>
           </w:p>
         </w:tc>
@@ -37206,43 +36929,6 @@
         <w:tc>
           <w:tcPr>
             <w:tcW w:w="1278" w:type="dxa"/>
-            <w:tcBorders>
-              <w:top w:val="nil"/>
-              <w:left w:val="nil"/>
-              <w:bottom w:val="nil"/>
-              <w:right w:val="nil"/>
-            </w:tcBorders>
-            <w:shd w:val="clear" w:color="000000" w:fill="FFFFFF"/>
-            <w:vAlign w:val="bottom"/>
-            <w:hideMark/>
-          </w:tcPr>
-          <w:p>
-            <w:pPr>
-              <w:rPr>
-                <w:color w:val="000000"/>
-                <w:sz w:val="21"/>
-                <w:szCs w:val="21"/>
-              </w:rPr>
-            </w:pPr>
-            <w:r>
-              <w:rPr>
-                <w:color w:val="000000"/>
-                <w:sz w:val="21"/>
-                <w:szCs w:val="21"/>
-              </w:rPr>
-              <w:t>GB</w:t>
-            </w:r>
-          </w:p>
-        </w:tc>
-        <w:tc>
-          <w:tcPr>
-            <w:tcW w:w="1332" w:type="dxa"/>
-            <w:tcBorders>
-              <w:top w:val="nil"/>
-              <w:left w:val="nil"/>
-              <w:bottom w:val="nil"/>
-              <w:right w:val="nil"/>
-            </w:tcBorders>
             <w:shd w:val="clear" w:color="000000" w:fill="FFFFFF"/>
             <w:noWrap/>
             <w:vAlign w:val="bottom"/>
@@ -37250,33 +36936,25 @@
           </w:tcPr>
           <w:p>
             <w:pPr>
-              <w:jc w:val="right"/>
-              <w:rPr>
-                <w:color w:val="000000"/>
-                <w:sz w:val="21"/>
-                <w:szCs w:val="21"/>
-              </w:rPr>
-            </w:pPr>
-            <w:r>
-              <w:rPr>
-                <w:color w:val="000000"/>
-                <w:sz w:val="21"/>
-                <w:szCs w:val="21"/>
-              </w:rPr>
-              <w:t>33.22</w:t>
-            </w:r>
-          </w:p>
-        </w:tc>
-        <w:tc>
-          <w:tcPr>
-            <w:tcW w:w="1080" w:type="dxa"/>
-            <w:tcBorders>
-              <w:top w:val="nil"/>
-              <w:left w:val="nil"/>
-              <w:bottom w:val="nil"/>
-              <w:right w:val="nil"/>
-            </w:tcBorders>
-            <w:shd w:val="clear" w:color="000000" w:fill="FFFFFF"/>
+              <w:rPr>
+                <w:color w:val="000000"/>
+                <w:sz w:val="21"/>
+                <w:szCs w:val="21"/>
+              </w:rPr>
+            </w:pPr>
+            <w:r>
+              <w:rPr>
+                <w:color w:val="000000"/>
+                <w:sz w:val="21"/>
+                <w:szCs w:val="21"/>
+              </w:rPr>
+              <w:t>GB</w:t>
+            </w:r>
+          </w:p>
+        </w:tc>
+        <w:tc>
+          <w:tcPr>
+            <w:tcW w:w="998" w:type="dxa"/>
             <w:noWrap/>
             <w:vAlign w:val="bottom"/>
             <w:hideMark/>
@@ -37296,20 +36974,13 @@
                 <w:sz w:val="21"/>
                 <w:szCs w:val="21"/>
               </w:rPr>
-              <w:t>1000.00</w:t>
-            </w:r>
-          </w:p>
-        </w:tc>
-        <w:tc>
-          <w:tcPr>
-            <w:tcW w:w="1080" w:type="dxa"/>
-            <w:tcBorders>
-              <w:top w:val="nil"/>
-              <w:left w:val="nil"/>
-              <w:bottom w:val="nil"/>
-              <w:right w:val="nil"/>
-            </w:tcBorders>
-            <w:shd w:val="clear" w:color="000000" w:fill="FFFFFF"/>
+              <w:t>33.22</w:t>
+            </w:r>
+          </w:p>
+        </w:tc>
+        <w:tc>
+          <w:tcPr>
+            <w:tcW w:w="960" w:type="dxa"/>
             <w:noWrap/>
             <w:vAlign w:val="bottom"/>
             <w:hideMark/>
@@ -37329,20 +37000,13 @@
                 <w:sz w:val="21"/>
                 <w:szCs w:val="21"/>
               </w:rPr>
-              <w:t>1120.00</w:t>
-            </w:r>
-          </w:p>
-        </w:tc>
-        <w:tc>
-          <w:tcPr>
-            <w:tcW w:w="1260" w:type="dxa"/>
-            <w:tcBorders>
-              <w:top w:val="nil"/>
-              <w:left w:val="nil"/>
-              <w:bottom w:val="nil"/>
-              <w:right w:val="nil"/>
-            </w:tcBorders>
-            <w:shd w:val="clear" w:color="000000" w:fill="FFFFFF"/>
+              <w:t>1000.00</w:t>
+            </w:r>
+          </w:p>
+        </w:tc>
+        <w:tc>
+          <w:tcPr>
+            <w:tcW w:w="960" w:type="dxa"/>
             <w:noWrap/>
             <w:vAlign w:val="bottom"/>
             <w:hideMark/>
@@ -37351,31 +37015,24 @@
             <w:pPr>
               <w:jc w:val="right"/>
               <w:rPr>
-                <w:color w:val="9C0006"/>
-                <w:sz w:val="21"/>
-                <w:szCs w:val="21"/>
-              </w:rPr>
-            </w:pPr>
-            <w:r>
-              <w:rPr>
-                <w:color w:val="9C0006"/>
-                <w:sz w:val="21"/>
-                <w:szCs w:val="21"/>
-              </w:rPr>
-              <w:t>-1.86</w:t>
-            </w:r>
-          </w:p>
-        </w:tc>
-        <w:tc>
-          <w:tcPr>
-            <w:tcW w:w="1980" w:type="dxa"/>
-            <w:tcBorders>
-              <w:top w:val="nil"/>
-              <w:left w:val="nil"/>
-              <w:bottom w:val="nil"/>
-              <w:right w:val="nil"/>
-            </w:tcBorders>
-            <w:shd w:val="clear" w:color="000000" w:fill="FFFFFF"/>
+                <w:color w:val="000000"/>
+                <w:sz w:val="21"/>
+                <w:szCs w:val="21"/>
+              </w:rPr>
+            </w:pPr>
+            <w:r>
+              <w:rPr>
+                <w:color w:val="000000"/>
+                <w:sz w:val="21"/>
+                <w:szCs w:val="21"/>
+              </w:rPr>
+              <w:t>1120.00</w:t>
+            </w:r>
+          </w:p>
+        </w:tc>
+        <w:tc>
+          <w:tcPr>
+            <w:tcW w:w="1197" w:type="dxa"/>
             <w:noWrap/>
             <w:vAlign w:val="bottom"/>
             <w:hideMark/>
@@ -37384,6 +37041,32 @@
             <w:pPr>
               <w:jc w:val="right"/>
               <w:rPr>
+                <w:color w:val="9C0006"/>
+                <w:sz w:val="21"/>
+                <w:szCs w:val="21"/>
+              </w:rPr>
+            </w:pPr>
+            <w:r>
+              <w:rPr>
+                <w:color w:val="9C0006"/>
+                <w:sz w:val="21"/>
+                <w:szCs w:val="21"/>
+              </w:rPr>
+              <w:t>-1.86</w:t>
+            </w:r>
+          </w:p>
+        </w:tc>
+        <w:tc>
+          <w:tcPr>
+            <w:tcW w:w="1892" w:type="dxa"/>
+            <w:noWrap/>
+            <w:vAlign w:val="bottom"/>
+            <w:hideMark/>
+          </w:tcPr>
+          <w:p>
+            <w:pPr>
+              <w:jc w:val="right"/>
+              <w:rPr>
                 <w:color w:val="000000"/>
                 <w:sz w:val="21"/>
                 <w:szCs w:val="21"/>
@@ -37401,14 +37084,7 @@
         </w:tc>
         <w:tc>
           <w:tcPr>
-            <w:tcW w:w="1938" w:type="dxa"/>
-            <w:tcBorders>
-              <w:top w:val="nil"/>
-              <w:left w:val="nil"/>
-              <w:bottom w:val="nil"/>
-              <w:right w:val="nil"/>
-            </w:tcBorders>
-            <w:shd w:val="clear" w:color="000000" w:fill="FFFFFF"/>
+            <w:tcW w:w="1890" w:type="dxa"/>
             <w:noWrap/>
             <w:vAlign w:val="bottom"/>
             <w:hideMark/>
@@ -37440,45 +37116,6 @@
         <w:tc>
           <w:tcPr>
             <w:tcW w:w="1278" w:type="dxa"/>
-            <w:tcBorders>
-              <w:top w:val="nil"/>
-              <w:left w:val="nil"/>
-              <w:bottom w:val="nil"/>
-              <w:right w:val="nil"/>
-            </w:tcBorders>
-            <w:shd w:val="clear" w:color="000000" w:fill="FFFFFF"/>
-            <w:vAlign w:val="bottom"/>
-            <w:hideMark/>
-          </w:tcPr>
-          <w:p>
-            <w:pPr>
-              <w:rPr>
-                <w:color w:val="000000"/>
-                <w:sz w:val="21"/>
-                <w:szCs w:val="21"/>
-              </w:rPr>
-            </w:pPr>
-            <w:proofErr w:type="spellStart"/>
-            <w:r>
-              <w:rPr>
-                <w:color w:val="000000"/>
-                <w:sz w:val="21"/>
-                <w:szCs w:val="21"/>
-              </w:rPr>
-              <w:t>GaussianNB</w:t>
-            </w:r>
-            <w:proofErr w:type="spellEnd"/>
-          </w:p>
-        </w:tc>
-        <w:tc>
-          <w:tcPr>
-            <w:tcW w:w="1332" w:type="dxa"/>
-            <w:tcBorders>
-              <w:top w:val="nil"/>
-              <w:left w:val="nil"/>
-              <w:bottom w:val="nil"/>
-              <w:right w:val="nil"/>
-            </w:tcBorders>
             <w:shd w:val="clear" w:color="000000" w:fill="FFFFFF"/>
             <w:noWrap/>
             <w:vAlign w:val="bottom"/>
@@ -37486,33 +37123,25 @@
           </w:tcPr>
           <w:p>
             <w:pPr>
-              <w:jc w:val="right"/>
-              <w:rPr>
-                <w:color w:val="9C0006"/>
-                <w:sz w:val="21"/>
-                <w:szCs w:val="21"/>
-              </w:rPr>
-            </w:pPr>
-            <w:r>
-              <w:rPr>
-                <w:color w:val="9C0006"/>
-                <w:sz w:val="21"/>
-                <w:szCs w:val="21"/>
-              </w:rPr>
-              <w:t>-34.35</w:t>
-            </w:r>
-          </w:p>
-        </w:tc>
-        <w:tc>
-          <w:tcPr>
-            <w:tcW w:w="1080" w:type="dxa"/>
-            <w:tcBorders>
-              <w:top w:val="nil"/>
-              <w:left w:val="nil"/>
-              <w:bottom w:val="nil"/>
-              <w:right w:val="nil"/>
-            </w:tcBorders>
-            <w:shd w:val="clear" w:color="000000" w:fill="FFFFFF"/>
+              <w:rPr>
+                <w:color w:val="000000"/>
+                <w:sz w:val="21"/>
+                <w:szCs w:val="21"/>
+              </w:rPr>
+            </w:pPr>
+            <w:r>
+              <w:rPr>
+                <w:color w:val="000000"/>
+                <w:sz w:val="21"/>
+                <w:szCs w:val="21"/>
+              </w:rPr>
+              <w:t>XGB</w:t>
+            </w:r>
+          </w:p>
+        </w:tc>
+        <w:tc>
+          <w:tcPr>
+            <w:tcW w:w="998" w:type="dxa"/>
             <w:noWrap/>
             <w:vAlign w:val="bottom"/>
             <w:hideMark/>
@@ -37532,20 +37161,13 @@
                 <w:sz w:val="21"/>
                 <w:szCs w:val="21"/>
               </w:rPr>
-              <w:t>100.00</w:t>
-            </w:r>
-          </w:p>
-        </w:tc>
-        <w:tc>
-          <w:tcPr>
-            <w:tcW w:w="1080" w:type="dxa"/>
-            <w:tcBorders>
-              <w:top w:val="nil"/>
-              <w:left w:val="nil"/>
-              <w:bottom w:val="nil"/>
-              <w:right w:val="nil"/>
-            </w:tcBorders>
-            <w:shd w:val="clear" w:color="000000" w:fill="FFFFFF"/>
+              <w:t>16.82</w:t>
+            </w:r>
+          </w:p>
+        </w:tc>
+        <w:tc>
+          <w:tcPr>
+            <w:tcW w:w="960" w:type="dxa"/>
             <w:noWrap/>
             <w:vAlign w:val="bottom"/>
             <w:hideMark/>
@@ -37554,31 +37176,24 @@
             <w:pPr>
               <w:jc w:val="right"/>
               <w:rPr>
-                <w:color w:val="9C0006"/>
-                <w:sz w:val="21"/>
-                <w:szCs w:val="21"/>
-              </w:rPr>
-            </w:pPr>
-            <w:r>
-              <w:rPr>
-                <w:color w:val="9C0006"/>
-                <w:sz w:val="21"/>
-                <w:szCs w:val="21"/>
-              </w:rPr>
-              <w:t>-10.22</w:t>
-            </w:r>
-          </w:p>
-        </w:tc>
-        <w:tc>
-          <w:tcPr>
-            <w:tcW w:w="1260" w:type="dxa"/>
-            <w:tcBorders>
-              <w:top w:val="nil"/>
-              <w:left w:val="nil"/>
-              <w:bottom w:val="nil"/>
-              <w:right w:val="nil"/>
-            </w:tcBorders>
-            <w:shd w:val="clear" w:color="000000" w:fill="FFFFFF"/>
+                <w:color w:val="000000"/>
+                <w:sz w:val="21"/>
+                <w:szCs w:val="21"/>
+              </w:rPr>
+            </w:pPr>
+            <w:r>
+              <w:rPr>
+                <w:color w:val="000000"/>
+                <w:sz w:val="21"/>
+                <w:szCs w:val="21"/>
+              </w:rPr>
+              <w:t>2.70</w:t>
+            </w:r>
+          </w:p>
+        </w:tc>
+        <w:tc>
+          <w:tcPr>
+            <w:tcW w:w="960" w:type="dxa"/>
             <w:noWrap/>
             <w:vAlign w:val="bottom"/>
             <w:hideMark/>
@@ -37587,31 +37202,24 @@
             <w:pPr>
               <w:jc w:val="right"/>
               <w:rPr>
-                <w:color w:val="9C0006"/>
-                <w:sz w:val="21"/>
-                <w:szCs w:val="21"/>
-              </w:rPr>
-            </w:pPr>
-            <w:r>
-              <w:rPr>
-                <w:color w:val="9C0006"/>
-                <w:sz w:val="21"/>
-                <w:szCs w:val="21"/>
-              </w:rPr>
-              <w:t>-1.64</w:t>
-            </w:r>
-          </w:p>
-        </w:tc>
-        <w:tc>
-          <w:tcPr>
-            <w:tcW w:w="1980" w:type="dxa"/>
-            <w:tcBorders>
-              <w:top w:val="nil"/>
-              <w:left w:val="nil"/>
-              <w:bottom w:val="nil"/>
-              <w:right w:val="nil"/>
-            </w:tcBorders>
-            <w:shd w:val="clear" w:color="000000" w:fill="FFFFFF"/>
+                <w:color w:val="000000"/>
+                <w:sz w:val="21"/>
+                <w:szCs w:val="21"/>
+              </w:rPr>
+            </w:pPr>
+            <w:r>
+              <w:rPr>
+                <w:color w:val="000000"/>
+                <w:sz w:val="21"/>
+                <w:szCs w:val="21"/>
+              </w:rPr>
+              <w:t>6.35</w:t>
+            </w:r>
+          </w:p>
+        </w:tc>
+        <w:tc>
+          <w:tcPr>
+            <w:tcW w:w="1197" w:type="dxa"/>
             <w:noWrap/>
             <w:vAlign w:val="bottom"/>
             <w:hideMark/>
@@ -37631,20 +37239,13 @@
                 <w:sz w:val="21"/>
                 <w:szCs w:val="21"/>
               </w:rPr>
-              <w:t>0.00</w:t>
-            </w:r>
-          </w:p>
-        </w:tc>
-        <w:tc>
-          <w:tcPr>
-            <w:tcW w:w="1938" w:type="dxa"/>
-            <w:tcBorders>
-              <w:top w:val="nil"/>
-              <w:left w:val="nil"/>
-              <w:bottom w:val="nil"/>
-              <w:right w:val="nil"/>
-            </w:tcBorders>
-            <w:shd w:val="clear" w:color="000000" w:fill="FFFFFF"/>
+              <w:t>0.17</w:t>
+            </w:r>
+          </w:p>
+        </w:tc>
+        <w:tc>
+          <w:tcPr>
+            <w:tcW w:w="1892" w:type="dxa"/>
             <w:noWrap/>
             <w:vAlign w:val="bottom"/>
             <w:hideMark/>
@@ -37664,7 +37265,33 @@
                 <w:sz w:val="21"/>
                 <w:szCs w:val="21"/>
               </w:rPr>
-              <w:t>-3.71</w:t>
+              <w:t>-4.44</w:t>
+            </w:r>
+          </w:p>
+        </w:tc>
+        <w:tc>
+          <w:tcPr>
+            <w:tcW w:w="1890" w:type="dxa"/>
+            <w:noWrap/>
+            <w:vAlign w:val="bottom"/>
+            <w:hideMark/>
+          </w:tcPr>
+          <w:p>
+            <w:pPr>
+              <w:jc w:val="right"/>
+              <w:rPr>
+                <w:color w:val="9C0006"/>
+                <w:sz w:val="21"/>
+                <w:szCs w:val="21"/>
+              </w:rPr>
+            </w:pPr>
+            <w:r>
+              <w:rPr>
+                <w:color w:val="9C0006"/>
+                <w:sz w:val="21"/>
+                <w:szCs w:val="21"/>
+              </w:rPr>
+              <w:t>-1.32</w:t>
             </w:r>
           </w:p>
         </w:tc>
@@ -37676,43 +37303,6 @@
         <w:tc>
           <w:tcPr>
             <w:tcW w:w="1278" w:type="dxa"/>
-            <w:tcBorders>
-              <w:top w:val="nil"/>
-              <w:left w:val="nil"/>
-              <w:bottom w:val="nil"/>
-              <w:right w:val="nil"/>
-            </w:tcBorders>
-            <w:noWrap/>
-            <w:vAlign w:val="bottom"/>
-            <w:hideMark/>
-          </w:tcPr>
-          <w:p>
-            <w:pPr>
-              <w:rPr>
-                <w:color w:val="000000"/>
-                <w:sz w:val="21"/>
-                <w:szCs w:val="21"/>
-              </w:rPr>
-            </w:pPr>
-            <w:r>
-              <w:rPr>
-                <w:color w:val="000000"/>
-                <w:sz w:val="21"/>
-                <w:szCs w:val="21"/>
-              </w:rPr>
-              <w:t>DT</w:t>
-            </w:r>
-          </w:p>
-        </w:tc>
-        <w:tc>
-          <w:tcPr>
-            <w:tcW w:w="1332" w:type="dxa"/>
-            <w:tcBorders>
-              <w:top w:val="nil"/>
-              <w:left w:val="nil"/>
-              <w:bottom w:val="nil"/>
-              <w:right w:val="nil"/>
-            </w:tcBorders>
             <w:shd w:val="clear" w:color="000000" w:fill="FFFFFF"/>
             <w:noWrap/>
             <w:vAlign w:val="bottom"/>
@@ -37720,33 +37310,27 @@
           </w:tcPr>
           <w:p>
             <w:pPr>
-              <w:jc w:val="right"/>
-              <w:rPr>
-                <w:color w:val="9C0006"/>
-                <w:sz w:val="21"/>
-                <w:szCs w:val="21"/>
-              </w:rPr>
-            </w:pPr>
-            <w:r>
-              <w:rPr>
-                <w:color w:val="9C0006"/>
-                <w:sz w:val="21"/>
-                <w:szCs w:val="21"/>
-              </w:rPr>
-              <w:t>-9.50</w:t>
-            </w:r>
-          </w:p>
-        </w:tc>
-        <w:tc>
-          <w:tcPr>
-            <w:tcW w:w="1080" w:type="dxa"/>
-            <w:tcBorders>
-              <w:top w:val="nil"/>
-              <w:left w:val="nil"/>
-              <w:bottom w:val="nil"/>
-              <w:right w:val="nil"/>
-            </w:tcBorders>
-            <w:shd w:val="clear" w:color="000000" w:fill="FFFFFF"/>
+              <w:rPr>
+                <w:color w:val="000000"/>
+                <w:sz w:val="21"/>
+                <w:szCs w:val="21"/>
+              </w:rPr>
+            </w:pPr>
+            <w:proofErr w:type="spellStart"/>
+            <w:r>
+              <w:rPr>
+                <w:color w:val="000000"/>
+                <w:sz w:val="21"/>
+                <w:szCs w:val="21"/>
+              </w:rPr>
+              <w:t>LightGB</w:t>
+            </w:r>
+            <w:proofErr w:type="spellEnd"/>
+          </w:p>
+        </w:tc>
+        <w:tc>
+          <w:tcPr>
+            <w:tcW w:w="998" w:type="dxa"/>
             <w:noWrap/>
             <w:vAlign w:val="bottom"/>
             <w:hideMark/>
@@ -37766,20 +37350,13 @@
                 <w:sz w:val="21"/>
                 <w:szCs w:val="21"/>
               </w:rPr>
-              <w:t>-10.00</w:t>
-            </w:r>
-          </w:p>
-        </w:tc>
-        <w:tc>
-          <w:tcPr>
-            <w:tcW w:w="1080" w:type="dxa"/>
-            <w:tcBorders>
-              <w:top w:val="nil"/>
-              <w:left w:val="nil"/>
-              <w:bottom w:val="nil"/>
-              <w:right w:val="nil"/>
-            </w:tcBorders>
-            <w:shd w:val="clear" w:color="000000" w:fill="FFFFFF"/>
+              <w:t>-7.21</w:t>
+            </w:r>
+          </w:p>
+        </w:tc>
+        <w:tc>
+          <w:tcPr>
+            <w:tcW w:w="960" w:type="dxa"/>
             <w:noWrap/>
             <w:vAlign w:val="bottom"/>
             <w:hideMark/>
@@ -37788,31 +37365,24 @@
             <w:pPr>
               <w:jc w:val="right"/>
               <w:rPr>
-                <w:color w:val="9C0006"/>
-                <w:sz w:val="21"/>
-                <w:szCs w:val="21"/>
-              </w:rPr>
-            </w:pPr>
-            <w:r>
-              <w:rPr>
-                <w:color w:val="9C0006"/>
-                <w:sz w:val="21"/>
-                <w:szCs w:val="21"/>
-              </w:rPr>
-              <w:t>-9.64</w:t>
-            </w:r>
-          </w:p>
-        </w:tc>
-        <w:tc>
-          <w:tcPr>
-            <w:tcW w:w="1260" w:type="dxa"/>
-            <w:tcBorders>
-              <w:top w:val="nil"/>
-              <w:left w:val="nil"/>
-              <w:bottom w:val="nil"/>
-              <w:right w:val="nil"/>
-            </w:tcBorders>
-            <w:shd w:val="clear" w:color="000000" w:fill="FFFFFF"/>
+                <w:color w:val="000000"/>
+                <w:sz w:val="21"/>
+                <w:szCs w:val="21"/>
+              </w:rPr>
+            </w:pPr>
+            <w:r>
+              <w:rPr>
+                <w:color w:val="000000"/>
+                <w:sz w:val="21"/>
+                <w:szCs w:val="21"/>
+              </w:rPr>
+              <w:t>81.25</w:t>
+            </w:r>
+          </w:p>
+        </w:tc>
+        <w:tc>
+          <w:tcPr>
+            <w:tcW w:w="960" w:type="dxa"/>
             <w:noWrap/>
             <w:vAlign w:val="bottom"/>
             <w:hideMark/>
@@ -37821,31 +37391,24 @@
             <w:pPr>
               <w:jc w:val="right"/>
               <w:rPr>
-                <w:color w:val="9C0006"/>
-                <w:sz w:val="21"/>
-                <w:szCs w:val="21"/>
-              </w:rPr>
-            </w:pPr>
-            <w:r>
-              <w:rPr>
-                <w:color w:val="9C0006"/>
-                <w:sz w:val="21"/>
-                <w:szCs w:val="21"/>
-              </w:rPr>
-              <w:t>-2.25</w:t>
-            </w:r>
-          </w:p>
-        </w:tc>
-        <w:tc>
-          <w:tcPr>
-            <w:tcW w:w="1980" w:type="dxa"/>
-            <w:tcBorders>
-              <w:top w:val="nil"/>
-              <w:left w:val="nil"/>
-              <w:bottom w:val="nil"/>
-              <w:right w:val="nil"/>
-            </w:tcBorders>
-            <w:shd w:val="clear" w:color="000000" w:fill="FFFFFF"/>
+                <w:color w:val="000000"/>
+                <w:sz w:val="21"/>
+                <w:szCs w:val="21"/>
+              </w:rPr>
+            </w:pPr>
+            <w:r>
+              <w:rPr>
+                <w:color w:val="000000"/>
+                <w:sz w:val="21"/>
+                <w:szCs w:val="21"/>
+              </w:rPr>
+              <w:t>70.97</w:t>
+            </w:r>
+          </w:p>
+        </w:tc>
+        <w:tc>
+          <w:tcPr>
+            <w:tcW w:w="1197" w:type="dxa"/>
             <w:noWrap/>
             <w:vAlign w:val="bottom"/>
             <w:hideMark/>
@@ -37854,31 +37417,24 @@
             <w:pPr>
               <w:jc w:val="right"/>
               <w:rPr>
-                <w:color w:val="9C0006"/>
-                <w:sz w:val="21"/>
-                <w:szCs w:val="21"/>
-              </w:rPr>
-            </w:pPr>
-            <w:r>
-              <w:rPr>
-                <w:color w:val="9C0006"/>
-                <w:sz w:val="21"/>
-                <w:szCs w:val="21"/>
-              </w:rPr>
-              <w:t>-9.14</w:t>
-            </w:r>
-          </w:p>
-        </w:tc>
-        <w:tc>
-          <w:tcPr>
-            <w:tcW w:w="1938" w:type="dxa"/>
-            <w:tcBorders>
-              <w:top w:val="nil"/>
-              <w:left w:val="nil"/>
-              <w:bottom w:val="nil"/>
-              <w:right w:val="nil"/>
-            </w:tcBorders>
-            <w:shd w:val="clear" w:color="000000" w:fill="FFFFFF"/>
+                <w:color w:val="000000"/>
+                <w:sz w:val="21"/>
+                <w:szCs w:val="21"/>
+              </w:rPr>
+            </w:pPr>
+            <w:r>
+              <w:rPr>
+                <w:color w:val="000000"/>
+                <w:sz w:val="21"/>
+                <w:szCs w:val="21"/>
+              </w:rPr>
+              <w:t>1.62</w:t>
+            </w:r>
+          </w:p>
+        </w:tc>
+        <w:tc>
+          <w:tcPr>
+            <w:tcW w:w="1892" w:type="dxa"/>
             <w:noWrap/>
             <w:vAlign w:val="bottom"/>
             <w:hideMark/>
@@ -37898,7 +37454,33 @@
                 <w:sz w:val="21"/>
                 <w:szCs w:val="21"/>
               </w:rPr>
-              <w:t>-1.28</w:t>
+              <w:t>-0.42</w:t>
+            </w:r>
+          </w:p>
+        </w:tc>
+        <w:tc>
+          <w:tcPr>
+            <w:tcW w:w="1890" w:type="dxa"/>
+            <w:noWrap/>
+            <w:vAlign w:val="bottom"/>
+            <w:hideMark/>
+          </w:tcPr>
+          <w:p>
+            <w:pPr>
+              <w:jc w:val="right"/>
+              <w:rPr>
+                <w:color w:val="000000"/>
+                <w:sz w:val="21"/>
+                <w:szCs w:val="21"/>
+              </w:rPr>
+            </w:pPr>
+            <w:r>
+              <w:rPr>
+                <w:color w:val="000000"/>
+                <w:sz w:val="21"/>
+                <w:szCs w:val="21"/>
+              </w:rPr>
+              <w:t>2.33</w:t>
             </w:r>
           </w:p>
         </w:tc>
@@ -37910,45 +37492,6 @@
         <w:tc>
           <w:tcPr>
             <w:tcW w:w="1278" w:type="dxa"/>
-            <w:tcBorders>
-              <w:top w:val="nil"/>
-              <w:left w:val="nil"/>
-              <w:bottom w:val="single" w:sz="4" w:space="0" w:color="000000"/>
-              <w:right w:val="nil"/>
-            </w:tcBorders>
-            <w:shd w:val="clear" w:color="000000" w:fill="FFFFFF"/>
-            <w:vAlign w:val="bottom"/>
-            <w:hideMark/>
-          </w:tcPr>
-          <w:p>
-            <w:pPr>
-              <w:rPr>
-                <w:color w:val="000000"/>
-                <w:sz w:val="21"/>
-                <w:szCs w:val="21"/>
-              </w:rPr>
-            </w:pPr>
-            <w:proofErr w:type="spellStart"/>
-            <w:r>
-              <w:rPr>
-                <w:color w:val="000000"/>
-                <w:sz w:val="21"/>
-                <w:szCs w:val="21"/>
-              </w:rPr>
-              <w:t>CatBoost</w:t>
-            </w:r>
-            <w:proofErr w:type="spellEnd"/>
-          </w:p>
-        </w:tc>
-        <w:tc>
-          <w:tcPr>
-            <w:tcW w:w="1332" w:type="dxa"/>
-            <w:tcBorders>
-              <w:top w:val="nil"/>
-              <w:left w:val="nil"/>
-              <w:bottom w:val="single" w:sz="4" w:space="0" w:color="000000"/>
-              <w:right w:val="nil"/>
-            </w:tcBorders>
             <w:shd w:val="clear" w:color="000000" w:fill="FFFFFF"/>
             <w:noWrap/>
             <w:vAlign w:val="bottom"/>
@@ -37956,33 +37499,27 @@
           </w:tcPr>
           <w:p>
             <w:pPr>
-              <w:jc w:val="right"/>
-              <w:rPr>
-                <w:color w:val="000000"/>
-                <w:sz w:val="21"/>
-                <w:szCs w:val="21"/>
-              </w:rPr>
-            </w:pPr>
-            <w:r>
-              <w:rPr>
-                <w:color w:val="000000"/>
-                <w:sz w:val="21"/>
-                <w:szCs w:val="21"/>
-              </w:rPr>
-              <w:t>29.10</w:t>
-            </w:r>
-          </w:p>
-        </w:tc>
-        <w:tc>
-          <w:tcPr>
-            <w:tcW w:w="1080" w:type="dxa"/>
-            <w:tcBorders>
-              <w:top w:val="nil"/>
-              <w:left w:val="nil"/>
-              <w:bottom w:val="single" w:sz="4" w:space="0" w:color="000000"/>
-              <w:right w:val="nil"/>
-            </w:tcBorders>
-            <w:shd w:val="clear" w:color="000000" w:fill="FFFFFF"/>
+              <w:rPr>
+                <w:color w:val="000000"/>
+                <w:sz w:val="21"/>
+                <w:szCs w:val="21"/>
+              </w:rPr>
+            </w:pPr>
+            <w:proofErr w:type="spellStart"/>
+            <w:r>
+              <w:rPr>
+                <w:color w:val="000000"/>
+                <w:sz w:val="21"/>
+                <w:szCs w:val="21"/>
+              </w:rPr>
+              <w:t>CatBoost</w:t>
+            </w:r>
+            <w:proofErr w:type="spellEnd"/>
+          </w:p>
+        </w:tc>
+        <w:tc>
+          <w:tcPr>
+            <w:tcW w:w="998" w:type="dxa"/>
             <w:noWrap/>
             <w:vAlign w:val="bottom"/>
             <w:hideMark/>
@@ -38002,20 +37539,13 @@
                 <w:sz w:val="21"/>
                 <w:szCs w:val="21"/>
               </w:rPr>
-              <w:t>185.71</w:t>
-            </w:r>
-          </w:p>
-        </w:tc>
-        <w:tc>
-          <w:tcPr>
-            <w:tcW w:w="1080" w:type="dxa"/>
-            <w:tcBorders>
-              <w:top w:val="nil"/>
-              <w:left w:val="nil"/>
-              <w:bottom w:val="single" w:sz="4" w:space="0" w:color="000000"/>
-              <w:right w:val="nil"/>
-            </w:tcBorders>
-            <w:shd w:val="clear" w:color="000000" w:fill="FFFFFF"/>
+              <w:t>29.10</w:t>
+            </w:r>
+          </w:p>
+        </w:tc>
+        <w:tc>
+          <w:tcPr>
+            <w:tcW w:w="960" w:type="dxa"/>
             <w:noWrap/>
             <w:vAlign w:val="bottom"/>
             <w:hideMark/>
@@ -38035,20 +37565,13 @@
                 <w:sz w:val="21"/>
                 <w:szCs w:val="21"/>
               </w:rPr>
-              <w:t>173.08</w:t>
-            </w:r>
-          </w:p>
-        </w:tc>
-        <w:tc>
-          <w:tcPr>
-            <w:tcW w:w="1260" w:type="dxa"/>
-            <w:tcBorders>
-              <w:top w:val="nil"/>
-              <w:left w:val="nil"/>
-              <w:bottom w:val="single" w:sz="4" w:space="0" w:color="000000"/>
-              <w:right w:val="nil"/>
-            </w:tcBorders>
-            <w:shd w:val="clear" w:color="000000" w:fill="FFFFFF"/>
+              <w:t>185.71</w:t>
+            </w:r>
+          </w:p>
+        </w:tc>
+        <w:tc>
+          <w:tcPr>
+            <w:tcW w:w="960" w:type="dxa"/>
             <w:noWrap/>
             <w:vAlign w:val="bottom"/>
             <w:hideMark/>
@@ -38057,31 +37580,24 @@
             <w:pPr>
               <w:jc w:val="right"/>
               <w:rPr>
-                <w:color w:val="9C0006"/>
-                <w:sz w:val="21"/>
-                <w:szCs w:val="21"/>
-              </w:rPr>
-            </w:pPr>
-            <w:r>
-              <w:rPr>
-                <w:color w:val="9C0006"/>
-                <w:sz w:val="21"/>
-                <w:szCs w:val="21"/>
-              </w:rPr>
-              <w:t>-1.11</w:t>
-            </w:r>
-          </w:p>
-        </w:tc>
-        <w:tc>
-          <w:tcPr>
-            <w:tcW w:w="1980" w:type="dxa"/>
-            <w:tcBorders>
-              <w:top w:val="nil"/>
-              <w:left w:val="nil"/>
-              <w:bottom w:val="single" w:sz="4" w:space="0" w:color="000000"/>
-              <w:right w:val="nil"/>
-            </w:tcBorders>
-            <w:shd w:val="clear" w:color="000000" w:fill="FFFFFF"/>
+                <w:color w:val="000000"/>
+                <w:sz w:val="21"/>
+                <w:szCs w:val="21"/>
+              </w:rPr>
+            </w:pPr>
+            <w:r>
+              <w:rPr>
+                <w:color w:val="000000"/>
+                <w:sz w:val="21"/>
+                <w:szCs w:val="21"/>
+              </w:rPr>
+              <w:t>173.08</w:t>
+            </w:r>
+          </w:p>
+        </w:tc>
+        <w:tc>
+          <w:tcPr>
+            <w:tcW w:w="1197" w:type="dxa"/>
             <w:noWrap/>
             <w:vAlign w:val="bottom"/>
             <w:hideMark/>
@@ -38101,20 +37617,39 @@
                 <w:sz w:val="21"/>
                 <w:szCs w:val="21"/>
               </w:rPr>
+              <w:t>-1.11</w:t>
+            </w:r>
+          </w:p>
+        </w:tc>
+        <w:tc>
+          <w:tcPr>
+            <w:tcW w:w="1892" w:type="dxa"/>
+            <w:noWrap/>
+            <w:vAlign w:val="bottom"/>
+            <w:hideMark/>
+          </w:tcPr>
+          <w:p>
+            <w:pPr>
+              <w:jc w:val="right"/>
+              <w:rPr>
+                <w:color w:val="9C0006"/>
+                <w:sz w:val="21"/>
+                <w:szCs w:val="21"/>
+              </w:rPr>
+            </w:pPr>
+            <w:r>
+              <w:rPr>
+                <w:color w:val="9C0006"/>
+                <w:sz w:val="21"/>
+                <w:szCs w:val="21"/>
+              </w:rPr>
               <w:t>-5.36</w:t>
             </w:r>
           </w:p>
         </w:tc>
         <w:tc>
           <w:tcPr>
-            <w:tcW w:w="1938" w:type="dxa"/>
-            <w:tcBorders>
-              <w:top w:val="nil"/>
-              <w:left w:val="nil"/>
-              <w:bottom w:val="single" w:sz="4" w:space="0" w:color="000000"/>
-              <w:right w:val="nil"/>
-            </w:tcBorders>
-            <w:shd w:val="clear" w:color="000000" w:fill="FFFFFF"/>
+            <w:tcW w:w="1890" w:type="dxa"/>
             <w:noWrap/>
             <w:vAlign w:val="bottom"/>
             <w:hideMark/>
@@ -38256,13 +37791,6 @@
       </w:pPr>
     </w:p>
     <w:p>
-      <w:pPr>
-        <w:rPr>
-          <w:lang w:eastAsia="en-US"/>
-        </w:rPr>
-      </w:pPr>
-    </w:p>
-    <w:p>
       <w:r>
         <w:rPr>
           <w:lang w:eastAsia="en-US"/>
@@ -38525,6 +38053,13 @@
     <w:p>
       <w:pPr>
         <w:rPr>
+          <w:lang w:eastAsia="en-US"/>
+        </w:rPr>
+      </w:pPr>
+    </w:p>
+    <w:p>
+      <w:pPr>
+        <w:rPr>
           <w:i/>
           <w:iCs/>
           <w:lang w:eastAsia="en-US"/>
@@ -38536,7 +38071,6 @@
           <w:iCs/>
           <w:lang w:eastAsia="en-US"/>
         </w:rPr>
-        <w:lastRenderedPageBreak/>
         <w:t xml:space="preserve">Table 6.7 </w:t>
       </w:r>
       <w:r>
@@ -38618,6 +38152,7 @@
                 <w:sz w:val="21"/>
                 <w:szCs w:val="21"/>
               </w:rPr>
+              <w:lastRenderedPageBreak/>
               <w:t>Before SMOTE</w:t>
             </w:r>
             <w:r>
@@ -40473,7 +40008,6 @@
           <w:sz w:val="24"/>
           <w:szCs w:val="24"/>
         </w:rPr>
-        <w:lastRenderedPageBreak/>
         <w:t>Depends on the approach we take after</w:t>
       </w:r>
       <w:r>
@@ -40576,6 +40110,7 @@
           <w:sz w:val="24"/>
           <w:szCs w:val="24"/>
         </w:rPr>
+        <w:lastRenderedPageBreak/>
         <w:t xml:space="preserve">In this business case, metrics Target in top 50% is </w:t>
       </w:r>
       <w:r>
@@ -42717,7 +42252,10 @@
         <w:t xml:space="preserve">, </w:t>
       </w:r>
       <w:r>
-        <w:t xml:space="preserve">is it </w:t>
+        <w:t>is it</w:t>
+      </w:r>
+      <w:r>
+        <w:t xml:space="preserve"> </w:t>
       </w:r>
       <w:r>
         <w:lastRenderedPageBreak/>

--- a/reports/Capstone2 - Final Report.docx
+++ b/reports/Capstone2 - Final Report.docx
@@ -35540,7 +35540,15 @@
           <w:iCs/>
           <w:lang w:eastAsia="en-US"/>
         </w:rPr>
-        <w:t xml:space="preserve">Table 6.6 Metrics percentage change after SMOTE </w:t>
+        <w:t>Table 6.6 Metrics percentage change after SMOT</w:t>
+      </w:r>
+      <w:r>
+        <w:rPr>
+          <w:i/>
+          <w:iCs/>
+          <w:lang w:eastAsia="en-US"/>
+        </w:rPr>
+        <w:t xml:space="preserve">E </w:t>
       </w:r>
     </w:p>
     <w:tbl>

--- a/reports/Capstone2 - Final Report.docx
+++ b/reports/Capstone2 - Final Report.docx
@@ -246,6 +246,15 @@
     <w:bookmarkStart w:id="4" w:name="_Toc56005673" w:displacedByCustomXml="next"/>
     <w:sdt>
       <w:sdtPr>
+        <w:rPr>
+          <w:rFonts w:ascii="Times New Roman" w:eastAsia="Times New Roman" w:hAnsi="Times New Roman" w:cs="Times New Roman"/>
+          <w:b w:val="0"/>
+          <w:bCs w:val="0"/>
+          <w:color w:val="auto"/>
+          <w:sz w:val="24"/>
+          <w:szCs w:val="24"/>
+          <w:lang w:eastAsia="zh-CN"/>
+        </w:rPr>
         <w:id w:val="-913931601"/>
         <w:docPartObj>
           <w:docPartGallery w:val="Table of Contents"/>
@@ -254,12 +263,7 @@
       </w:sdtPr>
       <w:sdtEndPr>
         <w:rPr>
-          <w:rFonts w:ascii="Times New Roman" w:eastAsia="Times New Roman" w:hAnsi="Times New Roman" w:cs="Times New Roman"/>
           <w:noProof/>
-          <w:color w:val="auto"/>
-          <w:sz w:val="24"/>
-          <w:szCs w:val="24"/>
-          <w:lang w:eastAsia="zh-CN"/>
         </w:rPr>
       </w:sdtEndPr>
       <w:sdtContent>
@@ -53706,7 +53710,7 @@
           <w:sz w:val="24"/>
           <w:szCs w:val="24"/>
         </w:rPr>
-        <w:t xml:space="preserve">. Top 20% means the top 2 deciles. Target% in top 20% is defined as: </w:t>
+        <w:t xml:space="preserve">. Top 20% means the top 2 deciles. </w:t>
       </w:r>
     </w:p>
     <w:p>
@@ -53723,16 +53727,40 @@
           <w:sz w:val="24"/>
           <w:szCs w:val="24"/>
         </w:rPr>
-        <w:t xml:space="preserve">Target% in top 20% = </w:t>
-      </w:r>
+        <w:t>Target% in top 20% is defined as:</w:t>
+      </w:r>
+    </w:p>
+    <w:p>
+      <w:pPr>
+        <w:pStyle w:val="FootnoteText"/>
+        <w:ind w:left="360"/>
+        <w:jc w:val="right"/>
+        <w:rPr>
+          <w:sz w:val="24"/>
+          <w:szCs w:val="24"/>
+        </w:rPr>
+      </w:pPr>
       <m:oMath>
+        <m:r>
+          <m:rPr>
+            <m:sty m:val="p"/>
+          </m:rPr>
+          <w:rPr>
+            <w:rFonts w:ascii="Cambria Math" w:hAnsi="Cambria Math"/>
+          </w:rPr>
+          <m:t xml:space="preserve">Target% in top 20% </m:t>
+        </m:r>
+        <m:r>
+          <w:rPr>
+            <w:rFonts w:ascii="Cambria Math" w:hAnsi="Cambria Math"/>
+          </w:rPr>
+          <m:t>=</m:t>
+        </m:r>
         <m:f>
           <m:fPr>
             <m:ctrlPr>
               <w:rPr>
                 <w:rFonts w:ascii="Cambria Math" w:hAnsi="Cambria Math"/>
-                <w:sz w:val="24"/>
-                <w:szCs w:val="24"/>
               </w:rPr>
             </m:ctrlPr>
           </m:fPr>
@@ -53743,21 +53771,8 @@
               </m:rPr>
               <w:rPr>
                 <w:rFonts w:ascii="Cambria Math" w:hAnsi="Cambria Math"/>
-                <w:sz w:val="24"/>
-                <w:szCs w:val="24"/>
-              </w:rPr>
-              <m:t xml:space="preserve">Targets in top </m:t>
-            </m:r>
-            <m:r>
-              <m:rPr>
-                <m:sty m:val="p"/>
-              </m:rPr>
-              <w:rPr>
-                <w:rFonts w:ascii="Cambria Math" w:hAnsi="Cambria Math"/>
-                <w:sz w:val="24"/>
-                <w:szCs w:val="24"/>
-              </w:rPr>
-              <m:t>2 deciles</m:t>
+              </w:rPr>
+              <m:t>Targets in top 2 deciles</m:t>
             </m:r>
           </m:num>
           <m:den>
@@ -53767,29 +53782,22 @@
               </m:rPr>
               <w:rPr>
                 <w:rFonts w:ascii="Cambria Math" w:hAnsi="Cambria Math"/>
-                <w:sz w:val="24"/>
-                <w:szCs w:val="24"/>
               </w:rPr>
               <m:t>total Targets in Testing set</m:t>
             </m:r>
           </m:den>
         </m:f>
-      </m:oMath>
-      <w:r>
-        <w:rPr>
-          <w:sz w:val="24"/>
-          <w:szCs w:val="24"/>
-        </w:rPr>
-        <w:t xml:space="preserve"> = </w:t>
-      </w:r>
-      <m:oMath>
+        <m:r>
+          <w:rPr>
+            <w:rFonts w:ascii="Cambria Math" w:hAnsi="Cambria Math"/>
+          </w:rPr>
+          <m:t xml:space="preserve">= </m:t>
+        </m:r>
         <m:f>
           <m:fPr>
             <m:ctrlPr>
               <w:rPr>
                 <w:rFonts w:ascii="Cambria Math" w:hAnsi="Cambria Math"/>
-                <w:sz w:val="24"/>
-                <w:szCs w:val="24"/>
               </w:rPr>
             </m:ctrlPr>
           </m:fPr>
@@ -53800,21 +53808,8 @@
               </m:rPr>
               <w:rPr>
                 <w:rFonts w:ascii="Cambria Math" w:hAnsi="Cambria Math"/>
-                <w:sz w:val="24"/>
-                <w:szCs w:val="24"/>
-              </w:rPr>
-              <m:t>Targe</m:t>
-            </m:r>
-            <m:r>
-              <m:rPr>
-                <m:sty m:val="p"/>
-              </m:rPr>
-              <w:rPr>
-                <w:rFonts w:ascii="Cambria Math" w:hAnsi="Cambria Math"/>
-                <w:sz w:val="24"/>
-                <w:szCs w:val="24"/>
-              </w:rPr>
-              <m:t>ts in top 2 deciles</m:t>
+              </w:rPr>
+              <m:t>Targets in top 2 deciles</m:t>
             </m:r>
           </m:num>
           <m:den>
@@ -53824,8 +53819,6 @@
               </m:rPr>
               <w:rPr>
                 <w:rFonts w:ascii="Cambria Math" w:hAnsi="Cambria Math"/>
-                <w:sz w:val="24"/>
-                <w:szCs w:val="24"/>
               </w:rPr>
               <m:t>728</m:t>
             </m:r>
@@ -53837,7 +53830,14 @@
           <w:sz w:val="24"/>
           <w:szCs w:val="24"/>
         </w:rPr>
-        <w:t xml:space="preserve"> in this study.</w:t>
+        <w:t xml:space="preserve"> </w:t>
+      </w:r>
+      <w:r>
+        <w:rPr>
+          <w:sz w:val="24"/>
+          <w:szCs w:val="24"/>
+        </w:rPr>
+        <w:t xml:space="preserve"> </w:t>
       </w:r>
     </w:p>
     <w:p>
@@ -53873,27 +53873,34 @@
     <w:p>
       <w:pPr>
         <w:pStyle w:val="FootnoteText"/>
-        <w:ind w:left="720"/>
+        <w:ind w:left="360"/>
+        <w:jc w:val="right"/>
         <w:rPr>
           <w:sz w:val="24"/>
           <w:szCs w:val="24"/>
         </w:rPr>
       </w:pPr>
-      <w:r>
-        <w:rPr>
-          <w:sz w:val="24"/>
-          <w:szCs w:val="24"/>
-        </w:rPr>
-        <w:t xml:space="preserve">Target% in top 50% = </w:t>
-      </w:r>
       <m:oMath>
+        <m:r>
+          <m:rPr>
+            <m:sty m:val="p"/>
+          </m:rPr>
+          <w:rPr>
+            <w:rFonts w:ascii="Cambria Math" w:hAnsi="Cambria Math"/>
+          </w:rPr>
+          <m:t>Target% in top 50%</m:t>
+        </m:r>
+        <m:r>
+          <w:rPr>
+            <w:rFonts w:ascii="Cambria Math" w:hAnsi="Cambria Math"/>
+          </w:rPr>
+          <m:t>=</m:t>
+        </m:r>
         <m:f>
           <m:fPr>
             <m:ctrlPr>
               <w:rPr>
                 <w:rFonts w:ascii="Cambria Math" w:hAnsi="Cambria Math"/>
-                <w:sz w:val="24"/>
-                <w:szCs w:val="24"/>
               </w:rPr>
             </m:ctrlPr>
           </m:fPr>
@@ -53904,21 +53911,8 @@
               </m:rPr>
               <w:rPr>
                 <w:rFonts w:ascii="Cambria Math" w:hAnsi="Cambria Math"/>
-                <w:sz w:val="24"/>
-                <w:szCs w:val="24"/>
-              </w:rPr>
-              <m:t xml:space="preserve">Targets in top </m:t>
-            </m:r>
-            <m:r>
-              <m:rPr>
-                <m:sty m:val="p"/>
-              </m:rPr>
-              <w:rPr>
-                <w:rFonts w:ascii="Cambria Math" w:hAnsi="Cambria Math"/>
-                <w:sz w:val="24"/>
-                <w:szCs w:val="24"/>
-              </w:rPr>
-              <m:t>5 deciles</m:t>
+              </w:rPr>
+              <m:t>Targets in top 5 deciles</m:t>
             </m:r>
           </m:num>
           <m:den>
@@ -53928,29 +53922,22 @@
               </m:rPr>
               <w:rPr>
                 <w:rFonts w:ascii="Cambria Math" w:hAnsi="Cambria Math"/>
-                <w:sz w:val="24"/>
-                <w:szCs w:val="24"/>
               </w:rPr>
               <m:t>total Targets in Testing set</m:t>
             </m:r>
           </m:den>
         </m:f>
-      </m:oMath>
-      <w:r>
-        <w:rPr>
-          <w:sz w:val="24"/>
-          <w:szCs w:val="24"/>
-        </w:rPr>
-        <w:t xml:space="preserve"> = </w:t>
-      </w:r>
-      <m:oMath>
+        <m:r>
+          <w:rPr>
+            <w:rFonts w:ascii="Cambria Math" w:hAnsi="Cambria Math"/>
+          </w:rPr>
+          <m:t>=</m:t>
+        </m:r>
         <m:f>
           <m:fPr>
             <m:ctrlPr>
               <w:rPr>
                 <w:rFonts w:ascii="Cambria Math" w:hAnsi="Cambria Math"/>
-                <w:sz w:val="24"/>
-                <w:szCs w:val="24"/>
               </w:rPr>
             </m:ctrlPr>
           </m:fPr>
@@ -53961,21 +53948,8 @@
               </m:rPr>
               <w:rPr>
                 <w:rFonts w:ascii="Cambria Math" w:hAnsi="Cambria Math"/>
-                <w:sz w:val="24"/>
-                <w:szCs w:val="24"/>
-              </w:rPr>
-              <m:t>Targe</m:t>
-            </m:r>
-            <m:r>
-              <m:rPr>
-                <m:sty m:val="p"/>
-              </m:rPr>
-              <w:rPr>
-                <w:rFonts w:ascii="Cambria Math" w:hAnsi="Cambria Math"/>
-                <w:sz w:val="24"/>
-                <w:szCs w:val="24"/>
-              </w:rPr>
-              <m:t>ts in top 5 deciles</m:t>
+              </w:rPr>
+              <m:t>Targets in top 5 deciles</m:t>
             </m:r>
           </m:num>
           <m:den>
@@ -53985,20 +53959,23 @@
               </m:rPr>
               <w:rPr>
                 <w:rFonts w:ascii="Cambria Math" w:hAnsi="Cambria Math"/>
-                <w:sz w:val="24"/>
-                <w:szCs w:val="24"/>
               </w:rPr>
               <m:t>728</m:t>
             </m:r>
           </m:den>
         </m:f>
+        <m:r>
+          <m:rPr>
+            <m:sty m:val="p"/>
+          </m:rPr>
+          <w:rPr>
+            <w:rFonts w:ascii="Cambria Math" w:hAnsi="Cambria Math"/>
+          </w:rPr>
+          <m:t xml:space="preserve"> </m:t>
+        </m:r>
       </m:oMath>
       <w:r>
-        <w:rPr>
-          <w:sz w:val="24"/>
-          <w:szCs w:val="24"/>
-        </w:rPr>
-        <w:t xml:space="preserve"> in this study.</w:t>
+        <w:t xml:space="preserve"> </w:t>
       </w:r>
     </w:p>
     <w:p>
@@ -54056,17 +54033,174 @@
       <w:pPr>
         <w:pStyle w:val="FootnoteText"/>
         <w:ind w:left="360"/>
+      </w:pPr>
+      <m:oMathPara>
+        <m:oMathParaPr>
+          <m:jc m:val="right"/>
+        </m:oMathParaPr>
+        <m:oMath>
+          <m:r>
+            <m:rPr>
+              <m:sty m:val="p"/>
+            </m:rPr>
+            <w:rPr>
+              <w:rFonts w:ascii="Cambria Math" w:hAnsi="Cambria Math"/>
+            </w:rPr>
+            <m:t xml:space="preserve"> </m:t>
+          </m:r>
+          <m:r>
+            <m:rPr>
+              <m:sty m:val="p"/>
+            </m:rPr>
+            <w:rPr>
+              <w:rFonts w:ascii="Cambria Math" w:hAnsi="Cambria Math"/>
+            </w:rPr>
+            <m:t xml:space="preserve">lift </m:t>
+          </m:r>
+          <m:d>
+            <m:dPr>
+              <m:ctrlPr>
+                <w:rPr>
+                  <w:rFonts w:ascii="Cambria Math" w:hAnsi="Cambria Math"/>
+                </w:rPr>
+              </m:ctrlPr>
+            </m:dPr>
+            <m:e>
+              <m:r>
+                <m:rPr>
+                  <m:sty m:val="p"/>
+                </m:rPr>
+                <w:rPr>
+                  <w:rFonts w:ascii="Cambria Math" w:hAnsi="Cambria Math"/>
+                </w:rPr>
+                <m:t>dec</m:t>
+              </m:r>
+            </m:e>
+          </m:d>
+          <m:r>
+            <m:rPr>
+              <m:sty m:val="p"/>
+            </m:rPr>
+            <w:rPr>
+              <w:rFonts w:ascii="Cambria Math" w:hAnsi="Cambria Math"/>
+            </w:rPr>
+            <m:t xml:space="preserve">= </m:t>
+          </m:r>
+          <m:f>
+            <m:fPr>
+              <m:ctrlPr>
+                <w:rPr>
+                  <w:rFonts w:ascii="Cambria Math" w:hAnsi="Cambria Math"/>
+                </w:rPr>
+              </m:ctrlPr>
+            </m:fPr>
+            <m:num>
+              <m:r>
+                <m:rPr>
+                  <m:sty m:val="p"/>
+                </m:rPr>
+                <w:rPr>
+                  <w:rFonts w:ascii="Cambria Math" w:hAnsi="Cambria Math"/>
+                </w:rPr>
+                <m:t>% of Targets  in  decile dec</m:t>
+              </m:r>
+            </m:num>
+            <m:den>
+              <m:r>
+                <m:rPr>
+                  <m:sty m:val="p"/>
+                </m:rPr>
+                <w:rPr>
+                  <w:rFonts w:ascii="Cambria Math" w:hAnsi="Cambria Math"/>
+                </w:rPr>
+                <m:t>% of Targets in Testing set</m:t>
+              </m:r>
+            </m:den>
+          </m:f>
+          <m:r>
+            <w:rPr>
+              <w:rFonts w:ascii="Cambria Math" w:hAnsi="Cambria Math"/>
+            </w:rPr>
+            <m:t xml:space="preserve">= </m:t>
+          </m:r>
+          <m:f>
+            <m:fPr>
+              <m:ctrlPr>
+                <w:rPr>
+                  <w:rFonts w:ascii="Cambria Math" w:hAnsi="Cambria Math"/>
+                </w:rPr>
+              </m:ctrlPr>
+            </m:fPr>
+            <m:num>
+              <m:r>
+                <m:rPr>
+                  <m:sty m:val="p"/>
+                </m:rPr>
+                <w:rPr>
+                  <w:rFonts w:ascii="Cambria Math" w:hAnsi="Cambria Math"/>
+                </w:rPr>
+                <m:t xml:space="preserve"> Targets  in  decile dec/728</m:t>
+              </m:r>
+            </m:num>
+            <m:den>
+              <m:r>
+                <m:rPr>
+                  <m:sty m:val="p"/>
+                </m:rPr>
+                <w:rPr>
+                  <w:rFonts w:ascii="Cambria Math" w:hAnsi="Cambria Math"/>
+                </w:rPr>
+                <m:t>% of Targets in Testing set</m:t>
+              </m:r>
+            </m:den>
+          </m:f>
+        </m:oMath>
+      </m:oMathPara>
+    </w:p>
+    <w:p>
+      <w:pPr>
+        <w:pStyle w:val="FootnoteText"/>
+        <w:ind w:left="720"/>
         <w:rPr>
           <w:sz w:val="24"/>
           <w:szCs w:val="24"/>
         </w:rPr>
       </w:pPr>
-      <w:r>
-        <w:rPr>
+    </w:p>
+    <w:p>
+      <w:pPr>
+        <w:pStyle w:val="FootnoteText"/>
+        <w:numPr>
+          <w:ilvl w:val="0"/>
+          <w:numId w:val="30"/>
+        </w:numPr>
+        <w:rPr>
+          <w:rFonts w:ascii="Cambria Math" w:hAnsi="Cambria Math"/>
           <w:sz w:val="24"/>
           <w:szCs w:val="24"/>
-        </w:rPr>
-        <w:t xml:space="preserve">       </w:t>
+          <w:oMath/>
+        </w:rPr>
+      </w:pPr>
+      <w:r>
+        <w:rPr>
+          <w:sz w:val="24"/>
+          <w:szCs w:val="24"/>
+        </w:rPr>
+        <w:t>Cumulative Lift</w:t>
+      </w:r>
+      <w:r>
+        <w:rPr>
+          <w:sz w:val="24"/>
+          <w:szCs w:val="24"/>
+        </w:rPr>
+        <w:t xml:space="preserve"> at each decile dec is defined as</w:t>
+      </w:r>
+      <w:r>
+        <w:rPr>
+          <w:sz w:val="24"/>
+          <w:szCs w:val="24"/>
+        </w:rPr>
+        <w:t>:</w:t>
       </w:r>
       <m:oMath>
         <m:r>
@@ -54075,355 +54209,170 @@
           </m:rPr>
           <w:rPr>
             <w:rFonts w:ascii="Cambria Math" w:hAnsi="Cambria Math"/>
-            <w:sz w:val="24"/>
-            <w:szCs w:val="24"/>
+            <w:sz w:val="18"/>
+            <w:szCs w:val="18"/>
           </w:rPr>
-          <m:t>li</m:t>
+          <m:t xml:space="preserve"> </m:t>
         </m:r>
-        <m:r>
-          <m:rPr>
-            <m:sty m:val="p"/>
-          </m:rPr>
-          <w:rPr>
-            <w:rFonts w:ascii="Cambria Math" w:hAnsi="Cambria Math"/>
-            <w:sz w:val="24"/>
-            <w:szCs w:val="24"/>
-          </w:rPr>
-          <m:t>f</m:t>
-        </m:r>
-        <m:r>
-          <m:rPr>
-            <m:sty m:val="p"/>
-          </m:rPr>
-          <w:rPr>
-            <w:rFonts w:ascii="Cambria Math" w:hAnsi="Cambria Math"/>
-            <w:sz w:val="24"/>
-            <w:szCs w:val="24"/>
-          </w:rPr>
-          <m:t xml:space="preserve">t </m:t>
-        </m:r>
-        <m:d>
-          <m:dPr>
-            <m:ctrlPr>
-              <w:rPr>
-                <w:rFonts w:ascii="Cambria Math" w:hAnsi="Cambria Math"/>
-                <w:sz w:val="24"/>
-                <w:szCs w:val="24"/>
-              </w:rPr>
-            </m:ctrlPr>
-          </m:dPr>
-          <m:e>
-            <m:r>
-              <m:rPr>
-                <m:sty m:val="p"/>
-              </m:rPr>
-              <w:rPr>
-                <w:rFonts w:ascii="Cambria Math" w:hAnsi="Cambria Math"/>
-                <w:sz w:val="24"/>
-                <w:szCs w:val="24"/>
-              </w:rPr>
-              <m:t>dec</m:t>
-            </m:r>
-          </m:e>
-        </m:d>
-        <m:r>
-          <m:rPr>
-            <m:sty m:val="p"/>
-          </m:rPr>
-          <w:rPr>
-            <w:rFonts w:ascii="Cambria Math" w:hAnsi="Cambria Math"/>
-            <w:sz w:val="24"/>
-            <w:szCs w:val="24"/>
-          </w:rPr>
-          <m:t xml:space="preserve">= </m:t>
-        </m:r>
-        <m:f>
-          <m:fPr>
-            <m:ctrlPr>
-              <w:rPr>
-                <w:rFonts w:ascii="Cambria Math" w:hAnsi="Cambria Math"/>
-                <w:sz w:val="24"/>
-                <w:szCs w:val="24"/>
-              </w:rPr>
-            </m:ctrlPr>
-          </m:fPr>
-          <m:num>
-            <m:r>
-              <m:rPr>
-                <m:sty m:val="p"/>
-              </m:rPr>
-              <w:rPr>
-                <w:rFonts w:ascii="Cambria Math" w:hAnsi="Cambria Math"/>
-                <w:sz w:val="24"/>
-                <w:szCs w:val="24"/>
-              </w:rPr>
-              <m:t xml:space="preserve">% of </m:t>
-            </m:r>
-            <m:r>
-              <m:rPr>
-                <m:sty m:val="p"/>
-              </m:rPr>
-              <w:rPr>
-                <w:rFonts w:ascii="Cambria Math" w:hAnsi="Cambria Math"/>
-                <w:sz w:val="24"/>
-                <w:szCs w:val="24"/>
-              </w:rPr>
-              <m:t xml:space="preserve">Targets </m:t>
-            </m:r>
-            <m:r>
-              <m:rPr>
-                <m:sty m:val="p"/>
-              </m:rPr>
-              <w:rPr>
-                <w:rFonts w:ascii="Cambria Math" w:hAnsi="Cambria Math"/>
-                <w:sz w:val="24"/>
-                <w:szCs w:val="24"/>
-              </w:rPr>
-              <m:t xml:space="preserve"> in  decile dec</m:t>
-            </m:r>
-          </m:num>
-          <m:den>
-            <m:r>
-              <m:rPr>
-                <m:sty m:val="p"/>
-              </m:rPr>
-              <w:rPr>
-                <w:rFonts w:ascii="Cambria Math" w:hAnsi="Cambria Math"/>
-                <w:sz w:val="24"/>
-                <w:szCs w:val="24"/>
-              </w:rPr>
-              <m:t xml:space="preserve">% of </m:t>
-            </m:r>
-            <m:r>
-              <m:rPr>
-                <m:sty m:val="p"/>
-              </m:rPr>
-              <w:rPr>
-                <w:rFonts w:ascii="Cambria Math" w:hAnsi="Cambria Math"/>
-                <w:sz w:val="24"/>
-                <w:szCs w:val="24"/>
-              </w:rPr>
-              <m:t>Targets</m:t>
-            </m:r>
-            <m:r>
-              <m:rPr>
-                <m:sty m:val="p"/>
-              </m:rPr>
-              <w:rPr>
-                <w:rFonts w:ascii="Cambria Math" w:hAnsi="Cambria Math"/>
-                <w:sz w:val="24"/>
-                <w:szCs w:val="24"/>
-              </w:rPr>
-              <m:t xml:space="preserve"> in Testing set</m:t>
-            </m:r>
-          </m:den>
-        </m:f>
       </m:oMath>
-      <w:r>
-        <w:rPr>
-          <w:sz w:val="24"/>
-          <w:szCs w:val="24"/>
-        </w:rPr>
-        <w:t xml:space="preserve">  in this study</w:t>
-      </w:r>
     </w:p>
     <w:p>
       <w:pPr>
         <w:pStyle w:val="FootnoteText"/>
-        <w:ind w:left="720"/>
-        <w:rPr>
-          <w:sz w:val="24"/>
-          <w:szCs w:val="24"/>
-        </w:rPr>
-      </w:pPr>
+        <w:ind w:left="360"/>
+        <w:rPr>
+          <w:rFonts w:ascii="Cambria Math" w:hAnsi="Cambria Math"/>
+          <w:oMath/>
+        </w:rPr>
+      </w:pPr>
+      <m:oMathPara>
+        <m:oMathParaPr>
+          <m:jc m:val="right"/>
+        </m:oMathParaPr>
+        <m:oMath>
+          <m:r>
+            <m:rPr>
+              <m:sty m:val="p"/>
+            </m:rPr>
+            <w:rPr>
+              <w:rFonts w:ascii="Cambria Math" w:hAnsi="Cambria Math"/>
+            </w:rPr>
+            <m:t xml:space="preserve">cumulative lift </m:t>
+          </m:r>
+          <m:d>
+            <m:dPr>
+              <m:ctrlPr>
+                <w:rPr>
+                  <w:rFonts w:ascii="Cambria Math" w:hAnsi="Cambria Math"/>
+                </w:rPr>
+              </m:ctrlPr>
+            </m:dPr>
+            <m:e>
+              <m:r>
+                <m:rPr>
+                  <m:sty m:val="p"/>
+                </m:rPr>
+                <w:rPr>
+                  <w:rFonts w:ascii="Cambria Math" w:hAnsi="Cambria Math"/>
+                </w:rPr>
+                <m:t>dec</m:t>
+              </m:r>
+            </m:e>
+          </m:d>
+          <m:r>
+            <m:rPr>
+              <m:sty m:val="p"/>
+            </m:rPr>
+            <w:rPr>
+              <w:rFonts w:ascii="Cambria Math" w:hAnsi="Cambria Math"/>
+            </w:rPr>
+            <m:t xml:space="preserve">= </m:t>
+          </m:r>
+          <m:f>
+            <m:fPr>
+              <m:ctrlPr>
+                <w:rPr>
+                  <w:rFonts w:ascii="Cambria Math" w:hAnsi="Cambria Math"/>
+                </w:rPr>
+              </m:ctrlPr>
+            </m:fPr>
+            <m:num>
+              <m:r>
+                <m:rPr>
+                  <m:sty m:val="p"/>
+                </m:rPr>
+                <w:rPr>
+                  <w:rFonts w:ascii="Cambria Math" w:hAnsi="Cambria Math"/>
+                </w:rPr>
+                <m:t>% of Targets in all deciles up to dec</m:t>
+              </m:r>
+            </m:num>
+            <m:den>
+              <m:r>
+                <m:rPr>
+                  <m:sty m:val="p"/>
+                </m:rPr>
+                <w:rPr>
+                  <w:rFonts w:ascii="Cambria Math" w:hAnsi="Cambria Math"/>
+                </w:rPr>
+                <m:t>% of Targets in Testing set</m:t>
+              </m:r>
+            </m:den>
+          </m:f>
+          <m:r>
+            <m:rPr>
+              <m:sty m:val="p"/>
+            </m:rPr>
+            <w:rPr>
+              <w:rFonts w:ascii="Cambria Math" w:hAnsi="Cambria Math"/>
+            </w:rPr>
+            <m:t xml:space="preserve">= </m:t>
+          </m:r>
+          <m:f>
+            <m:fPr>
+              <m:ctrlPr>
+                <w:rPr>
+                  <w:rFonts w:ascii="Cambria Math" w:hAnsi="Cambria Math"/>
+                </w:rPr>
+              </m:ctrlPr>
+            </m:fPr>
+            <m:num>
+              <m:r>
+                <m:rPr>
+                  <m:sty m:val="p"/>
+                </m:rPr>
+                <w:rPr>
+                  <w:rFonts w:ascii="Cambria Math" w:hAnsi="Cambria Math"/>
+                </w:rPr>
+                <m:t>Targets in all deciles up to dec/728</m:t>
+              </m:r>
+            </m:num>
+            <m:den>
+              <m:r>
+                <m:rPr>
+                  <m:sty m:val="p"/>
+                </m:rPr>
+                <w:rPr>
+                  <w:rFonts w:ascii="Cambria Math" w:hAnsi="Cambria Math"/>
+                </w:rPr>
+                <m:t>% of Targets in Testing set</m:t>
+              </m:r>
+            </m:den>
+          </m:f>
+          <m:r>
+            <m:rPr>
+              <m:sty m:val="p"/>
+            </m:rPr>
+            <w:rPr>
+              <w:rFonts w:ascii="Cambria Math" w:hAnsi="Cambria Math"/>
+            </w:rPr>
+            <m:t xml:space="preserve"> </m:t>
+          </m:r>
+          <m:r>
+            <m:rPr>
+              <m:sty m:val="p"/>
+            </m:rPr>
+            <w:rPr>
+              <w:rFonts w:ascii="Cambria Math" w:hAnsi="Cambria Math"/>
+            </w:rPr>
+            <m:t xml:space="preserve"> </m:t>
+          </m:r>
+        </m:oMath>
+      </m:oMathPara>
     </w:p>
     <w:p>
       <w:pPr>
         <w:pStyle w:val="FootnoteText"/>
-        <w:numPr>
-          <w:ilvl w:val="0"/>
-          <w:numId w:val="30"/>
-        </w:numPr>
-        <w:rPr>
-          <w:rFonts w:ascii="Cambria Math" w:hAnsi="Cambria Math"/>
-          <w:sz w:val="24"/>
-          <w:szCs w:val="24"/>
-          <w:oMath/>
-        </w:rPr>
-      </w:pPr>
-      <w:r>
-        <w:rPr>
-          <w:sz w:val="24"/>
-          <w:szCs w:val="24"/>
-        </w:rPr>
-        <w:t>Cumulative Lift</w:t>
-      </w:r>
-      <w:r>
-        <w:rPr>
-          <w:sz w:val="24"/>
-          <w:szCs w:val="24"/>
-        </w:rPr>
-        <w:t xml:space="preserve"> at each decile dec is defined as:</w:t>
-      </w:r>
+        <w:rPr>
+          <w:sz w:val="18"/>
+          <w:szCs w:val="18"/>
+        </w:rPr>
+      </w:pPr>
     </w:p>
     <w:p>
       <w:pPr>
         <w:pStyle w:val="FootnoteText"/>
-        <w:ind w:left="720"/>
-        <w:rPr>
-          <w:sz w:val="24"/>
-          <w:szCs w:val="24"/>
-        </w:rPr>
-      </w:pPr>
-      <m:oMath>
-        <m:r>
-          <m:rPr>
-            <m:sty m:val="p"/>
-          </m:rPr>
-          <w:rPr>
-            <w:rFonts w:ascii="Cambria Math" w:hAnsi="Cambria Math"/>
-            <w:sz w:val="24"/>
-            <w:szCs w:val="24"/>
-          </w:rPr>
-          <m:t xml:space="preserve">cumulative lift </m:t>
-        </m:r>
-        <m:d>
-          <m:dPr>
-            <m:ctrlPr>
-              <w:rPr>
-                <w:rFonts w:ascii="Cambria Math" w:hAnsi="Cambria Math"/>
-                <w:sz w:val="24"/>
-                <w:szCs w:val="24"/>
-              </w:rPr>
-            </m:ctrlPr>
-          </m:dPr>
-          <m:e>
-            <m:r>
-              <m:rPr>
-                <m:sty m:val="p"/>
-              </m:rPr>
-              <w:rPr>
-                <w:rFonts w:ascii="Cambria Math" w:hAnsi="Cambria Math"/>
-                <w:sz w:val="24"/>
-                <w:szCs w:val="24"/>
-              </w:rPr>
-              <m:t>dec</m:t>
-            </m:r>
-          </m:e>
-        </m:d>
-        <m:r>
-          <m:rPr>
-            <m:sty m:val="p"/>
-          </m:rPr>
-          <w:rPr>
-            <w:rFonts w:ascii="Cambria Math" w:hAnsi="Cambria Math"/>
-            <w:sz w:val="24"/>
-            <w:szCs w:val="24"/>
-          </w:rPr>
-          <m:t xml:space="preserve">= </m:t>
-        </m:r>
-        <m:f>
-          <m:fPr>
-            <m:ctrlPr>
-              <w:rPr>
-                <w:rFonts w:ascii="Cambria Math" w:hAnsi="Cambria Math"/>
-                <w:sz w:val="24"/>
-                <w:szCs w:val="24"/>
-              </w:rPr>
-            </m:ctrlPr>
-          </m:fPr>
-          <m:num>
-            <m:r>
-              <m:rPr>
-                <m:sty m:val="p"/>
-              </m:rPr>
-              <w:rPr>
-                <w:rFonts w:ascii="Cambria Math" w:hAnsi="Cambria Math"/>
-                <w:sz w:val="24"/>
-                <w:szCs w:val="24"/>
-              </w:rPr>
-              <m:t>% of</m:t>
-            </m:r>
-            <m:r>
-              <m:rPr>
-                <m:sty m:val="p"/>
-              </m:rPr>
-              <w:rPr>
-                <w:rFonts w:ascii="Cambria Math" w:hAnsi="Cambria Math"/>
-                <w:sz w:val="24"/>
-                <w:szCs w:val="24"/>
-              </w:rPr>
-              <m:t xml:space="preserve"> Targets</m:t>
-            </m:r>
-            <m:r>
-              <m:rPr>
-                <m:sty m:val="p"/>
-              </m:rPr>
-              <w:rPr>
-                <w:rFonts w:ascii="Cambria Math" w:hAnsi="Cambria Math"/>
-                <w:sz w:val="24"/>
-                <w:szCs w:val="24"/>
-              </w:rPr>
-              <m:t xml:space="preserve"> in all deciles up to dec</m:t>
-            </m:r>
-          </m:num>
-          <m:den>
-            <m:r>
-              <m:rPr>
-                <m:sty m:val="p"/>
-              </m:rPr>
-              <w:rPr>
-                <w:rFonts w:ascii="Cambria Math" w:hAnsi="Cambria Math"/>
-                <w:sz w:val="24"/>
-                <w:szCs w:val="24"/>
-              </w:rPr>
-              <m:t xml:space="preserve">% of </m:t>
-            </m:r>
-            <m:r>
-              <m:rPr>
-                <m:sty m:val="p"/>
-              </m:rPr>
-              <w:rPr>
-                <w:rFonts w:ascii="Cambria Math" w:hAnsi="Cambria Math"/>
-                <w:sz w:val="24"/>
-                <w:szCs w:val="24"/>
-              </w:rPr>
-              <m:t>Targets</m:t>
-            </m:r>
-            <m:r>
-              <m:rPr>
-                <m:sty m:val="p"/>
-              </m:rPr>
-              <w:rPr>
-                <w:rFonts w:ascii="Cambria Math" w:hAnsi="Cambria Math"/>
-                <w:sz w:val="24"/>
-                <w:szCs w:val="24"/>
-              </w:rPr>
-              <m:t xml:space="preserve"> in Testing set</m:t>
-            </m:r>
-          </m:den>
-        </m:f>
-      </m:oMath>
-      <w:r>
-        <w:rPr>
-          <w:sz w:val="24"/>
-          <w:szCs w:val="24"/>
-        </w:rPr>
-        <w:t xml:space="preserve">  in this study.</w:t>
-      </w:r>
-    </w:p>
-    <w:p>
-      <w:pPr>
-        <w:pStyle w:val="FootnoteText"/>
-        <w:rPr>
-          <w:sz w:val="24"/>
-          <w:szCs w:val="24"/>
-        </w:rPr>
-      </w:pPr>
-    </w:p>
-    <w:p>
-      <w:pPr>
-        <w:pStyle w:val="FootnoteText"/>
+        <w:ind w:left="360"/>
         <w:rPr>
           <w:sz w:val="24"/>
           <w:szCs w:val="24"/>
@@ -54624,15 +54573,7 @@
         <w:footnoteRef/>
       </w:r>
       <w:r>
-        <w:t xml:space="preserve"> The original dataset mis-spelled word ‘relevant’ as ‘</w:t>
-      </w:r>
-      <w:proofErr w:type="spellStart"/>
-      <w:r>
-        <w:t>relevent</w:t>
-      </w:r>
-      <w:proofErr w:type="spellEnd"/>
-      <w:r>
-        <w:t xml:space="preserve">’. We used the mis-spelled one in this study. </w:t>
+        <w:t xml:space="preserve"> The original dataset mis-spelled word ‘relevant’ as ‘relevent’. We used the mis-spelled one in this study. </w:t>
       </w:r>
     </w:p>
   </w:footnote>

--- a/reports/Capstone2 - Final Report.docx
+++ b/reports/Capstone2 - Final Report.docx
@@ -21085,10 +21085,25 @@
         <w:t>5.7</w:t>
       </w:r>
       <w:r>
-        <w:t>, we ca see no</w:t>
-      </w:r>
-      <w:r>
-        <w:t xml:space="preserve"> significant correlation coefficient was found among variables.</w:t>
+        <w:t>, we ca</w:t>
+      </w:r>
+      <w:r>
+        <w:t>n</w:t>
+      </w:r>
+      <w:r>
+        <w:t xml:space="preserve"> see no</w:t>
+      </w:r>
+      <w:r>
+        <w:t xml:space="preserve"> significant correlation coefficient</w:t>
+      </w:r>
+      <w:r>
+        <w:rPr>
+          <w:rStyle w:val="FootnoteReference"/>
+        </w:rPr>
+        <w:footnoteReference w:id="2"/>
+      </w:r>
+      <w:r>
+        <w:t xml:space="preserve"> was found among variables.</w:t>
       </w:r>
     </w:p>
     <w:p/>
@@ -39797,7 +39812,19 @@
         <w:rPr>
           <w:lang w:eastAsia="en-US"/>
         </w:rPr>
-        <w:t>for further action. For instance, sending out email to this Target list.</w:t>
+        <w:t>for further action</w:t>
+      </w:r>
+      <w:r>
+        <w:rPr>
+          <w:lang w:eastAsia="en-US"/>
+        </w:rPr>
+        <w:t>, f</w:t>
+      </w:r>
+      <w:r>
+        <w:rPr>
+          <w:lang w:eastAsia="en-US"/>
+        </w:rPr>
+        <w:t>or instance, sending out email to this Target list.</w:t>
       </w:r>
       <w:r>
         <w:rPr>
@@ -39809,7 +39836,25 @@
         <w:rPr>
           <w:lang w:eastAsia="en-US"/>
         </w:rPr>
-        <w:t>As we can see from the confusion matrix, t</w:t>
+        <w:t>F</w:t>
+      </w:r>
+      <w:r>
+        <w:rPr>
+          <w:lang w:eastAsia="en-US"/>
+        </w:rPr>
+        <w:t>rom the confusion matrix</w:t>
+      </w:r>
+      <w:r>
+        <w:rPr>
+          <w:lang w:eastAsia="en-US"/>
+        </w:rPr>
+        <w:t xml:space="preserve">, we know </w:t>
+      </w:r>
+      <w:r>
+        <w:rPr>
+          <w:lang w:eastAsia="en-US"/>
+        </w:rPr>
+        <w:t>t</w:t>
       </w:r>
       <w:r>
         <w:rPr>
@@ -39827,7 +39872,85 @@
         <w:rPr>
           <w:lang w:eastAsia="en-US"/>
         </w:rPr>
-        <w:t xml:space="preserve">would be a list that contains 3261 (491 + 2770) enrollees while 491 of them are the real Target enrollee. </w:t>
+        <w:t xml:space="preserve">would be a list that contains 3261 (491 + 2770) </w:t>
+      </w:r>
+      <w:r>
+        <w:rPr>
+          <w:lang w:eastAsia="en-US"/>
+        </w:rPr>
+        <w:t xml:space="preserve">potential </w:t>
+      </w:r>
+      <w:r>
+        <w:rPr>
+          <w:lang w:eastAsia="en-US"/>
+        </w:rPr>
+        <w:t xml:space="preserve">enrollees while 491 of them are the real Target enrollee. </w:t>
+      </w:r>
+      <w:r>
+        <w:rPr>
+          <w:lang w:eastAsia="en-US"/>
+        </w:rPr>
+        <w:t xml:space="preserve">If we assume </w:t>
+      </w:r>
+      <w:r>
+        <w:rPr>
+          <w:lang w:eastAsia="en-US"/>
+        </w:rPr>
+        <w:t>that</w:t>
+      </w:r>
+      <w:r>
+        <w:rPr>
+          <w:lang w:eastAsia="en-US"/>
+        </w:rPr>
+        <w:t xml:space="preserve"> </w:t>
+      </w:r>
+      <w:r>
+        <w:rPr>
+          <w:lang w:eastAsia="en-US"/>
+        </w:rPr>
+        <w:t>the cost of sending out per</w:t>
+      </w:r>
+      <w:r>
+        <w:rPr>
+          <w:lang w:eastAsia="en-US"/>
+        </w:rPr>
+        <w:t xml:space="preserve"> email is </w:t>
+      </w:r>
+      <w:r>
+        <w:rPr>
+          <w:lang w:eastAsia="en-US"/>
+        </w:rPr>
+        <w:t>one</w:t>
+      </w:r>
+      <w:r>
+        <w:rPr>
+          <w:lang w:eastAsia="en-US"/>
+        </w:rPr>
+        <w:t xml:space="preserve"> dollar, then we </w:t>
+      </w:r>
+      <w:r>
+        <w:rPr>
+          <w:lang w:eastAsia="en-US"/>
+        </w:rPr>
+        <w:t>would</w:t>
+      </w:r>
+      <w:r>
+        <w:rPr>
+          <w:lang w:eastAsia="en-US"/>
+        </w:rPr>
+        <w:t xml:space="preserve"> eventually </w:t>
+      </w:r>
+      <w:r>
+        <w:rPr>
+          <w:lang w:eastAsia="en-US"/>
+        </w:rPr>
+        <w:t>spend</w:t>
+      </w:r>
+      <w:r>
+        <w:rPr>
+          <w:lang w:eastAsia="en-US"/>
+        </w:rPr>
+        <w:t xml:space="preserve"> 3261 dollars and reach out to 491 real Target enrollees. </w:t>
       </w:r>
     </w:p>
     <w:p>
@@ -40020,6 +40143,7 @@
           <w:sz w:val="24"/>
           <w:szCs w:val="24"/>
         </w:rPr>
+        <w:lastRenderedPageBreak/>
         <w:t>Depends on the approach we take after</w:t>
       </w:r>
       <w:r>
@@ -40122,7 +40246,6 @@
           <w:sz w:val="24"/>
           <w:szCs w:val="24"/>
         </w:rPr>
-        <w:lastRenderedPageBreak/>
         <w:t xml:space="preserve">In this business case, metrics Target in top 50% is </w:t>
       </w:r>
       <w:r>
@@ -40214,7 +40337,7 @@
         <w:rPr>
           <w:rStyle w:val="FootnoteReference"/>
         </w:rPr>
-        <w:footnoteReference w:id="2"/>
+        <w:footnoteReference w:id="3"/>
       </w:r>
       <w:r>
         <w:t xml:space="preserve"> </w:t>
@@ -54046,16 +54169,7 @@
             <w:rPr>
               <w:rFonts w:ascii="Cambria Math" w:hAnsi="Cambria Math"/>
             </w:rPr>
-            <m:t xml:space="preserve"> </m:t>
-          </m:r>
-          <m:r>
-            <m:rPr>
-              <m:sty m:val="p"/>
-            </m:rPr>
-            <w:rPr>
-              <w:rFonts w:ascii="Cambria Math" w:hAnsi="Cambria Math"/>
-            </w:rPr>
-            <m:t xml:space="preserve">lift </m:t>
+            <m:t xml:space="preserve"> lift </m:t>
           </m:r>
           <m:d>
             <m:dPr>
@@ -54346,16 +54460,7 @@
             <w:rPr>
               <w:rFonts w:ascii="Cambria Math" w:hAnsi="Cambria Math"/>
             </w:rPr>
-            <m:t xml:space="preserve"> </m:t>
-          </m:r>
-          <m:r>
-            <m:rPr>
-              <m:sty m:val="p"/>
-            </m:rPr>
-            <w:rPr>
-              <w:rFonts w:ascii="Cambria Math" w:hAnsi="Cambria Math"/>
-            </w:rPr>
-            <m:t xml:space="preserve"> </m:t>
+            <m:t xml:space="preserve">  </m:t>
           </m:r>
         </m:oMath>
       </m:oMathPara>
@@ -54424,6 +54529,11 @@
         <w:docPartUnique/>
       </w:docPartObj>
     </w:sdtPr>
+    <w:sdtEndPr>
+      <w:rPr>
+        <w:rStyle w:val="PageNumber"/>
+      </w:rPr>
+    </w:sdtEndPr>
     <w:sdtContent>
       <w:p>
         <w:pPr>
@@ -54476,6 +54586,11 @@
         <w:docPartUnique/>
       </w:docPartObj>
     </w:sdtPr>
+    <w:sdtEndPr>
+      <w:rPr>
+        <w:rStyle w:val="PageNumber"/>
+      </w:rPr>
+    </w:sdtEndPr>
     <w:sdtContent>
       <w:p>
         <w:pPr>
@@ -54589,6 +54704,30 @@
         <w:footnoteRef/>
       </w:r>
       <w:r>
+        <w:t xml:space="preserve"> </w:t>
+      </w:r>
+      <w:r>
+        <w:t xml:space="preserve">As we dummy encoded variable city, therefore the correlation coefficient may not be statistically robust due to these binary values </w:t>
+      </w:r>
+    </w:p>
+    <w:p>
+      <w:pPr>
+        <w:pStyle w:val="FootnoteText"/>
+      </w:pPr>
+    </w:p>
+  </w:footnote>
+  <w:footnote w:id="3">
+    <w:p>
+      <w:pPr>
+        <w:pStyle w:val="FootnoteText"/>
+      </w:pPr>
+      <w:r>
+        <w:rPr>
+          <w:rStyle w:val="FootnoteReference"/>
+        </w:rPr>
+        <w:footnoteRef/>
+      </w:r>
+      <w:r>
         <w:t xml:space="preserve"> Customized metrics (Target% in top N%), Lift, Cumulative Lift’s calculation formula could be found in Appendix</w:t>
       </w:r>
     </w:p>
@@ -57726,6 +57865,146 @@
     </w:lvl>
   </w:abstractNum>
   <w:abstractNum w:abstractNumId="23" w15:restartNumberingAfterBreak="0">
+    <w:nsid w:val="4C162D10"/>
+    <w:multiLevelType w:val="hybridMultilevel"/>
+    <w:tmpl w:val="D9EE3010"/>
+    <w:lvl w:ilvl="0" w:tplc="1E54E9AA">
+      <w:start w:val="1"/>
+      <w:numFmt w:val="bullet"/>
+      <w:lvlText w:val="•"/>
+      <w:lvlJc w:val="left"/>
+      <w:pPr>
+        <w:tabs>
+          <w:tab w:val="num" w:pos="720"/>
+        </w:tabs>
+        <w:ind w:left="720" w:hanging="360"/>
+      </w:pPr>
+      <w:rPr>
+        <w:rFonts w:ascii="Arial" w:hAnsi="Arial" w:hint="default"/>
+      </w:rPr>
+    </w:lvl>
+    <w:lvl w:ilvl="1" w:tplc="B130F1BE" w:tentative="1">
+      <w:start w:val="1"/>
+      <w:numFmt w:val="bullet"/>
+      <w:lvlText w:val="•"/>
+      <w:lvlJc w:val="left"/>
+      <w:pPr>
+        <w:tabs>
+          <w:tab w:val="num" w:pos="1440"/>
+        </w:tabs>
+        <w:ind w:left="1440" w:hanging="360"/>
+      </w:pPr>
+      <w:rPr>
+        <w:rFonts w:ascii="Arial" w:hAnsi="Arial" w:hint="default"/>
+      </w:rPr>
+    </w:lvl>
+    <w:lvl w:ilvl="2" w:tplc="96281D48" w:tentative="1">
+      <w:start w:val="1"/>
+      <w:numFmt w:val="bullet"/>
+      <w:lvlText w:val="•"/>
+      <w:lvlJc w:val="left"/>
+      <w:pPr>
+        <w:tabs>
+          <w:tab w:val="num" w:pos="2160"/>
+        </w:tabs>
+        <w:ind w:left="2160" w:hanging="360"/>
+      </w:pPr>
+      <w:rPr>
+        <w:rFonts w:ascii="Arial" w:hAnsi="Arial" w:hint="default"/>
+      </w:rPr>
+    </w:lvl>
+    <w:lvl w:ilvl="3" w:tplc="C064309C" w:tentative="1">
+      <w:start w:val="1"/>
+      <w:numFmt w:val="bullet"/>
+      <w:lvlText w:val="•"/>
+      <w:lvlJc w:val="left"/>
+      <w:pPr>
+        <w:tabs>
+          <w:tab w:val="num" w:pos="2880"/>
+        </w:tabs>
+        <w:ind w:left="2880" w:hanging="360"/>
+      </w:pPr>
+      <w:rPr>
+        <w:rFonts w:ascii="Arial" w:hAnsi="Arial" w:hint="default"/>
+      </w:rPr>
+    </w:lvl>
+    <w:lvl w:ilvl="4" w:tplc="2C60AD8A" w:tentative="1">
+      <w:start w:val="1"/>
+      <w:numFmt w:val="bullet"/>
+      <w:lvlText w:val="•"/>
+      <w:lvlJc w:val="left"/>
+      <w:pPr>
+        <w:tabs>
+          <w:tab w:val="num" w:pos="3600"/>
+        </w:tabs>
+        <w:ind w:left="3600" w:hanging="360"/>
+      </w:pPr>
+      <w:rPr>
+        <w:rFonts w:ascii="Arial" w:hAnsi="Arial" w:hint="default"/>
+      </w:rPr>
+    </w:lvl>
+    <w:lvl w:ilvl="5" w:tplc="1AD0F85C" w:tentative="1">
+      <w:start w:val="1"/>
+      <w:numFmt w:val="bullet"/>
+      <w:lvlText w:val="•"/>
+      <w:lvlJc w:val="left"/>
+      <w:pPr>
+        <w:tabs>
+          <w:tab w:val="num" w:pos="4320"/>
+        </w:tabs>
+        <w:ind w:left="4320" w:hanging="360"/>
+      </w:pPr>
+      <w:rPr>
+        <w:rFonts w:ascii="Arial" w:hAnsi="Arial" w:hint="default"/>
+      </w:rPr>
+    </w:lvl>
+    <w:lvl w:ilvl="6" w:tplc="AC608924" w:tentative="1">
+      <w:start w:val="1"/>
+      <w:numFmt w:val="bullet"/>
+      <w:lvlText w:val="•"/>
+      <w:lvlJc w:val="left"/>
+      <w:pPr>
+        <w:tabs>
+          <w:tab w:val="num" w:pos="5040"/>
+        </w:tabs>
+        <w:ind w:left="5040" w:hanging="360"/>
+      </w:pPr>
+      <w:rPr>
+        <w:rFonts w:ascii="Arial" w:hAnsi="Arial" w:hint="default"/>
+      </w:rPr>
+    </w:lvl>
+    <w:lvl w:ilvl="7" w:tplc="D22A2948" w:tentative="1">
+      <w:start w:val="1"/>
+      <w:numFmt w:val="bullet"/>
+      <w:lvlText w:val="•"/>
+      <w:lvlJc w:val="left"/>
+      <w:pPr>
+        <w:tabs>
+          <w:tab w:val="num" w:pos="5760"/>
+        </w:tabs>
+        <w:ind w:left="5760" w:hanging="360"/>
+      </w:pPr>
+      <w:rPr>
+        <w:rFonts w:ascii="Arial" w:hAnsi="Arial" w:hint="default"/>
+      </w:rPr>
+    </w:lvl>
+    <w:lvl w:ilvl="8" w:tplc="26B8E1B4" w:tentative="1">
+      <w:start w:val="1"/>
+      <w:numFmt w:val="bullet"/>
+      <w:lvlText w:val="•"/>
+      <w:lvlJc w:val="left"/>
+      <w:pPr>
+        <w:tabs>
+          <w:tab w:val="num" w:pos="6480"/>
+        </w:tabs>
+        <w:ind w:left="6480" w:hanging="360"/>
+      </w:pPr>
+      <w:rPr>
+        <w:rFonts w:ascii="Arial" w:hAnsi="Arial" w:hint="default"/>
+      </w:rPr>
+    </w:lvl>
+  </w:abstractNum>
+  <w:abstractNum w:abstractNumId="24" w15:restartNumberingAfterBreak="0">
     <w:nsid w:val="59C34C2E"/>
     <w:multiLevelType w:val="multilevel"/>
     <w:tmpl w:val="C134871E"/>
@@ -57870,7 +58149,7 @@
       </w:rPr>
     </w:lvl>
   </w:abstractNum>
-  <w:abstractNum w:abstractNumId="24" w15:restartNumberingAfterBreak="0">
+  <w:abstractNum w:abstractNumId="25" w15:restartNumberingAfterBreak="0">
     <w:nsid w:val="59F14DA6"/>
     <w:multiLevelType w:val="multilevel"/>
     <w:tmpl w:val="354C0528"/>
@@ -58015,7 +58294,7 @@
       </w:rPr>
     </w:lvl>
   </w:abstractNum>
-  <w:abstractNum w:abstractNumId="25" w15:restartNumberingAfterBreak="0">
+  <w:abstractNum w:abstractNumId="26" w15:restartNumberingAfterBreak="0">
     <w:nsid w:val="5CD80867"/>
     <w:multiLevelType w:val="multilevel"/>
     <w:tmpl w:val="111E1A10"/>
@@ -58128,7 +58407,7 @@
       </w:rPr>
     </w:lvl>
   </w:abstractNum>
-  <w:abstractNum w:abstractNumId="26" w15:restartNumberingAfterBreak="0">
+  <w:abstractNum w:abstractNumId="27" w15:restartNumberingAfterBreak="0">
     <w:nsid w:val="5EA34F2C"/>
     <w:multiLevelType w:val="hybridMultilevel"/>
     <w:tmpl w:val="0388B8EE"/>
@@ -58217,7 +58496,7 @@
       </w:pPr>
     </w:lvl>
   </w:abstractNum>
-  <w:abstractNum w:abstractNumId="27" w15:restartNumberingAfterBreak="0">
+  <w:abstractNum w:abstractNumId="28" w15:restartNumberingAfterBreak="0">
     <w:nsid w:val="6410036F"/>
     <w:multiLevelType w:val="multilevel"/>
     <w:tmpl w:val="CC30C69E"/>
@@ -58366,7 +58645,7 @@
       </w:rPr>
     </w:lvl>
   </w:abstractNum>
-  <w:abstractNum w:abstractNumId="28" w15:restartNumberingAfterBreak="0">
+  <w:abstractNum w:abstractNumId="29" w15:restartNumberingAfterBreak="0">
     <w:nsid w:val="6C124076"/>
     <w:multiLevelType w:val="multilevel"/>
     <w:tmpl w:val="7526AB7A"/>
@@ -58479,7 +58758,7 @@
       </w:rPr>
     </w:lvl>
   </w:abstractNum>
-  <w:abstractNum w:abstractNumId="29" w15:restartNumberingAfterBreak="0">
+  <w:abstractNum w:abstractNumId="30" w15:restartNumberingAfterBreak="0">
     <w:nsid w:val="7176037B"/>
     <w:multiLevelType w:val="hybridMultilevel"/>
     <w:tmpl w:val="7E8A10A0"/>
@@ -58592,7 +58871,7 @@
       </w:rPr>
     </w:lvl>
   </w:abstractNum>
-  <w:abstractNum w:abstractNumId="30" w15:restartNumberingAfterBreak="0">
+  <w:abstractNum w:abstractNumId="31" w15:restartNumberingAfterBreak="0">
     <w:nsid w:val="7CBE5FBA"/>
     <w:multiLevelType w:val="multilevel"/>
     <w:tmpl w:val="7076D8AA"/>
@@ -58775,13 +59054,13 @@
     <w:abstractNumId w:val="5"/>
   </w:num>
   <w:num w:numId="12">
-    <w:abstractNumId w:val="30"/>
+    <w:abstractNumId w:val="31"/>
   </w:num>
   <w:num w:numId="13">
-    <w:abstractNumId w:val="24"/>
+    <w:abstractNumId w:val="25"/>
   </w:num>
   <w:num w:numId="14">
-    <w:abstractNumId w:val="27"/>
+    <w:abstractNumId w:val="28"/>
   </w:num>
   <w:num w:numId="15">
     <w:abstractNumId w:val="6"/>
@@ -58796,25 +59075,25 @@
     <w:abstractNumId w:val="22"/>
   </w:num>
   <w:num w:numId="19">
-    <w:abstractNumId w:val="23"/>
+    <w:abstractNumId w:val="24"/>
   </w:num>
   <w:num w:numId="20">
-    <w:abstractNumId w:val="28"/>
+    <w:abstractNumId w:val="29"/>
   </w:num>
   <w:num w:numId="21">
     <w:abstractNumId w:val="7"/>
   </w:num>
   <w:num w:numId="22">
-    <w:abstractNumId w:val="25"/>
+    <w:abstractNumId w:val="26"/>
   </w:num>
   <w:num w:numId="23">
     <w:abstractNumId w:val="0"/>
   </w:num>
   <w:num w:numId="24">
-    <w:abstractNumId w:val="29"/>
+    <w:abstractNumId w:val="30"/>
   </w:num>
   <w:num w:numId="25">
-    <w:abstractNumId w:val="26"/>
+    <w:abstractNumId w:val="27"/>
   </w:num>
   <w:num w:numId="26">
     <w:abstractNumId w:val="3"/>
@@ -58833,6 +59112,9 @@
   </w:num>
   <w:num w:numId="31">
     <w:abstractNumId w:val="17"/>
+  </w:num>
+  <w:num w:numId="32">
+    <w:abstractNumId w:val="23"/>
   </w:num>
 </w:numbering>
 </file>
@@ -59320,7 +59602,6 @@
   <w:style w:type="character" w:default="1" w:styleId="DefaultParagraphFont">
     <w:name w:val="Default Paragraph Font"/>
     <w:uiPriority w:val="1"/>
-    <w:semiHidden/>
     <w:unhideWhenUsed/>
   </w:style>
   <w:style w:type="table" w:default="1" w:styleId="TableNormal">

--- a/reports/Capstone2 - Final Report.docx
+++ b/reports/Capstone2 - Final Report.docx
@@ -39908,25 +39908,19 @@
         <w:rPr>
           <w:lang w:eastAsia="en-US"/>
         </w:rPr>
-        <w:t>the cost of sending out per</w:t>
-      </w:r>
-      <w:r>
-        <w:rPr>
-          <w:lang w:eastAsia="en-US"/>
-        </w:rPr>
-        <w:t xml:space="preserve"> email is </w:t>
-      </w:r>
-      <w:r>
-        <w:rPr>
-          <w:lang w:eastAsia="en-US"/>
-        </w:rPr>
-        <w:t>one</w:t>
-      </w:r>
-      <w:r>
-        <w:rPr>
-          <w:lang w:eastAsia="en-US"/>
-        </w:rPr>
-        <w:t xml:space="preserve"> dollar, then we </w:t>
+        <w:t xml:space="preserve">the cost </w:t>
+      </w:r>
+      <w:r>
+        <w:rPr>
+          <w:lang w:eastAsia="en-US"/>
+        </w:rPr>
+        <w:t xml:space="preserve">per email sent is $1 </w:t>
+      </w:r>
+      <w:r>
+        <w:rPr>
+          <w:lang w:eastAsia="en-US"/>
+        </w:rPr>
+        <w:t xml:space="preserve">then we </w:t>
       </w:r>
       <w:r>
         <w:rPr>
@@ -39950,7 +39944,25 @@
         <w:rPr>
           <w:lang w:eastAsia="en-US"/>
         </w:rPr>
-        <w:t xml:space="preserve"> 3261 dollars and reach out to 491 real Target enrollees. </w:t>
+        <w:t xml:space="preserve"> </w:t>
+      </w:r>
+      <w:r>
+        <w:rPr>
+          <w:lang w:eastAsia="en-US"/>
+        </w:rPr>
+        <w:t>$</w:t>
+      </w:r>
+      <w:r>
+        <w:rPr>
+          <w:lang w:eastAsia="en-US"/>
+        </w:rPr>
+        <w:t>3261 and reach out to 491 real Target enrollees.</w:t>
+      </w:r>
+      <w:r>
+        <w:rPr>
+          <w:lang w:eastAsia="en-US"/>
+        </w:rPr>
+        <w:t xml:space="preserve"> The cost per Target is $6.6.</w:t>
       </w:r>
     </w:p>
     <w:p>
@@ -39976,7 +39988,79 @@
         <w:rPr>
           <w:lang w:eastAsia="en-US"/>
         </w:rPr>
-        <w:t xml:space="preserve">Now let’s take a look at the model that could capture the most Target enrollees in the top 50% from the Testing data. This will be model Gradient Boosting before oversampling, which captured 493 Target enrollees in the top 50% of Testing set. In this case what we would do is provide the top 50% list to the recruiting team, this list contains as we explained previously, 2754 </w:t>
+        <w:t xml:space="preserve">Now let’s take a look at the model that </w:t>
+      </w:r>
+      <w:r>
+        <w:rPr>
+          <w:lang w:eastAsia="en-US"/>
+        </w:rPr>
+        <w:t>captured</w:t>
+      </w:r>
+      <w:r>
+        <w:rPr>
+          <w:lang w:eastAsia="en-US"/>
+        </w:rPr>
+        <w:t xml:space="preserve"> the most Target enrollees in the top 50% from the Testing data. </w:t>
+      </w:r>
+      <w:r>
+        <w:rPr>
+          <w:lang w:eastAsia="en-US"/>
+        </w:rPr>
+        <w:t>The</w:t>
+      </w:r>
+      <w:r>
+        <w:rPr>
+          <w:lang w:eastAsia="en-US"/>
+        </w:rPr>
+        <w:t xml:space="preserve"> model</w:t>
+      </w:r>
+      <w:r>
+        <w:rPr>
+          <w:lang w:eastAsia="en-US"/>
+        </w:rPr>
+        <w:t xml:space="preserve"> achieved this was</w:t>
+      </w:r>
+      <w:r>
+        <w:rPr>
+          <w:lang w:eastAsia="en-US"/>
+        </w:rPr>
+        <w:t xml:space="preserve"> Gradient Boosting before oversampling, which captured 493 Target enrollees in the top 50% of Testing set. In this case what we would do is provide the top 50% list to the recruiting team</w:t>
+      </w:r>
+      <w:r>
+        <w:rPr>
+          <w:lang w:eastAsia="en-US"/>
+        </w:rPr>
+        <w:t>.</w:t>
+      </w:r>
+      <w:r>
+        <w:rPr>
+          <w:lang w:eastAsia="en-US"/>
+        </w:rPr>
+        <w:t xml:space="preserve"> </w:t>
+      </w:r>
+      <w:r>
+        <w:rPr>
+          <w:lang w:eastAsia="en-US"/>
+        </w:rPr>
+        <w:t>T</w:t>
+      </w:r>
+      <w:r>
+        <w:rPr>
+          <w:lang w:eastAsia="en-US"/>
+        </w:rPr>
+        <w:t>his list contains</w:t>
+      </w:r>
+      <w:r>
+        <w:rPr>
+          <w:lang w:eastAsia="en-US"/>
+        </w:rPr>
+        <w:t>,</w:t>
+      </w:r>
+      <w:r>
+        <w:rPr>
+          <w:lang w:eastAsia="en-US"/>
+        </w:rPr>
+        <w:t xml:space="preserve"> as we explained previously, 2754 </w:t>
       </w:r>
       <w:r>
         <w:rPr>
@@ -40019,6 +40103,12 @@
           <w:lang w:eastAsia="en-US"/>
         </w:rPr>
         <w:t xml:space="preserve"> </w:t>
+      </w:r>
+      <w:r>
+        <w:rPr>
+          <w:lang w:eastAsia="en-US"/>
+        </w:rPr>
+        <w:t xml:space="preserve">The cost per Target is $5.6. </w:t>
       </w:r>
     </w:p>
     <w:p>
@@ -40037,7 +40127,85 @@
         <w:rPr>
           <w:lang w:eastAsia="en-US"/>
         </w:rPr>
-        <w:t xml:space="preserve">Which one is more efficient and economic? 491 out of 3261 or 493 out of 2754?  The answer is obvious. </w:t>
+        <w:t xml:space="preserve">Let’s say Company XYZ’s recruiting team </w:t>
+      </w:r>
+      <w:r>
+        <w:rPr>
+          <w:lang w:eastAsia="en-US"/>
+        </w:rPr>
+        <w:t>has a KPI of</w:t>
+      </w:r>
+      <w:r>
+        <w:rPr>
+          <w:lang w:eastAsia="en-US"/>
+        </w:rPr>
+        <w:t xml:space="preserve"> aiming to reach to </w:t>
+      </w:r>
+      <w:r>
+        <w:rPr>
+          <w:lang w:eastAsia="en-US"/>
+        </w:rPr>
+        <w:t>no</w:t>
+      </w:r>
+      <w:r>
+        <w:rPr>
+          <w:lang w:eastAsia="en-US"/>
+        </w:rPr>
+        <w:t xml:space="preserve"> less than 300 Target enrollees with minimum cost</w:t>
+      </w:r>
+      <w:r>
+        <w:rPr>
+          <w:lang w:eastAsia="en-US"/>
+        </w:rPr>
+        <w:t>s</w:t>
+      </w:r>
+      <w:r>
+        <w:rPr>
+          <w:lang w:eastAsia="en-US"/>
+        </w:rPr>
+        <w:t>, w</w:t>
+      </w:r>
+      <w:r>
+        <w:rPr>
+          <w:lang w:eastAsia="en-US"/>
+        </w:rPr>
+        <w:t xml:space="preserve">hich </w:t>
+      </w:r>
+      <w:r>
+        <w:rPr>
+          <w:lang w:eastAsia="en-US"/>
+        </w:rPr>
+        <w:t xml:space="preserve">model </w:t>
+      </w:r>
+      <w:r>
+        <w:rPr>
+          <w:lang w:eastAsia="en-US"/>
+        </w:rPr>
+        <w:t>is more efficient and economic</w:t>
+      </w:r>
+      <w:r>
+        <w:rPr>
+          <w:lang w:eastAsia="en-US"/>
+        </w:rPr>
+        <w:t>al in this case</w:t>
+      </w:r>
+      <w:r>
+        <w:rPr>
+          <w:lang w:eastAsia="en-US"/>
+        </w:rPr>
+        <w:t>?</w:t>
+      </w:r>
+      <w:r>
+        <w:rPr>
+          <w:lang w:eastAsia="en-US"/>
+        </w:rPr>
+        <w:t xml:space="preserve"> </w:t>
+      </w:r>
+      <w:r>
+        <w:rPr>
+          <w:lang w:eastAsia="en-US"/>
+        </w:rPr>
+        <w:t xml:space="preserve">The answer is obvious. </w:t>
       </w:r>
       <w:r>
         <w:rPr>
@@ -40113,7 +40281,16 @@
           <w:sz w:val="24"/>
           <w:szCs w:val="24"/>
         </w:rPr>
-        <w:t>But when the dataset has high degree of feature overlap between classes, applying oversampling method may consequently cause an increase in False Positive classes</w:t>
+        <w:t xml:space="preserve">But when the dataset has high degree of feature overlap </w:t>
+      </w:r>
+      <w:r>
+        <w:rPr>
+          <w:rFonts w:ascii="Times New Roman" w:hAnsi="Times New Roman" w:cs="Times New Roman"/>
+          <w:sz w:val="24"/>
+          <w:szCs w:val="24"/>
+        </w:rPr>
+        <w:lastRenderedPageBreak/>
+        <w:t>between classes, applying oversampling method may consequently cause an increase in False Positive classes</w:t>
       </w:r>
       <w:r>
         <w:rPr>
@@ -40143,7 +40320,6 @@
           <w:sz w:val="24"/>
           <w:szCs w:val="24"/>
         </w:rPr>
-        <w:lastRenderedPageBreak/>
         <w:t>Depends on the approach we take after</w:t>
       </w:r>
       <w:r>
@@ -59602,6 +59778,7 @@
   <w:style w:type="character" w:default="1" w:styleId="DefaultParagraphFont">
     <w:name w:val="Default Paragraph Font"/>
     <w:uiPriority w:val="1"/>
+    <w:semiHidden/>
     <w:unhideWhenUsed/>
   </w:style>
   <w:style w:type="table" w:default="1" w:styleId="TableNormal">

--- a/reports/Capstone2 - Final Report.docx
+++ b/reports/Capstone2 - Final Report.docx
@@ -38087,6 +38087,13 @@
     <w:p>
       <w:pPr>
         <w:rPr>
+          <w:lang w:eastAsia="en-US"/>
+        </w:rPr>
+      </w:pPr>
+    </w:p>
+    <w:p>
+      <w:pPr>
+        <w:rPr>
           <w:i/>
           <w:iCs/>
           <w:lang w:eastAsia="en-US"/>
@@ -38098,6 +38105,7 @@
           <w:iCs/>
           <w:lang w:eastAsia="en-US"/>
         </w:rPr>
+        <w:lastRenderedPageBreak/>
         <w:t xml:space="preserve">Table 6.7 </w:t>
       </w:r>
       <w:r>
@@ -38179,7 +38187,6 @@
                 <w:sz w:val="21"/>
                 <w:szCs w:val="21"/>
               </w:rPr>
-              <w:lastRenderedPageBreak/>
               <w:t>Before SMOTE</w:t>
             </w:r>
             <w:r>

--- a/reports/Capstone2 - Final Report.docx
+++ b/reports/Capstone2 - Final Report.docx
@@ -40146,7 +40146,19 @@
         <w:rPr>
           <w:lang w:eastAsia="en-US"/>
         </w:rPr>
-        <w:t xml:space="preserve"> aiming to reach to </w:t>
+        <w:t xml:space="preserve"> aiming to reach </w:t>
+      </w:r>
+      <w:r>
+        <w:rPr>
+          <w:lang w:eastAsia="en-US"/>
+        </w:rPr>
+        <w:t xml:space="preserve">out </w:t>
+      </w:r>
+      <w:r>
+        <w:rPr>
+          <w:lang w:eastAsia="en-US"/>
+        </w:rPr>
+        <w:t xml:space="preserve">to </w:t>
       </w:r>
       <w:r>
         <w:rPr>

--- a/reports/Capstone2 - Final Report.docx
+++ b/reports/Capstone2 - Final Report.docx
@@ -10709,7 +10709,19 @@
         <w:rPr>
           <w:lang w:eastAsia="en-US"/>
         </w:rPr>
-        <w:t xml:space="preserve">After examining all the variables, we decided to group variables 6 groups </w:t>
+        <w:t>After examining all the variables, we decided to group variables</w:t>
+      </w:r>
+      <w:r>
+        <w:rPr>
+          <w:lang w:eastAsia="en-US"/>
+        </w:rPr>
+        <w:t xml:space="preserve"> to</w:t>
+      </w:r>
+      <w:r>
+        <w:rPr>
+          <w:lang w:eastAsia="en-US"/>
+        </w:rPr>
+        <w:t xml:space="preserve"> 6 groups </w:t>
       </w:r>
       <w:r>
         <w:rPr>
@@ -10733,7 +10745,19 @@
         <w:rPr>
           <w:lang w:eastAsia="en-US"/>
         </w:rPr>
-        <w:t xml:space="preserve">s (we will exclude </w:t>
+        <w:t>s (we exclude</w:t>
+      </w:r>
+      <w:r>
+        <w:rPr>
+          <w:lang w:eastAsia="en-US"/>
+        </w:rPr>
+        <w:t>d</w:t>
+      </w:r>
+      <w:r>
+        <w:rPr>
+          <w:lang w:eastAsia="en-US"/>
+        </w:rPr>
+        <w:t xml:space="preserve"> </w:t>
       </w:r>
       <w:r>
         <w:rPr>
